--- a/基于患者E-Health诊治数据的安全存储与管理-黎炜烨.docx
+++ b/基于患者E-Health诊治数据的安全存储与管理-黎炜烨.docx
@@ -460,23 +460,7 @@
           <w:rFonts w:ascii="Times New Roman" w:hAnsi="Times New Roman" w:cs="Times New Roman"/>
           <w:sz w:val="24"/>
         </w:rPr>
-        <w:t xml:space="preserve">Focusing on the problem of secure storage and authorization sharing of medical information in traditional medical information systems, combined with the Ethereum platform, a secure storage and authorization sharing system based on electronic medical records was designed. The design stores the patient's electronic medical record information and access rights through the Ethereum platform. Patients can manage their diagnosis and treatment data safely and </w:t>
-      </w:r>
-      <w:proofErr w:type="gramStart"/>
-      <w:r>
-        <w:rPr>
-          <w:rFonts w:ascii="Times New Roman" w:hAnsi="Times New Roman" w:cs="Times New Roman"/>
-          <w:sz w:val="24"/>
-        </w:rPr>
-        <w:t>effectively, and</w:t>
-      </w:r>
-      <w:proofErr w:type="gramEnd"/>
-      <w:r>
-        <w:rPr>
-          <w:rFonts w:ascii="Times New Roman" w:hAnsi="Times New Roman" w:cs="Times New Roman"/>
-          <w:sz w:val="24"/>
-        </w:rPr>
-        <w:t xml:space="preserve"> can also be authorized to read by third parties such as medical institutions. The design effectively realizes the patient's access control authority for his own medical data and secure storage of data.</w:t>
+        <w:t>Focusing on the problem of secure storage and authorization sharing of medical information in traditional medical information systems, combined with the Ethereum platform, a secure storage and authorization sharing system based on electronic medical records was designed. The design stores the patient's electronic medical record information and access rights through the Ethereum platform. Patients can manage their diagnosis and treatment data safely and effectively, and can also be authorized to read by third parties such as medical institutions. The design effectively realizes the patient's access control authority for his own medical data and secure storage of data.</w:t>
       </w:r>
     </w:p>
     <w:p>
@@ -530,17 +514,18 @@
     <w:p/>
     <w:p/>
     <w:p/>
-    <w:p>
-      <w:pPr>
-        <w:rPr>
-          <w:rFonts w:hint="eastAsia"/>
-        </w:rPr>
-      </w:pPr>
-    </w:p>
+    <w:p/>
     <w:p/>
     <w:sdt>
       <w:sdtPr>
         <w:rPr>
+          <w:rFonts w:asciiTheme="minorHAnsi" w:eastAsiaTheme="minorEastAsia" w:hAnsiTheme="minorHAnsi" w:cstheme="minorBidi"/>
+          <w:b w:val="0"/>
+          <w:bCs w:val="0"/>
+          <w:color w:val="auto"/>
+          <w:kern w:val="2"/>
+          <w:sz w:val="21"/>
+          <w:szCs w:val="24"/>
           <w:lang w:val="zh-CN"/>
         </w:rPr>
         <w:id w:val="2134447244"/>
@@ -551,18 +536,11 @@
       </w:sdtPr>
       <w:sdtEndPr>
         <w:rPr>
-          <w:rFonts w:asciiTheme="minorHAnsi" w:eastAsiaTheme="minorEastAsia" w:hAnsiTheme="minorHAnsi" w:cstheme="minorBidi"/>
           <w:noProof/>
-          <w:color w:val="auto"/>
-          <w:kern w:val="2"/>
-          <w:sz w:val="21"/>
-          <w:szCs w:val="24"/>
           <w:lang w:val="en-US"/>
         </w:rPr>
       </w:sdtEndPr>
       <w:sdtContent>
-        <w:bookmarkStart w:id="4" w:name="_GoBack" w:displacedByCustomXml="prev"/>
-        <w:bookmarkEnd w:id="4" w:displacedByCustomXml="prev"/>
         <w:p>
           <w:pPr>
             <w:pStyle w:val="TOC"/>
@@ -3512,13 +3490,7 @@
     <w:p/>
     <w:p/>
     <w:p/>
-    <w:p>
-      <w:pPr>
-        <w:rPr>
-          <w:rFonts w:hint="eastAsia"/>
-        </w:rPr>
-      </w:pPr>
-    </w:p>
+    <w:p/>
     <w:p>
       <w:pPr>
         <w:pStyle w:val="1"/>
@@ -3529,7 +3501,7 @@
           <w:szCs w:val="32"/>
         </w:rPr>
       </w:pPr>
-      <w:bookmarkStart w:id="5" w:name="_Toc7076859"/>
+      <w:bookmarkStart w:id="4" w:name="_Toc7076859"/>
       <w:r>
         <w:rPr>
           <w:rFonts w:ascii="黑体" w:eastAsia="黑体" w:hAnsi="黑体" w:hint="eastAsia"/>
@@ -3571,7 +3543,7 @@
         </w:rPr>
         <w:t>论</w:t>
       </w:r>
-      <w:bookmarkEnd w:id="5"/>
+      <w:bookmarkEnd w:id="4"/>
     </w:p>
     <w:p>
       <w:pPr>
@@ -3582,7 +3554,7 @@
           <w:szCs w:val="30"/>
         </w:rPr>
       </w:pPr>
-      <w:bookmarkStart w:id="6" w:name="_Toc7076860"/>
+      <w:bookmarkStart w:id="5" w:name="_Toc7076860"/>
       <w:r>
         <w:rPr>
           <w:rFonts w:ascii="黑体" w:eastAsia="黑体" w:hAnsi="黑体" w:hint="eastAsia"/>
@@ -3607,7 +3579,7 @@
         </w:rPr>
         <w:t>研究背景、目的与意义</w:t>
       </w:r>
-      <w:bookmarkEnd w:id="6"/>
+      <w:bookmarkEnd w:id="5"/>
     </w:p>
     <w:p>
       <w:pPr>
@@ -3623,7 +3595,22 @@
           <w:rFonts w:ascii="宋体" w:eastAsia="宋体" w:hAnsi="宋体"/>
           <w:sz w:val="24"/>
         </w:rPr>
-        <w:t>医疗健康问题与每一个人都息息相关，患者的医疗记录（包括病历、化验单、CT图等）都是患者个人健康状况的有效证明，对于患者了解自身健康状态和调养十分重要[1]。然而我国的医疗发展起步晚，医疗设施落后，医疗信息化和数字化进程缓慢，对于病人的医疗隐私数据也缺乏安全有效的管理。医疗信息数字化是未来的发展趋势，利用现代先进的计算机技术，可以减少传统医疗系统中重复的人力操作，使得诊治过程规范化。其中医疗数据（处方、病历记录、身份信息、文档信息）的安全存储和管理更是重中之重，在传统的解决方案中，需要提高电子医疗数据的权限、隐私、安全等，以维护数据的完整性、正确性、可靠性、安全性和隐私性。</w:t>
+        <w:t>医疗健康问题与每一个人都息息相关，患者的医疗记录（包括病历、化验单、CT图等）都是患者个人健康状况的有效证明，对于患者了解自身健康状态和调养十分重要</w:t>
+      </w:r>
+      <w:r>
+        <w:rPr>
+          <w:rFonts w:ascii="宋体" w:eastAsia="宋体" w:hAnsi="宋体"/>
+          <w:sz w:val="24"/>
+          <w:vertAlign w:val="superscript"/>
+        </w:rPr>
+        <w:t>[1]</w:t>
+      </w:r>
+      <w:r>
+        <w:rPr>
+          <w:rFonts w:ascii="宋体" w:eastAsia="宋体" w:hAnsi="宋体"/>
+          <w:sz w:val="24"/>
+        </w:rPr>
+        <w:t>。然而我国的医疗发展起步晚，医疗设施落后，医疗信息化和数字化进程缓慢，对于病人的医疗隐私数据也缺乏安全有效的管理。医疗信息数字化是未来的发展趋势，利用现代先进的计算机技术，可以减少传统医疗系统中重复的人力操作，使得诊治过程规范化。其中医疗数据（处方、病历记录、身份信息、文档信息）的安全存储和管理更是重中之重，在传统的解决方案中，需要提高电子医疗数据的权限、隐私、安全等，以维护数据的完整性、正确性、可靠性、安全性和隐私性。</w:t>
       </w:r>
     </w:p>
     <w:p>
@@ -3665,7 +3652,7 @@
           <w:szCs w:val="30"/>
         </w:rPr>
       </w:pPr>
-      <w:bookmarkStart w:id="7" w:name="_Toc7076861"/>
+      <w:bookmarkStart w:id="6" w:name="_Toc7076861"/>
       <w:r>
         <w:rPr>
           <w:rFonts w:ascii="黑体" w:eastAsia="黑体" w:hAnsi="黑体" w:hint="eastAsia"/>
@@ -3690,7 +3677,7 @@
         </w:rPr>
         <w:t>国内外研究现状</w:t>
       </w:r>
-      <w:bookmarkEnd w:id="7"/>
+      <w:bookmarkEnd w:id="6"/>
     </w:p>
     <w:p>
       <w:pPr>
@@ -3706,7 +3693,22 @@
           <w:rFonts w:ascii="宋体" w:eastAsia="宋体" w:hAnsi="宋体"/>
           <w:sz w:val="24"/>
         </w:rPr>
-        <w:t>21世纪是信息化时代，个人数据被大量收集和利用，医疗数据也不例外。对医疗数据的挖掘和分析，有利于医疗机构进行对于疾病的研究和防控，但同时也会带来隐私问题。隐私保护是针对公开发布的数据采取的一系列措施，防止第三方通过数据挖掘等不法手段获取病人的敏感信息。在数据发布领域，学者提出了多种隐私保护模型，主要包括：t-closeness、I-多样性、k-匿名模型等。这些模型的原理都是通过隐藏公开的隐私数据和具体个人之间的关系，但是保证发布数据的信息公开可用[2]。</w:t>
+        <w:t>21世纪是信息化时代，个人数据被大量收集和利用，医疗数据也不例外。对医疗数据的挖掘和分析，有利于医疗机构进行对于疾病的研究和防控，但同时也会带来隐私问题。隐私保护是针对公开发布的数据采取的一系列措施，防止第三方通过数据挖掘等不法手段获取病人的敏感信息。在数据发布领域，学者提出了多种隐私保护模型，主要包括：t-closeness、I-多样性、k-匿名模型等。这些模型的原理都是通过隐藏公开的隐私数据和具体个人之间的关系，但是保证发布数据的信息公开可用</w:t>
+      </w:r>
+      <w:r>
+        <w:rPr>
+          <w:rFonts w:ascii="宋体" w:eastAsia="宋体" w:hAnsi="宋体"/>
+          <w:sz w:val="24"/>
+          <w:vertAlign w:val="superscript"/>
+        </w:rPr>
+        <w:t>[2]</w:t>
+      </w:r>
+      <w:r>
+        <w:rPr>
+          <w:rFonts w:ascii="宋体" w:eastAsia="宋体" w:hAnsi="宋体"/>
+          <w:sz w:val="24"/>
+        </w:rPr>
+        <w:t>。</w:t>
       </w:r>
     </w:p>
     <w:p/>
@@ -3721,7 +3723,7 @@
           <w:szCs w:val="30"/>
         </w:rPr>
       </w:pPr>
-      <w:bookmarkStart w:id="8" w:name="_Toc7076862"/>
+      <w:bookmarkStart w:id="7" w:name="_Toc7076862"/>
       <w:r>
         <w:rPr>
           <w:rFonts w:ascii="黑体" w:eastAsia="黑体" w:hAnsi="黑体" w:hint="eastAsia"/>
@@ -3747,7 +3749,7 @@
         </w:rPr>
         <w:t>论文内容与组织</w:t>
       </w:r>
-      <w:bookmarkEnd w:id="8"/>
+      <w:bookmarkEnd w:id="7"/>
     </w:p>
     <w:p>
       <w:pPr>
@@ -3937,7 +3939,7 @@
           <w:szCs w:val="32"/>
         </w:rPr>
       </w:pPr>
-      <w:bookmarkStart w:id="9" w:name="_Toc7076863"/>
+      <w:bookmarkStart w:id="8" w:name="_Toc7076863"/>
       <w:r>
         <w:rPr>
           <w:rFonts w:ascii="黑体" w:eastAsia="黑体" w:hAnsi="黑体" w:hint="eastAsia"/>
@@ -3962,7 +3964,7 @@
         </w:rPr>
         <w:t>本论文相关理论</w:t>
       </w:r>
-      <w:bookmarkEnd w:id="9"/>
+      <w:bookmarkEnd w:id="8"/>
     </w:p>
     <w:p>
       <w:pPr>
@@ -3973,7 +3975,7 @@
           <w:szCs w:val="30"/>
         </w:rPr>
       </w:pPr>
-      <w:bookmarkStart w:id="10" w:name="_Toc7076864"/>
+      <w:bookmarkStart w:id="9" w:name="_Toc7076864"/>
       <w:r>
         <w:rPr>
           <w:rFonts w:ascii="黑体" w:eastAsia="黑体" w:hAnsi="黑体" w:hint="eastAsia"/>
@@ -3998,7 +4000,7 @@
         </w:rPr>
         <w:t>区块链技术</w:t>
       </w:r>
-      <w:bookmarkEnd w:id="10"/>
+      <w:bookmarkEnd w:id="9"/>
     </w:p>
     <w:p>
       <w:pPr>
@@ -4009,7 +4011,7 @@
           <w:szCs w:val="28"/>
         </w:rPr>
       </w:pPr>
-      <w:bookmarkStart w:id="11" w:name="_Toc7076865"/>
+      <w:bookmarkStart w:id="10" w:name="_Toc7076865"/>
       <w:r>
         <w:rPr>
           <w:rFonts w:ascii="黑体" w:eastAsia="黑体" w:hAnsi="黑体"/>
@@ -4026,7 +4028,7 @@
         </w:rPr>
         <w:t>定义</w:t>
       </w:r>
-      <w:bookmarkEnd w:id="11"/>
+      <w:bookmarkEnd w:id="10"/>
     </w:p>
     <w:p>
       <w:pPr>
@@ -4054,7 +4056,7 @@
           <w:szCs w:val="28"/>
         </w:rPr>
       </w:pPr>
-      <w:bookmarkStart w:id="12" w:name="_Toc7076866"/>
+      <w:bookmarkStart w:id="11" w:name="_Toc7076866"/>
       <w:r>
         <w:rPr>
           <w:rFonts w:ascii="黑体" w:eastAsia="黑体" w:hAnsi="黑体" w:hint="eastAsia"/>
@@ -4079,7 +4081,7 @@
         </w:rPr>
         <w:t>区块链体系架构</w:t>
       </w:r>
-      <w:bookmarkEnd w:id="12"/>
+      <w:bookmarkEnd w:id="11"/>
     </w:p>
     <w:p>
       <w:pPr>
@@ -4095,7 +4097,38 @@
           <w:rFonts w:ascii="宋体" w:eastAsia="宋体" w:hAnsi="宋体"/>
           <w:sz w:val="24"/>
         </w:rPr>
-        <w:t>区块链平台自底向上可以分为数据层、网络层、共识层、合约层、应用层五个层次[5]。数据层采用默克尔树、交易结构、签名结构等数据结构与数据库对</w:t>
+        <w:t>区块链平台自底向上可以分为数据层、网络层、共识层、合约层、应用层五个层次</w:t>
+      </w:r>
+      <w:r>
+        <w:rPr>
+          <w:rFonts w:ascii="宋体" w:eastAsia="宋体" w:hAnsi="宋体"/>
+          <w:sz w:val="24"/>
+          <w:vertAlign w:val="superscript"/>
+        </w:rPr>
+        <w:t>[</w:t>
+      </w:r>
+      <w:r>
+        <w:rPr>
+          <w:rFonts w:ascii="宋体" w:eastAsia="宋体" w:hAnsi="宋体"/>
+          <w:sz w:val="24"/>
+          <w:vertAlign w:val="superscript"/>
+        </w:rPr>
+        <w:t>3</w:t>
+      </w:r>
+      <w:r>
+        <w:rPr>
+          <w:rFonts w:ascii="宋体" w:eastAsia="宋体" w:hAnsi="宋体"/>
+          <w:sz w:val="24"/>
+          <w:vertAlign w:val="superscript"/>
+        </w:rPr>
+        <w:t>]</w:t>
+      </w:r>
+      <w:r>
+        <w:rPr>
+          <w:rFonts w:ascii="宋体" w:eastAsia="宋体" w:hAnsi="宋体"/>
+          <w:sz w:val="24"/>
+        </w:rPr>
+        <w:t>。数据层采用默克尔树、交易结构、签名结构等数据结构与数据库对区</w:t>
       </w:r>
       <w:r>
         <w:rPr>
@@ -4103,7 +4136,7 @@
           <w:sz w:val="24"/>
         </w:rPr>
         <w:lastRenderedPageBreak/>
-        <w:t>区块、交易进行存储；网络层采用P2P协议完成各个节点间的数据传输；共识层通过对应的算法和激励机制，解决了拜占庭容错和分布式一致性问题；合约层通过编写智能合约，让开发者再合约上可以进行交易；应用层提供公开的API接口，允许用户创建和运行智能合约。</w:t>
+        <w:t>块、交易进行存储；网络层采用P2P协议完成各个节点间的数据传输；共识层通过对应的算法和激励机制，解决了拜占庭容错和分布式一致性问题；合约层通过编写智能合约，让开发者再合约上可以进行交易；应用层提供公开的API接口，允许用户创建和运行智能合约。</w:t>
       </w:r>
     </w:p>
     <w:p>
@@ -4114,6 +4147,9 @@
         <w:t xml:space="preserve"> </w:t>
       </w:r>
       <w:r>
+        <w:rPr>
+          <w:noProof/>
+        </w:rPr>
         <w:drawing>
           <wp:inline distT="0" distB="0" distL="0" distR="0" wp14:anchorId="680FA0F9" wp14:editId="3E969E44">
             <wp:extent cx="5270500" cy="4846955"/>
@@ -4179,7 +4215,7 @@
           <w:szCs w:val="28"/>
         </w:rPr>
       </w:pPr>
-      <w:bookmarkStart w:id="13" w:name="_Toc7076867"/>
+      <w:bookmarkStart w:id="12" w:name="_Toc7076867"/>
       <w:r>
         <w:rPr>
           <w:rFonts w:ascii="黑体" w:eastAsia="黑体" w:hAnsi="黑体" w:hint="eastAsia"/>
@@ -4204,7 +4240,7 @@
         </w:rPr>
         <w:t>区块链的应用场景</w:t>
       </w:r>
-      <w:bookmarkEnd w:id="13"/>
+      <w:bookmarkEnd w:id="12"/>
     </w:p>
     <w:p>
       <w:pPr>
@@ -4220,7 +4256,22 @@
           <w:rFonts w:ascii="宋体" w:eastAsia="宋体" w:hAnsi="宋体"/>
           <w:sz w:val="24"/>
         </w:rPr>
-        <w:t>根据区块链的设计技术，区块链系统具有分布式高冗余存储、不可篡改、去中心化、自动执行的智能合约等特点。区块链不仅可以应用在金融领域，在医疗、社会系统中也有着巨大的应用潜力。区块链目前的应用场景主要有以下几方面：数字货币、数据存储、数据鉴证、金融交易、资产管理和投票选举六大场景[7]。</w:t>
+        <w:t>根据区块链的设计技术，区块链系统具有分布式高冗余存储、不可篡改、去中心化、自动执行的智能合约等特点。区块链不仅可以应用在金融领域，在医疗、社会系统中也有着巨大的应用潜力。区块链目前的应用场景主要有以下几方面：数字货币、数据存储、数据鉴证、金融交易、资产管理和投票选举六大场景</w:t>
+      </w:r>
+      <w:r>
+        <w:rPr>
+          <w:rFonts w:ascii="宋体" w:eastAsia="宋体" w:hAnsi="宋体"/>
+          <w:sz w:val="24"/>
+          <w:vertAlign w:val="superscript"/>
+        </w:rPr>
+        <w:t>[7]</w:t>
+      </w:r>
+      <w:r>
+        <w:rPr>
+          <w:rFonts w:ascii="宋体" w:eastAsia="宋体" w:hAnsi="宋体"/>
+          <w:sz w:val="24"/>
+        </w:rPr>
+        <w:t>。</w:t>
       </w:r>
     </w:p>
     <w:p>
@@ -4250,7 +4301,7 @@
           <w:szCs w:val="28"/>
         </w:rPr>
       </w:pPr>
-      <w:bookmarkStart w:id="14" w:name="_Toc7076868"/>
+      <w:bookmarkStart w:id="13" w:name="_Toc7076868"/>
       <w:r>
         <w:rPr>
           <w:rFonts w:ascii="黑体" w:eastAsia="黑体" w:hAnsi="黑体" w:hint="eastAsia"/>
@@ -4276,7 +4327,7 @@
         </w:rPr>
         <w:t>工作原理</w:t>
       </w:r>
-      <w:bookmarkEnd w:id="14"/>
+      <w:bookmarkEnd w:id="13"/>
     </w:p>
     <w:p>
       <w:pPr>
@@ -4313,6 +4364,7 @@
       <w:r>
         <w:rPr>
           <w:rFonts w:ascii="宋体" w:eastAsia="宋体" w:hAnsi="宋体"/>
+          <w:noProof/>
           <w:sz w:val="24"/>
         </w:rPr>
         <w:drawing>
@@ -4401,7 +4453,40 @@
           <w:rFonts w:ascii="宋体" w:eastAsia="宋体" w:hAnsi="宋体"/>
           <w:sz w:val="24"/>
         </w:rPr>
-        <w:t>区块链或者说比特币的出现解决了上述难题，中本聪的论文中提出了一种完全通过peer-to-peer技术实现的电子现金交易系统。一般的电子交易系统无法解决"双重支付"的难题。所谓"双重支付"指的是同一枚电子货币被支付两次，为了解决"双重支付"的问题我们又要引入第三方机构来作为公证，这无疑不符合去中心化的特点。因此中本聪提出了一种解决方案，该系统通过随机散列对全部交易记录加上时间戳，将他们加入到一个不断延伸的基于hash值的工作量证明的链条作为交易记录，除非重新完成所有的工作量证明，否则这条链条被认为是不可更改的。只要互联网中大多数的计算能力没有合起来对系统发起攻击，那么可以认为这条链条是安全的[3]。</w:t>
+        <w:t>区块链或者说比特币的出现解决了上述难题，中本聪的论文中提出了一种完全通过peer-to-peer技术实现的电子现金交易系统。一般的电子交易系统无法解决"双重支付"的难题。所谓"双重支付"指的是同一枚电子货币被支付两次，为了解决"双重支付"的问题我们又要引入第三方机构来作为公证，这无疑不符合去中心化的特点。因此中本聪提出了一种解决方案，该系统通过随机散列对全部交易记录加上时间戳，将他们加入到一个不断延伸的基于hash值的工作量证明的链条作为交易记录，除非重新完成所有的工作量证明，否则这条链条被认为是不可更改的。只要互联网中大多数的计算能力没有合起来对系统发起攻击，那么可以认为这条链条是安全的</w:t>
+      </w:r>
+      <w:bookmarkStart w:id="14" w:name="_GoBack"/>
+      <w:r>
+        <w:rPr>
+          <w:rFonts w:ascii="宋体" w:eastAsia="宋体" w:hAnsi="宋体"/>
+          <w:sz w:val="24"/>
+          <w:vertAlign w:val="superscript"/>
+        </w:rPr>
+        <w:t>[</w:t>
+      </w:r>
+      <w:r>
+        <w:rPr>
+          <w:rFonts w:ascii="宋体" w:eastAsia="宋体" w:hAnsi="宋体"/>
+          <w:sz w:val="24"/>
+          <w:vertAlign w:val="superscript"/>
+        </w:rPr>
+        <w:t>5</w:t>
+      </w:r>
+      <w:r>
+        <w:rPr>
+          <w:rFonts w:ascii="宋体" w:eastAsia="宋体" w:hAnsi="宋体"/>
+          <w:sz w:val="24"/>
+          <w:vertAlign w:val="superscript"/>
+        </w:rPr>
+        <w:t>]</w:t>
+      </w:r>
+      <w:bookmarkEnd w:id="14"/>
+      <w:r>
+        <w:rPr>
+          <w:rFonts w:ascii="宋体" w:eastAsia="宋体" w:hAnsi="宋体"/>
+          <w:sz w:val="24"/>
+        </w:rPr>
+        <w:t>。</w:t>
       </w:r>
     </w:p>
     <w:p>
@@ -5077,7 +5162,22 @@
           <w:rFonts w:ascii="宋体" w:eastAsia="宋体" w:hAnsi="宋体"/>
           <w:sz w:val="24"/>
         </w:rPr>
-        <w:t>区块链技术根据实际应用场景和需求具有公有链、联盟链和私有链三种应用模式[4]。</w:t>
+        <w:t>区块链技术根据实际应用场景和需求具有公有链、联盟链和私有链三种应用模式</w:t>
+      </w:r>
+      <w:r>
+        <w:rPr>
+          <w:rFonts w:ascii="宋体" w:eastAsia="宋体" w:hAnsi="宋体"/>
+          <w:sz w:val="24"/>
+          <w:vertAlign w:val="superscript"/>
+        </w:rPr>
+        <w:t>[4]</w:t>
+      </w:r>
+      <w:r>
+        <w:rPr>
+          <w:rFonts w:ascii="宋体" w:eastAsia="宋体" w:hAnsi="宋体"/>
+          <w:sz w:val="24"/>
+        </w:rPr>
+        <w:t>。</w:t>
       </w:r>
     </w:p>
     <w:p>
@@ -6368,13 +6468,7 @@
     </w:p>
     <w:p/>
     <w:p/>
-    <w:p>
-      <w:pPr>
-        <w:rPr>
-          <w:rFonts w:hint="eastAsia"/>
-        </w:rPr>
-      </w:pPr>
-    </w:p>
+    <w:p/>
     <w:p>
       <w:pPr>
         <w:pStyle w:val="1"/>
@@ -6904,7 +6998,22 @@
           <w:rFonts w:ascii="宋体" w:eastAsia="宋体" w:hAnsi="宋体"/>
           <w:sz w:val="24"/>
         </w:rPr>
-        <w:t>数据共享。传统医疗机构间共享数据困难，困难点在于医疗数据的校验、保存和同步[6]。由于访问权限的限制，患者、医生和研究人员在读取和共享医疗数据十分困难，需要大量的权限检查和数据校验的过程。</w:t>
+        <w:t>数据共享。传统医疗机构间共享数据困难，困难点在于医疗数据的校验、保存和同步</w:t>
+      </w:r>
+      <w:r>
+        <w:rPr>
+          <w:rFonts w:ascii="宋体" w:eastAsia="宋体" w:hAnsi="宋体"/>
+          <w:sz w:val="24"/>
+          <w:vertAlign w:val="superscript"/>
+        </w:rPr>
+        <w:t>[6]</w:t>
+      </w:r>
+      <w:r>
+        <w:rPr>
+          <w:rFonts w:ascii="宋体" w:eastAsia="宋体" w:hAnsi="宋体"/>
+          <w:sz w:val="24"/>
+        </w:rPr>
+        <w:t>。由于访问权限的限制，患者、医生和研究人员在读取和共享医疗数据十分困难，需要大量的权限检查和数据校验的过程。</w:t>
       </w:r>
     </w:p>
     <w:p>
@@ -7293,7 +7402,7 @@
       <w:pPr>
         <w:spacing w:line="300" w:lineRule="auto"/>
         <w:rPr>
-          <w:rFonts w:ascii="宋体" w:eastAsia="宋体" w:hAnsi="宋体" w:hint="eastAsia"/>
+          <w:rFonts w:ascii="宋体" w:eastAsia="宋体" w:hAnsi="宋体"/>
           <w:sz w:val="24"/>
         </w:rPr>
       </w:pPr>
@@ -7571,23 +7680,7 @@
                 <w:rFonts w:ascii="宋体" w:eastAsia="宋体" w:hAnsi="宋体"/>
                 <w:sz w:val="24"/>
               </w:rPr>
-              <w:t xml:space="preserve">    </w:t>
-            </w:r>
-            <w:proofErr w:type="gramStart"/>
-            <w:r>
-              <w:rPr>
-                <w:rFonts w:ascii="宋体" w:eastAsia="宋体" w:hAnsi="宋体"/>
-                <w:sz w:val="24"/>
-              </w:rPr>
-              <w:t>constructor(</w:t>
-            </w:r>
-            <w:proofErr w:type="gramEnd"/>
-            <w:r>
-              <w:rPr>
-                <w:rFonts w:ascii="宋体" w:eastAsia="宋体" w:hAnsi="宋体"/>
-                <w:sz w:val="24"/>
-              </w:rPr>
-              <w:t xml:space="preserve">string memory _name, string memory _gender, </w:t>
+              <w:t xml:space="preserve">    constructor(string memory _name, string memory _gender, </w:t>
             </w:r>
             <w:proofErr w:type="spellStart"/>
             <w:r>
@@ -7678,7 +7771,6 @@
               <w:t xml:space="preserve">        </w:t>
             </w:r>
             <w:proofErr w:type="spellStart"/>
-            <w:proofErr w:type="gramStart"/>
             <w:r>
               <w:rPr>
                 <w:rFonts w:ascii="宋体" w:eastAsia="宋体" w:hAnsi="宋体"/>
@@ -7692,15 +7784,7 @@
                 <w:rFonts w:ascii="宋体" w:eastAsia="宋体" w:hAnsi="宋体"/>
                 <w:sz w:val="24"/>
               </w:rPr>
-              <w:t xml:space="preserve">  =</w:t>
-            </w:r>
-            <w:proofErr w:type="gramEnd"/>
-            <w:r>
-              <w:rPr>
-                <w:rFonts w:ascii="宋体" w:eastAsia="宋体" w:hAnsi="宋体"/>
-                <w:sz w:val="24"/>
-              </w:rPr>
-              <w:t xml:space="preserve"> </w:t>
+              <w:t xml:space="preserve">  = </w:t>
             </w:r>
             <w:proofErr w:type="spellStart"/>
             <w:r>
@@ -7735,7 +7819,6 @@
               <w:t xml:space="preserve">        checker = </w:t>
             </w:r>
             <w:proofErr w:type="spellStart"/>
-            <w:proofErr w:type="gramStart"/>
             <w:r>
               <w:rPr>
                 <w:rFonts w:ascii="宋体" w:eastAsia="宋体" w:hAnsi="宋体"/>
@@ -7744,7 +7827,6 @@
               <w:t>msg.sender</w:t>
             </w:r>
             <w:proofErr w:type="spellEnd"/>
-            <w:proofErr w:type="gramEnd"/>
             <w:r>
               <w:rPr>
                 <w:rFonts w:ascii="宋体" w:eastAsia="宋体" w:hAnsi="宋体"/>
@@ -7798,23 +7880,7 @@
                 <w:rFonts w:ascii="宋体" w:eastAsia="宋体" w:hAnsi="宋体"/>
                 <w:sz w:val="24"/>
               </w:rPr>
-              <w:t xml:space="preserve">    modifier </w:t>
-            </w:r>
-            <w:proofErr w:type="gramStart"/>
-            <w:r>
-              <w:rPr>
-                <w:rFonts w:ascii="宋体" w:eastAsia="宋体" w:hAnsi="宋体"/>
-                <w:sz w:val="24"/>
-              </w:rPr>
-              <w:t>check(</w:t>
-            </w:r>
-            <w:proofErr w:type="gramEnd"/>
-            <w:r>
-              <w:rPr>
-                <w:rFonts w:ascii="宋体" w:eastAsia="宋体" w:hAnsi="宋体"/>
-                <w:sz w:val="24"/>
-              </w:rPr>
-              <w:t>) {</w:t>
+              <w:t xml:space="preserve">    modifier check() {</w:t>
             </w:r>
           </w:p>
           <w:p>
@@ -7830,17 +7896,8 @@
                 <w:rFonts w:ascii="宋体" w:eastAsia="宋体" w:hAnsi="宋体"/>
                 <w:sz w:val="24"/>
               </w:rPr>
-              <w:t xml:space="preserve">        </w:t>
-            </w:r>
-            <w:proofErr w:type="gramStart"/>
-            <w:r>
-              <w:rPr>
-                <w:rFonts w:ascii="宋体" w:eastAsia="宋体" w:hAnsi="宋体"/>
-                <w:sz w:val="24"/>
-              </w:rPr>
-              <w:t>require(</w:t>
-            </w:r>
-            <w:proofErr w:type="gramEnd"/>
+              <w:t xml:space="preserve">        require(</w:t>
+            </w:r>
           </w:p>
           <w:p>
             <w:pPr>
@@ -7858,7 +7915,6 @@
               <w:t xml:space="preserve">            </w:t>
             </w:r>
             <w:proofErr w:type="spellStart"/>
-            <w:proofErr w:type="gramStart"/>
             <w:r>
               <w:rPr>
                 <w:rFonts w:ascii="宋体" w:eastAsia="宋体" w:hAnsi="宋体"/>
@@ -7867,7 +7923,6 @@
               <w:t>msg.sender</w:t>
             </w:r>
             <w:proofErr w:type="spellEnd"/>
-            <w:proofErr w:type="gramEnd"/>
             <w:r>
               <w:rPr>
                 <w:rFonts w:ascii="宋体" w:eastAsia="宋体" w:hAnsi="宋体"/>
@@ -7937,23 +7992,7 @@
                 <w:rFonts w:ascii="宋体" w:eastAsia="宋体" w:hAnsi="宋体"/>
                 <w:sz w:val="24"/>
               </w:rPr>
-              <w:t xml:space="preserve">-person can do </w:t>
-            </w:r>
-            <w:proofErr w:type="gramStart"/>
-            <w:r>
-              <w:rPr>
-                <w:rFonts w:ascii="宋体" w:eastAsia="宋体" w:hAnsi="宋体"/>
-                <w:sz w:val="24"/>
-              </w:rPr>
-              <w:t>this ops</w:t>
-            </w:r>
-            <w:proofErr w:type="gramEnd"/>
-            <w:r>
-              <w:rPr>
-                <w:rFonts w:ascii="宋体" w:eastAsia="宋体" w:hAnsi="宋体"/>
-                <w:sz w:val="24"/>
-              </w:rPr>
-              <w:t>."</w:t>
+              <w:t>-person can do this ops."</w:t>
             </w:r>
           </w:p>
           <w:p>
@@ -8041,15 +8080,7 @@
                 <w:rFonts w:ascii="宋体" w:eastAsia="宋体" w:hAnsi="宋体"/>
                 <w:sz w:val="24"/>
               </w:rPr>
-              <w:t>check_</w:t>
-            </w:r>
-            <w:proofErr w:type="gramStart"/>
-            <w:r>
-              <w:rPr>
-                <w:rFonts w:ascii="宋体" w:eastAsia="宋体" w:hAnsi="宋体"/>
-                <w:sz w:val="24"/>
-              </w:rPr>
-              <w:t>doc</w:t>
+              <w:t>check_doc</w:t>
             </w:r>
             <w:proofErr w:type="spellEnd"/>
             <w:r>
@@ -8057,15 +8088,7 @@
                 <w:rFonts w:ascii="宋体" w:eastAsia="宋体" w:hAnsi="宋体"/>
                 <w:sz w:val="24"/>
               </w:rPr>
-              <w:t>(</w:t>
-            </w:r>
-            <w:proofErr w:type="gramEnd"/>
-            <w:r>
-              <w:rPr>
-                <w:rFonts w:ascii="宋体" w:eastAsia="宋体" w:hAnsi="宋体"/>
-                <w:sz w:val="24"/>
-              </w:rPr>
-              <w:t>) {</w:t>
+              <w:t>() {</w:t>
             </w:r>
           </w:p>
           <w:p>
@@ -8081,17 +8104,8 @@
                 <w:rFonts w:ascii="宋体" w:eastAsia="宋体" w:hAnsi="宋体"/>
                 <w:sz w:val="24"/>
               </w:rPr>
-              <w:t xml:space="preserve">        </w:t>
-            </w:r>
-            <w:proofErr w:type="gramStart"/>
-            <w:r>
-              <w:rPr>
-                <w:rFonts w:ascii="宋体" w:eastAsia="宋体" w:hAnsi="宋体"/>
-                <w:sz w:val="24"/>
-              </w:rPr>
-              <w:t>require(</w:t>
-            </w:r>
-            <w:proofErr w:type="gramEnd"/>
+              <w:t xml:space="preserve">        require(</w:t>
+            </w:r>
           </w:p>
           <w:p>
             <w:pPr>
@@ -8109,7 +8123,6 @@
               <w:t xml:space="preserve">            </w:t>
             </w:r>
             <w:proofErr w:type="spellStart"/>
-            <w:proofErr w:type="gramStart"/>
             <w:r>
               <w:rPr>
                 <w:rFonts w:ascii="宋体" w:eastAsia="宋体" w:hAnsi="宋体"/>
@@ -8118,7 +8131,6 @@
               <w:t>msg.sender</w:t>
             </w:r>
             <w:proofErr w:type="spellEnd"/>
-            <w:proofErr w:type="gramEnd"/>
             <w:r>
               <w:rPr>
                 <w:rFonts w:ascii="宋体" w:eastAsia="宋体" w:hAnsi="宋体"/>
@@ -8140,23 +8152,7 @@
                 <w:rFonts w:ascii="宋体" w:eastAsia="宋体" w:hAnsi="宋体"/>
                 <w:sz w:val="24"/>
               </w:rPr>
-              <w:t xml:space="preserve">            "Only doc can do </w:t>
-            </w:r>
-            <w:proofErr w:type="gramStart"/>
-            <w:r>
-              <w:rPr>
-                <w:rFonts w:ascii="宋体" w:eastAsia="宋体" w:hAnsi="宋体"/>
-                <w:sz w:val="24"/>
-              </w:rPr>
-              <w:t>this ops</w:t>
-            </w:r>
-            <w:proofErr w:type="gramEnd"/>
-            <w:r>
-              <w:rPr>
-                <w:rFonts w:ascii="宋体" w:eastAsia="宋体" w:hAnsi="宋体"/>
-                <w:sz w:val="24"/>
-              </w:rPr>
-              <w:t>."</w:t>
+              <w:t xml:space="preserve">            "Only doc can do this ops."</w:t>
             </w:r>
           </w:p>
           <w:p>
@@ -8239,7 +8235,6 @@
               <w:t xml:space="preserve">    event </w:t>
             </w:r>
             <w:proofErr w:type="spellStart"/>
-            <w:proofErr w:type="gramStart"/>
             <w:r>
               <w:rPr>
                 <w:rFonts w:ascii="宋体" w:eastAsia="宋体" w:hAnsi="宋体"/>
@@ -8253,15 +8248,7 @@
                 <w:rFonts w:ascii="宋体" w:eastAsia="宋体" w:hAnsi="宋体"/>
                 <w:sz w:val="24"/>
               </w:rPr>
-              <w:t>(</w:t>
-            </w:r>
-            <w:proofErr w:type="gramEnd"/>
-            <w:r>
-              <w:rPr>
-                <w:rFonts w:ascii="宋体" w:eastAsia="宋体" w:hAnsi="宋体"/>
-                <w:sz w:val="24"/>
-              </w:rPr>
-              <w:t>address _a);</w:t>
+              <w:t>(address _a);</w:t>
             </w:r>
           </w:p>
           <w:p>
@@ -8296,7 +8283,6 @@
               <w:t xml:space="preserve">    function </w:t>
             </w:r>
             <w:proofErr w:type="spellStart"/>
-            <w:proofErr w:type="gramStart"/>
             <w:r>
               <w:rPr>
                 <w:rFonts w:ascii="宋体" w:eastAsia="宋体" w:hAnsi="宋体"/>
@@ -8310,15 +8296,7 @@
                 <w:rFonts w:ascii="宋体" w:eastAsia="宋体" w:hAnsi="宋体"/>
                 <w:sz w:val="24"/>
               </w:rPr>
-              <w:t>(</w:t>
-            </w:r>
-            <w:proofErr w:type="gramEnd"/>
-            <w:r>
-              <w:rPr>
-                <w:rFonts w:ascii="宋体" w:eastAsia="宋体" w:hAnsi="宋体"/>
-                <w:sz w:val="24"/>
-              </w:rPr>
-              <w:t>address _checker) public{</w:t>
+              <w:t>(address _checker) public{</w:t>
             </w:r>
           </w:p>
           <w:p>
@@ -8385,7 +8363,6 @@
               <w:t xml:space="preserve">    function </w:t>
             </w:r>
             <w:proofErr w:type="spellStart"/>
-            <w:proofErr w:type="gramStart"/>
             <w:r>
               <w:rPr>
                 <w:rFonts w:ascii="宋体" w:eastAsia="宋体" w:hAnsi="宋体"/>
@@ -8399,15 +8376,7 @@
                 <w:rFonts w:ascii="宋体" w:eastAsia="宋体" w:hAnsi="宋体"/>
                 <w:sz w:val="24"/>
               </w:rPr>
-              <w:t>(</w:t>
-            </w:r>
-            <w:proofErr w:type="gramEnd"/>
-            <w:r>
-              <w:rPr>
-                <w:rFonts w:ascii="宋体" w:eastAsia="宋体" w:hAnsi="宋体"/>
-                <w:sz w:val="24"/>
-              </w:rPr>
-              <w:t>) public check{</w:t>
+              <w:t>() public check{</w:t>
             </w:r>
           </w:p>
           <w:p>
@@ -8490,7 +8459,6 @@
               <w:t xml:space="preserve">    function </w:t>
             </w:r>
             <w:proofErr w:type="spellStart"/>
-            <w:proofErr w:type="gramStart"/>
             <w:r>
               <w:rPr>
                 <w:rFonts w:ascii="宋体" w:eastAsia="宋体" w:hAnsi="宋体"/>
@@ -8504,15 +8472,7 @@
                 <w:rFonts w:ascii="宋体" w:eastAsia="宋体" w:hAnsi="宋体"/>
                 <w:sz w:val="24"/>
               </w:rPr>
-              <w:t>(</w:t>
-            </w:r>
-            <w:proofErr w:type="gramEnd"/>
-            <w:r>
-              <w:rPr>
-                <w:rFonts w:ascii="宋体" w:eastAsia="宋体" w:hAnsi="宋体"/>
-                <w:sz w:val="24"/>
-              </w:rPr>
-              <w:t>) public view returns(string memory){</w:t>
+              <w:t>() public view returns(string memory){</w:t>
             </w:r>
           </w:p>
           <w:p>
@@ -8573,7 +8533,6 @@
               <w:t xml:space="preserve">    function </w:t>
             </w:r>
             <w:proofErr w:type="spellStart"/>
-            <w:proofErr w:type="gramStart"/>
             <w:r>
               <w:rPr>
                 <w:rFonts w:ascii="宋体" w:eastAsia="宋体" w:hAnsi="宋体"/>
@@ -8587,15 +8546,7 @@
                 <w:rFonts w:ascii="宋体" w:eastAsia="宋体" w:hAnsi="宋体"/>
                 <w:sz w:val="24"/>
               </w:rPr>
-              <w:t>(</w:t>
-            </w:r>
-            <w:proofErr w:type="gramEnd"/>
-            <w:r>
-              <w:rPr>
-                <w:rFonts w:ascii="宋体" w:eastAsia="宋体" w:hAnsi="宋体"/>
-                <w:sz w:val="24"/>
-              </w:rPr>
-              <w:t xml:space="preserve">) public view check returns(string </w:t>
+              <w:t xml:space="preserve">() public view check returns(string </w:t>
             </w:r>
             <w:proofErr w:type="spellStart"/>
             <w:r>
@@ -8646,7 +8597,6 @@
               <w:t xml:space="preserve">        return (name, gender, </w:t>
             </w:r>
             <w:proofErr w:type="spellStart"/>
-            <w:proofErr w:type="gramStart"/>
             <w:r>
               <w:rPr>
                 <w:rFonts w:ascii="宋体" w:eastAsia="宋体" w:hAnsi="宋体"/>
@@ -8655,7 +8605,6 @@
               <w:t>age,record</w:t>
             </w:r>
             <w:proofErr w:type="spellEnd"/>
-            <w:proofErr w:type="gramEnd"/>
             <w:r>
               <w:rPr>
                 <w:rFonts w:ascii="宋体" w:eastAsia="宋体" w:hAnsi="宋体"/>
@@ -8712,7 +8661,6 @@
               <w:t xml:space="preserve">    function </w:t>
             </w:r>
             <w:proofErr w:type="spellStart"/>
-            <w:proofErr w:type="gramStart"/>
             <w:r>
               <w:rPr>
                 <w:rFonts w:ascii="宋体" w:eastAsia="宋体" w:hAnsi="宋体"/>
@@ -8726,15 +8674,7 @@
                 <w:rFonts w:ascii="宋体" w:eastAsia="宋体" w:hAnsi="宋体"/>
                 <w:sz w:val="24"/>
               </w:rPr>
-              <w:t>(</w:t>
-            </w:r>
-            <w:proofErr w:type="gramEnd"/>
-            <w:r>
-              <w:rPr>
-                <w:rFonts w:ascii="宋体" w:eastAsia="宋体" w:hAnsi="宋体"/>
-                <w:sz w:val="24"/>
-              </w:rPr>
-              <w:t>string memory _rec) public check{</w:t>
+              <w:t>(string memory _rec) public check{</w:t>
             </w:r>
           </w:p>
           <w:p>
@@ -8785,7 +8725,6 @@
               <w:t>(</w:t>
             </w:r>
             <w:proofErr w:type="spellStart"/>
-            <w:proofErr w:type="gramStart"/>
             <w:r>
               <w:rPr>
                 <w:rFonts w:ascii="宋体" w:eastAsia="宋体" w:hAnsi="宋体"/>
@@ -8794,7 +8733,6 @@
               <w:t>msg.sender</w:t>
             </w:r>
             <w:proofErr w:type="spellEnd"/>
-            <w:proofErr w:type="gramEnd"/>
             <w:r>
               <w:rPr>
                 <w:rFonts w:ascii="宋体" w:eastAsia="宋体" w:hAnsi="宋体"/>
@@ -10621,14 +10559,6 @@
           <w:kern w:val="0"/>
           <w:sz w:val="24"/>
         </w:rPr>
-        <w:fldChar w:fldCharType="separate"/>
-      </w:r>
-      <w:r>
-        <w:rPr>
-          <w:rFonts w:ascii="宋体" w:eastAsia="宋体" w:hAnsi="宋体" w:cs="宋体"/>
-          <w:kern w:val="0"/>
-          <w:sz w:val="24"/>
-        </w:rPr>
         <w:fldChar w:fldCharType="end"/>
       </w:r>
     </w:p>
@@ -10745,7 +10675,7 @@
       <w:pPr>
         <w:spacing w:line="300" w:lineRule="auto"/>
         <w:rPr>
-          <w:rFonts w:ascii="宋体" w:eastAsia="宋体" w:hAnsi="宋体" w:hint="eastAsia"/>
+          <w:rFonts w:ascii="宋体" w:eastAsia="宋体" w:hAnsi="宋体"/>
           <w:sz w:val="24"/>
         </w:rPr>
       </w:pPr>
@@ -12332,7 +12262,7 @@
     <w:p>
       <w:pPr>
         <w:rPr>
-          <w:rFonts w:ascii="宋体" w:eastAsia="宋体" w:hAnsi="宋体"/>
+          <w:rFonts w:ascii="宋体" w:eastAsia="宋体" w:hAnsi="宋体" w:hint="eastAsia"/>
           <w:sz w:val="18"/>
           <w:szCs w:val="18"/>
         </w:rPr>
@@ -12343,41 +12273,57 @@
           <w:sz w:val="18"/>
           <w:szCs w:val="18"/>
         </w:rPr>
-        <w:t>[3] Nakamoto S. Bitcoin: a peer-to-peer electronic cash system [Online], available: http://bitcoin.org/bitcoin.pdf, June 12, 2016</w:t>
-      </w:r>
-    </w:p>
-    <w:p>
-      <w:pPr>
+        <w:t xml:space="preserve">[3] </w:t>
+      </w:r>
+      <w:r>
         <w:rPr>
           <w:rFonts w:ascii="宋体" w:eastAsia="宋体" w:hAnsi="宋体"/>
           <w:sz w:val="18"/>
           <w:szCs w:val="18"/>
         </w:rPr>
-      </w:pPr>
-      <w:r>
+        <w:t>张亮,刘百祥,张如意,江斌鑫,刘一江.区块链技术综述[J/OL].计算机工程:1-15[2019-04-17].http://kns.cnki.net/kcms/detail/31.1289.TP.20190316.1352.002.html.</w:t>
+      </w:r>
+    </w:p>
+    <w:p>
+      <w:pPr>
         <w:rPr>
           <w:rFonts w:ascii="宋体" w:eastAsia="宋体" w:hAnsi="宋体"/>
           <w:sz w:val="18"/>
           <w:szCs w:val="18"/>
         </w:rPr>
-        <w:t>[4] 赵延红,原宝华,梁军.区块链技术在医疗领域中的应用探讨[J].中国医学教育技术,2018,32(01):1-7.</w:t>
-      </w:r>
-    </w:p>
-    <w:p>
-      <w:pPr>
+      </w:pPr>
+      <w:r>
         <w:rPr>
           <w:rFonts w:ascii="宋体" w:eastAsia="宋体" w:hAnsi="宋体"/>
           <w:sz w:val="18"/>
           <w:szCs w:val="18"/>
         </w:rPr>
-      </w:pPr>
-      <w:r>
+        <w:t>[4] 赵延红,原宝华,梁军.区块链技术在医疗领域中的应用探讨[J].中国医学教育技术,2018,32(01):1-7.</w:t>
+      </w:r>
+    </w:p>
+    <w:p>
+      <w:pPr>
         <w:rPr>
           <w:rFonts w:ascii="宋体" w:eastAsia="宋体" w:hAnsi="宋体"/>
           <w:sz w:val="18"/>
           <w:szCs w:val="18"/>
         </w:rPr>
-        <w:t>[5] 张亮,刘百祥,张如意,江斌鑫,刘一江.区块链技术综述[J/OL].计算机工程:1-15[2019-04-17].http://kns.cnki.net/kcms/detail/31.1289.TP.20190316.1352.002.html.</w:t>
+      </w:pPr>
+      <w:r>
+        <w:rPr>
+          <w:rFonts w:ascii="宋体" w:eastAsia="宋体" w:hAnsi="宋体"/>
+          <w:sz w:val="18"/>
+          <w:szCs w:val="18"/>
+        </w:rPr>
+        <w:t xml:space="preserve">[5] </w:t>
+      </w:r>
+      <w:r>
+        <w:rPr>
+          <w:rFonts w:ascii="宋体" w:eastAsia="宋体" w:hAnsi="宋体"/>
+          <w:sz w:val="18"/>
+          <w:szCs w:val="18"/>
+        </w:rPr>
+        <w:t>Nakamoto S. Bitcoin: a peer-to-peer electronic cash system [Online], available: http://bitcoin.org/bitcoin.pdf, June 12, 2016</w:t>
       </w:r>
     </w:p>
     <w:p>
@@ -13535,7 +13481,7 @@
 </file>
 
 <file path=customXml/itemProps1.xml><?xml version="1.0" encoding="utf-8"?>
-<ds:datastoreItem xmlns:ds="http://schemas.openxmlformats.org/officeDocument/2006/customXml" ds:itemID="{F29E024A-EEC2-0C4B-A5F7-9CD912B90680}">
+<ds:datastoreItem xmlns:ds="http://schemas.openxmlformats.org/officeDocument/2006/customXml" ds:itemID="{D2E6D632-EE4F-BA46-9278-651A2BCB6368}">
   <ds:schemaRefs>
     <ds:schemaRef ds:uri="http://schemas.openxmlformats.org/officeDocument/2006/bibliography"/>
   </ds:schemaRefs>

--- a/基于患者E-Health诊治数据的安全存储与管理-黎炜烨.docx
+++ b/基于患者E-Health诊治数据的安全存储与管理-黎炜烨.docx
@@ -81,101 +81,501 @@
           <w:rFonts w:ascii="宋体" w:eastAsia="宋体" w:hAnsi="宋体"/>
           <w:sz w:val="24"/>
         </w:rPr>
-        <w:t>着眼于传统医疗信息系统中存在的医疗信息的安全存储和授权共享的问题，结合以太坊平台，设计了一个基于电子病历安全存储与授权共享系统。该设计通过以太坊平台来存储患者的电子病历信息和访问权限。患者可以安全有效地管理自己的诊治数据，还可以授权给医疗机构等第三方进行读取。该设计有效的实现了患者对于自身医疗数据的访问控制权限和对数据的安全存储。</w:t>
-      </w:r>
-    </w:p>
-    <w:p>
-      <w:pPr>
-        <w:rPr>
-          <w:rFonts w:ascii="宋体" w:eastAsia="宋体" w:hAnsi="宋体"/>
-          <w:sz w:val="24"/>
-        </w:rPr>
-      </w:pPr>
-    </w:p>
-    <w:p>
-      <w:pPr>
-        <w:rPr>
-          <w:rFonts w:ascii="宋体" w:eastAsia="宋体" w:hAnsi="宋体"/>
-          <w:sz w:val="24"/>
-        </w:rPr>
-      </w:pPr>
-      <w:r>
-        <w:rPr>
-          <w:rFonts w:ascii="黑体" w:eastAsia="黑体" w:hAnsi="黑体"/>
-          <w:sz w:val="24"/>
-        </w:rPr>
-        <w:t>关键词</w:t>
-      </w:r>
-      <w:r>
-        <w:t>：</w:t>
-      </w:r>
-      <w:bookmarkStart w:id="2" w:name="OLE_LINK11"/>
-      <w:bookmarkStart w:id="3" w:name="OLE_LINK12"/>
-      <w:r>
-        <w:rPr>
-          <w:rFonts w:ascii="宋体" w:eastAsia="宋体" w:hAnsi="宋体"/>
-          <w:sz w:val="24"/>
-        </w:rPr>
-        <w:t>安全存储</w:t>
-      </w:r>
-      <w:r>
-        <w:rPr>
-          <w:rFonts w:ascii="宋体" w:eastAsia="宋体" w:hAnsi="宋体" w:hint="eastAsia"/>
-          <w:sz w:val="24"/>
-        </w:rPr>
-        <w:t>；</w:t>
-      </w:r>
-      <w:r>
-        <w:rPr>
-          <w:rFonts w:ascii="宋体" w:eastAsia="宋体" w:hAnsi="宋体"/>
-          <w:sz w:val="24"/>
-        </w:rPr>
-        <w:t>授权共享</w:t>
-      </w:r>
-      <w:r>
-        <w:rPr>
-          <w:rFonts w:ascii="宋体" w:eastAsia="宋体" w:hAnsi="宋体" w:hint="eastAsia"/>
-          <w:sz w:val="24"/>
-        </w:rPr>
-        <w:t>；</w:t>
-      </w:r>
-      <w:r>
-        <w:rPr>
-          <w:rFonts w:ascii="宋体" w:eastAsia="宋体" w:hAnsi="宋体"/>
-          <w:sz w:val="24"/>
-        </w:rPr>
-        <w:t>以太坊</w:t>
-      </w:r>
-      <w:r>
-        <w:rPr>
-          <w:rFonts w:ascii="宋体" w:eastAsia="宋体" w:hAnsi="宋体" w:hint="eastAsia"/>
-          <w:sz w:val="24"/>
-        </w:rPr>
-        <w:t>；</w:t>
-      </w:r>
-      <w:r>
-        <w:rPr>
-          <w:rFonts w:ascii="宋体" w:eastAsia="宋体" w:hAnsi="宋体"/>
-          <w:sz w:val="24"/>
-        </w:rPr>
-        <w:t>电子病历</w:t>
-      </w:r>
-      <w:r>
-        <w:rPr>
-          <w:rFonts w:ascii="宋体" w:eastAsia="宋体" w:hAnsi="宋体" w:hint="eastAsia"/>
-          <w:sz w:val="24"/>
-        </w:rPr>
-        <w:t>；</w:t>
-      </w:r>
-      <w:r>
-        <w:rPr>
-          <w:rFonts w:ascii="宋体" w:eastAsia="宋体" w:hAnsi="宋体"/>
-          <w:sz w:val="24"/>
-        </w:rPr>
-        <w:t>访问控制权限</w:t>
+        <w:t>着眼于传统</w:t>
+      </w:r>
+      <w:r>
+        <w:rPr>
+          <w:rFonts w:ascii="宋体" w:eastAsia="宋体" w:hAnsi="宋体" w:hint="eastAsia"/>
+          <w:sz w:val="24"/>
+        </w:rPr>
+        <w:t>电子</w:t>
+      </w:r>
+      <w:r>
+        <w:rPr>
+          <w:rFonts w:ascii="宋体" w:eastAsia="宋体" w:hAnsi="宋体"/>
+          <w:sz w:val="24"/>
+        </w:rPr>
+        <w:t>医疗信息系统中存在的医疗</w:t>
+      </w:r>
+      <w:r>
+        <w:rPr>
+          <w:rFonts w:ascii="宋体" w:eastAsia="宋体" w:hAnsi="宋体" w:hint="eastAsia"/>
+          <w:sz w:val="24"/>
+        </w:rPr>
+        <w:t>数据</w:t>
+      </w:r>
+      <w:r>
+        <w:rPr>
+          <w:rFonts w:ascii="宋体" w:eastAsia="宋体" w:hAnsi="宋体"/>
+          <w:sz w:val="24"/>
+        </w:rPr>
+        <w:t>的安全存储</w:t>
+      </w:r>
+      <w:r>
+        <w:rPr>
+          <w:rFonts w:ascii="宋体" w:eastAsia="宋体" w:hAnsi="宋体" w:hint="eastAsia"/>
+          <w:sz w:val="24"/>
+        </w:rPr>
+        <w:t>和</w:t>
+      </w:r>
+      <w:r>
+        <w:rPr>
+          <w:rFonts w:ascii="宋体" w:eastAsia="宋体" w:hAnsi="宋体"/>
+          <w:sz w:val="24"/>
+        </w:rPr>
+        <w:t>授权共享的问题，</w:t>
+      </w:r>
+      <w:bookmarkStart w:id="2" w:name="OLE_LINK26"/>
+      <w:bookmarkStart w:id="3" w:name="OLE_LINK27"/>
+      <w:r>
+        <w:rPr>
+          <w:rFonts w:ascii="宋体" w:eastAsia="宋体" w:hAnsi="宋体" w:hint="eastAsia"/>
+          <w:sz w:val="24"/>
+        </w:rPr>
+        <w:t>本文</w:t>
+      </w:r>
+      <w:r>
+        <w:rPr>
+          <w:rFonts w:ascii="宋体" w:eastAsia="宋体" w:hAnsi="宋体" w:hint="eastAsia"/>
+          <w:sz w:val="24"/>
+        </w:rPr>
+        <w:t>提出了一个利用区块链特性设计的电子病历</w:t>
+      </w:r>
+      <w:r>
+        <w:rPr>
+          <w:rFonts w:ascii="宋体" w:eastAsia="宋体" w:hAnsi="宋体" w:hint="eastAsia"/>
+          <w:sz w:val="24"/>
+        </w:rPr>
+        <w:t>安全</w:t>
+      </w:r>
+      <w:r>
+        <w:rPr>
+          <w:rFonts w:ascii="宋体" w:eastAsia="宋体" w:hAnsi="宋体" w:hint="eastAsia"/>
+          <w:sz w:val="24"/>
+        </w:rPr>
+        <w:t>存储</w:t>
+      </w:r>
+      <w:r>
+        <w:rPr>
+          <w:rFonts w:ascii="宋体" w:eastAsia="宋体" w:hAnsi="宋体" w:hint="eastAsia"/>
+          <w:sz w:val="24"/>
+        </w:rPr>
+        <w:t>方案</w:t>
+      </w:r>
+      <w:r>
+        <w:rPr>
+          <w:rFonts w:ascii="宋体" w:eastAsia="宋体" w:hAnsi="宋体" w:hint="eastAsia"/>
+          <w:sz w:val="24"/>
+        </w:rPr>
+        <w:t>，还提出了</w:t>
+      </w:r>
+      <w:r>
+        <w:rPr>
+          <w:rFonts w:ascii="宋体" w:eastAsia="宋体" w:hAnsi="宋体" w:hint="eastAsia"/>
+          <w:sz w:val="24"/>
+        </w:rPr>
+        <w:t>一个</w:t>
+      </w:r>
+      <w:r>
+        <w:rPr>
+          <w:rFonts w:ascii="宋体" w:eastAsia="宋体" w:hAnsi="宋体" w:hint="eastAsia"/>
+          <w:sz w:val="24"/>
+        </w:rPr>
+        <w:t>利用智能合约实现的</w:t>
+      </w:r>
+      <w:r>
+        <w:rPr>
+          <w:rFonts w:ascii="宋体" w:eastAsia="宋体" w:hAnsi="宋体" w:hint="eastAsia"/>
+          <w:sz w:val="24"/>
+        </w:rPr>
+        <w:t>授权</w:t>
+      </w:r>
+      <w:r>
+        <w:rPr>
+          <w:rFonts w:ascii="宋体" w:eastAsia="宋体" w:hAnsi="宋体" w:hint="eastAsia"/>
+          <w:sz w:val="24"/>
+        </w:rPr>
+        <w:t>共享</w:t>
+      </w:r>
+      <w:r>
+        <w:rPr>
+          <w:rFonts w:ascii="宋体" w:eastAsia="宋体" w:hAnsi="宋体" w:hint="eastAsia"/>
+          <w:sz w:val="24"/>
+        </w:rPr>
+        <w:t>算法</w:t>
+      </w:r>
+      <w:r>
+        <w:rPr>
+          <w:rFonts w:ascii="宋体" w:eastAsia="宋体" w:hAnsi="宋体" w:hint="eastAsia"/>
+          <w:sz w:val="24"/>
+        </w:rPr>
+        <w:t>，</w:t>
+      </w:r>
+      <w:r>
+        <w:rPr>
+          <w:rFonts w:ascii="宋体" w:eastAsia="宋体" w:hAnsi="宋体" w:hint="eastAsia"/>
+          <w:sz w:val="24"/>
+        </w:rPr>
+        <w:t>该方案</w:t>
+      </w:r>
+      <w:r>
+        <w:rPr>
+          <w:rFonts w:ascii="宋体" w:eastAsia="宋体" w:hAnsi="宋体" w:hint="eastAsia"/>
+          <w:sz w:val="24"/>
+        </w:rPr>
+        <w:t>和算法</w:t>
+      </w:r>
+      <w:r>
+        <w:rPr>
+          <w:rFonts w:ascii="宋体" w:eastAsia="宋体" w:hAnsi="宋体" w:hint="eastAsia"/>
+          <w:sz w:val="24"/>
+        </w:rPr>
+        <w:t>有效地解决了</w:t>
+      </w:r>
+      <w:r>
+        <w:rPr>
+          <w:rFonts w:ascii="宋体" w:eastAsia="宋体" w:hAnsi="宋体" w:hint="eastAsia"/>
+          <w:sz w:val="24"/>
+        </w:rPr>
+        <w:t>安全</w:t>
+      </w:r>
+      <w:r>
+        <w:rPr>
+          <w:rFonts w:ascii="宋体" w:eastAsia="宋体" w:hAnsi="宋体" w:hint="eastAsia"/>
+          <w:sz w:val="24"/>
+        </w:rPr>
+        <w:t>存储</w:t>
+      </w:r>
+      <w:r>
+        <w:rPr>
+          <w:rFonts w:ascii="宋体" w:eastAsia="宋体" w:hAnsi="宋体" w:hint="eastAsia"/>
+          <w:sz w:val="24"/>
+        </w:rPr>
+        <w:t>和</w:t>
+      </w:r>
+      <w:bookmarkStart w:id="4" w:name="OLE_LINK24"/>
+      <w:bookmarkStart w:id="5" w:name="OLE_LINK25"/>
+      <w:r>
+        <w:rPr>
+          <w:rFonts w:ascii="宋体" w:eastAsia="宋体" w:hAnsi="宋体" w:hint="eastAsia"/>
+          <w:sz w:val="24"/>
+        </w:rPr>
+        <w:t>医疗数据“信息孤岛”</w:t>
+      </w:r>
+      <w:bookmarkEnd w:id="4"/>
+      <w:bookmarkEnd w:id="5"/>
+      <w:r>
+        <w:rPr>
+          <w:rFonts w:ascii="宋体" w:eastAsia="宋体" w:hAnsi="宋体" w:hint="eastAsia"/>
+          <w:sz w:val="24"/>
+        </w:rPr>
+        <w:t>的问题</w:t>
+      </w:r>
+      <w:r>
+        <w:rPr>
+          <w:rFonts w:ascii="宋体" w:eastAsia="宋体" w:hAnsi="宋体" w:hint="eastAsia"/>
+          <w:sz w:val="24"/>
+        </w:rPr>
+        <w:t>。</w:t>
+      </w:r>
+      <w:r>
+        <w:rPr>
+          <w:rFonts w:ascii="宋体" w:eastAsia="宋体" w:hAnsi="宋体" w:hint="eastAsia"/>
+          <w:sz w:val="24"/>
+        </w:rPr>
+        <w:t>此外，</w:t>
+      </w:r>
+      <w:r>
+        <w:rPr>
+          <w:rFonts w:ascii="宋体" w:eastAsia="宋体" w:hAnsi="宋体" w:hint="eastAsia"/>
+          <w:sz w:val="24"/>
+        </w:rPr>
+        <w:t>编码</w:t>
+      </w:r>
+      <w:r>
+        <w:rPr>
+          <w:rFonts w:ascii="宋体" w:eastAsia="宋体" w:hAnsi="宋体"/>
+          <w:sz w:val="24"/>
+        </w:rPr>
+        <w:t>设计了一个基于</w:t>
+      </w:r>
+      <w:r>
+        <w:rPr>
+          <w:rFonts w:ascii="宋体" w:eastAsia="宋体" w:hAnsi="宋体" w:hint="eastAsia"/>
+          <w:sz w:val="24"/>
+        </w:rPr>
+        <w:t>iOS平台和</w:t>
+      </w:r>
+      <w:r>
+        <w:rPr>
+          <w:rFonts w:ascii="宋体" w:eastAsia="宋体" w:hAnsi="宋体" w:hint="eastAsia"/>
+          <w:sz w:val="24"/>
+        </w:rPr>
+        <w:t>以太坊平台的</w:t>
+      </w:r>
+      <w:r>
+        <w:rPr>
+          <w:rFonts w:ascii="宋体" w:eastAsia="宋体" w:hAnsi="宋体" w:hint="eastAsia"/>
+          <w:sz w:val="24"/>
+        </w:rPr>
+        <w:t>医疗助手A</w:t>
+      </w:r>
+      <w:r>
+        <w:rPr>
+          <w:rFonts w:ascii="宋体" w:eastAsia="宋体" w:hAnsi="宋体"/>
+          <w:sz w:val="24"/>
+        </w:rPr>
+        <w:t>pp</w:t>
+      </w:r>
+      <w:r>
+        <w:rPr>
+          <w:rFonts w:ascii="宋体" w:eastAsia="宋体" w:hAnsi="宋体" w:hint="eastAsia"/>
+          <w:sz w:val="24"/>
+        </w:rPr>
+        <w:t>，</w:t>
+      </w:r>
+      <w:r>
+        <w:rPr>
+          <w:rFonts w:ascii="宋体" w:eastAsia="宋体" w:hAnsi="宋体"/>
+          <w:sz w:val="24"/>
+        </w:rPr>
+        <w:t>该</w:t>
+      </w:r>
+      <w:r>
+        <w:rPr>
+          <w:rFonts w:ascii="宋体" w:eastAsia="宋体" w:hAnsi="宋体" w:hint="eastAsia"/>
+          <w:sz w:val="24"/>
+        </w:rPr>
+        <w:t>系统</w:t>
+      </w:r>
+      <w:r>
+        <w:rPr>
+          <w:rFonts w:ascii="宋体" w:eastAsia="宋体" w:hAnsi="宋体" w:hint="eastAsia"/>
+          <w:sz w:val="24"/>
+        </w:rPr>
+        <w:t>前端</w:t>
+      </w:r>
+      <w:r>
+        <w:rPr>
+          <w:rFonts w:ascii="宋体" w:eastAsia="宋体" w:hAnsi="宋体"/>
+          <w:sz w:val="24"/>
+        </w:rPr>
+        <w:t>通过</w:t>
+      </w:r>
+      <w:r>
+        <w:rPr>
+          <w:rFonts w:ascii="宋体" w:eastAsia="宋体" w:hAnsi="宋体" w:hint="eastAsia"/>
+          <w:sz w:val="24"/>
+        </w:rPr>
+        <w:t>i</w:t>
+      </w:r>
+      <w:r>
+        <w:rPr>
+          <w:rFonts w:ascii="宋体" w:eastAsia="宋体" w:hAnsi="宋体"/>
+          <w:sz w:val="24"/>
+        </w:rPr>
+        <w:t>OS</w:t>
+      </w:r>
+      <w:r>
+        <w:rPr>
+          <w:rFonts w:ascii="宋体" w:eastAsia="宋体" w:hAnsi="宋体" w:hint="eastAsia"/>
+          <w:sz w:val="24"/>
+        </w:rPr>
+        <w:t>平台实现了问诊和就诊的流程，后台</w:t>
+      </w:r>
+      <w:r>
+        <w:rPr>
+          <w:rFonts w:ascii="宋体" w:eastAsia="宋体" w:hAnsi="宋体" w:hint="eastAsia"/>
+          <w:sz w:val="24"/>
+        </w:rPr>
+        <w:t>通过</w:t>
+      </w:r>
+      <w:r>
+        <w:rPr>
+          <w:rFonts w:ascii="宋体" w:eastAsia="宋体" w:hAnsi="宋体"/>
+          <w:sz w:val="24"/>
+        </w:rPr>
+        <w:t>以太坊平台来存储患者的电子病历信息和</w:t>
+      </w:r>
+      <w:r>
+        <w:rPr>
+          <w:rFonts w:ascii="宋体" w:eastAsia="宋体" w:hAnsi="宋体" w:hint="eastAsia"/>
+          <w:sz w:val="24"/>
+        </w:rPr>
+        <w:t>管理</w:t>
+      </w:r>
+      <w:r>
+        <w:rPr>
+          <w:rFonts w:ascii="宋体" w:eastAsia="宋体" w:hAnsi="宋体" w:hint="eastAsia"/>
+          <w:sz w:val="24"/>
+        </w:rPr>
+        <w:t>电子病历的</w:t>
+      </w:r>
+      <w:r>
+        <w:rPr>
+          <w:rFonts w:ascii="宋体" w:eastAsia="宋体" w:hAnsi="宋体"/>
+          <w:sz w:val="24"/>
+        </w:rPr>
+        <w:t>访问</w:t>
+      </w:r>
+      <w:r>
+        <w:rPr>
+          <w:rFonts w:ascii="宋体" w:eastAsia="宋体" w:hAnsi="宋体" w:hint="eastAsia"/>
+          <w:sz w:val="24"/>
+        </w:rPr>
+        <w:t>控制</w:t>
+      </w:r>
+      <w:r>
+        <w:rPr>
+          <w:rFonts w:ascii="宋体" w:eastAsia="宋体" w:hAnsi="宋体"/>
+          <w:sz w:val="24"/>
+        </w:rPr>
+        <w:t>权限</w:t>
+      </w:r>
+      <w:r>
+        <w:rPr>
+          <w:rFonts w:ascii="宋体" w:eastAsia="宋体" w:hAnsi="宋体" w:hint="eastAsia"/>
+          <w:sz w:val="24"/>
+        </w:rPr>
+        <w:t>。</w:t>
       </w:r>
       <w:bookmarkEnd w:id="2"/>
       <w:bookmarkEnd w:id="3"/>
+      <w:r>
+        <w:rPr>
+          <w:rFonts w:ascii="宋体" w:eastAsia="宋体" w:hAnsi="宋体" w:hint="eastAsia"/>
+          <w:sz w:val="24"/>
+        </w:rPr>
+        <w:t>经过编码实践，该系统能有效地实现</w:t>
+      </w:r>
+      <w:r>
+        <w:rPr>
+          <w:rFonts w:ascii="宋体" w:eastAsia="宋体" w:hAnsi="宋体" w:hint="eastAsia"/>
+          <w:sz w:val="24"/>
+        </w:rPr>
+        <w:t>本文提出的</w:t>
+      </w:r>
+      <w:r>
+        <w:rPr>
+          <w:rFonts w:ascii="宋体" w:eastAsia="宋体" w:hAnsi="宋体" w:hint="eastAsia"/>
+          <w:sz w:val="24"/>
+        </w:rPr>
+        <w:t>安全存储</w:t>
+      </w:r>
+      <w:r>
+        <w:rPr>
+          <w:rFonts w:ascii="宋体" w:eastAsia="宋体" w:hAnsi="宋体" w:hint="eastAsia"/>
+          <w:sz w:val="24"/>
+        </w:rPr>
+        <w:t>解决方案和</w:t>
+      </w:r>
+      <w:r>
+        <w:rPr>
+          <w:rFonts w:ascii="宋体" w:eastAsia="宋体" w:hAnsi="宋体" w:hint="eastAsia"/>
+          <w:sz w:val="24"/>
+        </w:rPr>
+        <w:t>授权共享</w:t>
+      </w:r>
+      <w:r>
+        <w:rPr>
+          <w:rFonts w:ascii="宋体" w:eastAsia="宋体" w:hAnsi="宋体" w:hint="eastAsia"/>
+          <w:sz w:val="24"/>
+        </w:rPr>
+        <w:t>算法</w:t>
+      </w:r>
+      <w:r>
+        <w:rPr>
+          <w:rFonts w:ascii="宋体" w:eastAsia="宋体" w:hAnsi="宋体" w:hint="eastAsia"/>
+          <w:sz w:val="24"/>
+        </w:rPr>
+        <w:t>。</w:t>
+      </w:r>
+    </w:p>
+    <w:p>
+      <w:pPr>
+        <w:rPr>
+          <w:rFonts w:ascii="宋体" w:eastAsia="宋体" w:hAnsi="宋体"/>
+          <w:sz w:val="24"/>
+        </w:rPr>
+      </w:pPr>
+    </w:p>
+    <w:p>
+      <w:pPr>
+        <w:rPr>
+          <w:rFonts w:ascii="宋体" w:eastAsia="宋体" w:hAnsi="宋体"/>
+          <w:sz w:val="24"/>
+        </w:rPr>
+      </w:pPr>
+      <w:r>
+        <w:rPr>
+          <w:rFonts w:ascii="黑体" w:eastAsia="黑体" w:hAnsi="黑体"/>
+          <w:sz w:val="24"/>
+        </w:rPr>
+        <w:t>关键词</w:t>
+      </w:r>
+      <w:r>
+        <w:t>：</w:t>
+      </w:r>
+      <w:bookmarkStart w:id="6" w:name="OLE_LINK11"/>
+      <w:bookmarkStart w:id="7" w:name="OLE_LINK12"/>
+      <w:r>
+        <w:rPr>
+          <w:rFonts w:ascii="宋体" w:eastAsia="宋体" w:hAnsi="宋体"/>
+          <w:sz w:val="24"/>
+        </w:rPr>
+        <w:t>安全存储</w:t>
+      </w:r>
+      <w:r>
+        <w:rPr>
+          <w:rFonts w:ascii="宋体" w:eastAsia="宋体" w:hAnsi="宋体" w:hint="eastAsia"/>
+          <w:sz w:val="24"/>
+        </w:rPr>
+        <w:t>；</w:t>
+      </w:r>
+      <w:r>
+        <w:rPr>
+          <w:rFonts w:ascii="宋体" w:eastAsia="宋体" w:hAnsi="宋体"/>
+          <w:sz w:val="24"/>
+        </w:rPr>
+        <w:t>授权共享</w:t>
+      </w:r>
+      <w:r>
+        <w:rPr>
+          <w:rFonts w:ascii="宋体" w:eastAsia="宋体" w:hAnsi="宋体" w:hint="eastAsia"/>
+          <w:sz w:val="24"/>
+        </w:rPr>
+        <w:t>；</w:t>
+      </w:r>
+      <w:r>
+        <w:rPr>
+          <w:rFonts w:ascii="宋体" w:eastAsia="宋体" w:hAnsi="宋体"/>
+          <w:sz w:val="24"/>
+        </w:rPr>
+        <w:t>以太坊</w:t>
+      </w:r>
+      <w:r>
+        <w:rPr>
+          <w:rFonts w:ascii="宋体" w:eastAsia="宋体" w:hAnsi="宋体" w:hint="eastAsia"/>
+          <w:sz w:val="24"/>
+        </w:rPr>
+        <w:t>；</w:t>
+      </w:r>
+      <w:r>
+        <w:rPr>
+          <w:rFonts w:ascii="宋体" w:eastAsia="宋体" w:hAnsi="宋体"/>
+          <w:sz w:val="24"/>
+        </w:rPr>
+        <w:t>电子病历</w:t>
+      </w:r>
+      <w:r>
+        <w:rPr>
+          <w:rFonts w:ascii="宋体" w:eastAsia="宋体" w:hAnsi="宋体" w:hint="eastAsia"/>
+          <w:sz w:val="24"/>
+        </w:rPr>
+        <w:t>；</w:t>
+      </w:r>
+      <w:bookmarkEnd w:id="6"/>
+      <w:bookmarkEnd w:id="7"/>
     </w:p>
     <w:p>
       <w:pPr>
@@ -411,7 +811,6 @@
           <w:sz w:val="44"/>
           <w:szCs w:val="44"/>
         </w:rPr>
-        <w:lastRenderedPageBreak/>
         <w:t>Secure storage and management based on patient E-Health diagnosis and treatment data</w:t>
       </w:r>
     </w:p>
@@ -460,33 +859,35 @@
           <w:rFonts w:ascii="Times New Roman" w:hAnsi="Times New Roman" w:cs="Times New Roman"/>
           <w:sz w:val="24"/>
         </w:rPr>
-        <w:t>Focusing on the problem of secure storage and authorization sharing of medical information in traditional medical information systems, combined with the Ethereum platform, a secure storage and authorization sharing system based on electronic medical records was designed. The design stores the patient's electronic medical record information and access rights through the Ethereum platform. Patients can manage their diagnosis and treatment data safely and effectively, and can also be authorized to read by third parties such as medical institutions. The design effectively realizes the patient's access control authority for his own medical data and secure storage of data.</w:t>
-      </w:r>
-    </w:p>
-    <w:p>
-      <w:pPr>
-        <w:spacing w:line="300" w:lineRule="auto"/>
-        <w:rPr>
-          <w:rFonts w:ascii="Times New Roman" w:hAnsi="Times New Roman" w:cs="Times New Roman"/>
-          <w:sz w:val="24"/>
-        </w:rPr>
-      </w:pPr>
-    </w:p>
-    <w:p>
-      <w:pPr>
-        <w:spacing w:line="300" w:lineRule="auto"/>
-        <w:rPr>
-          <w:rFonts w:ascii="Times New Roman" w:hAnsi="Times New Roman" w:cs="Times New Roman"/>
-          <w:sz w:val="24"/>
-        </w:rPr>
-      </w:pPr>
-      <w:r>
+        <w:t>Focusing on the problem of secure storage and authorization sharing of medical data in traditional electronic medical information systems, this paper proposes an electronic medical record secure storage scheme based on blockchain characteristics, and proposes an authorization sharing algorithm using smart contracts. The program and algorithm effectively solve the problem of "information islands" for secure storage and medical data. In addition, the code design has a medical assistant App based on the iOS platform and the Ethereum platform. The front end of the system realizes the process of consultation and treatment through the iOS platform, and the backstage stores the patient's electronic medical record information and manages the electronic medical record through the Ethereum platform. Access control permissions. After coding practice, the system can effectively implement the secure storage solution and authorization sharing algorithm proposed in this paper.</w:t>
+      </w:r>
+    </w:p>
+    <w:p>
+      <w:pPr>
+        <w:spacing w:line="300" w:lineRule="auto"/>
         <w:rPr>
           <w:rFonts w:ascii="Times New Roman" w:hAnsi="Times New Roman" w:cs="Times New Roman"/>
           <w:b/>
           <w:bCs/>
           <w:sz w:val="24"/>
         </w:rPr>
+      </w:pPr>
+    </w:p>
+    <w:p>
+      <w:pPr>
+        <w:spacing w:line="300" w:lineRule="auto"/>
+        <w:rPr>
+          <w:rFonts w:ascii="Times New Roman" w:hAnsi="Times New Roman" w:cs="Times New Roman"/>
+          <w:sz w:val="24"/>
+        </w:rPr>
+      </w:pPr>
+      <w:r>
+        <w:rPr>
+          <w:rFonts w:ascii="Times New Roman" w:hAnsi="Times New Roman" w:cs="Times New Roman"/>
+          <w:b/>
+          <w:bCs/>
+          <w:sz w:val="24"/>
+        </w:rPr>
         <w:t>Keywords</w:t>
       </w:r>
       <w:r>
@@ -497,7 +898,7 @@
           <w:rFonts w:ascii="Times New Roman" w:hAnsi="Times New Roman" w:cs="Times New Roman"/>
           <w:sz w:val="24"/>
         </w:rPr>
-        <w:t>Secure storage; authorized sharing; Ethereum; electronic medical record; access control authority</w:t>
+        <w:t xml:space="preserve">Secure storage; authorized sharing; Ethereum; electronic medical record; </w:t>
       </w:r>
     </w:p>
     <w:p/>
@@ -3501,7 +3902,7 @@
           <w:szCs w:val="32"/>
         </w:rPr>
       </w:pPr>
-      <w:bookmarkStart w:id="4" w:name="_Toc7076859"/>
+      <w:bookmarkStart w:id="8" w:name="_Toc7076859"/>
       <w:r>
         <w:rPr>
           <w:rFonts w:ascii="黑体" w:eastAsia="黑体" w:hAnsi="黑体" w:hint="eastAsia"/>
@@ -3543,7 +3944,7 @@
         </w:rPr>
         <w:t>论</w:t>
       </w:r>
-      <w:bookmarkEnd w:id="4"/>
+      <w:bookmarkEnd w:id="8"/>
     </w:p>
     <w:p>
       <w:pPr>
@@ -3554,7 +3955,7 @@
           <w:szCs w:val="30"/>
         </w:rPr>
       </w:pPr>
-      <w:bookmarkStart w:id="5" w:name="_Toc7076860"/>
+      <w:bookmarkStart w:id="9" w:name="_Toc7076860"/>
       <w:r>
         <w:rPr>
           <w:rFonts w:ascii="黑体" w:eastAsia="黑体" w:hAnsi="黑体" w:hint="eastAsia"/>
@@ -3579,7 +3980,7 @@
         </w:rPr>
         <w:t>研究背景、目的与意义</w:t>
       </w:r>
-      <w:bookmarkEnd w:id="5"/>
+      <w:bookmarkEnd w:id="9"/>
     </w:p>
     <w:p>
       <w:pPr>
@@ -3652,7 +4053,7 @@
           <w:szCs w:val="30"/>
         </w:rPr>
       </w:pPr>
-      <w:bookmarkStart w:id="6" w:name="_Toc7076861"/>
+      <w:bookmarkStart w:id="10" w:name="_Toc7076861"/>
       <w:r>
         <w:rPr>
           <w:rFonts w:ascii="黑体" w:eastAsia="黑体" w:hAnsi="黑体" w:hint="eastAsia"/>
@@ -3677,7 +4078,7 @@
         </w:rPr>
         <w:t>国内外研究现状</w:t>
       </w:r>
-      <w:bookmarkEnd w:id="6"/>
+      <w:bookmarkEnd w:id="10"/>
     </w:p>
     <w:p>
       <w:pPr>
@@ -3723,7 +4124,7 @@
           <w:szCs w:val="30"/>
         </w:rPr>
       </w:pPr>
-      <w:bookmarkStart w:id="7" w:name="_Toc7076862"/>
+      <w:bookmarkStart w:id="11" w:name="_Toc7076862"/>
       <w:r>
         <w:rPr>
           <w:rFonts w:ascii="黑体" w:eastAsia="黑体" w:hAnsi="黑体" w:hint="eastAsia"/>
@@ -3749,7 +4150,7 @@
         </w:rPr>
         <w:t>论文内容与组织</w:t>
       </w:r>
-      <w:bookmarkEnd w:id="7"/>
+      <w:bookmarkEnd w:id="11"/>
     </w:p>
     <w:p>
       <w:pPr>
@@ -3939,7 +4340,7 @@
           <w:szCs w:val="32"/>
         </w:rPr>
       </w:pPr>
-      <w:bookmarkStart w:id="8" w:name="_Toc7076863"/>
+      <w:bookmarkStart w:id="12" w:name="_Toc7076863"/>
       <w:r>
         <w:rPr>
           <w:rFonts w:ascii="黑体" w:eastAsia="黑体" w:hAnsi="黑体" w:hint="eastAsia"/>
@@ -3964,7 +4365,7 @@
         </w:rPr>
         <w:t>本论文相关理论</w:t>
       </w:r>
-      <w:bookmarkEnd w:id="8"/>
+      <w:bookmarkEnd w:id="12"/>
     </w:p>
     <w:p>
       <w:pPr>
@@ -3975,7 +4376,7 @@
           <w:szCs w:val="30"/>
         </w:rPr>
       </w:pPr>
-      <w:bookmarkStart w:id="9" w:name="_Toc7076864"/>
+      <w:bookmarkStart w:id="13" w:name="_Toc7076864"/>
       <w:r>
         <w:rPr>
           <w:rFonts w:ascii="黑体" w:eastAsia="黑体" w:hAnsi="黑体" w:hint="eastAsia"/>
@@ -4000,7 +4401,7 @@
         </w:rPr>
         <w:t>区块链技术</w:t>
       </w:r>
-      <w:bookmarkEnd w:id="9"/>
+      <w:bookmarkEnd w:id="13"/>
     </w:p>
     <w:p>
       <w:pPr>
@@ -4011,7 +4412,7 @@
           <w:szCs w:val="28"/>
         </w:rPr>
       </w:pPr>
-      <w:bookmarkStart w:id="10" w:name="_Toc7076865"/>
+      <w:bookmarkStart w:id="14" w:name="_Toc7076865"/>
       <w:r>
         <w:rPr>
           <w:rFonts w:ascii="黑体" w:eastAsia="黑体" w:hAnsi="黑体"/>
@@ -4028,7 +4429,7 @@
         </w:rPr>
         <w:t>定义</w:t>
       </w:r>
-      <w:bookmarkEnd w:id="10"/>
+      <w:bookmarkEnd w:id="14"/>
     </w:p>
     <w:p>
       <w:pPr>
@@ -4041,10 +4442,94 @@
       </w:pPr>
       <w:r>
         <w:rPr>
-          <w:rFonts w:ascii="宋体" w:eastAsia="宋体" w:hAnsi="宋体"/>
-          <w:sz w:val="24"/>
-        </w:rPr>
-        <w:t>2008年，中本聪在《Bitcoin：A peer-to-peer Electronic Cash System》一文中首次提出了“区块链”的概念。但是该文着重描写比特币系统，对于区块链技术并没有给出具体的定义。在中本聪的论文中，区块和链被描述为一种用于记录比特币交易过程中交易历史的数据结构。维基百科对于区块链的定义是：区块链（英语：blockchain或block chain）是一串连接起来的加密过的交易记录，每一个记录被称为一个区块。每一个区块包含了前一个区块的hash值、对应时间的时间戳以及交易记录，上述特点使得区块内容具不可篡改性。本文认为区块链既是一种数据结构，又可以认为是分布式数据库，从广义上看它也代指一系列分布式记账技术，包括智能合约、共识机制等。</w:t>
+          <w:rFonts w:ascii="宋体" w:eastAsia="宋体" w:hAnsi="宋体" w:hint="eastAsia"/>
+          <w:sz w:val="24"/>
+        </w:rPr>
+        <w:t>本</w:t>
+      </w:r>
+      <w:r>
+        <w:rPr>
+          <w:rFonts w:ascii="宋体" w:eastAsia="宋体" w:hAnsi="宋体" w:hint="eastAsia"/>
+          <w:sz w:val="24"/>
+        </w:rPr>
+        <w:t>文提出的方案</w:t>
+      </w:r>
+      <w:r>
+        <w:rPr>
+          <w:rFonts w:ascii="宋体" w:eastAsia="宋体" w:hAnsi="宋体" w:hint="eastAsia"/>
+          <w:sz w:val="24"/>
+        </w:rPr>
+        <w:t>和设计的</w:t>
+      </w:r>
+      <w:r>
+        <w:rPr>
+          <w:rFonts w:ascii="宋体" w:eastAsia="宋体" w:hAnsi="宋体" w:hint="eastAsia"/>
+          <w:sz w:val="24"/>
+        </w:rPr>
+        <w:t>系统</w:t>
+      </w:r>
+      <w:r>
+        <w:rPr>
+          <w:rFonts w:ascii="宋体" w:eastAsia="宋体" w:hAnsi="宋体" w:hint="eastAsia"/>
+          <w:sz w:val="24"/>
+        </w:rPr>
+        <w:t>以</w:t>
+      </w:r>
+      <w:r>
+        <w:rPr>
+          <w:rFonts w:ascii="宋体" w:eastAsia="宋体" w:hAnsi="宋体" w:hint="eastAsia"/>
+          <w:sz w:val="24"/>
+        </w:rPr>
+        <w:t>近年来火热的</w:t>
+      </w:r>
+      <w:r>
+        <w:rPr>
+          <w:rFonts w:ascii="宋体" w:eastAsia="宋体" w:hAnsi="宋体" w:hint="eastAsia"/>
+          <w:sz w:val="24"/>
+        </w:rPr>
+        <w:t>区块链技术</w:t>
+      </w:r>
+      <w:r>
+        <w:rPr>
+          <w:rFonts w:ascii="宋体" w:eastAsia="宋体" w:hAnsi="宋体" w:hint="eastAsia"/>
+          <w:sz w:val="24"/>
+        </w:rPr>
+        <w:t>为核心。</w:t>
+      </w:r>
+      <w:r>
+        <w:rPr>
+          <w:rFonts w:ascii="宋体" w:eastAsia="宋体" w:hAnsi="宋体" w:hint="eastAsia"/>
+          <w:sz w:val="24"/>
+        </w:rPr>
+        <w:t>区块链</w:t>
+      </w:r>
+      <w:r>
+        <w:rPr>
+          <w:rFonts w:ascii="宋体" w:eastAsia="宋体" w:hAnsi="宋体" w:hint="eastAsia"/>
+          <w:sz w:val="24"/>
+        </w:rPr>
+        <w:t>技术</w:t>
+      </w:r>
+      <w:r>
+        <w:rPr>
+          <w:rFonts w:ascii="宋体" w:eastAsia="宋体" w:hAnsi="宋体" w:hint="eastAsia"/>
+          <w:sz w:val="24"/>
+        </w:rPr>
+        <w:t>的由来源自</w:t>
+      </w:r>
+      <w:r>
+        <w:rPr>
+          <w:rFonts w:ascii="宋体" w:eastAsia="宋体" w:hAnsi="宋体" w:hint="eastAsia"/>
+          <w:sz w:val="24"/>
+        </w:rPr>
+        <w:t>2</w:t>
+      </w:r>
+      <w:r>
+        <w:rPr>
+          <w:rFonts w:ascii="宋体" w:eastAsia="宋体" w:hAnsi="宋体"/>
+          <w:sz w:val="24"/>
+        </w:rPr>
+        <w:t>008年，中本聪在《Bitcoin：A peer-to-peer Electronic Cash System》一文中首次提出了“区块链”的概念。但是该文着重描写比特币系统，对于区块链技术并没有给出具体的定义。在中本聪的论文中，区块和链被描述为一种用于记录比特币交易过程中交易历史的数据结构。维基百科对于区块链的定义是：区块链（英语：blockchain或block chain）是一串连接起来的加密过的交易记录，每一个记录被称为一个区块。每一个区块包含了前一个区块的hash值、对应时间的时间戳以及交易记录，上述特点使得区块内容具不可篡改性。本文认为区块链既是一种数据结构，又可以认为是分布式数据库，从广义上看它也代指一系列分布式记账技术，包括智能合约、共识机制等。</w:t>
       </w:r>
     </w:p>
     <w:p>
@@ -4056,7 +4541,7 @@
           <w:szCs w:val="28"/>
         </w:rPr>
       </w:pPr>
-      <w:bookmarkStart w:id="11" w:name="_Toc7076866"/>
+      <w:bookmarkStart w:id="15" w:name="_Toc7076866"/>
       <w:r>
         <w:rPr>
           <w:rFonts w:ascii="黑体" w:eastAsia="黑体" w:hAnsi="黑体" w:hint="eastAsia"/>
@@ -4081,7 +4566,7 @@
         </w:rPr>
         <w:t>区块链体系架构</w:t>
       </w:r>
-      <w:bookmarkEnd w:id="11"/>
+      <w:bookmarkEnd w:id="15"/>
     </w:p>
     <w:p>
       <w:pPr>
@@ -4097,7 +4582,15 @@
           <w:rFonts w:ascii="宋体" w:eastAsia="宋体" w:hAnsi="宋体"/>
           <w:sz w:val="24"/>
         </w:rPr>
-        <w:t>区块链平台自底向上可以分为数据层、网络层、共识层、合约层、应用层五个层次</w:t>
+        <w:t>区块链平台自底向上可以分为数据层、网络层、共识层、合约层、应用层五</w:t>
+      </w:r>
+      <w:r>
+        <w:rPr>
+          <w:rFonts w:ascii="宋体" w:eastAsia="宋体" w:hAnsi="宋体"/>
+          <w:sz w:val="24"/>
+        </w:rPr>
+        <w:lastRenderedPageBreak/>
+        <w:t>个层次</w:t>
       </w:r>
       <w:r>
         <w:rPr>
@@ -4128,15 +4621,7 @@
           <w:rFonts w:ascii="宋体" w:eastAsia="宋体" w:hAnsi="宋体"/>
           <w:sz w:val="24"/>
         </w:rPr>
-        <w:t>。数据层采用默克尔树、交易结构、签名结构等数据结构与数据库对区</w:t>
-      </w:r>
-      <w:r>
-        <w:rPr>
-          <w:rFonts w:ascii="宋体" w:eastAsia="宋体" w:hAnsi="宋体"/>
-          <w:sz w:val="24"/>
-        </w:rPr>
-        <w:lastRenderedPageBreak/>
-        <w:t>块、交易进行存储；网络层采用P2P协议完成各个节点间的数据传输；共识层通过对应的算法和激励机制，解决了拜占庭容错和分布式一致性问题；合约层通过编写智能合约，让开发者再合约上可以进行交易；应用层提供公开的API接口，允许用户创建和运行智能合约。</w:t>
+        <w:t>。数据层采用默克尔树、交易结构、签名结构等数据结构与数据库对区块、交易进行存储；网络层采用P2P协议完成各个节点间的数据传输；共识层通过对应的算法和激励机制，解决了拜占庭容错和分布式一致性问题；合约层通过编写智能合约，让开发者再合约上可以进行交易；应用层提供公开的API接口，允许用户创建和运行智能合约。</w:t>
       </w:r>
     </w:p>
     <w:p>
@@ -4155,223 +4640,6 @@
             <wp:extent cx="5270500" cy="4846955"/>
             <wp:effectExtent l="0" t="0" r="0" b="4445"/>
             <wp:docPr id="1" name="图片 1"/>
-            <wp:cNvGraphicFramePr>
-              <a:graphicFrameLocks xmlns:a="http://schemas.openxmlformats.org/drawingml/2006/main" noChangeAspect="1"/>
-            </wp:cNvGraphicFramePr>
-            <a:graphic xmlns:a="http://schemas.openxmlformats.org/drawingml/2006/main">
-              <a:graphicData uri="http://schemas.openxmlformats.org/drawingml/2006/picture">
-                <pic:pic xmlns:pic="http://schemas.openxmlformats.org/drawingml/2006/picture">
-                  <pic:nvPicPr>
-                    <pic:cNvPr id="1" name=""/>
-                    <pic:cNvPicPr/>
-                  </pic:nvPicPr>
-                  <pic:blipFill>
-                    <a:blip r:embed="rId5"/>
-                    <a:stretch>
-                      <a:fillRect/>
-                    </a:stretch>
-                  </pic:blipFill>
-                  <pic:spPr>
-                    <a:xfrm>
-                      <a:off x="0" y="0"/>
-                      <a:ext cx="5270500" cy="4846955"/>
-                    </a:xfrm>
-                    <a:prstGeom prst="rect">
-                      <a:avLst/>
-                    </a:prstGeom>
-                  </pic:spPr>
-                </pic:pic>
-              </a:graphicData>
-            </a:graphic>
-          </wp:inline>
-        </w:drawing>
-      </w:r>
-    </w:p>
-    <w:p>
-      <w:pPr>
-        <w:pStyle w:val="a6"/>
-        <w:jc w:val="center"/>
-      </w:pPr>
-      <w:r>
-        <w:t>图</w:t>
-      </w:r>
-      <w:r>
-        <w:t xml:space="preserve">1 </w:t>
-      </w:r>
-      <w:r>
-        <w:rPr>
-          <w:rFonts w:hint="eastAsia"/>
-        </w:rPr>
-        <w:t>区块链技术架构</w:t>
-      </w:r>
-    </w:p>
-    <w:p/>
-    <w:p>
-      <w:pPr>
-        <w:pStyle w:val="3"/>
-        <w:rPr>
-          <w:rFonts w:ascii="黑体" w:eastAsia="黑体" w:hAnsi="黑体"/>
-          <w:sz w:val="28"/>
-          <w:szCs w:val="28"/>
-        </w:rPr>
-      </w:pPr>
-      <w:bookmarkStart w:id="12" w:name="_Toc7076867"/>
-      <w:r>
-        <w:rPr>
-          <w:rFonts w:ascii="黑体" w:eastAsia="黑体" w:hAnsi="黑体" w:hint="eastAsia"/>
-          <w:sz w:val="28"/>
-          <w:szCs w:val="28"/>
-        </w:rPr>
-        <w:t>2</w:t>
-      </w:r>
-      <w:r>
-        <w:rPr>
-          <w:rFonts w:ascii="黑体" w:eastAsia="黑体" w:hAnsi="黑体"/>
-          <w:sz w:val="28"/>
-          <w:szCs w:val="28"/>
-        </w:rPr>
-        <w:t>.1.3</w:t>
-      </w:r>
-      <w:r>
-        <w:rPr>
-          <w:rFonts w:ascii="黑体" w:eastAsia="黑体" w:hAnsi="黑体"/>
-          <w:sz w:val="28"/>
-          <w:szCs w:val="28"/>
-        </w:rPr>
-        <w:t>区块链的应用场景</w:t>
-      </w:r>
-      <w:bookmarkEnd w:id="12"/>
-    </w:p>
-    <w:p>
-      <w:pPr>
-        <w:spacing w:line="300" w:lineRule="auto"/>
-        <w:ind w:firstLine="420"/>
-        <w:rPr>
-          <w:rFonts w:ascii="宋体" w:eastAsia="宋体" w:hAnsi="宋体"/>
-          <w:sz w:val="24"/>
-        </w:rPr>
-      </w:pPr>
-      <w:r>
-        <w:rPr>
-          <w:rFonts w:ascii="宋体" w:eastAsia="宋体" w:hAnsi="宋体"/>
-          <w:sz w:val="24"/>
-        </w:rPr>
-        <w:t>根据区块链的设计技术，区块链系统具有分布式高冗余存储、不可篡改、去中心化、自动执行的智能合约等特点。区块链不仅可以应用在金融领域，在医疗、社会系统中也有着巨大的应用潜力。区块链目前的应用场景主要有以下几方面：数字货币、数据存储、数据鉴证、金融交易、资产管理和投票选举六大场景</w:t>
-      </w:r>
-      <w:r>
-        <w:rPr>
-          <w:rFonts w:ascii="宋体" w:eastAsia="宋体" w:hAnsi="宋体"/>
-          <w:sz w:val="24"/>
-          <w:vertAlign w:val="superscript"/>
-        </w:rPr>
-        <w:t>[7]</w:t>
-      </w:r>
-      <w:r>
-        <w:rPr>
-          <w:rFonts w:ascii="宋体" w:eastAsia="宋体" w:hAnsi="宋体"/>
-          <w:sz w:val="24"/>
-        </w:rPr>
-        <w:t>。</w:t>
-      </w:r>
-    </w:p>
-    <w:p>
-      <w:pPr>
-        <w:spacing w:line="300" w:lineRule="auto"/>
-        <w:rPr>
-          <w:rFonts w:ascii="宋体" w:eastAsia="宋体" w:hAnsi="宋体"/>
-          <w:sz w:val="24"/>
-        </w:rPr>
-      </w:pPr>
-    </w:p>
-    <w:p>
-      <w:pPr>
-        <w:spacing w:line="300" w:lineRule="auto"/>
-        <w:rPr>
-          <w:rFonts w:ascii="宋体" w:eastAsia="宋体" w:hAnsi="宋体"/>
-          <w:sz w:val="24"/>
-        </w:rPr>
-      </w:pPr>
-    </w:p>
-    <w:p>
-      <w:pPr>
-        <w:pStyle w:val="3"/>
-        <w:rPr>
-          <w:rFonts w:ascii="黑体" w:eastAsia="黑体" w:hAnsi="黑体"/>
-          <w:sz w:val="28"/>
-          <w:szCs w:val="28"/>
-        </w:rPr>
-      </w:pPr>
-      <w:bookmarkStart w:id="13" w:name="_Toc7076868"/>
-      <w:r>
-        <w:rPr>
-          <w:rFonts w:ascii="黑体" w:eastAsia="黑体" w:hAnsi="黑体" w:hint="eastAsia"/>
-          <w:sz w:val="28"/>
-          <w:szCs w:val="28"/>
-        </w:rPr>
-        <w:lastRenderedPageBreak/>
-        <w:t>2</w:t>
-      </w:r>
-      <w:r>
-        <w:rPr>
-          <w:rFonts w:ascii="黑体" w:eastAsia="黑体" w:hAnsi="黑体"/>
-          <w:sz w:val="28"/>
-          <w:szCs w:val="28"/>
-        </w:rPr>
-        <w:t>.1.4</w:t>
-      </w:r>
-      <w:r>
-        <w:rPr>
-          <w:rFonts w:ascii="黑体" w:eastAsia="黑体" w:hAnsi="黑体"/>
-          <w:sz w:val="28"/>
-          <w:szCs w:val="28"/>
-        </w:rPr>
-        <w:t>工作原理</w:t>
-      </w:r>
-      <w:bookmarkEnd w:id="13"/>
-    </w:p>
-    <w:p>
-      <w:pPr>
-        <w:spacing w:line="300" w:lineRule="auto"/>
-        <w:ind w:firstLine="420"/>
-        <w:rPr>
-          <w:rFonts w:ascii="宋体" w:eastAsia="宋体" w:hAnsi="宋体"/>
-          <w:sz w:val="24"/>
-        </w:rPr>
-      </w:pPr>
-      <w:r>
-        <w:rPr>
-          <w:rFonts w:ascii="宋体" w:eastAsia="宋体" w:hAnsi="宋体"/>
-          <w:sz w:val="24"/>
-        </w:rPr>
-        <w:t>传统的金融交易系统，都需要可信赖的第三方金融机构作为担保，实践证明这种机制一直运转良好，但是这类系统仍然天生受制于“基于信任的模式”的弱点。传统的交易系统并不能实现完全不可逆的交易，因为现实中存在的第三方机构不能保证不会发生分歧。另一方面，第三方金融机构的存在，一定程度上增加了交易的复杂性。所以，人们需要一种电子支付系统，基于密码学原理而不基于信用。达成共识的买方和卖方可以直接进行交易，交易过程不需要第三方金融机构的参与，并且产生的交易是不可逆的。</w:t>
-      </w:r>
-    </w:p>
-    <w:p>
-      <w:pPr>
-        <w:spacing w:line="300" w:lineRule="auto"/>
-        <w:rPr>
-          <w:rFonts w:ascii="宋体" w:eastAsia="宋体" w:hAnsi="宋体"/>
-          <w:sz w:val="24"/>
-        </w:rPr>
-      </w:pPr>
-      <w:r>
-        <w:rPr>
-          <w:rFonts w:ascii="宋体" w:eastAsia="宋体" w:hAnsi="宋体"/>
-          <w:sz w:val="24"/>
-        </w:rPr>
-        <w:t xml:space="preserve"> </w:t>
-      </w:r>
-      <w:r>
-        <w:rPr>
-          <w:rFonts w:ascii="宋体" w:eastAsia="宋体" w:hAnsi="宋体"/>
-          <w:noProof/>
-          <w:sz w:val="24"/>
-        </w:rPr>
-        <w:drawing>
-          <wp:inline distT="0" distB="0" distL="0" distR="0" wp14:anchorId="412798EB" wp14:editId="58477B44">
-            <wp:extent cx="5270500" cy="3594100"/>
-            <wp:effectExtent l="0" t="0" r="0" b="0"/>
-            <wp:docPr id="3" name="图片 3"/>
             <wp:cNvGraphicFramePr>
               <a:graphicFrameLocks xmlns:a="http://schemas.openxmlformats.org/drawingml/2006/main" noChangeAspect="1"/>
             </wp:cNvGraphicFramePr>
@@ -4391,6 +4659,222 @@
                   <pic:spPr>
                     <a:xfrm>
                       <a:off x="0" y="0"/>
+                      <a:ext cx="5270500" cy="4846955"/>
+                    </a:xfrm>
+                    <a:prstGeom prst="rect">
+                      <a:avLst/>
+                    </a:prstGeom>
+                  </pic:spPr>
+                </pic:pic>
+              </a:graphicData>
+            </a:graphic>
+          </wp:inline>
+        </w:drawing>
+      </w:r>
+    </w:p>
+    <w:p>
+      <w:pPr>
+        <w:pStyle w:val="a6"/>
+        <w:jc w:val="center"/>
+      </w:pPr>
+      <w:r>
+        <w:t>图</w:t>
+      </w:r>
+      <w:r>
+        <w:t xml:space="preserve">1 </w:t>
+      </w:r>
+      <w:r>
+        <w:rPr>
+          <w:rFonts w:hint="eastAsia"/>
+        </w:rPr>
+        <w:t>区块链技术架构</w:t>
+      </w:r>
+    </w:p>
+    <w:p/>
+    <w:p>
+      <w:pPr>
+        <w:pStyle w:val="3"/>
+        <w:rPr>
+          <w:rFonts w:ascii="黑体" w:eastAsia="黑体" w:hAnsi="黑体"/>
+          <w:sz w:val="28"/>
+          <w:szCs w:val="28"/>
+        </w:rPr>
+      </w:pPr>
+      <w:bookmarkStart w:id="16" w:name="_Toc7076867"/>
+      <w:r>
+        <w:rPr>
+          <w:rFonts w:ascii="黑体" w:eastAsia="黑体" w:hAnsi="黑体" w:hint="eastAsia"/>
+          <w:sz w:val="28"/>
+          <w:szCs w:val="28"/>
+        </w:rPr>
+        <w:t>2</w:t>
+      </w:r>
+      <w:r>
+        <w:rPr>
+          <w:rFonts w:ascii="黑体" w:eastAsia="黑体" w:hAnsi="黑体"/>
+          <w:sz w:val="28"/>
+          <w:szCs w:val="28"/>
+        </w:rPr>
+        <w:t>.1.3</w:t>
+      </w:r>
+      <w:r>
+        <w:rPr>
+          <w:rFonts w:ascii="黑体" w:eastAsia="黑体" w:hAnsi="黑体"/>
+          <w:sz w:val="28"/>
+          <w:szCs w:val="28"/>
+        </w:rPr>
+        <w:t>区块链的应用场景</w:t>
+      </w:r>
+      <w:bookmarkEnd w:id="16"/>
+    </w:p>
+    <w:p>
+      <w:pPr>
+        <w:spacing w:line="300" w:lineRule="auto"/>
+        <w:ind w:firstLine="420"/>
+        <w:rPr>
+          <w:rFonts w:ascii="宋体" w:eastAsia="宋体" w:hAnsi="宋体"/>
+          <w:sz w:val="24"/>
+        </w:rPr>
+      </w:pPr>
+      <w:r>
+        <w:rPr>
+          <w:rFonts w:ascii="宋体" w:eastAsia="宋体" w:hAnsi="宋体"/>
+          <w:sz w:val="24"/>
+        </w:rPr>
+        <w:t>根据区块链的设计技术，区块链系统具有分布式高冗余存储、不可篡改、去中心化、自动执行的智能合约等特点。区块链不仅可以应用在金融领域，在医疗、社会系统中也有着巨大的应用潜力。区块链目前的应用场景主要有以下几方面：数字货币、数据存储、数据鉴证、金融交易、资产管理和投票选举六大场景</w:t>
+      </w:r>
+      <w:r>
+        <w:rPr>
+          <w:rFonts w:ascii="宋体" w:eastAsia="宋体" w:hAnsi="宋体"/>
+          <w:sz w:val="24"/>
+          <w:vertAlign w:val="superscript"/>
+        </w:rPr>
+        <w:t>[7]</w:t>
+      </w:r>
+      <w:r>
+        <w:rPr>
+          <w:rFonts w:ascii="宋体" w:eastAsia="宋体" w:hAnsi="宋体"/>
+          <w:sz w:val="24"/>
+        </w:rPr>
+        <w:t>。</w:t>
+      </w:r>
+    </w:p>
+    <w:p>
+      <w:pPr>
+        <w:spacing w:line="300" w:lineRule="auto"/>
+        <w:rPr>
+          <w:rFonts w:ascii="宋体" w:eastAsia="宋体" w:hAnsi="宋体"/>
+          <w:sz w:val="24"/>
+        </w:rPr>
+      </w:pPr>
+    </w:p>
+    <w:p>
+      <w:pPr>
+        <w:spacing w:line="300" w:lineRule="auto"/>
+        <w:rPr>
+          <w:rFonts w:ascii="宋体" w:eastAsia="宋体" w:hAnsi="宋体"/>
+          <w:sz w:val="24"/>
+        </w:rPr>
+      </w:pPr>
+    </w:p>
+    <w:p>
+      <w:pPr>
+        <w:pStyle w:val="3"/>
+        <w:rPr>
+          <w:rFonts w:ascii="黑体" w:eastAsia="黑体" w:hAnsi="黑体"/>
+          <w:sz w:val="28"/>
+          <w:szCs w:val="28"/>
+        </w:rPr>
+      </w:pPr>
+      <w:bookmarkStart w:id="17" w:name="_Toc7076868"/>
+      <w:r>
+        <w:rPr>
+          <w:rFonts w:ascii="黑体" w:eastAsia="黑体" w:hAnsi="黑体" w:hint="eastAsia"/>
+          <w:sz w:val="28"/>
+          <w:szCs w:val="28"/>
+        </w:rPr>
+        <w:t>2</w:t>
+      </w:r>
+      <w:r>
+        <w:rPr>
+          <w:rFonts w:ascii="黑体" w:eastAsia="黑体" w:hAnsi="黑体"/>
+          <w:sz w:val="28"/>
+          <w:szCs w:val="28"/>
+        </w:rPr>
+        <w:t>.1.4</w:t>
+      </w:r>
+      <w:r>
+        <w:rPr>
+          <w:rFonts w:ascii="黑体" w:eastAsia="黑体" w:hAnsi="黑体"/>
+          <w:sz w:val="28"/>
+          <w:szCs w:val="28"/>
+        </w:rPr>
+        <w:t>工作原理</w:t>
+      </w:r>
+      <w:bookmarkEnd w:id="17"/>
+    </w:p>
+    <w:p>
+      <w:pPr>
+        <w:spacing w:line="300" w:lineRule="auto"/>
+        <w:ind w:firstLine="420"/>
+        <w:rPr>
+          <w:rFonts w:ascii="宋体" w:eastAsia="宋体" w:hAnsi="宋体"/>
+          <w:sz w:val="24"/>
+        </w:rPr>
+      </w:pPr>
+      <w:r>
+        <w:rPr>
+          <w:rFonts w:ascii="宋体" w:eastAsia="宋体" w:hAnsi="宋体"/>
+          <w:sz w:val="24"/>
+        </w:rPr>
+        <w:t>传统的金融交易系统，都需要可信赖的第三方金融机构作为担保，实践证明这种机制一直运转良好，但是这类系统仍然天生受制于“基于信任的模式”的弱点。传统的交易系统并不能实现完全不可逆的交易，因为现实中存在的第三方机构不能保证不会发生分歧。另一方面，第三方金融机构的存在，一定程度上增加了交易的复杂性。所以，人们需要一种电子支付系统，基于密码学原理而不基于信用。达成共识的买方和卖方可以直接进行交易，交易过程不需要第三方金融机构的参与，并且产生的交易是不可逆的。</w:t>
+      </w:r>
+    </w:p>
+    <w:p>
+      <w:pPr>
+        <w:spacing w:line="300" w:lineRule="auto"/>
+        <w:rPr>
+          <w:rFonts w:ascii="宋体" w:eastAsia="宋体" w:hAnsi="宋体"/>
+          <w:sz w:val="24"/>
+        </w:rPr>
+      </w:pPr>
+      <w:r>
+        <w:rPr>
+          <w:rFonts w:ascii="宋体" w:eastAsia="宋体" w:hAnsi="宋体"/>
+          <w:sz w:val="24"/>
+        </w:rPr>
+        <w:t xml:space="preserve"> </w:t>
+      </w:r>
+      <w:r>
+        <w:rPr>
+          <w:rFonts w:ascii="宋体" w:eastAsia="宋体" w:hAnsi="宋体"/>
+          <w:noProof/>
+          <w:sz w:val="24"/>
+        </w:rPr>
+        <w:drawing>
+          <wp:inline distT="0" distB="0" distL="0" distR="0" wp14:anchorId="412798EB" wp14:editId="58477B44">
+            <wp:extent cx="5270500" cy="3594100"/>
+            <wp:effectExtent l="0" t="0" r="0" b="0"/>
+            <wp:docPr id="3" name="图片 3"/>
+            <wp:cNvGraphicFramePr>
+              <a:graphicFrameLocks xmlns:a="http://schemas.openxmlformats.org/drawingml/2006/main" noChangeAspect="1"/>
+            </wp:cNvGraphicFramePr>
+            <a:graphic xmlns:a="http://schemas.openxmlformats.org/drawingml/2006/main">
+              <a:graphicData uri="http://schemas.openxmlformats.org/drawingml/2006/picture">
+                <pic:pic xmlns:pic="http://schemas.openxmlformats.org/drawingml/2006/picture">
+                  <pic:nvPicPr>
+                    <pic:cNvPr id="1" name=""/>
+                    <pic:cNvPicPr/>
+                  </pic:nvPicPr>
+                  <pic:blipFill>
+                    <a:blip r:embed="rId7"/>
+                    <a:stretch>
+                      <a:fillRect/>
+                    </a:stretch>
+                  </pic:blipFill>
+                  <pic:spPr>
+                    <a:xfrm>
+                      <a:off x="0" y="0"/>
                       <a:ext cx="5270500" cy="3594100"/>
                     </a:xfrm>
                     <a:prstGeom prst="rect">
@@ -4453,9 +4937,16 @@
           <w:rFonts w:ascii="宋体" w:eastAsia="宋体" w:hAnsi="宋体"/>
           <w:sz w:val="24"/>
         </w:rPr>
-        <w:t>区块链或者说比特币的出现解决了上述难题，中本聪的论文中提出了一种完全通过peer-to-peer技术实现的电子现金交易系统。一般的电子交易系统无法解决"双重支付"的难题。所谓"双重支付"指的是同一枚电子货币被支付两次，为了解决"双重支付"的问题我们又要引入第三方机构来作为公证，这无疑不符合去中心化的特点。因此中本聪提出了一种解决方案，该系统通过随机散列对全部交易记录加上时间戳，将他们加入到一个不断延伸的基于hash值的工作量证明的链条作为交易记录，除非重新完成所有的工作量证明，否则这条链条被认为是不可更改的。只要互联网中大多数的计算能力没有合起来对系统发起攻击，那么可以认为这条链条是安全的</w:t>
-      </w:r>
-      <w:bookmarkStart w:id="14" w:name="_GoBack"/>
+        <w:t>区块链或者说比特币的出现解决了上述难题，中本聪的论文中提出了一种完全通过peer-to-peer技术实现的电子现金交易系统。一般的电子交易系统无法解决"双重支付"的难题。所谓"双重支付"指的是同一枚电子货币被支付两次，为了解决"双重支付"的问题我们又要引入第三方机构来作为公证，这无疑不符合去中心化的特点。因此中本聪提出了一种解决方案，该系统通过随机散列对全部交易记录加上时间戳，将他们加入到一个不断延伸的基于hash值的工作量证明的链条作为交易记录，除非重新完成所有的工作量证明，否则这条链条被认为是不</w:t>
+      </w:r>
+      <w:r>
+        <w:rPr>
+          <w:rFonts w:ascii="宋体" w:eastAsia="宋体" w:hAnsi="宋体"/>
+          <w:sz w:val="24"/>
+        </w:rPr>
+        <w:lastRenderedPageBreak/>
+        <w:t>可更改的。只要互联网中大多数的计算能力没有合起来对系统发起攻击，那么可以认为这条链条是安全的</w:t>
+      </w:r>
       <w:r>
         <w:rPr>
           <w:rFonts w:ascii="宋体" w:eastAsia="宋体" w:hAnsi="宋体"/>
@@ -4480,7 +4971,6 @@
         </w:rPr>
         <w:t>]</w:t>
       </w:r>
-      <w:bookmarkEnd w:id="14"/>
       <w:r>
         <w:rPr>
           <w:rFonts w:ascii="宋体" w:eastAsia="宋体" w:hAnsi="宋体"/>
@@ -4498,14 +4988,13 @@
           <w:szCs w:val="28"/>
         </w:rPr>
       </w:pPr>
-      <w:bookmarkStart w:id="15" w:name="_Toc7076869"/>
+      <w:bookmarkStart w:id="18" w:name="_Toc7076869"/>
       <w:r>
         <w:rPr>
           <w:rFonts w:ascii="黑体" w:eastAsia="黑体" w:hAnsi="黑体" w:hint="eastAsia"/>
           <w:sz w:val="28"/>
           <w:szCs w:val="28"/>
         </w:rPr>
-        <w:lastRenderedPageBreak/>
         <w:t>2</w:t>
       </w:r>
       <w:r>
@@ -4524,7 +5013,7 @@
         </w:rPr>
         <w:t>共识机制</w:t>
       </w:r>
-      <w:bookmarkEnd w:id="15"/>
+      <w:bookmarkEnd w:id="18"/>
     </w:p>
     <w:p>
       <w:pPr>
@@ -4557,15 +5046,7 @@
           <w:rFonts w:ascii="宋体" w:eastAsia="宋体" w:hAnsi="宋体"/>
           <w:sz w:val="24"/>
         </w:rPr>
-        <w:t>1.</w:t>
-      </w:r>
-      <w:r>
-        <w:rPr>
-          <w:rFonts w:ascii="宋体" w:eastAsia="宋体" w:hAnsi="宋体"/>
-          <w:sz w:val="24"/>
-        </w:rPr>
-        <w:tab/>
-        <w:t>工作量证明（Proof-of-Work，</w:t>
+        <w:t>1.工作量证明（Proof-of-Work，</w:t>
       </w:r>
       <w:proofErr w:type="spellStart"/>
       <w:r>
@@ -4598,15 +5079,7 @@
           <w:rFonts w:ascii="宋体" w:eastAsia="宋体" w:hAnsi="宋体"/>
           <w:sz w:val="24"/>
         </w:rPr>
-        <w:t>2.</w:t>
-      </w:r>
-      <w:r>
-        <w:rPr>
-          <w:rFonts w:ascii="宋体" w:eastAsia="宋体" w:hAnsi="宋体"/>
-          <w:sz w:val="24"/>
-        </w:rPr>
-        <w:tab/>
-        <w:t>权益证明（Proof-of-Stake，</w:t>
+        <w:t>2.权益证明（Proof-of-Stake，</w:t>
       </w:r>
       <w:proofErr w:type="spellStart"/>
       <w:r>
@@ -4639,15 +5112,7 @@
           <w:rFonts w:ascii="宋体" w:eastAsia="宋体" w:hAnsi="宋体"/>
           <w:sz w:val="24"/>
         </w:rPr>
-        <w:t>3.</w:t>
-      </w:r>
-      <w:r>
-        <w:rPr>
-          <w:rFonts w:ascii="宋体" w:eastAsia="宋体" w:hAnsi="宋体"/>
-          <w:sz w:val="24"/>
-        </w:rPr>
-        <w:tab/>
-        <w:t>股份授权证明（Delegated-Proof-of-Stake，</w:t>
+        <w:t>3.股份授权证明（Delegated-Proof-of-Stake，</w:t>
       </w:r>
       <w:proofErr w:type="spellStart"/>
       <w:r>
@@ -4680,15 +5145,7 @@
           <w:rFonts w:ascii="宋体" w:eastAsia="宋体" w:hAnsi="宋体"/>
           <w:sz w:val="24"/>
         </w:rPr>
-        <w:t>4.</w:t>
-      </w:r>
-      <w:r>
-        <w:rPr>
-          <w:rFonts w:ascii="宋体" w:eastAsia="宋体" w:hAnsi="宋体"/>
-          <w:sz w:val="24"/>
-        </w:rPr>
-        <w:tab/>
-        <w:t>容量证明（Proof-of-space，</w:t>
+        <w:t>4.容量证明（Proof-of-space，</w:t>
       </w:r>
       <w:proofErr w:type="spellStart"/>
       <w:r>
@@ -4732,13 +5189,6 @@
           <w:sz w:val="24"/>
         </w:rPr>
       </w:pPr>
-      <w:r>
-        <w:rPr>
-          <w:rFonts w:ascii="宋体" w:eastAsia="宋体" w:hAnsi="宋体"/>
-          <w:sz w:val="24"/>
-        </w:rPr>
-        <w:t>本文主要讨论工作量证明：</w:t>
-      </w:r>
     </w:p>
     <w:p>
       <w:pPr>
@@ -4754,6 +5204,37 @@
           <w:rFonts w:ascii="宋体" w:eastAsia="宋体" w:hAnsi="宋体"/>
           <w:sz w:val="24"/>
         </w:rPr>
+        <w:t>本文主要讨论工作量证明</w:t>
+      </w:r>
+      <w:r>
+        <w:rPr>
+          <w:rFonts w:ascii="宋体" w:eastAsia="宋体" w:hAnsi="宋体" w:hint="eastAsia"/>
+          <w:sz w:val="24"/>
+        </w:rPr>
+        <w:t>机制</w:t>
+      </w:r>
+      <w:r>
+        <w:rPr>
+          <w:rFonts w:ascii="宋体" w:eastAsia="宋体" w:hAnsi="宋体"/>
+          <w:sz w:val="24"/>
+        </w:rPr>
+        <w:t>：</w:t>
+      </w:r>
+    </w:p>
+    <w:p>
+      <w:pPr>
+        <w:spacing w:line="300" w:lineRule="auto"/>
+        <w:ind w:firstLine="420"/>
+        <w:rPr>
+          <w:rFonts w:ascii="宋体" w:eastAsia="宋体" w:hAnsi="宋体"/>
+          <w:sz w:val="24"/>
+        </w:rPr>
+      </w:pPr>
+      <w:r>
+        <w:rPr>
+          <w:rFonts w:ascii="宋体" w:eastAsia="宋体" w:hAnsi="宋体"/>
+          <w:sz w:val="24"/>
+        </w:rPr>
         <w:t>工作量证明（Proof-of-work）是比特币和以太坊等货币中最常用的算法，其核心依赖于密码学。在分析工作量证明算法前先介绍散列函数（哈希函数）的概念。散列函数是一种函数映射关系，可以将任何长度的数据映射到同一大小的数据。以MD5算法举例如下：</w:t>
       </w:r>
     </w:p>
@@ -4938,6 +5419,7 @@
           <w:rFonts w:ascii="宋体" w:eastAsia="宋体" w:hAnsi="宋体"/>
           <w:sz w:val="24"/>
         </w:rPr>
+        <w:lastRenderedPageBreak/>
         <w:t xml:space="preserve"> </w:t>
       </w:r>
     </w:p>
@@ -4975,7 +5457,6 @@
           <w:kern w:val="0"/>
           <w:sz w:val="24"/>
         </w:rPr>
-        <w:lastRenderedPageBreak/>
         <w:fldChar w:fldCharType="begin"/>
       </w:r>
       <w:r>
@@ -5019,7 +5500,7 @@
                     </pic:cNvPicPr>
                   </pic:nvPicPr>
                   <pic:blipFill>
-                    <a:blip r:embed="rId7">
+                    <a:blip r:embed="rId8">
                       <a:extLst>
                         <a:ext uri="{28A0092B-C50C-407E-A947-70E740481C1C}">
                           <a14:useLocalDpi xmlns:a14="http://schemas.microsoft.com/office/drawing/2010/main" val="0"/>
@@ -5121,7 +5602,7 @@
           <w:szCs w:val="28"/>
         </w:rPr>
       </w:pPr>
-      <w:bookmarkStart w:id="16" w:name="_Toc7076870"/>
+      <w:bookmarkStart w:id="19" w:name="_Toc7076870"/>
       <w:r>
         <w:rPr>
           <w:rFonts w:ascii="黑体" w:eastAsia="黑体" w:hAnsi="黑体" w:hint="eastAsia"/>
@@ -5146,7 +5627,7 @@
         </w:rPr>
         <w:t>区块链的类型</w:t>
       </w:r>
-      <w:bookmarkEnd w:id="16"/>
+      <w:bookmarkEnd w:id="19"/>
     </w:p>
     <w:p>
       <w:pPr>
@@ -5363,7 +5844,7 @@
                     </pic:cNvPicPr>
                   </pic:nvPicPr>
                   <pic:blipFill>
-                    <a:blip r:embed="rId8" cstate="print">
+                    <a:blip r:embed="rId9" cstate="print">
                       <a:extLst>
                         <a:ext uri="{28A0092B-C50C-407E-A947-70E740481C1C}">
                           <a14:useLocalDpi xmlns:a14="http://schemas.microsoft.com/office/drawing/2010/main" val="0"/>
@@ -5456,7 +5937,7 @@
           <w:szCs w:val="30"/>
         </w:rPr>
       </w:pPr>
-      <w:bookmarkStart w:id="17" w:name="_Toc7076871"/>
+      <w:bookmarkStart w:id="20" w:name="_Toc7076871"/>
       <w:r>
         <w:rPr>
           <w:rFonts w:ascii="黑体" w:eastAsia="黑体" w:hAnsi="黑体" w:hint="eastAsia"/>
@@ -5481,7 +5962,7 @@
         </w:rPr>
         <w:t>智能合约</w:t>
       </w:r>
-      <w:bookmarkEnd w:id="17"/>
+      <w:bookmarkEnd w:id="20"/>
     </w:p>
     <w:p>
       <w:pPr>
@@ -5615,7 +6096,7 @@
                     </pic:cNvPicPr>
                   </pic:nvPicPr>
                   <pic:blipFill>
-                    <a:blip r:embed="rId9">
+                    <a:blip r:embed="rId10">
                       <a:extLst>
                         <a:ext uri="{28A0092B-C50C-407E-A947-70E740481C1C}">
                           <a14:useLocalDpi xmlns:a14="http://schemas.microsoft.com/office/drawing/2010/main" val="0"/>
@@ -5699,7 +6180,7 @@
           <w:szCs w:val="30"/>
         </w:rPr>
       </w:pPr>
-      <w:bookmarkStart w:id="18" w:name="_Toc7076872"/>
+      <w:bookmarkStart w:id="21" w:name="_Toc7076872"/>
       <w:r>
         <w:rPr>
           <w:rFonts w:ascii="黑体" w:eastAsia="黑体" w:hAnsi="黑体" w:hint="eastAsia"/>
@@ -5724,7 +6205,7 @@
         </w:rPr>
         <w:t>以太坊</w:t>
       </w:r>
-      <w:bookmarkEnd w:id="18"/>
+      <w:bookmarkEnd w:id="21"/>
     </w:p>
     <w:p>
       <w:pPr>
@@ -5735,6 +6216,34 @@
           <w:sz w:val="24"/>
         </w:rPr>
       </w:pPr>
+      <w:r>
+        <w:rPr>
+          <w:rFonts w:ascii="宋体" w:eastAsia="宋体" w:hAnsi="宋体" w:hint="eastAsia"/>
+          <w:sz w:val="24"/>
+        </w:rPr>
+        <w:t>本文设计的</w:t>
+      </w:r>
+      <w:r>
+        <w:rPr>
+          <w:rFonts w:ascii="宋体" w:eastAsia="宋体" w:hAnsi="宋体" w:hint="eastAsia"/>
+          <w:sz w:val="24"/>
+        </w:rPr>
+        <w:t>电子医疗</w:t>
+      </w:r>
+      <w:r>
+        <w:rPr>
+          <w:rFonts w:ascii="宋体" w:eastAsia="宋体" w:hAnsi="宋体" w:hint="eastAsia"/>
+          <w:sz w:val="24"/>
+        </w:rPr>
+        <w:t>系统利用了以太坊平台，在已有的平台基础上开发设计了一套智能合约</w:t>
+      </w:r>
+      <w:r>
+        <w:rPr>
+          <w:rFonts w:ascii="宋体" w:eastAsia="宋体" w:hAnsi="宋体" w:hint="eastAsia"/>
+          <w:sz w:val="24"/>
+        </w:rPr>
+        <w:t>。</w:t>
+      </w:r>
       <w:r>
         <w:rPr>
           <w:rFonts w:ascii="宋体" w:eastAsia="宋体" w:hAnsi="宋体"/>
@@ -5784,7 +6293,7 @@
           <w:szCs w:val="28"/>
         </w:rPr>
       </w:pPr>
-      <w:bookmarkStart w:id="19" w:name="_Toc7076873"/>
+      <w:bookmarkStart w:id="22" w:name="_Toc7076873"/>
       <w:r>
         <w:rPr>
           <w:rFonts w:ascii="黑体" w:eastAsia="黑体" w:hAnsi="黑体" w:hint="eastAsia"/>
@@ -5809,7 +6318,7 @@
         </w:rPr>
         <w:t>以太坊账户</w:t>
       </w:r>
-      <w:bookmarkEnd w:id="19"/>
+      <w:bookmarkEnd w:id="22"/>
     </w:p>
     <w:p>
       <w:pPr>
@@ -5910,7 +6419,15 @@
           <w:rFonts w:ascii="宋体" w:eastAsia="宋体" w:hAnsi="宋体"/>
           <w:sz w:val="24"/>
         </w:rPr>
-        <w:t>两个账户之间的交易信息和信息的状态转换构成了以太坊系统的"状态"。以太币(Ether)是以太坊里面的加密用度，主要用来支出交易用度。以太坊有两种类型账户：合约账户CA（Contracts Accounts）和外部账户EOA（Externally Owned Accounts）。</w:t>
+        <w:t>两个账户之间的交易信息和信息的状态转换构成了以太坊系统的"状态"。以太币(Ether)是以太坊里面的加密用度，主要用来支出交易用度。以太坊有两种</w:t>
+      </w:r>
+      <w:r>
+        <w:rPr>
+          <w:rFonts w:ascii="宋体" w:eastAsia="宋体" w:hAnsi="宋体"/>
+          <w:sz w:val="24"/>
+        </w:rPr>
+        <w:lastRenderedPageBreak/>
+        <w:t>类型账户：合约账户CA（Contracts Accounts）和外部账户EOA（Externally Owned Accounts）。</w:t>
       </w:r>
     </w:p>
     <w:p>
@@ -5927,7 +6444,6 @@
           <w:rFonts w:ascii="宋体" w:eastAsia="宋体" w:hAnsi="宋体"/>
           <w:sz w:val="24"/>
         </w:rPr>
-        <w:lastRenderedPageBreak/>
         <w:t>合约账户是智能合约代码用的账户，外部账户是人用的账户；所以合约账户可以存储并执行智能合约代码，它的"智能性"被外部账户激活。合约账户不存储和存储私钥，合约账户还可以调用其他合约。</w:t>
       </w:r>
     </w:p>
@@ -5983,7 +6499,7 @@
           <w:szCs w:val="28"/>
         </w:rPr>
       </w:pPr>
-      <w:bookmarkStart w:id="20" w:name="_Toc7076874"/>
+      <w:bookmarkStart w:id="23" w:name="_Toc7076874"/>
       <w:r>
         <w:rPr>
           <w:rFonts w:ascii="黑体" w:eastAsia="黑体" w:hAnsi="黑体" w:hint="eastAsia"/>
@@ -6008,7 +6524,7 @@
         </w:rPr>
         <w:t>消息和交易</w:t>
       </w:r>
-      <w:bookmarkEnd w:id="20"/>
+      <w:bookmarkEnd w:id="23"/>
     </w:p>
     <w:p>
       <w:pPr>
@@ -6161,7 +6677,7 @@
           <w:szCs w:val="28"/>
         </w:rPr>
       </w:pPr>
-      <w:bookmarkStart w:id="21" w:name="_Toc7076875"/>
+      <w:bookmarkStart w:id="24" w:name="_Toc7076875"/>
       <w:r>
         <w:rPr>
           <w:rFonts w:ascii="黑体" w:eastAsia="黑体" w:hAnsi="黑体" w:hint="eastAsia"/>
@@ -6187,7 +6703,7 @@
         </w:rPr>
         <w:t>以太坊状态转换函数</w:t>
       </w:r>
-      <w:bookmarkEnd w:id="21"/>
+      <w:bookmarkEnd w:id="24"/>
     </w:p>
     <w:p>
       <w:pPr>
@@ -6248,7 +6764,7 @@
                     </pic:cNvPicPr>
                   </pic:nvPicPr>
                   <pic:blipFill>
-                    <a:blip r:embed="rId10" cstate="print">
+                    <a:blip r:embed="rId11" cstate="print">
                       <a:extLst>
                         <a:ext uri="{28A0092B-C50C-407E-A947-70E740481C1C}">
                           <a14:useLocalDpi xmlns:a14="http://schemas.microsoft.com/office/drawing/2010/main" val="0"/>
@@ -6474,7 +6990,7 @@
         <w:pStyle w:val="1"/>
         <w:jc w:val="center"/>
       </w:pPr>
-      <w:bookmarkStart w:id="22" w:name="_Toc7076876"/>
+      <w:bookmarkStart w:id="25" w:name="_Toc7076876"/>
       <w:r>
         <w:lastRenderedPageBreak/>
         <w:t>3</w:t>
@@ -6486,9 +7002,18 @@
         <w:t>.</w:t>
       </w:r>
       <w:r>
-        <w:t>基于以太坊的电子病历安全存储和授权共享方案</w:t>
-      </w:r>
-      <w:bookmarkEnd w:id="22"/>
+        <w:t>基于</w:t>
+      </w:r>
+      <w:r>
+        <w:rPr>
+          <w:rFonts w:hint="eastAsia"/>
+        </w:rPr>
+        <w:t>区块链</w:t>
+      </w:r>
+      <w:r>
+        <w:t>的电子病历安全存储和授权共享方案</w:t>
+      </w:r>
+      <w:bookmarkEnd w:id="25"/>
     </w:p>
     <w:p>
       <w:pPr>
@@ -6499,7 +7024,7 @@
           <w:szCs w:val="30"/>
         </w:rPr>
       </w:pPr>
-      <w:bookmarkStart w:id="23" w:name="_Toc7076877"/>
+      <w:bookmarkStart w:id="26" w:name="_Toc7076877"/>
       <w:r>
         <w:rPr>
           <w:rFonts w:ascii="黑体" w:eastAsia="黑体" w:hAnsi="黑体" w:hint="eastAsia"/>
@@ -6524,7 +7049,7 @@
         </w:rPr>
         <w:t>研究目标和研究内容</w:t>
       </w:r>
-      <w:bookmarkEnd w:id="23"/>
+      <w:bookmarkEnd w:id="26"/>
     </w:p>
     <w:p>
       <w:pPr>
@@ -6540,7 +7065,7 @@
           <w:rFonts w:ascii="宋体" w:eastAsia="宋体" w:hAnsi="宋体"/>
           <w:sz w:val="24"/>
         </w:rPr>
-        <w:t>本系统是对原慢病移动监护协同诊治平台的子系统进行升级。“慢病移动监护协同诊治平台” (简称：“慢病家居监护平台”)，该开发平台通过APP端的手机移动模式，提供直观、方便、快捷的家居移动医疗监护数据的实时采集、上传云服务器，原有平台的功能组成图如下所示：</w:t>
+        <w:t>本系统是对原慢病移动监护协同诊治平台的子系统进行升级。“慢病移动监护协同诊治平台”(简称：“慢病家居监护平台”)，该开发平台通过APP端的手机移动模式，提供直观、方便、快捷的家居移动医疗监护数据的实时采集、上传云服务器，原有平台的功能组成图如下所示：</w:t>
       </w:r>
     </w:p>
     <w:p>
@@ -6598,7 +7123,7 @@
                     </pic:cNvPicPr>
                   </pic:nvPicPr>
                   <pic:blipFill>
-                    <a:blip r:embed="rId11" cstate="print">
+                    <a:blip r:embed="rId12" cstate="print">
                       <a:extLst>
                         <a:ext uri="{28A0092B-C50C-407E-A947-70E740481C1C}">
                           <a14:useLocalDpi xmlns:a14="http://schemas.microsoft.com/office/drawing/2010/main" val="0"/>
@@ -6758,7 +7283,7 @@
                     </pic:cNvPicPr>
                   </pic:nvPicPr>
                   <pic:blipFill>
-                    <a:blip r:embed="rId12" cstate="print">
+                    <a:blip r:embed="rId13" cstate="print">
                       <a:extLst>
                         <a:ext uri="{28A0092B-C50C-407E-A947-70E740481C1C}">
                           <a14:useLocalDpi xmlns:a14="http://schemas.microsoft.com/office/drawing/2010/main" val="0"/>
@@ -6948,7 +7473,7 @@
           <w:szCs w:val="30"/>
         </w:rPr>
       </w:pPr>
-      <w:bookmarkStart w:id="24" w:name="_Toc7076878"/>
+      <w:bookmarkStart w:id="27" w:name="_Toc7076878"/>
       <w:r>
         <w:rPr>
           <w:rFonts w:ascii="黑体" w:eastAsia="黑体" w:hAnsi="黑体"/>
@@ -6966,7 +7491,7 @@
         </w:rPr>
         <w:t>拟解决的关键科学问题</w:t>
       </w:r>
-      <w:bookmarkEnd w:id="24"/>
+      <w:bookmarkEnd w:id="27"/>
     </w:p>
     <w:p>
       <w:pPr>
@@ -6979,6 +7504,20 @@
       </w:pPr>
       <w:r>
         <w:rPr>
+          <w:rFonts w:ascii="宋体" w:eastAsia="宋体" w:hAnsi="宋体" w:hint="eastAsia"/>
+          <w:sz w:val="24"/>
+        </w:rPr>
+        <w:t>1</w:t>
+      </w:r>
+      <w:r>
+        <w:rPr>
+          <w:rFonts w:ascii="宋体" w:eastAsia="宋体" w:hAnsi="宋体"/>
+          <w:sz w:val="24"/>
+        </w:rPr>
+        <w:t>.</w:t>
+      </w:r>
+      <w:r>
+        <w:rPr>
           <w:rFonts w:ascii="宋体" w:eastAsia="宋体" w:hAnsi="宋体"/>
           <w:sz w:val="24"/>
         </w:rPr>
@@ -6988,11 +7527,26 @@
     <w:p>
       <w:pPr>
         <w:spacing w:line="300" w:lineRule="auto"/>
-        <w:rPr>
-          <w:rFonts w:ascii="宋体" w:eastAsia="宋体" w:hAnsi="宋体"/>
-          <w:sz w:val="24"/>
-        </w:rPr>
-      </w:pPr>
+        <w:ind w:firstLine="420"/>
+        <w:rPr>
+          <w:rFonts w:ascii="宋体" w:eastAsia="宋体" w:hAnsi="宋体"/>
+          <w:sz w:val="24"/>
+        </w:rPr>
+      </w:pPr>
+      <w:r>
+        <w:rPr>
+          <w:rFonts w:ascii="宋体" w:eastAsia="宋体" w:hAnsi="宋体" w:hint="eastAsia"/>
+          <w:sz w:val="24"/>
+        </w:rPr>
+        <w:t>2</w:t>
+      </w:r>
+      <w:r>
+        <w:rPr>
+          <w:rFonts w:ascii="宋体" w:eastAsia="宋体" w:hAnsi="宋体"/>
+          <w:sz w:val="24"/>
+        </w:rPr>
+        <w:t>.</w:t>
+      </w:r>
       <w:r>
         <w:rPr>
           <w:rFonts w:ascii="宋体" w:eastAsia="宋体" w:hAnsi="宋体"/>
@@ -7033,20 +7587,313 @@
           <w:rFonts w:ascii="黑体" w:eastAsia="黑体" w:hAnsi="黑体"/>
         </w:rPr>
       </w:pPr>
-      <w:bookmarkStart w:id="25" w:name="_Toc7076879"/>
+      <w:bookmarkStart w:id="28" w:name="_Toc7076879"/>
       <w:r>
         <w:rPr>
           <w:rFonts w:ascii="黑体" w:eastAsia="黑体" w:hAnsi="黑体"/>
         </w:rPr>
         <w:t>4.</w:t>
       </w:r>
-      <w:r>
-        <w:rPr>
-          <w:rFonts w:ascii="黑体" w:eastAsia="黑体" w:hAnsi="黑体"/>
-        </w:rPr>
-        <w:t>基于以太坊的电子病历安全存储和授权共享的具体实现</w:t>
-      </w:r>
-      <w:bookmarkEnd w:id="25"/>
+      <w:bookmarkStart w:id="29" w:name="OLE_LINK28"/>
+      <w:bookmarkStart w:id="30" w:name="OLE_LINK29"/>
+      <w:r>
+        <w:rPr>
+          <w:rFonts w:ascii="黑体" w:eastAsia="黑体" w:hAnsi="黑体"/>
+        </w:rPr>
+        <w:t>基于以太坊的电子病历安全存储和授权共享</w:t>
+      </w:r>
+      <w:bookmarkEnd w:id="29"/>
+      <w:bookmarkEnd w:id="30"/>
+      <w:r>
+        <w:rPr>
+          <w:rFonts w:ascii="黑体" w:eastAsia="黑体" w:hAnsi="黑体"/>
+        </w:rPr>
+        <w:t>的</w:t>
+      </w:r>
+      <w:r>
+        <w:rPr>
+          <w:rFonts w:ascii="黑体" w:eastAsia="黑体" w:hAnsi="黑体" w:hint="eastAsia"/>
+        </w:rPr>
+        <w:t>验证</w:t>
+      </w:r>
+      <w:r>
+        <w:rPr>
+          <w:rFonts w:ascii="黑体" w:eastAsia="黑体" w:hAnsi="黑体"/>
+        </w:rPr>
+        <w:t>实现</w:t>
+      </w:r>
+      <w:bookmarkEnd w:id="28"/>
+    </w:p>
+    <w:p>
+      <w:pPr>
+        <w:spacing w:line="300" w:lineRule="auto"/>
+        <w:rPr>
+          <w:rFonts w:ascii="宋体" w:eastAsia="宋体" w:hAnsi="宋体" w:hint="eastAsia"/>
+          <w:sz w:val="24"/>
+        </w:rPr>
+      </w:pPr>
+      <w:r>
+        <w:tab/>
+      </w:r>
+      <w:r>
+        <w:rPr>
+          <w:rFonts w:ascii="宋体" w:eastAsia="宋体" w:hAnsi="宋体" w:hint="eastAsia"/>
+          <w:sz w:val="24"/>
+        </w:rPr>
+        <w:t>该部分针对上一章节提出的</w:t>
+      </w:r>
+      <w:r>
+        <w:rPr>
+          <w:rFonts w:ascii="宋体" w:eastAsia="宋体" w:hAnsi="宋体" w:hint="eastAsia"/>
+          <w:sz w:val="24"/>
+        </w:rPr>
+        <w:t>基于区块链的存储方案和授权共享算法进行编码实现</w:t>
+      </w:r>
+      <w:r>
+        <w:rPr>
+          <w:rFonts w:ascii="宋体" w:eastAsia="宋体" w:hAnsi="宋体" w:hint="eastAsia"/>
+          <w:sz w:val="24"/>
+        </w:rPr>
+        <w:t>。</w:t>
+      </w:r>
+      <w:r>
+        <w:rPr>
+          <w:rFonts w:ascii="宋体" w:eastAsia="宋体" w:hAnsi="宋体" w:hint="eastAsia"/>
+          <w:sz w:val="24"/>
+        </w:rPr>
+        <w:t>系统前端</w:t>
+      </w:r>
+      <w:r>
+        <w:rPr>
+          <w:rFonts w:ascii="宋体" w:eastAsia="宋体" w:hAnsi="宋体" w:hint="eastAsia"/>
+          <w:sz w:val="24"/>
+        </w:rPr>
+        <w:t>利用</w:t>
+      </w:r>
+      <w:r>
+        <w:rPr>
+          <w:rFonts w:ascii="宋体" w:eastAsia="宋体" w:hAnsi="宋体"/>
+          <w:sz w:val="24"/>
+        </w:rPr>
+        <w:t>i</w:t>
+      </w:r>
+      <w:r>
+        <w:rPr>
+          <w:rFonts w:ascii="宋体" w:eastAsia="宋体" w:hAnsi="宋体" w:hint="eastAsia"/>
+          <w:sz w:val="24"/>
+        </w:rPr>
+        <w:t>OS平台开发医疗助手A</w:t>
+      </w:r>
+      <w:r>
+        <w:rPr>
+          <w:rFonts w:ascii="宋体" w:eastAsia="宋体" w:hAnsi="宋体"/>
+          <w:sz w:val="24"/>
+        </w:rPr>
+        <w:t>pp</w:t>
+      </w:r>
+      <w:r>
+        <w:rPr>
+          <w:rFonts w:ascii="宋体" w:eastAsia="宋体" w:hAnsi="宋体" w:hint="eastAsia"/>
+          <w:sz w:val="24"/>
+        </w:rPr>
+        <w:t>，模拟了患者就诊</w:t>
+      </w:r>
+      <w:r>
+        <w:rPr>
+          <w:rFonts w:ascii="宋体" w:eastAsia="宋体" w:hAnsi="宋体" w:hint="eastAsia"/>
+          <w:sz w:val="24"/>
+        </w:rPr>
+        <w:t>和预约挂号的流程和医生问诊、查看患者病历和撰写病历的流程</w:t>
+      </w:r>
+      <w:r>
+        <w:rPr>
+          <w:rFonts w:ascii="宋体" w:eastAsia="宋体" w:hAnsi="宋体" w:hint="eastAsia"/>
+          <w:sz w:val="24"/>
+        </w:rPr>
+        <w:t>。</w:t>
+      </w:r>
+      <w:r>
+        <w:rPr>
+          <w:rFonts w:ascii="宋体" w:eastAsia="宋体" w:hAnsi="宋体" w:hint="eastAsia"/>
+          <w:sz w:val="24"/>
+        </w:rPr>
+        <w:t>系统后台基于Node</w:t>
+      </w:r>
+      <w:r>
+        <w:rPr>
+          <w:rFonts w:ascii="宋体" w:eastAsia="宋体" w:hAnsi="宋体"/>
+          <w:sz w:val="24"/>
+        </w:rPr>
+        <w:t>JS</w:t>
+      </w:r>
+      <w:r>
+        <w:rPr>
+          <w:rFonts w:ascii="宋体" w:eastAsia="宋体" w:hAnsi="宋体" w:hint="eastAsia"/>
+          <w:sz w:val="24"/>
+        </w:rPr>
+        <w:t>、M</w:t>
+      </w:r>
+      <w:r>
+        <w:rPr>
+          <w:rFonts w:ascii="宋体" w:eastAsia="宋体" w:hAnsi="宋体"/>
+          <w:sz w:val="24"/>
+        </w:rPr>
+        <w:t>ongoDB</w:t>
+      </w:r>
+      <w:r>
+        <w:rPr>
+          <w:rFonts w:ascii="宋体" w:eastAsia="宋体" w:hAnsi="宋体" w:hint="eastAsia"/>
+          <w:sz w:val="24"/>
+        </w:rPr>
+        <w:t>、G</w:t>
+      </w:r>
+      <w:r>
+        <w:rPr>
+          <w:rFonts w:ascii="宋体" w:eastAsia="宋体" w:hAnsi="宋体"/>
+          <w:sz w:val="24"/>
+        </w:rPr>
+        <w:t>anache</w:t>
+      </w:r>
+      <w:r>
+        <w:rPr>
+          <w:rFonts w:ascii="宋体" w:eastAsia="宋体" w:hAnsi="宋体" w:hint="eastAsia"/>
+          <w:sz w:val="24"/>
+        </w:rPr>
+        <w:t>搭建了一套</w:t>
+      </w:r>
+      <w:r>
+        <w:rPr>
+          <w:rFonts w:ascii="宋体" w:eastAsia="宋体" w:hAnsi="宋体" w:hint="eastAsia"/>
+          <w:sz w:val="24"/>
+        </w:rPr>
+        <w:t>利用</w:t>
+      </w:r>
+      <w:r>
+        <w:rPr>
+          <w:rFonts w:ascii="宋体" w:eastAsia="宋体" w:hAnsi="宋体" w:hint="eastAsia"/>
+          <w:sz w:val="24"/>
+        </w:rPr>
+        <w:t>以太坊区块链</w:t>
+      </w:r>
+      <w:r>
+        <w:rPr>
+          <w:rFonts w:ascii="宋体" w:eastAsia="宋体" w:hAnsi="宋体" w:hint="eastAsia"/>
+          <w:sz w:val="24"/>
+        </w:rPr>
+        <w:t>存储的后台框架</w:t>
+      </w:r>
+      <w:r>
+        <w:rPr>
+          <w:rFonts w:ascii="宋体" w:eastAsia="宋体" w:hAnsi="宋体" w:hint="eastAsia"/>
+          <w:sz w:val="24"/>
+        </w:rPr>
+        <w:t>，</w:t>
+      </w:r>
+      <w:r>
+        <w:rPr>
+          <w:rFonts w:ascii="宋体" w:eastAsia="宋体" w:hAnsi="宋体" w:hint="eastAsia"/>
+          <w:sz w:val="24"/>
+        </w:rPr>
+        <w:t>实现了</w:t>
+      </w:r>
+      <w:r>
+        <w:rPr>
+          <w:rFonts w:ascii="宋体" w:eastAsia="宋体" w:hAnsi="宋体" w:hint="eastAsia"/>
+          <w:sz w:val="24"/>
+        </w:rPr>
+        <w:t>数据库和区块链联合存储并对外暴露</w:t>
+      </w:r>
+      <w:r>
+        <w:rPr>
+          <w:rFonts w:ascii="宋体" w:eastAsia="宋体" w:hAnsi="宋体" w:hint="eastAsia"/>
+          <w:sz w:val="24"/>
+        </w:rPr>
+        <w:t>访问API</w:t>
+      </w:r>
+      <w:r>
+        <w:rPr>
+          <w:rFonts w:ascii="宋体" w:eastAsia="宋体" w:hAnsi="宋体" w:hint="eastAsia"/>
+          <w:sz w:val="24"/>
+        </w:rPr>
+        <w:t>的功能。</w:t>
+      </w:r>
+      <w:r>
+        <w:rPr>
+          <w:rFonts w:ascii="宋体" w:eastAsia="宋体" w:hAnsi="宋体" w:hint="eastAsia"/>
+          <w:sz w:val="24"/>
+        </w:rPr>
+        <w:t>下</w:t>
+      </w:r>
+      <w:r>
+        <w:rPr>
+          <w:rFonts w:ascii="宋体" w:eastAsia="宋体" w:hAnsi="宋体" w:hint="eastAsia"/>
+          <w:sz w:val="24"/>
+        </w:rPr>
+        <w:t>文</w:t>
+      </w:r>
+      <w:r>
+        <w:rPr>
+          <w:rFonts w:ascii="宋体" w:eastAsia="宋体" w:hAnsi="宋体" w:hint="eastAsia"/>
+          <w:sz w:val="24"/>
+        </w:rPr>
+        <w:t>将</w:t>
+      </w:r>
+      <w:r>
+        <w:rPr>
+          <w:rFonts w:ascii="宋体" w:eastAsia="宋体" w:hAnsi="宋体" w:hint="eastAsia"/>
+          <w:sz w:val="24"/>
+        </w:rPr>
+        <w:t>从</w:t>
+      </w:r>
+      <w:r>
+        <w:rPr>
+          <w:rFonts w:ascii="宋体" w:eastAsia="宋体" w:hAnsi="宋体" w:hint="eastAsia"/>
+          <w:sz w:val="24"/>
+        </w:rPr>
+        <w:t>系统的框架设计</w:t>
+      </w:r>
+      <w:r>
+        <w:rPr>
+          <w:rFonts w:ascii="宋体" w:eastAsia="宋体" w:hAnsi="宋体" w:hint="eastAsia"/>
+          <w:sz w:val="24"/>
+        </w:rPr>
+        <w:t>、核心代码实现和</w:t>
+      </w:r>
+      <w:r>
+        <w:rPr>
+          <w:rFonts w:ascii="宋体" w:eastAsia="宋体" w:hAnsi="宋体" w:hint="eastAsia"/>
+          <w:sz w:val="24"/>
+        </w:rPr>
+        <w:t>界面演示</w:t>
+      </w:r>
+      <w:r>
+        <w:rPr>
+          <w:rFonts w:ascii="宋体" w:eastAsia="宋体" w:hAnsi="宋体" w:hint="eastAsia"/>
+          <w:sz w:val="24"/>
+        </w:rPr>
+        <w:t>三方面</w:t>
+      </w:r>
+      <w:r>
+        <w:rPr>
+          <w:rFonts w:ascii="宋体" w:eastAsia="宋体" w:hAnsi="宋体" w:hint="eastAsia"/>
+          <w:sz w:val="24"/>
+        </w:rPr>
+        <w:t>进行详细</w:t>
+      </w:r>
+      <w:r>
+        <w:rPr>
+          <w:rFonts w:ascii="宋体" w:eastAsia="宋体" w:hAnsi="宋体" w:hint="eastAsia"/>
+          <w:sz w:val="24"/>
+        </w:rPr>
+        <w:t>的</w:t>
+      </w:r>
+      <w:r>
+        <w:rPr>
+          <w:rFonts w:ascii="宋体" w:eastAsia="宋体" w:hAnsi="宋体" w:hint="eastAsia"/>
+          <w:sz w:val="24"/>
+        </w:rPr>
+        <w:t>讲解。</w:t>
+      </w:r>
     </w:p>
     <w:p>
       <w:pPr>
@@ -7055,7 +7902,7 @@
           <w:rFonts w:ascii="黑体" w:eastAsia="黑体" w:hAnsi="黑体"/>
         </w:rPr>
       </w:pPr>
-      <w:bookmarkStart w:id="26" w:name="_Toc7076880"/>
+      <w:bookmarkStart w:id="31" w:name="_Toc7076880"/>
       <w:r>
         <w:rPr>
           <w:rFonts w:ascii="黑体" w:eastAsia="黑体" w:hAnsi="黑体" w:hint="eastAsia"/>
@@ -7070,26 +7917,39 @@
       </w:r>
       <w:r>
         <w:rPr>
-          <w:rFonts w:ascii="黑体" w:eastAsia="黑体" w:hAnsi="黑体"/>
-        </w:rPr>
-        <w:t>整体框架设计</w:t>
-      </w:r>
-      <w:bookmarkEnd w:id="26"/>
-    </w:p>
-    <w:p>
-      <w:pPr>
-        <w:spacing w:line="300" w:lineRule="auto"/>
-        <w:rPr>
-          <w:rFonts w:ascii="宋体" w:eastAsia="宋体" w:hAnsi="宋体"/>
-          <w:sz w:val="24"/>
-        </w:rPr>
-      </w:pPr>
-      <w:r>
-        <w:rPr>
-          <w:rFonts w:ascii="宋体" w:eastAsia="宋体" w:hAnsi="宋体"/>
-          <w:sz w:val="24"/>
-        </w:rPr>
-        <w:t>整体框架图如下：</w:t>
+          <w:rFonts w:ascii="黑体" w:eastAsia="黑体" w:hAnsi="黑体" w:hint="eastAsia"/>
+        </w:rPr>
+        <w:t>系统</w:t>
+      </w:r>
+      <w:r>
+        <w:rPr>
+          <w:rFonts w:ascii="黑体" w:eastAsia="黑体" w:hAnsi="黑体"/>
+        </w:rPr>
+        <w:t>框架设计</w:t>
+      </w:r>
+      <w:bookmarkEnd w:id="31"/>
+    </w:p>
+    <w:p>
+      <w:pPr>
+        <w:spacing w:line="300" w:lineRule="auto"/>
+        <w:rPr>
+          <w:rFonts w:ascii="宋体" w:eastAsia="宋体" w:hAnsi="宋体"/>
+          <w:sz w:val="24"/>
+        </w:rPr>
+      </w:pPr>
+      <w:r>
+        <w:rPr>
+          <w:rFonts w:ascii="宋体" w:eastAsia="宋体" w:hAnsi="宋体" w:hint="eastAsia"/>
+          <w:sz w:val="24"/>
+        </w:rPr>
+        <w:t>系统</w:t>
+      </w:r>
+      <w:r>
+        <w:rPr>
+          <w:rFonts w:ascii="宋体" w:eastAsia="宋体" w:hAnsi="宋体"/>
+          <w:sz w:val="24"/>
+        </w:rPr>
+        <w:t>框架图如下：</w:t>
       </w:r>
     </w:p>
     <w:p>
@@ -7104,6 +7964,7 @@
           <w:kern w:val="0"/>
           <w:sz w:val="24"/>
         </w:rPr>
+        <w:lastRenderedPageBreak/>
         <w:fldChar w:fldCharType="begin"/>
       </w:r>
       <w:r>
@@ -7147,7 +8008,7 @@
                     </pic:cNvPicPr>
                   </pic:nvPicPr>
                   <pic:blipFill>
-                    <a:blip r:embed="rId13" cstate="print">
+                    <a:blip r:embed="rId14" cstate="print">
                       <a:extLst>
                         <a:ext uri="{28A0092B-C50C-407E-A947-70E740481C1C}">
                           <a14:useLocalDpi xmlns:a14="http://schemas.microsoft.com/office/drawing/2010/main" val="0"/>
@@ -7274,6 +8135,13 @@
       </w:pPr>
       <w:r>
         <w:rPr>
+          <w:rFonts w:ascii="宋体" w:eastAsia="宋体" w:hAnsi="宋体" w:hint="eastAsia"/>
+          <w:sz w:val="24"/>
+        </w:rPr>
+        <w:t>系统</w:t>
+      </w:r>
+      <w:r>
+        <w:rPr>
           <w:rFonts w:ascii="宋体" w:eastAsia="宋体" w:hAnsi="宋体"/>
           <w:sz w:val="24"/>
         </w:rPr>
@@ -7335,7 +8203,7 @@
                     </pic:cNvPicPr>
                   </pic:nvPicPr>
                   <pic:blipFill>
-                    <a:blip r:embed="rId14" cstate="print">
+                    <a:blip r:embed="rId15" cstate="print">
                       <a:extLst>
                         <a:ext uri="{28A0092B-C50C-407E-A947-70E740481C1C}">
                           <a14:useLocalDpi xmlns:a14="http://schemas.microsoft.com/office/drawing/2010/main" val="0"/>
@@ -7421,7 +8289,15 @@
           <w:rFonts w:ascii="宋体" w:eastAsia="宋体" w:hAnsi="宋体"/>
           <w:sz w:val="24"/>
         </w:rPr>
-        <w:t>客户端采用了iOS平台，设计了一款医疗助手App。患者和医生都可以通过App注册和登录到系统，其中患者登录后可以查看自己的历史病历信息还可以预约挂号，患者预约某个医院相当于将自己的病历的访问控制权限授权给该医院的医生。该医院的医生拿到患者的授权后，可以查看到患者的历史病历信息。医生诊治后，可以在App上给患者新建病历，录入诊治内容，新建的病历会写入到以太坊的区块链中。</w:t>
+        <w:t>客户端采用了iOS平台，设计了一款医疗助手App。患者和医生都可以通过App注册和登录到系统，其中患者登录后可以查看自己的历史病历信息还可以预</w:t>
+      </w:r>
+      <w:r>
+        <w:rPr>
+          <w:rFonts w:ascii="宋体" w:eastAsia="宋体" w:hAnsi="宋体"/>
+          <w:sz w:val="24"/>
+        </w:rPr>
+        <w:lastRenderedPageBreak/>
+        <w:t>约挂号，患者预约某个医院相当于将自己的病历的访问控制权限授权给该医院的医生。该医院的医生拿到患者的授权后，可以查看到患者的历史病历信息。医生诊治后，可以在App上给患者新建病历，录入诊治内容，新建的病历会写入到以太坊的区块链中。</w:t>
       </w:r>
     </w:p>
     <w:p>
@@ -7440,7 +8316,7 @@
           <w:rFonts w:ascii="黑体" w:eastAsia="黑体" w:hAnsi="黑体"/>
         </w:rPr>
       </w:pPr>
-      <w:bookmarkStart w:id="27" w:name="_Toc7076881"/>
+      <w:bookmarkStart w:id="32" w:name="_Toc7076881"/>
       <w:r>
         <w:rPr>
           <w:rFonts w:ascii="黑体" w:eastAsia="黑体" w:hAnsi="黑体" w:hint="eastAsia"/>
@@ -7453,13 +8329,71 @@
         </w:rPr>
         <w:t>.2</w:t>
       </w:r>
-      <w:r>
-        <w:rPr>
-          <w:rFonts w:ascii="黑体" w:eastAsia="黑体" w:hAnsi="黑体"/>
-        </w:rPr>
-        <w:t>智能合约设计</w:t>
-      </w:r>
-      <w:bookmarkEnd w:id="27"/>
+      <w:bookmarkEnd w:id="32"/>
+      <w:r>
+        <w:rPr>
+          <w:rFonts w:ascii="黑体" w:eastAsia="黑体" w:hAnsi="黑体" w:hint="eastAsia"/>
+        </w:rPr>
+        <w:t xml:space="preserve"> 核心代码实现</w:t>
+      </w:r>
+    </w:p>
+    <w:p>
+      <w:pPr>
+        <w:pStyle w:val="3"/>
+        <w:rPr>
+          <w:rFonts w:ascii="黑体" w:eastAsia="黑体" w:hAnsi="黑体" w:hint="eastAsia"/>
+          <w:sz w:val="30"/>
+          <w:szCs w:val="30"/>
+        </w:rPr>
+      </w:pPr>
+      <w:r>
+        <w:rPr>
+          <w:rFonts w:ascii="黑体" w:eastAsia="黑体" w:hAnsi="黑体" w:hint="eastAsia"/>
+          <w:sz w:val="30"/>
+          <w:szCs w:val="30"/>
+        </w:rPr>
+        <w:t>4</w:t>
+      </w:r>
+      <w:r>
+        <w:rPr>
+          <w:rFonts w:ascii="黑体" w:eastAsia="黑体" w:hAnsi="黑体"/>
+          <w:sz w:val="30"/>
+          <w:szCs w:val="30"/>
+        </w:rPr>
+        <w:t xml:space="preserve">.2.1 </w:t>
+      </w:r>
+      <w:r>
+        <w:rPr>
+          <w:rFonts w:ascii="黑体" w:eastAsia="黑体" w:hAnsi="黑体" w:hint="eastAsia"/>
+          <w:sz w:val="30"/>
+          <w:szCs w:val="30"/>
+        </w:rPr>
+        <w:t>智能合约</w:t>
+      </w:r>
+      <w:r>
+        <w:rPr>
+          <w:rFonts w:ascii="黑体" w:eastAsia="黑体" w:hAnsi="黑体" w:hint="eastAsia"/>
+          <w:sz w:val="30"/>
+          <w:szCs w:val="30"/>
+        </w:rPr>
+        <w:t>S</w:t>
+      </w:r>
+      <w:r>
+        <w:rPr>
+          <w:rFonts w:ascii="黑体" w:eastAsia="黑体" w:hAnsi="黑体"/>
+          <w:sz w:val="30"/>
+          <w:szCs w:val="30"/>
+        </w:rPr>
+        <w:t>olidity</w:t>
+      </w:r>
+      <w:r>
+        <w:rPr>
+          <w:rFonts w:ascii="黑体" w:eastAsia="黑体" w:hAnsi="黑体" w:hint="eastAsia"/>
+          <w:sz w:val="30"/>
+          <w:szCs w:val="30"/>
+        </w:rPr>
+        <w:t>源码</w:t>
+      </w:r>
     </w:p>
     <w:tbl>
       <w:tblPr>
@@ -7680,7 +8614,23 @@
                 <w:rFonts w:ascii="宋体" w:eastAsia="宋体" w:hAnsi="宋体"/>
                 <w:sz w:val="24"/>
               </w:rPr>
-              <w:t xml:space="preserve">    constructor(string memory _name, string memory _gender, </w:t>
+              <w:t xml:space="preserve">    </w:t>
+            </w:r>
+            <w:proofErr w:type="gramStart"/>
+            <w:r>
+              <w:rPr>
+                <w:rFonts w:ascii="宋体" w:eastAsia="宋体" w:hAnsi="宋体"/>
+                <w:sz w:val="24"/>
+              </w:rPr>
+              <w:t>constructor(</w:t>
+            </w:r>
+            <w:proofErr w:type="gramEnd"/>
+            <w:r>
+              <w:rPr>
+                <w:rFonts w:ascii="宋体" w:eastAsia="宋体" w:hAnsi="宋体"/>
+                <w:sz w:val="24"/>
+              </w:rPr>
+              <w:t xml:space="preserve">string memory _name, string memory _gender, </w:t>
             </w:r>
             <w:proofErr w:type="spellStart"/>
             <w:r>
@@ -7696,15 +8646,7 @@
                 <w:rFonts w:ascii="宋体" w:eastAsia="宋体" w:hAnsi="宋体"/>
                 <w:sz w:val="24"/>
               </w:rPr>
-              <w:t xml:space="preserve"> </w:t>
-            </w:r>
-            <w:r>
-              <w:rPr>
-                <w:rFonts w:ascii="宋体" w:eastAsia="宋体" w:hAnsi="宋体"/>
-                <w:sz w:val="24"/>
-              </w:rPr>
-              <w:lastRenderedPageBreak/>
-              <w:t>_age) public {</w:t>
+              <w:t xml:space="preserve"> _age) public {</w:t>
             </w:r>
           </w:p>
           <w:p>
@@ -7771,6 +8713,7 @@
               <w:t xml:space="preserve">        </w:t>
             </w:r>
             <w:proofErr w:type="spellStart"/>
+            <w:proofErr w:type="gramStart"/>
             <w:r>
               <w:rPr>
                 <w:rFonts w:ascii="宋体" w:eastAsia="宋体" w:hAnsi="宋体"/>
@@ -7784,7 +8727,15 @@
                 <w:rFonts w:ascii="宋体" w:eastAsia="宋体" w:hAnsi="宋体"/>
                 <w:sz w:val="24"/>
               </w:rPr>
-              <w:t xml:space="preserve">  = </w:t>
+              <w:t xml:space="preserve">  =</w:t>
+            </w:r>
+            <w:proofErr w:type="gramEnd"/>
+            <w:r>
+              <w:rPr>
+                <w:rFonts w:ascii="宋体" w:eastAsia="宋体" w:hAnsi="宋体"/>
+                <w:sz w:val="24"/>
+              </w:rPr>
+              <w:t xml:space="preserve"> </w:t>
             </w:r>
             <w:proofErr w:type="spellStart"/>
             <w:r>
@@ -7819,6 +8770,7 @@
               <w:t xml:space="preserve">        checker = </w:t>
             </w:r>
             <w:proofErr w:type="spellStart"/>
+            <w:proofErr w:type="gramStart"/>
             <w:r>
               <w:rPr>
                 <w:rFonts w:ascii="宋体" w:eastAsia="宋体" w:hAnsi="宋体"/>
@@ -7827,6 +8779,7 @@
               <w:t>msg.sender</w:t>
             </w:r>
             <w:proofErr w:type="spellEnd"/>
+            <w:proofErr w:type="gramEnd"/>
             <w:r>
               <w:rPr>
                 <w:rFonts w:ascii="宋体" w:eastAsia="宋体" w:hAnsi="宋体"/>
@@ -7880,7 +8833,23 @@
                 <w:rFonts w:ascii="宋体" w:eastAsia="宋体" w:hAnsi="宋体"/>
                 <w:sz w:val="24"/>
               </w:rPr>
-              <w:t xml:space="preserve">    modifier check() {</w:t>
+              <w:t xml:space="preserve">    modifier </w:t>
+            </w:r>
+            <w:proofErr w:type="gramStart"/>
+            <w:r>
+              <w:rPr>
+                <w:rFonts w:ascii="宋体" w:eastAsia="宋体" w:hAnsi="宋体"/>
+                <w:sz w:val="24"/>
+              </w:rPr>
+              <w:t>check(</w:t>
+            </w:r>
+            <w:proofErr w:type="gramEnd"/>
+            <w:r>
+              <w:rPr>
+                <w:rFonts w:ascii="宋体" w:eastAsia="宋体" w:hAnsi="宋体"/>
+                <w:sz w:val="24"/>
+              </w:rPr>
+              <w:t>) {</w:t>
             </w:r>
           </w:p>
           <w:p>
@@ -7896,8 +8865,17 @@
                 <w:rFonts w:ascii="宋体" w:eastAsia="宋体" w:hAnsi="宋体"/>
                 <w:sz w:val="24"/>
               </w:rPr>
-              <w:t xml:space="preserve">        require(</w:t>
-            </w:r>
+              <w:t xml:space="preserve">        </w:t>
+            </w:r>
+            <w:proofErr w:type="gramStart"/>
+            <w:r>
+              <w:rPr>
+                <w:rFonts w:ascii="宋体" w:eastAsia="宋体" w:hAnsi="宋体"/>
+                <w:sz w:val="24"/>
+              </w:rPr>
+              <w:t>require(</w:t>
+            </w:r>
+            <w:proofErr w:type="gramEnd"/>
           </w:p>
           <w:p>
             <w:pPr>
@@ -7915,6 +8893,7 @@
               <w:t xml:space="preserve">            </w:t>
             </w:r>
             <w:proofErr w:type="spellStart"/>
+            <w:proofErr w:type="gramStart"/>
             <w:r>
               <w:rPr>
                 <w:rFonts w:ascii="宋体" w:eastAsia="宋体" w:hAnsi="宋体"/>
@@ -7923,6 +8902,7 @@
               <w:t>msg.sender</w:t>
             </w:r>
             <w:proofErr w:type="spellEnd"/>
+            <w:proofErr w:type="gramEnd"/>
             <w:r>
               <w:rPr>
                 <w:rFonts w:ascii="宋体" w:eastAsia="宋体" w:hAnsi="宋体"/>
@@ -7992,7 +8972,23 @@
                 <w:rFonts w:ascii="宋体" w:eastAsia="宋体" w:hAnsi="宋体"/>
                 <w:sz w:val="24"/>
               </w:rPr>
-              <w:t>-person can do this ops."</w:t>
+              <w:t xml:space="preserve">-person can do </w:t>
+            </w:r>
+            <w:proofErr w:type="gramStart"/>
+            <w:r>
+              <w:rPr>
+                <w:rFonts w:ascii="宋体" w:eastAsia="宋体" w:hAnsi="宋体"/>
+                <w:sz w:val="24"/>
+              </w:rPr>
+              <w:t>this ops</w:t>
+            </w:r>
+            <w:proofErr w:type="gramEnd"/>
+            <w:r>
+              <w:rPr>
+                <w:rFonts w:ascii="宋体" w:eastAsia="宋体" w:hAnsi="宋体"/>
+                <w:sz w:val="24"/>
+              </w:rPr>
+              <w:t>."</w:t>
             </w:r>
           </w:p>
           <w:p>
@@ -8056,6 +9052,7 @@
                 <w:rFonts w:ascii="宋体" w:eastAsia="宋体" w:hAnsi="宋体"/>
                 <w:sz w:val="24"/>
               </w:rPr>
+              <w:lastRenderedPageBreak/>
               <w:t xml:space="preserve">    </w:t>
             </w:r>
           </w:p>
@@ -8080,7 +9077,15 @@
                 <w:rFonts w:ascii="宋体" w:eastAsia="宋体" w:hAnsi="宋体"/>
                 <w:sz w:val="24"/>
               </w:rPr>
-              <w:t>check_doc</w:t>
+              <w:t>check_</w:t>
+            </w:r>
+            <w:proofErr w:type="gramStart"/>
+            <w:r>
+              <w:rPr>
+                <w:rFonts w:ascii="宋体" w:eastAsia="宋体" w:hAnsi="宋体"/>
+                <w:sz w:val="24"/>
+              </w:rPr>
+              <w:t>doc</w:t>
             </w:r>
             <w:proofErr w:type="spellEnd"/>
             <w:r>
@@ -8088,7 +9093,15 @@
                 <w:rFonts w:ascii="宋体" w:eastAsia="宋体" w:hAnsi="宋体"/>
                 <w:sz w:val="24"/>
               </w:rPr>
-              <w:t>() {</w:t>
+              <w:t>(</w:t>
+            </w:r>
+            <w:proofErr w:type="gramEnd"/>
+            <w:r>
+              <w:rPr>
+                <w:rFonts w:ascii="宋体" w:eastAsia="宋体" w:hAnsi="宋体"/>
+                <w:sz w:val="24"/>
+              </w:rPr>
+              <w:t>) {</w:t>
             </w:r>
           </w:p>
           <w:p>
@@ -8104,8 +9117,17 @@
                 <w:rFonts w:ascii="宋体" w:eastAsia="宋体" w:hAnsi="宋体"/>
                 <w:sz w:val="24"/>
               </w:rPr>
-              <w:t xml:space="preserve">        require(</w:t>
-            </w:r>
+              <w:t xml:space="preserve">        </w:t>
+            </w:r>
+            <w:proofErr w:type="gramStart"/>
+            <w:r>
+              <w:rPr>
+                <w:rFonts w:ascii="宋体" w:eastAsia="宋体" w:hAnsi="宋体"/>
+                <w:sz w:val="24"/>
+              </w:rPr>
+              <w:t>require(</w:t>
+            </w:r>
+            <w:proofErr w:type="gramEnd"/>
           </w:p>
           <w:p>
             <w:pPr>
@@ -8123,6 +9145,7 @@
               <w:t xml:space="preserve">            </w:t>
             </w:r>
             <w:proofErr w:type="spellStart"/>
+            <w:proofErr w:type="gramStart"/>
             <w:r>
               <w:rPr>
                 <w:rFonts w:ascii="宋体" w:eastAsia="宋体" w:hAnsi="宋体"/>
@@ -8131,6 +9154,7 @@
               <w:t>msg.sender</w:t>
             </w:r>
             <w:proofErr w:type="spellEnd"/>
+            <w:proofErr w:type="gramEnd"/>
             <w:r>
               <w:rPr>
                 <w:rFonts w:ascii="宋体" w:eastAsia="宋体" w:hAnsi="宋体"/>
@@ -8152,7 +9176,23 @@
                 <w:rFonts w:ascii="宋体" w:eastAsia="宋体" w:hAnsi="宋体"/>
                 <w:sz w:val="24"/>
               </w:rPr>
-              <w:t xml:space="preserve">            "Only doc can do this ops."</w:t>
+              <w:t xml:space="preserve">            "Only doc can do </w:t>
+            </w:r>
+            <w:proofErr w:type="gramStart"/>
+            <w:r>
+              <w:rPr>
+                <w:rFonts w:ascii="宋体" w:eastAsia="宋体" w:hAnsi="宋体"/>
+                <w:sz w:val="24"/>
+              </w:rPr>
+              <w:t>this ops</w:t>
+            </w:r>
+            <w:proofErr w:type="gramEnd"/>
+            <w:r>
+              <w:rPr>
+                <w:rFonts w:ascii="宋体" w:eastAsia="宋体" w:hAnsi="宋体"/>
+                <w:sz w:val="24"/>
+              </w:rPr>
+              <w:t>."</w:t>
             </w:r>
           </w:p>
           <w:p>
@@ -8235,6 +9275,7 @@
               <w:t xml:space="preserve">    event </w:t>
             </w:r>
             <w:proofErr w:type="spellStart"/>
+            <w:proofErr w:type="gramStart"/>
             <w:r>
               <w:rPr>
                 <w:rFonts w:ascii="宋体" w:eastAsia="宋体" w:hAnsi="宋体"/>
@@ -8248,7 +9289,15 @@
                 <w:rFonts w:ascii="宋体" w:eastAsia="宋体" w:hAnsi="宋体"/>
                 <w:sz w:val="24"/>
               </w:rPr>
-              <w:t>(address _a);</w:t>
+              <w:t>(</w:t>
+            </w:r>
+            <w:proofErr w:type="gramEnd"/>
+            <w:r>
+              <w:rPr>
+                <w:rFonts w:ascii="宋体" w:eastAsia="宋体" w:hAnsi="宋体"/>
+                <w:sz w:val="24"/>
+              </w:rPr>
+              <w:t>address _a);</w:t>
             </w:r>
           </w:p>
           <w:p>
@@ -8283,6 +9332,7 @@
               <w:t xml:space="preserve">    function </w:t>
             </w:r>
             <w:proofErr w:type="spellStart"/>
+            <w:proofErr w:type="gramStart"/>
             <w:r>
               <w:rPr>
                 <w:rFonts w:ascii="宋体" w:eastAsia="宋体" w:hAnsi="宋体"/>
@@ -8296,7 +9346,15 @@
                 <w:rFonts w:ascii="宋体" w:eastAsia="宋体" w:hAnsi="宋体"/>
                 <w:sz w:val="24"/>
               </w:rPr>
-              <w:t>(address _checker) public{</w:t>
+              <w:t>(</w:t>
+            </w:r>
+            <w:proofErr w:type="gramEnd"/>
+            <w:r>
+              <w:rPr>
+                <w:rFonts w:ascii="宋体" w:eastAsia="宋体" w:hAnsi="宋体"/>
+                <w:sz w:val="24"/>
+              </w:rPr>
+              <w:t>address _checker) public{</w:t>
             </w:r>
           </w:p>
           <w:p>
@@ -8363,6 +9421,7 @@
               <w:t xml:space="preserve">    function </w:t>
             </w:r>
             <w:proofErr w:type="spellStart"/>
+            <w:proofErr w:type="gramStart"/>
             <w:r>
               <w:rPr>
                 <w:rFonts w:ascii="宋体" w:eastAsia="宋体" w:hAnsi="宋体"/>
@@ -8376,7 +9435,15 @@
                 <w:rFonts w:ascii="宋体" w:eastAsia="宋体" w:hAnsi="宋体"/>
                 <w:sz w:val="24"/>
               </w:rPr>
-              <w:t>() public check{</w:t>
+              <w:t>(</w:t>
+            </w:r>
+            <w:proofErr w:type="gramEnd"/>
+            <w:r>
+              <w:rPr>
+                <w:rFonts w:ascii="宋体" w:eastAsia="宋体" w:hAnsi="宋体"/>
+                <w:sz w:val="24"/>
+              </w:rPr>
+              <w:t>) public check{</w:t>
             </w:r>
           </w:p>
           <w:p>
@@ -8459,6 +9526,7 @@
               <w:t xml:space="preserve">    function </w:t>
             </w:r>
             <w:proofErr w:type="spellStart"/>
+            <w:proofErr w:type="gramStart"/>
             <w:r>
               <w:rPr>
                 <w:rFonts w:ascii="宋体" w:eastAsia="宋体" w:hAnsi="宋体"/>
@@ -8472,7 +9540,15 @@
                 <w:rFonts w:ascii="宋体" w:eastAsia="宋体" w:hAnsi="宋体"/>
                 <w:sz w:val="24"/>
               </w:rPr>
-              <w:t>() public view returns(string memory){</w:t>
+              <w:t>(</w:t>
+            </w:r>
+            <w:proofErr w:type="gramEnd"/>
+            <w:r>
+              <w:rPr>
+                <w:rFonts w:ascii="宋体" w:eastAsia="宋体" w:hAnsi="宋体"/>
+                <w:sz w:val="24"/>
+              </w:rPr>
+              <w:t>) public view returns(string memory){</w:t>
             </w:r>
           </w:p>
           <w:p>
@@ -8488,7 +9564,6 @@
                 <w:rFonts w:ascii="宋体" w:eastAsia="宋体" w:hAnsi="宋体"/>
                 <w:sz w:val="24"/>
               </w:rPr>
-              <w:lastRenderedPageBreak/>
               <w:t xml:space="preserve">        return name;</w:t>
             </w:r>
           </w:p>
@@ -8533,6 +9608,7 @@
               <w:t xml:space="preserve">    function </w:t>
             </w:r>
             <w:proofErr w:type="spellStart"/>
+            <w:proofErr w:type="gramStart"/>
             <w:r>
               <w:rPr>
                 <w:rFonts w:ascii="宋体" w:eastAsia="宋体" w:hAnsi="宋体"/>
@@ -8546,7 +9622,15 @@
                 <w:rFonts w:ascii="宋体" w:eastAsia="宋体" w:hAnsi="宋体"/>
                 <w:sz w:val="24"/>
               </w:rPr>
-              <w:t xml:space="preserve">() public view check returns(string </w:t>
+              <w:t>(</w:t>
+            </w:r>
+            <w:proofErr w:type="gramEnd"/>
+            <w:r>
+              <w:rPr>
+                <w:rFonts w:ascii="宋体" w:eastAsia="宋体" w:hAnsi="宋体"/>
+                <w:sz w:val="24"/>
+              </w:rPr>
+              <w:t xml:space="preserve">) public view check returns(string </w:t>
             </w:r>
             <w:proofErr w:type="spellStart"/>
             <w:r>
@@ -8597,6 +9681,7 @@
               <w:t xml:space="preserve">        return (name, gender, </w:t>
             </w:r>
             <w:proofErr w:type="spellStart"/>
+            <w:proofErr w:type="gramStart"/>
             <w:r>
               <w:rPr>
                 <w:rFonts w:ascii="宋体" w:eastAsia="宋体" w:hAnsi="宋体"/>
@@ -8605,6 +9690,7 @@
               <w:t>age,record</w:t>
             </w:r>
             <w:proofErr w:type="spellEnd"/>
+            <w:proofErr w:type="gramEnd"/>
             <w:r>
               <w:rPr>
                 <w:rFonts w:ascii="宋体" w:eastAsia="宋体" w:hAnsi="宋体"/>
@@ -8661,6 +9747,7 @@
               <w:t xml:space="preserve">    function </w:t>
             </w:r>
             <w:proofErr w:type="spellStart"/>
+            <w:proofErr w:type="gramStart"/>
             <w:r>
               <w:rPr>
                 <w:rFonts w:ascii="宋体" w:eastAsia="宋体" w:hAnsi="宋体"/>
@@ -8674,7 +9761,15 @@
                 <w:rFonts w:ascii="宋体" w:eastAsia="宋体" w:hAnsi="宋体"/>
                 <w:sz w:val="24"/>
               </w:rPr>
-              <w:t>(string memory _rec) public check{</w:t>
+              <w:t>(</w:t>
+            </w:r>
+            <w:proofErr w:type="gramEnd"/>
+            <w:r>
+              <w:rPr>
+                <w:rFonts w:ascii="宋体" w:eastAsia="宋体" w:hAnsi="宋体"/>
+                <w:sz w:val="24"/>
+              </w:rPr>
+              <w:t>string memory _rec) public check{</w:t>
             </w:r>
           </w:p>
           <w:p>
@@ -8725,6 +9820,7 @@
               <w:t>(</w:t>
             </w:r>
             <w:proofErr w:type="spellStart"/>
+            <w:proofErr w:type="gramStart"/>
             <w:r>
               <w:rPr>
                 <w:rFonts w:ascii="宋体" w:eastAsia="宋体" w:hAnsi="宋体"/>
@@ -8733,6 +9829,7 @@
               <w:t>msg.sender</w:t>
             </w:r>
             <w:proofErr w:type="spellEnd"/>
+            <w:proofErr w:type="gramEnd"/>
             <w:r>
               <w:rPr>
                 <w:rFonts w:ascii="宋体" w:eastAsia="宋体" w:hAnsi="宋体"/>
@@ -8797,16 +9894,18 @@
     <w:p>
       <w:pPr>
         <w:spacing w:line="300" w:lineRule="auto"/>
-        <w:rPr>
-          <w:rFonts w:ascii="宋体" w:eastAsia="宋体" w:hAnsi="宋体"/>
-          <w:sz w:val="24"/>
-        </w:rPr>
-      </w:pPr>
-      <w:r>
-        <w:rPr>
-          <w:rFonts w:ascii="宋体" w:eastAsia="宋体" w:hAnsi="宋体"/>
-          <w:sz w:val="24"/>
-        </w:rPr>
+        <w:ind w:firstLine="420"/>
+        <w:rPr>
+          <w:rFonts w:ascii="宋体" w:eastAsia="宋体" w:hAnsi="宋体"/>
+          <w:sz w:val="24"/>
+        </w:rPr>
+      </w:pPr>
+      <w:r>
+        <w:rPr>
+          <w:rFonts w:ascii="宋体" w:eastAsia="宋体" w:hAnsi="宋体"/>
+          <w:sz w:val="24"/>
+        </w:rPr>
+        <w:lastRenderedPageBreak/>
         <w:t>智能合约是运行在以太坊上的一段代码，用户与智能合约提供的函数交互从而达到读取电子病历和存储电子病历的功能。address payable public patient; 存储了患者的账户，代表这份智能合约属于哪一位患者。合约中存储了患者的信息，包括姓名、年龄等。其中最为重要的是record和check两个变量，其中record存储的是病历的内容。前端App将病历的信息转换为</w:t>
       </w:r>
       <w:proofErr w:type="spellStart"/>
@@ -8890,12 +9989,11 @@
           <w:rFonts w:ascii="黑体" w:eastAsia="黑体" w:hAnsi="黑体"/>
         </w:rPr>
       </w:pPr>
-      <w:bookmarkStart w:id="28" w:name="_Toc7076882"/>
+      <w:bookmarkStart w:id="33" w:name="_Toc7076882"/>
       <w:r>
         <w:rPr>
           <w:rFonts w:ascii="黑体" w:eastAsia="黑体" w:hAnsi="黑体" w:hint="eastAsia"/>
         </w:rPr>
-        <w:lastRenderedPageBreak/>
         <w:t>4</w:t>
       </w:r>
       <w:r>
@@ -8910,7 +10008,7 @@
         </w:rPr>
         <w:t>运行环境</w:t>
       </w:r>
-      <w:bookmarkEnd w:id="28"/>
+      <w:bookmarkEnd w:id="33"/>
     </w:p>
     <w:p>
       <w:pPr>
@@ -8971,7 +10069,7 @@
                     </pic:cNvPicPr>
                   </pic:nvPicPr>
                   <pic:blipFill>
-                    <a:blip r:embed="rId15">
+                    <a:blip r:embed="rId16">
                       <a:extLst>
                         <a:ext uri="{28A0092B-C50C-407E-A947-70E740481C1C}">
                           <a14:useLocalDpi xmlns:a14="http://schemas.microsoft.com/office/drawing/2010/main" val="0"/>
@@ -9038,7 +10136,13 @@
     </w:p>
     <w:p>
       <w:pPr>
-        <w:spacing w:line="300" w:lineRule="auto"/>
+        <w:pStyle w:val="a3"/>
+        <w:numPr>
+          <w:ilvl w:val="0"/>
+          <w:numId w:val="1"/>
+        </w:numPr>
+        <w:spacing w:line="300" w:lineRule="auto"/>
+        <w:ind w:firstLineChars="0"/>
         <w:rPr>
           <w:rFonts w:ascii="宋体" w:eastAsia="宋体" w:hAnsi="宋体"/>
           <w:sz w:val="24"/>
@@ -9054,7 +10158,13 @@
     </w:p>
     <w:p>
       <w:pPr>
-        <w:spacing w:line="300" w:lineRule="auto"/>
+        <w:pStyle w:val="a3"/>
+        <w:numPr>
+          <w:ilvl w:val="0"/>
+          <w:numId w:val="1"/>
+        </w:numPr>
+        <w:spacing w:line="300" w:lineRule="auto"/>
+        <w:ind w:firstLineChars="0"/>
         <w:rPr>
           <w:rFonts w:ascii="宋体" w:eastAsia="宋体" w:hAnsi="宋体"/>
           <w:sz w:val="24"/>
@@ -9070,7 +10180,13 @@
     </w:p>
     <w:p>
       <w:pPr>
-        <w:spacing w:line="300" w:lineRule="auto"/>
+        <w:pStyle w:val="a3"/>
+        <w:numPr>
+          <w:ilvl w:val="0"/>
+          <w:numId w:val="1"/>
+        </w:numPr>
+        <w:spacing w:line="300" w:lineRule="auto"/>
+        <w:ind w:firstLineChars="0"/>
         <w:rPr>
           <w:rFonts w:ascii="宋体" w:eastAsia="宋体" w:hAnsi="宋体"/>
           <w:sz w:val="24"/>
@@ -9086,7 +10202,13 @@
     </w:p>
     <w:p>
       <w:pPr>
-        <w:spacing w:line="300" w:lineRule="auto"/>
+        <w:pStyle w:val="a3"/>
+        <w:numPr>
+          <w:ilvl w:val="0"/>
+          <w:numId w:val="1"/>
+        </w:numPr>
+        <w:spacing w:line="300" w:lineRule="auto"/>
+        <w:ind w:firstLineChars="0"/>
         <w:rPr>
           <w:rFonts w:ascii="宋体" w:eastAsia="宋体" w:hAnsi="宋体"/>
           <w:sz w:val="24"/>
@@ -9102,7 +10224,13 @@
     </w:p>
     <w:p>
       <w:pPr>
-        <w:spacing w:line="300" w:lineRule="auto"/>
+        <w:pStyle w:val="a3"/>
+        <w:numPr>
+          <w:ilvl w:val="0"/>
+          <w:numId w:val="1"/>
+        </w:numPr>
+        <w:spacing w:line="300" w:lineRule="auto"/>
+        <w:ind w:firstLineChars="0"/>
         <w:rPr>
           <w:rFonts w:ascii="宋体" w:eastAsia="宋体" w:hAnsi="宋体"/>
           <w:sz w:val="24"/>
@@ -9132,11 +10260,12 @@
           <w:rFonts w:ascii="黑体" w:eastAsia="黑体" w:hAnsi="黑体"/>
         </w:rPr>
       </w:pPr>
-      <w:bookmarkStart w:id="29" w:name="_Toc7076883"/>
+      <w:bookmarkStart w:id="34" w:name="_Toc7076883"/>
       <w:r>
         <w:rPr>
           <w:rFonts w:ascii="黑体" w:eastAsia="黑体" w:hAnsi="黑体" w:hint="eastAsia"/>
         </w:rPr>
+        <w:lastRenderedPageBreak/>
         <w:t>4</w:t>
       </w:r>
       <w:r>
@@ -9151,25 +10280,352 @@
         </w:rPr>
         <w:t>开发技术</w:t>
       </w:r>
-      <w:bookmarkEnd w:id="29"/>
+      <w:bookmarkEnd w:id="34"/>
     </w:p>
     <w:p>
       <w:pPr>
         <w:spacing w:line="300" w:lineRule="auto"/>
         <w:ind w:firstLine="420"/>
         <w:rPr>
-          <w:rFonts w:ascii="宋体" w:eastAsia="宋体" w:hAnsi="宋体"/>
-          <w:sz w:val="24"/>
-        </w:rPr>
-      </w:pPr>
-      <w:r>
-        <w:rPr>
-          <w:rFonts w:ascii="宋体" w:eastAsia="宋体" w:hAnsi="宋体"/>
-          <w:sz w:val="24"/>
-        </w:rPr>
-        <w:t>本系统基于Truffle框架搭建以太坊开发平台，通过Ganache搭建本地私有区块链进行验证，其中智能合约的开发语言为Solidity开发语言。</w:t>
-      </w:r>
-    </w:p>
+          <w:rFonts w:ascii="宋体" w:eastAsia="宋体" w:hAnsi="宋体" w:hint="eastAsia"/>
+          <w:sz w:val="24"/>
+        </w:rPr>
+      </w:pPr>
+      <w:r>
+        <w:rPr>
+          <w:rFonts w:ascii="宋体" w:eastAsia="宋体" w:hAnsi="宋体" w:hint="eastAsia"/>
+          <w:sz w:val="24"/>
+        </w:rPr>
+        <w:t>系统前端基于</w:t>
+      </w:r>
+      <w:r>
+        <w:rPr>
+          <w:rFonts w:ascii="宋体" w:eastAsia="宋体" w:hAnsi="宋体"/>
+          <w:sz w:val="24"/>
+        </w:rPr>
+        <w:t>iOS</w:t>
+      </w:r>
+      <w:r>
+        <w:rPr>
+          <w:rFonts w:ascii="宋体" w:eastAsia="宋体" w:hAnsi="宋体" w:hint="eastAsia"/>
+          <w:sz w:val="24"/>
+        </w:rPr>
+        <w:t>平台，主要开发语言为S</w:t>
+      </w:r>
+      <w:r>
+        <w:rPr>
+          <w:rFonts w:ascii="宋体" w:eastAsia="宋体" w:hAnsi="宋体"/>
+          <w:sz w:val="24"/>
+        </w:rPr>
+        <w:t>wift</w:t>
+      </w:r>
+      <w:r>
+        <w:rPr>
+          <w:rFonts w:ascii="宋体" w:eastAsia="宋体" w:hAnsi="宋体" w:hint="eastAsia"/>
+          <w:sz w:val="24"/>
+        </w:rPr>
+        <w:t>，主要使用了</w:t>
+      </w:r>
+      <w:proofErr w:type="spellStart"/>
+      <w:r>
+        <w:rPr>
+          <w:rFonts w:ascii="宋体" w:eastAsia="宋体" w:hAnsi="宋体" w:hint="eastAsia"/>
+          <w:sz w:val="24"/>
+        </w:rPr>
+        <w:t>S</w:t>
+      </w:r>
+      <w:r>
+        <w:rPr>
+          <w:rFonts w:ascii="宋体" w:eastAsia="宋体" w:hAnsi="宋体"/>
+          <w:sz w:val="24"/>
+        </w:rPr>
+        <w:t>napKit</w:t>
+      </w:r>
+      <w:proofErr w:type="spellEnd"/>
+      <w:r>
+        <w:rPr>
+          <w:rFonts w:ascii="宋体" w:eastAsia="宋体" w:hAnsi="宋体" w:hint="eastAsia"/>
+          <w:sz w:val="24"/>
+        </w:rPr>
+        <w:t>、</w:t>
+      </w:r>
+      <w:proofErr w:type="spellStart"/>
+      <w:r>
+        <w:rPr>
+          <w:rFonts w:ascii="宋体" w:eastAsia="宋体" w:hAnsi="宋体" w:hint="eastAsia"/>
+          <w:sz w:val="24"/>
+        </w:rPr>
+        <w:t>Swity</w:t>
+      </w:r>
+      <w:r>
+        <w:rPr>
+          <w:rFonts w:ascii="宋体" w:eastAsia="宋体" w:hAnsi="宋体"/>
+          <w:sz w:val="24"/>
+        </w:rPr>
+        <w:t>Json</w:t>
+      </w:r>
+      <w:proofErr w:type="spellEnd"/>
+      <w:r>
+        <w:rPr>
+          <w:rFonts w:ascii="宋体" w:eastAsia="宋体" w:hAnsi="宋体" w:hint="eastAsia"/>
+          <w:sz w:val="24"/>
+        </w:rPr>
+        <w:t>、</w:t>
+      </w:r>
+      <w:proofErr w:type="spellStart"/>
+      <w:r>
+        <w:rPr>
+          <w:rFonts w:ascii="宋体" w:eastAsia="宋体" w:hAnsi="宋体" w:hint="eastAsia"/>
+          <w:sz w:val="24"/>
+        </w:rPr>
+        <w:t>Ala</w:t>
+      </w:r>
+      <w:r>
+        <w:rPr>
+          <w:rFonts w:ascii="宋体" w:eastAsia="宋体" w:hAnsi="宋体"/>
+          <w:sz w:val="24"/>
+        </w:rPr>
+        <w:t>mofire</w:t>
+      </w:r>
+      <w:proofErr w:type="spellEnd"/>
+      <w:r>
+        <w:rPr>
+          <w:rFonts w:ascii="宋体" w:eastAsia="宋体" w:hAnsi="宋体" w:hint="eastAsia"/>
+          <w:sz w:val="24"/>
+        </w:rPr>
+        <w:t>等框架。</w:t>
+      </w:r>
+      <w:r>
+        <w:rPr>
+          <w:rFonts w:ascii="宋体" w:eastAsia="宋体" w:hAnsi="宋体"/>
+          <w:sz w:val="24"/>
+        </w:rPr>
+        <w:t>系统</w:t>
+      </w:r>
+      <w:r>
+        <w:rPr>
+          <w:rFonts w:ascii="宋体" w:eastAsia="宋体" w:hAnsi="宋体" w:hint="eastAsia"/>
+          <w:sz w:val="24"/>
+        </w:rPr>
+        <w:t>后台</w:t>
+      </w:r>
+      <w:r>
+        <w:rPr>
+          <w:rFonts w:ascii="宋体" w:eastAsia="宋体" w:hAnsi="宋体"/>
+          <w:sz w:val="24"/>
+        </w:rPr>
+        <w:t>基于</w:t>
+      </w:r>
+      <w:r>
+        <w:rPr>
+          <w:rFonts w:ascii="宋体" w:eastAsia="宋体" w:hAnsi="宋体" w:hint="eastAsia"/>
+          <w:sz w:val="24"/>
+        </w:rPr>
+        <w:t>N</w:t>
+      </w:r>
+      <w:r>
+        <w:rPr>
+          <w:rFonts w:ascii="宋体" w:eastAsia="宋体" w:hAnsi="宋体"/>
+          <w:sz w:val="24"/>
+        </w:rPr>
+        <w:t>ode.js</w:t>
+      </w:r>
+      <w:r>
+        <w:rPr>
+          <w:rFonts w:ascii="宋体" w:eastAsia="宋体" w:hAnsi="宋体"/>
+          <w:sz w:val="24"/>
+        </w:rPr>
+        <w:t>框架，通过Ganache搭建本地私有</w:t>
+      </w:r>
+      <w:r>
+        <w:rPr>
+          <w:rFonts w:ascii="宋体" w:eastAsia="宋体" w:hAnsi="宋体" w:hint="eastAsia"/>
+          <w:sz w:val="24"/>
+        </w:rPr>
+        <w:t>以太坊</w:t>
+      </w:r>
+      <w:r>
+        <w:rPr>
+          <w:rFonts w:ascii="宋体" w:eastAsia="宋体" w:hAnsi="宋体"/>
+          <w:sz w:val="24"/>
+        </w:rPr>
+        <w:t>区块链，</w:t>
+      </w:r>
+      <w:r>
+        <w:rPr>
+          <w:rFonts w:ascii="宋体" w:eastAsia="宋体" w:hAnsi="宋体" w:hint="eastAsia"/>
+          <w:sz w:val="24"/>
+        </w:rPr>
+        <w:t>利用S</w:t>
+      </w:r>
+      <w:r>
+        <w:rPr>
+          <w:rFonts w:ascii="宋体" w:eastAsia="宋体" w:hAnsi="宋体"/>
+          <w:sz w:val="24"/>
+        </w:rPr>
+        <w:t>olidity</w:t>
+      </w:r>
+      <w:r>
+        <w:rPr>
+          <w:rFonts w:ascii="宋体" w:eastAsia="宋体" w:hAnsi="宋体" w:hint="eastAsia"/>
+          <w:sz w:val="24"/>
+        </w:rPr>
+        <w:t>语言开发本系统的智能合约</w:t>
+      </w:r>
+      <w:r>
+        <w:rPr>
+          <w:rFonts w:ascii="宋体" w:eastAsia="宋体" w:hAnsi="宋体" w:hint="eastAsia"/>
+          <w:sz w:val="24"/>
+        </w:rPr>
+        <w:t>，</w:t>
+      </w:r>
+      <w:r>
+        <w:rPr>
+          <w:rFonts w:ascii="宋体" w:eastAsia="宋体" w:hAnsi="宋体" w:hint="eastAsia"/>
+          <w:sz w:val="24"/>
+        </w:rPr>
+        <w:t>通过W</w:t>
+      </w:r>
+      <w:r>
+        <w:rPr>
+          <w:rFonts w:ascii="宋体" w:eastAsia="宋体" w:hAnsi="宋体"/>
+          <w:sz w:val="24"/>
+        </w:rPr>
+        <w:t>eb3.js</w:t>
+      </w:r>
+      <w:r>
+        <w:rPr>
+          <w:rFonts w:ascii="宋体" w:eastAsia="宋体" w:hAnsi="宋体" w:hint="eastAsia"/>
+          <w:sz w:val="24"/>
+        </w:rPr>
+        <w:t>开发库发布和运行智能合约</w:t>
+      </w:r>
+      <w:r>
+        <w:rPr>
+          <w:rFonts w:ascii="宋体" w:eastAsia="宋体" w:hAnsi="宋体" w:hint="eastAsia"/>
+          <w:sz w:val="24"/>
+        </w:rPr>
+        <w:t>，</w:t>
+      </w:r>
+      <w:bookmarkStart w:id="35" w:name="OLE_LINK30"/>
+      <w:bookmarkStart w:id="36" w:name="OLE_LINK31"/>
+      <w:r>
+        <w:rPr>
+          <w:rFonts w:ascii="宋体" w:eastAsia="宋体" w:hAnsi="宋体" w:hint="eastAsia"/>
+          <w:sz w:val="24"/>
+        </w:rPr>
+        <w:t>患者的非敏感信息存储在M</w:t>
+      </w:r>
+      <w:r>
+        <w:rPr>
+          <w:rFonts w:ascii="宋体" w:eastAsia="宋体" w:hAnsi="宋体"/>
+          <w:sz w:val="24"/>
+        </w:rPr>
+        <w:t>ongoDB</w:t>
+      </w:r>
+      <w:r>
+        <w:rPr>
+          <w:rFonts w:ascii="宋体" w:eastAsia="宋体" w:hAnsi="宋体" w:hint="eastAsia"/>
+          <w:sz w:val="24"/>
+        </w:rPr>
+        <w:t>数据库</w:t>
+      </w:r>
+      <w:r>
+        <w:rPr>
+          <w:rFonts w:ascii="宋体" w:eastAsia="宋体" w:hAnsi="宋体" w:hint="eastAsia"/>
+          <w:sz w:val="24"/>
+        </w:rPr>
+        <w:t>。</w:t>
+      </w:r>
+      <w:r>
+        <w:rPr>
+          <w:rFonts w:ascii="宋体" w:eastAsia="宋体" w:hAnsi="宋体" w:hint="eastAsia"/>
+          <w:sz w:val="24"/>
+        </w:rPr>
+        <w:t>后台暴露API给</w:t>
+      </w:r>
+      <w:r>
+        <w:rPr>
+          <w:rFonts w:ascii="宋体" w:eastAsia="宋体" w:hAnsi="宋体"/>
+          <w:sz w:val="24"/>
+        </w:rPr>
+        <w:t>iOS</w:t>
+      </w:r>
+      <w:r>
+        <w:rPr>
+          <w:rFonts w:ascii="宋体" w:eastAsia="宋体" w:hAnsi="宋体" w:hint="eastAsia"/>
+          <w:sz w:val="24"/>
+        </w:rPr>
+        <w:t>客户端调用，</w:t>
+      </w:r>
+      <w:r>
+        <w:rPr>
+          <w:rFonts w:ascii="宋体" w:eastAsia="宋体" w:hAnsi="宋体" w:hint="eastAsia"/>
+          <w:sz w:val="24"/>
+        </w:rPr>
+        <w:t>客户端和</w:t>
+      </w:r>
+      <w:r>
+        <w:rPr>
+          <w:rFonts w:ascii="宋体" w:eastAsia="宋体" w:hAnsi="宋体" w:hint="eastAsia"/>
+          <w:sz w:val="24"/>
+        </w:rPr>
+        <w:t>后台</w:t>
+      </w:r>
+      <w:r>
+        <w:rPr>
+          <w:rFonts w:ascii="宋体" w:eastAsia="宋体" w:hAnsi="宋体" w:hint="eastAsia"/>
+          <w:sz w:val="24"/>
+        </w:rPr>
+        <w:t>通过HTTP协议</w:t>
+      </w:r>
+      <w:r>
+        <w:rPr>
+          <w:rFonts w:ascii="宋体" w:eastAsia="宋体" w:hAnsi="宋体" w:hint="eastAsia"/>
+          <w:sz w:val="24"/>
+        </w:rPr>
+        <w:t>进行通信</w:t>
+      </w:r>
+      <w:r>
+        <w:rPr>
+          <w:rFonts w:ascii="宋体" w:eastAsia="宋体" w:hAnsi="宋体" w:hint="eastAsia"/>
+          <w:sz w:val="24"/>
+        </w:rPr>
+        <w:t>，</w:t>
+      </w:r>
+      <w:r>
+        <w:rPr>
+          <w:rFonts w:ascii="宋体" w:eastAsia="宋体" w:hAnsi="宋体" w:hint="eastAsia"/>
+          <w:sz w:val="24"/>
+        </w:rPr>
+        <w:t>数据格式为</w:t>
+      </w:r>
+      <w:proofErr w:type="spellStart"/>
+      <w:r>
+        <w:rPr>
+          <w:rFonts w:ascii="宋体" w:eastAsia="宋体" w:hAnsi="宋体" w:hint="eastAsia"/>
+          <w:sz w:val="24"/>
+        </w:rPr>
+        <w:t>J</w:t>
+      </w:r>
+      <w:r>
+        <w:rPr>
+          <w:rFonts w:ascii="宋体" w:eastAsia="宋体" w:hAnsi="宋体"/>
+          <w:sz w:val="24"/>
+        </w:rPr>
+        <w:t>son</w:t>
+      </w:r>
+      <w:proofErr w:type="spellEnd"/>
+      <w:r>
+        <w:rPr>
+          <w:rFonts w:ascii="宋体" w:eastAsia="宋体" w:hAnsi="宋体" w:hint="eastAsia"/>
+          <w:sz w:val="24"/>
+        </w:rPr>
+        <w:t>。</w:t>
+      </w:r>
+    </w:p>
+    <w:bookmarkEnd w:id="35"/>
+    <w:bookmarkEnd w:id="36"/>
     <w:p>
       <w:pPr>
         <w:spacing w:line="300" w:lineRule="auto"/>
@@ -9188,7 +10644,7 @@
           <w:szCs w:val="30"/>
         </w:rPr>
       </w:pPr>
-      <w:bookmarkStart w:id="30" w:name="_Toc7076884"/>
+      <w:bookmarkStart w:id="37" w:name="_Toc7076884"/>
       <w:r>
         <w:rPr>
           <w:rFonts w:ascii="黑体" w:eastAsia="黑体" w:hAnsi="黑体"/>
@@ -9205,7 +10661,7 @@
         </w:rPr>
         <w:t>Solidity</w:t>
       </w:r>
-      <w:bookmarkEnd w:id="30"/>
+      <w:bookmarkEnd w:id="37"/>
     </w:p>
     <w:p>
       <w:pPr>
@@ -9221,15 +10677,7 @@
           <w:rFonts w:ascii="宋体" w:eastAsia="宋体" w:hAnsi="宋体"/>
           <w:sz w:val="24"/>
         </w:rPr>
-        <w:t>Solidity是一种面向对象的高级语言，用于实现智能合约。 智能合约是管理以太坊内账户行为的程序。Solidity受C++，Python和JavaScript的影响，旨在针对以太坊虚拟机（EVM）。Solidity是静态类型的，支持继承，库和复杂的</w:t>
-      </w:r>
-      <w:r>
-        <w:rPr>
-          <w:rFonts w:ascii="宋体" w:eastAsia="宋体" w:hAnsi="宋体"/>
-          <w:sz w:val="24"/>
-        </w:rPr>
-        <w:lastRenderedPageBreak/>
-        <w:t>用户定义类型以及其他功能。通过Solidity，可以创建智能合约，例如投票，众筹，盲目拍卖和多重签名钱包。</w:t>
+        <w:t>Solidity是一种面向对象的高级语言，用于实现智能合约。 智能合约是管理以太坊内账户行为的程序。Solidity受C++，Python和JavaScript的影响，旨在针对以太坊虚拟机（EVM）。Solidity是静态类型的，支持继承，库和复杂的用户定义类型以及其他功能。通过Solidity，可以创建智能合约，例如投票，众筹，盲目拍卖和多重签名钱包。</w:t>
       </w:r>
     </w:p>
     <w:p>
@@ -9241,276 +10689,311 @@
           <w:szCs w:val="30"/>
         </w:rPr>
       </w:pPr>
-      <w:bookmarkStart w:id="31" w:name="_Toc7076885"/>
       <w:r>
         <w:rPr>
           <w:rFonts w:ascii="黑体" w:eastAsia="黑体" w:hAnsi="黑体"/>
           <w:sz w:val="30"/>
           <w:szCs w:val="30"/>
         </w:rPr>
-        <w:t xml:space="preserve">4.4.2 </w:t>
-      </w:r>
-      <w:r>
+        <w:t>4.4.2 Swift</w:t>
+      </w:r>
+    </w:p>
+    <w:p>
+      <w:pPr>
+        <w:spacing w:line="300" w:lineRule="auto"/>
+        <w:rPr>
+          <w:rFonts w:ascii="宋体" w:eastAsia="宋体" w:hAnsi="宋体" w:hint="eastAsia"/>
+          <w:sz w:val="24"/>
+        </w:rPr>
+      </w:pPr>
+      <w:r>
+        <w:rPr>
+          <w:rFonts w:ascii="宋体" w:eastAsia="宋体" w:hAnsi="宋体"/>
+          <w:sz w:val="24"/>
+        </w:rPr>
+        <w:tab/>
+      </w:r>
+      <w:r>
+        <w:rPr>
+          <w:rFonts w:ascii="宋体" w:eastAsia="宋体" w:hAnsi="宋体"/>
+          <w:sz w:val="24"/>
+        </w:rPr>
+        <w:t>Swift</w:t>
+      </w:r>
+      <w:r>
+        <w:rPr>
+          <w:rFonts w:ascii="宋体" w:eastAsia="宋体" w:hAnsi="宋体" w:hint="eastAsia"/>
+          <w:sz w:val="24"/>
+        </w:rPr>
+        <w:t>是2</w:t>
+      </w:r>
+      <w:r>
+        <w:rPr>
+          <w:rFonts w:ascii="宋体" w:eastAsia="宋体" w:hAnsi="宋体"/>
+          <w:sz w:val="24"/>
+        </w:rPr>
+        <w:t>014</w:t>
+      </w:r>
+      <w:r>
+        <w:rPr>
+          <w:rFonts w:ascii="宋体" w:eastAsia="宋体" w:hAnsi="宋体" w:hint="eastAsia"/>
+          <w:sz w:val="24"/>
+        </w:rPr>
+        <w:t>年苹果公司</w:t>
+      </w:r>
+      <w:r>
+        <w:rPr>
+          <w:rFonts w:ascii="宋体" w:eastAsia="宋体" w:hAnsi="宋体" w:hint="eastAsia"/>
+          <w:sz w:val="24"/>
+        </w:rPr>
+        <w:t>在WWDC上发布的一中支持多编程范式</w:t>
+      </w:r>
+      <w:r>
+        <w:rPr>
+          <w:rFonts w:ascii="宋体" w:eastAsia="宋体" w:hAnsi="宋体" w:hint="eastAsia"/>
+          <w:sz w:val="24"/>
+        </w:rPr>
+        <w:t>、闭包、函数式编程</w:t>
+      </w:r>
+      <w:r>
+        <w:rPr>
+          <w:rFonts w:ascii="宋体" w:eastAsia="宋体" w:hAnsi="宋体" w:hint="eastAsia"/>
+          <w:sz w:val="24"/>
+        </w:rPr>
+        <w:t>的</w:t>
+      </w:r>
+      <w:r>
+        <w:rPr>
+          <w:rFonts w:ascii="宋体" w:eastAsia="宋体" w:hAnsi="宋体" w:hint="eastAsia"/>
+          <w:sz w:val="24"/>
+        </w:rPr>
+        <w:t>现代</w:t>
+      </w:r>
+      <w:r>
+        <w:rPr>
+          <w:rFonts w:ascii="宋体" w:eastAsia="宋体" w:hAnsi="宋体" w:hint="eastAsia"/>
+          <w:sz w:val="24"/>
+        </w:rPr>
+        <w:t>编程语言。</w:t>
+      </w:r>
+      <w:bookmarkStart w:id="38" w:name="OLE_LINK32"/>
+      <w:bookmarkStart w:id="39" w:name="OLE_LINK33"/>
+      <w:bookmarkStart w:id="40" w:name="OLE_LINK34"/>
+      <w:bookmarkStart w:id="41" w:name="OLE_LINK35"/>
+      <w:r>
+        <w:rPr>
+          <w:rFonts w:ascii="宋体" w:eastAsia="宋体" w:hAnsi="宋体" w:hint="eastAsia"/>
+          <w:sz w:val="24"/>
+        </w:rPr>
+        <w:t>Sw</w:t>
+      </w:r>
+      <w:r>
+        <w:rPr>
+          <w:rFonts w:ascii="宋体" w:eastAsia="宋体" w:hAnsi="宋体"/>
+          <w:sz w:val="24"/>
+        </w:rPr>
+        <w:t>ift</w:t>
+      </w:r>
+      <w:bookmarkEnd w:id="40"/>
+      <w:bookmarkEnd w:id="41"/>
+      <w:r>
+        <w:rPr>
+          <w:rFonts w:ascii="宋体" w:eastAsia="宋体" w:hAnsi="宋体"/>
+          <w:sz w:val="24"/>
+        </w:rPr>
+        <w:t>是一门集现代语言之大成，集结了苹果的工程师文化精髓以及开源社区多样化于一身的编程语言</w:t>
+      </w:r>
+      <w:bookmarkEnd w:id="38"/>
+      <w:bookmarkEnd w:id="39"/>
+      <w:r>
+        <w:rPr>
+          <w:rFonts w:ascii="宋体" w:eastAsia="宋体" w:hAnsi="宋体"/>
+          <w:sz w:val="24"/>
+        </w:rPr>
+        <w:t>。编译器为专为性能所调优，语言专为开发所优化，二者绝不互相妥协。</w:t>
+      </w:r>
+      <w:r>
+        <w:rPr>
+          <w:rFonts w:ascii="宋体" w:eastAsia="宋体" w:hAnsi="宋体" w:hint="eastAsia"/>
+          <w:sz w:val="24"/>
+        </w:rPr>
+        <w:t>Sw</w:t>
+      </w:r>
+      <w:r>
+        <w:rPr>
+          <w:rFonts w:ascii="宋体" w:eastAsia="宋体" w:hAnsi="宋体"/>
+          <w:sz w:val="24"/>
+        </w:rPr>
+        <w:t>ift</w:t>
+      </w:r>
+      <w:r>
+        <w:rPr>
+          <w:rFonts w:ascii="宋体" w:eastAsia="宋体" w:hAnsi="宋体" w:hint="eastAsia"/>
+          <w:sz w:val="24"/>
+        </w:rPr>
+        <w:t>代码</w:t>
+      </w:r>
+      <w:r>
+        <w:rPr>
+          <w:rFonts w:ascii="宋体" w:eastAsia="宋体" w:hAnsi="宋体"/>
+          <w:sz w:val="24"/>
+        </w:rPr>
+        <w:t>为大部分现代硬件编译和优化</w:t>
+      </w:r>
+      <w:r>
+        <w:rPr>
+          <w:rFonts w:ascii="宋体" w:eastAsia="宋体" w:hAnsi="宋体" w:hint="eastAsia"/>
+          <w:sz w:val="24"/>
+        </w:rPr>
+        <w:t>，</w:t>
+      </w:r>
+      <w:r>
+        <w:rPr>
+          <w:rFonts w:ascii="宋体" w:eastAsia="宋体" w:hAnsi="宋体"/>
+          <w:sz w:val="24"/>
+        </w:rPr>
+        <w:t>语法和基本库都基于指导原则设计</w:t>
+      </w:r>
+      <w:r>
+        <w:rPr>
+          <w:rFonts w:ascii="宋体" w:eastAsia="宋体" w:hAnsi="宋体" w:hint="eastAsia"/>
+          <w:sz w:val="24"/>
+        </w:rPr>
+        <w:t>。</w:t>
+      </w:r>
+      <w:r>
+        <w:rPr>
+          <w:rFonts w:ascii="宋体" w:eastAsia="宋体" w:hAnsi="宋体" w:hint="eastAsia"/>
+          <w:sz w:val="24"/>
+        </w:rPr>
+        <w:t>S</w:t>
+      </w:r>
+      <w:r>
+        <w:rPr>
+          <w:rFonts w:ascii="宋体" w:eastAsia="宋体" w:hAnsi="宋体"/>
+          <w:sz w:val="24"/>
+        </w:rPr>
+        <w:t>wift</w:t>
+      </w:r>
+      <w:r>
+        <w:rPr>
+          <w:rFonts w:ascii="宋体" w:eastAsia="宋体" w:hAnsi="宋体" w:hint="eastAsia"/>
+          <w:sz w:val="24"/>
+        </w:rPr>
+        <w:t>最大的优点就是</w:t>
+      </w:r>
+      <w:r>
+        <w:rPr>
+          <w:rFonts w:ascii="宋体" w:eastAsia="宋体" w:hAnsi="宋体" w:hint="eastAsia"/>
+          <w:sz w:val="24"/>
+        </w:rPr>
+        <w:t>在做到</w:t>
+      </w:r>
+      <w:r>
+        <w:rPr>
+          <w:rFonts w:ascii="宋体" w:eastAsia="宋体" w:hAnsi="宋体" w:hint="eastAsia"/>
+          <w:sz w:val="24"/>
+        </w:rPr>
+        <w:t>安全</w:t>
+      </w:r>
+      <w:r>
+        <w:rPr>
+          <w:rFonts w:ascii="宋体" w:eastAsia="宋体" w:hAnsi="宋体" w:hint="eastAsia"/>
+          <w:sz w:val="24"/>
+        </w:rPr>
+        <w:t>的同时</w:t>
+      </w:r>
+      <w:r>
+        <w:rPr>
+          <w:rFonts w:ascii="宋体" w:eastAsia="宋体" w:hAnsi="宋体" w:hint="eastAsia"/>
+          <w:sz w:val="24"/>
+        </w:rPr>
+        <w:t>又保证了速度，</w:t>
+      </w:r>
+      <w:r>
+        <w:rPr>
+          <w:rFonts w:ascii="宋体" w:eastAsia="宋体" w:hAnsi="宋体" w:hint="eastAsia"/>
+          <w:sz w:val="24"/>
+        </w:rPr>
+        <w:t>摒弃了O</w:t>
+      </w:r>
+      <w:r>
+        <w:rPr>
+          <w:rFonts w:ascii="宋体" w:eastAsia="宋体" w:hAnsi="宋体"/>
+          <w:sz w:val="24"/>
+        </w:rPr>
+        <w:t>bjective-C</w:t>
+      </w:r>
+      <w:r>
+        <w:rPr>
+          <w:rFonts w:ascii="宋体" w:eastAsia="宋体" w:hAnsi="宋体" w:hint="eastAsia"/>
+          <w:sz w:val="24"/>
+        </w:rPr>
+        <w:t>动态性的</w:t>
+      </w:r>
+      <w:r>
+        <w:rPr>
+          <w:rFonts w:ascii="宋体" w:eastAsia="宋体" w:hAnsi="宋体" w:hint="eastAsia"/>
+          <w:sz w:val="24"/>
+        </w:rPr>
+        <w:t>缺点</w:t>
+      </w:r>
+      <w:r>
+        <w:rPr>
+          <w:rFonts w:ascii="宋体" w:eastAsia="宋体" w:hAnsi="宋体" w:hint="eastAsia"/>
+          <w:sz w:val="24"/>
+        </w:rPr>
+        <w:t>，增加了许多静态的类型判断</w:t>
+      </w:r>
+      <w:r>
+        <w:rPr>
+          <w:rFonts w:ascii="宋体" w:eastAsia="宋体" w:hAnsi="宋体" w:hint="eastAsia"/>
+          <w:sz w:val="24"/>
+        </w:rPr>
+        <w:t>，</w:t>
+      </w:r>
+      <w:r>
+        <w:rPr>
+          <w:rFonts w:ascii="宋体" w:eastAsia="宋体" w:hAnsi="宋体" w:hint="eastAsia"/>
+          <w:sz w:val="24"/>
+        </w:rPr>
+        <w:t>保证了代码安全，是一款适合用于工业开发的编程语言。</w:t>
+      </w:r>
+    </w:p>
+    <w:p>
+      <w:pPr>
+        <w:spacing w:line="300" w:lineRule="auto"/>
+        <w:rPr>
+          <w:rFonts w:ascii="宋体" w:eastAsia="宋体" w:hAnsi="宋体"/>
+          <w:sz w:val="24"/>
+        </w:rPr>
+      </w:pPr>
+    </w:p>
+    <w:p>
+      <w:pPr>
+        <w:pStyle w:val="3"/>
         <w:rPr>
           <w:rFonts w:ascii="黑体" w:eastAsia="黑体" w:hAnsi="黑体"/>
           <w:sz w:val="30"/>
           <w:szCs w:val="30"/>
         </w:rPr>
-        <w:t>Truffle</w:t>
-      </w:r>
-      <w:bookmarkEnd w:id="31"/>
-    </w:p>
-    <w:p>
-      <w:pPr>
-        <w:spacing w:line="300" w:lineRule="auto"/>
-        <w:ind w:firstLine="420"/>
-        <w:rPr>
-          <w:rFonts w:ascii="宋体" w:eastAsia="宋体" w:hAnsi="宋体"/>
-          <w:sz w:val="24"/>
-        </w:rPr>
-      </w:pPr>
-      <w:r>
-        <w:rPr>
-          <w:rFonts w:ascii="宋体" w:eastAsia="宋体" w:hAnsi="宋体"/>
-          <w:sz w:val="24"/>
-        </w:rPr>
-        <w:t>Truffle是一个基于以太坊虚拟机（EVM）的区块链开发环境，单元测试框架和资源管理中心，意义在于使开发人员的可以更加轻松的搭建以太坊开发环境。 通过Truffle，开发者可以：</w:t>
-      </w:r>
-    </w:p>
-    <w:p>
-      <w:pPr>
-        <w:spacing w:line="300" w:lineRule="auto"/>
-        <w:rPr>
-          <w:rFonts w:ascii="宋体" w:eastAsia="宋体" w:hAnsi="宋体"/>
-          <w:sz w:val="24"/>
-        </w:rPr>
-      </w:pPr>
-      <w:r>
-        <w:rPr>
-          <w:rFonts w:ascii="宋体" w:eastAsia="宋体" w:hAnsi="宋体"/>
-          <w:sz w:val="24"/>
-        </w:rPr>
-        <w:t>•</w:t>
-      </w:r>
-      <w:r>
-        <w:rPr>
-          <w:rFonts w:ascii="宋体" w:eastAsia="宋体" w:hAnsi="宋体"/>
-          <w:sz w:val="24"/>
-        </w:rPr>
-        <w:tab/>
-        <w:t>内置智能合约编译，链接，部署和二进制管理。</w:t>
-      </w:r>
-    </w:p>
-    <w:p>
-      <w:pPr>
-        <w:spacing w:line="300" w:lineRule="auto"/>
-        <w:rPr>
-          <w:rFonts w:ascii="宋体" w:eastAsia="宋体" w:hAnsi="宋体"/>
-          <w:sz w:val="24"/>
-        </w:rPr>
-      </w:pPr>
-      <w:r>
-        <w:rPr>
-          <w:rFonts w:ascii="宋体" w:eastAsia="宋体" w:hAnsi="宋体"/>
-          <w:sz w:val="24"/>
-        </w:rPr>
-        <w:t>•</w:t>
-      </w:r>
-      <w:r>
-        <w:rPr>
-          <w:rFonts w:ascii="宋体" w:eastAsia="宋体" w:hAnsi="宋体"/>
-          <w:sz w:val="24"/>
-        </w:rPr>
-        <w:tab/>
-        <w:t>快速开发的自动合同测试。</w:t>
-      </w:r>
-    </w:p>
-    <w:p>
-      <w:pPr>
-        <w:spacing w:line="300" w:lineRule="auto"/>
-        <w:rPr>
-          <w:rFonts w:ascii="宋体" w:eastAsia="宋体" w:hAnsi="宋体"/>
-          <w:sz w:val="24"/>
-        </w:rPr>
-      </w:pPr>
-      <w:r>
-        <w:rPr>
-          <w:rFonts w:ascii="宋体" w:eastAsia="宋体" w:hAnsi="宋体"/>
-          <w:sz w:val="24"/>
-        </w:rPr>
-        <w:t>•</w:t>
-      </w:r>
-      <w:r>
-        <w:rPr>
-          <w:rFonts w:ascii="宋体" w:eastAsia="宋体" w:hAnsi="宋体"/>
-          <w:sz w:val="24"/>
-        </w:rPr>
-        <w:tab/>
-        <w:t>可编写脚本的可扩展部署和迁移框架。</w:t>
-      </w:r>
-    </w:p>
-    <w:p>
-      <w:pPr>
-        <w:spacing w:line="300" w:lineRule="auto"/>
-        <w:rPr>
-          <w:rFonts w:ascii="宋体" w:eastAsia="宋体" w:hAnsi="宋体"/>
-          <w:sz w:val="24"/>
-        </w:rPr>
-      </w:pPr>
-      <w:r>
-        <w:rPr>
-          <w:rFonts w:ascii="宋体" w:eastAsia="宋体" w:hAnsi="宋体"/>
-          <w:sz w:val="24"/>
-        </w:rPr>
-        <w:t>•</w:t>
-      </w:r>
-      <w:r>
-        <w:rPr>
-          <w:rFonts w:ascii="宋体" w:eastAsia="宋体" w:hAnsi="宋体"/>
-          <w:sz w:val="24"/>
-        </w:rPr>
-        <w:tab/>
-        <w:t>用于部署到任意数量的公共和专用网络的网络管理。</w:t>
-      </w:r>
-    </w:p>
-    <w:p>
-      <w:pPr>
-        <w:spacing w:line="300" w:lineRule="auto"/>
-        <w:rPr>
-          <w:rFonts w:ascii="宋体" w:eastAsia="宋体" w:hAnsi="宋体"/>
-          <w:sz w:val="24"/>
-        </w:rPr>
-      </w:pPr>
-      <w:r>
-        <w:rPr>
-          <w:rFonts w:ascii="宋体" w:eastAsia="宋体" w:hAnsi="宋体"/>
-          <w:sz w:val="24"/>
-        </w:rPr>
-        <w:t>•</w:t>
-      </w:r>
-      <w:r>
-        <w:rPr>
-          <w:rFonts w:ascii="宋体" w:eastAsia="宋体" w:hAnsi="宋体"/>
-          <w:sz w:val="24"/>
-        </w:rPr>
-        <w:tab/>
-        <w:t>使用ERC190标准，使用</w:t>
-      </w:r>
-      <w:proofErr w:type="spellStart"/>
-      <w:r>
-        <w:rPr>
-          <w:rFonts w:ascii="宋体" w:eastAsia="宋体" w:hAnsi="宋体"/>
-          <w:sz w:val="24"/>
-        </w:rPr>
-        <w:t>EthPM</w:t>
-      </w:r>
-      <w:proofErr w:type="spellEnd"/>
-      <w:r>
-        <w:rPr>
-          <w:rFonts w:ascii="宋体" w:eastAsia="宋体" w:hAnsi="宋体"/>
-          <w:sz w:val="24"/>
-        </w:rPr>
-        <w:t>和NPM进行包装管理。</w:t>
-      </w:r>
-    </w:p>
-    <w:p>
-      <w:pPr>
-        <w:spacing w:line="300" w:lineRule="auto"/>
-        <w:rPr>
-          <w:rFonts w:ascii="宋体" w:eastAsia="宋体" w:hAnsi="宋体"/>
-          <w:sz w:val="24"/>
-        </w:rPr>
-      </w:pPr>
-      <w:r>
-        <w:rPr>
-          <w:rFonts w:ascii="宋体" w:eastAsia="宋体" w:hAnsi="宋体"/>
-          <w:sz w:val="24"/>
-        </w:rPr>
-        <w:t>•</w:t>
-      </w:r>
-      <w:r>
-        <w:rPr>
-          <w:rFonts w:ascii="宋体" w:eastAsia="宋体" w:hAnsi="宋体"/>
-          <w:sz w:val="24"/>
-        </w:rPr>
-        <w:tab/>
-        <w:t>交互式控制台，用于直接合同通</w:t>
-      </w:r>
-    </w:p>
-    <w:p>
-      <w:pPr>
-        <w:spacing w:line="300" w:lineRule="auto"/>
-        <w:rPr>
-          <w:rFonts w:ascii="宋体" w:eastAsia="宋体" w:hAnsi="宋体"/>
-          <w:sz w:val="24"/>
-        </w:rPr>
-      </w:pPr>
-      <w:r>
-        <w:rPr>
-          <w:rFonts w:ascii="宋体" w:eastAsia="宋体" w:hAnsi="宋体"/>
-          <w:sz w:val="24"/>
-        </w:rPr>
-        <w:t>•</w:t>
-      </w:r>
-      <w:r>
-        <w:rPr>
-          <w:rFonts w:ascii="宋体" w:eastAsia="宋体" w:hAnsi="宋体"/>
-          <w:sz w:val="24"/>
-        </w:rPr>
-        <w:tab/>
-        <w:t>可配置的构建管道，支持紧密集成。</w:t>
-      </w:r>
-    </w:p>
-    <w:p>
-      <w:pPr>
-        <w:spacing w:line="300" w:lineRule="auto"/>
-        <w:rPr>
-          <w:rFonts w:ascii="宋体" w:eastAsia="宋体" w:hAnsi="宋体"/>
-          <w:sz w:val="24"/>
-        </w:rPr>
-      </w:pPr>
-      <w:r>
-        <w:rPr>
-          <w:rFonts w:ascii="宋体" w:eastAsia="宋体" w:hAnsi="宋体"/>
-          <w:sz w:val="24"/>
-        </w:rPr>
-        <w:t>•</w:t>
-      </w:r>
-      <w:r>
-        <w:rPr>
-          <w:rFonts w:ascii="宋体" w:eastAsia="宋体" w:hAnsi="宋体"/>
-          <w:sz w:val="24"/>
-        </w:rPr>
-        <w:tab/>
-        <w:t>在Truffle环境中执行脚本的外部脚本运行器。</w:t>
-      </w:r>
-    </w:p>
-    <w:p>
-      <w:pPr>
-        <w:spacing w:line="300" w:lineRule="auto"/>
-        <w:rPr>
-          <w:rFonts w:ascii="宋体" w:eastAsia="宋体" w:hAnsi="宋体"/>
-          <w:sz w:val="24"/>
-        </w:rPr>
-      </w:pPr>
-    </w:p>
-    <w:p>
-      <w:pPr>
-        <w:pStyle w:val="3"/>
+      </w:pPr>
+      <w:bookmarkStart w:id="42" w:name="_Toc7076887"/>
+      <w:r>
         <w:rPr>
           <w:rFonts w:ascii="黑体" w:eastAsia="黑体" w:hAnsi="黑体"/>
           <w:sz w:val="30"/>
           <w:szCs w:val="30"/>
         </w:rPr>
-      </w:pPr>
-      <w:bookmarkStart w:id="32" w:name="_Toc7076886"/>
+        <w:t>4.4.</w:t>
+      </w:r>
       <w:r>
         <w:rPr>
           <w:rFonts w:ascii="黑体" w:eastAsia="黑体" w:hAnsi="黑体"/>
           <w:sz w:val="30"/>
           <w:szCs w:val="30"/>
         </w:rPr>
-        <w:t xml:space="preserve">4.4.3 </w:t>
+        <w:t>3</w:t>
       </w:r>
       <w:r>
         <w:rPr>
@@ -9518,280 +11001,94 @@
           <w:sz w:val="30"/>
           <w:szCs w:val="30"/>
         </w:rPr>
-        <w:t>Truffle-Contract</w:t>
-      </w:r>
-      <w:bookmarkEnd w:id="32"/>
-    </w:p>
-    <w:p>
-      <w:pPr>
-        <w:spacing w:line="300" w:lineRule="auto"/>
-        <w:ind w:firstLine="420"/>
-        <w:rPr>
-          <w:rFonts w:ascii="宋体" w:eastAsia="宋体" w:hAnsi="宋体"/>
-          <w:sz w:val="24"/>
-        </w:rPr>
-      </w:pPr>
-      <w:r>
-        <w:rPr>
-          <w:rFonts w:ascii="宋体" w:eastAsia="宋体" w:hAnsi="宋体"/>
-          <w:sz w:val="24"/>
-        </w:rPr>
-        <w:t>Truffle-Contract是对Web3.js的封装，是对以太坊智能合约的抽象，适用于Node和浏览器。</w:t>
-      </w:r>
-    </w:p>
-    <w:p>
-      <w:pPr>
-        <w:spacing w:line="300" w:lineRule="auto"/>
-        <w:rPr>
-          <w:rFonts w:ascii="宋体" w:eastAsia="宋体" w:hAnsi="宋体"/>
-          <w:sz w:val="24"/>
-        </w:rPr>
-      </w:pPr>
-      <w:r>
-        <w:rPr>
-          <w:rFonts w:ascii="宋体" w:eastAsia="宋体" w:hAnsi="宋体"/>
-          <w:sz w:val="24"/>
-        </w:rPr>
-        <w:t>Truffle-Contract具有的特性：</w:t>
-      </w:r>
-    </w:p>
-    <w:p>
-      <w:pPr>
-        <w:spacing w:line="300" w:lineRule="auto"/>
-        <w:ind w:firstLine="420"/>
-        <w:rPr>
-          <w:rFonts w:ascii="宋体" w:eastAsia="宋体" w:hAnsi="宋体"/>
-          <w:sz w:val="24"/>
-        </w:rPr>
-      </w:pPr>
-      <w:r>
-        <w:rPr>
-          <w:rFonts w:ascii="宋体" w:eastAsia="宋体" w:hAnsi="宋体"/>
-          <w:sz w:val="24"/>
-        </w:rPr>
-        <w:t>•</w:t>
-      </w:r>
-      <w:r>
-        <w:rPr>
-          <w:rFonts w:ascii="宋体" w:eastAsia="宋体" w:hAnsi="宋体"/>
-          <w:sz w:val="24"/>
-        </w:rPr>
         <w:t xml:space="preserve"> </w:t>
       </w:r>
       <w:r>
-        <w:rPr>
-          <w:rFonts w:ascii="宋体" w:eastAsia="宋体" w:hAnsi="宋体"/>
-          <w:sz w:val="24"/>
-        </w:rPr>
-        <w:t>通过同步交易来获得更好的流量控制(在开发者确认已经开采之前，交易无法完成)</w:t>
-      </w:r>
-    </w:p>
-    <w:p>
-      <w:pPr>
-        <w:spacing w:line="300" w:lineRule="auto"/>
-        <w:ind w:firstLine="420"/>
-        <w:rPr>
-          <w:rFonts w:ascii="宋体" w:eastAsia="宋体" w:hAnsi="宋体"/>
-          <w:sz w:val="24"/>
-        </w:rPr>
-      </w:pPr>
-      <w:r>
-        <w:rPr>
-          <w:rFonts w:ascii="宋体" w:eastAsia="宋体" w:hAnsi="宋体"/>
-          <w:sz w:val="24"/>
-        </w:rPr>
-        <w:t>•</w:t>
-      </w:r>
-      <w:r>
-        <w:rPr>
-          <w:rFonts w:ascii="宋体" w:eastAsia="宋体" w:hAnsi="宋体"/>
-          <w:sz w:val="24"/>
-        </w:rPr>
-        <w:t xml:space="preserve"> </w:t>
-      </w:r>
-      <w:r>
-        <w:rPr>
-          <w:rFonts w:ascii="宋体" w:eastAsia="宋体" w:hAnsi="宋体"/>
-          <w:sz w:val="24"/>
-        </w:rPr>
-        <w:t>承诺。减少回调地狱的产生，适用于ES6的</w:t>
-      </w:r>
-      <w:proofErr w:type="spellStart"/>
-      <w:r>
-        <w:rPr>
-          <w:rFonts w:ascii="宋体" w:eastAsia="宋体" w:hAnsi="宋体"/>
-          <w:sz w:val="24"/>
-        </w:rPr>
-        <w:t>async</w:t>
-      </w:r>
-      <w:proofErr w:type="spellEnd"/>
-      <w:r>
-        <w:rPr>
-          <w:rFonts w:ascii="宋体" w:eastAsia="宋体" w:hAnsi="宋体"/>
-          <w:sz w:val="24"/>
-        </w:rPr>
-        <w:t>和await</w:t>
-      </w:r>
-    </w:p>
-    <w:p>
-      <w:pPr>
-        <w:spacing w:line="300" w:lineRule="auto"/>
-        <w:ind w:firstLine="420"/>
-        <w:rPr>
-          <w:rFonts w:ascii="宋体" w:eastAsia="宋体" w:hAnsi="宋体"/>
-          <w:sz w:val="24"/>
-        </w:rPr>
-      </w:pPr>
-      <w:r>
-        <w:rPr>
-          <w:rFonts w:ascii="宋体" w:eastAsia="宋体" w:hAnsi="宋体"/>
-          <w:sz w:val="24"/>
-        </w:rPr>
-        <w:t>•</w:t>
-      </w:r>
-      <w:r>
-        <w:rPr>
-          <w:rFonts w:ascii="宋体" w:eastAsia="宋体" w:hAnsi="宋体"/>
-          <w:sz w:val="24"/>
-        </w:rPr>
-        <w:t xml:space="preserve"> </w:t>
-      </w:r>
-      <w:r>
-        <w:rPr>
-          <w:rFonts w:ascii="宋体" w:eastAsia="宋体" w:hAnsi="宋体"/>
-          <w:sz w:val="24"/>
-        </w:rPr>
-        <w:t>对交易提供默认值，例如address或者gas</w:t>
-      </w:r>
-    </w:p>
-    <w:p>
-      <w:pPr>
-        <w:spacing w:line="300" w:lineRule="auto"/>
-        <w:ind w:firstLine="420"/>
-        <w:rPr>
-          <w:rFonts w:ascii="宋体" w:eastAsia="宋体" w:hAnsi="宋体"/>
-          <w:sz w:val="24"/>
-        </w:rPr>
-      </w:pPr>
-      <w:r>
-        <w:rPr>
-          <w:rFonts w:ascii="宋体" w:eastAsia="宋体" w:hAnsi="宋体"/>
-          <w:sz w:val="24"/>
-        </w:rPr>
-        <w:t>•</w:t>
-      </w:r>
-      <w:r>
-        <w:rPr>
-          <w:rFonts w:ascii="宋体" w:eastAsia="宋体" w:hAnsi="宋体"/>
-          <w:sz w:val="24"/>
-        </w:rPr>
-        <w:t xml:space="preserve"> </w:t>
-      </w:r>
-      <w:r>
-        <w:rPr>
-          <w:rFonts w:ascii="宋体" w:eastAsia="宋体" w:hAnsi="宋体"/>
-          <w:sz w:val="24"/>
-        </w:rPr>
-        <w:t>返回日志、交易的回调、同步产生的交易的哈希值</w:t>
-      </w:r>
-    </w:p>
-    <w:p>
-      <w:pPr>
-        <w:spacing w:line="300" w:lineRule="auto"/>
-        <w:rPr>
-          <w:rFonts w:ascii="宋体" w:eastAsia="宋体" w:hAnsi="宋体"/>
-          <w:sz w:val="24"/>
-        </w:rPr>
-      </w:pPr>
-    </w:p>
-    <w:p>
-      <w:pPr>
-        <w:pStyle w:val="3"/>
         <w:rPr>
           <w:rFonts w:ascii="黑体" w:eastAsia="黑体" w:hAnsi="黑体"/>
           <w:sz w:val="30"/>
           <w:szCs w:val="30"/>
         </w:rPr>
-      </w:pPr>
-      <w:bookmarkStart w:id="33" w:name="_Toc7076887"/>
-      <w:r>
+        <w:t>Ganache</w:t>
+      </w:r>
+      <w:bookmarkEnd w:id="42"/>
+    </w:p>
+    <w:p>
+      <w:pPr>
+        <w:spacing w:line="300" w:lineRule="auto"/>
+        <w:ind w:firstLine="420"/>
+        <w:rPr>
+          <w:rFonts w:ascii="宋体" w:eastAsia="宋体" w:hAnsi="宋体"/>
+          <w:sz w:val="24"/>
+        </w:rPr>
+      </w:pPr>
+      <w:r>
+        <w:rPr>
+          <w:rFonts w:ascii="宋体" w:eastAsia="宋体" w:hAnsi="宋体"/>
+          <w:sz w:val="24"/>
+        </w:rPr>
+        <w:t>Ganache是以太坊开发的个人区块链，可用于部署合同，开发应用程序和运行测试。它既可用作桌面应用程序，也可用作命令行工具（以前称为</w:t>
+      </w:r>
+      <w:proofErr w:type="spellStart"/>
+      <w:r>
+        <w:rPr>
+          <w:rFonts w:ascii="宋体" w:eastAsia="宋体" w:hAnsi="宋体"/>
+          <w:sz w:val="24"/>
+        </w:rPr>
+        <w:t>TestRPC</w:t>
+      </w:r>
+      <w:proofErr w:type="spellEnd"/>
+      <w:r>
+        <w:rPr>
+          <w:rFonts w:ascii="宋体" w:eastAsia="宋体" w:hAnsi="宋体"/>
+          <w:sz w:val="24"/>
+        </w:rPr>
+        <w:t>）。Ganache适用于Windows，Mac和Linux。</w:t>
+      </w:r>
+    </w:p>
+    <w:p>
+      <w:pPr>
+        <w:spacing w:line="300" w:lineRule="auto"/>
+        <w:rPr>
+          <w:rFonts w:ascii="宋体" w:eastAsia="宋体" w:hAnsi="宋体"/>
+          <w:sz w:val="24"/>
+        </w:rPr>
+      </w:pPr>
+    </w:p>
+    <w:p>
+      <w:pPr>
+        <w:pStyle w:val="3"/>
         <w:rPr>
           <w:rFonts w:ascii="黑体" w:eastAsia="黑体" w:hAnsi="黑体"/>
           <w:sz w:val="30"/>
           <w:szCs w:val="30"/>
         </w:rPr>
-        <w:t xml:space="preserve">4.4.4 </w:t>
-      </w:r>
+      </w:pPr>
+      <w:bookmarkStart w:id="43" w:name="_Toc7076888"/>
       <w:r>
         <w:rPr>
           <w:rFonts w:ascii="黑体" w:eastAsia="黑体" w:hAnsi="黑体"/>
           <w:sz w:val="30"/>
           <w:szCs w:val="30"/>
         </w:rPr>
-        <w:t>Ganache</w:t>
-      </w:r>
-      <w:bookmarkEnd w:id="33"/>
-    </w:p>
-    <w:p>
-      <w:pPr>
-        <w:spacing w:line="300" w:lineRule="auto"/>
-        <w:ind w:firstLine="420"/>
-        <w:rPr>
-          <w:rFonts w:ascii="宋体" w:eastAsia="宋体" w:hAnsi="宋体"/>
-          <w:sz w:val="24"/>
-        </w:rPr>
-      </w:pPr>
-      <w:r>
-        <w:rPr>
-          <w:rFonts w:ascii="宋体" w:eastAsia="宋体" w:hAnsi="宋体"/>
-          <w:sz w:val="24"/>
-        </w:rPr>
-        <w:t>Ganache是以太坊开发的个人区块链，可用于部署合同，开发应用程序和运行测试。它既可用作桌面应用程序，也可用作命令行工具（以前称为</w:t>
-      </w:r>
-      <w:proofErr w:type="spellStart"/>
-      <w:r>
-        <w:rPr>
-          <w:rFonts w:ascii="宋体" w:eastAsia="宋体" w:hAnsi="宋体"/>
-          <w:sz w:val="24"/>
-        </w:rPr>
-        <w:t>TestRPC</w:t>
-      </w:r>
-      <w:proofErr w:type="spellEnd"/>
-      <w:r>
-        <w:rPr>
-          <w:rFonts w:ascii="宋体" w:eastAsia="宋体" w:hAnsi="宋体"/>
-          <w:sz w:val="24"/>
-        </w:rPr>
-        <w:t>）。Ganache适用于Windows，Mac和Linux。</w:t>
-      </w:r>
-    </w:p>
-    <w:p>
-      <w:pPr>
-        <w:spacing w:line="300" w:lineRule="auto"/>
-        <w:rPr>
-          <w:rFonts w:ascii="宋体" w:eastAsia="宋体" w:hAnsi="宋体"/>
-          <w:sz w:val="24"/>
-        </w:rPr>
-      </w:pPr>
-    </w:p>
-    <w:p>
-      <w:pPr>
-        <w:pStyle w:val="3"/>
+        <w:lastRenderedPageBreak/>
+        <w:t>4.4.</w:t>
+      </w:r>
+      <w:r>
         <w:rPr>
           <w:rFonts w:ascii="黑体" w:eastAsia="黑体" w:hAnsi="黑体"/>
           <w:sz w:val="30"/>
           <w:szCs w:val="30"/>
         </w:rPr>
-      </w:pPr>
-      <w:bookmarkStart w:id="34" w:name="_Toc7076888"/>
+        <w:t>4</w:t>
+      </w:r>
       <w:r>
         <w:rPr>
           <w:rFonts w:ascii="黑体" w:eastAsia="黑体" w:hAnsi="黑体"/>
           <w:sz w:val="30"/>
           <w:szCs w:val="30"/>
         </w:rPr>
-        <w:lastRenderedPageBreak/>
-        <w:t xml:space="preserve">4.4.5 </w:t>
+        <w:t xml:space="preserve"> </w:t>
       </w:r>
       <w:r>
         <w:rPr>
@@ -9801,7 +11098,7 @@
         </w:rPr>
         <w:t>Web3.js</w:t>
       </w:r>
-      <w:bookmarkEnd w:id="34"/>
+      <w:bookmarkEnd w:id="43"/>
     </w:p>
     <w:p>
       <w:pPr>
@@ -9836,7 +11133,7 @@
           <w:rFonts w:ascii="黑体" w:eastAsia="黑体" w:hAnsi="黑体"/>
         </w:rPr>
       </w:pPr>
-      <w:bookmarkStart w:id="35" w:name="_Toc7076889"/>
+      <w:bookmarkStart w:id="44" w:name="_Toc7076889"/>
       <w:r>
         <w:rPr>
           <w:rFonts w:ascii="黑体" w:eastAsia="黑体" w:hAnsi="黑体" w:hint="eastAsia"/>
@@ -9851,26 +11148,138 @@
       </w:r>
       <w:r>
         <w:rPr>
-          <w:rFonts w:ascii="黑体" w:eastAsia="黑体" w:hAnsi="黑体"/>
-        </w:rPr>
-        <w:t>界面设计和演示</w:t>
-      </w:r>
-      <w:bookmarkEnd w:id="35"/>
-    </w:p>
-    <w:p>
-      <w:pPr>
-        <w:spacing w:line="300" w:lineRule="auto"/>
-        <w:rPr>
-          <w:rFonts w:ascii="宋体" w:eastAsia="宋体" w:hAnsi="宋体"/>
-          <w:sz w:val="24"/>
-        </w:rPr>
-      </w:pPr>
-      <w:r>
-        <w:rPr>
-          <w:rFonts w:ascii="宋体" w:eastAsia="宋体" w:hAnsi="宋体"/>
-          <w:sz w:val="24"/>
-        </w:rPr>
-        <w:t>本系统主要包括患者端和医生端两部分。</w:t>
+          <w:rFonts w:ascii="黑体" w:eastAsia="黑体" w:hAnsi="黑体" w:hint="eastAsia"/>
+        </w:rPr>
+        <w:t>系统</w:t>
+      </w:r>
+      <w:r>
+        <w:rPr>
+          <w:rFonts w:ascii="黑体" w:eastAsia="黑体" w:hAnsi="黑体"/>
+        </w:rPr>
+        <w:t>界面演示</w:t>
+      </w:r>
+      <w:bookmarkEnd w:id="44"/>
+    </w:p>
+    <w:p>
+      <w:pPr>
+        <w:spacing w:line="300" w:lineRule="auto"/>
+        <w:rPr>
+          <w:rFonts w:ascii="宋体" w:eastAsia="宋体" w:hAnsi="宋体" w:hint="eastAsia"/>
+          <w:sz w:val="24"/>
+        </w:rPr>
+      </w:pPr>
+      <w:r>
+        <w:rPr>
+          <w:rFonts w:ascii="宋体" w:eastAsia="宋体" w:hAnsi="宋体"/>
+          <w:sz w:val="24"/>
+        </w:rPr>
+        <w:t>本系统</w:t>
+      </w:r>
+      <w:r>
+        <w:rPr>
+          <w:rFonts w:ascii="宋体" w:eastAsia="宋体" w:hAnsi="宋体" w:hint="eastAsia"/>
+          <w:sz w:val="24"/>
+        </w:rPr>
+        <w:t>前端</w:t>
+      </w:r>
+      <w:r>
+        <w:rPr>
+          <w:rFonts w:ascii="宋体" w:eastAsia="宋体" w:hAnsi="宋体" w:hint="eastAsia"/>
+          <w:sz w:val="24"/>
+        </w:rPr>
+        <w:t>采用</w:t>
+      </w:r>
+      <w:r>
+        <w:rPr>
+          <w:rFonts w:ascii="宋体" w:eastAsia="宋体" w:hAnsi="宋体"/>
+          <w:sz w:val="24"/>
+        </w:rPr>
+        <w:t>iOS</w:t>
+      </w:r>
+      <w:r>
+        <w:rPr>
+          <w:rFonts w:ascii="宋体" w:eastAsia="宋体" w:hAnsi="宋体" w:hint="eastAsia"/>
+          <w:sz w:val="24"/>
+        </w:rPr>
+        <w:t>平台开发，</w:t>
+      </w:r>
+      <w:r>
+        <w:rPr>
+          <w:rFonts w:ascii="宋体" w:eastAsia="宋体" w:hAnsi="宋体" w:hint="eastAsia"/>
+          <w:sz w:val="24"/>
+        </w:rPr>
+        <w:t>命名为</w:t>
+      </w:r>
+      <w:r>
+        <w:rPr>
+          <w:rFonts w:ascii="宋体" w:eastAsia="宋体" w:hAnsi="宋体" w:hint="eastAsia"/>
+          <w:sz w:val="24"/>
+        </w:rPr>
+        <w:t>医疗助手A</w:t>
+      </w:r>
+      <w:r>
+        <w:rPr>
+          <w:rFonts w:ascii="宋体" w:eastAsia="宋体" w:hAnsi="宋体"/>
+          <w:sz w:val="24"/>
+        </w:rPr>
+        <w:t>pp</w:t>
+      </w:r>
+      <w:r>
+        <w:rPr>
+          <w:rFonts w:ascii="宋体" w:eastAsia="宋体" w:hAnsi="宋体" w:hint="eastAsia"/>
+          <w:sz w:val="24"/>
+        </w:rPr>
+        <w:t>。</w:t>
+      </w:r>
+    </w:p>
+    <w:p>
+      <w:pPr>
+        <w:pStyle w:val="3"/>
+        <w:rPr>
+          <w:rFonts w:ascii="黑体" w:eastAsia="黑体" w:hAnsi="黑体"/>
+          <w:sz w:val="28"/>
+          <w:szCs w:val="28"/>
+        </w:rPr>
+      </w:pPr>
+      <w:r>
+        <w:rPr>
+          <w:rFonts w:ascii="黑体" w:eastAsia="黑体" w:hAnsi="黑体" w:hint="eastAsia"/>
+          <w:sz w:val="28"/>
+          <w:szCs w:val="28"/>
+        </w:rPr>
+        <w:t>4</w:t>
+      </w:r>
+      <w:r>
+        <w:rPr>
+          <w:rFonts w:ascii="黑体" w:eastAsia="黑体" w:hAnsi="黑体"/>
+          <w:sz w:val="28"/>
+          <w:szCs w:val="28"/>
+        </w:rPr>
+        <w:t xml:space="preserve">.5.1 </w:t>
+      </w:r>
+      <w:r>
+        <w:rPr>
+          <w:rFonts w:ascii="黑体" w:eastAsia="黑体" w:hAnsi="黑体" w:hint="eastAsia"/>
+          <w:sz w:val="28"/>
+          <w:szCs w:val="28"/>
+        </w:rPr>
+        <w:t>登录</w:t>
+      </w:r>
+      <w:r>
+        <w:rPr>
+          <w:rFonts w:ascii="黑体" w:eastAsia="黑体" w:hAnsi="黑体"/>
+          <w:sz w:val="28"/>
+          <w:szCs w:val="28"/>
+        </w:rPr>
+        <w:t>/</w:t>
+      </w:r>
+      <w:r>
+        <w:rPr>
+          <w:rFonts w:ascii="黑体" w:eastAsia="黑体" w:hAnsi="黑体" w:hint="eastAsia"/>
+          <w:sz w:val="28"/>
+          <w:szCs w:val="28"/>
+        </w:rPr>
+        <w:t>注册</w:t>
       </w:r>
     </w:p>
     <w:p>
@@ -9949,7 +11358,7 @@
                     </pic:cNvPicPr>
                   </pic:nvPicPr>
                   <pic:blipFill>
-                    <a:blip r:embed="rId16">
+                    <a:blip r:embed="rId17">
                       <a:extLst>
                         <a:ext uri="{28A0092B-C50C-407E-A947-70E740481C1C}">
                           <a14:useLocalDpi xmlns:a14="http://schemas.microsoft.com/office/drawing/2010/main" val="0"/>
@@ -10110,7 +11519,7 @@
                     </pic:cNvPicPr>
                   </pic:nvPicPr>
                   <pic:blipFill>
-                    <a:blip r:embed="rId17">
+                    <a:blip r:embed="rId18">
                       <a:extLst>
                         <a:ext uri="{28A0092B-C50C-407E-A947-70E740481C1C}">
                           <a14:useLocalDpi xmlns:a14="http://schemas.microsoft.com/office/drawing/2010/main" val="0"/>
@@ -10190,28 +11599,53 @@
       <w:pPr>
         <w:spacing w:line="300" w:lineRule="auto"/>
         <w:rPr>
-          <w:rFonts w:ascii="宋体" w:eastAsia="宋体" w:hAnsi="宋体"/>
-          <w:sz w:val="24"/>
-        </w:rPr>
-      </w:pPr>
-      <w:r>
-        <w:rPr>
-          <w:rFonts w:ascii="宋体" w:eastAsia="宋体" w:hAnsi="宋体"/>
-          <w:sz w:val="24"/>
+          <w:rStyle w:val="30"/>
+          <w:rFonts w:ascii="黑体" w:eastAsia="黑体" w:hAnsi="黑体"/>
+          <w:sz w:val="28"/>
+          <w:szCs w:val="28"/>
+        </w:rPr>
+      </w:pPr>
+      <w:r>
+        <w:rPr>
+          <w:rFonts w:ascii="黑体" w:eastAsia="黑体" w:hAnsi="黑体" w:hint="eastAsia"/>
+          <w:sz w:val="28"/>
+          <w:szCs w:val="28"/>
         </w:rPr>
         <w:lastRenderedPageBreak/>
-        <w:t>登录成功后进入个人界面：</w:t>
-      </w:r>
-    </w:p>
-    <w:p>
-      <w:pPr>
+        <w:t>4</w:t>
+      </w:r>
+      <w:r>
+        <w:rPr>
+          <w:rFonts w:ascii="黑体" w:eastAsia="黑体" w:hAnsi="黑体"/>
+          <w:sz w:val="28"/>
+          <w:szCs w:val="28"/>
+        </w:rPr>
+        <w:t xml:space="preserve">.5.2 </w:t>
+      </w:r>
+      <w:r>
+        <w:rPr>
+          <w:rStyle w:val="30"/>
+          <w:rFonts w:ascii="黑体" w:eastAsia="黑体" w:hAnsi="黑体" w:hint="eastAsia"/>
+          <w:sz w:val="28"/>
+          <w:szCs w:val="28"/>
+        </w:rPr>
+        <w:t>个人</w:t>
+      </w:r>
+      <w:r>
+        <w:rPr>
+          <w:rStyle w:val="30"/>
+          <w:rFonts w:ascii="黑体" w:eastAsia="黑体" w:hAnsi="黑体" w:hint="eastAsia"/>
+          <w:sz w:val="28"/>
+          <w:szCs w:val="28"/>
+        </w:rPr>
+        <w:t>首页</w:t>
+      </w:r>
+    </w:p>
+    <w:p>
+      <w:pPr>
+        <w:keepNext/>
         <w:widowControl/>
-        <w:jc w:val="left"/>
-        <w:rPr>
-          <w:rFonts w:ascii="宋体" w:eastAsia="宋体" w:hAnsi="宋体" w:cs="宋体"/>
-          <w:kern w:val="0"/>
-          <w:sz w:val="24"/>
-        </w:rPr>
+        <w:jc w:val="center"/>
       </w:pPr>
       <w:r>
         <w:rPr>
@@ -10262,7 +11696,7 @@
                     </pic:cNvPicPr>
                   </pic:nvPicPr>
                   <pic:blipFill>
-                    <a:blip r:embed="rId18">
+                    <a:blip r:embed="rId19">
                       <a:extLst>
                         <a:ext uri="{28A0092B-C50C-407E-A947-70E740481C1C}">
                           <a14:useLocalDpi xmlns:a14="http://schemas.microsoft.com/office/drawing/2010/main" val="0"/>
@@ -10304,97 +11738,324 @@
     </w:p>
     <w:p>
       <w:pPr>
-        <w:spacing w:line="300" w:lineRule="auto"/>
-        <w:rPr>
-          <w:rFonts w:ascii="宋体" w:eastAsia="宋体" w:hAnsi="宋体"/>
-          <w:sz w:val="24"/>
-        </w:rPr>
-      </w:pPr>
-    </w:p>
-    <w:p>
-      <w:pPr>
-        <w:spacing w:line="300" w:lineRule="auto"/>
-        <w:rPr>
-          <w:rFonts w:ascii="宋体" w:eastAsia="宋体" w:hAnsi="宋体"/>
-          <w:sz w:val="24"/>
-        </w:rPr>
-      </w:pPr>
-    </w:p>
-    <w:p>
-      <w:pPr>
-        <w:spacing w:line="300" w:lineRule="auto"/>
-        <w:rPr>
-          <w:rFonts w:ascii="宋体" w:eastAsia="宋体" w:hAnsi="宋体"/>
-          <w:sz w:val="24"/>
-        </w:rPr>
-      </w:pPr>
-    </w:p>
-    <w:p>
-      <w:pPr>
-        <w:spacing w:line="300" w:lineRule="auto"/>
-        <w:rPr>
-          <w:rFonts w:ascii="宋体" w:eastAsia="宋体" w:hAnsi="宋体"/>
-          <w:sz w:val="24"/>
-        </w:rPr>
-      </w:pPr>
-    </w:p>
-    <w:p>
-      <w:pPr>
-        <w:spacing w:line="300" w:lineRule="auto"/>
-        <w:rPr>
-          <w:rFonts w:ascii="宋体" w:eastAsia="宋体" w:hAnsi="宋体"/>
-          <w:sz w:val="24"/>
-        </w:rPr>
-      </w:pPr>
-    </w:p>
-    <w:p>
-      <w:pPr>
-        <w:spacing w:line="300" w:lineRule="auto"/>
-        <w:rPr>
-          <w:rFonts w:ascii="宋体" w:eastAsia="宋体" w:hAnsi="宋体"/>
-          <w:sz w:val="24"/>
-        </w:rPr>
-      </w:pPr>
-      <w:r>
-        <w:rPr>
-          <w:rFonts w:ascii="宋体" w:eastAsia="宋体" w:hAnsi="宋体"/>
-          <w:sz w:val="24"/>
-        </w:rPr>
-        <w:t>患者端主要查看病历和预约挂号两个功能</w:t>
-      </w:r>
-      <w:r>
-        <w:rPr>
-          <w:rFonts w:ascii="宋体" w:eastAsia="宋体" w:hAnsi="宋体" w:hint="eastAsia"/>
-          <w:sz w:val="24"/>
-        </w:rPr>
-        <w:t>：</w:t>
-      </w:r>
-    </w:p>
-    <w:p>
-      <w:pPr>
-        <w:spacing w:line="300" w:lineRule="auto"/>
-        <w:rPr>
-          <w:rFonts w:ascii="宋体" w:eastAsia="宋体" w:hAnsi="宋体"/>
-          <w:sz w:val="24"/>
-        </w:rPr>
-      </w:pPr>
-      <w:r>
-        <w:rPr>
-          <w:rFonts w:ascii="宋体" w:eastAsia="宋体" w:hAnsi="宋体"/>
-          <w:sz w:val="24"/>
-        </w:rPr>
-        <w:t>患者点击查看病历后可以看到自己的历史病历信息，包括就诊的医院名称、医生名称和就诊的时间：</w:t>
-      </w:r>
-    </w:p>
-    <w:p>
-      <w:pPr>
-        <w:widowControl/>
-        <w:jc w:val="left"/>
+        <w:pStyle w:val="a6"/>
+        <w:jc w:val="center"/>
         <w:rPr>
           <w:rFonts w:ascii="宋体" w:eastAsia="宋体" w:hAnsi="宋体" w:cs="宋体"/>
           <w:kern w:val="0"/>
           <w:sz w:val="24"/>
         </w:rPr>
+      </w:pPr>
+      <w:r>
+        <w:t>图</w:t>
+      </w:r>
+      <w:r>
+        <w:t xml:space="preserve"> </w:t>
+      </w:r>
+      <w:r>
+        <w:fldChar w:fldCharType="begin"/>
+      </w:r>
+      <w:r>
+        <w:instrText xml:space="preserve"> SEQ </w:instrText>
+      </w:r>
+      <w:r>
+        <w:instrText>图</w:instrText>
+      </w:r>
+      <w:r>
+        <w:instrText xml:space="preserve"> \* ARABIC </w:instrText>
+      </w:r>
+      <w:r>
+        <w:fldChar w:fldCharType="separate"/>
+      </w:r>
+      <w:r>
+        <w:rPr>
+          <w:noProof/>
+        </w:rPr>
+        <w:t>1</w:t>
+      </w:r>
+      <w:r>
+        <w:fldChar w:fldCharType="end"/>
+      </w:r>
+      <w:r>
+        <w:t xml:space="preserve"> </w:t>
+      </w:r>
+      <w:r>
+        <w:t>患者个人首页</w:t>
+      </w:r>
+    </w:p>
+    <w:p>
+      <w:pPr>
+        <w:spacing w:line="300" w:lineRule="auto"/>
+        <w:rPr>
+          <w:rFonts w:ascii="宋体" w:eastAsia="宋体" w:hAnsi="宋体"/>
+          <w:sz w:val="24"/>
+        </w:rPr>
+      </w:pPr>
+    </w:p>
+    <w:p>
+      <w:pPr>
+        <w:spacing w:line="300" w:lineRule="auto"/>
+        <w:rPr>
+          <w:rFonts w:ascii="宋体" w:eastAsia="宋体" w:hAnsi="宋体"/>
+          <w:sz w:val="24"/>
+        </w:rPr>
+      </w:pPr>
+    </w:p>
+    <w:p>
+      <w:pPr>
+        <w:spacing w:line="300" w:lineRule="auto"/>
+        <w:rPr>
+          <w:rFonts w:ascii="宋体" w:eastAsia="宋体" w:hAnsi="宋体"/>
+          <w:sz w:val="24"/>
+        </w:rPr>
+      </w:pPr>
+    </w:p>
+    <w:p>
+      <w:pPr>
+        <w:keepNext/>
+        <w:spacing w:line="300" w:lineRule="auto"/>
+        <w:jc w:val="center"/>
+      </w:pPr>
+      <w:r>
+        <w:rPr>
+          <w:rFonts w:ascii="宋体" w:eastAsia="宋体" w:hAnsi="宋体" w:cs="宋体"/>
+          <w:kern w:val="0"/>
+          <w:sz w:val="24"/>
+        </w:rPr>
+        <w:lastRenderedPageBreak/>
+        <w:fldChar w:fldCharType="begin"/>
+      </w:r>
+      <w:r>
+        <w:rPr>
+          <w:rFonts w:ascii="宋体" w:eastAsia="宋体" w:hAnsi="宋体" w:cs="宋体"/>
+          <w:kern w:val="0"/>
+          <w:sz w:val="24"/>
+        </w:rPr>
+        <w:instrText xml:space="preserve"> INCLUDEPICTURE "https://ws2.sinaimg.cn/large/006tNc79gy1g2dewreehgj30ng1bon38.jpg" \* MERGEFORMATINET </w:instrText>
+      </w:r>
+      <w:r>
+        <w:rPr>
+          <w:rFonts w:ascii="宋体" w:eastAsia="宋体" w:hAnsi="宋体" w:cs="宋体"/>
+          <w:kern w:val="0"/>
+          <w:sz w:val="24"/>
+        </w:rPr>
+        <w:fldChar w:fldCharType="separate"/>
+      </w:r>
+      <w:r>
+        <w:rPr>
+          <w:rFonts w:ascii="宋体" w:eastAsia="宋体" w:hAnsi="宋体" w:cs="宋体"/>
+          <w:noProof/>
+          <w:kern w:val="0"/>
+          <w:sz w:val="24"/>
+        </w:rPr>
+        <w:drawing>
+          <wp:inline distT="0" distB="0" distL="0" distR="0" wp14:anchorId="2FA8C83C" wp14:editId="791660EA">
+            <wp:extent cx="3600000" cy="7322400"/>
+            <wp:effectExtent l="0" t="0" r="0" b="5715"/>
+            <wp:docPr id="25" name="图片 25" descr="https://ws2.sinaimg.cn/large/006tNc79gy1g2dewreehgj30ng1bon38.jpg"/>
+            <wp:cNvGraphicFramePr>
+              <a:graphicFrameLocks xmlns:a="http://schemas.openxmlformats.org/drawingml/2006/main" noChangeAspect="1"/>
+            </wp:cNvGraphicFramePr>
+            <a:graphic xmlns:a="http://schemas.openxmlformats.org/drawingml/2006/main">
+              <a:graphicData uri="http://schemas.openxmlformats.org/drawingml/2006/picture">
+                <pic:pic xmlns:pic="http://schemas.openxmlformats.org/drawingml/2006/picture">
+                  <pic:nvPicPr>
+                    <pic:cNvPr id="0" name="Picture 39" descr="https://ws2.sinaimg.cn/large/006tNc79gy1g2dewreehgj30ng1bon38.jpg"/>
+                    <pic:cNvPicPr>
+                      <a:picLocks noChangeAspect="1" noChangeArrowheads="1"/>
+                    </pic:cNvPicPr>
+                  </pic:nvPicPr>
+                  <pic:blipFill>
+                    <a:blip r:embed="rId20" cstate="print">
+                      <a:extLst>
+                        <a:ext uri="{28A0092B-C50C-407E-A947-70E740481C1C}">
+                          <a14:useLocalDpi xmlns:a14="http://schemas.microsoft.com/office/drawing/2010/main" val="0"/>
+                        </a:ext>
+                      </a:extLst>
+                    </a:blip>
+                    <a:srcRect/>
+                    <a:stretch>
+                      <a:fillRect/>
+                    </a:stretch>
+                  </pic:blipFill>
+                  <pic:spPr bwMode="auto">
+                    <a:xfrm>
+                      <a:off x="0" y="0"/>
+                      <a:ext cx="3600000" cy="7322400"/>
+                    </a:xfrm>
+                    <a:prstGeom prst="rect">
+                      <a:avLst/>
+                    </a:prstGeom>
+                    <a:noFill/>
+                    <a:ln>
+                      <a:noFill/>
+                    </a:ln>
+                  </pic:spPr>
+                </pic:pic>
+              </a:graphicData>
+            </a:graphic>
+          </wp:inline>
+        </w:drawing>
+      </w:r>
+      <w:r>
+        <w:rPr>
+          <w:rFonts w:ascii="宋体" w:eastAsia="宋体" w:hAnsi="宋体" w:cs="宋体"/>
+          <w:kern w:val="0"/>
+          <w:sz w:val="24"/>
+        </w:rPr>
+        <w:fldChar w:fldCharType="end"/>
+      </w:r>
+    </w:p>
+    <w:p>
+      <w:pPr>
+        <w:pStyle w:val="a6"/>
+        <w:jc w:val="center"/>
+        <w:rPr>
+          <w:rFonts w:ascii="宋体" w:eastAsia="宋体" w:hAnsi="宋体" w:hint="eastAsia"/>
+          <w:sz w:val="24"/>
+        </w:rPr>
+      </w:pPr>
+      <w:r>
+        <w:t>图</w:t>
+      </w:r>
+      <w:r>
+        <w:t xml:space="preserve"> </w:t>
+      </w:r>
+      <w:r>
+        <w:fldChar w:fldCharType="begin"/>
+      </w:r>
+      <w:r>
+        <w:instrText xml:space="preserve"> SEQ </w:instrText>
+      </w:r>
+      <w:r>
+        <w:instrText>图</w:instrText>
+      </w:r>
+      <w:r>
+        <w:instrText xml:space="preserve"> \* ARABIC </w:instrText>
+      </w:r>
+      <w:r>
+        <w:fldChar w:fldCharType="separate"/>
+      </w:r>
+      <w:r>
+        <w:rPr>
+          <w:noProof/>
+        </w:rPr>
+        <w:t>2</w:t>
+      </w:r>
+      <w:r>
+        <w:fldChar w:fldCharType="end"/>
+      </w:r>
+      <w:r>
+        <w:t xml:space="preserve">  </w:t>
+      </w:r>
+      <w:r>
+        <w:rPr>
+          <w:rFonts w:hint="eastAsia"/>
+        </w:rPr>
+        <w:t>医生个人首页</w:t>
+      </w:r>
+    </w:p>
+    <w:p>
+      <w:pPr>
+        <w:spacing w:line="300" w:lineRule="auto"/>
+        <w:rPr>
+          <w:rFonts w:ascii="宋体" w:eastAsia="宋体" w:hAnsi="宋体"/>
+          <w:sz w:val="24"/>
+        </w:rPr>
+      </w:pPr>
+    </w:p>
+    <w:p>
+      <w:pPr>
+        <w:spacing w:line="300" w:lineRule="auto"/>
+        <w:rPr>
+          <w:rFonts w:ascii="宋体" w:eastAsia="宋体" w:hAnsi="宋体"/>
+          <w:sz w:val="24"/>
+        </w:rPr>
+      </w:pPr>
+    </w:p>
+    <w:p>
+      <w:pPr>
+        <w:spacing w:line="300" w:lineRule="auto"/>
+        <w:rPr>
+          <w:rFonts w:ascii="宋体" w:eastAsia="宋体" w:hAnsi="宋体"/>
+          <w:sz w:val="24"/>
+        </w:rPr>
+      </w:pPr>
+    </w:p>
+    <w:p>
+      <w:pPr>
+        <w:spacing w:line="300" w:lineRule="auto"/>
+        <w:rPr>
+          <w:rFonts w:ascii="宋体" w:eastAsia="宋体" w:hAnsi="宋体"/>
+          <w:sz w:val="24"/>
+        </w:rPr>
+      </w:pPr>
+    </w:p>
+    <w:p>
+      <w:pPr>
+        <w:spacing w:line="300" w:lineRule="auto"/>
+        <w:rPr>
+          <w:rFonts w:ascii="宋体" w:eastAsia="宋体" w:hAnsi="宋体"/>
+          <w:sz w:val="24"/>
+        </w:rPr>
+      </w:pPr>
+    </w:p>
+    <w:p>
+      <w:pPr>
+        <w:pStyle w:val="3"/>
+        <w:rPr>
+          <w:rFonts w:ascii="黑体" w:eastAsia="黑体" w:hAnsi="黑体"/>
+          <w:sz w:val="28"/>
+          <w:szCs w:val="28"/>
+        </w:rPr>
+      </w:pPr>
+      <w:r>
+        <w:rPr>
+          <w:rFonts w:ascii="黑体" w:eastAsia="黑体" w:hAnsi="黑体" w:hint="eastAsia"/>
+          <w:sz w:val="28"/>
+          <w:szCs w:val="28"/>
+        </w:rPr>
+        <w:lastRenderedPageBreak/>
+        <w:t>4</w:t>
+      </w:r>
+      <w:r>
+        <w:rPr>
+          <w:rFonts w:ascii="黑体" w:eastAsia="黑体" w:hAnsi="黑体"/>
+          <w:sz w:val="28"/>
+          <w:szCs w:val="28"/>
+        </w:rPr>
+        <w:t xml:space="preserve">.5.3 </w:t>
+      </w:r>
+      <w:r>
+        <w:rPr>
+          <w:rFonts w:ascii="黑体" w:eastAsia="黑体" w:hAnsi="黑体" w:hint="eastAsia"/>
+          <w:sz w:val="28"/>
+          <w:szCs w:val="28"/>
+        </w:rPr>
+        <w:t>患者查看病历</w:t>
+      </w:r>
+    </w:p>
+    <w:p>
+      <w:pPr>
+        <w:spacing w:line="300" w:lineRule="auto"/>
+        <w:rPr>
+          <w:rFonts w:ascii="宋体" w:eastAsia="宋体" w:hAnsi="宋体"/>
+          <w:sz w:val="24"/>
+        </w:rPr>
+      </w:pPr>
+      <w:r>
+        <w:rPr>
+          <w:rFonts w:ascii="宋体" w:eastAsia="宋体" w:hAnsi="宋体"/>
+          <w:sz w:val="24"/>
+        </w:rPr>
+        <w:t>患者点击查看病历后可以看到自己的历史病历信息，包括就诊的医院名称、医生名称和就诊的时间：</w:t>
+      </w:r>
+    </w:p>
+    <w:p>
+      <w:pPr>
+        <w:keepNext/>
+        <w:widowControl/>
+        <w:jc w:val="center"/>
       </w:pPr>
       <w:r>
         <w:rPr>
@@ -10445,7 +12106,7 @@
                     </pic:cNvPicPr>
                   </pic:nvPicPr>
                   <pic:blipFill>
-                    <a:blip r:embed="rId19" cstate="print">
+                    <a:blip r:embed="rId21" cstate="print">
                       <a:extLst>
                         <a:ext uri="{28A0092B-C50C-407E-A947-70E740481C1C}">
                           <a14:useLocalDpi xmlns:a14="http://schemas.microsoft.com/office/drawing/2010/main" val="0"/>
@@ -10487,33 +12148,159 @@
     </w:p>
     <w:p>
       <w:pPr>
-        <w:spacing w:line="300" w:lineRule="auto"/>
-        <w:rPr>
-          <w:rFonts w:ascii="宋体" w:eastAsia="宋体" w:hAnsi="宋体"/>
-          <w:sz w:val="24"/>
-        </w:rPr>
-      </w:pPr>
-    </w:p>
-    <w:p>
-      <w:pPr>
-        <w:spacing w:line="300" w:lineRule="auto"/>
-        <w:rPr>
-          <w:rFonts w:ascii="宋体" w:eastAsia="宋体" w:hAnsi="宋体"/>
-          <w:sz w:val="24"/>
-        </w:rPr>
-      </w:pPr>
-      <w:r>
-        <w:rPr>
-          <w:rFonts w:ascii="宋体" w:eastAsia="宋体" w:hAnsi="宋体"/>
-          <w:sz w:val="24"/>
+        <w:pStyle w:val="a6"/>
+        <w:jc w:val="center"/>
+        <w:rPr>
+          <w:rFonts w:ascii="宋体" w:eastAsia="宋体" w:hAnsi="宋体" w:cs="宋体"/>
+          <w:kern w:val="0"/>
+          <w:sz w:val="24"/>
+        </w:rPr>
+      </w:pPr>
+      <w:r>
+        <w:t>图</w:t>
+      </w:r>
+      <w:r>
+        <w:t xml:space="preserve"> </w:t>
+      </w:r>
+      <w:r>
+        <w:fldChar w:fldCharType="begin"/>
+      </w:r>
+      <w:r>
+        <w:instrText xml:space="preserve"> SEQ </w:instrText>
+      </w:r>
+      <w:r>
+        <w:instrText>图</w:instrText>
+      </w:r>
+      <w:r>
+        <w:instrText xml:space="preserve"> \* ARABIC </w:instrText>
+      </w:r>
+      <w:r>
+        <w:fldChar w:fldCharType="separate"/>
+      </w:r>
+      <w:r>
+        <w:rPr>
+          <w:noProof/>
+        </w:rPr>
+        <w:t>3</w:t>
+      </w:r>
+      <w:r>
+        <w:fldChar w:fldCharType="end"/>
+      </w:r>
+      <w:r>
+        <w:t xml:space="preserve"> </w:t>
+      </w:r>
+      <w:r>
+        <w:rPr>
+          <w:rFonts w:hint="eastAsia"/>
+        </w:rPr>
+        <w:t>患者个人病历</w:t>
+      </w:r>
+    </w:p>
+    <w:p>
+      <w:pPr>
+        <w:pStyle w:val="3"/>
+        <w:rPr>
+          <w:rFonts w:ascii="黑体" w:eastAsia="黑体" w:hAnsi="黑体" w:hint="eastAsia"/>
+          <w:sz w:val="28"/>
+          <w:szCs w:val="28"/>
+        </w:rPr>
+      </w:pPr>
+      <w:r>
+        <w:rPr>
+          <w:rFonts w:ascii="黑体" w:eastAsia="黑体" w:hAnsi="黑体" w:hint="eastAsia"/>
+          <w:sz w:val="28"/>
+          <w:szCs w:val="28"/>
         </w:rPr>
         <w:lastRenderedPageBreak/>
-        <w:t>点击某一行的病历缩略信息可以查看详细的病历信息，包括医生的诊断证明等。</w:t>
-      </w:r>
-    </w:p>
-    <w:p>
-      <w:pPr>
-        <w:spacing w:line="300" w:lineRule="auto"/>
+        <w:t>4</w:t>
+      </w:r>
+      <w:r>
+        <w:rPr>
+          <w:rFonts w:ascii="黑体" w:eastAsia="黑体" w:hAnsi="黑体"/>
+          <w:sz w:val="28"/>
+          <w:szCs w:val="28"/>
+        </w:rPr>
+        <w:t xml:space="preserve">.5.4 </w:t>
+      </w:r>
+      <w:r>
+        <w:rPr>
+          <w:rFonts w:ascii="黑体" w:eastAsia="黑体" w:hAnsi="黑体" w:hint="eastAsia"/>
+          <w:sz w:val="28"/>
+          <w:szCs w:val="28"/>
+        </w:rPr>
+        <w:t>病历详情</w:t>
+      </w:r>
+    </w:p>
+    <w:p>
+      <w:pPr>
+        <w:spacing w:line="300" w:lineRule="auto"/>
+        <w:rPr>
+          <w:rFonts w:ascii="宋体" w:eastAsia="宋体" w:hAnsi="宋体" w:hint="eastAsia"/>
+          <w:sz w:val="24"/>
+        </w:rPr>
+      </w:pPr>
+      <w:r>
+        <w:rPr>
+          <w:rFonts w:ascii="宋体" w:eastAsia="宋体" w:hAnsi="宋体"/>
+          <w:sz w:val="24"/>
+        </w:rPr>
+        <w:tab/>
+      </w:r>
+      <w:r>
+        <w:rPr>
+          <w:rFonts w:ascii="宋体" w:eastAsia="宋体" w:hAnsi="宋体" w:hint="eastAsia"/>
+          <w:sz w:val="24"/>
+        </w:rPr>
+        <w:t>患者可以查看某一次病历的详细信息：</w:t>
+      </w:r>
+    </w:p>
+    <w:p>
+      <w:pPr>
+        <w:spacing w:line="300" w:lineRule="auto"/>
+        <w:rPr>
+          <w:rFonts w:ascii="宋体" w:eastAsia="宋体" w:hAnsi="宋体"/>
+          <w:sz w:val="24"/>
+        </w:rPr>
+      </w:pPr>
+    </w:p>
+    <w:p>
+      <w:pPr>
+        <w:pStyle w:val="3"/>
+        <w:rPr>
+          <w:rFonts w:ascii="黑体" w:eastAsia="黑体" w:hAnsi="黑体"/>
+          <w:sz w:val="28"/>
+          <w:szCs w:val="28"/>
+        </w:rPr>
+      </w:pPr>
+      <w:r>
+        <w:rPr>
+          <w:rFonts w:ascii="黑体" w:eastAsia="黑体" w:hAnsi="黑体" w:hint="eastAsia"/>
+          <w:sz w:val="28"/>
+          <w:szCs w:val="28"/>
+        </w:rPr>
+        <w:t>4</w:t>
+      </w:r>
+      <w:r>
+        <w:rPr>
+          <w:rFonts w:ascii="黑体" w:eastAsia="黑体" w:hAnsi="黑体"/>
+          <w:sz w:val="28"/>
+          <w:szCs w:val="28"/>
+        </w:rPr>
+        <w:t xml:space="preserve">.5.4 </w:t>
+      </w:r>
+      <w:r>
+        <w:rPr>
+          <w:rFonts w:ascii="黑体" w:eastAsia="黑体" w:hAnsi="黑体" w:hint="eastAsia"/>
+          <w:sz w:val="28"/>
+          <w:szCs w:val="28"/>
+        </w:rPr>
+        <w:t>预约挂号</w:t>
+      </w:r>
+    </w:p>
+    <w:p>
+      <w:pPr>
+        <w:spacing w:line="300" w:lineRule="auto"/>
+        <w:ind w:firstLine="420"/>
         <w:rPr>
           <w:rFonts w:ascii="宋体" w:eastAsia="宋体" w:hAnsi="宋体"/>
           <w:sz w:val="24"/>
@@ -10573,13 +12360,9 @@
     </w:p>
     <w:p>
       <w:pPr>
+        <w:keepNext/>
         <w:widowControl/>
-        <w:jc w:val="left"/>
-        <w:rPr>
-          <w:rFonts w:ascii="宋体" w:eastAsia="宋体" w:hAnsi="宋体" w:cs="宋体"/>
-          <w:kern w:val="0"/>
-          <w:sz w:val="24"/>
-        </w:rPr>
+        <w:jc w:val="center"/>
       </w:pPr>
       <w:r>
         <w:rPr>
@@ -10631,7 +12414,7 @@
                     </pic:cNvPicPr>
                   </pic:nvPicPr>
                   <pic:blipFill>
-                    <a:blip r:embed="rId20">
+                    <a:blip r:embed="rId22">
                       <a:extLst>
                         <a:ext uri="{28A0092B-C50C-407E-A947-70E740481C1C}">
                           <a14:useLocalDpi xmlns:a14="http://schemas.microsoft.com/office/drawing/2010/main" val="0"/>
@@ -10673,6 +12456,56 @@
     </w:p>
     <w:p>
       <w:pPr>
+        <w:pStyle w:val="a6"/>
+        <w:jc w:val="center"/>
+        <w:rPr>
+          <w:rFonts w:ascii="宋体" w:eastAsia="宋体" w:hAnsi="宋体" w:cs="宋体"/>
+          <w:kern w:val="0"/>
+          <w:sz w:val="24"/>
+        </w:rPr>
+      </w:pPr>
+      <w:r>
+        <w:t>图</w:t>
+      </w:r>
+      <w:r>
+        <w:t xml:space="preserve"> </w:t>
+      </w:r>
+      <w:r>
+        <w:fldChar w:fldCharType="begin"/>
+      </w:r>
+      <w:r>
+        <w:instrText xml:space="preserve"> SEQ </w:instrText>
+      </w:r>
+      <w:r>
+        <w:instrText>图</w:instrText>
+      </w:r>
+      <w:r>
+        <w:instrText xml:space="preserve"> \* ARABIC </w:instrText>
+      </w:r>
+      <w:r>
+        <w:fldChar w:fldCharType="separate"/>
+      </w:r>
+      <w:r>
+        <w:rPr>
+          <w:noProof/>
+        </w:rPr>
+        <w:t>4</w:t>
+      </w:r>
+      <w:r>
+        <w:fldChar w:fldCharType="end"/>
+      </w:r>
+      <w:r>
+        <w:t xml:space="preserve">  </w:t>
+      </w:r>
+      <w:r>
+        <w:rPr>
+          <w:rFonts w:hint="eastAsia"/>
+        </w:rPr>
+        <w:t>预约挂号页面</w:t>
+      </w:r>
+    </w:p>
+    <w:p>
+      <w:pPr>
         <w:spacing w:line="300" w:lineRule="auto"/>
         <w:rPr>
           <w:rFonts w:ascii="宋体" w:eastAsia="宋体" w:hAnsi="宋体"/>
@@ -10756,7 +12589,7 @@
                     </pic:cNvPicPr>
                   </pic:nvPicPr>
                   <pic:blipFill>
-                    <a:blip r:embed="rId21" cstate="print">
+                    <a:blip r:embed="rId23" cstate="print">
                       <a:extLst>
                         <a:ext uri="{28A0092B-C50C-407E-A947-70E740481C1C}">
                           <a14:useLocalDpi xmlns:a14="http://schemas.microsoft.com/office/drawing/2010/main" val="0"/>
@@ -10852,386 +12685,89 @@
     </w:p>
     <w:p>
       <w:pPr>
-        <w:spacing w:line="300" w:lineRule="auto"/>
-        <w:rPr>
-          <w:rFonts w:ascii="宋体" w:eastAsia="宋体" w:hAnsi="宋体"/>
-          <w:sz w:val="24"/>
-        </w:rPr>
-      </w:pPr>
-      <w:r>
-        <w:rPr>
-          <w:rFonts w:ascii="宋体" w:eastAsia="宋体" w:hAnsi="宋体"/>
-          <w:sz w:val="24"/>
+        <w:pStyle w:val="3"/>
+        <w:rPr>
+          <w:rFonts w:ascii="黑体" w:eastAsia="黑体" w:hAnsi="黑体"/>
+          <w:sz w:val="28"/>
+          <w:szCs w:val="28"/>
+        </w:rPr>
+      </w:pPr>
+      <w:r>
+        <w:rPr>
+          <w:rFonts w:ascii="黑体" w:eastAsia="黑体" w:hAnsi="黑体" w:hint="eastAsia"/>
+          <w:sz w:val="28"/>
+          <w:szCs w:val="28"/>
         </w:rPr>
         <w:lastRenderedPageBreak/>
-        <w:t>医生登录：</w:t>
-      </w:r>
-    </w:p>
-    <w:p>
-      <w:pPr>
+        <w:t>4</w:t>
+      </w:r>
+      <w:r>
+        <w:rPr>
+          <w:rFonts w:ascii="黑体" w:eastAsia="黑体" w:hAnsi="黑体"/>
+          <w:sz w:val="28"/>
+          <w:szCs w:val="28"/>
+        </w:rPr>
+        <w:t xml:space="preserve">.5.5 </w:t>
+      </w:r>
+      <w:r>
+        <w:rPr>
+          <w:rFonts w:ascii="黑体" w:eastAsia="黑体" w:hAnsi="黑体" w:hint="eastAsia"/>
+          <w:sz w:val="28"/>
+          <w:szCs w:val="28"/>
+        </w:rPr>
+        <w:t>医生问诊</w:t>
+      </w:r>
+    </w:p>
+    <w:p>
+      <w:pPr>
+        <w:spacing w:line="300" w:lineRule="auto"/>
+        <w:ind w:firstLine="420"/>
+        <w:rPr>
+          <w:rFonts w:ascii="宋体" w:eastAsia="宋体" w:hAnsi="宋体" w:hint="eastAsia"/>
+          <w:sz w:val="24"/>
+        </w:rPr>
+      </w:pPr>
+      <w:r>
+        <w:rPr>
+          <w:rFonts w:ascii="宋体" w:eastAsia="宋体" w:hAnsi="宋体" w:hint="eastAsia"/>
+          <w:sz w:val="24"/>
+        </w:rPr>
+        <w:t>医生</w:t>
+      </w:r>
+      <w:r>
+        <w:rPr>
+          <w:rFonts w:ascii="宋体" w:eastAsia="宋体" w:hAnsi="宋体"/>
+          <w:sz w:val="24"/>
+        </w:rPr>
+        <w:t>点击</w:t>
+      </w:r>
+      <w:r>
+        <w:rPr>
+          <w:rFonts w:ascii="宋体" w:eastAsia="宋体" w:hAnsi="宋体" w:hint="eastAsia"/>
+          <w:sz w:val="24"/>
+        </w:rPr>
+        <w:t>“</w:t>
+      </w:r>
+      <w:r>
+        <w:rPr>
+          <w:rFonts w:ascii="宋体" w:eastAsia="宋体" w:hAnsi="宋体"/>
+          <w:sz w:val="24"/>
+        </w:rPr>
+        <w:t>我要问诊</w:t>
+      </w:r>
+      <w:r>
+        <w:rPr>
+          <w:rFonts w:ascii="宋体" w:eastAsia="宋体" w:hAnsi="宋体" w:hint="eastAsia"/>
+          <w:sz w:val="24"/>
+        </w:rPr>
+        <w:t>”进入问诊页面：</w:t>
+      </w:r>
+    </w:p>
+    <w:p>
+      <w:pPr>
+        <w:keepNext/>
         <w:widowControl/>
-        <w:jc w:val="left"/>
-        <w:rPr>
-          <w:rFonts w:ascii="宋体" w:eastAsia="宋体" w:hAnsi="宋体" w:cs="宋体"/>
-          <w:kern w:val="0"/>
-          <w:sz w:val="24"/>
-        </w:rPr>
-      </w:pPr>
-      <w:r>
-        <w:rPr>
-          <w:rFonts w:ascii="宋体" w:eastAsia="宋体" w:hAnsi="宋体" w:cs="宋体"/>
-          <w:kern w:val="0"/>
-          <w:sz w:val="24"/>
-        </w:rPr>
-        <w:fldChar w:fldCharType="begin"/>
-      </w:r>
-      <w:r>
-        <w:rPr>
-          <w:rFonts w:ascii="宋体" w:eastAsia="宋体" w:hAnsi="宋体" w:cs="宋体"/>
-          <w:kern w:val="0"/>
-          <w:sz w:val="24"/>
-        </w:rPr>
-        <w:instrText xml:space="preserve"> INCLUDEPICTURE "https://ws4.sinaimg.cn/large/006tNc79gy1g2dew6bk87j30n81b8dkk.jpg" \* MERGEFORMATINET </w:instrText>
-      </w:r>
-      <w:r>
-        <w:rPr>
-          <w:rFonts w:ascii="宋体" w:eastAsia="宋体" w:hAnsi="宋体" w:cs="宋体"/>
-          <w:kern w:val="0"/>
-          <w:sz w:val="24"/>
-        </w:rPr>
-        <w:fldChar w:fldCharType="separate"/>
-      </w:r>
-      <w:r>
-        <w:rPr>
-          <w:rFonts w:ascii="宋体" w:eastAsia="宋体" w:hAnsi="宋体" w:cs="宋体"/>
-          <w:noProof/>
-          <w:kern w:val="0"/>
-          <w:sz w:val="24"/>
-        </w:rPr>
-        <w:drawing>
-          <wp:inline distT="0" distB="0" distL="0" distR="0">
-            <wp:extent cx="3600000" cy="7322400"/>
-            <wp:effectExtent l="0" t="0" r="0" b="5715"/>
-            <wp:docPr id="24" name="图片 24" descr="https://ws4.sinaimg.cn/large/006tNc79gy1g2dew6bk87j30n81b8dkk.jpg"/>
-            <wp:cNvGraphicFramePr>
-              <a:graphicFrameLocks xmlns:a="http://schemas.openxmlformats.org/drawingml/2006/main" noChangeAspect="1"/>
-            </wp:cNvGraphicFramePr>
-            <a:graphic xmlns:a="http://schemas.openxmlformats.org/drawingml/2006/main">
-              <a:graphicData uri="http://schemas.openxmlformats.org/drawingml/2006/picture">
-                <pic:pic xmlns:pic="http://schemas.openxmlformats.org/drawingml/2006/picture">
-                  <pic:nvPicPr>
-                    <pic:cNvPr id="0" name="Picture 37" descr="https://ws4.sinaimg.cn/large/006tNc79gy1g2dew6bk87j30n81b8dkk.jpg"/>
-                    <pic:cNvPicPr>
-                      <a:picLocks noChangeAspect="1" noChangeArrowheads="1"/>
-                    </pic:cNvPicPr>
-                  </pic:nvPicPr>
-                  <pic:blipFill>
-                    <a:blip r:embed="rId22" cstate="print">
-                      <a:extLst>
-                        <a:ext uri="{28A0092B-C50C-407E-A947-70E740481C1C}">
-                          <a14:useLocalDpi xmlns:a14="http://schemas.microsoft.com/office/drawing/2010/main" val="0"/>
-                        </a:ext>
-                      </a:extLst>
-                    </a:blip>
-                    <a:srcRect/>
-                    <a:stretch>
-                      <a:fillRect/>
-                    </a:stretch>
-                  </pic:blipFill>
-                  <pic:spPr bwMode="auto">
-                    <a:xfrm>
-                      <a:off x="0" y="0"/>
-                      <a:ext cx="3600000" cy="7322400"/>
-                    </a:xfrm>
-                    <a:prstGeom prst="rect">
-                      <a:avLst/>
-                    </a:prstGeom>
-                    <a:noFill/>
-                    <a:ln>
-                      <a:noFill/>
-                    </a:ln>
-                  </pic:spPr>
-                </pic:pic>
-              </a:graphicData>
-            </a:graphic>
-          </wp:inline>
-        </w:drawing>
-      </w:r>
-      <w:r>
-        <w:rPr>
-          <w:rFonts w:ascii="宋体" w:eastAsia="宋体" w:hAnsi="宋体" w:cs="宋体"/>
-          <w:kern w:val="0"/>
-          <w:sz w:val="24"/>
-        </w:rPr>
-        <w:fldChar w:fldCharType="end"/>
-      </w:r>
-    </w:p>
-    <w:p>
-      <w:pPr>
-        <w:spacing w:line="300" w:lineRule="auto"/>
-        <w:rPr>
-          <w:rFonts w:ascii="宋体" w:eastAsia="宋体" w:hAnsi="宋体"/>
-          <w:sz w:val="24"/>
-        </w:rPr>
-      </w:pPr>
-    </w:p>
-    <w:p>
-      <w:pPr>
-        <w:spacing w:line="300" w:lineRule="auto"/>
-        <w:rPr>
-          <w:rFonts w:ascii="宋体" w:eastAsia="宋体" w:hAnsi="宋体"/>
-          <w:sz w:val="24"/>
-        </w:rPr>
-      </w:pPr>
-    </w:p>
-    <w:p>
-      <w:pPr>
-        <w:spacing w:line="300" w:lineRule="auto"/>
-        <w:rPr>
-          <w:rFonts w:ascii="宋体" w:eastAsia="宋体" w:hAnsi="宋体"/>
-          <w:sz w:val="24"/>
-        </w:rPr>
-      </w:pPr>
-    </w:p>
-    <w:p>
-      <w:pPr>
-        <w:spacing w:line="300" w:lineRule="auto"/>
-        <w:rPr>
-          <w:rFonts w:ascii="宋体" w:eastAsia="宋体" w:hAnsi="宋体"/>
-          <w:sz w:val="24"/>
-        </w:rPr>
-      </w:pPr>
-    </w:p>
-    <w:p>
-      <w:pPr>
-        <w:spacing w:line="300" w:lineRule="auto"/>
-        <w:rPr>
-          <w:rFonts w:ascii="宋体" w:eastAsia="宋体" w:hAnsi="宋体"/>
-          <w:sz w:val="24"/>
-        </w:rPr>
-      </w:pPr>
-    </w:p>
-    <w:p>
-      <w:pPr>
-        <w:spacing w:line="300" w:lineRule="auto"/>
-        <w:rPr>
-          <w:rFonts w:ascii="宋体" w:eastAsia="宋体" w:hAnsi="宋体"/>
-          <w:sz w:val="24"/>
-        </w:rPr>
-      </w:pPr>
-    </w:p>
-    <w:p>
-      <w:pPr>
-        <w:spacing w:line="300" w:lineRule="auto"/>
-        <w:rPr>
-          <w:rFonts w:ascii="宋体" w:eastAsia="宋体" w:hAnsi="宋体"/>
-          <w:sz w:val="24"/>
-        </w:rPr>
-      </w:pPr>
-    </w:p>
-    <w:p>
-      <w:pPr>
-        <w:spacing w:line="300" w:lineRule="auto"/>
-        <w:rPr>
-          <w:rFonts w:ascii="宋体" w:eastAsia="宋体" w:hAnsi="宋体"/>
-          <w:sz w:val="24"/>
-        </w:rPr>
-      </w:pPr>
-    </w:p>
-    <w:p>
-      <w:pPr>
-        <w:spacing w:line="300" w:lineRule="auto"/>
-        <w:rPr>
-          <w:rFonts w:ascii="宋体" w:eastAsia="宋体" w:hAnsi="宋体"/>
-          <w:sz w:val="24"/>
-        </w:rPr>
-      </w:pPr>
-      <w:r>
-        <w:rPr>
-          <w:rFonts w:ascii="宋体" w:eastAsia="宋体" w:hAnsi="宋体"/>
-          <w:sz w:val="24"/>
-        </w:rPr>
-        <w:t>医生登录成功后会进入医生的主界面：</w:t>
-      </w:r>
-    </w:p>
-    <w:p>
-      <w:pPr>
-        <w:widowControl/>
-        <w:jc w:val="left"/>
-        <w:rPr>
-          <w:rFonts w:ascii="宋体" w:eastAsia="宋体" w:hAnsi="宋体" w:cs="宋体"/>
-          <w:kern w:val="0"/>
-          <w:sz w:val="24"/>
-        </w:rPr>
-      </w:pPr>
-      <w:r>
-        <w:rPr>
-          <w:rFonts w:ascii="宋体" w:eastAsia="宋体" w:hAnsi="宋体" w:cs="宋体"/>
-          <w:kern w:val="0"/>
-          <w:sz w:val="24"/>
-        </w:rPr>
-        <w:fldChar w:fldCharType="begin"/>
-      </w:r>
-      <w:r>
-        <w:rPr>
-          <w:rFonts w:ascii="宋体" w:eastAsia="宋体" w:hAnsi="宋体" w:cs="宋体"/>
-          <w:kern w:val="0"/>
-          <w:sz w:val="24"/>
-        </w:rPr>
-        <w:instrText xml:space="preserve"> INCLUDEPICTURE "https://ws2.sinaimg.cn/large/006tNc79gy1g2dewreehgj30ng1bon38.jpg" \* MERGEFORMATINET </w:instrText>
-      </w:r>
-      <w:r>
-        <w:rPr>
-          <w:rFonts w:ascii="宋体" w:eastAsia="宋体" w:hAnsi="宋体" w:cs="宋体"/>
-          <w:kern w:val="0"/>
-          <w:sz w:val="24"/>
-        </w:rPr>
-        <w:fldChar w:fldCharType="separate"/>
-      </w:r>
-      <w:r>
-        <w:rPr>
-          <w:rFonts w:ascii="宋体" w:eastAsia="宋体" w:hAnsi="宋体" w:cs="宋体"/>
-          <w:noProof/>
-          <w:kern w:val="0"/>
-          <w:sz w:val="24"/>
-        </w:rPr>
-        <w:drawing>
-          <wp:inline distT="0" distB="0" distL="0" distR="0">
-            <wp:extent cx="3600000" cy="7322400"/>
-            <wp:effectExtent l="0" t="0" r="0" b="5715"/>
-            <wp:docPr id="25" name="图片 25" descr="https://ws2.sinaimg.cn/large/006tNc79gy1g2dewreehgj30ng1bon38.jpg"/>
-            <wp:cNvGraphicFramePr>
-              <a:graphicFrameLocks xmlns:a="http://schemas.openxmlformats.org/drawingml/2006/main" noChangeAspect="1"/>
-            </wp:cNvGraphicFramePr>
-            <a:graphic xmlns:a="http://schemas.openxmlformats.org/drawingml/2006/main">
-              <a:graphicData uri="http://schemas.openxmlformats.org/drawingml/2006/picture">
-                <pic:pic xmlns:pic="http://schemas.openxmlformats.org/drawingml/2006/picture">
-                  <pic:nvPicPr>
-                    <pic:cNvPr id="0" name="Picture 39" descr="https://ws2.sinaimg.cn/large/006tNc79gy1g2dewreehgj30ng1bon38.jpg"/>
-                    <pic:cNvPicPr>
-                      <a:picLocks noChangeAspect="1" noChangeArrowheads="1"/>
-                    </pic:cNvPicPr>
-                  </pic:nvPicPr>
-                  <pic:blipFill>
-                    <a:blip r:embed="rId23" cstate="print">
-                      <a:extLst>
-                        <a:ext uri="{28A0092B-C50C-407E-A947-70E740481C1C}">
-                          <a14:useLocalDpi xmlns:a14="http://schemas.microsoft.com/office/drawing/2010/main" val="0"/>
-                        </a:ext>
-                      </a:extLst>
-                    </a:blip>
-                    <a:srcRect/>
-                    <a:stretch>
-                      <a:fillRect/>
-                    </a:stretch>
-                  </pic:blipFill>
-                  <pic:spPr bwMode="auto">
-                    <a:xfrm>
-                      <a:off x="0" y="0"/>
-                      <a:ext cx="3600000" cy="7322400"/>
-                    </a:xfrm>
-                    <a:prstGeom prst="rect">
-                      <a:avLst/>
-                    </a:prstGeom>
-                    <a:noFill/>
-                    <a:ln>
-                      <a:noFill/>
-                    </a:ln>
-                  </pic:spPr>
-                </pic:pic>
-              </a:graphicData>
-            </a:graphic>
-          </wp:inline>
-        </w:drawing>
-      </w:r>
-      <w:r>
-        <w:rPr>
-          <w:rFonts w:ascii="宋体" w:eastAsia="宋体" w:hAnsi="宋体" w:cs="宋体"/>
-          <w:kern w:val="0"/>
-          <w:sz w:val="24"/>
-        </w:rPr>
-        <w:fldChar w:fldCharType="end"/>
-      </w:r>
-    </w:p>
-    <w:p>
-      <w:pPr>
-        <w:spacing w:line="300" w:lineRule="auto"/>
-        <w:rPr>
-          <w:rFonts w:ascii="宋体" w:eastAsia="宋体" w:hAnsi="宋体"/>
-          <w:sz w:val="24"/>
-        </w:rPr>
-      </w:pPr>
-    </w:p>
-    <w:p>
-      <w:pPr>
-        <w:spacing w:line="300" w:lineRule="auto"/>
-        <w:rPr>
-          <w:rFonts w:ascii="宋体" w:eastAsia="宋体" w:hAnsi="宋体"/>
-          <w:sz w:val="24"/>
-        </w:rPr>
-      </w:pPr>
-    </w:p>
-    <w:p>
-      <w:pPr>
-        <w:spacing w:line="300" w:lineRule="auto"/>
-        <w:rPr>
-          <w:rFonts w:ascii="宋体" w:eastAsia="宋体" w:hAnsi="宋体"/>
-          <w:sz w:val="24"/>
-        </w:rPr>
-      </w:pPr>
-    </w:p>
-    <w:p>
-      <w:pPr>
-        <w:spacing w:line="300" w:lineRule="auto"/>
-        <w:rPr>
-          <w:rFonts w:ascii="宋体" w:eastAsia="宋体" w:hAnsi="宋体"/>
-          <w:sz w:val="24"/>
-        </w:rPr>
-      </w:pPr>
-    </w:p>
-    <w:p>
-      <w:pPr>
-        <w:spacing w:line="300" w:lineRule="auto"/>
-        <w:rPr>
-          <w:rFonts w:ascii="宋体" w:eastAsia="宋体" w:hAnsi="宋体"/>
-          <w:sz w:val="24"/>
-        </w:rPr>
-      </w:pPr>
-    </w:p>
-    <w:p>
-      <w:pPr>
-        <w:spacing w:line="300" w:lineRule="auto"/>
-        <w:rPr>
-          <w:rFonts w:ascii="宋体" w:eastAsia="宋体" w:hAnsi="宋体"/>
-          <w:sz w:val="24"/>
-        </w:rPr>
-      </w:pPr>
-    </w:p>
-    <w:p>
-      <w:pPr>
-        <w:spacing w:line="300" w:lineRule="auto"/>
-        <w:rPr>
-          <w:rFonts w:ascii="宋体" w:eastAsia="宋体" w:hAnsi="宋体"/>
-          <w:sz w:val="24"/>
-        </w:rPr>
-      </w:pPr>
-      <w:r>
-        <w:rPr>
-          <w:rFonts w:ascii="宋体" w:eastAsia="宋体" w:hAnsi="宋体"/>
-          <w:sz w:val="24"/>
-        </w:rPr>
-        <w:t>医生端主要可以进行"我要问诊"的操作，点击我要问诊：</w:t>
-      </w:r>
-    </w:p>
-    <w:p>
-      <w:pPr>
-        <w:widowControl/>
-        <w:jc w:val="left"/>
-        <w:rPr>
-          <w:rFonts w:ascii="宋体" w:eastAsia="宋体" w:hAnsi="宋体" w:cs="宋体"/>
-          <w:kern w:val="0"/>
-          <w:sz w:val="24"/>
-        </w:rPr>
+        <w:jc w:val="center"/>
       </w:pPr>
       <w:r>
         <w:rPr>
@@ -11324,6 +12860,65 @@
     </w:p>
     <w:p>
       <w:pPr>
+        <w:pStyle w:val="a6"/>
+        <w:jc w:val="center"/>
+        <w:rPr>
+          <w:rFonts w:ascii="宋体" w:eastAsia="宋体" w:hAnsi="宋体" w:cs="宋体"/>
+          <w:kern w:val="0"/>
+          <w:sz w:val="24"/>
+        </w:rPr>
+      </w:pPr>
+      <w:r>
+        <w:t>图</w:t>
+      </w:r>
+      <w:r>
+        <w:t xml:space="preserve"> </w:t>
+      </w:r>
+      <w:r>
+        <w:fldChar w:fldCharType="begin"/>
+      </w:r>
+      <w:r>
+        <w:instrText xml:space="preserve"> SEQ </w:instrText>
+      </w:r>
+      <w:r>
+        <w:instrText>图</w:instrText>
+      </w:r>
+      <w:r>
+        <w:instrText xml:space="preserve"> \* ARABIC </w:instrText>
+      </w:r>
+      <w:r>
+        <w:fldChar w:fldCharType="separate"/>
+      </w:r>
+      <w:r>
+        <w:rPr>
+          <w:noProof/>
+        </w:rPr>
+        <w:t>5</w:t>
+      </w:r>
+      <w:r>
+        <w:fldChar w:fldCharType="end"/>
+      </w:r>
+      <w:r>
+        <w:t xml:space="preserve">  </w:t>
+      </w:r>
+      <w:r>
+        <w:rPr>
+          <w:rFonts w:hint="eastAsia"/>
+        </w:rPr>
+        <w:t>医生问诊页面</w:t>
+      </w:r>
+    </w:p>
+    <w:p>
+      <w:pPr>
+        <w:spacing w:line="300" w:lineRule="auto"/>
+        <w:rPr>
+          <w:rFonts w:ascii="宋体" w:eastAsia="宋体" w:hAnsi="宋体"/>
+          <w:sz w:val="24"/>
+        </w:rPr>
+      </w:pPr>
+    </w:p>
+    <w:p>
+      <w:pPr>
         <w:spacing w:line="300" w:lineRule="auto"/>
         <w:rPr>
           <w:rFonts w:ascii="宋体" w:eastAsia="宋体" w:hAnsi="宋体"/>
@@ -11350,13 +12945,9 @@
     </w:p>
     <w:p>
       <w:pPr>
+        <w:keepNext/>
         <w:widowControl/>
-        <w:jc w:val="left"/>
-        <w:rPr>
-          <w:rFonts w:ascii="宋体" w:eastAsia="宋体" w:hAnsi="宋体" w:cs="宋体"/>
-          <w:kern w:val="0"/>
-          <w:sz w:val="24"/>
-        </w:rPr>
+        <w:jc w:val="center"/>
       </w:pPr>
       <w:r>
         <w:rPr>
@@ -11449,69 +13040,8 @@
     </w:p>
     <w:p>
       <w:pPr>
-        <w:spacing w:line="300" w:lineRule="auto"/>
-        <w:rPr>
-          <w:rFonts w:ascii="宋体" w:eastAsia="宋体" w:hAnsi="宋体"/>
-          <w:sz w:val="24"/>
-        </w:rPr>
-      </w:pPr>
-    </w:p>
-    <w:p>
-      <w:pPr>
-        <w:spacing w:line="300" w:lineRule="auto"/>
-        <w:rPr>
-          <w:rFonts w:ascii="宋体" w:eastAsia="宋体" w:hAnsi="宋体"/>
-          <w:sz w:val="24"/>
-        </w:rPr>
-      </w:pPr>
-    </w:p>
-    <w:p>
-      <w:pPr>
-        <w:spacing w:line="300" w:lineRule="auto"/>
-        <w:rPr>
-          <w:rFonts w:ascii="宋体" w:eastAsia="宋体" w:hAnsi="宋体"/>
-          <w:sz w:val="24"/>
-        </w:rPr>
-      </w:pPr>
-    </w:p>
-    <w:p>
-      <w:pPr>
-        <w:spacing w:line="300" w:lineRule="auto"/>
-        <w:rPr>
-          <w:rFonts w:ascii="宋体" w:eastAsia="宋体" w:hAnsi="宋体"/>
-          <w:sz w:val="24"/>
-        </w:rPr>
-      </w:pPr>
-    </w:p>
-    <w:p>
-      <w:pPr>
-        <w:spacing w:line="300" w:lineRule="auto"/>
-        <w:rPr>
-          <w:rFonts w:ascii="宋体" w:eastAsia="宋体" w:hAnsi="宋体"/>
-          <w:sz w:val="24"/>
-        </w:rPr>
-      </w:pPr>
-    </w:p>
-    <w:p>
-      <w:pPr>
-        <w:spacing w:line="300" w:lineRule="auto"/>
-        <w:rPr>
-          <w:rFonts w:ascii="宋体" w:eastAsia="宋体" w:hAnsi="宋体"/>
-          <w:sz w:val="24"/>
-        </w:rPr>
-      </w:pPr>
-      <w:r>
-        <w:rPr>
-          <w:rFonts w:ascii="宋体" w:eastAsia="宋体" w:hAnsi="宋体"/>
-          <w:sz w:val="24"/>
-        </w:rPr>
-        <w:t>医生点击某一行的病历信息可以查看到患者以前的就诊信息，包括之前就诊的医院、就诊医生的姓名、就诊时间和以前医生开的处方等信息。医生对患者问诊结束后，点击新增按钮可以给患者新建一份病历，写入此次诊断证明：</w:t>
-      </w:r>
-    </w:p>
-    <w:p>
-      <w:pPr>
-        <w:widowControl/>
-        <w:jc w:val="left"/>
+        <w:pStyle w:val="a6"/>
+        <w:jc w:val="center"/>
         <w:rPr>
           <w:rFonts w:ascii="宋体" w:eastAsia="宋体" w:hAnsi="宋体" w:cs="宋体"/>
           <w:kern w:val="0"/>
@@ -11519,11 +13049,160 @@
         </w:rPr>
       </w:pPr>
       <w:r>
+        <w:t>图</w:t>
+      </w:r>
+      <w:r>
+        <w:t xml:space="preserve"> </w:t>
+      </w:r>
+      <w:r>
+        <w:fldChar w:fldCharType="begin"/>
+      </w:r>
+      <w:r>
+        <w:instrText xml:space="preserve"> SEQ </w:instrText>
+      </w:r>
+      <w:r>
+        <w:instrText>图</w:instrText>
+      </w:r>
+      <w:r>
+        <w:instrText xml:space="preserve"> \* ARABIC </w:instrText>
+      </w:r>
+      <w:r>
+        <w:fldChar w:fldCharType="separate"/>
+      </w:r>
+      <w:r>
+        <w:rPr>
+          <w:noProof/>
+        </w:rPr>
+        <w:t>6</w:t>
+      </w:r>
+      <w:r>
+        <w:fldChar w:fldCharType="end"/>
+      </w:r>
+      <w:r>
+        <w:t xml:space="preserve">  </w:t>
+      </w:r>
+      <w:r>
+        <w:rPr>
+          <w:rFonts w:hint="eastAsia"/>
+        </w:rPr>
+        <w:t>查看患者病历</w:t>
+      </w:r>
+    </w:p>
+    <w:p>
+      <w:pPr>
+        <w:spacing w:line="300" w:lineRule="auto"/>
+        <w:rPr>
+          <w:rFonts w:ascii="宋体" w:eastAsia="宋体" w:hAnsi="宋体"/>
+          <w:sz w:val="24"/>
+        </w:rPr>
+      </w:pPr>
+    </w:p>
+    <w:p>
+      <w:pPr>
+        <w:spacing w:line="300" w:lineRule="auto"/>
+        <w:rPr>
+          <w:rFonts w:ascii="宋体" w:eastAsia="宋体" w:hAnsi="宋体"/>
+          <w:sz w:val="24"/>
+        </w:rPr>
+      </w:pPr>
+    </w:p>
+    <w:p>
+      <w:pPr>
+        <w:spacing w:line="300" w:lineRule="auto"/>
+        <w:rPr>
+          <w:rFonts w:ascii="宋体" w:eastAsia="宋体" w:hAnsi="宋体"/>
+          <w:sz w:val="24"/>
+        </w:rPr>
+      </w:pPr>
+      <w:r>
+        <w:rPr>
+          <w:rFonts w:ascii="宋体" w:eastAsia="宋体" w:hAnsi="宋体"/>
+          <w:sz w:val="24"/>
+        </w:rPr>
+        <w:t>医生点击某一行的病历信息可以查看到患者以前的就诊信息，包括之前就诊的医</w:t>
+      </w:r>
+      <w:r>
+        <w:rPr>
+          <w:rFonts w:ascii="宋体" w:eastAsia="宋体" w:hAnsi="宋体"/>
+          <w:sz w:val="24"/>
+        </w:rPr>
+        <w:lastRenderedPageBreak/>
+        <w:t>院、就诊医生的姓名、就诊时间和以前医生开的处方等信息。</w:t>
+      </w:r>
+    </w:p>
+    <w:p>
+      <w:pPr>
+        <w:spacing w:line="300" w:lineRule="auto"/>
+        <w:rPr>
+          <w:rFonts w:ascii="宋体" w:eastAsia="宋体" w:hAnsi="宋体"/>
+          <w:sz w:val="24"/>
+        </w:rPr>
+      </w:pPr>
+    </w:p>
+    <w:p>
+      <w:pPr>
+        <w:pStyle w:val="3"/>
+        <w:rPr>
+          <w:rFonts w:ascii="黑体" w:eastAsia="黑体" w:hAnsi="黑体"/>
+          <w:sz w:val="28"/>
+          <w:szCs w:val="28"/>
+        </w:rPr>
+      </w:pPr>
+      <w:r>
+        <w:rPr>
+          <w:rFonts w:ascii="黑体" w:eastAsia="黑体" w:hAnsi="黑体" w:hint="eastAsia"/>
+          <w:sz w:val="28"/>
+          <w:szCs w:val="28"/>
+        </w:rPr>
+        <w:t>4</w:t>
+      </w:r>
+      <w:r>
+        <w:rPr>
+          <w:rFonts w:ascii="黑体" w:eastAsia="黑体" w:hAnsi="黑体"/>
+          <w:sz w:val="28"/>
+          <w:szCs w:val="28"/>
+        </w:rPr>
+        <w:t xml:space="preserve">.5.6 </w:t>
+      </w:r>
+      <w:r>
+        <w:rPr>
+          <w:rFonts w:ascii="黑体" w:eastAsia="黑体" w:hAnsi="黑体" w:hint="eastAsia"/>
+          <w:sz w:val="28"/>
+          <w:szCs w:val="28"/>
+        </w:rPr>
+        <w:t>新建病历</w:t>
+      </w:r>
+    </w:p>
+    <w:p>
+      <w:pPr>
+        <w:spacing w:line="300" w:lineRule="auto"/>
+        <w:ind w:firstLine="420"/>
+        <w:rPr>
+          <w:rFonts w:ascii="宋体" w:eastAsia="宋体" w:hAnsi="宋体"/>
+          <w:sz w:val="24"/>
+        </w:rPr>
+      </w:pPr>
+      <w:r>
+        <w:rPr>
+          <w:rFonts w:ascii="宋体" w:eastAsia="宋体" w:hAnsi="宋体"/>
+          <w:sz w:val="24"/>
+        </w:rPr>
+        <w:t>医生对患者问诊结束后，点击新增按钮可以给患者新建一份病历，写入此次诊断证明：</w:t>
+      </w:r>
+    </w:p>
+    <w:p>
+      <w:pPr>
+        <w:keepNext/>
+        <w:widowControl/>
+        <w:jc w:val="center"/>
+      </w:pPr>
+      <w:r>
         <w:rPr>
           <w:rFonts w:ascii="宋体" w:eastAsia="宋体" w:hAnsi="宋体" w:cs="宋体"/>
           <w:kern w:val="0"/>
           <w:sz w:val="24"/>
         </w:rPr>
+        <w:lastRenderedPageBreak/>
         <w:fldChar w:fldCharType="begin"/>
       </w:r>
       <w:r>
@@ -11609,6 +13288,86 @@
     </w:p>
     <w:p>
       <w:pPr>
+        <w:pStyle w:val="a6"/>
+        <w:jc w:val="center"/>
+        <w:rPr>
+          <w:rFonts w:ascii="宋体" w:eastAsia="宋体" w:hAnsi="宋体" w:cs="宋体"/>
+          <w:kern w:val="0"/>
+          <w:sz w:val="24"/>
+        </w:rPr>
+      </w:pPr>
+      <w:r>
+        <w:t>图</w:t>
+      </w:r>
+      <w:r>
+        <w:t xml:space="preserve"> </w:t>
+      </w:r>
+      <w:r>
+        <w:fldChar w:fldCharType="begin"/>
+      </w:r>
+      <w:r>
+        <w:instrText xml:space="preserve"> SEQ </w:instrText>
+      </w:r>
+      <w:r>
+        <w:instrText>图</w:instrText>
+      </w:r>
+      <w:r>
+        <w:instrText xml:space="preserve"> \* ARABIC </w:instrText>
+      </w:r>
+      <w:r>
+        <w:fldChar w:fldCharType="separate"/>
+      </w:r>
+      <w:r>
+        <w:rPr>
+          <w:noProof/>
+        </w:rPr>
+        <w:t>7</w:t>
+      </w:r>
+      <w:r>
+        <w:fldChar w:fldCharType="end"/>
+      </w:r>
+      <w:r>
+        <w:t xml:space="preserve">  </w:t>
+      </w:r>
+      <w:r>
+        <w:rPr>
+          <w:rFonts w:hint="eastAsia"/>
+        </w:rPr>
+        <w:t>新建病历页面</w:t>
+      </w:r>
+    </w:p>
+    <w:p>
+      <w:pPr>
+        <w:spacing w:line="300" w:lineRule="auto"/>
+        <w:ind w:firstLine="420"/>
+        <w:rPr>
+          <w:rFonts w:ascii="宋体" w:eastAsia="宋体" w:hAnsi="宋体"/>
+          <w:sz w:val="24"/>
+        </w:rPr>
+      </w:pPr>
+    </w:p>
+    <w:p>
+      <w:pPr>
+        <w:spacing w:line="300" w:lineRule="auto"/>
+        <w:ind w:firstLine="420"/>
+        <w:rPr>
+          <w:rFonts w:ascii="宋体" w:eastAsia="宋体" w:hAnsi="宋体"/>
+          <w:sz w:val="24"/>
+        </w:rPr>
+      </w:pPr>
+    </w:p>
+    <w:p>
+      <w:pPr>
+        <w:spacing w:line="300" w:lineRule="auto"/>
+        <w:ind w:firstLine="420"/>
+        <w:rPr>
+          <w:rFonts w:ascii="宋体" w:eastAsia="宋体" w:hAnsi="宋体"/>
+          <w:sz w:val="24"/>
+        </w:rPr>
+      </w:pPr>
+    </w:p>
+    <w:p>
+      <w:pPr>
         <w:spacing w:line="300" w:lineRule="auto"/>
         <w:ind w:firstLine="420"/>
         <w:rPr>
@@ -11644,6 +13403,8 @@
         <w:lastRenderedPageBreak/>
         <w:t>医生需要填写自己的姓名、所在医院及科室、诊断治疗的时间以及诊断结果和开设的处方信息。医生写入新的病历后，病历会写入到患者拥有的以太坊智能合约内，再次刷新App就可以看到刚才写入的新的病历信息。</w:t>
       </w:r>
+      <w:bookmarkStart w:id="45" w:name="_GoBack"/>
+      <w:bookmarkEnd w:id="45"/>
     </w:p>
     <w:p>
       <w:pPr>
@@ -11671,7 +13432,7 @@
           <w:rFonts w:ascii="黑体" w:eastAsia="黑体" w:hAnsi="黑体"/>
         </w:rPr>
       </w:pPr>
-      <w:bookmarkStart w:id="36" w:name="_Toc7076890"/>
+      <w:bookmarkStart w:id="46" w:name="_Toc7076890"/>
       <w:r>
         <w:rPr>
           <w:rFonts w:ascii="黑体" w:eastAsia="黑体" w:hAnsi="黑体" w:hint="eastAsia"/>
@@ -11690,7 +13451,7 @@
         </w:rPr>
         <w:t>问题与解决办法</w:t>
       </w:r>
-      <w:bookmarkEnd w:id="36"/>
+      <w:bookmarkEnd w:id="46"/>
     </w:p>
     <w:p>
       <w:pPr>
@@ -11700,7 +13461,7 @@
           <w:rFonts w:ascii="黑体" w:eastAsia="黑体" w:hAnsi="黑体"/>
         </w:rPr>
       </w:pPr>
-      <w:bookmarkStart w:id="37" w:name="_Toc7076891"/>
+      <w:bookmarkStart w:id="47" w:name="_Toc7076891"/>
       <w:r>
         <w:rPr>
           <w:rFonts w:ascii="黑体" w:eastAsia="黑体" w:hAnsi="黑体" w:hint="eastAsia"/>
@@ -11719,7 +13480,7 @@
         </w:rPr>
         <w:t>遇到的问题</w:t>
       </w:r>
-      <w:bookmarkEnd w:id="37"/>
+      <w:bookmarkEnd w:id="47"/>
     </w:p>
     <w:p>
       <w:pPr>
@@ -11749,6 +13510,13 @@
       </w:pPr>
       <w:r>
         <w:rPr>
+          <w:rFonts w:ascii="宋体" w:eastAsia="宋体" w:hAnsi="宋体" w:hint="eastAsia"/>
+          <w:sz w:val="24"/>
+        </w:rPr>
+        <w:t>系统</w:t>
+      </w:r>
+      <w:r>
+        <w:rPr>
           <w:rFonts w:ascii="宋体" w:eastAsia="宋体" w:hAnsi="宋体"/>
           <w:sz w:val="24"/>
         </w:rPr>
@@ -11787,7 +13555,7 @@
           <w:rFonts w:ascii="黑体" w:eastAsia="黑体" w:hAnsi="黑体"/>
         </w:rPr>
       </w:pPr>
-      <w:bookmarkStart w:id="38" w:name="_Toc7076892"/>
+      <w:bookmarkStart w:id="48" w:name="_Toc7076892"/>
       <w:r>
         <w:rPr>
           <w:rFonts w:ascii="黑体" w:eastAsia="黑体" w:hAnsi="黑体" w:hint="eastAsia"/>
@@ -11806,14 +13574,14 @@
         </w:rPr>
         <w:t>解决办法</w:t>
       </w:r>
-      <w:bookmarkEnd w:id="38"/>
+      <w:bookmarkEnd w:id="48"/>
     </w:p>
     <w:p>
       <w:pPr>
         <w:spacing w:line="300" w:lineRule="auto"/>
         <w:ind w:firstLine="420"/>
         <w:rPr>
-          <w:rFonts w:ascii="宋体" w:eastAsia="宋体" w:hAnsi="宋体"/>
+          <w:rFonts w:ascii="宋体" w:eastAsia="宋体" w:hAnsi="宋体" w:hint="eastAsia"/>
           <w:sz w:val="24"/>
         </w:rPr>
       </w:pPr>
@@ -11843,61 +13611,17 @@
     </w:p>
     <w:p>
       <w:pPr>
-        <w:spacing w:line="300" w:lineRule="auto"/>
-        <w:rPr>
-          <w:rFonts w:ascii="宋体" w:eastAsia="宋体" w:hAnsi="宋体"/>
-          <w:sz w:val="24"/>
-        </w:rPr>
-      </w:pPr>
-    </w:p>
-    <w:p>
-      <w:pPr>
-        <w:spacing w:line="300" w:lineRule="auto"/>
-        <w:rPr>
-          <w:rFonts w:ascii="宋体" w:eastAsia="宋体" w:hAnsi="宋体"/>
-          <w:sz w:val="24"/>
-        </w:rPr>
-      </w:pPr>
-    </w:p>
-    <w:p>
-      <w:pPr>
-        <w:spacing w:line="300" w:lineRule="auto"/>
-        <w:rPr>
-          <w:rFonts w:ascii="宋体" w:eastAsia="宋体" w:hAnsi="宋体"/>
-          <w:sz w:val="24"/>
-        </w:rPr>
-      </w:pPr>
-    </w:p>
-    <w:p>
-      <w:pPr>
-        <w:spacing w:line="300" w:lineRule="auto"/>
-        <w:rPr>
-          <w:rFonts w:ascii="宋体" w:eastAsia="宋体" w:hAnsi="宋体"/>
-          <w:sz w:val="24"/>
-        </w:rPr>
-      </w:pPr>
-    </w:p>
-    <w:p>
-      <w:pPr>
-        <w:spacing w:line="300" w:lineRule="auto"/>
-        <w:rPr>
-          <w:rFonts w:ascii="宋体" w:eastAsia="宋体" w:hAnsi="宋体"/>
-          <w:sz w:val="24"/>
-        </w:rPr>
-      </w:pPr>
-    </w:p>
-    <w:p>
-      <w:pPr>
         <w:pStyle w:val="2"/>
         <w:rPr>
           <w:rFonts w:ascii="黑体" w:eastAsia="黑体" w:hAnsi="黑体"/>
         </w:rPr>
       </w:pPr>
-      <w:bookmarkStart w:id="39" w:name="_Toc7076893"/>
+      <w:bookmarkStart w:id="49" w:name="_Toc7076893"/>
       <w:r>
         <w:rPr>
           <w:rFonts w:ascii="黑体" w:eastAsia="黑体" w:hAnsi="黑体" w:hint="eastAsia"/>
         </w:rPr>
+        <w:lastRenderedPageBreak/>
         <w:t>5</w:t>
       </w:r>
       <w:r>
@@ -11912,7 +13636,7 @@
         </w:rPr>
         <w:t>开发技巧</w:t>
       </w:r>
-      <w:bookmarkEnd w:id="39"/>
+      <w:bookmarkEnd w:id="49"/>
     </w:p>
     <w:p>
       <w:pPr>
@@ -11947,7 +13671,7 @@
           <w:rFonts w:ascii="黑体" w:eastAsia="黑体" w:hAnsi="黑体"/>
         </w:rPr>
       </w:pPr>
-      <w:bookmarkStart w:id="40" w:name="_Toc7076894"/>
+      <w:bookmarkStart w:id="50" w:name="_Toc7076894"/>
       <w:r>
         <w:rPr>
           <w:rFonts w:ascii="黑体" w:eastAsia="黑体" w:hAnsi="黑体" w:hint="eastAsia"/>
@@ -11966,7 +13690,7 @@
         </w:rPr>
         <w:t>总结与展望</w:t>
       </w:r>
-      <w:bookmarkEnd w:id="40"/>
+      <w:bookmarkEnd w:id="50"/>
     </w:p>
     <w:p>
       <w:pPr>
@@ -11976,7 +13700,7 @@
           <w:szCs w:val="24"/>
         </w:rPr>
       </w:pPr>
-      <w:bookmarkStart w:id="41" w:name="_Toc7076895"/>
+      <w:bookmarkStart w:id="51" w:name="_Toc7076895"/>
       <w:r>
         <w:rPr>
           <w:rFonts w:ascii="黑体" w:eastAsia="黑体" w:hAnsi="黑体" w:hint="eastAsia"/>
@@ -11996,7 +13720,7 @@
         </w:rPr>
         <w:t>总结</w:t>
       </w:r>
-      <w:bookmarkEnd w:id="41"/>
+      <w:bookmarkEnd w:id="51"/>
     </w:p>
     <w:p>
       <w:pPr>
@@ -12009,10 +13733,136 @@
       </w:pPr>
       <w:r>
         <w:rPr>
-          <w:rFonts w:ascii="宋体" w:eastAsia="宋体" w:hAnsi="宋体"/>
-          <w:sz w:val="24"/>
-        </w:rPr>
-        <w:t>本文主要介绍了一个基于以太坊的电子病历安全存储和授权共享系统。对于区块链技术的基础知识和应用给予了简单的解释，还介绍了智能合约和以太坊的相关背景知识。</w:t>
+          <w:rFonts w:ascii="宋体" w:eastAsia="宋体" w:hAnsi="宋体" w:hint="eastAsia"/>
+          <w:sz w:val="24"/>
+        </w:rPr>
+        <w:t>本文提出了一个利用区块链特性设计的电子病历安全存储方案，还提出了一个利用智能合约实现的授权共享算法</w:t>
+      </w:r>
+      <w:r>
+        <w:rPr>
+          <w:rFonts w:ascii="宋体" w:eastAsia="宋体" w:hAnsi="宋体" w:hint="eastAsia"/>
+          <w:sz w:val="24"/>
+        </w:rPr>
+        <w:t>。</w:t>
+      </w:r>
+      <w:r>
+        <w:rPr>
+          <w:rFonts w:ascii="宋体" w:eastAsia="宋体" w:hAnsi="宋体" w:hint="eastAsia"/>
+          <w:sz w:val="24"/>
+        </w:rPr>
+        <w:t>此外，编码</w:t>
+      </w:r>
+      <w:r>
+        <w:rPr>
+          <w:rFonts w:ascii="宋体" w:eastAsia="宋体" w:hAnsi="宋体"/>
+          <w:sz w:val="24"/>
+        </w:rPr>
+        <w:t>设计了一个基于</w:t>
+      </w:r>
+      <w:r>
+        <w:rPr>
+          <w:rFonts w:ascii="宋体" w:eastAsia="宋体" w:hAnsi="宋体" w:hint="eastAsia"/>
+          <w:sz w:val="24"/>
+        </w:rPr>
+        <w:t>iOS平台和以太坊平台的医疗助手A</w:t>
+      </w:r>
+      <w:r>
+        <w:rPr>
+          <w:rFonts w:ascii="宋体" w:eastAsia="宋体" w:hAnsi="宋体"/>
+          <w:sz w:val="24"/>
+        </w:rPr>
+        <w:t>pp</w:t>
+      </w:r>
+      <w:r>
+        <w:rPr>
+          <w:rFonts w:ascii="宋体" w:eastAsia="宋体" w:hAnsi="宋体" w:hint="eastAsia"/>
+          <w:sz w:val="24"/>
+        </w:rPr>
+        <w:t>，</w:t>
+      </w:r>
+      <w:r>
+        <w:rPr>
+          <w:rFonts w:ascii="宋体" w:eastAsia="宋体" w:hAnsi="宋体"/>
+          <w:sz w:val="24"/>
+        </w:rPr>
+        <w:t>该</w:t>
+      </w:r>
+      <w:r>
+        <w:rPr>
+          <w:rFonts w:ascii="宋体" w:eastAsia="宋体" w:hAnsi="宋体" w:hint="eastAsia"/>
+          <w:sz w:val="24"/>
+        </w:rPr>
+        <w:t>系统前端</w:t>
+      </w:r>
+      <w:r>
+        <w:rPr>
+          <w:rFonts w:ascii="宋体" w:eastAsia="宋体" w:hAnsi="宋体"/>
+          <w:sz w:val="24"/>
+        </w:rPr>
+        <w:t>通过</w:t>
+      </w:r>
+      <w:r>
+        <w:rPr>
+          <w:rFonts w:ascii="宋体" w:eastAsia="宋体" w:hAnsi="宋体" w:hint="eastAsia"/>
+          <w:sz w:val="24"/>
+        </w:rPr>
+        <w:t>i</w:t>
+      </w:r>
+      <w:r>
+        <w:rPr>
+          <w:rFonts w:ascii="宋体" w:eastAsia="宋体" w:hAnsi="宋体"/>
+          <w:sz w:val="24"/>
+        </w:rPr>
+        <w:t>OS</w:t>
+      </w:r>
+      <w:r>
+        <w:rPr>
+          <w:rFonts w:ascii="宋体" w:eastAsia="宋体" w:hAnsi="宋体" w:hint="eastAsia"/>
+          <w:sz w:val="24"/>
+        </w:rPr>
+        <w:t>平台实现了问诊和就诊的流程，后台通过</w:t>
+      </w:r>
+      <w:r>
+        <w:rPr>
+          <w:rFonts w:ascii="宋体" w:eastAsia="宋体" w:hAnsi="宋体"/>
+          <w:sz w:val="24"/>
+        </w:rPr>
+        <w:t>以太坊平台来存储患者的电子病历信息和</w:t>
+      </w:r>
+      <w:r>
+        <w:rPr>
+          <w:rFonts w:ascii="宋体" w:eastAsia="宋体" w:hAnsi="宋体" w:hint="eastAsia"/>
+          <w:sz w:val="24"/>
+        </w:rPr>
+        <w:t>管理电子病历的</w:t>
+      </w:r>
+      <w:r>
+        <w:rPr>
+          <w:rFonts w:ascii="宋体" w:eastAsia="宋体" w:hAnsi="宋体"/>
+          <w:sz w:val="24"/>
+        </w:rPr>
+        <w:t>访问</w:t>
+      </w:r>
+      <w:r>
+        <w:rPr>
+          <w:rFonts w:ascii="宋体" w:eastAsia="宋体" w:hAnsi="宋体" w:hint="eastAsia"/>
+          <w:sz w:val="24"/>
+        </w:rPr>
+        <w:t>控制</w:t>
+      </w:r>
+      <w:r>
+        <w:rPr>
+          <w:rFonts w:ascii="宋体" w:eastAsia="宋体" w:hAnsi="宋体"/>
+          <w:sz w:val="24"/>
+        </w:rPr>
+        <w:t>权限</w:t>
+      </w:r>
+      <w:r>
+        <w:rPr>
+          <w:rFonts w:ascii="宋体" w:eastAsia="宋体" w:hAnsi="宋体" w:hint="eastAsia"/>
+          <w:sz w:val="24"/>
+        </w:rPr>
+        <w:t>。</w:t>
       </w:r>
     </w:p>
     <w:p>
@@ -12032,7 +13882,7 @@
           <w:szCs w:val="24"/>
         </w:rPr>
       </w:pPr>
-      <w:bookmarkStart w:id="42" w:name="_Toc7076896"/>
+      <w:bookmarkStart w:id="52" w:name="_Toc7076896"/>
       <w:r>
         <w:rPr>
           <w:rFonts w:ascii="黑体" w:eastAsia="黑体" w:hAnsi="黑体" w:hint="eastAsia"/>
@@ -12052,7 +13902,7 @@
         </w:rPr>
         <w:t>展望</w:t>
       </w:r>
-      <w:bookmarkEnd w:id="42"/>
+      <w:bookmarkEnd w:id="52"/>
     </w:p>
     <w:p>
       <w:pPr>
@@ -12084,7 +13934,40 @@
           <w:rFonts w:ascii="宋体" w:eastAsia="宋体" w:hAnsi="宋体"/>
           <w:sz w:val="24"/>
         </w:rPr>
-        <w:t>，又译持有</w:t>
+        <w:t>，又译持有量证明）需要多个节点达成共识，实时性不高，如果将本系统大规模的应用在医疗系统中，系统的响应速度和</w:t>
+      </w:r>
+      <w:proofErr w:type="spellStart"/>
+      <w:r>
+        <w:rPr>
+          <w:rFonts w:ascii="宋体" w:eastAsia="宋体" w:hAnsi="宋体"/>
+          <w:sz w:val="24"/>
+        </w:rPr>
+        <w:t>Qps</w:t>
+      </w:r>
+      <w:proofErr w:type="spellEnd"/>
+      <w:r>
+        <w:rPr>
+          <w:rFonts w:ascii="宋体" w:eastAsia="宋体" w:hAnsi="宋体"/>
+          <w:sz w:val="24"/>
+        </w:rPr>
+        <w:t>也许会成为最大的瓶颈。</w:t>
+      </w:r>
+    </w:p>
+    <w:p>
+      <w:pPr>
+        <w:spacing w:line="300" w:lineRule="auto"/>
+        <w:ind w:firstLine="420"/>
+        <w:rPr>
+          <w:rFonts w:ascii="宋体" w:eastAsia="宋体" w:hAnsi="宋体"/>
+          <w:sz w:val="24"/>
+        </w:rPr>
+      </w:pPr>
+      <w:r>
+        <w:rPr>
+          <w:rFonts w:ascii="宋体" w:eastAsia="宋体" w:hAnsi="宋体"/>
+          <w:sz w:val="24"/>
+        </w:rPr>
+        <w:t>综上所述，以太坊有着其天生的去中心化、不可篡改和匿名性的优点，但同</w:t>
       </w:r>
       <w:r>
         <w:rPr>
@@ -12092,40 +13975,7 @@
           <w:sz w:val="24"/>
         </w:rPr>
         <w:lastRenderedPageBreak/>
-        <w:t>量证明）需要多个节点达成共识，实时性不高，如果将本系统大规模的应用在医疗系统中，系统的响应速度和</w:t>
-      </w:r>
-      <w:proofErr w:type="spellStart"/>
-      <w:r>
-        <w:rPr>
-          <w:rFonts w:ascii="宋体" w:eastAsia="宋体" w:hAnsi="宋体"/>
-          <w:sz w:val="24"/>
-        </w:rPr>
-        <w:t>Qps</w:t>
-      </w:r>
-      <w:proofErr w:type="spellEnd"/>
-      <w:r>
-        <w:rPr>
-          <w:rFonts w:ascii="宋体" w:eastAsia="宋体" w:hAnsi="宋体"/>
-          <w:sz w:val="24"/>
-        </w:rPr>
-        <w:t>也许会成为最大的瓶颈。</w:t>
-      </w:r>
-    </w:p>
-    <w:p>
-      <w:pPr>
-        <w:spacing w:line="300" w:lineRule="auto"/>
-        <w:ind w:firstLine="420"/>
-        <w:rPr>
-          <w:rFonts w:ascii="宋体" w:eastAsia="宋体" w:hAnsi="宋体"/>
-          <w:sz w:val="24"/>
-        </w:rPr>
-      </w:pPr>
-      <w:r>
-        <w:rPr>
-          <w:rFonts w:ascii="宋体" w:eastAsia="宋体" w:hAnsi="宋体"/>
-          <w:sz w:val="24"/>
-        </w:rPr>
-        <w:t>综上所述，以太坊有着其天生的去中心化、不可篡改和匿名性的优点，但同时也具有收费高、资源消耗大、实时性低等缺点，综合以太坊平台的优点和缺点，本文认为可以将患者比较重要的医疗隐私信息通过以太坊平台存储，而与医疗敏感数据无关的个人信息等数据存储在相关机构的数据库即可。</w:t>
+        <w:t>时也具有收费高、资源消耗大、实时性低等缺点，综合以太坊平台的优点和缺点，本文认为可以将患者比较重要的医疗隐私信息通过以太坊平台存储，而与医疗敏感数据无关的个人信息等数据存储在相关机构的数据库即可。</w:t>
       </w:r>
     </w:p>
     <w:p>
@@ -12145,7 +13995,7 @@
           <w:szCs w:val="24"/>
         </w:rPr>
       </w:pPr>
-      <w:bookmarkStart w:id="43" w:name="_Toc7076897"/>
+      <w:bookmarkStart w:id="53" w:name="_Toc7076897"/>
       <w:r>
         <w:rPr>
           <w:rFonts w:ascii="黑体" w:eastAsia="黑体" w:hAnsi="黑体" w:hint="eastAsia"/>
@@ -12165,7 +14015,7 @@
         </w:rPr>
         <w:t>致谢</w:t>
       </w:r>
-      <w:bookmarkEnd w:id="43"/>
+      <w:bookmarkEnd w:id="53"/>
     </w:p>
     <w:p>
       <w:pPr>
@@ -12262,7 +14112,7 @@
     <w:p>
       <w:pPr>
         <w:rPr>
-          <w:rFonts w:ascii="宋体" w:eastAsia="宋体" w:hAnsi="宋体" w:hint="eastAsia"/>
+          <w:rFonts w:ascii="宋体" w:eastAsia="宋体" w:hAnsi="宋体"/>
           <w:sz w:val="18"/>
           <w:szCs w:val="18"/>
         </w:rPr>
@@ -12368,6 +14218,103 @@
     </w:sectPr>
   </w:body>
 </w:document>
+</file>
+
+<file path=word/numbering.xml><?xml version="1.0" encoding="utf-8"?>
+<w:numbering xmlns:wpc="http://schemas.microsoft.com/office/word/2010/wordprocessingCanvas" xmlns:cx="http://schemas.microsoft.com/office/drawing/2014/chartex" xmlns:cx1="http://schemas.microsoft.com/office/drawing/2015/9/8/chartex" xmlns:cx2="http://schemas.microsoft.com/office/drawing/2015/10/21/chartex" xmlns:cx3="http://schemas.microsoft.com/office/drawing/2016/5/9/chartex" xmlns:cx4="http://schemas.microsoft.com/office/drawing/2016/5/10/chartex" xmlns:cx5="http://schemas.microsoft.com/office/drawing/2016/5/11/chartex" xmlns:cx6="http://schemas.microsoft.com/office/drawing/2016/5/12/chartex" xmlns:cx7="http://schemas.microsoft.com/office/drawing/2016/5/13/chartex" xmlns:cx8="http://schemas.microsoft.com/office/drawing/2016/5/14/chartex" xmlns:mc="http://schemas.openxmlformats.org/markup-compatibility/2006" xmlns:aink="http://schemas.microsoft.com/office/drawing/2016/ink" xmlns:am3d="http://schemas.microsoft.com/office/drawing/2017/model3d" xmlns:o="urn:schemas-microsoft-com:office:office" xmlns:r="http://schemas.openxmlformats.org/officeDocument/2006/relationships" xmlns:m="http://schemas.openxmlformats.org/officeDocument/2006/math" xmlns:v="urn:schemas-microsoft-com:vml" xmlns:wp14="http://schemas.microsoft.com/office/word/2010/wordprocessingDrawing" xmlns:wp="http://schemas.openxmlformats.org/drawingml/2006/wordprocessingDrawing" xmlns:w10="urn:schemas-microsoft-com:office:word" xmlns:w="http://schemas.openxmlformats.org/wordprocessingml/2006/main" xmlns:w14="http://schemas.microsoft.com/office/word/2010/wordml" xmlns:w15="http://schemas.microsoft.com/office/word/2012/wordml" xmlns:w16cid="http://schemas.microsoft.com/office/word/2016/wordml/cid" xmlns:w16se="http://schemas.microsoft.com/office/word/2015/wordml/symex" xmlns:wpg="http://schemas.microsoft.com/office/word/2010/wordprocessingGroup" xmlns:wpi="http://schemas.microsoft.com/office/word/2010/wordprocessingInk" xmlns:wne="http://schemas.microsoft.com/office/word/2006/wordml" xmlns:wps="http://schemas.microsoft.com/office/word/2010/wordprocessingShape" mc:Ignorable="w14 w15 w16se w16cid wp14">
+  <w:abstractNum w:abstractNumId="0" w15:restartNumberingAfterBreak="0">
+    <w:nsid w:val="65AB1029"/>
+    <w:multiLevelType w:val="hybridMultilevel"/>
+    <w:tmpl w:val="0CE4C176"/>
+    <w:lvl w:ilvl="0" w:tplc="887EDACA">
+      <w:start w:val="1"/>
+      <w:numFmt w:val="decimal"/>
+      <w:lvlText w:val="%1."/>
+      <w:lvlJc w:val="left"/>
+      <w:pPr>
+        <w:ind w:left="780" w:hanging="360"/>
+      </w:pPr>
+      <w:rPr>
+        <w:rFonts w:hint="default"/>
+      </w:rPr>
+    </w:lvl>
+    <w:lvl w:ilvl="1" w:tplc="04090019" w:tentative="1">
+      <w:start w:val="1"/>
+      <w:numFmt w:val="lowerLetter"/>
+      <w:lvlText w:val="%2)"/>
+      <w:lvlJc w:val="left"/>
+      <w:pPr>
+        <w:ind w:left="1260" w:hanging="420"/>
+      </w:pPr>
+    </w:lvl>
+    <w:lvl w:ilvl="2" w:tplc="0409001B" w:tentative="1">
+      <w:start w:val="1"/>
+      <w:numFmt w:val="lowerRoman"/>
+      <w:lvlText w:val="%3."/>
+      <w:lvlJc w:val="right"/>
+      <w:pPr>
+        <w:ind w:left="1680" w:hanging="420"/>
+      </w:pPr>
+    </w:lvl>
+    <w:lvl w:ilvl="3" w:tplc="0409000F" w:tentative="1">
+      <w:start w:val="1"/>
+      <w:numFmt w:val="decimal"/>
+      <w:lvlText w:val="%4."/>
+      <w:lvlJc w:val="left"/>
+      <w:pPr>
+        <w:ind w:left="2100" w:hanging="420"/>
+      </w:pPr>
+    </w:lvl>
+    <w:lvl w:ilvl="4" w:tplc="04090019" w:tentative="1">
+      <w:start w:val="1"/>
+      <w:numFmt w:val="lowerLetter"/>
+      <w:lvlText w:val="%5)"/>
+      <w:lvlJc w:val="left"/>
+      <w:pPr>
+        <w:ind w:left="2520" w:hanging="420"/>
+      </w:pPr>
+    </w:lvl>
+    <w:lvl w:ilvl="5" w:tplc="0409001B" w:tentative="1">
+      <w:start w:val="1"/>
+      <w:numFmt w:val="lowerRoman"/>
+      <w:lvlText w:val="%6."/>
+      <w:lvlJc w:val="right"/>
+      <w:pPr>
+        <w:ind w:left="2940" w:hanging="420"/>
+      </w:pPr>
+    </w:lvl>
+    <w:lvl w:ilvl="6" w:tplc="0409000F" w:tentative="1">
+      <w:start w:val="1"/>
+      <w:numFmt w:val="decimal"/>
+      <w:lvlText w:val="%7."/>
+      <w:lvlJc w:val="left"/>
+      <w:pPr>
+        <w:ind w:left="3360" w:hanging="420"/>
+      </w:pPr>
+    </w:lvl>
+    <w:lvl w:ilvl="7" w:tplc="04090019" w:tentative="1">
+      <w:start w:val="1"/>
+      <w:numFmt w:val="lowerLetter"/>
+      <w:lvlText w:val="%8)"/>
+      <w:lvlJc w:val="left"/>
+      <w:pPr>
+        <w:ind w:left="3780" w:hanging="420"/>
+      </w:pPr>
+    </w:lvl>
+    <w:lvl w:ilvl="8" w:tplc="0409001B" w:tentative="1">
+      <w:start w:val="1"/>
+      <w:numFmt w:val="lowerRoman"/>
+      <w:lvlText w:val="%9."/>
+      <w:lvlJc w:val="right"/>
+      <w:pPr>
+        <w:ind w:left="4200" w:hanging="420"/>
+      </w:pPr>
+    </w:lvl>
+  </w:abstractNum>
+  <w:num w:numId="1">
+    <w:abstractNumId w:val="0"/>
+  </w:num>
+</w:numbering>
 </file>
 
 <file path=word/styles.xml><?xml version="1.0" encoding="utf-8"?>
@@ -13481,7 +15428,7 @@
 </file>
 
 <file path=customXml/itemProps1.xml><?xml version="1.0" encoding="utf-8"?>
-<ds:datastoreItem xmlns:ds="http://schemas.openxmlformats.org/officeDocument/2006/customXml" ds:itemID="{D2E6D632-EE4F-BA46-9278-651A2BCB6368}">
+<ds:datastoreItem xmlns:ds="http://schemas.openxmlformats.org/officeDocument/2006/customXml" ds:itemID="{698909D8-A449-B440-93A4-3087799AC07D}">
   <ds:schemaRefs>
     <ds:schemaRef ds:uri="http://schemas.openxmlformats.org/officeDocument/2006/bibliography"/>
   </ds:schemaRefs>

--- a/基于患者E-Health诊治数据的安全存储与管理-黎炜烨.docx
+++ b/基于患者E-Health诊治数据的安全存储与管理-黎炜烨.docx
@@ -4262,10 +4262,31 @@
       </w:r>
       <w:r>
         <w:rPr>
-          <w:rFonts w:ascii="宋体" w:eastAsia="宋体" w:hAnsi="宋体"/>
-          <w:sz w:val="24"/>
-        </w:rPr>
-        <w:t>具体实现</w:t>
+          <w:rFonts w:ascii="宋体" w:eastAsia="宋体" w:hAnsi="宋体" w:hint="eastAsia"/>
+          <w:sz w:val="24"/>
+        </w:rPr>
+        <w:t>验证</w:t>
+      </w:r>
+      <w:r>
+        <w:rPr>
+          <w:rFonts w:ascii="宋体" w:eastAsia="宋体" w:hAnsi="宋体"/>
+          <w:sz w:val="24"/>
+        </w:rPr>
+        <w:t>实现</w:t>
+      </w:r>
+      <w:r>
+        <w:rPr>
+          <w:rFonts w:ascii="宋体" w:eastAsia="宋体" w:hAnsi="宋体" w:hint="eastAsia"/>
+          <w:sz w:val="24"/>
+        </w:rPr>
+        <w:t>，</w:t>
+      </w:r>
+      <w:r>
+        <w:rPr>
+          <w:rFonts w:ascii="宋体" w:eastAsia="宋体" w:hAnsi="宋体" w:hint="eastAsia"/>
+          <w:sz w:val="24"/>
+        </w:rPr>
+        <w:t>对系统中相关核心源码进行解释，最后展示最终的系统界面和功能实现</w:t>
       </w:r>
       <w:r>
         <w:rPr>
@@ -4548,6 +4569,7 @@
           <w:sz w:val="28"/>
           <w:szCs w:val="28"/>
         </w:rPr>
+        <w:lastRenderedPageBreak/>
         <w:t>2</w:t>
       </w:r>
       <w:r>
@@ -4582,15 +4604,7 @@
           <w:rFonts w:ascii="宋体" w:eastAsia="宋体" w:hAnsi="宋体"/>
           <w:sz w:val="24"/>
         </w:rPr>
-        <w:t>区块链平台自底向上可以分为数据层、网络层、共识层、合约层、应用层五</w:t>
-      </w:r>
-      <w:r>
-        <w:rPr>
-          <w:rFonts w:ascii="宋体" w:eastAsia="宋体" w:hAnsi="宋体"/>
-          <w:sz w:val="24"/>
-        </w:rPr>
-        <w:lastRenderedPageBreak/>
-        <w:t>个层次</w:t>
+        <w:t>区块链平台自底向上可以分为数据层、网络层、共识层、合约层、应用层五个层次</w:t>
       </w:r>
       <w:r>
         <w:rPr>
@@ -4741,7 +4755,15 @@
           <w:rFonts w:ascii="宋体" w:eastAsia="宋体" w:hAnsi="宋体"/>
           <w:sz w:val="24"/>
         </w:rPr>
-        <w:t>根据区块链的设计技术，区块链系统具有分布式高冗余存储、不可篡改、去中心化、自动执行的智能合约等特点。区块链不仅可以应用在金融领域，在医疗、社会系统中也有着巨大的应用潜力。区块链目前的应用场景主要有以下几方面：数字货币、数据存储、数据鉴证、金融交易、资产管理和投票选举六大场景</w:t>
+        <w:t>根据区块链的设计技术，区块链系统具有分布式高冗余存储、不可篡改、去中心化、自动执行的智能合约等特点。区块链不仅可以应用在金融领域，在医疗、</w:t>
+      </w:r>
+      <w:r>
+        <w:rPr>
+          <w:rFonts w:ascii="宋体" w:eastAsia="宋体" w:hAnsi="宋体"/>
+          <w:sz w:val="24"/>
+        </w:rPr>
+        <w:lastRenderedPageBreak/>
+        <w:t>社会系统中也有着巨大的应用潜力。区块链目前的应用场景主要有以下几方面：数字货币、数据存储、数据鉴证、金融交易、资产管理和投票选举六大场景</w:t>
       </w:r>
       <w:r>
         <w:rPr>
@@ -4937,7 +4959,7 @@
           <w:rFonts w:ascii="宋体" w:eastAsia="宋体" w:hAnsi="宋体"/>
           <w:sz w:val="24"/>
         </w:rPr>
-        <w:t>区块链或者说比特币的出现解决了上述难题，中本聪的论文中提出了一种完全通过peer-to-peer技术实现的电子现金交易系统。一般的电子交易系统无法解决"双重支付"的难题。所谓"双重支付"指的是同一枚电子货币被支付两次，为了解决"双重支付"的问题我们又要引入第三方机构来作为公证，这无疑不符合去中心化的特点。因此中本聪提出了一种解决方案，该系统通过随机散列对全部交易记录加上时间戳，将他们加入到一个不断延伸的基于hash值的工作量证明的链条作为交易记录，除非重新完成所有的工作量证明，否则这条链条被认为是不</w:t>
+        <w:t>区块链或者说比特币的出现解决了上述难题，中本聪的论文中提出了一种完全通过peer-to-peer技术实现的电子现金交易系统。一般的电子交易系统无法解决"双重支付"的难题。所谓"双重支付"指的是同一枚电子货币被支付两次，为了解决"双重支付"的问题我们又要引入第三方机构来作为公证，这无疑不符合去</w:t>
       </w:r>
       <w:r>
         <w:rPr>
@@ -4945,7 +4967,7 @@
           <w:sz w:val="24"/>
         </w:rPr>
         <w:lastRenderedPageBreak/>
-        <w:t>可更改的。只要互联网中大多数的计算能力没有合起来对系统发起攻击，那么可以认为这条链条是安全的</w:t>
+        <w:t>中心化的特点。因此中本聪提出了一种解决方案，该系统通过随机散列对全部交易记录加上时间戳，将他们加入到一个不断延伸的基于hash值的工作量证明的链条作为交易记录，除非重新完成所有的工作量证明，否则这条链条被认为是不可更改的。只要互联网中大多数的计算能力没有合起来对系统发起攻击，那么可以认为这条链条是安全的</w:t>
       </w:r>
       <w:r>
         <w:rPr>
@@ -5403,6 +5425,7 @@
           <w:rFonts w:ascii="宋体" w:eastAsia="宋体" w:hAnsi="宋体"/>
           <w:sz w:val="24"/>
         </w:rPr>
+        <w:lastRenderedPageBreak/>
         <w:t>因此，找到n为2满足要求。由于MD5函数式加密安全的，所以我们通过暴力求解来尝试所有的组合。我们把最快计算出上述结果的成员称为矿工，每一个区块被开发的时候，矿工会获得一部分奖励。</w:t>
       </w:r>
     </w:p>
@@ -5419,7 +5442,6 @@
           <w:rFonts w:ascii="宋体" w:eastAsia="宋体" w:hAnsi="宋体"/>
           <w:sz w:val="24"/>
         </w:rPr>
-        <w:lastRenderedPageBreak/>
         <w:t xml:space="preserve"> </w:t>
       </w:r>
     </w:p>
@@ -5758,6 +5780,7 @@
           <w:rFonts w:ascii="宋体" w:eastAsia="宋体" w:hAnsi="宋体"/>
           <w:sz w:val="24"/>
         </w:rPr>
+        <w:lastRenderedPageBreak/>
         <w:t>3.私有链。私有链只允许链的所有者，共识机制为solo/</w:t>
       </w:r>
       <w:proofErr w:type="spellStart"/>
@@ -5792,7 +5815,6 @@
           <w:rFonts w:ascii="宋体" w:eastAsia="宋体" w:hAnsi="宋体"/>
           <w:sz w:val="24"/>
         </w:rPr>
-        <w:lastRenderedPageBreak/>
         <w:t xml:space="preserve"> </w:t>
       </w:r>
       <w:r>
@@ -7208,7 +7230,35 @@
           <w:rFonts w:ascii="宋体" w:eastAsia="宋体" w:hAnsi="宋体"/>
           <w:sz w:val="24"/>
         </w:rPr>
-        <w:t>本系统主要对原医疗协同平台系统中的电子病历管理和权限管理进行升级。</w:t>
+        <w:t>本系统主要对原医疗协同平台系统中的电子病历管理和权限管理</w:t>
+      </w:r>
+      <w:r>
+        <w:rPr>
+          <w:rFonts w:ascii="宋体" w:eastAsia="宋体" w:hAnsi="宋体" w:hint="eastAsia"/>
+          <w:sz w:val="24"/>
+        </w:rPr>
+        <w:t>两个模块</w:t>
+      </w:r>
+      <w:r>
+        <w:rPr>
+          <w:rFonts w:ascii="宋体" w:eastAsia="宋体" w:hAnsi="宋体"/>
+          <w:sz w:val="24"/>
+        </w:rPr>
+        <w:t>进行</w:t>
+      </w:r>
+      <w:r>
+        <w:rPr>
+          <w:rFonts w:ascii="宋体" w:eastAsia="宋体" w:hAnsi="宋体" w:hint="eastAsia"/>
+          <w:sz w:val="24"/>
+        </w:rPr>
+        <w:t>改造</w:t>
+      </w:r>
+      <w:r>
+        <w:rPr>
+          <w:rFonts w:ascii="宋体" w:eastAsia="宋体" w:hAnsi="宋体"/>
+          <w:sz w:val="24"/>
+        </w:rPr>
+        <w:t>升级。</w:t>
       </w:r>
     </w:p>
     <w:p>
@@ -7372,6 +7422,49 @@
     <w:p>
       <w:pPr>
         <w:spacing w:line="300" w:lineRule="auto"/>
+        <w:rPr>
+          <w:rFonts w:ascii="宋体" w:eastAsia="宋体" w:hAnsi="宋体"/>
+          <w:sz w:val="24"/>
+        </w:rPr>
+      </w:pPr>
+    </w:p>
+    <w:p>
+      <w:pPr>
+        <w:pStyle w:val="3"/>
+        <w:rPr>
+          <w:rFonts w:ascii="黑体" w:eastAsia="黑体" w:hAnsi="黑体" w:hint="eastAsia"/>
+          <w:sz w:val="28"/>
+          <w:szCs w:val="28"/>
+        </w:rPr>
+      </w:pPr>
+      <w:r>
+        <w:rPr>
+          <w:rFonts w:ascii="黑体" w:eastAsia="黑体" w:hAnsi="黑体" w:hint="eastAsia"/>
+          <w:sz w:val="28"/>
+          <w:szCs w:val="28"/>
+        </w:rPr>
+        <w:t>3</w:t>
+      </w:r>
+      <w:r>
+        <w:rPr>
+          <w:rFonts w:ascii="黑体" w:eastAsia="黑体" w:hAnsi="黑体"/>
+          <w:sz w:val="28"/>
+          <w:szCs w:val="28"/>
+        </w:rPr>
+        <w:t xml:space="preserve">.1.1 </w:t>
+      </w:r>
+      <w:r>
+        <w:rPr>
+          <w:rFonts w:ascii="黑体" w:eastAsia="黑体" w:hAnsi="黑体" w:hint="eastAsia"/>
+          <w:sz w:val="28"/>
+          <w:szCs w:val="28"/>
+        </w:rPr>
+        <w:t>基于区块链的电子病历存储系统</w:t>
+      </w:r>
+    </w:p>
+    <w:p>
+      <w:pPr>
+        <w:spacing w:line="300" w:lineRule="auto"/>
         <w:ind w:firstLine="420"/>
         <w:rPr>
           <w:rFonts w:ascii="宋体" w:eastAsia="宋体" w:hAnsi="宋体"/>
@@ -7383,7 +7476,21 @@
           <w:rFonts w:ascii="宋体" w:eastAsia="宋体" w:hAnsi="宋体"/>
           <w:sz w:val="24"/>
         </w:rPr>
-        <w:t>针对上述问题，本文提出了一种基于区块链的电子病历管理方案，该方案采用以太坊智能合约为跨医疗机构的医疗数据创建去中心化的病历管理系统。该系统可以为用户提供一个全新的、去中心化的病历管理方案，使用区块链来保存管理电子病历。所有存储在这个系统的记录有以下特点：</w:t>
+        <w:t>针对上述问题，本文提出了一种基于区块链的电子病历</w:t>
+      </w:r>
+      <w:r>
+        <w:rPr>
+          <w:rFonts w:ascii="宋体" w:eastAsia="宋体" w:hAnsi="宋体" w:hint="eastAsia"/>
+          <w:sz w:val="24"/>
+        </w:rPr>
+        <w:t>存储</w:t>
+      </w:r>
+      <w:r>
+        <w:rPr>
+          <w:rFonts w:ascii="宋体" w:eastAsia="宋体" w:hAnsi="宋体"/>
+          <w:sz w:val="24"/>
+        </w:rPr>
+        <w:t>方案，该方案采用以太坊为跨医疗机构的医疗数据创建去中心化的病历管理系统。该系统可以为用户提供一个全新的、去中心化的病历管理方案，使用区块链来保存管理电子病历。所有存储在这个系统的记录有以下特点：</w:t>
       </w:r>
     </w:p>
     <w:p>
@@ -7400,7 +7507,35 @@
           <w:rFonts w:ascii="宋体" w:eastAsia="宋体" w:hAnsi="宋体"/>
           <w:sz w:val="24"/>
         </w:rPr>
-        <w:t>1.患者可以管理自己的病历</w:t>
+        <w:t>1.患者可以</w:t>
+      </w:r>
+      <w:r>
+        <w:rPr>
+          <w:rFonts w:ascii="宋体" w:eastAsia="宋体" w:hAnsi="宋体" w:hint="eastAsia"/>
+          <w:sz w:val="24"/>
+        </w:rPr>
+        <w:t>自行</w:t>
+      </w:r>
+      <w:r>
+        <w:rPr>
+          <w:rFonts w:ascii="宋体" w:eastAsia="宋体" w:hAnsi="宋体"/>
+          <w:sz w:val="24"/>
+        </w:rPr>
+        <w:t>管理自己的病历</w:t>
+      </w:r>
+      <w:r>
+        <w:rPr>
+          <w:rFonts w:ascii="宋体" w:eastAsia="宋体" w:hAnsi="宋体" w:hint="eastAsia"/>
+          <w:sz w:val="24"/>
+        </w:rPr>
+        <w:t>不需要</w:t>
+      </w:r>
+      <w:r>
+        <w:rPr>
+          <w:rFonts w:ascii="宋体" w:eastAsia="宋体" w:hAnsi="宋体" w:hint="eastAsia"/>
+          <w:sz w:val="24"/>
+        </w:rPr>
+        <w:t>依赖于第三方机构。</w:t>
       </w:r>
     </w:p>
     <w:p>
@@ -7417,8 +7552,45 @@
           <w:rFonts w:ascii="宋体" w:eastAsia="宋体" w:hAnsi="宋体"/>
           <w:sz w:val="24"/>
         </w:rPr>
-        <w:t>2.患者可以将自己病历的权限赋予第三方机构，医生获得权限后可以查看和编辑患者的病历</w:t>
-      </w:r>
+        <w:t>2.患者可以将自己病历的权限赋予</w:t>
+      </w:r>
+      <w:r>
+        <w:rPr>
+          <w:rFonts w:ascii="宋体" w:eastAsia="宋体" w:hAnsi="宋体" w:hint="eastAsia"/>
+          <w:sz w:val="24"/>
+        </w:rPr>
+        <w:t>医院</w:t>
+      </w:r>
+      <w:r>
+        <w:rPr>
+          <w:rFonts w:ascii="宋体" w:eastAsia="宋体" w:hAnsi="宋体"/>
+          <w:sz w:val="24"/>
+        </w:rPr>
+        <w:t>，</w:t>
+      </w:r>
+      <w:r>
+        <w:rPr>
+          <w:rFonts w:ascii="宋体" w:eastAsia="宋体" w:hAnsi="宋体" w:hint="eastAsia"/>
+          <w:sz w:val="24"/>
+        </w:rPr>
+        <w:t>医院的</w:t>
+      </w:r>
+      <w:r>
+        <w:rPr>
+          <w:rFonts w:ascii="宋体" w:eastAsia="宋体" w:hAnsi="宋体"/>
+          <w:sz w:val="24"/>
+        </w:rPr>
+        <w:t>医生获得权限后可以查看和编辑患者的病历</w:t>
+      </w:r>
+      <w:r>
+        <w:rPr>
+          <w:rFonts w:ascii="宋体" w:eastAsia="宋体" w:hAnsi="宋体" w:hint="eastAsia"/>
+          <w:sz w:val="24"/>
+        </w:rPr>
+        <w:t>。</w:t>
+      </w:r>
+      <w:bookmarkStart w:id="27" w:name="_GoBack"/>
+      <w:bookmarkEnd w:id="27"/>
     </w:p>
     <w:p>
       <w:pPr>
@@ -7434,17 +7606,59 @@
           <w:rFonts w:ascii="宋体" w:eastAsia="宋体" w:hAnsi="宋体"/>
           <w:sz w:val="24"/>
         </w:rPr>
-        <w:t>3.利用独特的区块链属性，以及内含的加密模块，能够在处理敏感信息时为用户提供强大的保密技术</w:t>
-      </w:r>
-    </w:p>
-    <w:p>
-      <w:pPr>
-        <w:spacing w:line="300" w:lineRule="auto"/>
-        <w:rPr>
-          <w:rFonts w:ascii="宋体" w:eastAsia="宋体" w:hAnsi="宋体"/>
-          <w:sz w:val="24"/>
-        </w:rPr>
-      </w:pPr>
+        <w:t>3.利用独特的区块链属性，以及内含的加密模块，能够在处理敏感信息时为</w:t>
+      </w:r>
+      <w:r>
+        <w:rPr>
+          <w:rFonts w:ascii="宋体" w:eastAsia="宋体" w:hAnsi="宋体"/>
+          <w:sz w:val="24"/>
+        </w:rPr>
+        <w:lastRenderedPageBreak/>
+        <w:t>用户提供强大的保密技术</w:t>
+      </w:r>
+    </w:p>
+    <w:p>
+      <w:pPr>
+        <w:spacing w:line="300" w:lineRule="auto"/>
+        <w:rPr>
+          <w:rFonts w:ascii="宋体" w:eastAsia="宋体" w:hAnsi="宋体"/>
+          <w:sz w:val="24"/>
+        </w:rPr>
+      </w:pPr>
+    </w:p>
+    <w:p>
+      <w:pPr>
+        <w:pStyle w:val="3"/>
+        <w:rPr>
+          <w:rFonts w:ascii="黑体" w:eastAsia="黑体" w:hAnsi="黑体" w:hint="eastAsia"/>
+          <w:sz w:val="28"/>
+          <w:szCs w:val="28"/>
+        </w:rPr>
+      </w:pPr>
+      <w:r>
+        <w:rPr>
+          <w:rFonts w:ascii="黑体" w:eastAsia="黑体" w:hAnsi="黑体" w:hint="eastAsia"/>
+          <w:sz w:val="28"/>
+          <w:szCs w:val="28"/>
+        </w:rPr>
+        <w:t>3</w:t>
+      </w:r>
+      <w:r>
+        <w:rPr>
+          <w:rFonts w:ascii="黑体" w:eastAsia="黑体" w:hAnsi="黑体"/>
+          <w:sz w:val="28"/>
+          <w:szCs w:val="28"/>
+        </w:rPr>
+        <w:t xml:space="preserve">.1.2 </w:t>
+      </w:r>
+      <w:r>
+        <w:rPr>
+          <w:rFonts w:ascii="黑体" w:eastAsia="黑体" w:hAnsi="黑体" w:hint="eastAsia"/>
+          <w:sz w:val="28"/>
+          <w:szCs w:val="28"/>
+        </w:rPr>
+        <w:t>基于智能合约的授权共享算法</w:t>
+      </w:r>
     </w:p>
     <w:p>
       <w:pPr>
@@ -7473,14 +7687,13 @@
           <w:szCs w:val="30"/>
         </w:rPr>
       </w:pPr>
-      <w:bookmarkStart w:id="27" w:name="_Toc7076878"/>
+      <w:bookmarkStart w:id="28" w:name="_Toc7076878"/>
       <w:r>
         <w:rPr>
           <w:rFonts w:ascii="黑体" w:eastAsia="黑体" w:hAnsi="黑体"/>
           <w:sz w:val="30"/>
           <w:szCs w:val="30"/>
         </w:rPr>
-        <w:lastRenderedPageBreak/>
         <w:t>3.2</w:t>
       </w:r>
       <w:r>
@@ -7491,7 +7704,7 @@
         </w:rPr>
         <w:t>拟解决的关键科学问题</w:t>
       </w:r>
-      <w:bookmarkEnd w:id="27"/>
+      <w:bookmarkEnd w:id="28"/>
     </w:p>
     <w:p>
       <w:pPr>
@@ -7587,338 +7800,338 @@
           <w:rFonts w:ascii="黑体" w:eastAsia="黑体" w:hAnsi="黑体"/>
         </w:rPr>
       </w:pPr>
-      <w:bookmarkStart w:id="28" w:name="_Toc7076879"/>
+      <w:bookmarkStart w:id="29" w:name="_Toc7076879"/>
       <w:r>
         <w:rPr>
           <w:rFonts w:ascii="黑体" w:eastAsia="黑体" w:hAnsi="黑体"/>
         </w:rPr>
         <w:t>4.</w:t>
       </w:r>
-      <w:bookmarkStart w:id="29" w:name="OLE_LINK28"/>
-      <w:bookmarkStart w:id="30" w:name="OLE_LINK29"/>
+      <w:bookmarkStart w:id="30" w:name="OLE_LINK28"/>
+      <w:bookmarkStart w:id="31" w:name="OLE_LINK29"/>
       <w:r>
         <w:rPr>
           <w:rFonts w:ascii="黑体" w:eastAsia="黑体" w:hAnsi="黑体"/>
         </w:rPr>
         <w:t>基于以太坊的电子病历安全存储和授权共享</w:t>
       </w:r>
+      <w:bookmarkEnd w:id="30"/>
+      <w:bookmarkEnd w:id="31"/>
+      <w:r>
+        <w:rPr>
+          <w:rFonts w:ascii="黑体" w:eastAsia="黑体" w:hAnsi="黑体"/>
+        </w:rPr>
+        <w:t>的</w:t>
+      </w:r>
+      <w:r>
+        <w:rPr>
+          <w:rFonts w:ascii="黑体" w:eastAsia="黑体" w:hAnsi="黑体" w:hint="eastAsia"/>
+        </w:rPr>
+        <w:t>验证</w:t>
+      </w:r>
+      <w:r>
+        <w:rPr>
+          <w:rFonts w:ascii="黑体" w:eastAsia="黑体" w:hAnsi="黑体"/>
+        </w:rPr>
+        <w:t>实现</w:t>
+      </w:r>
       <w:bookmarkEnd w:id="29"/>
-      <w:bookmarkEnd w:id="30"/>
-      <w:r>
-        <w:rPr>
-          <w:rFonts w:ascii="黑体" w:eastAsia="黑体" w:hAnsi="黑体"/>
+    </w:p>
+    <w:p>
+      <w:pPr>
+        <w:spacing w:line="300" w:lineRule="auto"/>
+        <w:rPr>
+          <w:rFonts w:ascii="宋体" w:eastAsia="宋体" w:hAnsi="宋体"/>
+          <w:sz w:val="24"/>
+        </w:rPr>
+      </w:pPr>
+      <w:r>
+        <w:tab/>
+      </w:r>
+      <w:r>
+        <w:rPr>
+          <w:rFonts w:ascii="宋体" w:eastAsia="宋体" w:hAnsi="宋体" w:hint="eastAsia"/>
+          <w:sz w:val="24"/>
+        </w:rPr>
+        <w:t>该部分针对上一章节提出的</w:t>
+      </w:r>
+      <w:r>
+        <w:rPr>
+          <w:rFonts w:ascii="宋体" w:eastAsia="宋体" w:hAnsi="宋体" w:hint="eastAsia"/>
+          <w:sz w:val="24"/>
+        </w:rPr>
+        <w:t>基于区块链的存储方案和授权共享算法进行编码实现</w:t>
+      </w:r>
+      <w:r>
+        <w:rPr>
+          <w:rFonts w:ascii="宋体" w:eastAsia="宋体" w:hAnsi="宋体" w:hint="eastAsia"/>
+          <w:sz w:val="24"/>
+        </w:rPr>
+        <w:t>。</w:t>
+      </w:r>
+      <w:r>
+        <w:rPr>
+          <w:rFonts w:ascii="宋体" w:eastAsia="宋体" w:hAnsi="宋体" w:hint="eastAsia"/>
+          <w:sz w:val="24"/>
+        </w:rPr>
+        <w:t>系统前端</w:t>
+      </w:r>
+      <w:r>
+        <w:rPr>
+          <w:rFonts w:ascii="宋体" w:eastAsia="宋体" w:hAnsi="宋体" w:hint="eastAsia"/>
+          <w:sz w:val="24"/>
+        </w:rPr>
+        <w:t>利用</w:t>
+      </w:r>
+      <w:r>
+        <w:rPr>
+          <w:rFonts w:ascii="宋体" w:eastAsia="宋体" w:hAnsi="宋体"/>
+          <w:sz w:val="24"/>
+        </w:rPr>
+        <w:t>i</w:t>
+      </w:r>
+      <w:r>
+        <w:rPr>
+          <w:rFonts w:ascii="宋体" w:eastAsia="宋体" w:hAnsi="宋体" w:hint="eastAsia"/>
+          <w:sz w:val="24"/>
+        </w:rPr>
+        <w:t>OS平台开发医疗助手A</w:t>
+      </w:r>
+      <w:r>
+        <w:rPr>
+          <w:rFonts w:ascii="宋体" w:eastAsia="宋体" w:hAnsi="宋体"/>
+          <w:sz w:val="24"/>
+        </w:rPr>
+        <w:t>pp</w:t>
+      </w:r>
+      <w:r>
+        <w:rPr>
+          <w:rFonts w:ascii="宋体" w:eastAsia="宋体" w:hAnsi="宋体" w:hint="eastAsia"/>
+          <w:sz w:val="24"/>
+        </w:rPr>
+        <w:t>，模拟了患者就诊</w:t>
+      </w:r>
+      <w:r>
+        <w:rPr>
+          <w:rFonts w:ascii="宋体" w:eastAsia="宋体" w:hAnsi="宋体" w:hint="eastAsia"/>
+          <w:sz w:val="24"/>
+        </w:rPr>
+        <w:t>和预约挂号的流程和医生问诊、查看患者病历和撰写病历的流程</w:t>
+      </w:r>
+      <w:r>
+        <w:rPr>
+          <w:rFonts w:ascii="宋体" w:eastAsia="宋体" w:hAnsi="宋体" w:hint="eastAsia"/>
+          <w:sz w:val="24"/>
+        </w:rPr>
+        <w:t>。</w:t>
+      </w:r>
+      <w:r>
+        <w:rPr>
+          <w:rFonts w:ascii="宋体" w:eastAsia="宋体" w:hAnsi="宋体" w:hint="eastAsia"/>
+          <w:sz w:val="24"/>
+        </w:rPr>
+        <w:t>系统后台基于Node</w:t>
+      </w:r>
+      <w:r>
+        <w:rPr>
+          <w:rFonts w:ascii="宋体" w:eastAsia="宋体" w:hAnsi="宋体"/>
+          <w:sz w:val="24"/>
+        </w:rPr>
+        <w:t>JS</w:t>
+      </w:r>
+      <w:r>
+        <w:rPr>
+          <w:rFonts w:ascii="宋体" w:eastAsia="宋体" w:hAnsi="宋体" w:hint="eastAsia"/>
+          <w:sz w:val="24"/>
+        </w:rPr>
+        <w:t>、M</w:t>
+      </w:r>
+      <w:r>
+        <w:rPr>
+          <w:rFonts w:ascii="宋体" w:eastAsia="宋体" w:hAnsi="宋体"/>
+          <w:sz w:val="24"/>
+        </w:rPr>
+        <w:t>ongoDB</w:t>
+      </w:r>
+      <w:r>
+        <w:rPr>
+          <w:rFonts w:ascii="宋体" w:eastAsia="宋体" w:hAnsi="宋体" w:hint="eastAsia"/>
+          <w:sz w:val="24"/>
+        </w:rPr>
+        <w:t>、G</w:t>
+      </w:r>
+      <w:r>
+        <w:rPr>
+          <w:rFonts w:ascii="宋体" w:eastAsia="宋体" w:hAnsi="宋体"/>
+          <w:sz w:val="24"/>
+        </w:rPr>
+        <w:t>anache</w:t>
+      </w:r>
+      <w:r>
+        <w:rPr>
+          <w:rFonts w:ascii="宋体" w:eastAsia="宋体" w:hAnsi="宋体" w:hint="eastAsia"/>
+          <w:sz w:val="24"/>
+        </w:rPr>
+        <w:t>搭建了一套</w:t>
+      </w:r>
+      <w:r>
+        <w:rPr>
+          <w:rFonts w:ascii="宋体" w:eastAsia="宋体" w:hAnsi="宋体" w:hint="eastAsia"/>
+          <w:sz w:val="24"/>
+        </w:rPr>
+        <w:t>利用</w:t>
+      </w:r>
+      <w:r>
+        <w:rPr>
+          <w:rFonts w:ascii="宋体" w:eastAsia="宋体" w:hAnsi="宋体" w:hint="eastAsia"/>
+          <w:sz w:val="24"/>
+        </w:rPr>
+        <w:t>以太坊区块链</w:t>
+      </w:r>
+      <w:r>
+        <w:rPr>
+          <w:rFonts w:ascii="宋体" w:eastAsia="宋体" w:hAnsi="宋体" w:hint="eastAsia"/>
+          <w:sz w:val="24"/>
+        </w:rPr>
+        <w:t>存储的后台框架</w:t>
+      </w:r>
+      <w:r>
+        <w:rPr>
+          <w:rFonts w:ascii="宋体" w:eastAsia="宋体" w:hAnsi="宋体" w:hint="eastAsia"/>
+          <w:sz w:val="24"/>
+        </w:rPr>
+        <w:t>，</w:t>
+      </w:r>
+      <w:r>
+        <w:rPr>
+          <w:rFonts w:ascii="宋体" w:eastAsia="宋体" w:hAnsi="宋体" w:hint="eastAsia"/>
+          <w:sz w:val="24"/>
+        </w:rPr>
+        <w:t>实现了</w:t>
+      </w:r>
+      <w:r>
+        <w:rPr>
+          <w:rFonts w:ascii="宋体" w:eastAsia="宋体" w:hAnsi="宋体" w:hint="eastAsia"/>
+          <w:sz w:val="24"/>
+        </w:rPr>
+        <w:t>数据库和区块链联合存储并对外暴露</w:t>
+      </w:r>
+      <w:r>
+        <w:rPr>
+          <w:rFonts w:ascii="宋体" w:eastAsia="宋体" w:hAnsi="宋体" w:hint="eastAsia"/>
+          <w:sz w:val="24"/>
+        </w:rPr>
+        <w:t>访问API</w:t>
+      </w:r>
+      <w:r>
+        <w:rPr>
+          <w:rFonts w:ascii="宋体" w:eastAsia="宋体" w:hAnsi="宋体" w:hint="eastAsia"/>
+          <w:sz w:val="24"/>
+        </w:rPr>
+        <w:t>的功能。</w:t>
+      </w:r>
+      <w:r>
+        <w:rPr>
+          <w:rFonts w:ascii="宋体" w:eastAsia="宋体" w:hAnsi="宋体" w:hint="eastAsia"/>
+          <w:sz w:val="24"/>
+        </w:rPr>
+        <w:t>下</w:t>
+      </w:r>
+      <w:r>
+        <w:rPr>
+          <w:rFonts w:ascii="宋体" w:eastAsia="宋体" w:hAnsi="宋体" w:hint="eastAsia"/>
+          <w:sz w:val="24"/>
+        </w:rPr>
+        <w:t>文</w:t>
+      </w:r>
+      <w:r>
+        <w:rPr>
+          <w:rFonts w:ascii="宋体" w:eastAsia="宋体" w:hAnsi="宋体" w:hint="eastAsia"/>
+          <w:sz w:val="24"/>
+        </w:rPr>
+        <w:t>将</w:t>
+      </w:r>
+      <w:r>
+        <w:rPr>
+          <w:rFonts w:ascii="宋体" w:eastAsia="宋体" w:hAnsi="宋体" w:hint="eastAsia"/>
+          <w:sz w:val="24"/>
+        </w:rPr>
+        <w:t>从</w:t>
+      </w:r>
+      <w:r>
+        <w:rPr>
+          <w:rFonts w:ascii="宋体" w:eastAsia="宋体" w:hAnsi="宋体" w:hint="eastAsia"/>
+          <w:sz w:val="24"/>
+        </w:rPr>
+        <w:t>系统的框架设计</w:t>
+      </w:r>
+      <w:r>
+        <w:rPr>
+          <w:rFonts w:ascii="宋体" w:eastAsia="宋体" w:hAnsi="宋体" w:hint="eastAsia"/>
+          <w:sz w:val="24"/>
+        </w:rPr>
+        <w:t>、核心代码实现和</w:t>
+      </w:r>
+      <w:r>
+        <w:rPr>
+          <w:rFonts w:ascii="宋体" w:eastAsia="宋体" w:hAnsi="宋体" w:hint="eastAsia"/>
+          <w:sz w:val="24"/>
+        </w:rPr>
+        <w:t>界面演示</w:t>
+      </w:r>
+      <w:r>
+        <w:rPr>
+          <w:rFonts w:ascii="宋体" w:eastAsia="宋体" w:hAnsi="宋体" w:hint="eastAsia"/>
+          <w:sz w:val="24"/>
+        </w:rPr>
+        <w:t>三方面</w:t>
+      </w:r>
+      <w:r>
+        <w:rPr>
+          <w:rFonts w:ascii="宋体" w:eastAsia="宋体" w:hAnsi="宋体" w:hint="eastAsia"/>
+          <w:sz w:val="24"/>
+        </w:rPr>
+        <w:t>进行详细</w:t>
+      </w:r>
+      <w:r>
+        <w:rPr>
+          <w:rFonts w:ascii="宋体" w:eastAsia="宋体" w:hAnsi="宋体" w:hint="eastAsia"/>
+          <w:sz w:val="24"/>
         </w:rPr>
         <w:t>的</w:t>
       </w:r>
       <w:r>
         <w:rPr>
+          <w:rFonts w:ascii="宋体" w:eastAsia="宋体" w:hAnsi="宋体" w:hint="eastAsia"/>
+          <w:sz w:val="24"/>
+        </w:rPr>
+        <w:t>讲解。</w:t>
+      </w:r>
+    </w:p>
+    <w:p>
+      <w:pPr>
+        <w:pStyle w:val="2"/>
+        <w:rPr>
+          <w:rFonts w:ascii="黑体" w:eastAsia="黑体" w:hAnsi="黑体"/>
+        </w:rPr>
+      </w:pPr>
+      <w:bookmarkStart w:id="32" w:name="_Toc7076880"/>
+      <w:r>
+        <w:rPr>
           <w:rFonts w:ascii="黑体" w:eastAsia="黑体" w:hAnsi="黑体" w:hint="eastAsia"/>
         </w:rPr>
-        <w:t>验证</w:t>
-      </w:r>
-      <w:r>
-        <w:rPr>
-          <w:rFonts w:ascii="黑体" w:eastAsia="黑体" w:hAnsi="黑体"/>
-        </w:rPr>
-        <w:t>实现</w:t>
-      </w:r>
-      <w:bookmarkEnd w:id="28"/>
-    </w:p>
-    <w:p>
-      <w:pPr>
-        <w:spacing w:line="300" w:lineRule="auto"/>
-        <w:rPr>
-          <w:rFonts w:ascii="宋体" w:eastAsia="宋体" w:hAnsi="宋体" w:hint="eastAsia"/>
-          <w:sz w:val="24"/>
-        </w:rPr>
-      </w:pPr>
-      <w:r>
-        <w:tab/>
-      </w:r>
-      <w:r>
-        <w:rPr>
-          <w:rFonts w:ascii="宋体" w:eastAsia="宋体" w:hAnsi="宋体" w:hint="eastAsia"/>
-          <w:sz w:val="24"/>
-        </w:rPr>
-        <w:t>该部分针对上一章节提出的</w:t>
-      </w:r>
-      <w:r>
-        <w:rPr>
-          <w:rFonts w:ascii="宋体" w:eastAsia="宋体" w:hAnsi="宋体" w:hint="eastAsia"/>
-          <w:sz w:val="24"/>
-        </w:rPr>
-        <w:t>基于区块链的存储方案和授权共享算法进行编码实现</w:t>
-      </w:r>
-      <w:r>
-        <w:rPr>
-          <w:rFonts w:ascii="宋体" w:eastAsia="宋体" w:hAnsi="宋体" w:hint="eastAsia"/>
-          <w:sz w:val="24"/>
-        </w:rPr>
-        <w:t>。</w:t>
-      </w:r>
-      <w:r>
-        <w:rPr>
-          <w:rFonts w:ascii="宋体" w:eastAsia="宋体" w:hAnsi="宋体" w:hint="eastAsia"/>
-          <w:sz w:val="24"/>
-        </w:rPr>
-        <w:t>系统前端</w:t>
-      </w:r>
-      <w:r>
-        <w:rPr>
-          <w:rFonts w:ascii="宋体" w:eastAsia="宋体" w:hAnsi="宋体" w:hint="eastAsia"/>
-          <w:sz w:val="24"/>
-        </w:rPr>
-        <w:t>利用</w:t>
-      </w:r>
-      <w:r>
-        <w:rPr>
-          <w:rFonts w:ascii="宋体" w:eastAsia="宋体" w:hAnsi="宋体"/>
-          <w:sz w:val="24"/>
-        </w:rPr>
-        <w:t>i</w:t>
-      </w:r>
-      <w:r>
-        <w:rPr>
-          <w:rFonts w:ascii="宋体" w:eastAsia="宋体" w:hAnsi="宋体" w:hint="eastAsia"/>
-          <w:sz w:val="24"/>
-        </w:rPr>
-        <w:t>OS平台开发医疗助手A</w:t>
-      </w:r>
-      <w:r>
-        <w:rPr>
-          <w:rFonts w:ascii="宋体" w:eastAsia="宋体" w:hAnsi="宋体"/>
-          <w:sz w:val="24"/>
-        </w:rPr>
-        <w:t>pp</w:t>
-      </w:r>
-      <w:r>
-        <w:rPr>
-          <w:rFonts w:ascii="宋体" w:eastAsia="宋体" w:hAnsi="宋体" w:hint="eastAsia"/>
-          <w:sz w:val="24"/>
-        </w:rPr>
-        <w:t>，模拟了患者就诊</w:t>
-      </w:r>
-      <w:r>
-        <w:rPr>
-          <w:rFonts w:ascii="宋体" w:eastAsia="宋体" w:hAnsi="宋体" w:hint="eastAsia"/>
-          <w:sz w:val="24"/>
-        </w:rPr>
-        <w:t>和预约挂号的流程和医生问诊、查看患者病历和撰写病历的流程</w:t>
-      </w:r>
-      <w:r>
-        <w:rPr>
-          <w:rFonts w:ascii="宋体" w:eastAsia="宋体" w:hAnsi="宋体" w:hint="eastAsia"/>
-          <w:sz w:val="24"/>
-        </w:rPr>
-        <w:t>。</w:t>
-      </w:r>
-      <w:r>
-        <w:rPr>
-          <w:rFonts w:ascii="宋体" w:eastAsia="宋体" w:hAnsi="宋体" w:hint="eastAsia"/>
-          <w:sz w:val="24"/>
-        </w:rPr>
-        <w:t>系统后台基于Node</w:t>
-      </w:r>
-      <w:r>
-        <w:rPr>
-          <w:rFonts w:ascii="宋体" w:eastAsia="宋体" w:hAnsi="宋体"/>
-          <w:sz w:val="24"/>
-        </w:rPr>
-        <w:t>JS</w:t>
-      </w:r>
-      <w:r>
-        <w:rPr>
-          <w:rFonts w:ascii="宋体" w:eastAsia="宋体" w:hAnsi="宋体" w:hint="eastAsia"/>
-          <w:sz w:val="24"/>
-        </w:rPr>
-        <w:t>、M</w:t>
-      </w:r>
-      <w:r>
-        <w:rPr>
-          <w:rFonts w:ascii="宋体" w:eastAsia="宋体" w:hAnsi="宋体"/>
-          <w:sz w:val="24"/>
-        </w:rPr>
-        <w:t>ongoDB</w:t>
-      </w:r>
-      <w:r>
-        <w:rPr>
-          <w:rFonts w:ascii="宋体" w:eastAsia="宋体" w:hAnsi="宋体" w:hint="eastAsia"/>
-          <w:sz w:val="24"/>
-        </w:rPr>
-        <w:t>、G</w:t>
-      </w:r>
-      <w:r>
-        <w:rPr>
-          <w:rFonts w:ascii="宋体" w:eastAsia="宋体" w:hAnsi="宋体"/>
-          <w:sz w:val="24"/>
-        </w:rPr>
-        <w:t>anache</w:t>
-      </w:r>
-      <w:r>
-        <w:rPr>
-          <w:rFonts w:ascii="宋体" w:eastAsia="宋体" w:hAnsi="宋体" w:hint="eastAsia"/>
-          <w:sz w:val="24"/>
-        </w:rPr>
-        <w:t>搭建了一套</w:t>
-      </w:r>
-      <w:r>
-        <w:rPr>
-          <w:rFonts w:ascii="宋体" w:eastAsia="宋体" w:hAnsi="宋体" w:hint="eastAsia"/>
-          <w:sz w:val="24"/>
-        </w:rPr>
-        <w:t>利用</w:t>
-      </w:r>
-      <w:r>
-        <w:rPr>
-          <w:rFonts w:ascii="宋体" w:eastAsia="宋体" w:hAnsi="宋体" w:hint="eastAsia"/>
-          <w:sz w:val="24"/>
-        </w:rPr>
-        <w:t>以太坊区块链</w:t>
-      </w:r>
-      <w:r>
-        <w:rPr>
-          <w:rFonts w:ascii="宋体" w:eastAsia="宋体" w:hAnsi="宋体" w:hint="eastAsia"/>
-          <w:sz w:val="24"/>
-        </w:rPr>
-        <w:t>存储的后台框架</w:t>
-      </w:r>
-      <w:r>
-        <w:rPr>
-          <w:rFonts w:ascii="宋体" w:eastAsia="宋体" w:hAnsi="宋体" w:hint="eastAsia"/>
-          <w:sz w:val="24"/>
-        </w:rPr>
-        <w:t>，</w:t>
-      </w:r>
-      <w:r>
-        <w:rPr>
-          <w:rFonts w:ascii="宋体" w:eastAsia="宋体" w:hAnsi="宋体" w:hint="eastAsia"/>
-          <w:sz w:val="24"/>
-        </w:rPr>
-        <w:t>实现了</w:t>
-      </w:r>
-      <w:r>
-        <w:rPr>
-          <w:rFonts w:ascii="宋体" w:eastAsia="宋体" w:hAnsi="宋体" w:hint="eastAsia"/>
-          <w:sz w:val="24"/>
-        </w:rPr>
-        <w:t>数据库和区块链联合存储并对外暴露</w:t>
-      </w:r>
-      <w:r>
-        <w:rPr>
-          <w:rFonts w:ascii="宋体" w:eastAsia="宋体" w:hAnsi="宋体" w:hint="eastAsia"/>
-          <w:sz w:val="24"/>
-        </w:rPr>
-        <w:t>访问API</w:t>
-      </w:r>
-      <w:r>
-        <w:rPr>
-          <w:rFonts w:ascii="宋体" w:eastAsia="宋体" w:hAnsi="宋体" w:hint="eastAsia"/>
-          <w:sz w:val="24"/>
-        </w:rPr>
-        <w:t>的功能。</w:t>
-      </w:r>
-      <w:r>
-        <w:rPr>
-          <w:rFonts w:ascii="宋体" w:eastAsia="宋体" w:hAnsi="宋体" w:hint="eastAsia"/>
-          <w:sz w:val="24"/>
-        </w:rPr>
-        <w:t>下</w:t>
-      </w:r>
-      <w:r>
-        <w:rPr>
-          <w:rFonts w:ascii="宋体" w:eastAsia="宋体" w:hAnsi="宋体" w:hint="eastAsia"/>
-          <w:sz w:val="24"/>
-        </w:rPr>
-        <w:t>文</w:t>
-      </w:r>
-      <w:r>
-        <w:rPr>
-          <w:rFonts w:ascii="宋体" w:eastAsia="宋体" w:hAnsi="宋体" w:hint="eastAsia"/>
-          <w:sz w:val="24"/>
-        </w:rPr>
-        <w:t>将</w:t>
-      </w:r>
-      <w:r>
-        <w:rPr>
-          <w:rFonts w:ascii="宋体" w:eastAsia="宋体" w:hAnsi="宋体" w:hint="eastAsia"/>
-          <w:sz w:val="24"/>
-        </w:rPr>
-        <w:t>从</w:t>
-      </w:r>
-      <w:r>
-        <w:rPr>
-          <w:rFonts w:ascii="宋体" w:eastAsia="宋体" w:hAnsi="宋体" w:hint="eastAsia"/>
-          <w:sz w:val="24"/>
-        </w:rPr>
-        <w:t>系统的框架设计</w:t>
-      </w:r>
-      <w:r>
-        <w:rPr>
-          <w:rFonts w:ascii="宋体" w:eastAsia="宋体" w:hAnsi="宋体" w:hint="eastAsia"/>
-          <w:sz w:val="24"/>
-        </w:rPr>
-        <w:t>、核心代码实现和</w:t>
-      </w:r>
-      <w:r>
-        <w:rPr>
-          <w:rFonts w:ascii="宋体" w:eastAsia="宋体" w:hAnsi="宋体" w:hint="eastAsia"/>
-          <w:sz w:val="24"/>
-        </w:rPr>
-        <w:t>界面演示</w:t>
-      </w:r>
-      <w:r>
-        <w:rPr>
-          <w:rFonts w:ascii="宋体" w:eastAsia="宋体" w:hAnsi="宋体" w:hint="eastAsia"/>
-          <w:sz w:val="24"/>
-        </w:rPr>
-        <w:t>三方面</w:t>
-      </w:r>
-      <w:r>
-        <w:rPr>
-          <w:rFonts w:ascii="宋体" w:eastAsia="宋体" w:hAnsi="宋体" w:hint="eastAsia"/>
-          <w:sz w:val="24"/>
-        </w:rPr>
-        <w:t>进行详细</w:t>
-      </w:r>
-      <w:r>
-        <w:rPr>
-          <w:rFonts w:ascii="宋体" w:eastAsia="宋体" w:hAnsi="宋体" w:hint="eastAsia"/>
-          <w:sz w:val="24"/>
-        </w:rPr>
-        <w:t>的</w:t>
-      </w:r>
-      <w:r>
-        <w:rPr>
-          <w:rFonts w:ascii="宋体" w:eastAsia="宋体" w:hAnsi="宋体" w:hint="eastAsia"/>
-          <w:sz w:val="24"/>
-        </w:rPr>
-        <w:t>讲解。</w:t>
-      </w:r>
-    </w:p>
-    <w:p>
-      <w:pPr>
-        <w:pStyle w:val="2"/>
-        <w:rPr>
-          <w:rFonts w:ascii="黑体" w:eastAsia="黑体" w:hAnsi="黑体"/>
-        </w:rPr>
-      </w:pPr>
-      <w:bookmarkStart w:id="31" w:name="_Toc7076880"/>
+        <w:t>4</w:t>
+      </w:r>
+      <w:r>
+        <w:rPr>
+          <w:rFonts w:ascii="黑体" w:eastAsia="黑体" w:hAnsi="黑体"/>
+        </w:rPr>
+        <w:t>.1</w:t>
+      </w:r>
       <w:r>
         <w:rPr>
           <w:rFonts w:ascii="黑体" w:eastAsia="黑体" w:hAnsi="黑体" w:hint="eastAsia"/>
         </w:rPr>
-        <w:t>4</w:t>
-      </w:r>
-      <w:r>
-        <w:rPr>
-          <w:rFonts w:ascii="黑体" w:eastAsia="黑体" w:hAnsi="黑体"/>
-        </w:rPr>
-        <w:t>.1</w:t>
-      </w:r>
-      <w:r>
-        <w:rPr>
-          <w:rFonts w:ascii="黑体" w:eastAsia="黑体" w:hAnsi="黑体" w:hint="eastAsia"/>
-        </w:rPr>
         <w:t>系统</w:t>
       </w:r>
       <w:r>
@@ -7927,7 +8140,7 @@
         </w:rPr>
         <w:t>框架设计</w:t>
       </w:r>
-      <w:bookmarkEnd w:id="31"/>
+      <w:bookmarkEnd w:id="32"/>
     </w:p>
     <w:p>
       <w:pPr>
@@ -8316,7 +8529,7 @@
           <w:rFonts w:ascii="黑体" w:eastAsia="黑体" w:hAnsi="黑体"/>
         </w:rPr>
       </w:pPr>
-      <w:bookmarkStart w:id="32" w:name="_Toc7076881"/>
+      <w:bookmarkStart w:id="33" w:name="_Toc7076881"/>
       <w:r>
         <w:rPr>
           <w:rFonts w:ascii="黑体" w:eastAsia="黑体" w:hAnsi="黑体" w:hint="eastAsia"/>
@@ -8329,7 +8542,7 @@
         </w:rPr>
         <w:t>.2</w:t>
       </w:r>
-      <w:bookmarkEnd w:id="32"/>
+      <w:bookmarkEnd w:id="33"/>
       <w:r>
         <w:rPr>
           <w:rFonts w:ascii="黑体" w:eastAsia="黑体" w:hAnsi="黑体" w:hint="eastAsia"/>
@@ -8341,7 +8554,7 @@
       <w:pPr>
         <w:pStyle w:val="3"/>
         <w:rPr>
-          <w:rFonts w:ascii="黑体" w:eastAsia="黑体" w:hAnsi="黑体" w:hint="eastAsia"/>
+          <w:rFonts w:ascii="黑体" w:eastAsia="黑体" w:hAnsi="黑体"/>
           <w:sz w:val="30"/>
           <w:szCs w:val="30"/>
         </w:rPr>
@@ -9989,7 +10202,7 @@
           <w:rFonts w:ascii="黑体" w:eastAsia="黑体" w:hAnsi="黑体"/>
         </w:rPr>
       </w:pPr>
-      <w:bookmarkStart w:id="33" w:name="_Toc7076882"/>
+      <w:bookmarkStart w:id="34" w:name="_Toc7076882"/>
       <w:r>
         <w:rPr>
           <w:rFonts w:ascii="黑体" w:eastAsia="黑体" w:hAnsi="黑体" w:hint="eastAsia"/>
@@ -10008,17 +10221,13 @@
         </w:rPr>
         <w:t>运行环境</w:t>
       </w:r>
-      <w:bookmarkEnd w:id="33"/>
-    </w:p>
-    <w:p>
-      <w:pPr>
+      <w:bookmarkEnd w:id="34"/>
+    </w:p>
+    <w:p>
+      <w:pPr>
+        <w:keepNext/>
         <w:widowControl/>
         <w:jc w:val="left"/>
-        <w:rPr>
-          <w:rFonts w:ascii="宋体" w:eastAsia="宋体" w:hAnsi="宋体" w:cs="宋体"/>
-          <w:kern w:val="0"/>
-          <w:sz w:val="24"/>
-        </w:rPr>
       </w:pPr>
       <w:r>
         <w:rPr>
@@ -10111,6 +10320,29 @@
     </w:p>
     <w:p>
       <w:pPr>
+        <w:pStyle w:val="a6"/>
+        <w:jc w:val="center"/>
+        <w:rPr>
+          <w:rFonts w:ascii="宋体" w:eastAsia="宋体" w:hAnsi="宋体" w:cs="宋体"/>
+          <w:kern w:val="0"/>
+          <w:sz w:val="24"/>
+        </w:rPr>
+      </w:pPr>
+      <w:r>
+        <w:t>图</w:t>
+      </w:r>
+      <w:r>
+        <w:t>11</w:t>
+      </w:r>
+      <w:r>
+        <w:rPr>
+          <w:rFonts w:hint="eastAsia"/>
+        </w:rPr>
+        <w:t>系统运行环境</w:t>
+      </w:r>
+    </w:p>
+    <w:p>
+      <w:pPr>
         <w:spacing w:line="300" w:lineRule="auto"/>
         <w:rPr>
           <w:rFonts w:ascii="宋体" w:eastAsia="宋体" w:hAnsi="宋体"/>
@@ -10260,12 +10492,11 @@
           <w:rFonts w:ascii="黑体" w:eastAsia="黑体" w:hAnsi="黑体"/>
         </w:rPr>
       </w:pPr>
-      <w:bookmarkStart w:id="34" w:name="_Toc7076883"/>
+      <w:bookmarkStart w:id="35" w:name="_Toc7076883"/>
       <w:r>
         <w:rPr>
           <w:rFonts w:ascii="黑体" w:eastAsia="黑体" w:hAnsi="黑体" w:hint="eastAsia"/>
         </w:rPr>
-        <w:lastRenderedPageBreak/>
         <w:t>4</w:t>
       </w:r>
       <w:r>
@@ -10280,14 +10511,14 @@
         </w:rPr>
         <w:t>开发技术</w:t>
       </w:r>
-      <w:bookmarkEnd w:id="34"/>
+      <w:bookmarkEnd w:id="35"/>
     </w:p>
     <w:p>
       <w:pPr>
         <w:spacing w:line="300" w:lineRule="auto"/>
         <w:ind w:firstLine="420"/>
         <w:rPr>
-          <w:rFonts w:ascii="宋体" w:eastAsia="宋体" w:hAnsi="宋体" w:hint="eastAsia"/>
+          <w:rFonts w:ascii="宋体" w:eastAsia="宋体" w:hAnsi="宋体"/>
           <w:sz w:val="24"/>
         </w:rPr>
       </w:pPr>
@@ -10507,8 +10738,8 @@
         </w:rPr>
         <w:t>，</w:t>
       </w:r>
-      <w:bookmarkStart w:id="35" w:name="OLE_LINK30"/>
-      <w:bookmarkStart w:id="36" w:name="OLE_LINK31"/>
+      <w:bookmarkStart w:id="36" w:name="OLE_LINK30"/>
+      <w:bookmarkStart w:id="37" w:name="OLE_LINK31"/>
       <w:r>
         <w:rPr>
           <w:rFonts w:ascii="宋体" w:eastAsia="宋体" w:hAnsi="宋体" w:hint="eastAsia"/>
@@ -10624,8 +10855,8 @@
         <w:t>。</w:t>
       </w:r>
     </w:p>
-    <w:bookmarkEnd w:id="35"/>
     <w:bookmarkEnd w:id="36"/>
+    <w:bookmarkEnd w:id="37"/>
     <w:p>
       <w:pPr>
         <w:spacing w:line="300" w:lineRule="auto"/>
@@ -10644,7 +10875,7 @@
           <w:szCs w:val="30"/>
         </w:rPr>
       </w:pPr>
-      <w:bookmarkStart w:id="37" w:name="_Toc7076884"/>
+      <w:bookmarkStart w:id="38" w:name="_Toc7076884"/>
       <w:r>
         <w:rPr>
           <w:rFonts w:ascii="黑体" w:eastAsia="黑体" w:hAnsi="黑体"/>
@@ -10661,7 +10892,7 @@
         </w:rPr>
         <w:t>Solidity</w:t>
       </w:r>
-      <w:bookmarkEnd w:id="37"/>
+      <w:bookmarkEnd w:id="38"/>
     </w:p>
     <w:p>
       <w:pPr>
@@ -10702,7 +10933,7 @@
       <w:pPr>
         <w:spacing w:line="300" w:lineRule="auto"/>
         <w:rPr>
-          <w:rFonts w:ascii="宋体" w:eastAsia="宋体" w:hAnsi="宋体" w:hint="eastAsia"/>
+          <w:rFonts w:ascii="宋体" w:eastAsia="宋体" w:hAnsi="宋体"/>
           <w:sz w:val="24"/>
         </w:rPr>
       </w:pPr>
@@ -10776,10 +11007,10 @@
         </w:rPr>
         <w:t>编程语言。</w:t>
       </w:r>
-      <w:bookmarkStart w:id="38" w:name="OLE_LINK32"/>
-      <w:bookmarkStart w:id="39" w:name="OLE_LINK33"/>
-      <w:bookmarkStart w:id="40" w:name="OLE_LINK34"/>
-      <w:bookmarkStart w:id="41" w:name="OLE_LINK35"/>
+      <w:bookmarkStart w:id="39" w:name="OLE_LINK34"/>
+      <w:bookmarkStart w:id="40" w:name="OLE_LINK35"/>
+      <w:bookmarkStart w:id="41" w:name="OLE_LINK32"/>
+      <w:bookmarkStart w:id="42" w:name="OLE_LINK33"/>
       <w:r>
         <w:rPr>
           <w:rFonts w:ascii="宋体" w:eastAsia="宋体" w:hAnsi="宋体" w:hint="eastAsia"/>
@@ -10794,17 +11025,17 @@
         </w:rPr>
         <w:t>ift</w:t>
       </w:r>
+      <w:bookmarkEnd w:id="39"/>
       <w:bookmarkEnd w:id="40"/>
+      <w:r>
+        <w:rPr>
+          <w:rFonts w:ascii="宋体" w:eastAsia="宋体" w:hAnsi="宋体"/>
+          <w:sz w:val="24"/>
+        </w:rPr>
+        <w:t>是一门集现代语言之大成，集结了苹果的工程师文化精髓以及开源社区多样化于一身的编程语言</w:t>
+      </w:r>
       <w:bookmarkEnd w:id="41"/>
-      <w:r>
-        <w:rPr>
-          <w:rFonts w:ascii="宋体" w:eastAsia="宋体" w:hAnsi="宋体"/>
-          <w:sz w:val="24"/>
-        </w:rPr>
-        <w:t>是一门集现代语言之大成，集结了苹果的工程师文化精髓以及开源社区多样化于一身的编程语言</w:t>
-      </w:r>
-      <w:bookmarkEnd w:id="38"/>
-      <w:bookmarkEnd w:id="39"/>
+      <w:bookmarkEnd w:id="42"/>
       <w:r>
         <w:rPr>
           <w:rFonts w:ascii="宋体" w:eastAsia="宋体" w:hAnsi="宋体"/>
@@ -10978,7 +11209,7 @@
           <w:szCs w:val="30"/>
         </w:rPr>
       </w:pPr>
-      <w:bookmarkStart w:id="42" w:name="_Toc7076887"/>
+      <w:bookmarkStart w:id="43" w:name="_Toc7076887"/>
       <w:r>
         <w:rPr>
           <w:rFonts w:ascii="黑体" w:eastAsia="黑体" w:hAnsi="黑体"/>
@@ -11011,7 +11242,7 @@
         </w:rPr>
         <w:t>Ganache</w:t>
       </w:r>
-      <w:bookmarkEnd w:id="42"/>
+      <w:bookmarkEnd w:id="43"/>
     </w:p>
     <w:p>
       <w:pPr>
@@ -11064,14 +11295,13 @@
           <w:szCs w:val="30"/>
         </w:rPr>
       </w:pPr>
-      <w:bookmarkStart w:id="43" w:name="_Toc7076888"/>
+      <w:bookmarkStart w:id="44" w:name="_Toc7076888"/>
       <w:r>
         <w:rPr>
           <w:rFonts w:ascii="黑体" w:eastAsia="黑体" w:hAnsi="黑体"/>
           <w:sz w:val="30"/>
           <w:szCs w:val="30"/>
         </w:rPr>
-        <w:lastRenderedPageBreak/>
         <w:t>4.4.</w:t>
       </w:r>
       <w:r>
@@ -11098,7 +11328,7 @@
         </w:rPr>
         <w:t>Web3.js</w:t>
       </w:r>
-      <w:bookmarkEnd w:id="43"/>
+      <w:bookmarkEnd w:id="44"/>
     </w:p>
     <w:p>
       <w:pPr>
@@ -11133,7 +11363,7 @@
           <w:rFonts w:ascii="黑体" w:eastAsia="黑体" w:hAnsi="黑体"/>
         </w:rPr>
       </w:pPr>
-      <w:bookmarkStart w:id="44" w:name="_Toc7076889"/>
+      <w:bookmarkStart w:id="45" w:name="_Toc7076889"/>
       <w:r>
         <w:rPr>
           <w:rFonts w:ascii="黑体" w:eastAsia="黑体" w:hAnsi="黑体" w:hint="eastAsia"/>
@@ -11158,11 +11388,12 @@
         </w:rPr>
         <w:t>界面演示</w:t>
       </w:r>
-      <w:bookmarkEnd w:id="44"/>
-    </w:p>
-    <w:p>
-      <w:pPr>
-        <w:spacing w:line="300" w:lineRule="auto"/>
+      <w:bookmarkEnd w:id="45"/>
+    </w:p>
+    <w:p>
+      <w:pPr>
+        <w:spacing w:line="300" w:lineRule="auto"/>
+        <w:ind w:firstLine="420"/>
         <w:rPr>
           <w:rFonts w:ascii="宋体" w:eastAsia="宋体" w:hAnsi="宋体" w:hint="eastAsia"/>
           <w:sz w:val="24"/>
@@ -11230,6 +11461,41 @@
           <w:sz w:val="24"/>
         </w:rPr>
         <w:t>。</w:t>
+      </w:r>
+      <w:r>
+        <w:rPr>
+          <w:rFonts w:ascii="宋体" w:eastAsia="宋体" w:hAnsi="宋体" w:hint="eastAsia"/>
+          <w:sz w:val="24"/>
+        </w:rPr>
+        <w:t>主要的系统界面包括：登录</w:t>
+      </w:r>
+      <w:r>
+        <w:rPr>
+          <w:rFonts w:ascii="宋体" w:eastAsia="宋体" w:hAnsi="宋体" w:hint="eastAsia"/>
+          <w:sz w:val="24"/>
+        </w:rPr>
+        <w:t>/注册界面、患者个人主页、医生个人主页、患者查看个人病历、</w:t>
+      </w:r>
+      <w:r>
+        <w:rPr>
+          <w:rFonts w:ascii="宋体" w:eastAsia="宋体" w:hAnsi="宋体" w:hint="eastAsia"/>
+          <w:sz w:val="24"/>
+        </w:rPr>
+        <w:t>患者预约挂号、</w:t>
+      </w:r>
+      <w:r>
+        <w:rPr>
+          <w:rFonts w:ascii="宋体" w:eastAsia="宋体" w:hAnsi="宋体" w:hint="eastAsia"/>
+          <w:sz w:val="24"/>
+        </w:rPr>
+        <w:t>医生问诊</w:t>
+      </w:r>
+      <w:r>
+        <w:rPr>
+          <w:rFonts w:ascii="宋体" w:eastAsia="宋体" w:hAnsi="宋体" w:hint="eastAsia"/>
+          <w:sz w:val="24"/>
+        </w:rPr>
+        <w:t>主页、医生撰写病历页面等。</w:t>
       </w:r>
     </w:p>
     <w:p>
@@ -11300,13 +11566,9 @@
     </w:p>
     <w:p>
       <w:pPr>
+        <w:keepNext/>
         <w:widowControl/>
-        <w:jc w:val="left"/>
-        <w:rPr>
-          <w:rFonts w:ascii="宋体" w:eastAsia="宋体" w:hAnsi="宋体" w:cs="宋体"/>
-          <w:kern w:val="0"/>
-          <w:sz w:val="24"/>
-        </w:rPr>
+        <w:jc w:val="center"/>
       </w:pPr>
       <w:r>
         <w:rPr>
@@ -11400,75 +11662,95 @@
     </w:p>
     <w:p>
       <w:pPr>
-        <w:spacing w:line="300" w:lineRule="auto"/>
-        <w:rPr>
-          <w:rFonts w:ascii="宋体" w:eastAsia="宋体" w:hAnsi="宋体"/>
-          <w:sz w:val="24"/>
-        </w:rPr>
-      </w:pPr>
-    </w:p>
-    <w:p>
-      <w:pPr>
-        <w:spacing w:line="300" w:lineRule="auto"/>
-        <w:rPr>
-          <w:rFonts w:ascii="宋体" w:eastAsia="宋体" w:hAnsi="宋体"/>
-          <w:sz w:val="24"/>
-        </w:rPr>
-      </w:pPr>
-    </w:p>
-    <w:p>
-      <w:pPr>
-        <w:spacing w:line="300" w:lineRule="auto"/>
-        <w:rPr>
-          <w:rFonts w:ascii="宋体" w:eastAsia="宋体" w:hAnsi="宋体"/>
-          <w:sz w:val="24"/>
-        </w:rPr>
-      </w:pPr>
-    </w:p>
-    <w:p>
-      <w:pPr>
-        <w:spacing w:line="300" w:lineRule="auto"/>
-        <w:rPr>
-          <w:rFonts w:ascii="宋体" w:eastAsia="宋体" w:hAnsi="宋体"/>
-          <w:sz w:val="24"/>
-        </w:rPr>
-      </w:pPr>
-    </w:p>
-    <w:p>
-      <w:pPr>
-        <w:spacing w:line="300" w:lineRule="auto"/>
-        <w:rPr>
-          <w:rFonts w:ascii="宋体" w:eastAsia="宋体" w:hAnsi="宋体"/>
-          <w:sz w:val="24"/>
-        </w:rPr>
-      </w:pPr>
-    </w:p>
-    <w:p>
-      <w:pPr>
-        <w:spacing w:line="300" w:lineRule="auto"/>
-        <w:rPr>
-          <w:rFonts w:ascii="宋体" w:eastAsia="宋体" w:hAnsi="宋体"/>
-          <w:sz w:val="24"/>
-        </w:rPr>
-      </w:pPr>
-      <w:r>
-        <w:rPr>
-          <w:rFonts w:ascii="宋体" w:eastAsia="宋体" w:hAnsi="宋体"/>
-          <w:sz w:val="24"/>
-        </w:rPr>
-        <w:lastRenderedPageBreak/>
-        <w:t>患者登录：</w:t>
-      </w:r>
-    </w:p>
-    <w:p>
-      <w:pPr>
-        <w:widowControl/>
-        <w:jc w:val="left"/>
+        <w:pStyle w:val="a6"/>
+        <w:jc w:val="center"/>
         <w:rPr>
           <w:rFonts w:ascii="宋体" w:eastAsia="宋体" w:hAnsi="宋体" w:cs="宋体"/>
           <w:kern w:val="0"/>
           <w:sz w:val="24"/>
         </w:rPr>
+      </w:pPr>
+      <w:r>
+        <w:t>图</w:t>
+      </w:r>
+      <w:r>
+        <w:t xml:space="preserve">12 </w:t>
+      </w:r>
+      <w:r>
+        <w:rPr>
+          <w:rFonts w:hint="eastAsia"/>
+        </w:rPr>
+        <w:t>登录</w:t>
+      </w:r>
+      <w:r>
+        <w:t>/</w:t>
+      </w:r>
+      <w:r>
+        <w:rPr>
+          <w:rFonts w:hint="eastAsia"/>
+        </w:rPr>
+        <w:t>注册页面</w:t>
+      </w:r>
+    </w:p>
+    <w:p>
+      <w:pPr>
+        <w:spacing w:line="300" w:lineRule="auto"/>
+        <w:rPr>
+          <w:rFonts w:ascii="宋体" w:eastAsia="宋体" w:hAnsi="宋体"/>
+          <w:sz w:val="24"/>
+        </w:rPr>
+      </w:pPr>
+    </w:p>
+    <w:p>
+      <w:pPr>
+        <w:spacing w:line="300" w:lineRule="auto"/>
+        <w:rPr>
+          <w:rFonts w:ascii="宋体" w:eastAsia="宋体" w:hAnsi="宋体"/>
+          <w:sz w:val="24"/>
+        </w:rPr>
+      </w:pPr>
+    </w:p>
+    <w:p>
+      <w:pPr>
+        <w:spacing w:line="300" w:lineRule="auto"/>
+        <w:rPr>
+          <w:rFonts w:ascii="宋体" w:eastAsia="宋体" w:hAnsi="宋体"/>
+          <w:sz w:val="24"/>
+        </w:rPr>
+      </w:pPr>
+    </w:p>
+    <w:p>
+      <w:pPr>
+        <w:spacing w:line="300" w:lineRule="auto"/>
+        <w:rPr>
+          <w:rFonts w:ascii="宋体" w:eastAsia="宋体" w:hAnsi="宋体"/>
+          <w:sz w:val="24"/>
+        </w:rPr>
+      </w:pPr>
+    </w:p>
+    <w:p>
+      <w:pPr>
+        <w:spacing w:line="300" w:lineRule="auto"/>
+        <w:rPr>
+          <w:rFonts w:ascii="宋体" w:eastAsia="宋体" w:hAnsi="宋体"/>
+          <w:sz w:val="24"/>
+        </w:rPr>
+      </w:pPr>
+    </w:p>
+    <w:p>
+      <w:pPr>
+        <w:spacing w:line="300" w:lineRule="auto"/>
+        <w:rPr>
+          <w:rFonts w:ascii="宋体" w:eastAsia="宋体" w:hAnsi="宋体" w:hint="eastAsia"/>
+          <w:sz w:val="24"/>
+        </w:rPr>
+      </w:pPr>
+    </w:p>
+    <w:p>
+      <w:pPr>
+        <w:keepNext/>
+        <w:widowControl/>
+        <w:jc w:val="center"/>
       </w:pPr>
       <w:r>
         <w:rPr>
@@ -11561,6 +11843,35 @@
     </w:p>
     <w:p>
       <w:pPr>
+        <w:pStyle w:val="a6"/>
+        <w:jc w:val="center"/>
+        <w:rPr>
+          <w:rFonts w:ascii="宋体" w:eastAsia="宋体" w:hAnsi="宋体" w:cs="宋体"/>
+          <w:kern w:val="0"/>
+          <w:sz w:val="24"/>
+        </w:rPr>
+      </w:pPr>
+      <w:r>
+        <w:t>图</w:t>
+      </w:r>
+      <w:r>
+        <w:t xml:space="preserve"> </w:t>
+      </w:r>
+      <w:r>
+        <w:t>13</w:t>
+      </w:r>
+      <w:r>
+        <w:t xml:space="preserve"> </w:t>
+      </w:r>
+      <w:r>
+        <w:rPr>
+          <w:rFonts w:hint="eastAsia"/>
+        </w:rPr>
+        <w:t>患者登录</w:t>
+      </w:r>
+    </w:p>
+    <w:p>
+      <w:pPr>
         <w:spacing w:line="300" w:lineRule="auto"/>
         <w:rPr>
           <w:rFonts w:ascii="宋体" w:eastAsia="宋体" w:hAnsi="宋体"/>
@@ -11611,7 +11922,6 @@
           <w:sz w:val="28"/>
           <w:szCs w:val="28"/>
         </w:rPr>
-        <w:lastRenderedPageBreak/>
         <w:t>4</w:t>
       </w:r>
       <w:r>
@@ -11750,34 +12060,7 @@
         <w:t>图</w:t>
       </w:r>
       <w:r>
-        <w:t xml:space="preserve"> </w:t>
-      </w:r>
-      <w:r>
-        <w:fldChar w:fldCharType="begin"/>
-      </w:r>
-      <w:r>
-        <w:instrText xml:space="preserve"> SEQ </w:instrText>
-      </w:r>
-      <w:r>
-        <w:instrText>图</w:instrText>
-      </w:r>
-      <w:r>
-        <w:instrText xml:space="preserve"> \* ARABIC </w:instrText>
-      </w:r>
-      <w:r>
-        <w:fldChar w:fldCharType="separate"/>
-      </w:r>
-      <w:r>
-        <w:rPr>
-          <w:noProof/>
-        </w:rPr>
-        <w:t>1</w:t>
-      </w:r>
-      <w:r>
-        <w:fldChar w:fldCharType="end"/>
-      </w:r>
-      <w:r>
-        <w:t xml:space="preserve"> </w:t>
+        <w:t>14</w:t>
       </w:r>
       <w:r>
         <w:t>患者个人首页</w:t>
@@ -11822,7 +12105,6 @@
           <w:kern w:val="0"/>
           <w:sz w:val="24"/>
         </w:rPr>
-        <w:lastRenderedPageBreak/>
         <w:fldChar w:fldCharType="begin"/>
       </w:r>
       <w:r>
@@ -11911,7 +12193,7 @@
         <w:pStyle w:val="a6"/>
         <w:jc w:val="center"/>
         <w:rPr>
-          <w:rFonts w:ascii="宋体" w:eastAsia="宋体" w:hAnsi="宋体" w:hint="eastAsia"/>
+          <w:rFonts w:ascii="宋体" w:eastAsia="宋体" w:hAnsi="宋体"/>
           <w:sz w:val="24"/>
         </w:rPr>
       </w:pPr>
@@ -11919,34 +12201,7 @@
         <w:t>图</w:t>
       </w:r>
       <w:r>
-        <w:t xml:space="preserve"> </w:t>
-      </w:r>
-      <w:r>
-        <w:fldChar w:fldCharType="begin"/>
-      </w:r>
-      <w:r>
-        <w:instrText xml:space="preserve"> SEQ </w:instrText>
-      </w:r>
-      <w:r>
-        <w:instrText>图</w:instrText>
-      </w:r>
-      <w:r>
-        <w:instrText xml:space="preserve"> \* ARABIC </w:instrText>
-      </w:r>
-      <w:r>
-        <w:fldChar w:fldCharType="separate"/>
-      </w:r>
-      <w:r>
-        <w:rPr>
-          <w:noProof/>
-        </w:rPr>
-        <w:t>2</w:t>
-      </w:r>
-      <w:r>
-        <w:fldChar w:fldCharType="end"/>
-      </w:r>
-      <w:r>
-        <w:t xml:space="preserve">  </w:t>
+        <w:t xml:space="preserve">15 </w:t>
       </w:r>
       <w:r>
         <w:rPr>
@@ -12015,7 +12270,6 @@
           <w:sz w:val="28"/>
           <w:szCs w:val="28"/>
         </w:rPr>
-        <w:lastRenderedPageBreak/>
         <w:t>4</w:t>
       </w:r>
       <w:r>
@@ -12063,6 +12317,7 @@
           <w:kern w:val="0"/>
           <w:sz w:val="24"/>
         </w:rPr>
+        <w:lastRenderedPageBreak/>
         <w:fldChar w:fldCharType="begin"/>
       </w:r>
       <w:r>
@@ -12160,34 +12415,7 @@
         <w:t>图</w:t>
       </w:r>
       <w:r>
-        <w:t xml:space="preserve"> </w:t>
-      </w:r>
-      <w:r>
-        <w:fldChar w:fldCharType="begin"/>
-      </w:r>
-      <w:r>
-        <w:instrText xml:space="preserve"> SEQ </w:instrText>
-      </w:r>
-      <w:r>
-        <w:instrText>图</w:instrText>
-      </w:r>
-      <w:r>
-        <w:instrText xml:space="preserve"> \* ARABIC </w:instrText>
-      </w:r>
-      <w:r>
-        <w:fldChar w:fldCharType="separate"/>
-      </w:r>
-      <w:r>
-        <w:rPr>
-          <w:noProof/>
-        </w:rPr>
-        <w:t>3</w:t>
-      </w:r>
-      <w:r>
-        <w:fldChar w:fldCharType="end"/>
-      </w:r>
-      <w:r>
-        <w:t xml:space="preserve"> </w:t>
+        <w:t xml:space="preserve">16 </w:t>
       </w:r>
       <w:r>
         <w:rPr>
@@ -12199,35 +12427,34 @@
     <w:p>
       <w:pPr>
         <w:pStyle w:val="3"/>
+        <w:rPr>
+          <w:rFonts w:ascii="黑体" w:eastAsia="黑体" w:hAnsi="黑体"/>
+          <w:sz w:val="28"/>
+          <w:szCs w:val="28"/>
+        </w:rPr>
+      </w:pPr>
+      <w:r>
         <w:rPr>
           <w:rFonts w:ascii="黑体" w:eastAsia="黑体" w:hAnsi="黑体" w:hint="eastAsia"/>
           <w:sz w:val="28"/>
           <w:szCs w:val="28"/>
         </w:rPr>
-      </w:pPr>
+        <w:t>4</w:t>
+      </w:r>
+      <w:r>
+        <w:rPr>
+          <w:rFonts w:ascii="黑体" w:eastAsia="黑体" w:hAnsi="黑体"/>
+          <w:sz w:val="28"/>
+          <w:szCs w:val="28"/>
+        </w:rPr>
+        <w:t xml:space="preserve">.5.4 </w:t>
+      </w:r>
       <w:r>
         <w:rPr>
           <w:rFonts w:ascii="黑体" w:eastAsia="黑体" w:hAnsi="黑体" w:hint="eastAsia"/>
           <w:sz w:val="28"/>
           <w:szCs w:val="28"/>
         </w:rPr>
-        <w:lastRenderedPageBreak/>
-        <w:t>4</w:t>
-      </w:r>
-      <w:r>
-        <w:rPr>
-          <w:rFonts w:ascii="黑体" w:eastAsia="黑体" w:hAnsi="黑体"/>
-          <w:sz w:val="28"/>
-          <w:szCs w:val="28"/>
-        </w:rPr>
-        <w:t xml:space="preserve">.5.4 </w:t>
-      </w:r>
-      <w:r>
-        <w:rPr>
-          <w:rFonts w:ascii="黑体" w:eastAsia="黑体" w:hAnsi="黑体" w:hint="eastAsia"/>
-          <w:sz w:val="28"/>
-          <w:szCs w:val="28"/>
-        </w:rPr>
         <w:t>病历详情</w:t>
       </w:r>
     </w:p>
@@ -12235,7 +12462,7 @@
       <w:pPr>
         <w:spacing w:line="300" w:lineRule="auto"/>
         <w:rPr>
-          <w:rFonts w:ascii="宋体" w:eastAsia="宋体" w:hAnsi="宋体" w:hint="eastAsia"/>
+          <w:rFonts w:ascii="宋体" w:eastAsia="宋体" w:hAnsi="宋体"/>
           <w:sz w:val="24"/>
         </w:rPr>
       </w:pPr>
@@ -12468,36 +12695,12 @@
         <w:t>图</w:t>
       </w:r>
       <w:r>
+        <w:t>17</w:t>
+      </w:r>
+      <w:r>
         <w:t xml:space="preserve"> </w:t>
       </w:r>
       <w:r>
-        <w:fldChar w:fldCharType="begin"/>
-      </w:r>
-      <w:r>
-        <w:instrText xml:space="preserve"> SEQ </w:instrText>
-      </w:r>
-      <w:r>
-        <w:instrText>图</w:instrText>
-      </w:r>
-      <w:r>
-        <w:instrText xml:space="preserve"> \* ARABIC </w:instrText>
-      </w:r>
-      <w:r>
-        <w:fldChar w:fldCharType="separate"/>
-      </w:r>
-      <w:r>
-        <w:rPr>
-          <w:noProof/>
-        </w:rPr>
-        <w:t>4</w:t>
-      </w:r>
-      <w:r>
-        <w:fldChar w:fldCharType="end"/>
-      </w:r>
-      <w:r>
-        <w:t xml:space="preserve">  </w:t>
-      </w:r>
-      <w:r>
         <w:rPr>
           <w:rFonts w:hint="eastAsia"/>
         </w:rPr>
@@ -12531,13 +12734,9 @@
     </w:p>
     <w:p>
       <w:pPr>
+        <w:keepNext/>
         <w:widowControl/>
-        <w:jc w:val="left"/>
-        <w:rPr>
-          <w:rFonts w:ascii="宋体" w:eastAsia="宋体" w:hAnsi="宋体" w:cs="宋体"/>
-          <w:kern w:val="0"/>
-          <w:sz w:val="24"/>
-        </w:rPr>
+        <w:jc w:val="center"/>
       </w:pPr>
       <w:r>
         <w:rPr>
@@ -12631,6 +12830,29 @@
     </w:p>
     <w:p>
       <w:pPr>
+        <w:pStyle w:val="a6"/>
+        <w:jc w:val="center"/>
+        <w:rPr>
+          <w:rFonts w:ascii="宋体" w:eastAsia="宋体" w:hAnsi="宋体" w:cs="宋体"/>
+          <w:kern w:val="0"/>
+          <w:sz w:val="24"/>
+        </w:rPr>
+      </w:pPr>
+      <w:r>
+        <w:t>图</w:t>
+      </w:r>
+      <w:r>
+        <w:t xml:space="preserve"> 18 </w:t>
+      </w:r>
+      <w:r>
+        <w:rPr>
+          <w:rFonts w:hint="eastAsia"/>
+        </w:rPr>
+        <w:t>患者预约挂号</w:t>
+      </w:r>
+    </w:p>
+    <w:p>
+      <w:pPr>
         <w:spacing w:line="300" w:lineRule="auto"/>
         <w:rPr>
           <w:rFonts w:ascii="宋体" w:eastAsia="宋体" w:hAnsi="宋体"/>
@@ -12698,7 +12920,6 @@
           <w:sz w:val="28"/>
           <w:szCs w:val="28"/>
         </w:rPr>
-        <w:lastRenderedPageBreak/>
         <w:t>4</w:t>
       </w:r>
       <w:r>
@@ -12723,7 +12944,7 @@
         <w:spacing w:line="300" w:lineRule="auto"/>
         <w:ind w:firstLine="420"/>
         <w:rPr>
-          <w:rFonts w:ascii="宋体" w:eastAsia="宋体" w:hAnsi="宋体" w:hint="eastAsia"/>
+          <w:rFonts w:ascii="宋体" w:eastAsia="宋体" w:hAnsi="宋体"/>
           <w:sz w:val="24"/>
         </w:rPr>
       </w:pPr>
@@ -12872,31 +13093,7 @@
         <w:t>图</w:t>
       </w:r>
       <w:r>
-        <w:t xml:space="preserve"> </w:t>
-      </w:r>
-      <w:r>
-        <w:fldChar w:fldCharType="begin"/>
-      </w:r>
-      <w:r>
-        <w:instrText xml:space="preserve"> SEQ </w:instrText>
-      </w:r>
-      <w:r>
-        <w:instrText>图</w:instrText>
-      </w:r>
-      <w:r>
-        <w:instrText xml:space="preserve"> \* ARABIC </w:instrText>
-      </w:r>
-      <w:r>
-        <w:fldChar w:fldCharType="separate"/>
-      </w:r>
-      <w:r>
-        <w:rPr>
-          <w:noProof/>
-        </w:rPr>
-        <w:t>5</w:t>
-      </w:r>
-      <w:r>
-        <w:fldChar w:fldCharType="end"/>
+        <w:t>19</w:t>
       </w:r>
       <w:r>
         <w:t xml:space="preserve">  </w:t>
@@ -12939,7 +13136,6 @@
           <w:rFonts w:ascii="宋体" w:eastAsia="宋体" w:hAnsi="宋体"/>
           <w:sz w:val="24"/>
         </w:rPr>
-        <w:lastRenderedPageBreak/>
         <w:t>App上方有一个搜索框，通过输入患者的名称，医生可以查看到患者的历史病历信息：</w:t>
       </w:r>
     </w:p>
@@ -13052,36 +13248,12 @@
         <w:t>图</w:t>
       </w:r>
       <w:r>
+        <w:t>20</w:t>
+      </w:r>
+      <w:r>
         <w:t xml:space="preserve"> </w:t>
       </w:r>
       <w:r>
-        <w:fldChar w:fldCharType="begin"/>
-      </w:r>
-      <w:r>
-        <w:instrText xml:space="preserve"> SEQ </w:instrText>
-      </w:r>
-      <w:r>
-        <w:instrText>图</w:instrText>
-      </w:r>
-      <w:r>
-        <w:instrText xml:space="preserve"> \* ARABIC </w:instrText>
-      </w:r>
-      <w:r>
-        <w:fldChar w:fldCharType="separate"/>
-      </w:r>
-      <w:r>
-        <w:rPr>
-          <w:noProof/>
-        </w:rPr>
-        <w:t>6</w:t>
-      </w:r>
-      <w:r>
-        <w:fldChar w:fldCharType="end"/>
-      </w:r>
-      <w:r>
-        <w:t xml:space="preserve">  </w:t>
-      </w:r>
-      <w:r>
         <w:rPr>
           <w:rFonts w:hint="eastAsia"/>
         </w:rPr>
@@ -13119,15 +13291,7 @@
           <w:rFonts w:ascii="宋体" w:eastAsia="宋体" w:hAnsi="宋体"/>
           <w:sz w:val="24"/>
         </w:rPr>
-        <w:t>医生点击某一行的病历信息可以查看到患者以前的就诊信息，包括之前就诊的医</w:t>
-      </w:r>
-      <w:r>
-        <w:rPr>
-          <w:rFonts w:ascii="宋体" w:eastAsia="宋体" w:hAnsi="宋体"/>
-          <w:sz w:val="24"/>
-        </w:rPr>
-        <w:lastRenderedPageBreak/>
-        <w:t>院、就诊医生的姓名、就诊时间和以前医生开的处方等信息。</w:t>
+        <w:t>医生点击某一行的病历信息可以查看到患者以前的就诊信息，包括之前就诊的医院、就诊医生的姓名、就诊时间和以前医生开的处方等信息。</w:t>
       </w:r>
     </w:p>
     <w:p>
@@ -13300,34 +13464,10 @@
         <w:t>图</w:t>
       </w:r>
       <w:r>
+        <w:t>21</w:t>
+      </w:r>
+      <w:r>
         <w:t xml:space="preserve"> </w:t>
-      </w:r>
-      <w:r>
-        <w:fldChar w:fldCharType="begin"/>
-      </w:r>
-      <w:r>
-        <w:instrText xml:space="preserve"> SEQ </w:instrText>
-      </w:r>
-      <w:r>
-        <w:instrText>图</w:instrText>
-      </w:r>
-      <w:r>
-        <w:instrText xml:space="preserve"> \* ARABIC </w:instrText>
-      </w:r>
-      <w:r>
-        <w:fldChar w:fldCharType="separate"/>
-      </w:r>
-      <w:r>
-        <w:rPr>
-          <w:noProof/>
-        </w:rPr>
-        <w:t>7</w:t>
-      </w:r>
-      <w:r>
-        <w:fldChar w:fldCharType="end"/>
-      </w:r>
-      <w:r>
-        <w:t xml:space="preserve">  </w:t>
       </w:r>
       <w:r>
         <w:rPr>
@@ -13403,8 +13543,6 @@
         <w:lastRenderedPageBreak/>
         <w:t>医生需要填写自己的姓名、所在医院及科室、诊断治疗的时间以及诊断结果和开设的处方信息。医生写入新的病历后，病历会写入到患者拥有的以太坊智能合约内，再次刷新App就可以看到刚才写入的新的病历信息。</w:t>
       </w:r>
-      <w:bookmarkStart w:id="45" w:name="_GoBack"/>
-      <w:bookmarkEnd w:id="45"/>
     </w:p>
     <w:p>
       <w:pPr>
@@ -13581,7 +13719,7 @@
         <w:spacing w:line="300" w:lineRule="auto"/>
         <w:ind w:firstLine="420"/>
         <w:rPr>
-          <w:rFonts w:ascii="宋体" w:eastAsia="宋体" w:hAnsi="宋体" w:hint="eastAsia"/>
+          <w:rFonts w:ascii="宋体" w:eastAsia="宋体" w:hAnsi="宋体"/>
           <w:sz w:val="24"/>
         </w:rPr>
       </w:pPr>
@@ -14031,7 +14169,21 @@
           <w:rFonts w:ascii="宋体" w:eastAsia="宋体" w:hAnsi="宋体"/>
           <w:sz w:val="24"/>
         </w:rPr>
-        <w:t>牛顿曾经说过："我之所以能取得现在的成就，是因为我站在巨人的肩膀上"。同理，没有老师、同学、师兄和亲人的支持和鼓励，本文也难以如此快的完成。首先，我要感谢我的导师朱诗生老师，朱师生老师从毕业设计的选题、毕业设计的设计、毕业设计的中期进展到最终毕业论文的修改，都给予了本人偌大的帮助和指导。再次对朱老师对我的帮助和关怀表示诚挚的谢意！其次，还要感谢黄仁俊师兄，黄仁俊师兄利用自己的空余时间给我们讲解区块链的相关知识，以及目前关于区块链的发展情况，还将自己平时收集的资源无私的奉献给我们，对我论文的研究方向给出了许多意见和指导，对黄仁俊师兄表示诚挚的感谢！此外，我还要感谢我的搭档梁汉帮同学，梁汉帮同学对于以太坊平台和Web3.js等框架有深刻的见解，在NodeJS方面也有着深厚的编程功力，在他的协助写系统才能顺利的完成。最后，我要感谢我的父母，是他们的支持让我能一直坚持学习、坚持自己的研究方向，再次衷心感谢他们！</w:t>
+        <w:t>牛顿曾经说过："我之所以能取得现在的成就，是因为我站在巨人的肩膀上"。同理，没有老师、同学、师兄和亲人的支持和鼓励，本文也难以如此快的完成。首先，我要感谢我的导师朱诗生老师，朱师生老师从毕业设计的选题、毕业设计的设计、毕业设计的中期进展到最终毕业论文的修改，都给予了本人偌大的帮助和指导。再次对朱老师对我的帮助和关怀表示诚挚的谢意！其次，还要感谢黄仁俊师兄，黄仁俊师兄利用自己的空余时间给我们讲解区块链的相关知识，以及目前关于区块链的发展情况，还将自己平时收集的资源无私的奉献给我们，对我论文的研究方向给出了许多意见和指导，对黄仁俊师兄表示诚挚的感谢！此外，我还要感谢我的搭档梁汉帮同学，梁汉帮同学对于以太坊平台和Web3.js等框架有深刻的见解，在Node</w:t>
+      </w:r>
+      <w:r>
+        <w:rPr>
+          <w:rFonts w:ascii="宋体" w:eastAsia="宋体" w:hAnsi="宋体"/>
+          <w:sz w:val="24"/>
+        </w:rPr>
+        <w:t>.js</w:t>
+      </w:r>
+      <w:r>
+        <w:rPr>
+          <w:rFonts w:ascii="宋体" w:eastAsia="宋体" w:hAnsi="宋体"/>
+          <w:sz w:val="24"/>
+        </w:rPr>
+        <w:t>方面也有着深厚的编程功力，在他的协助写系统才能顺利的完成。最后，我要感谢我的父母，是他们的支持让我能一直坚持学习、坚持自己的研究方向，再次衷心感谢他们！</w:t>
       </w:r>
     </w:p>
     <w:p/>
@@ -15428,7 +15580,7 @@
 </file>
 
 <file path=customXml/itemProps1.xml><?xml version="1.0" encoding="utf-8"?>
-<ds:datastoreItem xmlns:ds="http://schemas.openxmlformats.org/officeDocument/2006/customXml" ds:itemID="{698909D8-A449-B440-93A4-3087799AC07D}">
+<ds:datastoreItem xmlns:ds="http://schemas.openxmlformats.org/officeDocument/2006/customXml" ds:itemID="{E29F0A58-6552-814B-8D3C-5A3DEEC6C495}">
   <ds:schemaRefs>
     <ds:schemaRef ds:uri="http://schemas.openxmlformats.org/officeDocument/2006/bibliography"/>
   </ds:schemaRefs>

--- a/基于患者E-Health诊治数据的安全存储与管理-黎炜烨.docx
+++ b/基于患者E-Health诊治数据的安全存储与管理-黎炜烨.docx
@@ -3987,7 +3987,7 @@
         <w:spacing w:line="300" w:lineRule="auto"/>
         <w:ind w:firstLine="420"/>
         <w:rPr>
-          <w:rFonts w:ascii="宋体" w:eastAsia="宋体" w:hAnsi="宋体"/>
+          <w:rFonts w:ascii="宋体" w:eastAsia="宋体" w:hAnsi="宋体" w:hint="eastAsia"/>
           <w:sz w:val="24"/>
         </w:rPr>
       </w:pPr>
@@ -4011,7 +4011,21 @@
           <w:rFonts w:ascii="宋体" w:eastAsia="宋体" w:hAnsi="宋体"/>
           <w:sz w:val="24"/>
         </w:rPr>
-        <w:t>。然而我国的医疗发展起步晚，医疗设施落后，医疗信息化和数字化进程缓慢，对于病人的医疗隐私数据也缺乏安全有效的管理。医疗信息数字化是未来的发展趋势，利用现代先进的计算机技术，可以减少传统医疗系统中重复的人力操作，使得诊治过程规范化。其中医疗数据（处方、病历记录、身份信息、文档信息）的安全存储和管理更是重中之重，在传统的解决方案中，需要提高电子医疗数据的权限、隐私、安全等，以维护数据的完整性、正确性、可靠性、安全性和隐私性。</w:t>
+        <w:t>。然而我国的医疗发展起步晚，医疗设施落后，医疗信息化和数字化进程缓慢，对于病人的医疗隐私数据也缺乏安全有效的管理。医疗信息数字化是未来的发展趋势，利用现代先进的计算机技术，可以减少传统医疗系统中重复的人力操作，使得诊治过程规范化。其中医疗数据（处方、病历记录、身份信息、文档信息）的安全存储和管理更是重中之重，</w:t>
+      </w:r>
+      <w:r>
+        <w:rPr>
+          <w:rFonts w:ascii="宋体" w:eastAsia="宋体" w:hAnsi="宋体" w:hint="eastAsia"/>
+          <w:sz w:val="24"/>
+        </w:rPr>
+        <w:t>如何安全有效地</w:t>
+      </w:r>
+      <w:r>
+        <w:rPr>
+          <w:rFonts w:ascii="宋体" w:eastAsia="宋体" w:hAnsi="宋体" w:hint="eastAsia"/>
+          <w:sz w:val="24"/>
+        </w:rPr>
+        <w:t>解决医疗数据的存储和管理是本文的重点。</w:t>
       </w:r>
     </w:p>
     <w:p>
@@ -4025,10 +4039,17 @@
       </w:pPr>
       <w:r>
         <w:rPr>
-          <w:rFonts w:ascii="宋体" w:eastAsia="宋体" w:hAnsi="宋体"/>
-          <w:sz w:val="24"/>
-        </w:rPr>
-        <w:t>另一方面，当前时代是大数据时代，数据的作用被极大的释放，医疗数据更是数据分析的宝贵来源。在传统的医疗信息系统中，由于信息缺乏安全存储，信息容易被不法分子利用，进行贩卖。同时，由于各种医疗机构之间的不信任，医疗数据的共享更是困难，逐渐的形成了"数据孤岛"。数据的不流通导致了协同诊治平台的推进困难，患者往返于各种医院和医疗机构，无法综合各个机构的诊治结果形成完善的就诊报告。</w:t>
+          <w:rFonts w:ascii="宋体" w:eastAsia="宋体" w:hAnsi="宋体" w:hint="eastAsia"/>
+          <w:sz w:val="24"/>
+        </w:rPr>
+        <w:t>此外</w:t>
+      </w:r>
+      <w:r>
+        <w:rPr>
+          <w:rFonts w:ascii="宋体" w:eastAsia="宋体" w:hAnsi="宋体"/>
+          <w:sz w:val="24"/>
+        </w:rPr>
+        <w:t>，当前时代是大数据时代，数据的作用被极大的释放，医疗数据更是数据分析的宝贵来源。在传统的医疗信息系统中，由于信息缺乏安全存储，信息容易被不法分子利用，进行贩卖。同时，由于各种医疗机构之间的不信任，医疗数据的共享更是困难，逐渐的形成了"数据孤岛"。数据的不流通导致了协同诊治平台的推进困难，患者往返于各种医院和医疗机构，无法综合各个机构的诊治结果形成完善的就诊报告。</w:t>
       </w:r>
     </w:p>
     <w:p>
@@ -4157,16 +4178,30 @@
         <w:spacing w:line="300" w:lineRule="auto"/>
         <w:ind w:firstLine="420"/>
         <w:rPr>
-          <w:rFonts w:ascii="宋体" w:eastAsia="宋体" w:hAnsi="宋体"/>
-          <w:sz w:val="24"/>
-        </w:rPr>
-      </w:pPr>
-      <w:r>
-        <w:rPr>
-          <w:rFonts w:ascii="宋体" w:eastAsia="宋体" w:hAnsi="宋体"/>
-          <w:sz w:val="24"/>
-        </w:rPr>
-        <w:t>本文主要描述电子病历安全存储和授权共享系统的实现。</w:t>
+          <w:rFonts w:ascii="宋体" w:eastAsia="宋体" w:hAnsi="宋体" w:hint="eastAsia"/>
+          <w:sz w:val="24"/>
+        </w:rPr>
+      </w:pPr>
+      <w:r>
+        <w:rPr>
+          <w:rFonts w:ascii="宋体" w:eastAsia="宋体" w:hAnsi="宋体"/>
+          <w:sz w:val="24"/>
+        </w:rPr>
+        <w:t>本文</w:t>
+      </w:r>
+      <w:r>
+        <w:rPr>
+          <w:rFonts w:ascii="宋体" w:eastAsia="宋体" w:hAnsi="宋体" w:hint="eastAsia"/>
+          <w:sz w:val="24"/>
+        </w:rPr>
+        <w:t>提出了一种基于区块链实现的电子病历存储方案，还提出了一个基于以太坊智能合约实现的授权共享算法</w:t>
+      </w:r>
+      <w:r>
+        <w:rPr>
+          <w:rFonts w:ascii="宋体" w:eastAsia="宋体" w:hAnsi="宋体" w:hint="eastAsia"/>
+          <w:sz w:val="24"/>
+        </w:rPr>
+        <w:t>。经过编码实现，验证了上述方案和算法的有效性和安全性。</w:t>
       </w:r>
     </w:p>
     <w:p>
@@ -4200,7 +4235,49 @@
           <w:rFonts w:ascii="宋体" w:eastAsia="宋体" w:hAnsi="宋体"/>
           <w:sz w:val="24"/>
         </w:rPr>
-        <w:t>第一章，绪论，分析我国医疗系统数字化的进程，讨论了医疗数据安全存储和授权共享的重要性，对比了国内外关于隐私数据存储算法的发展和趋势。</w:t>
+        <w:t>第一章，绪论，</w:t>
+      </w:r>
+      <w:r>
+        <w:rPr>
+          <w:rFonts w:ascii="宋体" w:eastAsia="宋体" w:hAnsi="宋体" w:hint="eastAsia"/>
+          <w:sz w:val="24"/>
+        </w:rPr>
+        <w:t>介绍</w:t>
+      </w:r>
+      <w:r>
+        <w:rPr>
+          <w:rFonts w:ascii="宋体" w:eastAsia="宋体" w:hAnsi="宋体"/>
+          <w:sz w:val="24"/>
+        </w:rPr>
+        <w:t>了医疗数据</w:t>
+      </w:r>
+      <w:r>
+        <w:rPr>
+          <w:rFonts w:ascii="宋体" w:eastAsia="宋体" w:hAnsi="宋体" w:hint="eastAsia"/>
+          <w:sz w:val="24"/>
+        </w:rPr>
+        <w:t>在当今社会的重要性</w:t>
+      </w:r>
+      <w:r>
+        <w:rPr>
+          <w:rFonts w:ascii="宋体" w:eastAsia="宋体" w:hAnsi="宋体"/>
+          <w:sz w:val="24"/>
+        </w:rPr>
+        <w:t>，</w:t>
+      </w:r>
+      <w:r>
+        <w:rPr>
+          <w:rFonts w:ascii="宋体" w:eastAsia="宋体" w:hAnsi="宋体" w:hint="eastAsia"/>
+          <w:sz w:val="24"/>
+        </w:rPr>
+        <w:t>分析了医疗隐私数据存储和共享的难点，</w:t>
+      </w:r>
+      <w:r>
+        <w:rPr>
+          <w:rFonts w:ascii="宋体" w:eastAsia="宋体" w:hAnsi="宋体"/>
+          <w:sz w:val="24"/>
+        </w:rPr>
+        <w:t>对比了国内外关于隐私数据存储算法的发展和趋势。</w:t>
       </w:r>
     </w:p>
     <w:p>
@@ -4217,7 +4294,21 @@
           <w:rFonts w:ascii="宋体" w:eastAsia="宋体" w:hAnsi="宋体"/>
           <w:sz w:val="24"/>
         </w:rPr>
-        <w:t>第二章，相关理论介绍，介绍本文中研究设计的系统中所涉及的关键理论，主要包括：区块链技术、比特币技术、以太坊平台等。</w:t>
+        <w:t>第二章，</w:t>
+      </w:r>
+      <w:r>
+        <w:rPr>
+          <w:rFonts w:ascii="宋体" w:eastAsia="宋体" w:hAnsi="宋体" w:hint="eastAsia"/>
+          <w:sz w:val="24"/>
+        </w:rPr>
+        <w:t>介绍本文提出的方案和算法中涉及到的核心技术相关的理论基础</w:t>
+      </w:r>
+      <w:r>
+        <w:rPr>
+          <w:rFonts w:ascii="宋体" w:eastAsia="宋体" w:hAnsi="宋体"/>
+          <w:sz w:val="24"/>
+        </w:rPr>
+        <w:t>，主要包括：区块链技术、比特币技术、以太坊平台等。</w:t>
       </w:r>
     </w:p>
     <w:p>
@@ -4849,7 +4940,112 @@
           <w:rFonts w:ascii="宋体" w:eastAsia="宋体" w:hAnsi="宋体"/>
           <w:sz w:val="24"/>
         </w:rPr>
-        <w:t>传统的金融交易系统，都需要可信赖的第三方金融机构作为担保，实践证明这种机制一直运转良好，但是这类系统仍然天生受制于“基于信任的模式”的弱点。传统的交易系统并不能实现完全不可逆的交易，因为现实中存在的第三方机构不能保证不会发生分歧。另一方面，第三方金融机构的存在，一定程度上增加了交易的复杂性。所以，人们需要一种电子支付系统，基于密码学原理而不基于信用。达成共识的买方和卖方可以直接进行交易，交易过程不需要第三方金融机构的参与，并且产生的交易是不可逆的。</w:t>
+        <w:t>传统的金融交易系统，都需要可信赖的第三方金融机构作为担保，实践证明这种机制一直运转良好，但是这类系统天生</w:t>
+      </w:r>
+      <w:r>
+        <w:rPr>
+          <w:rFonts w:ascii="宋体" w:eastAsia="宋体" w:hAnsi="宋体" w:hint="eastAsia"/>
+          <w:sz w:val="24"/>
+        </w:rPr>
+        <w:t>存在着</w:t>
+      </w:r>
+      <w:r>
+        <w:rPr>
+          <w:rFonts w:ascii="宋体" w:eastAsia="宋体" w:hAnsi="宋体" w:hint="eastAsia"/>
+          <w:sz w:val="24"/>
+        </w:rPr>
+        <w:t>以信任作为基石的</w:t>
+      </w:r>
+      <w:r>
+        <w:rPr>
+          <w:rFonts w:ascii="宋体" w:eastAsia="宋体" w:hAnsi="宋体"/>
+          <w:sz w:val="24"/>
+        </w:rPr>
+        <w:t>的弱点。传统的交易系统并不能实现完全不可逆的交易，因为现实中存在的第三方机构不能保证不会发生分歧。另一方面，第三方金融机构的存在，一定程度上增加了交易的复杂性。所以，人们需要一种</w:t>
+      </w:r>
+      <w:r>
+        <w:rPr>
+          <w:rFonts w:ascii="宋体" w:eastAsia="宋体" w:hAnsi="宋体" w:hint="eastAsia"/>
+          <w:sz w:val="24"/>
+        </w:rPr>
+        <w:t>新型的</w:t>
+      </w:r>
+      <w:r>
+        <w:rPr>
+          <w:rFonts w:ascii="宋体" w:eastAsia="宋体" w:hAnsi="宋体"/>
+          <w:sz w:val="24"/>
+        </w:rPr>
+        <w:t>电子</w:t>
+      </w:r>
+      <w:r>
+        <w:rPr>
+          <w:rFonts w:ascii="宋体" w:eastAsia="宋体" w:hAnsi="宋体" w:hint="eastAsia"/>
+          <w:sz w:val="24"/>
+        </w:rPr>
+        <w:t>交易</w:t>
+      </w:r>
+      <w:r>
+        <w:rPr>
+          <w:rFonts w:ascii="宋体" w:eastAsia="宋体" w:hAnsi="宋体"/>
+          <w:sz w:val="24"/>
+        </w:rPr>
+        <w:t>系统，基于密码学</w:t>
+      </w:r>
+      <w:r>
+        <w:rPr>
+          <w:rFonts w:ascii="宋体" w:eastAsia="宋体" w:hAnsi="宋体" w:hint="eastAsia"/>
+          <w:sz w:val="24"/>
+        </w:rPr>
+        <w:t>技术</w:t>
+      </w:r>
+      <w:r>
+        <w:rPr>
+          <w:rFonts w:ascii="宋体" w:eastAsia="宋体" w:hAnsi="宋体"/>
+          <w:sz w:val="24"/>
+        </w:rPr>
+        <w:t>而</w:t>
+      </w:r>
+      <w:r>
+        <w:rPr>
+          <w:rFonts w:ascii="宋体" w:eastAsia="宋体" w:hAnsi="宋体" w:hint="eastAsia"/>
+          <w:sz w:val="24"/>
+        </w:rPr>
+        <w:t>以信用为基础</w:t>
+      </w:r>
+      <w:r>
+        <w:rPr>
+          <w:rFonts w:ascii="宋体" w:eastAsia="宋体" w:hAnsi="宋体"/>
+          <w:sz w:val="24"/>
+        </w:rPr>
+        <w:t>。买</w:t>
+      </w:r>
+      <w:r>
+        <w:rPr>
+          <w:rFonts w:ascii="宋体" w:eastAsia="宋体" w:hAnsi="宋体" w:hint="eastAsia"/>
+          <w:sz w:val="24"/>
+        </w:rPr>
+        <w:t>家</w:t>
+      </w:r>
+      <w:r>
+        <w:rPr>
+          <w:rFonts w:ascii="宋体" w:eastAsia="宋体" w:hAnsi="宋体"/>
+          <w:sz w:val="24"/>
+        </w:rPr>
+        <w:t>和卖</w:t>
+      </w:r>
+      <w:r>
+        <w:rPr>
+          <w:rFonts w:ascii="宋体" w:eastAsia="宋体" w:hAnsi="宋体" w:hint="eastAsia"/>
+          <w:sz w:val="24"/>
+        </w:rPr>
+        <w:t>家达成共识后</w:t>
+      </w:r>
+      <w:r>
+        <w:rPr>
+          <w:rFonts w:ascii="宋体" w:eastAsia="宋体" w:hAnsi="宋体"/>
+          <w:sz w:val="24"/>
+        </w:rPr>
+        <w:t>可以直接进行交易，交易过程不需要第三方金融机构的参与，并且产生的交易是不可逆的。</w:t>
       </w:r>
     </w:p>
     <w:p>
@@ -6007,7 +6203,7 @@
       <w:pPr>
         <w:spacing w:line="300" w:lineRule="auto"/>
         <w:rPr>
-          <w:rFonts w:ascii="宋体" w:eastAsia="宋体" w:hAnsi="宋体"/>
+          <w:rFonts w:ascii="宋体" w:eastAsia="宋体" w:hAnsi="宋体" w:hint="eastAsia"/>
           <w:sz w:val="24"/>
         </w:rPr>
       </w:pPr>
@@ -6491,7 +6687,7 @@
         <w:spacing w:line="300" w:lineRule="auto"/>
         <w:ind w:firstLine="420"/>
         <w:rPr>
-          <w:rFonts w:ascii="宋体" w:eastAsia="宋体" w:hAnsi="宋体"/>
+          <w:rFonts w:ascii="宋体" w:eastAsia="宋体" w:hAnsi="宋体" w:hint="eastAsia"/>
           <w:sz w:val="24"/>
         </w:rPr>
       </w:pPr>
@@ -7589,8 +7785,6 @@
         </w:rPr>
         <w:t>。</w:t>
       </w:r>
-      <w:bookmarkStart w:id="27" w:name="_GoBack"/>
-      <w:bookmarkEnd w:id="27"/>
     </w:p>
     <w:p>
       <w:pPr>
@@ -7687,7 +7881,7 @@
           <w:szCs w:val="30"/>
         </w:rPr>
       </w:pPr>
-      <w:bookmarkStart w:id="28" w:name="_Toc7076878"/>
+      <w:bookmarkStart w:id="27" w:name="_Toc7076878"/>
       <w:r>
         <w:rPr>
           <w:rFonts w:ascii="黑体" w:eastAsia="黑体" w:hAnsi="黑体"/>
@@ -7704,7 +7898,7 @@
         </w:rPr>
         <w:t>拟解决的关键科学问题</w:t>
       </w:r>
-      <w:bookmarkEnd w:id="28"/>
+      <w:bookmarkEnd w:id="27"/>
     </w:p>
     <w:p>
       <w:pPr>
@@ -7800,123 +7994,132 @@
           <w:rFonts w:ascii="黑体" w:eastAsia="黑体" w:hAnsi="黑体"/>
         </w:rPr>
       </w:pPr>
-      <w:bookmarkStart w:id="29" w:name="_Toc7076879"/>
+      <w:bookmarkStart w:id="28" w:name="_Toc7076879"/>
       <w:r>
         <w:rPr>
           <w:rFonts w:ascii="黑体" w:eastAsia="黑体" w:hAnsi="黑体"/>
         </w:rPr>
         <w:t>4.</w:t>
       </w:r>
-      <w:bookmarkStart w:id="30" w:name="OLE_LINK28"/>
-      <w:bookmarkStart w:id="31" w:name="OLE_LINK29"/>
+      <w:bookmarkStart w:id="29" w:name="OLE_LINK28"/>
+      <w:bookmarkStart w:id="30" w:name="OLE_LINK29"/>
       <w:r>
         <w:rPr>
           <w:rFonts w:ascii="黑体" w:eastAsia="黑体" w:hAnsi="黑体"/>
         </w:rPr>
         <w:t>基于以太坊的电子病历安全存储和授权共享</w:t>
       </w:r>
+      <w:bookmarkEnd w:id="29"/>
       <w:bookmarkEnd w:id="30"/>
+      <w:r>
+        <w:rPr>
+          <w:rFonts w:ascii="黑体" w:eastAsia="黑体" w:hAnsi="黑体"/>
+        </w:rPr>
+        <w:t>的</w:t>
+      </w:r>
+      <w:r>
+        <w:rPr>
+          <w:rFonts w:ascii="黑体" w:eastAsia="黑体" w:hAnsi="黑体" w:hint="eastAsia"/>
+        </w:rPr>
+        <w:t>验证</w:t>
+      </w:r>
+      <w:r>
+        <w:rPr>
+          <w:rFonts w:ascii="黑体" w:eastAsia="黑体" w:hAnsi="黑体"/>
+        </w:rPr>
+        <w:t>实现</w:t>
+      </w:r>
+      <w:bookmarkEnd w:id="28"/>
+    </w:p>
+    <w:p>
+      <w:pPr>
+        <w:spacing w:line="300" w:lineRule="auto"/>
+        <w:rPr>
+          <w:rFonts w:ascii="宋体" w:eastAsia="宋体" w:hAnsi="宋体"/>
+          <w:sz w:val="24"/>
+        </w:rPr>
+      </w:pPr>
+      <w:r>
+        <w:tab/>
+      </w:r>
+      <w:r>
+        <w:rPr>
+          <w:rFonts w:ascii="宋体" w:eastAsia="宋体" w:hAnsi="宋体" w:hint="eastAsia"/>
+          <w:sz w:val="24"/>
+        </w:rPr>
+        <w:t>该部分针对上一章节提出的</w:t>
+      </w:r>
+      <w:r>
+        <w:rPr>
+          <w:rFonts w:ascii="宋体" w:eastAsia="宋体" w:hAnsi="宋体" w:hint="eastAsia"/>
+          <w:sz w:val="24"/>
+        </w:rPr>
+        <w:t>基于区块链的存储方案和授权共享算法进行编码实现</w:t>
+      </w:r>
+      <w:r>
+        <w:rPr>
+          <w:rFonts w:ascii="宋体" w:eastAsia="宋体" w:hAnsi="宋体" w:hint="eastAsia"/>
+          <w:sz w:val="24"/>
+        </w:rPr>
+        <w:t>。</w:t>
+      </w:r>
+      <w:r>
+        <w:rPr>
+          <w:rFonts w:ascii="宋体" w:eastAsia="宋体" w:hAnsi="宋体" w:hint="eastAsia"/>
+          <w:sz w:val="24"/>
+        </w:rPr>
+        <w:t>系统前端</w:t>
+      </w:r>
+      <w:r>
+        <w:rPr>
+          <w:rFonts w:ascii="宋体" w:eastAsia="宋体" w:hAnsi="宋体" w:hint="eastAsia"/>
+          <w:sz w:val="24"/>
+        </w:rPr>
+        <w:t>利用</w:t>
+      </w:r>
+      <w:r>
+        <w:rPr>
+          <w:rFonts w:ascii="宋体" w:eastAsia="宋体" w:hAnsi="宋体"/>
+          <w:sz w:val="24"/>
+        </w:rPr>
+        <w:t>i</w:t>
+      </w:r>
+      <w:r>
+        <w:rPr>
+          <w:rFonts w:ascii="宋体" w:eastAsia="宋体" w:hAnsi="宋体" w:hint="eastAsia"/>
+          <w:sz w:val="24"/>
+        </w:rPr>
+        <w:t>OS平台开发医疗助手A</w:t>
+      </w:r>
+      <w:r>
+        <w:rPr>
+          <w:rFonts w:ascii="宋体" w:eastAsia="宋体" w:hAnsi="宋体"/>
+          <w:sz w:val="24"/>
+        </w:rPr>
+        <w:t>pp</w:t>
+      </w:r>
+      <w:r>
+        <w:rPr>
+          <w:rFonts w:ascii="宋体" w:eastAsia="宋体" w:hAnsi="宋体" w:hint="eastAsia"/>
+          <w:sz w:val="24"/>
+        </w:rPr>
+        <w:t>，模拟了患者就诊</w:t>
+      </w:r>
+      <w:r>
+        <w:rPr>
+          <w:rFonts w:ascii="宋体" w:eastAsia="宋体" w:hAnsi="宋体" w:hint="eastAsia"/>
+          <w:sz w:val="24"/>
+        </w:rPr>
+        <w:t>和预约挂号的流程和医生问诊、</w:t>
+      </w:r>
+      <w:bookmarkStart w:id="31" w:name="_GoBack"/>
       <w:bookmarkEnd w:id="31"/>
       <w:r>
         <w:rPr>
-          <w:rFonts w:ascii="黑体" w:eastAsia="黑体" w:hAnsi="黑体"/>
-        </w:rPr>
-        <w:t>的</w:t>
-      </w:r>
-      <w:r>
-        <w:rPr>
-          <w:rFonts w:ascii="黑体" w:eastAsia="黑体" w:hAnsi="黑体" w:hint="eastAsia"/>
-        </w:rPr>
-        <w:t>验证</w:t>
-      </w:r>
-      <w:r>
-        <w:rPr>
-          <w:rFonts w:ascii="黑体" w:eastAsia="黑体" w:hAnsi="黑体"/>
-        </w:rPr>
-        <w:t>实现</w:t>
-      </w:r>
-      <w:bookmarkEnd w:id="29"/>
-    </w:p>
-    <w:p>
-      <w:pPr>
-        <w:spacing w:line="300" w:lineRule="auto"/>
-        <w:rPr>
-          <w:rFonts w:ascii="宋体" w:eastAsia="宋体" w:hAnsi="宋体"/>
-          <w:sz w:val="24"/>
-        </w:rPr>
-      </w:pPr>
-      <w:r>
-        <w:tab/>
-      </w:r>
-      <w:r>
-        <w:rPr>
-          <w:rFonts w:ascii="宋体" w:eastAsia="宋体" w:hAnsi="宋体" w:hint="eastAsia"/>
-          <w:sz w:val="24"/>
-        </w:rPr>
-        <w:t>该部分针对上一章节提出的</w:t>
-      </w:r>
-      <w:r>
-        <w:rPr>
-          <w:rFonts w:ascii="宋体" w:eastAsia="宋体" w:hAnsi="宋体" w:hint="eastAsia"/>
-          <w:sz w:val="24"/>
-        </w:rPr>
-        <w:t>基于区块链的存储方案和授权共享算法进行编码实现</w:t>
-      </w:r>
-      <w:r>
-        <w:rPr>
-          <w:rFonts w:ascii="宋体" w:eastAsia="宋体" w:hAnsi="宋体" w:hint="eastAsia"/>
-          <w:sz w:val="24"/>
-        </w:rPr>
-        <w:t>。</w:t>
-      </w:r>
-      <w:r>
-        <w:rPr>
-          <w:rFonts w:ascii="宋体" w:eastAsia="宋体" w:hAnsi="宋体" w:hint="eastAsia"/>
-          <w:sz w:val="24"/>
-        </w:rPr>
-        <w:t>系统前端</w:t>
-      </w:r>
-      <w:r>
-        <w:rPr>
-          <w:rFonts w:ascii="宋体" w:eastAsia="宋体" w:hAnsi="宋体" w:hint="eastAsia"/>
-          <w:sz w:val="24"/>
-        </w:rPr>
-        <w:t>利用</w:t>
-      </w:r>
-      <w:r>
-        <w:rPr>
-          <w:rFonts w:ascii="宋体" w:eastAsia="宋体" w:hAnsi="宋体"/>
-          <w:sz w:val="24"/>
-        </w:rPr>
-        <w:t>i</w:t>
-      </w:r>
-      <w:r>
-        <w:rPr>
-          <w:rFonts w:ascii="宋体" w:eastAsia="宋体" w:hAnsi="宋体" w:hint="eastAsia"/>
-          <w:sz w:val="24"/>
-        </w:rPr>
-        <w:t>OS平台开发医疗助手A</w:t>
-      </w:r>
-      <w:r>
-        <w:rPr>
-          <w:rFonts w:ascii="宋体" w:eastAsia="宋体" w:hAnsi="宋体"/>
-          <w:sz w:val="24"/>
-        </w:rPr>
-        <w:t>pp</w:t>
-      </w:r>
-      <w:r>
-        <w:rPr>
-          <w:rFonts w:ascii="宋体" w:eastAsia="宋体" w:hAnsi="宋体" w:hint="eastAsia"/>
-          <w:sz w:val="24"/>
-        </w:rPr>
-        <w:t>，模拟了患者就诊</w:t>
-      </w:r>
-      <w:r>
-        <w:rPr>
-          <w:rFonts w:ascii="宋体" w:eastAsia="宋体" w:hAnsi="宋体" w:hint="eastAsia"/>
-          <w:sz w:val="24"/>
-        </w:rPr>
-        <w:t>和预约挂号的流程和医生问诊、查看患者病历和撰写病历的流程</w:t>
+          <w:rFonts w:ascii="宋体" w:eastAsia="宋体" w:hAnsi="宋体" w:hint="eastAsia"/>
+          <w:sz w:val="24"/>
+        </w:rPr>
+        <w:t>查看患者病历和撰写病历的流程</w:t>
       </w:r>
       <w:r>
         <w:rPr>
@@ -15580,7 +15783,7 @@
 </file>
 
 <file path=customXml/itemProps1.xml><?xml version="1.0" encoding="utf-8"?>
-<ds:datastoreItem xmlns:ds="http://schemas.openxmlformats.org/officeDocument/2006/customXml" ds:itemID="{E29F0A58-6552-814B-8D3C-5A3DEEC6C495}">
+<ds:datastoreItem xmlns:ds="http://schemas.openxmlformats.org/officeDocument/2006/customXml" ds:itemID="{0C0C33A3-222D-F34B-BF19-04EFC19A24F6}">
   <ds:schemaRefs>
     <ds:schemaRef ds:uri="http://schemas.openxmlformats.org/officeDocument/2006/bibliography"/>
   </ds:schemaRefs>

--- a/基于患者E-Health诊治数据的安全存储与管理-黎炜烨.docx
+++ b/基于患者E-Health诊治数据的安全存储与管理-黎炜烨.docx
@@ -901,7 +901,6 @@
         <w:t xml:space="preserve">Secure storage; authorized sharing; Ethereum; electronic medical record; </w:t>
       </w:r>
     </w:p>
-    <w:p/>
     <w:p/>
     <w:p/>
     <w:p/>
@@ -920,16 +919,9 @@
     <w:sdt>
       <w:sdtPr>
         <w:rPr>
-          <w:rFonts w:asciiTheme="minorHAnsi" w:eastAsiaTheme="minorEastAsia" w:hAnsiTheme="minorHAnsi" w:cstheme="minorBidi"/>
-          <w:b w:val="0"/>
-          <w:bCs w:val="0"/>
-          <w:color w:val="auto"/>
-          <w:kern w:val="2"/>
-          <w:sz w:val="21"/>
-          <w:szCs w:val="24"/>
           <w:lang w:val="zh-CN"/>
         </w:rPr>
-        <w:id w:val="2134447244"/>
+        <w:id w:val="-67957553"/>
         <w:docPartObj>
           <w:docPartGallery w:val="Table of Contents"/>
           <w:docPartUnique/>
@@ -937,7 +929,12 @@
       </w:sdtPr>
       <w:sdtEndPr>
         <w:rPr>
+          <w:rFonts w:asciiTheme="minorHAnsi" w:eastAsiaTheme="minorEastAsia" w:hAnsiTheme="minorHAnsi" w:cstheme="minorBidi"/>
           <w:noProof/>
+          <w:color w:val="auto"/>
+          <w:kern w:val="2"/>
+          <w:sz w:val="21"/>
+          <w:szCs w:val="24"/>
           <w:lang w:val="en-US"/>
         </w:rPr>
       </w:sdtEndPr>
@@ -945,2923 +942,9 @@
         <w:p>
           <w:pPr>
             <w:pStyle w:val="TOC"/>
-            <w:jc w:val="center"/>
-            <w:rPr>
-              <w:rFonts w:ascii="黑体" w:eastAsia="黑体" w:hAnsi="黑体"/>
-              <w:sz w:val="32"/>
-              <w:szCs w:val="32"/>
-            </w:rPr>
           </w:pPr>
-          <w:r>
-            <w:rPr>
-              <w:rFonts w:ascii="黑体" w:eastAsia="黑体" w:hAnsi="黑体"/>
-              <w:sz w:val="32"/>
-              <w:szCs w:val="32"/>
-              <w:lang w:val="zh-CN"/>
-            </w:rPr>
-            <w:t>目</w:t>
-          </w:r>
-          <w:r>
-            <w:rPr>
-              <w:rFonts w:ascii="黑体" w:eastAsia="黑体" w:hAnsi="黑体" w:hint="eastAsia"/>
-              <w:sz w:val="32"/>
-              <w:szCs w:val="32"/>
-              <w:lang w:val="zh-CN"/>
-            </w:rPr>
-            <w:t xml:space="preserve"> </w:t>
-          </w:r>
-          <w:r>
-            <w:rPr>
-              <w:rFonts w:ascii="黑体" w:eastAsia="黑体" w:hAnsi="黑体"/>
-              <w:sz w:val="32"/>
-              <w:szCs w:val="32"/>
-              <w:lang w:val="zh-CN"/>
-            </w:rPr>
-            <w:t>录</w:t>
-          </w:r>
         </w:p>
-        <w:p>
-          <w:pPr>
-            <w:pStyle w:val="TOC1"/>
-            <w:tabs>
-              <w:tab w:val="right" w:leader="dot" w:pos="8290"/>
-            </w:tabs>
-            <w:rPr>
-              <w:rFonts w:eastAsiaTheme="minorEastAsia"/>
-              <w:b w:val="0"/>
-              <w:bCs w:val="0"/>
-              <w:noProof/>
-              <w:sz w:val="21"/>
-              <w:szCs w:val="24"/>
-            </w:rPr>
-          </w:pPr>
-          <w:r>
-            <w:rPr>
-              <w:b w:val="0"/>
-              <w:bCs w:val="0"/>
-            </w:rPr>
-            <w:fldChar w:fldCharType="begin"/>
-          </w:r>
-          <w:r>
-            <w:instrText>TOC \o "1-3" \h \z \u</w:instrText>
-          </w:r>
-          <w:r>
-            <w:rPr>
-              <w:b w:val="0"/>
-              <w:bCs w:val="0"/>
-            </w:rPr>
-            <w:fldChar w:fldCharType="separate"/>
-          </w:r>
-          <w:hyperlink w:anchor="_Toc7076859" w:history="1">
-            <w:r>
-              <w:rPr>
-                <w:rStyle w:val="a8"/>
-                <w:rFonts w:ascii="黑体" w:eastAsia="黑体" w:hAnsi="黑体"/>
-                <w:noProof/>
-              </w:rPr>
-              <w:t>1.绪 论</w:t>
-            </w:r>
-            <w:r>
-              <w:rPr>
-                <w:noProof/>
-                <w:webHidden/>
-              </w:rPr>
-              <w:tab/>
-            </w:r>
-            <w:r>
-              <w:rPr>
-                <w:noProof/>
-                <w:webHidden/>
-              </w:rPr>
-              <w:fldChar w:fldCharType="begin"/>
-            </w:r>
-            <w:r>
-              <w:rPr>
-                <w:noProof/>
-                <w:webHidden/>
-              </w:rPr>
-              <w:instrText xml:space="preserve"> PAGEREF _Toc7076859 \h </w:instrText>
-            </w:r>
-            <w:r>
-              <w:rPr>
-                <w:noProof/>
-                <w:webHidden/>
-              </w:rPr>
-            </w:r>
-            <w:r>
-              <w:rPr>
-                <w:noProof/>
-                <w:webHidden/>
-              </w:rPr>
-              <w:fldChar w:fldCharType="separate"/>
-            </w:r>
-            <w:r>
-              <w:rPr>
-                <w:noProof/>
-                <w:webHidden/>
-              </w:rPr>
-              <w:t>5</w:t>
-            </w:r>
-            <w:r>
-              <w:rPr>
-                <w:noProof/>
-                <w:webHidden/>
-              </w:rPr>
-              <w:fldChar w:fldCharType="end"/>
-            </w:r>
-          </w:hyperlink>
-        </w:p>
-        <w:p>
-          <w:pPr>
-            <w:pStyle w:val="TOC2"/>
-            <w:tabs>
-              <w:tab w:val="right" w:leader="dot" w:pos="8290"/>
-            </w:tabs>
-            <w:rPr>
-              <w:rFonts w:eastAsiaTheme="minorEastAsia"/>
-              <w:i w:val="0"/>
-              <w:iCs w:val="0"/>
-              <w:noProof/>
-              <w:sz w:val="21"/>
-              <w:szCs w:val="24"/>
-            </w:rPr>
-          </w:pPr>
-          <w:hyperlink w:anchor="_Toc7076860" w:history="1">
-            <w:r>
-              <w:rPr>
-                <w:rStyle w:val="a8"/>
-                <w:rFonts w:ascii="黑体" w:eastAsia="黑体" w:hAnsi="黑体"/>
-                <w:noProof/>
-              </w:rPr>
-              <w:t>1.1研究背景、目的与意义</w:t>
-            </w:r>
-            <w:r>
-              <w:rPr>
-                <w:noProof/>
-                <w:webHidden/>
-              </w:rPr>
-              <w:tab/>
-            </w:r>
-            <w:r>
-              <w:rPr>
-                <w:noProof/>
-                <w:webHidden/>
-              </w:rPr>
-              <w:fldChar w:fldCharType="begin"/>
-            </w:r>
-            <w:r>
-              <w:rPr>
-                <w:noProof/>
-                <w:webHidden/>
-              </w:rPr>
-              <w:instrText xml:space="preserve"> PAGEREF _Toc7076860 \h </w:instrText>
-            </w:r>
-            <w:r>
-              <w:rPr>
-                <w:noProof/>
-                <w:webHidden/>
-              </w:rPr>
-            </w:r>
-            <w:r>
-              <w:rPr>
-                <w:noProof/>
-                <w:webHidden/>
-              </w:rPr>
-              <w:fldChar w:fldCharType="separate"/>
-            </w:r>
-            <w:r>
-              <w:rPr>
-                <w:noProof/>
-                <w:webHidden/>
-              </w:rPr>
-              <w:t>5</w:t>
-            </w:r>
-            <w:r>
-              <w:rPr>
-                <w:noProof/>
-                <w:webHidden/>
-              </w:rPr>
-              <w:fldChar w:fldCharType="end"/>
-            </w:r>
-          </w:hyperlink>
-        </w:p>
-        <w:p>
-          <w:pPr>
-            <w:pStyle w:val="TOC2"/>
-            <w:tabs>
-              <w:tab w:val="right" w:leader="dot" w:pos="8290"/>
-            </w:tabs>
-            <w:rPr>
-              <w:rFonts w:eastAsiaTheme="minorEastAsia"/>
-              <w:i w:val="0"/>
-              <w:iCs w:val="0"/>
-              <w:noProof/>
-              <w:sz w:val="21"/>
-              <w:szCs w:val="24"/>
-            </w:rPr>
-          </w:pPr>
-          <w:hyperlink w:anchor="_Toc7076861" w:history="1">
-            <w:r>
-              <w:rPr>
-                <w:rStyle w:val="a8"/>
-                <w:rFonts w:ascii="黑体" w:eastAsia="黑体" w:hAnsi="黑体"/>
-                <w:noProof/>
-              </w:rPr>
-              <w:t>1.2国内外研究现状</w:t>
-            </w:r>
-            <w:r>
-              <w:rPr>
-                <w:noProof/>
-                <w:webHidden/>
-              </w:rPr>
-              <w:tab/>
-            </w:r>
-            <w:r>
-              <w:rPr>
-                <w:noProof/>
-                <w:webHidden/>
-              </w:rPr>
-              <w:fldChar w:fldCharType="begin"/>
-            </w:r>
-            <w:r>
-              <w:rPr>
-                <w:noProof/>
-                <w:webHidden/>
-              </w:rPr>
-              <w:instrText xml:space="preserve"> PAGEREF _Toc7076861 \h </w:instrText>
-            </w:r>
-            <w:r>
-              <w:rPr>
-                <w:noProof/>
-                <w:webHidden/>
-              </w:rPr>
-            </w:r>
-            <w:r>
-              <w:rPr>
-                <w:noProof/>
-                <w:webHidden/>
-              </w:rPr>
-              <w:fldChar w:fldCharType="separate"/>
-            </w:r>
-            <w:r>
-              <w:rPr>
-                <w:noProof/>
-                <w:webHidden/>
-              </w:rPr>
-              <w:t>5</w:t>
-            </w:r>
-            <w:r>
-              <w:rPr>
-                <w:noProof/>
-                <w:webHidden/>
-              </w:rPr>
-              <w:fldChar w:fldCharType="end"/>
-            </w:r>
-          </w:hyperlink>
-        </w:p>
-        <w:p>
-          <w:pPr>
-            <w:pStyle w:val="TOC2"/>
-            <w:tabs>
-              <w:tab w:val="right" w:leader="dot" w:pos="8290"/>
-            </w:tabs>
-            <w:rPr>
-              <w:rFonts w:eastAsiaTheme="minorEastAsia"/>
-              <w:i w:val="0"/>
-              <w:iCs w:val="0"/>
-              <w:noProof/>
-              <w:sz w:val="21"/>
-              <w:szCs w:val="24"/>
-            </w:rPr>
-          </w:pPr>
-          <w:hyperlink w:anchor="_Toc7076862" w:history="1">
-            <w:r>
-              <w:rPr>
-                <w:rStyle w:val="a8"/>
-                <w:rFonts w:ascii="黑体" w:eastAsia="黑体" w:hAnsi="黑体"/>
-                <w:noProof/>
-              </w:rPr>
-              <w:t>1.3论文内容与组织</w:t>
-            </w:r>
-            <w:r>
-              <w:rPr>
-                <w:noProof/>
-                <w:webHidden/>
-              </w:rPr>
-              <w:tab/>
-            </w:r>
-            <w:r>
-              <w:rPr>
-                <w:noProof/>
-                <w:webHidden/>
-              </w:rPr>
-              <w:fldChar w:fldCharType="begin"/>
-            </w:r>
-            <w:r>
-              <w:rPr>
-                <w:noProof/>
-                <w:webHidden/>
-              </w:rPr>
-              <w:instrText xml:space="preserve"> PAGEREF _Toc7076862 \h </w:instrText>
-            </w:r>
-            <w:r>
-              <w:rPr>
-                <w:noProof/>
-                <w:webHidden/>
-              </w:rPr>
-            </w:r>
-            <w:r>
-              <w:rPr>
-                <w:noProof/>
-                <w:webHidden/>
-              </w:rPr>
-              <w:fldChar w:fldCharType="separate"/>
-            </w:r>
-            <w:r>
-              <w:rPr>
-                <w:noProof/>
-                <w:webHidden/>
-              </w:rPr>
-              <w:t>6</w:t>
-            </w:r>
-            <w:r>
-              <w:rPr>
-                <w:noProof/>
-                <w:webHidden/>
-              </w:rPr>
-              <w:fldChar w:fldCharType="end"/>
-            </w:r>
-          </w:hyperlink>
-        </w:p>
-        <w:p>
-          <w:pPr>
-            <w:pStyle w:val="TOC1"/>
-            <w:tabs>
-              <w:tab w:val="right" w:leader="dot" w:pos="8290"/>
-            </w:tabs>
-            <w:rPr>
-              <w:rFonts w:eastAsiaTheme="minorEastAsia"/>
-              <w:b w:val="0"/>
-              <w:bCs w:val="0"/>
-              <w:noProof/>
-              <w:sz w:val="21"/>
-              <w:szCs w:val="24"/>
-            </w:rPr>
-          </w:pPr>
-          <w:hyperlink w:anchor="_Toc7076863" w:history="1">
-            <w:r>
-              <w:rPr>
-                <w:rStyle w:val="a8"/>
-                <w:rFonts w:ascii="黑体" w:eastAsia="黑体" w:hAnsi="黑体"/>
-                <w:noProof/>
-              </w:rPr>
-              <w:t>2.本论文相关理论</w:t>
-            </w:r>
-            <w:r>
-              <w:rPr>
-                <w:noProof/>
-                <w:webHidden/>
-              </w:rPr>
-              <w:tab/>
-            </w:r>
-            <w:r>
-              <w:rPr>
-                <w:noProof/>
-                <w:webHidden/>
-              </w:rPr>
-              <w:fldChar w:fldCharType="begin"/>
-            </w:r>
-            <w:r>
-              <w:rPr>
-                <w:noProof/>
-                <w:webHidden/>
-              </w:rPr>
-              <w:instrText xml:space="preserve"> PAGEREF _Toc7076863 \h </w:instrText>
-            </w:r>
-            <w:r>
-              <w:rPr>
-                <w:noProof/>
-                <w:webHidden/>
-              </w:rPr>
-            </w:r>
-            <w:r>
-              <w:rPr>
-                <w:noProof/>
-                <w:webHidden/>
-              </w:rPr>
-              <w:fldChar w:fldCharType="separate"/>
-            </w:r>
-            <w:r>
-              <w:rPr>
-                <w:noProof/>
-                <w:webHidden/>
-              </w:rPr>
-              <w:t>6</w:t>
-            </w:r>
-            <w:r>
-              <w:rPr>
-                <w:noProof/>
-                <w:webHidden/>
-              </w:rPr>
-              <w:fldChar w:fldCharType="end"/>
-            </w:r>
-          </w:hyperlink>
-        </w:p>
-        <w:p>
-          <w:pPr>
-            <w:pStyle w:val="TOC2"/>
-            <w:tabs>
-              <w:tab w:val="right" w:leader="dot" w:pos="8290"/>
-            </w:tabs>
-            <w:rPr>
-              <w:rFonts w:eastAsiaTheme="minorEastAsia"/>
-              <w:i w:val="0"/>
-              <w:iCs w:val="0"/>
-              <w:noProof/>
-              <w:sz w:val="21"/>
-              <w:szCs w:val="24"/>
-            </w:rPr>
-          </w:pPr>
-          <w:hyperlink w:anchor="_Toc7076864" w:history="1">
-            <w:r>
-              <w:rPr>
-                <w:rStyle w:val="a8"/>
-                <w:rFonts w:ascii="黑体" w:eastAsia="黑体" w:hAnsi="黑体"/>
-                <w:noProof/>
-              </w:rPr>
-              <w:t>2.1区块链技术</w:t>
-            </w:r>
-            <w:r>
-              <w:rPr>
-                <w:noProof/>
-                <w:webHidden/>
-              </w:rPr>
-              <w:tab/>
-            </w:r>
-            <w:r>
-              <w:rPr>
-                <w:noProof/>
-                <w:webHidden/>
-              </w:rPr>
-              <w:fldChar w:fldCharType="begin"/>
-            </w:r>
-            <w:r>
-              <w:rPr>
-                <w:noProof/>
-                <w:webHidden/>
-              </w:rPr>
-              <w:instrText xml:space="preserve"> PAGEREF _Toc7076864 \h </w:instrText>
-            </w:r>
-            <w:r>
-              <w:rPr>
-                <w:noProof/>
-                <w:webHidden/>
-              </w:rPr>
-            </w:r>
-            <w:r>
-              <w:rPr>
-                <w:noProof/>
-                <w:webHidden/>
-              </w:rPr>
-              <w:fldChar w:fldCharType="separate"/>
-            </w:r>
-            <w:r>
-              <w:rPr>
-                <w:noProof/>
-                <w:webHidden/>
-              </w:rPr>
-              <w:t>6</w:t>
-            </w:r>
-            <w:r>
-              <w:rPr>
-                <w:noProof/>
-                <w:webHidden/>
-              </w:rPr>
-              <w:fldChar w:fldCharType="end"/>
-            </w:r>
-          </w:hyperlink>
-        </w:p>
-        <w:p>
-          <w:pPr>
-            <w:pStyle w:val="TOC3"/>
-            <w:tabs>
-              <w:tab w:val="right" w:leader="dot" w:pos="8290"/>
-            </w:tabs>
-            <w:rPr>
-              <w:rFonts w:eastAsiaTheme="minorEastAsia"/>
-              <w:noProof/>
-              <w:sz w:val="21"/>
-              <w:szCs w:val="24"/>
-            </w:rPr>
-          </w:pPr>
-          <w:hyperlink w:anchor="_Toc7076865" w:history="1">
-            <w:r>
-              <w:rPr>
-                <w:rStyle w:val="a8"/>
-                <w:rFonts w:ascii="黑体" w:eastAsia="黑体" w:hAnsi="黑体"/>
-                <w:noProof/>
-              </w:rPr>
-              <w:t>2.1.1定义</w:t>
-            </w:r>
-            <w:r>
-              <w:rPr>
-                <w:noProof/>
-                <w:webHidden/>
-              </w:rPr>
-              <w:tab/>
-            </w:r>
-            <w:r>
-              <w:rPr>
-                <w:noProof/>
-                <w:webHidden/>
-              </w:rPr>
-              <w:fldChar w:fldCharType="begin"/>
-            </w:r>
-            <w:r>
-              <w:rPr>
-                <w:noProof/>
-                <w:webHidden/>
-              </w:rPr>
-              <w:instrText xml:space="preserve"> PAGEREF _Toc7076865 \h </w:instrText>
-            </w:r>
-            <w:r>
-              <w:rPr>
-                <w:noProof/>
-                <w:webHidden/>
-              </w:rPr>
-            </w:r>
-            <w:r>
-              <w:rPr>
-                <w:noProof/>
-                <w:webHidden/>
-              </w:rPr>
-              <w:fldChar w:fldCharType="separate"/>
-            </w:r>
-            <w:r>
-              <w:rPr>
-                <w:noProof/>
-                <w:webHidden/>
-              </w:rPr>
-              <w:t>6</w:t>
-            </w:r>
-            <w:r>
-              <w:rPr>
-                <w:noProof/>
-                <w:webHidden/>
-              </w:rPr>
-              <w:fldChar w:fldCharType="end"/>
-            </w:r>
-          </w:hyperlink>
-        </w:p>
-        <w:p>
-          <w:pPr>
-            <w:pStyle w:val="TOC3"/>
-            <w:tabs>
-              <w:tab w:val="right" w:leader="dot" w:pos="8290"/>
-            </w:tabs>
-            <w:rPr>
-              <w:rFonts w:eastAsiaTheme="minorEastAsia"/>
-              <w:noProof/>
-              <w:sz w:val="21"/>
-              <w:szCs w:val="24"/>
-            </w:rPr>
-          </w:pPr>
-          <w:hyperlink w:anchor="_Toc7076866" w:history="1">
-            <w:r>
-              <w:rPr>
-                <w:rStyle w:val="a8"/>
-                <w:rFonts w:ascii="黑体" w:eastAsia="黑体" w:hAnsi="黑体"/>
-                <w:noProof/>
-              </w:rPr>
-              <w:t>2.1.2区块链体系架构</w:t>
-            </w:r>
-            <w:r>
-              <w:rPr>
-                <w:noProof/>
-                <w:webHidden/>
-              </w:rPr>
-              <w:tab/>
-            </w:r>
-            <w:r>
-              <w:rPr>
-                <w:noProof/>
-                <w:webHidden/>
-              </w:rPr>
-              <w:fldChar w:fldCharType="begin"/>
-            </w:r>
-            <w:r>
-              <w:rPr>
-                <w:noProof/>
-                <w:webHidden/>
-              </w:rPr>
-              <w:instrText xml:space="preserve"> PAGEREF _Toc7076866 \h </w:instrText>
-            </w:r>
-            <w:r>
-              <w:rPr>
-                <w:noProof/>
-                <w:webHidden/>
-              </w:rPr>
-            </w:r>
-            <w:r>
-              <w:rPr>
-                <w:noProof/>
-                <w:webHidden/>
-              </w:rPr>
-              <w:fldChar w:fldCharType="separate"/>
-            </w:r>
-            <w:r>
-              <w:rPr>
-                <w:noProof/>
-                <w:webHidden/>
-              </w:rPr>
-              <w:t>6</w:t>
-            </w:r>
-            <w:r>
-              <w:rPr>
-                <w:noProof/>
-                <w:webHidden/>
-              </w:rPr>
-              <w:fldChar w:fldCharType="end"/>
-            </w:r>
-          </w:hyperlink>
-        </w:p>
-        <w:p>
-          <w:pPr>
-            <w:pStyle w:val="TOC3"/>
-            <w:tabs>
-              <w:tab w:val="right" w:leader="dot" w:pos="8290"/>
-            </w:tabs>
-            <w:rPr>
-              <w:rFonts w:eastAsiaTheme="minorEastAsia"/>
-              <w:noProof/>
-              <w:sz w:val="21"/>
-              <w:szCs w:val="24"/>
-            </w:rPr>
-          </w:pPr>
-          <w:hyperlink w:anchor="_Toc7076867" w:history="1">
-            <w:r>
-              <w:rPr>
-                <w:rStyle w:val="a8"/>
-                <w:rFonts w:ascii="黑体" w:eastAsia="黑体" w:hAnsi="黑体"/>
-                <w:noProof/>
-              </w:rPr>
-              <w:t>2.1.3区块链的应用场景</w:t>
-            </w:r>
-            <w:r>
-              <w:rPr>
-                <w:noProof/>
-                <w:webHidden/>
-              </w:rPr>
-              <w:tab/>
-            </w:r>
-            <w:r>
-              <w:rPr>
-                <w:noProof/>
-                <w:webHidden/>
-              </w:rPr>
-              <w:fldChar w:fldCharType="begin"/>
-            </w:r>
-            <w:r>
-              <w:rPr>
-                <w:noProof/>
-                <w:webHidden/>
-              </w:rPr>
-              <w:instrText xml:space="preserve"> PAGEREF _Toc7076867 \h </w:instrText>
-            </w:r>
-            <w:r>
-              <w:rPr>
-                <w:noProof/>
-                <w:webHidden/>
-              </w:rPr>
-            </w:r>
-            <w:r>
-              <w:rPr>
-                <w:noProof/>
-                <w:webHidden/>
-              </w:rPr>
-              <w:fldChar w:fldCharType="separate"/>
-            </w:r>
-            <w:r>
-              <w:rPr>
-                <w:noProof/>
-                <w:webHidden/>
-              </w:rPr>
-              <w:t>7</w:t>
-            </w:r>
-            <w:r>
-              <w:rPr>
-                <w:noProof/>
-                <w:webHidden/>
-              </w:rPr>
-              <w:fldChar w:fldCharType="end"/>
-            </w:r>
-          </w:hyperlink>
-        </w:p>
-        <w:p>
-          <w:pPr>
-            <w:pStyle w:val="TOC3"/>
-            <w:tabs>
-              <w:tab w:val="right" w:leader="dot" w:pos="8290"/>
-            </w:tabs>
-            <w:rPr>
-              <w:rFonts w:eastAsiaTheme="minorEastAsia"/>
-              <w:noProof/>
-              <w:sz w:val="21"/>
-              <w:szCs w:val="24"/>
-            </w:rPr>
-          </w:pPr>
-          <w:hyperlink w:anchor="_Toc7076868" w:history="1">
-            <w:r>
-              <w:rPr>
-                <w:rStyle w:val="a8"/>
-                <w:rFonts w:ascii="黑体" w:eastAsia="黑体" w:hAnsi="黑体"/>
-                <w:noProof/>
-              </w:rPr>
-              <w:t>2.1.4工作原理</w:t>
-            </w:r>
-            <w:r>
-              <w:rPr>
-                <w:noProof/>
-                <w:webHidden/>
-              </w:rPr>
-              <w:tab/>
-            </w:r>
-            <w:r>
-              <w:rPr>
-                <w:noProof/>
-                <w:webHidden/>
-              </w:rPr>
-              <w:fldChar w:fldCharType="begin"/>
-            </w:r>
-            <w:r>
-              <w:rPr>
-                <w:noProof/>
-                <w:webHidden/>
-              </w:rPr>
-              <w:instrText xml:space="preserve"> PAGEREF _Toc7076868 \h </w:instrText>
-            </w:r>
-            <w:r>
-              <w:rPr>
-                <w:noProof/>
-                <w:webHidden/>
-              </w:rPr>
-            </w:r>
-            <w:r>
-              <w:rPr>
-                <w:noProof/>
-                <w:webHidden/>
-              </w:rPr>
-              <w:fldChar w:fldCharType="separate"/>
-            </w:r>
-            <w:r>
-              <w:rPr>
-                <w:noProof/>
-                <w:webHidden/>
-              </w:rPr>
-              <w:t>8</w:t>
-            </w:r>
-            <w:r>
-              <w:rPr>
-                <w:noProof/>
-                <w:webHidden/>
-              </w:rPr>
-              <w:fldChar w:fldCharType="end"/>
-            </w:r>
-          </w:hyperlink>
-        </w:p>
-        <w:p>
-          <w:pPr>
-            <w:pStyle w:val="TOC3"/>
-            <w:tabs>
-              <w:tab w:val="right" w:leader="dot" w:pos="8290"/>
-            </w:tabs>
-            <w:rPr>
-              <w:rFonts w:eastAsiaTheme="minorEastAsia"/>
-              <w:noProof/>
-              <w:sz w:val="21"/>
-              <w:szCs w:val="24"/>
-            </w:rPr>
-          </w:pPr>
-          <w:hyperlink w:anchor="_Toc7076869" w:history="1">
-            <w:r>
-              <w:rPr>
-                <w:rStyle w:val="a8"/>
-                <w:rFonts w:ascii="黑体" w:eastAsia="黑体" w:hAnsi="黑体"/>
-                <w:noProof/>
-              </w:rPr>
-              <w:t>2.1.5共识机制</w:t>
-            </w:r>
-            <w:r>
-              <w:rPr>
-                <w:noProof/>
-                <w:webHidden/>
-              </w:rPr>
-              <w:tab/>
-            </w:r>
-            <w:r>
-              <w:rPr>
-                <w:noProof/>
-                <w:webHidden/>
-              </w:rPr>
-              <w:fldChar w:fldCharType="begin"/>
-            </w:r>
-            <w:r>
-              <w:rPr>
-                <w:noProof/>
-                <w:webHidden/>
-              </w:rPr>
-              <w:instrText xml:space="preserve"> PAGEREF _Toc7076869 \h </w:instrText>
-            </w:r>
-            <w:r>
-              <w:rPr>
-                <w:noProof/>
-                <w:webHidden/>
-              </w:rPr>
-            </w:r>
-            <w:r>
-              <w:rPr>
-                <w:noProof/>
-                <w:webHidden/>
-              </w:rPr>
-              <w:fldChar w:fldCharType="separate"/>
-            </w:r>
-            <w:r>
-              <w:rPr>
-                <w:noProof/>
-                <w:webHidden/>
-              </w:rPr>
-              <w:t>9</w:t>
-            </w:r>
-            <w:r>
-              <w:rPr>
-                <w:noProof/>
-                <w:webHidden/>
-              </w:rPr>
-              <w:fldChar w:fldCharType="end"/>
-            </w:r>
-          </w:hyperlink>
-        </w:p>
-        <w:p>
-          <w:pPr>
-            <w:pStyle w:val="TOC3"/>
-            <w:tabs>
-              <w:tab w:val="right" w:leader="dot" w:pos="8290"/>
-            </w:tabs>
-            <w:rPr>
-              <w:rFonts w:eastAsiaTheme="minorEastAsia"/>
-              <w:noProof/>
-              <w:sz w:val="21"/>
-              <w:szCs w:val="24"/>
-            </w:rPr>
-          </w:pPr>
-          <w:hyperlink w:anchor="_Toc7076870" w:history="1">
-            <w:r>
-              <w:rPr>
-                <w:rStyle w:val="a8"/>
-                <w:rFonts w:ascii="黑体" w:eastAsia="黑体" w:hAnsi="黑体"/>
-                <w:noProof/>
-              </w:rPr>
-              <w:t>2.1.6区块链的类型</w:t>
-            </w:r>
-            <w:r>
-              <w:rPr>
-                <w:noProof/>
-                <w:webHidden/>
-              </w:rPr>
-              <w:tab/>
-            </w:r>
-            <w:r>
-              <w:rPr>
-                <w:noProof/>
-                <w:webHidden/>
-              </w:rPr>
-              <w:fldChar w:fldCharType="begin"/>
-            </w:r>
-            <w:r>
-              <w:rPr>
-                <w:noProof/>
-                <w:webHidden/>
-              </w:rPr>
-              <w:instrText xml:space="preserve"> PAGEREF _Toc7076870 \h </w:instrText>
-            </w:r>
-            <w:r>
-              <w:rPr>
-                <w:noProof/>
-                <w:webHidden/>
-              </w:rPr>
-            </w:r>
-            <w:r>
-              <w:rPr>
-                <w:noProof/>
-                <w:webHidden/>
-              </w:rPr>
-              <w:fldChar w:fldCharType="separate"/>
-            </w:r>
-            <w:r>
-              <w:rPr>
-                <w:noProof/>
-                <w:webHidden/>
-              </w:rPr>
-              <w:t>10</w:t>
-            </w:r>
-            <w:r>
-              <w:rPr>
-                <w:noProof/>
-                <w:webHidden/>
-              </w:rPr>
-              <w:fldChar w:fldCharType="end"/>
-            </w:r>
-          </w:hyperlink>
-        </w:p>
-        <w:p>
-          <w:pPr>
-            <w:pStyle w:val="TOC3"/>
-            <w:tabs>
-              <w:tab w:val="right" w:leader="dot" w:pos="8290"/>
-            </w:tabs>
-            <w:rPr>
-              <w:rFonts w:eastAsiaTheme="minorEastAsia"/>
-              <w:noProof/>
-              <w:sz w:val="21"/>
-              <w:szCs w:val="24"/>
-            </w:rPr>
-          </w:pPr>
-          <w:hyperlink w:anchor="_Toc7076871" w:history="1">
-            <w:r>
-              <w:rPr>
-                <w:rStyle w:val="a8"/>
-                <w:rFonts w:ascii="黑体" w:eastAsia="黑体" w:hAnsi="黑体"/>
-                <w:noProof/>
-              </w:rPr>
-              <w:t>2.2智能合约</w:t>
-            </w:r>
-            <w:r>
-              <w:rPr>
-                <w:noProof/>
-                <w:webHidden/>
-              </w:rPr>
-              <w:tab/>
-            </w:r>
-            <w:r>
-              <w:rPr>
-                <w:noProof/>
-                <w:webHidden/>
-              </w:rPr>
-              <w:fldChar w:fldCharType="begin"/>
-            </w:r>
-            <w:r>
-              <w:rPr>
-                <w:noProof/>
-                <w:webHidden/>
-              </w:rPr>
-              <w:instrText xml:space="preserve"> PAGEREF _Toc7076871 \h </w:instrText>
-            </w:r>
-            <w:r>
-              <w:rPr>
-                <w:noProof/>
-                <w:webHidden/>
-              </w:rPr>
-            </w:r>
-            <w:r>
-              <w:rPr>
-                <w:noProof/>
-                <w:webHidden/>
-              </w:rPr>
-              <w:fldChar w:fldCharType="separate"/>
-            </w:r>
-            <w:r>
-              <w:rPr>
-                <w:noProof/>
-                <w:webHidden/>
-              </w:rPr>
-              <w:t>11</w:t>
-            </w:r>
-            <w:r>
-              <w:rPr>
-                <w:noProof/>
-                <w:webHidden/>
-              </w:rPr>
-              <w:fldChar w:fldCharType="end"/>
-            </w:r>
-          </w:hyperlink>
-        </w:p>
-        <w:p>
-          <w:pPr>
-            <w:pStyle w:val="TOC2"/>
-            <w:tabs>
-              <w:tab w:val="right" w:leader="dot" w:pos="8290"/>
-            </w:tabs>
-            <w:rPr>
-              <w:rFonts w:eastAsiaTheme="minorEastAsia"/>
-              <w:i w:val="0"/>
-              <w:iCs w:val="0"/>
-              <w:noProof/>
-              <w:sz w:val="21"/>
-              <w:szCs w:val="24"/>
-            </w:rPr>
-          </w:pPr>
-          <w:hyperlink w:anchor="_Toc7076872" w:history="1">
-            <w:r>
-              <w:rPr>
-                <w:rStyle w:val="a8"/>
-                <w:rFonts w:ascii="黑体" w:eastAsia="黑体" w:hAnsi="黑体"/>
-                <w:noProof/>
-              </w:rPr>
-              <w:t>2.3以太坊</w:t>
-            </w:r>
-            <w:r>
-              <w:rPr>
-                <w:noProof/>
-                <w:webHidden/>
-              </w:rPr>
-              <w:tab/>
-            </w:r>
-            <w:r>
-              <w:rPr>
-                <w:noProof/>
-                <w:webHidden/>
-              </w:rPr>
-              <w:fldChar w:fldCharType="begin"/>
-            </w:r>
-            <w:r>
-              <w:rPr>
-                <w:noProof/>
-                <w:webHidden/>
-              </w:rPr>
-              <w:instrText xml:space="preserve"> PAGEREF _Toc7076872 \h </w:instrText>
-            </w:r>
-            <w:r>
-              <w:rPr>
-                <w:noProof/>
-                <w:webHidden/>
-              </w:rPr>
-            </w:r>
-            <w:r>
-              <w:rPr>
-                <w:noProof/>
-                <w:webHidden/>
-              </w:rPr>
-              <w:fldChar w:fldCharType="separate"/>
-            </w:r>
-            <w:r>
-              <w:rPr>
-                <w:noProof/>
-                <w:webHidden/>
-              </w:rPr>
-              <w:t>12</w:t>
-            </w:r>
-            <w:r>
-              <w:rPr>
-                <w:noProof/>
-                <w:webHidden/>
-              </w:rPr>
-              <w:fldChar w:fldCharType="end"/>
-            </w:r>
-          </w:hyperlink>
-        </w:p>
-        <w:p>
-          <w:pPr>
-            <w:pStyle w:val="TOC3"/>
-            <w:tabs>
-              <w:tab w:val="right" w:leader="dot" w:pos="8290"/>
-            </w:tabs>
-            <w:rPr>
-              <w:rFonts w:eastAsiaTheme="minorEastAsia"/>
-              <w:noProof/>
-              <w:sz w:val="21"/>
-              <w:szCs w:val="24"/>
-            </w:rPr>
-          </w:pPr>
-          <w:hyperlink w:anchor="_Toc7076873" w:history="1">
-            <w:r>
-              <w:rPr>
-                <w:rStyle w:val="a8"/>
-                <w:rFonts w:ascii="黑体" w:eastAsia="黑体" w:hAnsi="黑体"/>
-                <w:noProof/>
-              </w:rPr>
-              <w:t>2.3.1以太坊账户</w:t>
-            </w:r>
-            <w:r>
-              <w:rPr>
-                <w:noProof/>
-                <w:webHidden/>
-              </w:rPr>
-              <w:tab/>
-            </w:r>
-            <w:r>
-              <w:rPr>
-                <w:noProof/>
-                <w:webHidden/>
-              </w:rPr>
-              <w:fldChar w:fldCharType="begin"/>
-            </w:r>
-            <w:r>
-              <w:rPr>
-                <w:noProof/>
-                <w:webHidden/>
-              </w:rPr>
-              <w:instrText xml:space="preserve"> PAGEREF _Toc7076873 \h </w:instrText>
-            </w:r>
-            <w:r>
-              <w:rPr>
-                <w:noProof/>
-                <w:webHidden/>
-              </w:rPr>
-            </w:r>
-            <w:r>
-              <w:rPr>
-                <w:noProof/>
-                <w:webHidden/>
-              </w:rPr>
-              <w:fldChar w:fldCharType="separate"/>
-            </w:r>
-            <w:r>
-              <w:rPr>
-                <w:noProof/>
-                <w:webHidden/>
-              </w:rPr>
-              <w:t>12</w:t>
-            </w:r>
-            <w:r>
-              <w:rPr>
-                <w:noProof/>
-                <w:webHidden/>
-              </w:rPr>
-              <w:fldChar w:fldCharType="end"/>
-            </w:r>
-          </w:hyperlink>
-        </w:p>
-        <w:p>
-          <w:pPr>
-            <w:pStyle w:val="TOC3"/>
-            <w:tabs>
-              <w:tab w:val="right" w:leader="dot" w:pos="8290"/>
-            </w:tabs>
-            <w:rPr>
-              <w:rFonts w:eastAsiaTheme="minorEastAsia"/>
-              <w:noProof/>
-              <w:sz w:val="21"/>
-              <w:szCs w:val="24"/>
-            </w:rPr>
-          </w:pPr>
-          <w:hyperlink w:anchor="_Toc7076874" w:history="1">
-            <w:r>
-              <w:rPr>
-                <w:rStyle w:val="a8"/>
-                <w:rFonts w:ascii="黑体" w:eastAsia="黑体" w:hAnsi="黑体"/>
-                <w:noProof/>
-              </w:rPr>
-              <w:t>2.3.2消息和交易</w:t>
-            </w:r>
-            <w:r>
-              <w:rPr>
-                <w:noProof/>
-                <w:webHidden/>
-              </w:rPr>
-              <w:tab/>
-            </w:r>
-            <w:r>
-              <w:rPr>
-                <w:noProof/>
-                <w:webHidden/>
-              </w:rPr>
-              <w:fldChar w:fldCharType="begin"/>
-            </w:r>
-            <w:r>
-              <w:rPr>
-                <w:noProof/>
-                <w:webHidden/>
-              </w:rPr>
-              <w:instrText xml:space="preserve"> PAGEREF _Toc7076874 \h </w:instrText>
-            </w:r>
-            <w:r>
-              <w:rPr>
-                <w:noProof/>
-                <w:webHidden/>
-              </w:rPr>
-            </w:r>
-            <w:r>
-              <w:rPr>
-                <w:noProof/>
-                <w:webHidden/>
-              </w:rPr>
-              <w:fldChar w:fldCharType="separate"/>
-            </w:r>
-            <w:r>
-              <w:rPr>
-                <w:noProof/>
-                <w:webHidden/>
-              </w:rPr>
-              <w:t>13</w:t>
-            </w:r>
-            <w:r>
-              <w:rPr>
-                <w:noProof/>
-                <w:webHidden/>
-              </w:rPr>
-              <w:fldChar w:fldCharType="end"/>
-            </w:r>
-          </w:hyperlink>
-        </w:p>
-        <w:p>
-          <w:pPr>
-            <w:pStyle w:val="TOC3"/>
-            <w:tabs>
-              <w:tab w:val="right" w:leader="dot" w:pos="8290"/>
-            </w:tabs>
-            <w:rPr>
-              <w:rFonts w:eastAsiaTheme="minorEastAsia"/>
-              <w:noProof/>
-              <w:sz w:val="21"/>
-              <w:szCs w:val="24"/>
-            </w:rPr>
-          </w:pPr>
-          <w:hyperlink w:anchor="_Toc7076875" w:history="1">
-            <w:r>
-              <w:rPr>
-                <w:rStyle w:val="a8"/>
-                <w:rFonts w:ascii="黑体" w:eastAsia="黑体" w:hAnsi="黑体"/>
-                <w:noProof/>
-              </w:rPr>
-              <w:t>2.3.3以太坊状态转换函数</w:t>
-            </w:r>
-            <w:r>
-              <w:rPr>
-                <w:noProof/>
-                <w:webHidden/>
-              </w:rPr>
-              <w:tab/>
-            </w:r>
-            <w:r>
-              <w:rPr>
-                <w:noProof/>
-                <w:webHidden/>
-              </w:rPr>
-              <w:fldChar w:fldCharType="begin"/>
-            </w:r>
-            <w:r>
-              <w:rPr>
-                <w:noProof/>
-                <w:webHidden/>
-              </w:rPr>
-              <w:instrText xml:space="preserve"> PAGEREF _Toc7076875 \h </w:instrText>
-            </w:r>
-            <w:r>
-              <w:rPr>
-                <w:noProof/>
-                <w:webHidden/>
-              </w:rPr>
-            </w:r>
-            <w:r>
-              <w:rPr>
-                <w:noProof/>
-                <w:webHidden/>
-              </w:rPr>
-              <w:fldChar w:fldCharType="separate"/>
-            </w:r>
-            <w:r>
-              <w:rPr>
-                <w:noProof/>
-                <w:webHidden/>
-              </w:rPr>
-              <w:t>14</w:t>
-            </w:r>
-            <w:r>
-              <w:rPr>
-                <w:noProof/>
-                <w:webHidden/>
-              </w:rPr>
-              <w:fldChar w:fldCharType="end"/>
-            </w:r>
-          </w:hyperlink>
-        </w:p>
-        <w:p>
-          <w:pPr>
-            <w:pStyle w:val="TOC1"/>
-            <w:tabs>
-              <w:tab w:val="right" w:leader="dot" w:pos="8290"/>
-            </w:tabs>
-            <w:rPr>
-              <w:rFonts w:eastAsiaTheme="minorEastAsia"/>
-              <w:b w:val="0"/>
-              <w:bCs w:val="0"/>
-              <w:noProof/>
-              <w:sz w:val="21"/>
-              <w:szCs w:val="24"/>
-            </w:rPr>
-          </w:pPr>
-          <w:hyperlink w:anchor="_Toc7076876" w:history="1">
-            <w:r>
-              <w:rPr>
-                <w:rStyle w:val="a8"/>
-                <w:noProof/>
-              </w:rPr>
-              <w:t>3.基于以太坊的电子病历安全存储和授权共享方案</w:t>
-            </w:r>
-            <w:r>
-              <w:rPr>
-                <w:noProof/>
-                <w:webHidden/>
-              </w:rPr>
-              <w:tab/>
-            </w:r>
-            <w:r>
-              <w:rPr>
-                <w:noProof/>
-                <w:webHidden/>
-              </w:rPr>
-              <w:fldChar w:fldCharType="begin"/>
-            </w:r>
-            <w:r>
-              <w:rPr>
-                <w:noProof/>
-                <w:webHidden/>
-              </w:rPr>
-              <w:instrText xml:space="preserve"> PAGEREF _Toc7076876 \h </w:instrText>
-            </w:r>
-            <w:r>
-              <w:rPr>
-                <w:noProof/>
-                <w:webHidden/>
-              </w:rPr>
-            </w:r>
-            <w:r>
-              <w:rPr>
-                <w:noProof/>
-                <w:webHidden/>
-              </w:rPr>
-              <w:fldChar w:fldCharType="separate"/>
-            </w:r>
-            <w:r>
-              <w:rPr>
-                <w:noProof/>
-                <w:webHidden/>
-              </w:rPr>
-              <w:t>15</w:t>
-            </w:r>
-            <w:r>
-              <w:rPr>
-                <w:noProof/>
-                <w:webHidden/>
-              </w:rPr>
-              <w:fldChar w:fldCharType="end"/>
-            </w:r>
-          </w:hyperlink>
-        </w:p>
-        <w:p>
-          <w:pPr>
-            <w:pStyle w:val="TOC2"/>
-            <w:tabs>
-              <w:tab w:val="right" w:leader="dot" w:pos="8290"/>
-            </w:tabs>
-            <w:rPr>
-              <w:rFonts w:eastAsiaTheme="minorEastAsia"/>
-              <w:i w:val="0"/>
-              <w:iCs w:val="0"/>
-              <w:noProof/>
-              <w:sz w:val="21"/>
-              <w:szCs w:val="24"/>
-            </w:rPr>
-          </w:pPr>
-          <w:hyperlink w:anchor="_Toc7076877" w:history="1">
-            <w:r>
-              <w:rPr>
-                <w:rStyle w:val="a8"/>
-                <w:rFonts w:ascii="黑体" w:eastAsia="黑体" w:hAnsi="黑体"/>
-                <w:noProof/>
-              </w:rPr>
-              <w:t>3.1研究目标和研究内容</w:t>
-            </w:r>
-            <w:r>
-              <w:rPr>
-                <w:noProof/>
-                <w:webHidden/>
-              </w:rPr>
-              <w:tab/>
-            </w:r>
-            <w:r>
-              <w:rPr>
-                <w:noProof/>
-                <w:webHidden/>
-              </w:rPr>
-              <w:fldChar w:fldCharType="begin"/>
-            </w:r>
-            <w:r>
-              <w:rPr>
-                <w:noProof/>
-                <w:webHidden/>
-              </w:rPr>
-              <w:instrText xml:space="preserve"> PAGEREF _Toc7076877 \h </w:instrText>
-            </w:r>
-            <w:r>
-              <w:rPr>
-                <w:noProof/>
-                <w:webHidden/>
-              </w:rPr>
-            </w:r>
-            <w:r>
-              <w:rPr>
-                <w:noProof/>
-                <w:webHidden/>
-              </w:rPr>
-              <w:fldChar w:fldCharType="separate"/>
-            </w:r>
-            <w:r>
-              <w:rPr>
-                <w:noProof/>
-                <w:webHidden/>
-              </w:rPr>
-              <w:t>15</w:t>
-            </w:r>
-            <w:r>
-              <w:rPr>
-                <w:noProof/>
-                <w:webHidden/>
-              </w:rPr>
-              <w:fldChar w:fldCharType="end"/>
-            </w:r>
-          </w:hyperlink>
-        </w:p>
-        <w:p>
-          <w:pPr>
-            <w:pStyle w:val="TOC2"/>
-            <w:tabs>
-              <w:tab w:val="right" w:leader="dot" w:pos="8290"/>
-            </w:tabs>
-            <w:rPr>
-              <w:rFonts w:eastAsiaTheme="minorEastAsia"/>
-              <w:i w:val="0"/>
-              <w:iCs w:val="0"/>
-              <w:noProof/>
-              <w:sz w:val="21"/>
-              <w:szCs w:val="24"/>
-            </w:rPr>
-          </w:pPr>
-          <w:hyperlink w:anchor="_Toc7076878" w:history="1">
-            <w:r>
-              <w:rPr>
-                <w:rStyle w:val="a8"/>
-                <w:rFonts w:ascii="黑体" w:eastAsia="黑体" w:hAnsi="黑体"/>
-                <w:noProof/>
-              </w:rPr>
-              <w:t>3.2拟解决的关键科学问题</w:t>
-            </w:r>
-            <w:r>
-              <w:rPr>
-                <w:noProof/>
-                <w:webHidden/>
-              </w:rPr>
-              <w:tab/>
-            </w:r>
-            <w:r>
-              <w:rPr>
-                <w:noProof/>
-                <w:webHidden/>
-              </w:rPr>
-              <w:fldChar w:fldCharType="begin"/>
-            </w:r>
-            <w:r>
-              <w:rPr>
-                <w:noProof/>
-                <w:webHidden/>
-              </w:rPr>
-              <w:instrText xml:space="preserve"> PAGEREF _Toc7076878 \h </w:instrText>
-            </w:r>
-            <w:r>
-              <w:rPr>
-                <w:noProof/>
-                <w:webHidden/>
-              </w:rPr>
-            </w:r>
-            <w:r>
-              <w:rPr>
-                <w:noProof/>
-                <w:webHidden/>
-              </w:rPr>
-              <w:fldChar w:fldCharType="separate"/>
-            </w:r>
-            <w:r>
-              <w:rPr>
-                <w:noProof/>
-                <w:webHidden/>
-              </w:rPr>
-              <w:t>17</w:t>
-            </w:r>
-            <w:r>
-              <w:rPr>
-                <w:noProof/>
-                <w:webHidden/>
-              </w:rPr>
-              <w:fldChar w:fldCharType="end"/>
-            </w:r>
-          </w:hyperlink>
-        </w:p>
-        <w:p>
-          <w:pPr>
-            <w:pStyle w:val="TOC1"/>
-            <w:tabs>
-              <w:tab w:val="right" w:leader="dot" w:pos="8290"/>
-            </w:tabs>
-            <w:rPr>
-              <w:rFonts w:eastAsiaTheme="minorEastAsia"/>
-              <w:b w:val="0"/>
-              <w:bCs w:val="0"/>
-              <w:noProof/>
-              <w:sz w:val="21"/>
-              <w:szCs w:val="24"/>
-            </w:rPr>
-          </w:pPr>
-          <w:hyperlink w:anchor="_Toc7076879" w:history="1">
-            <w:r>
-              <w:rPr>
-                <w:rStyle w:val="a8"/>
-                <w:rFonts w:ascii="黑体" w:eastAsia="黑体" w:hAnsi="黑体"/>
-                <w:noProof/>
-              </w:rPr>
-              <w:t>4.基于以太坊的电子病历安全存储和授权共享的具体实现</w:t>
-            </w:r>
-            <w:r>
-              <w:rPr>
-                <w:noProof/>
-                <w:webHidden/>
-              </w:rPr>
-              <w:tab/>
-            </w:r>
-            <w:r>
-              <w:rPr>
-                <w:noProof/>
-                <w:webHidden/>
-              </w:rPr>
-              <w:fldChar w:fldCharType="begin"/>
-            </w:r>
-            <w:r>
-              <w:rPr>
-                <w:noProof/>
-                <w:webHidden/>
-              </w:rPr>
-              <w:instrText xml:space="preserve"> PAGEREF _Toc7076879 \h </w:instrText>
-            </w:r>
-            <w:r>
-              <w:rPr>
-                <w:noProof/>
-                <w:webHidden/>
-              </w:rPr>
-            </w:r>
-            <w:r>
-              <w:rPr>
-                <w:noProof/>
-                <w:webHidden/>
-              </w:rPr>
-              <w:fldChar w:fldCharType="separate"/>
-            </w:r>
-            <w:r>
-              <w:rPr>
-                <w:noProof/>
-                <w:webHidden/>
-              </w:rPr>
-              <w:t>17</w:t>
-            </w:r>
-            <w:r>
-              <w:rPr>
-                <w:noProof/>
-                <w:webHidden/>
-              </w:rPr>
-              <w:fldChar w:fldCharType="end"/>
-            </w:r>
-          </w:hyperlink>
-        </w:p>
-        <w:p>
-          <w:pPr>
-            <w:pStyle w:val="TOC2"/>
-            <w:tabs>
-              <w:tab w:val="right" w:leader="dot" w:pos="8290"/>
-            </w:tabs>
-            <w:rPr>
-              <w:rFonts w:eastAsiaTheme="minorEastAsia"/>
-              <w:i w:val="0"/>
-              <w:iCs w:val="0"/>
-              <w:noProof/>
-              <w:sz w:val="21"/>
-              <w:szCs w:val="24"/>
-            </w:rPr>
-          </w:pPr>
-          <w:hyperlink w:anchor="_Toc7076880" w:history="1">
-            <w:r>
-              <w:rPr>
-                <w:rStyle w:val="a8"/>
-                <w:rFonts w:ascii="黑体" w:eastAsia="黑体" w:hAnsi="黑体"/>
-                <w:noProof/>
-              </w:rPr>
-              <w:t>4.1整体框架设计</w:t>
-            </w:r>
-            <w:r>
-              <w:rPr>
-                <w:noProof/>
-                <w:webHidden/>
-              </w:rPr>
-              <w:tab/>
-            </w:r>
-            <w:r>
-              <w:rPr>
-                <w:noProof/>
-                <w:webHidden/>
-              </w:rPr>
-              <w:fldChar w:fldCharType="begin"/>
-            </w:r>
-            <w:r>
-              <w:rPr>
-                <w:noProof/>
-                <w:webHidden/>
-              </w:rPr>
-              <w:instrText xml:space="preserve"> PAGEREF _Toc7076880 \h </w:instrText>
-            </w:r>
-            <w:r>
-              <w:rPr>
-                <w:noProof/>
-                <w:webHidden/>
-              </w:rPr>
-            </w:r>
-            <w:r>
-              <w:rPr>
-                <w:noProof/>
-                <w:webHidden/>
-              </w:rPr>
-              <w:fldChar w:fldCharType="separate"/>
-            </w:r>
-            <w:r>
-              <w:rPr>
-                <w:noProof/>
-                <w:webHidden/>
-              </w:rPr>
-              <w:t>17</w:t>
-            </w:r>
-            <w:r>
-              <w:rPr>
-                <w:noProof/>
-                <w:webHidden/>
-              </w:rPr>
-              <w:fldChar w:fldCharType="end"/>
-            </w:r>
-          </w:hyperlink>
-        </w:p>
-        <w:p>
-          <w:pPr>
-            <w:pStyle w:val="TOC2"/>
-            <w:tabs>
-              <w:tab w:val="right" w:leader="dot" w:pos="8290"/>
-            </w:tabs>
-            <w:rPr>
-              <w:rFonts w:eastAsiaTheme="minorEastAsia"/>
-              <w:i w:val="0"/>
-              <w:iCs w:val="0"/>
-              <w:noProof/>
-              <w:sz w:val="21"/>
-              <w:szCs w:val="24"/>
-            </w:rPr>
-          </w:pPr>
-          <w:hyperlink w:anchor="_Toc7076881" w:history="1">
-            <w:r>
-              <w:rPr>
-                <w:rStyle w:val="a8"/>
-                <w:rFonts w:ascii="黑体" w:eastAsia="黑体" w:hAnsi="黑体"/>
-                <w:noProof/>
-              </w:rPr>
-              <w:t>4.2智能合约设计</w:t>
-            </w:r>
-            <w:r>
-              <w:rPr>
-                <w:noProof/>
-                <w:webHidden/>
-              </w:rPr>
-              <w:tab/>
-            </w:r>
-            <w:r>
-              <w:rPr>
-                <w:noProof/>
-                <w:webHidden/>
-              </w:rPr>
-              <w:fldChar w:fldCharType="begin"/>
-            </w:r>
-            <w:r>
-              <w:rPr>
-                <w:noProof/>
-                <w:webHidden/>
-              </w:rPr>
-              <w:instrText xml:space="preserve"> PAGEREF _Toc7076881 \h </w:instrText>
-            </w:r>
-            <w:r>
-              <w:rPr>
-                <w:noProof/>
-                <w:webHidden/>
-              </w:rPr>
-            </w:r>
-            <w:r>
-              <w:rPr>
-                <w:noProof/>
-                <w:webHidden/>
-              </w:rPr>
-              <w:fldChar w:fldCharType="separate"/>
-            </w:r>
-            <w:r>
-              <w:rPr>
-                <w:noProof/>
-                <w:webHidden/>
-              </w:rPr>
-              <w:t>18</w:t>
-            </w:r>
-            <w:r>
-              <w:rPr>
-                <w:noProof/>
-                <w:webHidden/>
-              </w:rPr>
-              <w:fldChar w:fldCharType="end"/>
-            </w:r>
-          </w:hyperlink>
-        </w:p>
-        <w:p>
-          <w:pPr>
-            <w:pStyle w:val="TOC2"/>
-            <w:tabs>
-              <w:tab w:val="right" w:leader="dot" w:pos="8290"/>
-            </w:tabs>
-            <w:rPr>
-              <w:rFonts w:eastAsiaTheme="minorEastAsia"/>
-              <w:i w:val="0"/>
-              <w:iCs w:val="0"/>
-              <w:noProof/>
-              <w:sz w:val="21"/>
-              <w:szCs w:val="24"/>
-            </w:rPr>
-          </w:pPr>
-          <w:hyperlink w:anchor="_Toc7076882" w:history="1">
-            <w:r>
-              <w:rPr>
-                <w:rStyle w:val="a8"/>
-                <w:rFonts w:ascii="黑体" w:eastAsia="黑体" w:hAnsi="黑体"/>
-                <w:noProof/>
-              </w:rPr>
-              <w:t>4.3运行环境</w:t>
-            </w:r>
-            <w:r>
-              <w:rPr>
-                <w:noProof/>
-                <w:webHidden/>
-              </w:rPr>
-              <w:tab/>
-            </w:r>
-            <w:r>
-              <w:rPr>
-                <w:noProof/>
-                <w:webHidden/>
-              </w:rPr>
-              <w:fldChar w:fldCharType="begin"/>
-            </w:r>
-            <w:r>
-              <w:rPr>
-                <w:noProof/>
-                <w:webHidden/>
-              </w:rPr>
-              <w:instrText xml:space="preserve"> PAGEREF _Toc7076882 \h </w:instrText>
-            </w:r>
-            <w:r>
-              <w:rPr>
-                <w:noProof/>
-                <w:webHidden/>
-              </w:rPr>
-            </w:r>
-            <w:r>
-              <w:rPr>
-                <w:noProof/>
-                <w:webHidden/>
-              </w:rPr>
-              <w:fldChar w:fldCharType="separate"/>
-            </w:r>
-            <w:r>
-              <w:rPr>
-                <w:noProof/>
-                <w:webHidden/>
-              </w:rPr>
-              <w:t>21</w:t>
-            </w:r>
-            <w:r>
-              <w:rPr>
-                <w:noProof/>
-                <w:webHidden/>
-              </w:rPr>
-              <w:fldChar w:fldCharType="end"/>
-            </w:r>
-          </w:hyperlink>
-        </w:p>
-        <w:p>
-          <w:pPr>
-            <w:pStyle w:val="TOC2"/>
-            <w:tabs>
-              <w:tab w:val="right" w:leader="dot" w:pos="8290"/>
-            </w:tabs>
-            <w:rPr>
-              <w:rFonts w:eastAsiaTheme="minorEastAsia"/>
-              <w:i w:val="0"/>
-              <w:iCs w:val="0"/>
-              <w:noProof/>
-              <w:sz w:val="21"/>
-              <w:szCs w:val="24"/>
-            </w:rPr>
-          </w:pPr>
-          <w:hyperlink w:anchor="_Toc7076883" w:history="1">
-            <w:r>
-              <w:rPr>
-                <w:rStyle w:val="a8"/>
-                <w:rFonts w:ascii="黑体" w:eastAsia="黑体" w:hAnsi="黑体"/>
-                <w:noProof/>
-              </w:rPr>
-              <w:t>4.4开发技术</w:t>
-            </w:r>
-            <w:r>
-              <w:rPr>
-                <w:noProof/>
-                <w:webHidden/>
-              </w:rPr>
-              <w:tab/>
-            </w:r>
-            <w:r>
-              <w:rPr>
-                <w:noProof/>
-                <w:webHidden/>
-              </w:rPr>
-              <w:fldChar w:fldCharType="begin"/>
-            </w:r>
-            <w:r>
-              <w:rPr>
-                <w:noProof/>
-                <w:webHidden/>
-              </w:rPr>
-              <w:instrText xml:space="preserve"> PAGEREF _Toc7076883 \h </w:instrText>
-            </w:r>
-            <w:r>
-              <w:rPr>
-                <w:noProof/>
-                <w:webHidden/>
-              </w:rPr>
-            </w:r>
-            <w:r>
-              <w:rPr>
-                <w:noProof/>
-                <w:webHidden/>
-              </w:rPr>
-              <w:fldChar w:fldCharType="separate"/>
-            </w:r>
-            <w:r>
-              <w:rPr>
-                <w:noProof/>
-                <w:webHidden/>
-              </w:rPr>
-              <w:t>21</w:t>
-            </w:r>
-            <w:r>
-              <w:rPr>
-                <w:noProof/>
-                <w:webHidden/>
-              </w:rPr>
-              <w:fldChar w:fldCharType="end"/>
-            </w:r>
-          </w:hyperlink>
-        </w:p>
-        <w:p>
-          <w:pPr>
-            <w:pStyle w:val="TOC3"/>
-            <w:tabs>
-              <w:tab w:val="right" w:leader="dot" w:pos="8290"/>
-            </w:tabs>
-            <w:rPr>
-              <w:rFonts w:eastAsiaTheme="minorEastAsia"/>
-              <w:noProof/>
-              <w:sz w:val="21"/>
-              <w:szCs w:val="24"/>
-            </w:rPr>
-          </w:pPr>
-          <w:hyperlink w:anchor="_Toc7076884" w:history="1">
-            <w:r>
-              <w:rPr>
-                <w:rStyle w:val="a8"/>
-                <w:rFonts w:ascii="黑体" w:eastAsia="黑体" w:hAnsi="黑体"/>
-                <w:noProof/>
-              </w:rPr>
-              <w:t>4.4.1 Solidity</w:t>
-            </w:r>
-            <w:r>
-              <w:rPr>
-                <w:noProof/>
-                <w:webHidden/>
-              </w:rPr>
-              <w:tab/>
-            </w:r>
-            <w:r>
-              <w:rPr>
-                <w:noProof/>
-                <w:webHidden/>
-              </w:rPr>
-              <w:fldChar w:fldCharType="begin"/>
-            </w:r>
-            <w:r>
-              <w:rPr>
-                <w:noProof/>
-                <w:webHidden/>
-              </w:rPr>
-              <w:instrText xml:space="preserve"> PAGEREF _Toc7076884 \h </w:instrText>
-            </w:r>
-            <w:r>
-              <w:rPr>
-                <w:noProof/>
-                <w:webHidden/>
-              </w:rPr>
-            </w:r>
-            <w:r>
-              <w:rPr>
-                <w:noProof/>
-                <w:webHidden/>
-              </w:rPr>
-              <w:fldChar w:fldCharType="separate"/>
-            </w:r>
-            <w:r>
-              <w:rPr>
-                <w:noProof/>
-                <w:webHidden/>
-              </w:rPr>
-              <w:t>21</w:t>
-            </w:r>
-            <w:r>
-              <w:rPr>
-                <w:noProof/>
-                <w:webHidden/>
-              </w:rPr>
-              <w:fldChar w:fldCharType="end"/>
-            </w:r>
-          </w:hyperlink>
-        </w:p>
-        <w:p>
-          <w:pPr>
-            <w:pStyle w:val="TOC3"/>
-            <w:tabs>
-              <w:tab w:val="right" w:leader="dot" w:pos="8290"/>
-            </w:tabs>
-            <w:rPr>
-              <w:rFonts w:eastAsiaTheme="minorEastAsia"/>
-              <w:noProof/>
-              <w:sz w:val="21"/>
-              <w:szCs w:val="24"/>
-            </w:rPr>
-          </w:pPr>
-          <w:hyperlink w:anchor="_Toc7076885" w:history="1">
-            <w:r>
-              <w:rPr>
-                <w:rStyle w:val="a8"/>
-                <w:rFonts w:ascii="黑体" w:eastAsia="黑体" w:hAnsi="黑体"/>
-                <w:noProof/>
-              </w:rPr>
-              <w:t>4.4.2 Truffle</w:t>
-            </w:r>
-            <w:r>
-              <w:rPr>
-                <w:noProof/>
-                <w:webHidden/>
-              </w:rPr>
-              <w:tab/>
-            </w:r>
-            <w:r>
-              <w:rPr>
-                <w:noProof/>
-                <w:webHidden/>
-              </w:rPr>
-              <w:fldChar w:fldCharType="begin"/>
-            </w:r>
-            <w:r>
-              <w:rPr>
-                <w:noProof/>
-                <w:webHidden/>
-              </w:rPr>
-              <w:instrText xml:space="preserve"> PAGEREF _Toc7076885 \h </w:instrText>
-            </w:r>
-            <w:r>
-              <w:rPr>
-                <w:noProof/>
-                <w:webHidden/>
-              </w:rPr>
-            </w:r>
-            <w:r>
-              <w:rPr>
-                <w:noProof/>
-                <w:webHidden/>
-              </w:rPr>
-              <w:fldChar w:fldCharType="separate"/>
-            </w:r>
-            <w:r>
-              <w:rPr>
-                <w:noProof/>
-                <w:webHidden/>
-              </w:rPr>
-              <w:t>22</w:t>
-            </w:r>
-            <w:r>
-              <w:rPr>
-                <w:noProof/>
-                <w:webHidden/>
-              </w:rPr>
-              <w:fldChar w:fldCharType="end"/>
-            </w:r>
-          </w:hyperlink>
-        </w:p>
-        <w:p>
-          <w:pPr>
-            <w:pStyle w:val="TOC3"/>
-            <w:tabs>
-              <w:tab w:val="right" w:leader="dot" w:pos="8290"/>
-            </w:tabs>
-            <w:rPr>
-              <w:rFonts w:eastAsiaTheme="minorEastAsia"/>
-              <w:noProof/>
-              <w:sz w:val="21"/>
-              <w:szCs w:val="24"/>
-            </w:rPr>
-          </w:pPr>
-          <w:hyperlink w:anchor="_Toc7076886" w:history="1">
-            <w:r>
-              <w:rPr>
-                <w:rStyle w:val="a8"/>
-                <w:rFonts w:ascii="黑体" w:eastAsia="黑体" w:hAnsi="黑体"/>
-                <w:noProof/>
-              </w:rPr>
-              <w:t>4.4.3 Truffle-Contract</w:t>
-            </w:r>
-            <w:r>
-              <w:rPr>
-                <w:noProof/>
-                <w:webHidden/>
-              </w:rPr>
-              <w:tab/>
-            </w:r>
-            <w:r>
-              <w:rPr>
-                <w:noProof/>
-                <w:webHidden/>
-              </w:rPr>
-              <w:fldChar w:fldCharType="begin"/>
-            </w:r>
-            <w:r>
-              <w:rPr>
-                <w:noProof/>
-                <w:webHidden/>
-              </w:rPr>
-              <w:instrText xml:space="preserve"> PAGEREF _Toc7076886 \h </w:instrText>
-            </w:r>
-            <w:r>
-              <w:rPr>
-                <w:noProof/>
-                <w:webHidden/>
-              </w:rPr>
-            </w:r>
-            <w:r>
-              <w:rPr>
-                <w:noProof/>
-                <w:webHidden/>
-              </w:rPr>
-              <w:fldChar w:fldCharType="separate"/>
-            </w:r>
-            <w:r>
-              <w:rPr>
-                <w:noProof/>
-                <w:webHidden/>
-              </w:rPr>
-              <w:t>22</w:t>
-            </w:r>
-            <w:r>
-              <w:rPr>
-                <w:noProof/>
-                <w:webHidden/>
-              </w:rPr>
-              <w:fldChar w:fldCharType="end"/>
-            </w:r>
-          </w:hyperlink>
-        </w:p>
-        <w:p>
-          <w:pPr>
-            <w:pStyle w:val="TOC3"/>
-            <w:tabs>
-              <w:tab w:val="right" w:leader="dot" w:pos="8290"/>
-            </w:tabs>
-            <w:rPr>
-              <w:rFonts w:eastAsiaTheme="minorEastAsia"/>
-              <w:noProof/>
-              <w:sz w:val="21"/>
-              <w:szCs w:val="24"/>
-            </w:rPr>
-          </w:pPr>
-          <w:hyperlink w:anchor="_Toc7076887" w:history="1">
-            <w:r>
-              <w:rPr>
-                <w:rStyle w:val="a8"/>
-                <w:rFonts w:ascii="黑体" w:eastAsia="黑体" w:hAnsi="黑体"/>
-                <w:noProof/>
-              </w:rPr>
-              <w:t>4.4.4 Ganache</w:t>
-            </w:r>
-            <w:r>
-              <w:rPr>
-                <w:noProof/>
-                <w:webHidden/>
-              </w:rPr>
-              <w:tab/>
-            </w:r>
-            <w:r>
-              <w:rPr>
-                <w:noProof/>
-                <w:webHidden/>
-              </w:rPr>
-              <w:fldChar w:fldCharType="begin"/>
-            </w:r>
-            <w:r>
-              <w:rPr>
-                <w:noProof/>
-                <w:webHidden/>
-              </w:rPr>
-              <w:instrText xml:space="preserve"> PAGEREF _Toc7076887 \h </w:instrText>
-            </w:r>
-            <w:r>
-              <w:rPr>
-                <w:noProof/>
-                <w:webHidden/>
-              </w:rPr>
-            </w:r>
-            <w:r>
-              <w:rPr>
-                <w:noProof/>
-                <w:webHidden/>
-              </w:rPr>
-              <w:fldChar w:fldCharType="separate"/>
-            </w:r>
-            <w:r>
-              <w:rPr>
-                <w:noProof/>
-                <w:webHidden/>
-              </w:rPr>
-              <w:t>22</w:t>
-            </w:r>
-            <w:r>
-              <w:rPr>
-                <w:noProof/>
-                <w:webHidden/>
-              </w:rPr>
-              <w:fldChar w:fldCharType="end"/>
-            </w:r>
-          </w:hyperlink>
-        </w:p>
-        <w:p>
-          <w:pPr>
-            <w:pStyle w:val="TOC3"/>
-            <w:tabs>
-              <w:tab w:val="right" w:leader="dot" w:pos="8290"/>
-            </w:tabs>
-            <w:rPr>
-              <w:rFonts w:eastAsiaTheme="minorEastAsia"/>
-              <w:noProof/>
-              <w:sz w:val="21"/>
-              <w:szCs w:val="24"/>
-            </w:rPr>
-          </w:pPr>
-          <w:hyperlink w:anchor="_Toc7076888" w:history="1">
-            <w:r>
-              <w:rPr>
-                <w:rStyle w:val="a8"/>
-                <w:rFonts w:ascii="黑体" w:eastAsia="黑体" w:hAnsi="黑体"/>
-                <w:noProof/>
-              </w:rPr>
-              <w:t>4.4.5 Web3.js</w:t>
-            </w:r>
-            <w:r>
-              <w:rPr>
-                <w:noProof/>
-                <w:webHidden/>
-              </w:rPr>
-              <w:tab/>
-            </w:r>
-            <w:r>
-              <w:rPr>
-                <w:noProof/>
-                <w:webHidden/>
-              </w:rPr>
-              <w:fldChar w:fldCharType="begin"/>
-            </w:r>
-            <w:r>
-              <w:rPr>
-                <w:noProof/>
-                <w:webHidden/>
-              </w:rPr>
-              <w:instrText xml:space="preserve"> PAGEREF _Toc7076888 \h </w:instrText>
-            </w:r>
-            <w:r>
-              <w:rPr>
-                <w:noProof/>
-                <w:webHidden/>
-              </w:rPr>
-            </w:r>
-            <w:r>
-              <w:rPr>
-                <w:noProof/>
-                <w:webHidden/>
-              </w:rPr>
-              <w:fldChar w:fldCharType="separate"/>
-            </w:r>
-            <w:r>
-              <w:rPr>
-                <w:noProof/>
-                <w:webHidden/>
-              </w:rPr>
-              <w:t>23</w:t>
-            </w:r>
-            <w:r>
-              <w:rPr>
-                <w:noProof/>
-                <w:webHidden/>
-              </w:rPr>
-              <w:fldChar w:fldCharType="end"/>
-            </w:r>
-          </w:hyperlink>
-        </w:p>
-        <w:p>
-          <w:pPr>
-            <w:pStyle w:val="TOC2"/>
-            <w:tabs>
-              <w:tab w:val="right" w:leader="dot" w:pos="8290"/>
-            </w:tabs>
-            <w:rPr>
-              <w:rFonts w:eastAsiaTheme="minorEastAsia"/>
-              <w:i w:val="0"/>
-              <w:iCs w:val="0"/>
-              <w:noProof/>
-              <w:sz w:val="21"/>
-              <w:szCs w:val="24"/>
-            </w:rPr>
-          </w:pPr>
-          <w:hyperlink w:anchor="_Toc7076889" w:history="1">
-            <w:r>
-              <w:rPr>
-                <w:rStyle w:val="a8"/>
-                <w:rFonts w:ascii="黑体" w:eastAsia="黑体" w:hAnsi="黑体"/>
-                <w:noProof/>
-              </w:rPr>
-              <w:t>4.5界面设计和演示</w:t>
-            </w:r>
-            <w:r>
-              <w:rPr>
-                <w:noProof/>
-                <w:webHidden/>
-              </w:rPr>
-              <w:tab/>
-            </w:r>
-            <w:r>
-              <w:rPr>
-                <w:noProof/>
-                <w:webHidden/>
-              </w:rPr>
-              <w:fldChar w:fldCharType="begin"/>
-            </w:r>
-            <w:r>
-              <w:rPr>
-                <w:noProof/>
-                <w:webHidden/>
-              </w:rPr>
-              <w:instrText xml:space="preserve"> PAGEREF _Toc7076889 \h </w:instrText>
-            </w:r>
-            <w:r>
-              <w:rPr>
-                <w:noProof/>
-                <w:webHidden/>
-              </w:rPr>
-            </w:r>
-            <w:r>
-              <w:rPr>
-                <w:noProof/>
-                <w:webHidden/>
-              </w:rPr>
-              <w:fldChar w:fldCharType="separate"/>
-            </w:r>
-            <w:r>
-              <w:rPr>
-                <w:noProof/>
-                <w:webHidden/>
-              </w:rPr>
-              <w:t>23</w:t>
-            </w:r>
-            <w:r>
-              <w:rPr>
-                <w:noProof/>
-                <w:webHidden/>
-              </w:rPr>
-              <w:fldChar w:fldCharType="end"/>
-            </w:r>
-          </w:hyperlink>
-        </w:p>
-        <w:p>
-          <w:pPr>
-            <w:pStyle w:val="TOC1"/>
-            <w:tabs>
-              <w:tab w:val="right" w:leader="dot" w:pos="8290"/>
-            </w:tabs>
-            <w:rPr>
-              <w:rFonts w:eastAsiaTheme="minorEastAsia"/>
-              <w:b w:val="0"/>
-              <w:bCs w:val="0"/>
-              <w:noProof/>
-              <w:sz w:val="21"/>
-              <w:szCs w:val="24"/>
-            </w:rPr>
-          </w:pPr>
-          <w:hyperlink w:anchor="_Toc7076890" w:history="1">
-            <w:r>
-              <w:rPr>
-                <w:rStyle w:val="a8"/>
-                <w:rFonts w:ascii="黑体" w:eastAsia="黑体" w:hAnsi="黑体"/>
-                <w:noProof/>
-              </w:rPr>
-              <w:t>5.问题与解决办法</w:t>
-            </w:r>
-            <w:r>
-              <w:rPr>
-                <w:noProof/>
-                <w:webHidden/>
-              </w:rPr>
-              <w:tab/>
-            </w:r>
-            <w:r>
-              <w:rPr>
-                <w:noProof/>
-                <w:webHidden/>
-              </w:rPr>
-              <w:fldChar w:fldCharType="begin"/>
-            </w:r>
-            <w:r>
-              <w:rPr>
-                <w:noProof/>
-                <w:webHidden/>
-              </w:rPr>
-              <w:instrText xml:space="preserve"> PAGEREF _Toc7076890 \h </w:instrText>
-            </w:r>
-            <w:r>
-              <w:rPr>
-                <w:noProof/>
-                <w:webHidden/>
-              </w:rPr>
-            </w:r>
-            <w:r>
-              <w:rPr>
-                <w:noProof/>
-                <w:webHidden/>
-              </w:rPr>
-              <w:fldChar w:fldCharType="separate"/>
-            </w:r>
-            <w:r>
-              <w:rPr>
-                <w:noProof/>
-                <w:webHidden/>
-              </w:rPr>
-              <w:t>36</w:t>
-            </w:r>
-            <w:r>
-              <w:rPr>
-                <w:noProof/>
-                <w:webHidden/>
-              </w:rPr>
-              <w:fldChar w:fldCharType="end"/>
-            </w:r>
-          </w:hyperlink>
-        </w:p>
-        <w:p>
-          <w:pPr>
-            <w:pStyle w:val="TOC2"/>
-            <w:tabs>
-              <w:tab w:val="right" w:leader="dot" w:pos="8290"/>
-            </w:tabs>
-            <w:rPr>
-              <w:rFonts w:eastAsiaTheme="minorEastAsia"/>
-              <w:i w:val="0"/>
-              <w:iCs w:val="0"/>
-              <w:noProof/>
-              <w:sz w:val="21"/>
-              <w:szCs w:val="24"/>
-            </w:rPr>
-          </w:pPr>
-          <w:hyperlink w:anchor="_Toc7076891" w:history="1">
-            <w:r>
-              <w:rPr>
-                <w:rStyle w:val="a8"/>
-                <w:rFonts w:ascii="黑体" w:eastAsia="黑体" w:hAnsi="黑体"/>
-                <w:noProof/>
-              </w:rPr>
-              <w:t>5.1遇到的问题</w:t>
-            </w:r>
-            <w:r>
-              <w:rPr>
-                <w:noProof/>
-                <w:webHidden/>
-              </w:rPr>
-              <w:tab/>
-            </w:r>
-            <w:r>
-              <w:rPr>
-                <w:noProof/>
-                <w:webHidden/>
-              </w:rPr>
-              <w:fldChar w:fldCharType="begin"/>
-            </w:r>
-            <w:r>
-              <w:rPr>
-                <w:noProof/>
-                <w:webHidden/>
-              </w:rPr>
-              <w:instrText xml:space="preserve"> PAGEREF _Toc7076891 \h </w:instrText>
-            </w:r>
-            <w:r>
-              <w:rPr>
-                <w:noProof/>
-                <w:webHidden/>
-              </w:rPr>
-            </w:r>
-            <w:r>
-              <w:rPr>
-                <w:noProof/>
-                <w:webHidden/>
-              </w:rPr>
-              <w:fldChar w:fldCharType="separate"/>
-            </w:r>
-            <w:r>
-              <w:rPr>
-                <w:noProof/>
-                <w:webHidden/>
-              </w:rPr>
-              <w:t>36</w:t>
-            </w:r>
-            <w:r>
-              <w:rPr>
-                <w:noProof/>
-                <w:webHidden/>
-              </w:rPr>
-              <w:fldChar w:fldCharType="end"/>
-            </w:r>
-          </w:hyperlink>
-        </w:p>
-        <w:p>
-          <w:pPr>
-            <w:pStyle w:val="TOC2"/>
-            <w:tabs>
-              <w:tab w:val="right" w:leader="dot" w:pos="8290"/>
-            </w:tabs>
-            <w:rPr>
-              <w:rFonts w:eastAsiaTheme="minorEastAsia"/>
-              <w:i w:val="0"/>
-              <w:iCs w:val="0"/>
-              <w:noProof/>
-              <w:sz w:val="21"/>
-              <w:szCs w:val="24"/>
-            </w:rPr>
-          </w:pPr>
-          <w:hyperlink w:anchor="_Toc7076892" w:history="1">
-            <w:r>
-              <w:rPr>
-                <w:rStyle w:val="a8"/>
-                <w:rFonts w:ascii="黑体" w:eastAsia="黑体" w:hAnsi="黑体"/>
-                <w:noProof/>
-              </w:rPr>
-              <w:t>5.2解决办法</w:t>
-            </w:r>
-            <w:r>
-              <w:rPr>
-                <w:noProof/>
-                <w:webHidden/>
-              </w:rPr>
-              <w:tab/>
-            </w:r>
-            <w:r>
-              <w:rPr>
-                <w:noProof/>
-                <w:webHidden/>
-              </w:rPr>
-              <w:fldChar w:fldCharType="begin"/>
-            </w:r>
-            <w:r>
-              <w:rPr>
-                <w:noProof/>
-                <w:webHidden/>
-              </w:rPr>
-              <w:instrText xml:space="preserve"> PAGEREF _Toc7076892 \h </w:instrText>
-            </w:r>
-            <w:r>
-              <w:rPr>
-                <w:noProof/>
-                <w:webHidden/>
-              </w:rPr>
-            </w:r>
-            <w:r>
-              <w:rPr>
-                <w:noProof/>
-                <w:webHidden/>
-              </w:rPr>
-              <w:fldChar w:fldCharType="separate"/>
-            </w:r>
-            <w:r>
-              <w:rPr>
-                <w:noProof/>
-                <w:webHidden/>
-              </w:rPr>
-              <w:t>36</w:t>
-            </w:r>
-            <w:r>
-              <w:rPr>
-                <w:noProof/>
-                <w:webHidden/>
-              </w:rPr>
-              <w:fldChar w:fldCharType="end"/>
-            </w:r>
-          </w:hyperlink>
-        </w:p>
-        <w:p>
-          <w:pPr>
-            <w:pStyle w:val="TOC2"/>
-            <w:tabs>
-              <w:tab w:val="right" w:leader="dot" w:pos="8290"/>
-            </w:tabs>
-            <w:rPr>
-              <w:rFonts w:eastAsiaTheme="minorEastAsia"/>
-              <w:i w:val="0"/>
-              <w:iCs w:val="0"/>
-              <w:noProof/>
-              <w:sz w:val="21"/>
-              <w:szCs w:val="24"/>
-            </w:rPr>
-          </w:pPr>
-          <w:hyperlink w:anchor="_Toc7076893" w:history="1">
-            <w:r>
-              <w:rPr>
-                <w:rStyle w:val="a8"/>
-                <w:rFonts w:ascii="黑体" w:eastAsia="黑体" w:hAnsi="黑体"/>
-                <w:noProof/>
-              </w:rPr>
-              <w:t>5.3开发技巧</w:t>
-            </w:r>
-            <w:r>
-              <w:rPr>
-                <w:noProof/>
-                <w:webHidden/>
-              </w:rPr>
-              <w:tab/>
-            </w:r>
-            <w:r>
-              <w:rPr>
-                <w:noProof/>
-                <w:webHidden/>
-              </w:rPr>
-              <w:fldChar w:fldCharType="begin"/>
-            </w:r>
-            <w:r>
-              <w:rPr>
-                <w:noProof/>
-                <w:webHidden/>
-              </w:rPr>
-              <w:instrText xml:space="preserve"> PAGEREF _Toc7076893 \h </w:instrText>
-            </w:r>
-            <w:r>
-              <w:rPr>
-                <w:noProof/>
-                <w:webHidden/>
-              </w:rPr>
-            </w:r>
-            <w:r>
-              <w:rPr>
-                <w:noProof/>
-                <w:webHidden/>
-              </w:rPr>
-              <w:fldChar w:fldCharType="separate"/>
-            </w:r>
-            <w:r>
-              <w:rPr>
-                <w:noProof/>
-                <w:webHidden/>
-              </w:rPr>
-              <w:t>37</w:t>
-            </w:r>
-            <w:r>
-              <w:rPr>
-                <w:noProof/>
-                <w:webHidden/>
-              </w:rPr>
-              <w:fldChar w:fldCharType="end"/>
-            </w:r>
-          </w:hyperlink>
-        </w:p>
-        <w:p>
-          <w:pPr>
-            <w:pStyle w:val="TOC1"/>
-            <w:tabs>
-              <w:tab w:val="right" w:leader="dot" w:pos="8290"/>
-            </w:tabs>
-            <w:rPr>
-              <w:rFonts w:eastAsiaTheme="minorEastAsia"/>
-              <w:b w:val="0"/>
-              <w:bCs w:val="0"/>
-              <w:noProof/>
-              <w:sz w:val="21"/>
-              <w:szCs w:val="24"/>
-            </w:rPr>
-          </w:pPr>
-          <w:hyperlink w:anchor="_Toc7076894" w:history="1">
-            <w:r>
-              <w:rPr>
-                <w:rStyle w:val="a8"/>
-                <w:rFonts w:ascii="黑体" w:eastAsia="黑体" w:hAnsi="黑体"/>
-                <w:noProof/>
-              </w:rPr>
-              <w:t>6.总结与展望</w:t>
-            </w:r>
-            <w:r>
-              <w:rPr>
-                <w:noProof/>
-                <w:webHidden/>
-              </w:rPr>
-              <w:tab/>
-            </w:r>
-            <w:r>
-              <w:rPr>
-                <w:noProof/>
-                <w:webHidden/>
-              </w:rPr>
-              <w:fldChar w:fldCharType="begin"/>
-            </w:r>
-            <w:r>
-              <w:rPr>
-                <w:noProof/>
-                <w:webHidden/>
-              </w:rPr>
-              <w:instrText xml:space="preserve"> PAGEREF _Toc7076894 \h </w:instrText>
-            </w:r>
-            <w:r>
-              <w:rPr>
-                <w:noProof/>
-                <w:webHidden/>
-              </w:rPr>
-            </w:r>
-            <w:r>
-              <w:rPr>
-                <w:noProof/>
-                <w:webHidden/>
-              </w:rPr>
-              <w:fldChar w:fldCharType="separate"/>
-            </w:r>
-            <w:r>
-              <w:rPr>
-                <w:noProof/>
-                <w:webHidden/>
-              </w:rPr>
-              <w:t>37</w:t>
-            </w:r>
-            <w:r>
-              <w:rPr>
-                <w:noProof/>
-                <w:webHidden/>
-              </w:rPr>
-              <w:fldChar w:fldCharType="end"/>
-            </w:r>
-          </w:hyperlink>
-        </w:p>
-        <w:p>
-          <w:pPr>
-            <w:pStyle w:val="TOC2"/>
-            <w:tabs>
-              <w:tab w:val="right" w:leader="dot" w:pos="8290"/>
-            </w:tabs>
-            <w:rPr>
-              <w:rFonts w:eastAsiaTheme="minorEastAsia"/>
-              <w:i w:val="0"/>
-              <w:iCs w:val="0"/>
-              <w:noProof/>
-              <w:sz w:val="21"/>
-              <w:szCs w:val="24"/>
-            </w:rPr>
-          </w:pPr>
-          <w:hyperlink w:anchor="_Toc7076895" w:history="1">
-            <w:r>
-              <w:rPr>
-                <w:rStyle w:val="a8"/>
-                <w:rFonts w:ascii="黑体" w:eastAsia="黑体" w:hAnsi="黑体"/>
-                <w:noProof/>
-              </w:rPr>
-              <w:t>6.1总结</w:t>
-            </w:r>
-            <w:r>
-              <w:rPr>
-                <w:noProof/>
-                <w:webHidden/>
-              </w:rPr>
-              <w:tab/>
-            </w:r>
-            <w:r>
-              <w:rPr>
-                <w:noProof/>
-                <w:webHidden/>
-              </w:rPr>
-              <w:fldChar w:fldCharType="begin"/>
-            </w:r>
-            <w:r>
-              <w:rPr>
-                <w:noProof/>
-                <w:webHidden/>
-              </w:rPr>
-              <w:instrText xml:space="preserve"> PAGEREF _Toc7076895 \h </w:instrText>
-            </w:r>
-            <w:r>
-              <w:rPr>
-                <w:noProof/>
-                <w:webHidden/>
-              </w:rPr>
-            </w:r>
-            <w:r>
-              <w:rPr>
-                <w:noProof/>
-                <w:webHidden/>
-              </w:rPr>
-              <w:fldChar w:fldCharType="separate"/>
-            </w:r>
-            <w:r>
-              <w:rPr>
-                <w:noProof/>
-                <w:webHidden/>
-              </w:rPr>
-              <w:t>37</w:t>
-            </w:r>
-            <w:r>
-              <w:rPr>
-                <w:noProof/>
-                <w:webHidden/>
-              </w:rPr>
-              <w:fldChar w:fldCharType="end"/>
-            </w:r>
-          </w:hyperlink>
-        </w:p>
-        <w:p>
-          <w:pPr>
-            <w:pStyle w:val="TOC2"/>
-            <w:tabs>
-              <w:tab w:val="right" w:leader="dot" w:pos="8290"/>
-            </w:tabs>
-            <w:rPr>
-              <w:rFonts w:eastAsiaTheme="minorEastAsia"/>
-              <w:i w:val="0"/>
-              <w:iCs w:val="0"/>
-              <w:noProof/>
-              <w:sz w:val="21"/>
-              <w:szCs w:val="24"/>
-            </w:rPr>
-          </w:pPr>
-          <w:hyperlink w:anchor="_Toc7076896" w:history="1">
-            <w:r>
-              <w:rPr>
-                <w:rStyle w:val="a8"/>
-                <w:rFonts w:ascii="黑体" w:eastAsia="黑体" w:hAnsi="黑体"/>
-                <w:noProof/>
-              </w:rPr>
-              <w:t>6.2展望</w:t>
-            </w:r>
-            <w:r>
-              <w:rPr>
-                <w:noProof/>
-                <w:webHidden/>
-              </w:rPr>
-              <w:tab/>
-            </w:r>
-            <w:r>
-              <w:rPr>
-                <w:noProof/>
-                <w:webHidden/>
-              </w:rPr>
-              <w:fldChar w:fldCharType="begin"/>
-            </w:r>
-            <w:r>
-              <w:rPr>
-                <w:noProof/>
-                <w:webHidden/>
-              </w:rPr>
-              <w:instrText xml:space="preserve"> PAGEREF _Toc7076896 \h </w:instrText>
-            </w:r>
-            <w:r>
-              <w:rPr>
-                <w:noProof/>
-                <w:webHidden/>
-              </w:rPr>
-            </w:r>
-            <w:r>
-              <w:rPr>
-                <w:noProof/>
-                <w:webHidden/>
-              </w:rPr>
-              <w:fldChar w:fldCharType="separate"/>
-            </w:r>
-            <w:r>
-              <w:rPr>
-                <w:noProof/>
-                <w:webHidden/>
-              </w:rPr>
-              <w:t>37</w:t>
-            </w:r>
-            <w:r>
-              <w:rPr>
-                <w:noProof/>
-                <w:webHidden/>
-              </w:rPr>
-              <w:fldChar w:fldCharType="end"/>
-            </w:r>
-          </w:hyperlink>
-        </w:p>
-        <w:p>
-          <w:pPr>
-            <w:pStyle w:val="TOC2"/>
-            <w:tabs>
-              <w:tab w:val="right" w:leader="dot" w:pos="8290"/>
-            </w:tabs>
-            <w:rPr>
-              <w:rFonts w:eastAsiaTheme="minorEastAsia"/>
-              <w:i w:val="0"/>
-              <w:iCs w:val="0"/>
-              <w:noProof/>
-              <w:sz w:val="21"/>
-              <w:szCs w:val="24"/>
-            </w:rPr>
-          </w:pPr>
-          <w:hyperlink w:anchor="_Toc7076897" w:history="1">
-            <w:r>
-              <w:rPr>
-                <w:rStyle w:val="a8"/>
-                <w:rFonts w:ascii="黑体" w:eastAsia="黑体" w:hAnsi="黑体"/>
-                <w:noProof/>
-              </w:rPr>
-              <w:t>6.3致谢</w:t>
-            </w:r>
-            <w:r>
-              <w:rPr>
-                <w:noProof/>
-                <w:webHidden/>
-              </w:rPr>
-              <w:tab/>
-            </w:r>
-            <w:r>
-              <w:rPr>
-                <w:noProof/>
-                <w:webHidden/>
-              </w:rPr>
-              <w:fldChar w:fldCharType="begin"/>
-            </w:r>
-            <w:r>
-              <w:rPr>
-                <w:noProof/>
-                <w:webHidden/>
-              </w:rPr>
-              <w:instrText xml:space="preserve"> PAGEREF _Toc7076897 \h </w:instrText>
-            </w:r>
-            <w:r>
-              <w:rPr>
-                <w:noProof/>
-                <w:webHidden/>
-              </w:rPr>
-            </w:r>
-            <w:r>
-              <w:rPr>
-                <w:noProof/>
-                <w:webHidden/>
-              </w:rPr>
-              <w:fldChar w:fldCharType="separate"/>
-            </w:r>
-            <w:r>
-              <w:rPr>
-                <w:noProof/>
-                <w:webHidden/>
-              </w:rPr>
-              <w:t>38</w:t>
-            </w:r>
-            <w:r>
-              <w:rPr>
-                <w:noProof/>
-                <w:webHidden/>
-              </w:rPr>
-              <w:fldChar w:fldCharType="end"/>
-            </w:r>
-          </w:hyperlink>
-        </w:p>
-        <w:p>
-          <w:r>
-            <w:rPr>
-              <w:b/>
-              <w:bCs/>
-              <w:noProof/>
-            </w:rPr>
-            <w:fldChar w:fldCharType="end"/>
-          </w:r>
-        </w:p>
+        <w:p/>
       </w:sdtContent>
     </w:sdt>
     <w:p/>
@@ -3892,29 +975,33 @@
     <w:p/>
     <w:p/>
     <w:p/>
+    <w:p/>
     <w:p>
       <w:pPr>
         <w:pStyle w:val="1"/>
         <w:jc w:val="center"/>
         <w:rPr>
           <w:rFonts w:ascii="黑体" w:eastAsia="黑体" w:hAnsi="黑体"/>
+          <w:b w:val="0"/>
           <w:sz w:val="32"/>
           <w:szCs w:val="32"/>
         </w:rPr>
       </w:pPr>
       <w:bookmarkStart w:id="8" w:name="_Toc7076859"/>
+      <w:bookmarkStart w:id="9" w:name="_Toc7216611"/>
       <w:r>
         <w:rPr>
           <w:rFonts w:ascii="黑体" w:eastAsia="黑体" w:hAnsi="黑体" w:hint="eastAsia"/>
+          <w:b w:val="0"/>
           <w:sz w:val="32"/>
           <w:szCs w:val="32"/>
         </w:rPr>
-        <w:lastRenderedPageBreak/>
         <w:t>1</w:t>
       </w:r>
       <w:r>
         <w:rPr>
           <w:rFonts w:ascii="黑体" w:eastAsia="黑体" w:hAnsi="黑体"/>
+          <w:b w:val="0"/>
           <w:sz w:val="32"/>
           <w:szCs w:val="32"/>
         </w:rPr>
@@ -3923,6 +1010,7 @@
       <w:r>
         <w:rPr>
           <w:rFonts w:ascii="黑体" w:eastAsia="黑体" w:hAnsi="黑体"/>
+          <w:b w:val="0"/>
           <w:sz w:val="32"/>
           <w:szCs w:val="32"/>
         </w:rPr>
@@ -3931,6 +1019,7 @@
       <w:r>
         <w:rPr>
           <w:rFonts w:ascii="黑体" w:eastAsia="黑体" w:hAnsi="黑体" w:hint="eastAsia"/>
+          <w:b w:val="0"/>
           <w:sz w:val="32"/>
           <w:szCs w:val="32"/>
         </w:rPr>
@@ -3939,26 +1028,31 @@
       <w:r>
         <w:rPr>
           <w:rFonts w:ascii="黑体" w:eastAsia="黑体" w:hAnsi="黑体"/>
+          <w:b w:val="0"/>
           <w:sz w:val="32"/>
           <w:szCs w:val="32"/>
         </w:rPr>
         <w:t>论</w:t>
       </w:r>
       <w:bookmarkEnd w:id="8"/>
+      <w:bookmarkEnd w:id="9"/>
     </w:p>
     <w:p>
       <w:pPr>
         <w:pStyle w:val="2"/>
         <w:rPr>
           <w:rFonts w:ascii="黑体" w:eastAsia="黑体" w:hAnsi="黑体"/>
+          <w:b w:val="0"/>
           <w:sz w:val="30"/>
           <w:szCs w:val="30"/>
         </w:rPr>
       </w:pPr>
-      <w:bookmarkStart w:id="9" w:name="_Toc7076860"/>
+      <w:bookmarkStart w:id="10" w:name="_Toc7076860"/>
+      <w:bookmarkStart w:id="11" w:name="_Toc7216612"/>
       <w:r>
         <w:rPr>
           <w:rFonts w:ascii="黑体" w:eastAsia="黑体" w:hAnsi="黑体" w:hint="eastAsia"/>
+          <w:b w:val="0"/>
           <w:sz w:val="30"/>
           <w:szCs w:val="30"/>
         </w:rPr>
@@ -3967,6 +1061,7 @@
       <w:r>
         <w:rPr>
           <w:rFonts w:ascii="黑体" w:eastAsia="黑体" w:hAnsi="黑体"/>
+          <w:b w:val="0"/>
           <w:sz w:val="30"/>
           <w:szCs w:val="30"/>
         </w:rPr>
@@ -3975,19 +1070,21 @@
       <w:r>
         <w:rPr>
           <w:rFonts w:ascii="黑体" w:eastAsia="黑体" w:hAnsi="黑体"/>
+          <w:b w:val="0"/>
           <w:sz w:val="30"/>
           <w:szCs w:val="30"/>
         </w:rPr>
         <w:t>研究背景、目的与意义</w:t>
       </w:r>
-      <w:bookmarkEnd w:id="9"/>
+      <w:bookmarkEnd w:id="10"/>
+      <w:bookmarkEnd w:id="11"/>
     </w:p>
     <w:p>
       <w:pPr>
         <w:spacing w:line="300" w:lineRule="auto"/>
         <w:ind w:firstLine="420"/>
         <w:rPr>
-          <w:rFonts w:ascii="宋体" w:eastAsia="宋体" w:hAnsi="宋体" w:hint="eastAsia"/>
+          <w:rFonts w:ascii="宋体" w:eastAsia="宋体" w:hAnsi="宋体"/>
           <w:sz w:val="24"/>
         </w:rPr>
       </w:pPr>
@@ -4011,7 +1108,15 @@
           <w:rFonts w:ascii="宋体" w:eastAsia="宋体" w:hAnsi="宋体"/>
           <w:sz w:val="24"/>
         </w:rPr>
-        <w:t>。然而我国的医疗发展起步晚，医疗设施落后，医疗信息化和数字化进程缓慢，对于病人的医疗隐私数据也缺乏安全有效的管理。医疗信息数字化是未来的发展趋势，利用现代先进的计算机技术，可以减少传统医疗系统中重复的人力操作，使得诊治过程规范化。其中医疗数据（处方、病历记录、身份信息、文档信息）的安全存储和管理更是重中之重，</w:t>
+        <w:t>。然而我国的医疗发展起步晚，医疗设施落后，医疗信息化和数字化进程缓慢，对于病人的医疗隐私数据也缺乏安全有效的管理。医疗信息数字化</w:t>
+      </w:r>
+      <w:r>
+        <w:rPr>
+          <w:rFonts w:ascii="宋体" w:eastAsia="宋体" w:hAnsi="宋体"/>
+          <w:sz w:val="24"/>
+        </w:rPr>
+        <w:lastRenderedPageBreak/>
+        <w:t>是未来的发展趋势，利用现代先进的计算机技术，可以减少传统医疗系统中重复的人力操作，使得诊治过程规范化。其中医疗数据（处方、病历记录、身份信息、文档信息）的安全存储和管理更是重中之重，</w:t>
       </w:r>
       <w:r>
         <w:rPr>
@@ -4070,14 +1175,17 @@
         <w:pStyle w:val="2"/>
         <w:rPr>
           <w:rFonts w:ascii="黑体" w:eastAsia="黑体" w:hAnsi="黑体"/>
+          <w:b w:val="0"/>
           <w:sz w:val="30"/>
           <w:szCs w:val="30"/>
         </w:rPr>
       </w:pPr>
-      <w:bookmarkStart w:id="10" w:name="_Toc7076861"/>
+      <w:bookmarkStart w:id="12" w:name="_Toc7076861"/>
+      <w:bookmarkStart w:id="13" w:name="_Toc7216613"/>
       <w:r>
         <w:rPr>
           <w:rFonts w:ascii="黑体" w:eastAsia="黑体" w:hAnsi="黑体" w:hint="eastAsia"/>
+          <w:b w:val="0"/>
           <w:sz w:val="30"/>
           <w:szCs w:val="30"/>
         </w:rPr>
@@ -4086,6 +1194,7 @@
       <w:r>
         <w:rPr>
           <w:rFonts w:ascii="黑体" w:eastAsia="黑体" w:hAnsi="黑体"/>
+          <w:b w:val="0"/>
           <w:sz w:val="30"/>
           <w:szCs w:val="30"/>
         </w:rPr>
@@ -4094,12 +1203,14 @@
       <w:r>
         <w:rPr>
           <w:rFonts w:ascii="黑体" w:eastAsia="黑体" w:hAnsi="黑体"/>
+          <w:b w:val="0"/>
           <w:sz w:val="30"/>
           <w:szCs w:val="30"/>
         </w:rPr>
         <w:t>国内外研究现状</w:t>
       </w:r>
-      <w:bookmarkEnd w:id="10"/>
+      <w:bookmarkEnd w:id="12"/>
+      <w:bookmarkEnd w:id="13"/>
     </w:p>
     <w:p>
       <w:pPr>
@@ -4141,23 +1252,26 @@
         <w:pStyle w:val="2"/>
         <w:rPr>
           <w:rFonts w:ascii="黑体" w:eastAsia="黑体" w:hAnsi="黑体"/>
+          <w:b w:val="0"/>
           <w:sz w:val="30"/>
           <w:szCs w:val="30"/>
         </w:rPr>
       </w:pPr>
-      <w:bookmarkStart w:id="11" w:name="_Toc7076862"/>
+      <w:bookmarkStart w:id="14" w:name="_Toc7076862"/>
+      <w:bookmarkStart w:id="15" w:name="_Toc7216614"/>
       <w:r>
         <w:rPr>
           <w:rFonts w:ascii="黑体" w:eastAsia="黑体" w:hAnsi="黑体" w:hint="eastAsia"/>
+          <w:b w:val="0"/>
           <w:sz w:val="30"/>
           <w:szCs w:val="30"/>
         </w:rPr>
-        <w:lastRenderedPageBreak/>
         <w:t>1</w:t>
       </w:r>
       <w:r>
         <w:rPr>
           <w:rFonts w:ascii="黑体" w:eastAsia="黑体" w:hAnsi="黑体"/>
+          <w:b w:val="0"/>
           <w:sz w:val="30"/>
           <w:szCs w:val="30"/>
         </w:rPr>
@@ -4166,19 +1280,21 @@
       <w:r>
         <w:rPr>
           <w:rFonts w:ascii="黑体" w:eastAsia="黑体" w:hAnsi="黑体"/>
+          <w:b w:val="0"/>
           <w:sz w:val="30"/>
           <w:szCs w:val="30"/>
         </w:rPr>
         <w:t>论文内容与组织</w:t>
       </w:r>
-      <w:bookmarkEnd w:id="11"/>
+      <w:bookmarkEnd w:id="14"/>
+      <w:bookmarkEnd w:id="15"/>
     </w:p>
     <w:p>
       <w:pPr>
         <w:spacing w:line="300" w:lineRule="auto"/>
         <w:ind w:firstLine="420"/>
         <w:rPr>
-          <w:rFonts w:ascii="宋体" w:eastAsia="宋体" w:hAnsi="宋体" w:hint="eastAsia"/>
+          <w:rFonts w:ascii="宋体" w:eastAsia="宋体" w:hAnsi="宋体"/>
           <w:sz w:val="24"/>
         </w:rPr>
       </w:pPr>
@@ -4308,7 +1424,15 @@
           <w:rFonts w:ascii="宋体" w:eastAsia="宋体" w:hAnsi="宋体"/>
           <w:sz w:val="24"/>
         </w:rPr>
-        <w:t>，主要包括：区块链技术、比特币技术、以太坊平台等。</w:t>
+        <w:t>，</w:t>
+      </w:r>
+      <w:r>
+        <w:rPr>
+          <w:rFonts w:ascii="宋体" w:eastAsia="宋体" w:hAnsi="宋体"/>
+          <w:sz w:val="24"/>
+        </w:rPr>
+        <w:lastRenderedPageBreak/>
+        <w:t>主要包括：区块链技术、比特币技术、以太坊平台等。</w:t>
       </w:r>
     </w:p>
     <w:p>
@@ -4448,14 +1572,17 @@
         <w:jc w:val="center"/>
         <w:rPr>
           <w:rFonts w:ascii="黑体" w:eastAsia="黑体" w:hAnsi="黑体"/>
+          <w:b w:val="0"/>
           <w:sz w:val="32"/>
           <w:szCs w:val="32"/>
         </w:rPr>
       </w:pPr>
-      <w:bookmarkStart w:id="12" w:name="_Toc7076863"/>
+      <w:bookmarkStart w:id="16" w:name="_Toc7076863"/>
+      <w:bookmarkStart w:id="17" w:name="_Toc7216615"/>
       <w:r>
         <w:rPr>
           <w:rFonts w:ascii="黑体" w:eastAsia="黑体" w:hAnsi="黑体" w:hint="eastAsia"/>
+          <w:b w:val="0"/>
           <w:sz w:val="32"/>
           <w:szCs w:val="32"/>
         </w:rPr>
@@ -4464,6 +1591,7 @@
       <w:r>
         <w:rPr>
           <w:rFonts w:ascii="黑体" w:eastAsia="黑体" w:hAnsi="黑体"/>
+          <w:b w:val="0"/>
           <w:sz w:val="32"/>
           <w:szCs w:val="32"/>
         </w:rPr>
@@ -4472,26 +1600,31 @@
       <w:r>
         <w:rPr>
           <w:rFonts w:ascii="黑体" w:eastAsia="黑体" w:hAnsi="黑体"/>
+          <w:b w:val="0"/>
           <w:sz w:val="32"/>
           <w:szCs w:val="32"/>
         </w:rPr>
         <w:t>本论文相关理论</w:t>
       </w:r>
-      <w:bookmarkEnd w:id="12"/>
+      <w:bookmarkEnd w:id="16"/>
+      <w:bookmarkEnd w:id="17"/>
     </w:p>
     <w:p>
       <w:pPr>
         <w:pStyle w:val="2"/>
         <w:rPr>
           <w:rFonts w:ascii="黑体" w:eastAsia="黑体" w:hAnsi="黑体"/>
+          <w:b w:val="0"/>
           <w:sz w:val="30"/>
           <w:szCs w:val="30"/>
         </w:rPr>
       </w:pPr>
-      <w:bookmarkStart w:id="13" w:name="_Toc7076864"/>
+      <w:bookmarkStart w:id="18" w:name="_Toc7076864"/>
+      <w:bookmarkStart w:id="19" w:name="_Toc7216616"/>
       <w:r>
         <w:rPr>
           <w:rFonts w:ascii="黑体" w:eastAsia="黑体" w:hAnsi="黑体" w:hint="eastAsia"/>
+          <w:b w:val="0"/>
           <w:sz w:val="30"/>
           <w:szCs w:val="30"/>
         </w:rPr>
@@ -4500,6 +1633,7 @@
       <w:r>
         <w:rPr>
           <w:rFonts w:ascii="黑体" w:eastAsia="黑体" w:hAnsi="黑体"/>
+          <w:b w:val="0"/>
           <w:sz w:val="30"/>
           <w:szCs w:val="30"/>
         </w:rPr>
@@ -4508,26 +1642,31 @@
       <w:r>
         <w:rPr>
           <w:rFonts w:ascii="黑体" w:eastAsia="黑体" w:hAnsi="黑体"/>
+          <w:b w:val="0"/>
           <w:sz w:val="30"/>
           <w:szCs w:val="30"/>
         </w:rPr>
         <w:t>区块链技术</w:t>
       </w:r>
-      <w:bookmarkEnd w:id="13"/>
+      <w:bookmarkEnd w:id="18"/>
+      <w:bookmarkEnd w:id="19"/>
     </w:p>
     <w:p>
       <w:pPr>
         <w:pStyle w:val="3"/>
         <w:rPr>
           <w:rFonts w:ascii="黑体" w:eastAsia="黑体" w:hAnsi="黑体"/>
+          <w:b w:val="0"/>
           <w:sz w:val="28"/>
           <w:szCs w:val="28"/>
         </w:rPr>
       </w:pPr>
-      <w:bookmarkStart w:id="14" w:name="_Toc7076865"/>
-      <w:r>
-        <w:rPr>
-          <w:rFonts w:ascii="黑体" w:eastAsia="黑体" w:hAnsi="黑体"/>
+      <w:bookmarkStart w:id="20" w:name="_Toc7076865"/>
+      <w:bookmarkStart w:id="21" w:name="_Toc7216617"/>
+      <w:r>
+        <w:rPr>
+          <w:rFonts w:ascii="黑体" w:eastAsia="黑体" w:hAnsi="黑体"/>
+          <w:b w:val="0"/>
           <w:sz w:val="28"/>
           <w:szCs w:val="28"/>
         </w:rPr>
@@ -4536,12 +1675,14 @@
       <w:r>
         <w:rPr>
           <w:rFonts w:ascii="黑体" w:eastAsia="黑体" w:hAnsi="黑体"/>
+          <w:b w:val="0"/>
           <w:sz w:val="28"/>
           <w:szCs w:val="28"/>
         </w:rPr>
         <w:t>定义</w:t>
       </w:r>
-      <w:bookmarkEnd w:id="14"/>
+      <w:bookmarkEnd w:id="20"/>
+      <w:bookmarkEnd w:id="21"/>
     </w:p>
     <w:p>
       <w:pPr>
@@ -4649,23 +1790,26 @@
         <w:pStyle w:val="3"/>
         <w:rPr>
           <w:rFonts w:ascii="黑体" w:eastAsia="黑体" w:hAnsi="黑体"/>
+          <w:b w:val="0"/>
           <w:sz w:val="28"/>
           <w:szCs w:val="28"/>
         </w:rPr>
       </w:pPr>
-      <w:bookmarkStart w:id="15" w:name="_Toc7076866"/>
+      <w:bookmarkStart w:id="22" w:name="_Toc7076866"/>
+      <w:bookmarkStart w:id="23" w:name="_Toc7216618"/>
       <w:r>
         <w:rPr>
           <w:rFonts w:ascii="黑体" w:eastAsia="黑体" w:hAnsi="黑体" w:hint="eastAsia"/>
+          <w:b w:val="0"/>
           <w:sz w:val="28"/>
           <w:szCs w:val="28"/>
         </w:rPr>
-        <w:lastRenderedPageBreak/>
         <w:t>2</w:t>
       </w:r>
       <w:r>
         <w:rPr>
           <w:rFonts w:ascii="黑体" w:eastAsia="黑体" w:hAnsi="黑体"/>
+          <w:b w:val="0"/>
           <w:sz w:val="28"/>
           <w:szCs w:val="28"/>
         </w:rPr>
@@ -4674,12 +1818,14 @@
       <w:r>
         <w:rPr>
           <w:rFonts w:ascii="黑体" w:eastAsia="黑体" w:hAnsi="黑体"/>
+          <w:b w:val="0"/>
           <w:sz w:val="28"/>
           <w:szCs w:val="28"/>
         </w:rPr>
         <w:t>区块链体系架构</w:t>
       </w:r>
-      <w:bookmarkEnd w:id="15"/>
+      <w:bookmarkEnd w:id="22"/>
+      <w:bookmarkEnd w:id="23"/>
     </w:p>
     <w:p>
       <w:pPr>
@@ -4740,6 +1886,7 @@
         <w:rPr>
           <w:noProof/>
         </w:rPr>
+        <w:lastRenderedPageBreak/>
         <w:drawing>
           <wp:inline distT="0" distB="0" distL="0" distR="0" wp14:anchorId="680FA0F9" wp14:editId="3E969E44">
             <wp:extent cx="5270500" cy="4846955"/>
@@ -4805,7 +1952,8 @@
           <w:szCs w:val="28"/>
         </w:rPr>
       </w:pPr>
-      <w:bookmarkStart w:id="16" w:name="_Toc7076867"/>
+      <w:bookmarkStart w:id="24" w:name="_Toc7076867"/>
+      <w:bookmarkStart w:id="25" w:name="_Toc7216619"/>
       <w:r>
         <w:rPr>
           <w:rFonts w:ascii="黑体" w:eastAsia="黑体" w:hAnsi="黑体" w:hint="eastAsia"/>
@@ -4830,7 +1978,8 @@
         </w:rPr>
         <w:t>区块链的应用场景</w:t>
       </w:r>
-      <w:bookmarkEnd w:id="16"/>
+      <w:bookmarkEnd w:id="24"/>
+      <w:bookmarkEnd w:id="25"/>
     </w:p>
     <w:p>
       <w:pPr>
@@ -4846,15 +1995,7 @@
           <w:rFonts w:ascii="宋体" w:eastAsia="宋体" w:hAnsi="宋体"/>
           <w:sz w:val="24"/>
         </w:rPr>
-        <w:t>根据区块链的设计技术，区块链系统具有分布式高冗余存储、不可篡改、去中心化、自动执行的智能合约等特点。区块链不仅可以应用在金融领域，在医疗、</w:t>
-      </w:r>
-      <w:r>
-        <w:rPr>
-          <w:rFonts w:ascii="宋体" w:eastAsia="宋体" w:hAnsi="宋体"/>
-          <w:sz w:val="24"/>
-        </w:rPr>
-        <w:lastRenderedPageBreak/>
-        <w:t>社会系统中也有着巨大的应用潜力。区块链目前的应用场景主要有以下几方面：数字货币、数据存储、数据鉴证、金融交易、资产管理和投票选举六大场景</w:t>
+        <w:t>根据区块链的设计技术，区块链系统具有分布式高冗余存储、不可篡改、去中心化、自动执行的智能合约等特点。区块链不仅可以应用在金融领域，在医疗、社会系统中也有着巨大的应用潜力。区块链目前的应用场景主要有以下几方面：数字货币、数据存储、数据鉴证、金融交易、资产管理和投票选举六大场景</w:t>
       </w:r>
       <w:r>
         <w:rPr>
@@ -4895,14 +2036,17 @@
         <w:pStyle w:val="3"/>
         <w:rPr>
           <w:rFonts w:ascii="黑体" w:eastAsia="黑体" w:hAnsi="黑体"/>
+          <w:b w:val="0"/>
           <w:sz w:val="28"/>
           <w:szCs w:val="28"/>
         </w:rPr>
       </w:pPr>
-      <w:bookmarkStart w:id="17" w:name="_Toc7076868"/>
+      <w:bookmarkStart w:id="26" w:name="_Toc7076868"/>
+      <w:bookmarkStart w:id="27" w:name="_Toc7216620"/>
       <w:r>
         <w:rPr>
           <w:rFonts w:ascii="黑体" w:eastAsia="黑体" w:hAnsi="黑体" w:hint="eastAsia"/>
+          <w:b w:val="0"/>
           <w:sz w:val="28"/>
           <w:szCs w:val="28"/>
         </w:rPr>
@@ -4911,6 +2055,7 @@
       <w:r>
         <w:rPr>
           <w:rFonts w:ascii="黑体" w:eastAsia="黑体" w:hAnsi="黑体"/>
+          <w:b w:val="0"/>
           <w:sz w:val="28"/>
           <w:szCs w:val="28"/>
         </w:rPr>
@@ -4919,12 +2064,14 @@
       <w:r>
         <w:rPr>
           <w:rFonts w:ascii="黑体" w:eastAsia="黑体" w:hAnsi="黑体"/>
+          <w:b w:val="0"/>
           <w:sz w:val="28"/>
           <w:szCs w:val="28"/>
         </w:rPr>
         <w:t>工作原理</w:t>
       </w:r>
-      <w:bookmarkEnd w:id="17"/>
+      <w:bookmarkEnd w:id="26"/>
+      <w:bookmarkEnd w:id="27"/>
     </w:p>
     <w:p>
       <w:pPr>
@@ -4961,7 +2108,15 @@
           <w:rFonts w:ascii="宋体" w:eastAsia="宋体" w:hAnsi="宋体"/>
           <w:sz w:val="24"/>
         </w:rPr>
-        <w:t>的弱点。传统的交易系统并不能实现完全不可逆的交易，因为现实中存在的第三方机构不能保证不会发生分歧。另一方面，第三方金融机构的存在，一定程度上增加了交易的复杂性。所以，人们需要一种</w:t>
+        <w:t>的弱点。传</w:t>
+      </w:r>
+      <w:r>
+        <w:rPr>
+          <w:rFonts w:ascii="宋体" w:eastAsia="宋体" w:hAnsi="宋体"/>
+          <w:sz w:val="24"/>
+        </w:rPr>
+        <w:lastRenderedPageBreak/>
+        <w:t>统的交易系统并不能实现完全不可逆的交易，因为现实中存在的第三方机构不能保证不会发生分歧。另一方面，第三方金融机构的存在，一定程度上增加了交易的复杂性。所以，人们需要一种</w:t>
       </w:r>
       <w:r>
         <w:rPr>
@@ -5155,15 +2310,7 @@
           <w:rFonts w:ascii="宋体" w:eastAsia="宋体" w:hAnsi="宋体"/>
           <w:sz w:val="24"/>
         </w:rPr>
-        <w:t>区块链或者说比特币的出现解决了上述难题，中本聪的论文中提出了一种完全通过peer-to-peer技术实现的电子现金交易系统。一般的电子交易系统无法解决"双重支付"的难题。所谓"双重支付"指的是同一枚电子货币被支付两次，为了解决"双重支付"的问题我们又要引入第三方机构来作为公证，这无疑不符合去</w:t>
-      </w:r>
-      <w:r>
-        <w:rPr>
-          <w:rFonts w:ascii="宋体" w:eastAsia="宋体" w:hAnsi="宋体"/>
-          <w:sz w:val="24"/>
-        </w:rPr>
-        <w:lastRenderedPageBreak/>
-        <w:t>中心化的特点。因此中本聪提出了一种解决方案，该系统通过随机散列对全部交易记录加上时间戳，将他们加入到一个不断延伸的基于hash值的工作量证明的链条作为交易记录，除非重新完成所有的工作量证明，否则这条链条被认为是不可更改的。只要互联网中大多数的计算能力没有合起来对系统发起攻击，那么可以认为这条链条是安全的</w:t>
+        <w:t>区块链或者说比特币的出现解决了上述难题，中本聪的论文中提出了一种完全通过peer-to-peer技术实现的电子现金交易系统。一般的电子交易系统无法解决"双重支付"的难题。所谓"双重支付"指的是同一枚电子货币被支付两次，为了解决"双重支付"的问题我们又要引入第三方机构来作为公证，这无疑不符合去中心化的特点。因此中本聪提出了一种解决方案，该系统通过随机散列对全部交易记录加上时间戳，将他们加入到一个不断延伸的基于hash值的工作量证明的链条作为交易记录，除非重新完成所有的工作量证明，否则这条链条被认为是不可更改的。只要互联网中大多数的计算能力没有合起来对系统发起攻击，那么可以认为这条链条是安全的</w:t>
       </w:r>
       <w:r>
         <w:rPr>
@@ -5202,14 +2349,17 @@
         <w:pStyle w:val="3"/>
         <w:rPr>
           <w:rFonts w:ascii="黑体" w:eastAsia="黑体" w:hAnsi="黑体"/>
+          <w:b w:val="0"/>
           <w:sz w:val="28"/>
           <w:szCs w:val="28"/>
         </w:rPr>
       </w:pPr>
-      <w:bookmarkStart w:id="18" w:name="_Toc7076869"/>
+      <w:bookmarkStart w:id="28" w:name="_Toc7076869"/>
+      <w:bookmarkStart w:id="29" w:name="_Toc7216621"/>
       <w:r>
         <w:rPr>
           <w:rFonts w:ascii="黑体" w:eastAsia="黑体" w:hAnsi="黑体" w:hint="eastAsia"/>
+          <w:b w:val="0"/>
           <w:sz w:val="28"/>
           <w:szCs w:val="28"/>
         </w:rPr>
@@ -5218,6 +2368,7 @@
       <w:r>
         <w:rPr>
           <w:rFonts w:ascii="黑体" w:eastAsia="黑体" w:hAnsi="黑体"/>
+          <w:b w:val="0"/>
           <w:sz w:val="28"/>
           <w:szCs w:val="28"/>
         </w:rPr>
@@ -5226,12 +2377,14 @@
       <w:r>
         <w:rPr>
           <w:rFonts w:ascii="黑体" w:eastAsia="黑体" w:hAnsi="黑体"/>
+          <w:b w:val="0"/>
           <w:sz w:val="28"/>
           <w:szCs w:val="28"/>
         </w:rPr>
         <w:t>共识机制</w:t>
       </w:r>
-      <w:bookmarkEnd w:id="18"/>
+      <w:bookmarkEnd w:id="28"/>
+      <w:bookmarkEnd w:id="29"/>
     </w:p>
     <w:p>
       <w:pPr>
@@ -5247,7 +2400,15 @@
           <w:rFonts w:ascii="宋体" w:eastAsia="宋体" w:hAnsi="宋体"/>
           <w:sz w:val="24"/>
         </w:rPr>
-        <w:t>共识机制常见于区块链领域中，即多个节点如何达成共识的机制。由于区块链去中心化的特点，区块链中的各个节点是分布式的。要维护系统的运作顺序和公平性，必须设计一套算法，来统一调度和提供激励机制和惩罚机制。这样的制度，必须依赖某种方式来证明，由哪个节点获得记账权，并且可以获取记录这一个区块的奖励；或者惩罚攻击诚实节点的攻击者。这就是共识机制。常见的共识机制有以下几种：</w:t>
+        <w:t>共识机制常见于区块链领域中，即多个节点如何达成共识的机制。由于区块</w:t>
+      </w:r>
+      <w:r>
+        <w:rPr>
+          <w:rFonts w:ascii="宋体" w:eastAsia="宋体" w:hAnsi="宋体"/>
+          <w:sz w:val="24"/>
+        </w:rPr>
+        <w:lastRenderedPageBreak/>
+        <w:t>链去中心化的特点，区块链中的各个节点是分布式的。要维护系统的运作顺序和公平性，必须设计一套算法，来统一调度和提供激励机制和惩罚机制。这样的制度，必须依赖某种方式来证明，由哪个节点获得记账权，并且可以获取记录这一个区块的奖励；或者惩罚攻击诚实节点的攻击者。这就是共识机制。常见的共识机制有以下几种：</w:t>
       </w:r>
     </w:p>
     <w:p>
@@ -5264,23 +2425,7 @@
           <w:rFonts w:ascii="宋体" w:eastAsia="宋体" w:hAnsi="宋体"/>
           <w:sz w:val="24"/>
         </w:rPr>
-        <w:t>1.工作量证明（Proof-of-Work，</w:t>
-      </w:r>
-      <w:proofErr w:type="spellStart"/>
-      <w:r>
-        <w:rPr>
-          <w:rFonts w:ascii="宋体" w:eastAsia="宋体" w:hAnsi="宋体"/>
-          <w:sz w:val="24"/>
-        </w:rPr>
-        <w:t>PoW</w:t>
-      </w:r>
-      <w:proofErr w:type="spellEnd"/>
-      <w:r>
-        <w:rPr>
-          <w:rFonts w:ascii="宋体" w:eastAsia="宋体" w:hAnsi="宋体"/>
-          <w:sz w:val="24"/>
-        </w:rPr>
-        <w:t>），典型案例：比特币网络</w:t>
+        <w:t>1.工作量证明（Proof-of-Work，PoW），典型案例：比特币网络</w:t>
       </w:r>
     </w:p>
     <w:p>
@@ -5297,23 +2442,7 @@
           <w:rFonts w:ascii="宋体" w:eastAsia="宋体" w:hAnsi="宋体"/>
           <w:sz w:val="24"/>
         </w:rPr>
-        <w:t>2.权益证明（Proof-of-Stake，</w:t>
-      </w:r>
-      <w:proofErr w:type="spellStart"/>
-      <w:r>
-        <w:rPr>
-          <w:rFonts w:ascii="宋体" w:eastAsia="宋体" w:hAnsi="宋体"/>
-          <w:sz w:val="24"/>
-        </w:rPr>
-        <w:t>PoS</w:t>
-      </w:r>
-      <w:proofErr w:type="spellEnd"/>
-      <w:r>
-        <w:rPr>
-          <w:rFonts w:ascii="宋体" w:eastAsia="宋体" w:hAnsi="宋体"/>
-          <w:sz w:val="24"/>
-        </w:rPr>
-        <w:t>，又译持有量证明），典型案例：以太坊</w:t>
+        <w:t>2.权益证明（Proof-of-Stake，PoS，又译持有量证明），典型案例：以太坊</w:t>
       </w:r>
     </w:p>
     <w:p>
@@ -5330,23 +2459,7 @@
           <w:rFonts w:ascii="宋体" w:eastAsia="宋体" w:hAnsi="宋体"/>
           <w:sz w:val="24"/>
         </w:rPr>
-        <w:t>3.股份授权证明（Delegated-Proof-of-Stake，</w:t>
-      </w:r>
-      <w:proofErr w:type="spellStart"/>
-      <w:r>
-        <w:rPr>
-          <w:rFonts w:ascii="宋体" w:eastAsia="宋体" w:hAnsi="宋体"/>
-          <w:sz w:val="24"/>
-        </w:rPr>
-        <w:t>DPoS</w:t>
-      </w:r>
-      <w:proofErr w:type="spellEnd"/>
-      <w:r>
-        <w:rPr>
-          <w:rFonts w:ascii="宋体" w:eastAsia="宋体" w:hAnsi="宋体"/>
-          <w:sz w:val="24"/>
-        </w:rPr>
-        <w:t>），典型案例：EOS</w:t>
+        <w:t>3.股份授权证明（Delegated-Proof-of-Stake，DPoS），典型案例：EOS</w:t>
       </w:r>
     </w:p>
     <w:p>
@@ -5363,39 +2476,7 @@
           <w:rFonts w:ascii="宋体" w:eastAsia="宋体" w:hAnsi="宋体"/>
           <w:sz w:val="24"/>
         </w:rPr>
-        <w:t>4.容量证明（Proof-of-space，</w:t>
-      </w:r>
-      <w:proofErr w:type="spellStart"/>
-      <w:r>
-        <w:rPr>
-          <w:rFonts w:ascii="宋体" w:eastAsia="宋体" w:hAnsi="宋体"/>
-          <w:sz w:val="24"/>
-        </w:rPr>
-        <w:t>PoSpace</w:t>
-      </w:r>
-      <w:proofErr w:type="spellEnd"/>
-      <w:r>
-        <w:rPr>
-          <w:rFonts w:ascii="宋体" w:eastAsia="宋体" w:hAnsi="宋体"/>
-          <w:sz w:val="24"/>
-        </w:rPr>
-        <w:t>，又称 Proof-of-Capacity，</w:t>
-      </w:r>
-      <w:proofErr w:type="spellStart"/>
-      <w:r>
-        <w:rPr>
-          <w:rFonts w:ascii="宋体" w:eastAsia="宋体" w:hAnsi="宋体"/>
-          <w:sz w:val="24"/>
-        </w:rPr>
-        <w:t>PoC</w:t>
-      </w:r>
-      <w:proofErr w:type="spellEnd"/>
-      <w:r>
-        <w:rPr>
-          <w:rFonts w:ascii="宋体" w:eastAsia="宋体" w:hAnsi="宋体"/>
-          <w:sz w:val="24"/>
-        </w:rPr>
-        <w:t>）</w:t>
+        <w:t>4.容量证明（Proof-of-space，PoSpace，又称 Proof-of-Capacity，PoC）</w:t>
       </w:r>
     </w:p>
     <w:p>
@@ -5520,23 +2601,7 @@
           <w:rFonts w:ascii="宋体" w:eastAsia="宋体" w:hAnsi="宋体"/>
           <w:sz w:val="24"/>
         </w:rPr>
-        <w:t>工作量证明算法中，区块链通过共识算法来推选一位Leader来记录下一个区块的内容。Leader还要负责把该区块广播到外界网络，方便其他节点检验该区块的有效性。对该问题简单叙述如下：给定数据X，找到一个数n，使得</w:t>
-      </w:r>
-      <w:proofErr w:type="spellStart"/>
-      <w:r>
-        <w:rPr>
-          <w:rFonts w:ascii="宋体" w:eastAsia="宋体" w:hAnsi="宋体"/>
-          <w:sz w:val="24"/>
-        </w:rPr>
-        <w:t>X+n</w:t>
-      </w:r>
-      <w:proofErr w:type="spellEnd"/>
-      <w:r>
-        <w:rPr>
-          <w:rFonts w:ascii="宋体" w:eastAsia="宋体" w:hAnsi="宋体"/>
-          <w:sz w:val="24"/>
-        </w:rPr>
-        <w:t>得到的哈希值是一个小于Y的数。举例如下：</w:t>
+        <w:t>工作量证明算法中，区块链通过共识算法来推选一位Leader来记录下一个区块的内容。Leader还要负责把该区块广播到外界网络，方便其他节点检验该区块的有效性。对该问题简单叙述如下：给定数据X，找到一个数n，使得X+n得到的哈希值是一个小于Y的数。举例如下：</w:t>
       </w:r>
     </w:p>
     <w:p>
@@ -5621,7 +2686,6 @@
           <w:rFonts w:ascii="宋体" w:eastAsia="宋体" w:hAnsi="宋体"/>
           <w:sz w:val="24"/>
         </w:rPr>
-        <w:lastRenderedPageBreak/>
         <w:t>因此，找到n为2满足要求。由于MD5函数式加密安全的，所以我们通过暴力求解来尝试所有的组合。我们把最快计算出上述结果的成员称为矿工，每一个区块被开发的时候，矿工会获得一部分奖励。</w:t>
       </w:r>
     </w:p>
@@ -5675,6 +2739,7 @@
           <w:kern w:val="0"/>
           <w:sz w:val="24"/>
         </w:rPr>
+        <w:lastRenderedPageBreak/>
         <w:fldChar w:fldCharType="begin"/>
       </w:r>
       <w:r>
@@ -5816,14 +2881,17 @@
         <w:pStyle w:val="3"/>
         <w:rPr>
           <w:rFonts w:ascii="黑体" w:eastAsia="黑体" w:hAnsi="黑体"/>
+          <w:b w:val="0"/>
           <w:sz w:val="28"/>
           <w:szCs w:val="28"/>
         </w:rPr>
       </w:pPr>
-      <w:bookmarkStart w:id="19" w:name="_Toc7076870"/>
+      <w:bookmarkStart w:id="30" w:name="_Toc7076870"/>
+      <w:bookmarkStart w:id="31" w:name="_Toc7216622"/>
       <w:r>
         <w:rPr>
           <w:rFonts w:ascii="黑体" w:eastAsia="黑体" w:hAnsi="黑体" w:hint="eastAsia"/>
+          <w:b w:val="0"/>
           <w:sz w:val="28"/>
           <w:szCs w:val="28"/>
         </w:rPr>
@@ -5832,6 +2900,7 @@
       <w:r>
         <w:rPr>
           <w:rFonts w:ascii="黑体" w:eastAsia="黑体" w:hAnsi="黑体"/>
+          <w:b w:val="0"/>
           <w:sz w:val="28"/>
           <w:szCs w:val="28"/>
         </w:rPr>
@@ -5840,12 +2909,14 @@
       <w:r>
         <w:rPr>
           <w:rFonts w:ascii="黑体" w:eastAsia="黑体" w:hAnsi="黑体"/>
+          <w:b w:val="0"/>
           <w:sz w:val="28"/>
           <w:szCs w:val="28"/>
         </w:rPr>
         <w:t>区块链的类型</w:t>
       </w:r>
-      <w:bookmarkEnd w:id="19"/>
+      <w:bookmarkEnd w:id="30"/>
+      <w:bookmarkEnd w:id="31"/>
     </w:p>
     <w:p>
       <w:pPr>
@@ -5910,39 +2981,7 @@
           <w:rFonts w:ascii="宋体" w:eastAsia="宋体" w:hAnsi="宋体"/>
           <w:sz w:val="24"/>
         </w:rPr>
-        <w:t>1.公有链。公有链允许任何人自由进出，共识机制采用pow/</w:t>
-      </w:r>
-      <w:proofErr w:type="spellStart"/>
-      <w:r>
-        <w:rPr>
-          <w:rFonts w:ascii="宋体" w:eastAsia="宋体" w:hAnsi="宋体"/>
-          <w:sz w:val="24"/>
-        </w:rPr>
-        <w:t>pos</w:t>
-      </w:r>
-      <w:proofErr w:type="spellEnd"/>
-      <w:r>
-        <w:rPr>
-          <w:rFonts w:ascii="宋体" w:eastAsia="宋体" w:hAnsi="宋体"/>
-          <w:sz w:val="24"/>
-        </w:rPr>
-        <w:t>/</w:t>
-      </w:r>
-      <w:proofErr w:type="spellStart"/>
-      <w:r>
-        <w:rPr>
-          <w:rFonts w:ascii="宋体" w:eastAsia="宋体" w:hAnsi="宋体"/>
-          <w:sz w:val="24"/>
-        </w:rPr>
-        <w:t>Dpos</w:t>
-      </w:r>
-      <w:proofErr w:type="spellEnd"/>
-      <w:r>
-        <w:rPr>
-          <w:rFonts w:ascii="宋体" w:eastAsia="宋体" w:hAnsi="宋体"/>
-          <w:sz w:val="24"/>
-        </w:rPr>
-        <w:t>，需要所有人参与记账，需要激励机制，完全去中心化，每秒可以承载最多100笔交易，典型应用场景是加密货币，代表项目为：比特币、以太坊和EOS。</w:t>
+        <w:t>1.公有链。公有链允许任何人自由进出，共识机制采用pow/pos/Dpos，需要所有人参与记账，需要激励机制，完全去中心化，每秒可以承载最多100笔交易，典型应用场景是加密货币，代表项目为：比特币、以太坊和EOS。</w:t>
       </w:r>
     </w:p>
     <w:p>
@@ -5976,24 +3015,7 @@
           <w:rFonts w:ascii="宋体" w:eastAsia="宋体" w:hAnsi="宋体"/>
           <w:sz w:val="24"/>
         </w:rPr>
-        <w:lastRenderedPageBreak/>
-        <w:t>3.私有链。私有链只允许链的所有者，共识机制为solo/</w:t>
-      </w:r>
-      <w:proofErr w:type="spellStart"/>
-      <w:r>
-        <w:rPr>
-          <w:rFonts w:ascii="宋体" w:eastAsia="宋体" w:hAnsi="宋体"/>
-          <w:sz w:val="24"/>
-        </w:rPr>
-        <w:t>pbft</w:t>
-      </w:r>
-      <w:proofErr w:type="spellEnd"/>
-      <w:r>
-        <w:rPr>
-          <w:rFonts w:ascii="宋体" w:eastAsia="宋体" w:hAnsi="宋体"/>
-          <w:sz w:val="24"/>
-        </w:rPr>
-        <w:t>等，记账人为链的所有者，不需要激励机制，强中心化，承载能力视配置而定，典型场景包括大型组织、机构。</w:t>
+        <w:t>3.私有链。私有链只允许链的所有者，共识机制为solo/pbft等，记账人为链的所有者，不需要激励机制，强中心化，承载能力视配置而定，典型场景包括大型组织、机构。</w:t>
       </w:r>
     </w:p>
     <w:p>
@@ -6011,6 +3033,7 @@
           <w:rFonts w:ascii="宋体" w:eastAsia="宋体" w:hAnsi="宋体"/>
           <w:sz w:val="24"/>
         </w:rPr>
+        <w:lastRenderedPageBreak/>
         <w:t xml:space="preserve"> </w:t>
       </w:r>
       <w:r>
@@ -6148,39 +3171,37 @@
     </w:p>
     <w:p>
       <w:pPr>
-        <w:pStyle w:val="3"/>
-        <w:rPr>
-          <w:rFonts w:ascii="黑体" w:eastAsia="黑体" w:hAnsi="黑体"/>
-          <w:sz w:val="30"/>
-          <w:szCs w:val="30"/>
-        </w:rPr>
-      </w:pPr>
-      <w:bookmarkStart w:id="20" w:name="_Toc7076871"/>
+        <w:pStyle w:val="2"/>
+        <w:rPr>
+          <w:rFonts w:ascii="黑体" w:eastAsia="黑体" w:hAnsi="黑体"/>
+          <w:b w:val="0"/>
+        </w:rPr>
+      </w:pPr>
+      <w:bookmarkStart w:id="32" w:name="_Toc7076871"/>
+      <w:bookmarkStart w:id="33" w:name="_Toc7216623"/>
       <w:r>
         <w:rPr>
           <w:rFonts w:ascii="黑体" w:eastAsia="黑体" w:hAnsi="黑体" w:hint="eastAsia"/>
-          <w:sz w:val="30"/>
-          <w:szCs w:val="30"/>
+          <w:b w:val="0"/>
         </w:rPr>
         <w:t>2</w:t>
       </w:r>
       <w:r>
         <w:rPr>
           <w:rFonts w:ascii="黑体" w:eastAsia="黑体" w:hAnsi="黑体"/>
-          <w:sz w:val="30"/>
-          <w:szCs w:val="30"/>
+          <w:b w:val="0"/>
         </w:rPr>
         <w:t>.2</w:t>
       </w:r>
       <w:r>
         <w:rPr>
           <w:rFonts w:ascii="黑体" w:eastAsia="黑体" w:hAnsi="黑体"/>
-          <w:sz w:val="30"/>
-          <w:szCs w:val="30"/>
+          <w:b w:val="0"/>
         </w:rPr>
         <w:t>智能合约</w:t>
       </w:r>
-      <w:bookmarkEnd w:id="20"/>
+      <w:bookmarkEnd w:id="32"/>
+      <w:bookmarkEnd w:id="33"/>
     </w:p>
     <w:p>
       <w:pPr>
@@ -6202,68 +3223,32 @@
     <w:p>
       <w:pPr>
         <w:spacing w:line="300" w:lineRule="auto"/>
-        <w:rPr>
-          <w:rFonts w:ascii="宋体" w:eastAsia="宋体" w:hAnsi="宋体" w:hint="eastAsia"/>
-          <w:sz w:val="24"/>
-        </w:rPr>
-      </w:pPr>
-      <w:r>
-        <w:rPr>
-          <w:rFonts w:ascii="宋体" w:eastAsia="宋体" w:hAnsi="宋体"/>
-          <w:sz w:val="24"/>
-        </w:rPr>
-        <w:t>智能合约容许在没有第三方参与的情况下进行可以被信赖的安全的交易，这些交易具有可追踪性和不可篡改行。</w:t>
-      </w:r>
-    </w:p>
-    <w:p>
-      <w:pPr>
-        <w:spacing w:line="300" w:lineRule="auto"/>
-        <w:rPr>
-          <w:rFonts w:ascii="宋体" w:eastAsia="宋体" w:hAnsi="宋体"/>
-          <w:sz w:val="24"/>
-        </w:rPr>
-      </w:pPr>
-      <w:r>
-        <w:rPr>
-          <w:rFonts w:ascii="宋体" w:eastAsia="宋体" w:hAnsi="宋体"/>
-          <w:sz w:val="24"/>
-        </w:rPr>
-        <w:t>智能合约的概念于1994年由从事智能合约和数字货币研究的尼克萨博(Nick Szabo)博士提出，是与互联网同一时期的产物。当时因为智能合约没有可信的执行环境，智能合约只是一种理论，并没有被技术落地。比特币诞生后，技术人员发现比特币的底层技术支撑区块链是智能合约有效的执行环境，以太坊创始人首先发现了这一点，发布了白皮书《以太坊：下一代智能合约和去中心化应用平台》，并一直致力于将以太坊打造成最佳的智能合约平台，所以比特币依赖于区块链，而以太坊复活了智能合约。</w:t>
-      </w:r>
-    </w:p>
-    <w:p>
-      <w:pPr>
-        <w:spacing w:line="300" w:lineRule="auto"/>
-        <w:rPr>
-          <w:rFonts w:ascii="宋体" w:eastAsia="宋体" w:hAnsi="宋体"/>
-          <w:sz w:val="24"/>
-        </w:rPr>
-      </w:pPr>
-      <w:r>
-        <w:rPr>
-          <w:rFonts w:ascii="宋体" w:eastAsia="宋体" w:hAnsi="宋体"/>
-          <w:sz w:val="24"/>
-        </w:rPr>
-        <w:t>比特币是第一个实现了智能合约的产品，比特币的五种标准交易脚本提供了多方共同签名支付的脚本，又称多重签名支付，多重签名支付可以看做是智能合约的一种表现形式。</w:t>
-      </w:r>
-    </w:p>
-    <w:p>
-      <w:pPr>
-        <w:widowControl/>
-        <w:jc w:val="left"/>
-        <w:rPr>
-          <w:rFonts w:ascii="宋体" w:eastAsia="宋体" w:hAnsi="宋体" w:cs="宋体"/>
-          <w:kern w:val="0"/>
-          <w:sz w:val="24"/>
-        </w:rPr>
-      </w:pPr>
-      <w:r>
-        <w:rPr>
-          <w:rFonts w:ascii="宋体" w:eastAsia="宋体" w:hAnsi="宋体"/>
-          <w:sz w:val="24"/>
-        </w:rPr>
-        <w:lastRenderedPageBreak/>
-        <w:t xml:space="preserve"> </w:t>
+        <w:ind w:firstLine="420"/>
+        <w:rPr>
+          <w:rFonts w:ascii="宋体" w:eastAsia="宋体" w:hAnsi="宋体"/>
+          <w:sz w:val="24"/>
+        </w:rPr>
+      </w:pPr>
+      <w:r>
+        <w:rPr>
+          <w:rFonts w:ascii="宋体" w:eastAsia="宋体" w:hAnsi="宋体"/>
+          <w:sz w:val="24"/>
+        </w:rPr>
+        <w:t>智能合约的概念</w:t>
+      </w:r>
+      <w:r>
+        <w:rPr>
+          <w:rFonts w:ascii="宋体" w:eastAsia="宋体" w:hAnsi="宋体" w:hint="eastAsia"/>
+          <w:sz w:val="24"/>
+        </w:rPr>
+        <w:t>最早</w:t>
+      </w:r>
+      <w:r>
+        <w:rPr>
+          <w:rFonts w:ascii="宋体" w:eastAsia="宋体" w:hAnsi="宋体"/>
+          <w:sz w:val="24"/>
+        </w:rPr>
+        <w:t>于1994年由从事智能合约和数字货币研究的尼克萨博(Nick Szabo)博士提出，是与互联网同一时期的产物。当时因为智能合约没有可信的执行环境，智能合约只是一种理论，并没有被技术落地。</w:t>
       </w:r>
       <w:r>
         <w:rPr>
@@ -6394,22 +3379,27 @@
         <w:pStyle w:val="2"/>
         <w:rPr>
           <w:rFonts w:ascii="黑体" w:eastAsia="黑体" w:hAnsi="黑体"/>
+          <w:b w:val="0"/>
           <w:sz w:val="30"/>
           <w:szCs w:val="30"/>
         </w:rPr>
       </w:pPr>
-      <w:bookmarkStart w:id="21" w:name="_Toc7076872"/>
+      <w:bookmarkStart w:id="34" w:name="_Toc7076872"/>
+      <w:bookmarkStart w:id="35" w:name="_Toc7216624"/>
       <w:r>
         <w:rPr>
           <w:rFonts w:ascii="黑体" w:eastAsia="黑体" w:hAnsi="黑体" w:hint="eastAsia"/>
+          <w:b w:val="0"/>
           <w:sz w:val="30"/>
           <w:szCs w:val="30"/>
         </w:rPr>
+        <w:lastRenderedPageBreak/>
         <w:t>2</w:t>
       </w:r>
       <w:r>
         <w:rPr>
           <w:rFonts w:ascii="黑体" w:eastAsia="黑体" w:hAnsi="黑体"/>
+          <w:b w:val="0"/>
           <w:sz w:val="30"/>
           <w:szCs w:val="30"/>
         </w:rPr>
@@ -6418,12 +3408,14 @@
       <w:r>
         <w:rPr>
           <w:rFonts w:ascii="黑体" w:eastAsia="黑体" w:hAnsi="黑体"/>
+          <w:b w:val="0"/>
           <w:sz w:val="30"/>
           <w:szCs w:val="30"/>
         </w:rPr>
         <w:t>以太坊</w:t>
       </w:r>
-      <w:bookmarkEnd w:id="21"/>
+      <w:bookmarkEnd w:id="34"/>
+      <w:bookmarkEnd w:id="35"/>
     </w:p>
     <w:p>
       <w:pPr>
@@ -6467,39 +3459,7 @@
           <w:rFonts w:ascii="宋体" w:eastAsia="宋体" w:hAnsi="宋体"/>
           <w:sz w:val="24"/>
         </w:rPr>
-        <w:t xml:space="preserve">以太坊（英语：Ethereum）最初由 </w:t>
-      </w:r>
-      <w:proofErr w:type="spellStart"/>
-      <w:r>
-        <w:rPr>
-          <w:rFonts w:ascii="宋体" w:eastAsia="宋体" w:hAnsi="宋体"/>
-          <w:sz w:val="24"/>
-        </w:rPr>
-        <w:t>Vitalik</w:t>
-      </w:r>
-      <w:proofErr w:type="spellEnd"/>
-      <w:r>
-        <w:rPr>
-          <w:rFonts w:ascii="宋体" w:eastAsia="宋体" w:hAnsi="宋体"/>
-          <w:sz w:val="24"/>
-        </w:rPr>
-        <w:t xml:space="preserve"> </w:t>
-      </w:r>
-      <w:proofErr w:type="spellStart"/>
-      <w:r>
-        <w:rPr>
-          <w:rFonts w:ascii="宋体" w:eastAsia="宋体" w:hAnsi="宋体"/>
-          <w:sz w:val="24"/>
-        </w:rPr>
-        <w:t>Buterin</w:t>
-      </w:r>
-      <w:proofErr w:type="spellEnd"/>
-      <w:r>
-        <w:rPr>
-          <w:rFonts w:ascii="宋体" w:eastAsia="宋体" w:hAnsi="宋体"/>
-          <w:sz w:val="24"/>
-        </w:rPr>
-        <w:t xml:space="preserve"> 在2013年提出，是一个开源的具有智能合约功能的公共区块链平台。以太坊通过其专用加密货币以太币(英语：Ether)提供去中心化的虚拟机来处理点对点合约。以太坊创建的目的是创建一个可自我执行、抗审查和可以自我维护的去中心化的世界级计算机。它延伸了比特币的区块链概念：在分布式的计算机上存储、交易和验证数据。以太坊（Ethereum）在比特币的概念上作出了更加巨大的创新，使在被互联网连接的多个计算机上运行代码成为现实。可以简单的理解：比特币的基础区块链上面存储的是交易记录，而以太坊的基础区块链上存储的是一段可运行的程序代码。</w:t>
+        <w:t>以太坊（英语：Ethereum）最初由 Vitalik Buterin 在2013年提出，是一个开源的具有智能合约功能的公共区块链平台。以太坊通过其专用加密货币以太币(英语：Ether)提供去中心化的虚拟机来处理点对点合约。以太坊创建的目的是创建一个可自我执行、抗审查和可以自我维护的去中心化的世界级计算机。它延伸了比特币的区块链概念：在分布式的计算机上存储、交易和验证数据。以太坊（Ethereum）在比特币的概念上作出了更加巨大的创新，使在被互联网连接的多个计算机上运行代码成为现实。可以简单的理解：比特币的基础区块链上面存储的是交易记录，而以太坊的基础区块链上存储的是一段可运行的程序代码。</w:t>
       </w:r>
     </w:p>
     <w:p>
@@ -6507,14 +3467,17 @@
         <w:pStyle w:val="3"/>
         <w:rPr>
           <w:rFonts w:ascii="黑体" w:eastAsia="黑体" w:hAnsi="黑体"/>
+          <w:b w:val="0"/>
           <w:sz w:val="28"/>
           <w:szCs w:val="28"/>
         </w:rPr>
       </w:pPr>
-      <w:bookmarkStart w:id="22" w:name="_Toc7076873"/>
+      <w:bookmarkStart w:id="36" w:name="_Toc7076873"/>
+      <w:bookmarkStart w:id="37" w:name="_Toc7216625"/>
       <w:r>
         <w:rPr>
           <w:rFonts w:ascii="黑体" w:eastAsia="黑体" w:hAnsi="黑体" w:hint="eastAsia"/>
+          <w:b w:val="0"/>
           <w:sz w:val="28"/>
           <w:szCs w:val="28"/>
         </w:rPr>
@@ -6523,6 +3486,7 @@
       <w:r>
         <w:rPr>
           <w:rFonts w:ascii="黑体" w:eastAsia="黑体" w:hAnsi="黑体"/>
+          <w:b w:val="0"/>
           <w:sz w:val="28"/>
           <w:szCs w:val="28"/>
         </w:rPr>
@@ -6531,12 +3495,14 @@
       <w:r>
         <w:rPr>
           <w:rFonts w:ascii="黑体" w:eastAsia="黑体" w:hAnsi="黑体"/>
+          <w:b w:val="0"/>
           <w:sz w:val="28"/>
           <w:szCs w:val="28"/>
         </w:rPr>
         <w:t>以太坊账户</w:t>
       </w:r>
-      <w:bookmarkEnd w:id="22"/>
+      <w:bookmarkEnd w:id="36"/>
+      <w:bookmarkEnd w:id="37"/>
     </w:p>
     <w:p>
       <w:pPr>
@@ -6637,15 +3603,7 @@
           <w:rFonts w:ascii="宋体" w:eastAsia="宋体" w:hAnsi="宋体"/>
           <w:sz w:val="24"/>
         </w:rPr>
-        <w:t>两个账户之间的交易信息和信息的状态转换构成了以太坊系统的"状态"。以太币(Ether)是以太坊里面的加密用度，主要用来支出交易用度。以太坊有两种</w:t>
-      </w:r>
-      <w:r>
-        <w:rPr>
-          <w:rFonts w:ascii="宋体" w:eastAsia="宋体" w:hAnsi="宋体"/>
-          <w:sz w:val="24"/>
-        </w:rPr>
-        <w:lastRenderedPageBreak/>
-        <w:t>类型账户：合约账户CA（Contracts Accounts）和外部账户EOA（Externally Owned Accounts）。</w:t>
+        <w:t>两个账户之间的交易信息和信息的状态转换构成了以太坊系统的"状态"。以太币(Ether)是以太坊里面的加密用度，主要用来支出交易用度。以太坊有两种类型账户：合约账户CA（Contracts Accounts）和外部账户EOA（Externally Owned Accounts）。</w:t>
       </w:r>
     </w:p>
     <w:p>
@@ -6687,7 +3645,7 @@
         <w:spacing w:line="300" w:lineRule="auto"/>
         <w:ind w:firstLine="420"/>
         <w:rPr>
-          <w:rFonts w:ascii="宋体" w:eastAsia="宋体" w:hAnsi="宋体" w:hint="eastAsia"/>
+          <w:rFonts w:ascii="宋体" w:eastAsia="宋体" w:hAnsi="宋体"/>
           <w:sz w:val="24"/>
         </w:rPr>
       </w:pPr>
@@ -6713,22 +3671,27 @@
         <w:pStyle w:val="3"/>
         <w:rPr>
           <w:rFonts w:ascii="黑体" w:eastAsia="黑体" w:hAnsi="黑体"/>
+          <w:b w:val="0"/>
           <w:sz w:val="28"/>
           <w:szCs w:val="28"/>
         </w:rPr>
       </w:pPr>
-      <w:bookmarkStart w:id="23" w:name="_Toc7076874"/>
+      <w:bookmarkStart w:id="38" w:name="_Toc7076874"/>
+      <w:bookmarkStart w:id="39" w:name="_Toc7216626"/>
       <w:r>
         <w:rPr>
           <w:rFonts w:ascii="黑体" w:eastAsia="黑体" w:hAnsi="黑体" w:hint="eastAsia"/>
+          <w:b w:val="0"/>
           <w:sz w:val="28"/>
           <w:szCs w:val="28"/>
         </w:rPr>
+        <w:lastRenderedPageBreak/>
         <w:t>2</w:t>
       </w:r>
       <w:r>
         <w:rPr>
           <w:rFonts w:ascii="黑体" w:eastAsia="黑体" w:hAnsi="黑体"/>
+          <w:b w:val="0"/>
           <w:sz w:val="28"/>
           <w:szCs w:val="28"/>
         </w:rPr>
@@ -6737,12 +3700,14 @@
       <w:r>
         <w:rPr>
           <w:rFonts w:ascii="黑体" w:eastAsia="黑体" w:hAnsi="黑体"/>
+          <w:b w:val="0"/>
           <w:sz w:val="28"/>
           <w:szCs w:val="28"/>
         </w:rPr>
         <w:t>消息和交易</w:t>
       </w:r>
-      <w:bookmarkEnd w:id="23"/>
+      <w:bookmarkEnd w:id="38"/>
+      <w:bookmarkEnd w:id="39"/>
     </w:p>
     <w:p>
       <w:pPr>
@@ -6826,55 +3791,7 @@
           <w:rFonts w:ascii="宋体" w:eastAsia="宋体" w:hAnsi="宋体"/>
           <w:sz w:val="24"/>
         </w:rPr>
-        <w:t>Ethereum中的“交易”指存储来自外部帐户的消息的签名包。交易包含消息的接收方、用于确认发送方的签名、以太网帐户余额、要发送的数据和两个名为</w:t>
-      </w:r>
-      <w:proofErr w:type="spellStart"/>
-      <w:r>
-        <w:rPr>
-          <w:rFonts w:ascii="宋体" w:eastAsia="宋体" w:hAnsi="宋体"/>
-          <w:sz w:val="24"/>
-        </w:rPr>
-        <w:t>Startgas</w:t>
-      </w:r>
-      <w:proofErr w:type="spellEnd"/>
-      <w:r>
-        <w:rPr>
-          <w:rFonts w:ascii="宋体" w:eastAsia="宋体" w:hAnsi="宋体"/>
-          <w:sz w:val="24"/>
-        </w:rPr>
-        <w:t>和</w:t>
-      </w:r>
-      <w:proofErr w:type="spellStart"/>
-      <w:r>
-        <w:rPr>
-          <w:rFonts w:ascii="宋体" w:eastAsia="宋体" w:hAnsi="宋体"/>
-          <w:sz w:val="24"/>
-        </w:rPr>
-        <w:t>Gasprice</w:t>
-      </w:r>
-      <w:proofErr w:type="spellEnd"/>
-      <w:r>
-        <w:rPr>
-          <w:rFonts w:ascii="宋体" w:eastAsia="宋体" w:hAnsi="宋体"/>
-          <w:sz w:val="24"/>
-        </w:rPr>
-        <w:t>的值。为了防止代码的指数级爆炸和无限循环，每个交易都需要限制执行代码所涉及的计算步骤，包括初始消息和在执行过程中引发的所有消息。</w:t>
-      </w:r>
-      <w:proofErr w:type="spellStart"/>
-      <w:r>
-        <w:rPr>
-          <w:rFonts w:ascii="宋体" w:eastAsia="宋体" w:hAnsi="宋体"/>
-          <w:sz w:val="24"/>
-        </w:rPr>
-        <w:t>Startgas</w:t>
-      </w:r>
-      <w:proofErr w:type="spellEnd"/>
-      <w:r>
-        <w:rPr>
-          <w:rFonts w:ascii="宋体" w:eastAsia="宋体" w:hAnsi="宋体"/>
-          <w:sz w:val="24"/>
-        </w:rPr>
-        <w:t>是一个限制，而天然气价格是矿商每一步计算的成本。如果在交易执行期间“Gas用尽”，所有状态更改将返回到原始状态，但是所支付的交易成本是不可恢复的。如果交易执行中止时仍然存在Gas，则Gas将返回给发送方。所述创建契约具有单独的交易类型和相应的消息类型;契约的地址是根据帐户随机数和交易数据的哈希值计算的。</w:t>
+        <w:t>Ethereum中的“交易”指存储来自外部帐户的消息的签名包。交易包含消息的接收方、用于确认发送方的签名、以太网帐户余额、要发送的数据和两个名为Startgas和Gasprice的值。为了防止代码的指数级爆炸和无限循环，每个交易都需要限制执行代码所涉及的计算步骤，包括初始消息和在执行过程中引发的所有消息。Startgas是一个限制，而天然气价格是矿商每一步计算的成本。如果在交易执行期间“Gas用尽”，所有状态更改将返回到原始状态，但是所支付的交易成本是不可恢复的。如果交易执行中止时仍然存在Gas，则Gas将返回给发送方。所述创建契约具有单独的交易类型和相应的消息类型;契约的地址是根据帐户随机数和交易数据的哈希值计算的。</w:t>
       </w:r>
     </w:p>
     <w:p>
@@ -6891,23 +3808,26 @@
         <w:pStyle w:val="3"/>
         <w:rPr>
           <w:rFonts w:ascii="黑体" w:eastAsia="黑体" w:hAnsi="黑体"/>
+          <w:b w:val="0"/>
           <w:sz w:val="28"/>
           <w:szCs w:val="28"/>
         </w:rPr>
       </w:pPr>
-      <w:bookmarkStart w:id="24" w:name="_Toc7076875"/>
+      <w:bookmarkStart w:id="40" w:name="_Toc7076875"/>
+      <w:bookmarkStart w:id="41" w:name="_Toc7216627"/>
       <w:r>
         <w:rPr>
           <w:rFonts w:ascii="黑体" w:eastAsia="黑体" w:hAnsi="黑体" w:hint="eastAsia"/>
+          <w:b w:val="0"/>
           <w:sz w:val="28"/>
           <w:szCs w:val="28"/>
         </w:rPr>
-        <w:lastRenderedPageBreak/>
         <w:t>2</w:t>
       </w:r>
       <w:r>
         <w:rPr>
           <w:rFonts w:ascii="黑体" w:eastAsia="黑体" w:hAnsi="黑体"/>
+          <w:b w:val="0"/>
           <w:sz w:val="28"/>
           <w:szCs w:val="28"/>
         </w:rPr>
@@ -6916,12 +3836,14 @@
       <w:r>
         <w:rPr>
           <w:rFonts w:ascii="黑体" w:eastAsia="黑体" w:hAnsi="黑体"/>
+          <w:b w:val="0"/>
           <w:sz w:val="28"/>
           <w:szCs w:val="28"/>
         </w:rPr>
         <w:t>以太坊状态转换函数</w:t>
       </w:r>
-      <w:bookmarkEnd w:id="24"/>
+      <w:bookmarkEnd w:id="40"/>
+      <w:bookmarkEnd w:id="41"/>
     </w:p>
     <w:p>
       <w:pPr>
@@ -7104,7 +4026,15 @@
           <w:rFonts w:ascii="宋体" w:eastAsia="宋体" w:hAnsi="宋体"/>
           <w:sz w:val="24"/>
         </w:rPr>
-        <w:t>2.计算交易费用:cost = STARTGAS * GASPRICE，根据数字签名找到发送者的地址，并且发送者的账户中减去交易费用和增加发送者的计数器的取值。如果账户余额不足，返回错误。</w:t>
+        <w:t>2.计算交易费用:cost = STARTGAS * GASPRICE，根据数字签名找到发送者的地址，并且发送者的账户中减去交易费用和增加发送者的计数器的取值。如果</w:t>
+      </w:r>
+      <w:r>
+        <w:rPr>
+          <w:rFonts w:ascii="宋体" w:eastAsia="宋体" w:hAnsi="宋体"/>
+          <w:sz w:val="24"/>
+        </w:rPr>
+        <w:lastRenderedPageBreak/>
+        <w:t>账户余额不足，返回错误。</w:t>
       </w:r>
     </w:p>
     <w:p>
@@ -7121,23 +4051,7 @@
           <w:rFonts w:ascii="宋体" w:eastAsia="宋体" w:hAnsi="宋体"/>
           <w:sz w:val="24"/>
         </w:rPr>
-        <w:t>3.设定初值</w:t>
-      </w:r>
-      <w:proofErr w:type="spellStart"/>
-      <w:r>
-        <w:rPr>
-          <w:rFonts w:ascii="宋体" w:eastAsia="宋体" w:hAnsi="宋体"/>
-          <w:sz w:val="24"/>
-        </w:rPr>
-        <w:t>cost_gas</w:t>
-      </w:r>
-      <w:proofErr w:type="spellEnd"/>
-      <w:r>
-        <w:rPr>
-          <w:rFonts w:ascii="宋体" w:eastAsia="宋体" w:hAnsi="宋体"/>
-          <w:sz w:val="24"/>
-        </w:rPr>
-        <w:t xml:space="preserve"> = STARTGAS，并根据交易中的字节数减去一定量的Gas。</w:t>
+        <w:t>3.设定初值cost_gas = STARTGAS，并根据交易中的字节数减去一定量的Gas。</w:t>
       </w:r>
     </w:p>
     <w:p>
@@ -7207,45 +4121,69 @@
       <w:pPr>
         <w:pStyle w:val="1"/>
         <w:jc w:val="center"/>
-      </w:pPr>
-      <w:bookmarkStart w:id="25" w:name="_Toc7076876"/>
-      <w:r>
-        <w:lastRenderedPageBreak/>
+        <w:rPr>
+          <w:b w:val="0"/>
+        </w:rPr>
+      </w:pPr>
+      <w:bookmarkStart w:id="42" w:name="_Toc7076876"/>
+      <w:bookmarkStart w:id="43" w:name="_Toc7216628"/>
+      <w:r>
+        <w:rPr>
+          <w:b w:val="0"/>
+        </w:rPr>
         <w:t>3</w:t>
       </w:r>
       <w:r>
         <w:rPr>
           <w:rFonts w:hint="eastAsia"/>
+          <w:b w:val="0"/>
         </w:rPr>
         <w:t>.</w:t>
       </w:r>
       <w:r>
+        <w:rPr>
+          <w:b w:val="0"/>
+        </w:rPr>
+        <w:t xml:space="preserve"> </w:t>
+      </w:r>
+      <w:r>
+        <w:rPr>
+          <w:b w:val="0"/>
+        </w:rPr>
         <w:t>基于</w:t>
       </w:r>
       <w:r>
         <w:rPr>
           <w:rFonts w:hint="eastAsia"/>
+          <w:b w:val="0"/>
         </w:rPr>
         <w:t>区块链</w:t>
       </w:r>
       <w:r>
+        <w:rPr>
+          <w:b w:val="0"/>
+        </w:rPr>
         <w:t>的电子病历安全存储和授权共享方案</w:t>
       </w:r>
-      <w:bookmarkEnd w:id="25"/>
+      <w:bookmarkEnd w:id="42"/>
+      <w:bookmarkEnd w:id="43"/>
     </w:p>
     <w:p>
       <w:pPr>
         <w:pStyle w:val="2"/>
         <w:rPr>
           <w:rFonts w:ascii="黑体" w:eastAsia="黑体" w:hAnsi="黑体"/>
+          <w:b w:val="0"/>
           <w:sz w:val="30"/>
           <w:szCs w:val="30"/>
         </w:rPr>
       </w:pPr>
-      <w:bookmarkStart w:id="26" w:name="_Toc7076877"/>
+      <w:bookmarkStart w:id="44" w:name="_Toc7076877"/>
+      <w:bookmarkStart w:id="45" w:name="_Toc7216629"/>
       <w:r>
         <w:rPr>
           <w:rFonts w:ascii="黑体" w:eastAsia="黑体" w:hAnsi="黑体" w:hint="eastAsia"/>
+          <w:b w:val="0"/>
           <w:sz w:val="30"/>
           <w:szCs w:val="30"/>
         </w:rPr>
@@ -7254,6 +4192,7 @@
       <w:r>
         <w:rPr>
           <w:rFonts w:ascii="黑体" w:eastAsia="黑体" w:hAnsi="黑体"/>
+          <w:b w:val="0"/>
           <w:sz w:val="30"/>
           <w:szCs w:val="30"/>
         </w:rPr>
@@ -7262,12 +4201,14 @@
       <w:r>
         <w:rPr>
           <w:rFonts w:ascii="黑体" w:eastAsia="黑体" w:hAnsi="黑体"/>
+          <w:b w:val="0"/>
           <w:sz w:val="30"/>
           <w:szCs w:val="30"/>
         </w:rPr>
         <w:t>研究目标和研究内容</w:t>
       </w:r>
-      <w:bookmarkEnd w:id="26"/>
+      <w:bookmarkEnd w:id="44"/>
+      <w:bookmarkEnd w:id="45"/>
     </w:p>
     <w:p>
       <w:pPr>
@@ -7298,6 +4239,7 @@
           <w:kern w:val="0"/>
           <w:sz w:val="24"/>
         </w:rPr>
+        <w:lastRenderedPageBreak/>
         <w:fldChar w:fldCharType="begin"/>
       </w:r>
       <w:r>
@@ -7485,7 +4427,6 @@
           <w:kern w:val="0"/>
           <w:sz w:val="24"/>
         </w:rPr>
-        <w:lastRenderedPageBreak/>
         <w:fldChar w:fldCharType="begin"/>
       </w:r>
       <w:r>
@@ -7628,155 +4569,289 @@
       <w:pPr>
         <w:pStyle w:val="3"/>
         <w:rPr>
+          <w:rFonts w:ascii="黑体" w:eastAsia="黑体" w:hAnsi="黑体"/>
+          <w:b w:val="0"/>
+          <w:sz w:val="28"/>
+          <w:szCs w:val="28"/>
+        </w:rPr>
+      </w:pPr>
+      <w:bookmarkStart w:id="46" w:name="_Toc7216630"/>
+      <w:r>
+        <w:rPr>
+          <w:rFonts w:ascii="黑体" w:eastAsia="黑体" w:hAnsi="黑体" w:hint="eastAsia"/>
+          <w:b w:val="0"/>
+          <w:sz w:val="28"/>
+          <w:szCs w:val="28"/>
+        </w:rPr>
+        <w:t>3</w:t>
+      </w:r>
+      <w:r>
+        <w:rPr>
+          <w:rFonts w:ascii="黑体" w:eastAsia="黑体" w:hAnsi="黑体"/>
+          <w:b w:val="0"/>
+          <w:sz w:val="28"/>
+          <w:szCs w:val="28"/>
+        </w:rPr>
+        <w:t xml:space="preserve">.1.1 </w:t>
+      </w:r>
+      <w:r>
+        <w:rPr>
+          <w:rFonts w:ascii="黑体" w:eastAsia="黑体" w:hAnsi="黑体" w:hint="eastAsia"/>
+          <w:b w:val="0"/>
+          <w:sz w:val="28"/>
+          <w:szCs w:val="28"/>
+        </w:rPr>
+        <w:t>基于区块链的电子病历存储系统</w:t>
+      </w:r>
+      <w:bookmarkEnd w:id="46"/>
+    </w:p>
+    <w:p>
+      <w:pPr>
+        <w:spacing w:line="300" w:lineRule="auto"/>
+        <w:ind w:firstLine="420"/>
+        <w:rPr>
+          <w:rFonts w:ascii="宋体" w:eastAsia="宋体" w:hAnsi="宋体"/>
+          <w:sz w:val="24"/>
+        </w:rPr>
+      </w:pPr>
+      <w:r>
+        <w:rPr>
+          <w:rFonts w:ascii="宋体" w:eastAsia="宋体" w:hAnsi="宋体"/>
+          <w:sz w:val="24"/>
+        </w:rPr>
+        <w:t>针对上述问题，本文提出了一种基于区块链的电子病历</w:t>
+      </w:r>
+      <w:r>
+        <w:rPr>
+          <w:rFonts w:ascii="宋体" w:eastAsia="宋体" w:hAnsi="宋体" w:hint="eastAsia"/>
+          <w:sz w:val="24"/>
+        </w:rPr>
+        <w:t>存储</w:t>
+      </w:r>
+      <w:r>
+        <w:rPr>
+          <w:rFonts w:ascii="宋体" w:eastAsia="宋体" w:hAnsi="宋体"/>
+          <w:sz w:val="24"/>
+        </w:rPr>
+        <w:t>方案，该方案采用以太坊为跨医疗机构的医疗数据创建去中心化的病历管理系统。该系统可以为用户提供一个全新的、去中心化的病历管理方案，使用区块链来保存管理电子病历。所有存储在这个系统的记录有以下特点：</w:t>
+      </w:r>
+    </w:p>
+    <w:p>
+      <w:pPr>
+        <w:spacing w:line="300" w:lineRule="auto"/>
+        <w:ind w:firstLine="420"/>
+        <w:rPr>
+          <w:rFonts w:ascii="宋体" w:eastAsia="宋体" w:hAnsi="宋体"/>
+          <w:sz w:val="24"/>
+        </w:rPr>
+      </w:pPr>
+      <w:r>
+        <w:rPr>
+          <w:rFonts w:ascii="宋体" w:eastAsia="宋体" w:hAnsi="宋体"/>
+          <w:sz w:val="24"/>
+        </w:rPr>
+        <w:t>1.患者可以</w:t>
+      </w:r>
+      <w:r>
+        <w:rPr>
+          <w:rFonts w:ascii="宋体" w:eastAsia="宋体" w:hAnsi="宋体" w:hint="eastAsia"/>
+          <w:sz w:val="24"/>
+        </w:rPr>
+        <w:t>自行</w:t>
+      </w:r>
+      <w:r>
+        <w:rPr>
+          <w:rFonts w:ascii="宋体" w:eastAsia="宋体" w:hAnsi="宋体"/>
+          <w:sz w:val="24"/>
+        </w:rPr>
+        <w:t>管理自己的病历</w:t>
+      </w:r>
+      <w:r>
+        <w:rPr>
+          <w:rFonts w:ascii="宋体" w:eastAsia="宋体" w:hAnsi="宋体" w:hint="eastAsia"/>
+          <w:sz w:val="24"/>
+        </w:rPr>
+        <w:t>不需要</w:t>
+      </w:r>
+      <w:r>
+        <w:rPr>
+          <w:rFonts w:ascii="宋体" w:eastAsia="宋体" w:hAnsi="宋体" w:hint="eastAsia"/>
+          <w:sz w:val="24"/>
+        </w:rPr>
+        <w:t>依赖于第三方机构。</w:t>
+      </w:r>
+    </w:p>
+    <w:p>
+      <w:pPr>
+        <w:spacing w:line="300" w:lineRule="auto"/>
+        <w:ind w:firstLine="420"/>
+        <w:rPr>
+          <w:rFonts w:ascii="宋体" w:eastAsia="宋体" w:hAnsi="宋体"/>
+          <w:sz w:val="24"/>
+        </w:rPr>
+      </w:pPr>
+      <w:r>
+        <w:rPr>
+          <w:rFonts w:ascii="宋体" w:eastAsia="宋体" w:hAnsi="宋体"/>
+          <w:sz w:val="24"/>
+        </w:rPr>
+        <w:t>2.患者可以将自己病历的权限赋予</w:t>
+      </w:r>
+      <w:r>
+        <w:rPr>
+          <w:rFonts w:ascii="宋体" w:eastAsia="宋体" w:hAnsi="宋体" w:hint="eastAsia"/>
+          <w:sz w:val="24"/>
+        </w:rPr>
+        <w:t>医院</w:t>
+      </w:r>
+      <w:r>
+        <w:rPr>
+          <w:rFonts w:ascii="宋体" w:eastAsia="宋体" w:hAnsi="宋体"/>
+          <w:sz w:val="24"/>
+        </w:rPr>
+        <w:t>，</w:t>
+      </w:r>
+      <w:r>
+        <w:rPr>
+          <w:rFonts w:ascii="宋体" w:eastAsia="宋体" w:hAnsi="宋体" w:hint="eastAsia"/>
+          <w:sz w:val="24"/>
+        </w:rPr>
+        <w:t>医院的</w:t>
+      </w:r>
+      <w:r>
+        <w:rPr>
+          <w:rFonts w:ascii="宋体" w:eastAsia="宋体" w:hAnsi="宋体"/>
+          <w:sz w:val="24"/>
+        </w:rPr>
+        <w:t>医生获得权限后可以查看和编辑患者的病历</w:t>
+      </w:r>
+      <w:r>
+        <w:rPr>
+          <w:rFonts w:ascii="宋体" w:eastAsia="宋体" w:hAnsi="宋体" w:hint="eastAsia"/>
+          <w:sz w:val="24"/>
+        </w:rPr>
+        <w:t>。</w:t>
+      </w:r>
+    </w:p>
+    <w:p>
+      <w:pPr>
+        <w:spacing w:line="300" w:lineRule="auto"/>
+        <w:ind w:firstLine="420"/>
+        <w:rPr>
+          <w:rFonts w:ascii="宋体" w:eastAsia="宋体" w:hAnsi="宋体"/>
+          <w:sz w:val="24"/>
+        </w:rPr>
+      </w:pPr>
+      <w:r>
+        <w:rPr>
+          <w:rFonts w:ascii="宋体" w:eastAsia="宋体" w:hAnsi="宋体"/>
+          <w:sz w:val="24"/>
+        </w:rPr>
+        <w:t>3.利用独特的区块链属性，以及内含的加密模块，能够在处理敏感信息时为用户提供强大的保密技术</w:t>
+      </w:r>
+      <w:r>
+        <w:rPr>
+          <w:rFonts w:ascii="宋体" w:eastAsia="宋体" w:hAnsi="宋体" w:hint="eastAsia"/>
+          <w:sz w:val="24"/>
+        </w:rPr>
+        <w:t>。</w:t>
+      </w:r>
+    </w:p>
+    <w:p>
+      <w:pPr>
+        <w:spacing w:line="300" w:lineRule="auto"/>
+        <w:rPr>
+          <w:rFonts w:ascii="宋体" w:eastAsia="宋体" w:hAnsi="宋体"/>
+          <w:sz w:val="24"/>
+        </w:rPr>
+      </w:pPr>
+    </w:p>
+    <w:p>
+      <w:pPr>
+        <w:pStyle w:val="3"/>
+        <w:rPr>
+          <w:rFonts w:ascii="黑体" w:eastAsia="黑体" w:hAnsi="黑体"/>
+          <w:sz w:val="28"/>
+          <w:szCs w:val="28"/>
+        </w:rPr>
+      </w:pPr>
+      <w:bookmarkStart w:id="47" w:name="_Toc7216631"/>
+      <w:r>
+        <w:rPr>
           <w:rFonts w:ascii="黑体" w:eastAsia="黑体" w:hAnsi="黑体" w:hint="eastAsia"/>
           <w:sz w:val="28"/>
           <w:szCs w:val="28"/>
         </w:rPr>
-      </w:pPr>
+        <w:t>3</w:t>
+      </w:r>
+      <w:r>
+        <w:rPr>
+          <w:rFonts w:ascii="黑体" w:eastAsia="黑体" w:hAnsi="黑体"/>
+          <w:sz w:val="28"/>
+          <w:szCs w:val="28"/>
+        </w:rPr>
+        <w:t xml:space="preserve">.1.2 </w:t>
+      </w:r>
       <w:r>
         <w:rPr>
           <w:rFonts w:ascii="黑体" w:eastAsia="黑体" w:hAnsi="黑体" w:hint="eastAsia"/>
           <w:sz w:val="28"/>
           <w:szCs w:val="28"/>
         </w:rPr>
-        <w:t>3</w:t>
-      </w:r>
-      <w:r>
-        <w:rPr>
-          <w:rFonts w:ascii="黑体" w:eastAsia="黑体" w:hAnsi="黑体"/>
-          <w:sz w:val="28"/>
-          <w:szCs w:val="28"/>
-        </w:rPr>
-        <w:t xml:space="preserve">.1.1 </w:t>
-      </w:r>
-      <w:r>
-        <w:rPr>
-          <w:rFonts w:ascii="黑体" w:eastAsia="黑体" w:hAnsi="黑体" w:hint="eastAsia"/>
-          <w:sz w:val="28"/>
-          <w:szCs w:val="28"/>
-        </w:rPr>
-        <w:t>基于区块链的电子病历存储系统</w:t>
-      </w:r>
-    </w:p>
-    <w:p>
-      <w:pPr>
-        <w:spacing w:line="300" w:lineRule="auto"/>
-        <w:ind w:firstLine="420"/>
-        <w:rPr>
-          <w:rFonts w:ascii="宋体" w:eastAsia="宋体" w:hAnsi="宋体"/>
-          <w:sz w:val="24"/>
-        </w:rPr>
-      </w:pPr>
-      <w:r>
-        <w:rPr>
-          <w:rFonts w:ascii="宋体" w:eastAsia="宋体" w:hAnsi="宋体"/>
-          <w:sz w:val="24"/>
-        </w:rPr>
-        <w:t>针对上述问题，本文提出了一种基于区块链的电子病历</w:t>
-      </w:r>
-      <w:r>
-        <w:rPr>
-          <w:rFonts w:ascii="宋体" w:eastAsia="宋体" w:hAnsi="宋体" w:hint="eastAsia"/>
-          <w:sz w:val="24"/>
-        </w:rPr>
-        <w:t>存储</w:t>
-      </w:r>
-      <w:r>
-        <w:rPr>
-          <w:rFonts w:ascii="宋体" w:eastAsia="宋体" w:hAnsi="宋体"/>
-          <w:sz w:val="24"/>
-        </w:rPr>
-        <w:t>方案，该方案采用以太坊为跨医疗机构的医疗数据创建去中心化的病历管理系统。该系统可以为用户提供一个全新的、去中心化的病历管理方案，使用区块链来保存管理电子病历。所有存储在这个系统的记录有以下特点：</w:t>
-      </w:r>
-    </w:p>
-    <w:p>
-      <w:pPr>
-        <w:spacing w:line="300" w:lineRule="auto"/>
-        <w:ind w:firstLine="420"/>
-        <w:rPr>
-          <w:rFonts w:ascii="宋体" w:eastAsia="宋体" w:hAnsi="宋体"/>
-          <w:sz w:val="24"/>
-        </w:rPr>
-      </w:pPr>
-      <w:r>
-        <w:rPr>
-          <w:rFonts w:ascii="宋体" w:eastAsia="宋体" w:hAnsi="宋体"/>
-          <w:sz w:val="24"/>
-        </w:rPr>
-        <w:t>1.患者可以</w:t>
-      </w:r>
-      <w:r>
-        <w:rPr>
-          <w:rFonts w:ascii="宋体" w:eastAsia="宋体" w:hAnsi="宋体" w:hint="eastAsia"/>
-          <w:sz w:val="24"/>
-        </w:rPr>
-        <w:t>自行</w:t>
-      </w:r>
-      <w:r>
-        <w:rPr>
-          <w:rFonts w:ascii="宋体" w:eastAsia="宋体" w:hAnsi="宋体"/>
-          <w:sz w:val="24"/>
-        </w:rPr>
-        <w:t>管理自己的病历</w:t>
-      </w:r>
-      <w:r>
-        <w:rPr>
-          <w:rFonts w:ascii="宋体" w:eastAsia="宋体" w:hAnsi="宋体" w:hint="eastAsia"/>
-          <w:sz w:val="24"/>
-        </w:rPr>
-        <w:t>不需要</w:t>
-      </w:r>
-      <w:r>
-        <w:rPr>
-          <w:rFonts w:ascii="宋体" w:eastAsia="宋体" w:hAnsi="宋体" w:hint="eastAsia"/>
-          <w:sz w:val="24"/>
-        </w:rPr>
-        <w:t>依赖于第三方机构。</w:t>
-      </w:r>
-    </w:p>
-    <w:p>
-      <w:pPr>
-        <w:spacing w:line="300" w:lineRule="auto"/>
-        <w:ind w:firstLine="420"/>
-        <w:rPr>
-          <w:rFonts w:ascii="宋体" w:eastAsia="宋体" w:hAnsi="宋体"/>
-          <w:sz w:val="24"/>
-        </w:rPr>
-      </w:pPr>
-      <w:r>
-        <w:rPr>
-          <w:rFonts w:ascii="宋体" w:eastAsia="宋体" w:hAnsi="宋体"/>
-          <w:sz w:val="24"/>
-        </w:rPr>
-        <w:t>2.患者可以将自己病历的权限赋予</w:t>
-      </w:r>
-      <w:r>
-        <w:rPr>
-          <w:rFonts w:ascii="宋体" w:eastAsia="宋体" w:hAnsi="宋体" w:hint="eastAsia"/>
-          <w:sz w:val="24"/>
-        </w:rPr>
-        <w:t>医院</w:t>
-      </w:r>
-      <w:r>
-        <w:rPr>
-          <w:rFonts w:ascii="宋体" w:eastAsia="宋体" w:hAnsi="宋体"/>
-          <w:sz w:val="24"/>
-        </w:rPr>
-        <w:t>，</w:t>
-      </w:r>
-      <w:r>
-        <w:rPr>
-          <w:rFonts w:ascii="宋体" w:eastAsia="宋体" w:hAnsi="宋体" w:hint="eastAsia"/>
-          <w:sz w:val="24"/>
-        </w:rPr>
-        <w:t>医院的</w:t>
-      </w:r>
-      <w:r>
-        <w:rPr>
-          <w:rFonts w:ascii="宋体" w:eastAsia="宋体" w:hAnsi="宋体"/>
-          <w:sz w:val="24"/>
-        </w:rPr>
-        <w:t>医生获得权限后可以查看和编辑患者的病历</w:t>
+        <w:t>基于智能合约的授权共享算法</w:t>
+      </w:r>
+      <w:bookmarkEnd w:id="47"/>
+    </w:p>
+    <w:p>
+      <w:pPr>
+        <w:spacing w:line="300" w:lineRule="auto"/>
+        <w:rPr>
+          <w:rFonts w:ascii="宋体" w:eastAsia="宋体" w:hAnsi="宋体"/>
+          <w:sz w:val="24"/>
+        </w:rPr>
+      </w:pPr>
+      <w:r>
+        <w:rPr>
+          <w:rFonts w:ascii="宋体" w:eastAsia="宋体" w:hAnsi="宋体"/>
+          <w:sz w:val="24"/>
+        </w:rPr>
+        <w:tab/>
+      </w:r>
+      <w:r>
+        <w:rPr>
+          <w:rFonts w:ascii="宋体" w:eastAsia="宋体" w:hAnsi="宋体" w:hint="eastAsia"/>
+          <w:sz w:val="24"/>
+        </w:rPr>
+        <w:t>在以太坊中，智能合约本质上是一段计算机程序，它可以自动执行，通常用S</w:t>
+      </w:r>
+      <w:r>
+        <w:rPr>
+          <w:rFonts w:ascii="宋体" w:eastAsia="宋体" w:hAnsi="宋体"/>
+          <w:sz w:val="24"/>
+        </w:rPr>
+        <w:t>olidity</w:t>
+      </w:r>
+      <w:r>
+        <w:rPr>
+          <w:rFonts w:ascii="宋体" w:eastAsia="宋体" w:hAnsi="宋体" w:hint="eastAsia"/>
+          <w:sz w:val="24"/>
+        </w:rPr>
+        <w:t>编程语言来编码实现，</w:t>
+      </w:r>
+      <w:r>
+        <w:rPr>
+          <w:rFonts w:ascii="宋体" w:eastAsia="宋体" w:hAnsi="宋体" w:hint="eastAsia"/>
+          <w:sz w:val="24"/>
+        </w:rPr>
+        <w:t>运行在EVM虚拟机上</w:t>
+      </w:r>
+      <w:r>
+        <w:rPr>
+          <w:rFonts w:ascii="宋体" w:eastAsia="宋体" w:hAnsi="宋体"/>
+          <w:sz w:val="24"/>
+          <w:vertAlign w:val="superscript"/>
+        </w:rPr>
+        <w:t>[8]</w:t>
       </w:r>
       <w:r>
         <w:rPr>
@@ -7785,89 +4860,431 @@
         </w:rPr>
         <w:t>。</w:t>
       </w:r>
-    </w:p>
-    <w:p>
-      <w:pPr>
-        <w:spacing w:line="300" w:lineRule="auto"/>
-        <w:ind w:firstLine="420"/>
-        <w:rPr>
-          <w:rFonts w:ascii="宋体" w:eastAsia="宋体" w:hAnsi="宋体"/>
-          <w:sz w:val="24"/>
-        </w:rPr>
-      </w:pPr>
-      <w:r>
-        <w:rPr>
-          <w:rFonts w:ascii="宋体" w:eastAsia="宋体" w:hAnsi="宋体"/>
-          <w:sz w:val="24"/>
-        </w:rPr>
-        <w:t>3.利用独特的区块链属性，以及内含的加密模块，能够在处理敏感信息时为</w:t>
-      </w:r>
-      <w:r>
-        <w:rPr>
-          <w:rFonts w:ascii="宋体" w:eastAsia="宋体" w:hAnsi="宋体"/>
-          <w:sz w:val="24"/>
-        </w:rPr>
-        <w:lastRenderedPageBreak/>
-        <w:t>用户提供强大的保密技术</w:t>
-      </w:r>
-    </w:p>
-    <w:p>
-      <w:pPr>
-        <w:spacing w:line="300" w:lineRule="auto"/>
-        <w:rPr>
-          <w:rFonts w:ascii="宋体" w:eastAsia="宋体" w:hAnsi="宋体"/>
-          <w:sz w:val="24"/>
-        </w:rPr>
-      </w:pPr>
-    </w:p>
-    <w:p>
-      <w:pPr>
-        <w:pStyle w:val="3"/>
-        <w:rPr>
-          <w:rFonts w:ascii="黑体" w:eastAsia="黑体" w:hAnsi="黑体" w:hint="eastAsia"/>
-          <w:sz w:val="28"/>
-          <w:szCs w:val="28"/>
-        </w:rPr>
-      </w:pPr>
-      <w:r>
-        <w:rPr>
-          <w:rFonts w:ascii="黑体" w:eastAsia="黑体" w:hAnsi="黑体" w:hint="eastAsia"/>
-          <w:sz w:val="28"/>
-          <w:szCs w:val="28"/>
-        </w:rPr>
-        <w:t>3</w:t>
-      </w:r>
-      <w:r>
-        <w:rPr>
-          <w:rFonts w:ascii="黑体" w:eastAsia="黑体" w:hAnsi="黑体"/>
-          <w:sz w:val="28"/>
-          <w:szCs w:val="28"/>
-        </w:rPr>
-        <w:t xml:space="preserve">.1.2 </w:t>
-      </w:r>
-      <w:r>
-        <w:rPr>
-          <w:rFonts w:ascii="黑体" w:eastAsia="黑体" w:hAnsi="黑体" w:hint="eastAsia"/>
-          <w:sz w:val="28"/>
-          <w:szCs w:val="28"/>
-        </w:rPr>
-        <w:t>基于智能合约的授权共享算法</w:t>
-      </w:r>
-    </w:p>
-    <w:p>
-      <w:pPr>
-        <w:spacing w:line="300" w:lineRule="auto"/>
-        <w:rPr>
-          <w:rFonts w:ascii="宋体" w:eastAsia="宋体" w:hAnsi="宋体"/>
-          <w:sz w:val="24"/>
-        </w:rPr>
-      </w:pPr>
-    </w:p>
-    <w:p>
-      <w:pPr>
-        <w:spacing w:line="300" w:lineRule="auto"/>
-        <w:rPr>
-          <w:rFonts w:ascii="宋体" w:eastAsia="宋体" w:hAnsi="宋体"/>
+      <w:r>
+        <w:rPr>
+          <w:rFonts w:ascii="宋体" w:eastAsia="宋体" w:hAnsi="宋体" w:hint="eastAsia"/>
+          <w:sz w:val="24"/>
+        </w:rPr>
+        <w:t>智能合约也可以被看做是</w:t>
+      </w:r>
+      <w:r>
+        <w:rPr>
+          <w:rFonts w:ascii="宋体" w:eastAsia="宋体" w:hAnsi="宋体" w:hint="eastAsia"/>
+          <w:sz w:val="24"/>
+        </w:rPr>
+        <w:t>一组函数，每一个函数对应着一系列的字节码，它可以像函数一样接受参数，并对接收到的参数进行回应。</w:t>
+      </w:r>
+    </w:p>
+    <w:p>
+      <w:pPr>
+        <w:spacing w:line="300" w:lineRule="auto"/>
+        <w:rPr>
+          <w:rFonts w:ascii="宋体" w:eastAsia="宋体" w:hAnsi="宋体"/>
+          <w:sz w:val="24"/>
+        </w:rPr>
+      </w:pPr>
+      <w:r>
+        <w:rPr>
+          <w:rFonts w:ascii="宋体" w:eastAsia="宋体" w:hAnsi="宋体"/>
+          <w:sz w:val="24"/>
+        </w:rPr>
+        <w:tab/>
+      </w:r>
+      <w:r>
+        <w:rPr>
+          <w:rFonts w:ascii="宋体" w:eastAsia="宋体" w:hAnsi="宋体" w:hint="eastAsia"/>
+          <w:sz w:val="24"/>
+        </w:rPr>
+        <w:t>在S</w:t>
+      </w:r>
+      <w:r>
+        <w:rPr>
+          <w:rFonts w:ascii="宋体" w:eastAsia="宋体" w:hAnsi="宋体"/>
+          <w:sz w:val="24"/>
+        </w:rPr>
+        <w:t>olidity</w:t>
+      </w:r>
+      <w:r>
+        <w:rPr>
+          <w:rFonts w:ascii="宋体" w:eastAsia="宋体" w:hAnsi="宋体" w:hint="eastAsia"/>
+          <w:sz w:val="24"/>
+        </w:rPr>
+        <w:t>语言中，有一个叫做</w:t>
+      </w:r>
+      <w:r>
+        <w:rPr>
+          <w:rFonts w:ascii="宋体" w:eastAsia="宋体" w:hAnsi="宋体"/>
+          <w:sz w:val="24"/>
+        </w:rPr>
+        <w:t>modifier</w:t>
+      </w:r>
+      <w:r>
+        <w:rPr>
+          <w:rFonts w:ascii="宋体" w:eastAsia="宋体" w:hAnsi="宋体" w:hint="eastAsia"/>
+          <w:sz w:val="24"/>
+        </w:rPr>
+        <w:t>的关键字。</w:t>
+      </w:r>
+      <w:r>
+        <w:rPr>
+          <w:rFonts w:ascii="宋体" w:eastAsia="宋体" w:hAnsi="宋体"/>
+          <w:sz w:val="24"/>
+        </w:rPr>
+        <w:t xml:space="preserve">使用 </w:t>
+      </w:r>
+      <w:bookmarkStart w:id="48" w:name="OLE_LINK38"/>
+      <w:bookmarkStart w:id="49" w:name="OLE_LINK39"/>
+      <w:r>
+        <w:rPr>
+          <w:rFonts w:ascii="宋体" w:eastAsia="宋体" w:hAnsi="宋体"/>
+          <w:sz w:val="24"/>
+        </w:rPr>
+        <w:t xml:space="preserve">modifier </w:t>
+      </w:r>
+      <w:bookmarkEnd w:id="48"/>
+      <w:bookmarkEnd w:id="49"/>
+      <w:r>
+        <w:rPr>
+          <w:rFonts w:ascii="宋体" w:eastAsia="宋体" w:hAnsi="宋体"/>
+          <w:sz w:val="24"/>
+        </w:rPr>
+        <w:t>可以更便捷的校验函数的入参。</w:t>
+      </w:r>
+      <w:r>
+        <w:rPr>
+          <w:rFonts w:ascii="宋体" w:eastAsia="宋体" w:hAnsi="宋体" w:hint="eastAsia"/>
+          <w:sz w:val="24"/>
+        </w:rPr>
+        <w:t>如果能够合理的利用</w:t>
+      </w:r>
+      <w:r>
+        <w:rPr>
+          <w:rFonts w:ascii="宋体" w:eastAsia="宋体" w:hAnsi="宋体"/>
+          <w:sz w:val="24"/>
+        </w:rPr>
+        <w:t>modifier</w:t>
+      </w:r>
+      <w:r>
+        <w:rPr>
+          <w:rFonts w:ascii="宋体" w:eastAsia="宋体" w:hAnsi="宋体" w:hint="eastAsia"/>
+          <w:sz w:val="24"/>
+        </w:rPr>
+        <w:t>去检验发送者的地址，那么就可以实现权限控制的功能。</w:t>
+      </w:r>
+      <w:r>
+        <w:rPr>
+          <w:rFonts w:ascii="宋体" w:eastAsia="宋体" w:hAnsi="宋体" w:hint="eastAsia"/>
+          <w:sz w:val="24"/>
+        </w:rPr>
+        <w:t>授权的功能可以通过增加一个</w:t>
+      </w:r>
+      <w:r>
+        <w:rPr>
+          <w:rFonts w:ascii="宋体" w:eastAsia="宋体" w:hAnsi="宋体"/>
+          <w:sz w:val="24"/>
+        </w:rPr>
+        <w:t>checker</w:t>
+      </w:r>
+      <w:r>
+        <w:rPr>
+          <w:rFonts w:ascii="宋体" w:eastAsia="宋体" w:hAnsi="宋体" w:hint="eastAsia"/>
+          <w:sz w:val="24"/>
+        </w:rPr>
+        <w:t>对象，在合约</w:t>
+      </w:r>
+      <w:r>
+        <w:rPr>
+          <w:rFonts w:ascii="宋体" w:eastAsia="宋体" w:hAnsi="宋体" w:hint="eastAsia"/>
+          <w:sz w:val="24"/>
+        </w:rPr>
+        <w:t>初始化时，判断发送者的地址是否是合约所属者或者是添加的</w:t>
+      </w:r>
+      <w:r>
+        <w:rPr>
+          <w:rFonts w:ascii="宋体" w:eastAsia="宋体" w:hAnsi="宋体"/>
+          <w:sz w:val="24"/>
+        </w:rPr>
+        <w:t>checker</w:t>
+      </w:r>
+      <w:r>
+        <w:rPr>
+          <w:rFonts w:ascii="宋体" w:eastAsia="宋体" w:hAnsi="宋体" w:hint="eastAsia"/>
+          <w:sz w:val="24"/>
+        </w:rPr>
+        <w:t>对象，</w:t>
+      </w:r>
+      <w:r>
+        <w:rPr>
+          <w:rFonts w:ascii="宋体" w:eastAsia="宋体" w:hAnsi="宋体" w:hint="eastAsia"/>
+          <w:sz w:val="24"/>
+        </w:rPr>
+        <w:t>如果是则可以通过合约拿到病历数据，反之返回错误。</w:t>
+      </w:r>
+      <w:r>
+        <w:rPr>
+          <w:rFonts w:ascii="宋体" w:eastAsia="宋体" w:hAnsi="宋体" w:hint="eastAsia"/>
+          <w:sz w:val="24"/>
+        </w:rPr>
+        <w:t>算法的</w:t>
+      </w:r>
+      <w:r>
+        <w:rPr>
+          <w:rFonts w:ascii="宋体" w:eastAsia="宋体" w:hAnsi="宋体" w:hint="eastAsia"/>
+          <w:sz w:val="24"/>
+        </w:rPr>
+        <w:t>Soli</w:t>
+      </w:r>
+      <w:r>
+        <w:rPr>
+          <w:rFonts w:ascii="宋体" w:eastAsia="宋体" w:hAnsi="宋体"/>
+          <w:sz w:val="24"/>
+        </w:rPr>
+        <w:t>dity</w:t>
+      </w:r>
+      <w:r>
+        <w:rPr>
+          <w:rFonts w:ascii="宋体" w:eastAsia="宋体" w:hAnsi="宋体" w:hint="eastAsia"/>
+          <w:sz w:val="24"/>
+        </w:rPr>
+        <w:t>伪</w:t>
+      </w:r>
+      <w:r>
+        <w:rPr>
+          <w:rFonts w:ascii="宋体" w:eastAsia="宋体" w:hAnsi="宋体" w:hint="eastAsia"/>
+          <w:sz w:val="24"/>
+        </w:rPr>
+        <w:t>代码如下：</w:t>
+      </w:r>
+    </w:p>
+    <w:tbl>
+      <w:tblPr>
+        <w:tblStyle w:val="a7"/>
+        <w:tblW w:w="0" w:type="auto"/>
+        <w:tblLook w:val="04A0" w:firstRow="1" w:lastRow="0" w:firstColumn="1" w:lastColumn="0" w:noHBand="0" w:noVBand="1"/>
+      </w:tblPr>
+      <w:tblGrid>
+        <w:gridCol w:w="8290"/>
+      </w:tblGrid>
+      <w:tr>
+        <w:tc>
+          <w:tcPr>
+            <w:tcW w:w="8290" w:type="dxa"/>
+          </w:tcPr>
+          <w:p>
+            <w:pPr>
+              <w:spacing w:line="300" w:lineRule="auto"/>
+              <w:rPr>
+                <w:rFonts w:ascii="宋体" w:eastAsia="宋体" w:hAnsi="宋体"/>
+                <w:sz w:val="24"/>
+              </w:rPr>
+            </w:pPr>
+            <w:r>
+              <w:rPr>
+                <w:rFonts w:ascii="宋体" w:eastAsia="宋体" w:hAnsi="宋体"/>
+                <w:sz w:val="24"/>
+              </w:rPr>
+              <w:t xml:space="preserve">modifier </w:t>
+            </w:r>
+            <w:proofErr w:type="gramStart"/>
+            <w:r>
+              <w:rPr>
+                <w:rFonts w:ascii="宋体" w:eastAsia="宋体" w:hAnsi="宋体"/>
+                <w:sz w:val="24"/>
+              </w:rPr>
+              <w:t>check(</w:t>
+            </w:r>
+            <w:proofErr w:type="gramEnd"/>
+            <w:r>
+              <w:rPr>
+                <w:rFonts w:ascii="宋体" w:eastAsia="宋体" w:hAnsi="宋体"/>
+                <w:sz w:val="24"/>
+              </w:rPr>
+              <w:t>) {</w:t>
+            </w:r>
+          </w:p>
+          <w:p>
+            <w:pPr>
+              <w:spacing w:line="300" w:lineRule="auto"/>
+              <w:rPr>
+                <w:rFonts w:ascii="宋体" w:eastAsia="宋体" w:hAnsi="宋体"/>
+                <w:sz w:val="24"/>
+              </w:rPr>
+            </w:pPr>
+            <w:r>
+              <w:rPr>
+                <w:rFonts w:ascii="宋体" w:eastAsia="宋体" w:hAnsi="宋体"/>
+                <w:sz w:val="24"/>
+              </w:rPr>
+              <w:t xml:space="preserve">        </w:t>
+            </w:r>
+            <w:proofErr w:type="gramStart"/>
+            <w:r>
+              <w:rPr>
+                <w:rFonts w:ascii="宋体" w:eastAsia="宋体" w:hAnsi="宋体"/>
+                <w:sz w:val="24"/>
+              </w:rPr>
+              <w:t>require(</w:t>
+            </w:r>
+            <w:proofErr w:type="gramEnd"/>
+          </w:p>
+          <w:p>
+            <w:pPr>
+              <w:spacing w:line="300" w:lineRule="auto"/>
+              <w:rPr>
+                <w:rFonts w:ascii="宋体" w:eastAsia="宋体" w:hAnsi="宋体"/>
+                <w:sz w:val="24"/>
+              </w:rPr>
+            </w:pPr>
+            <w:r>
+              <w:rPr>
+                <w:rFonts w:ascii="宋体" w:eastAsia="宋体" w:hAnsi="宋体"/>
+                <w:sz w:val="24"/>
+              </w:rPr>
+              <w:t xml:space="preserve">            </w:t>
+            </w:r>
+            <w:proofErr w:type="gramStart"/>
+            <w:r>
+              <w:rPr>
+                <w:rFonts w:ascii="宋体" w:eastAsia="宋体" w:hAnsi="宋体"/>
+                <w:sz w:val="24"/>
+              </w:rPr>
+              <w:t>msg.sender</w:t>
+            </w:r>
+            <w:proofErr w:type="gramEnd"/>
+            <w:r>
+              <w:rPr>
+                <w:rFonts w:ascii="宋体" w:eastAsia="宋体" w:hAnsi="宋体"/>
+                <w:sz w:val="24"/>
+              </w:rPr>
+              <w:t xml:space="preserve"> == </w:t>
+            </w:r>
+            <w:r>
+              <w:rPr>
+                <w:rFonts w:ascii="宋体" w:eastAsia="宋体" w:hAnsi="宋体" w:hint="eastAsia"/>
+                <w:sz w:val="24"/>
+              </w:rPr>
+              <w:t>o</w:t>
+            </w:r>
+            <w:r>
+              <w:rPr>
+                <w:rFonts w:ascii="宋体" w:eastAsia="宋体" w:hAnsi="宋体"/>
+                <w:sz w:val="24"/>
+              </w:rPr>
+              <w:t>wner</w:t>
+            </w:r>
+            <w:r>
+              <w:rPr>
+                <w:rFonts w:ascii="宋体" w:eastAsia="宋体" w:hAnsi="宋体" w:hint="eastAsia"/>
+                <w:sz w:val="24"/>
+              </w:rPr>
+              <w:t xml:space="preserve"> </w:t>
+            </w:r>
+            <w:r>
+              <w:rPr>
+                <w:rFonts w:ascii="宋体" w:eastAsia="宋体" w:hAnsi="宋体"/>
+                <w:sz w:val="24"/>
+              </w:rPr>
+              <w:t>|| msg.sender == checker,</w:t>
+            </w:r>
+          </w:p>
+          <w:p>
+            <w:pPr>
+              <w:spacing w:line="300" w:lineRule="auto"/>
+              <w:rPr>
+                <w:rFonts w:ascii="宋体" w:eastAsia="宋体" w:hAnsi="宋体"/>
+                <w:sz w:val="24"/>
+              </w:rPr>
+            </w:pPr>
+            <w:r>
+              <w:rPr>
+                <w:rFonts w:ascii="宋体" w:eastAsia="宋体" w:hAnsi="宋体"/>
+                <w:sz w:val="24"/>
+              </w:rPr>
+              <w:lastRenderedPageBreak/>
+              <w:t xml:space="preserve">            "Only ath-person can do </w:t>
+            </w:r>
+            <w:proofErr w:type="gramStart"/>
+            <w:r>
+              <w:rPr>
+                <w:rFonts w:ascii="宋体" w:eastAsia="宋体" w:hAnsi="宋体"/>
+                <w:sz w:val="24"/>
+              </w:rPr>
+              <w:t>this ops</w:t>
+            </w:r>
+            <w:proofErr w:type="gramEnd"/>
+            <w:r>
+              <w:rPr>
+                <w:rFonts w:ascii="宋体" w:eastAsia="宋体" w:hAnsi="宋体"/>
+                <w:sz w:val="24"/>
+              </w:rPr>
+              <w:t>."</w:t>
+            </w:r>
+          </w:p>
+          <w:p>
+            <w:pPr>
+              <w:spacing w:line="300" w:lineRule="auto"/>
+              <w:rPr>
+                <w:rFonts w:ascii="宋体" w:eastAsia="宋体" w:hAnsi="宋体"/>
+                <w:sz w:val="24"/>
+              </w:rPr>
+            </w:pPr>
+            <w:r>
+              <w:rPr>
+                <w:rFonts w:ascii="宋体" w:eastAsia="宋体" w:hAnsi="宋体"/>
+                <w:sz w:val="24"/>
+              </w:rPr>
+              <w:t xml:space="preserve">            );</w:t>
+            </w:r>
+          </w:p>
+          <w:p>
+            <w:pPr>
+              <w:spacing w:line="300" w:lineRule="auto"/>
+              <w:rPr>
+                <w:rFonts w:ascii="宋体" w:eastAsia="宋体" w:hAnsi="宋体"/>
+                <w:sz w:val="24"/>
+              </w:rPr>
+            </w:pPr>
+            <w:r>
+              <w:rPr>
+                <w:rFonts w:ascii="宋体" w:eastAsia="宋体" w:hAnsi="宋体"/>
+                <w:sz w:val="24"/>
+              </w:rPr>
+              <w:t xml:space="preserve">        _;</w:t>
+            </w:r>
+          </w:p>
+          <w:p>
+            <w:pPr>
+              <w:spacing w:line="300" w:lineRule="auto"/>
+              <w:rPr>
+                <w:rFonts w:ascii="宋体" w:eastAsia="宋体" w:hAnsi="宋体" w:hint="eastAsia"/>
+                <w:sz w:val="24"/>
+              </w:rPr>
+            </w:pPr>
+            <w:r>
+              <w:rPr>
+                <w:rFonts w:ascii="宋体" w:eastAsia="宋体" w:hAnsi="宋体"/>
+                <w:sz w:val="24"/>
+              </w:rPr>
+              <w:t xml:space="preserve">    }</w:t>
+            </w:r>
+          </w:p>
+        </w:tc>
+      </w:tr>
+    </w:tbl>
+    <w:p>
+      <w:pPr>
+        <w:spacing w:line="300" w:lineRule="auto"/>
+        <w:rPr>
+          <w:rFonts w:ascii="宋体" w:eastAsia="宋体" w:hAnsi="宋体" w:hint="eastAsia"/>
+          <w:sz w:val="24"/>
+        </w:rPr>
+      </w:pPr>
+    </w:p>
+    <w:p>
+      <w:pPr>
+        <w:spacing w:line="300" w:lineRule="auto"/>
+        <w:rPr>
+          <w:rFonts w:ascii="宋体" w:eastAsia="宋体" w:hAnsi="宋体" w:hint="eastAsia"/>
           <w:sz w:val="24"/>
         </w:rPr>
       </w:pPr>
@@ -7877,14 +5294,17 @@
         <w:pStyle w:val="2"/>
         <w:rPr>
           <w:rFonts w:ascii="黑体" w:eastAsia="黑体" w:hAnsi="黑体"/>
+          <w:b w:val="0"/>
           <w:sz w:val="30"/>
           <w:szCs w:val="30"/>
         </w:rPr>
       </w:pPr>
-      <w:bookmarkStart w:id="27" w:name="_Toc7076878"/>
-      <w:r>
-        <w:rPr>
-          <w:rFonts w:ascii="黑体" w:eastAsia="黑体" w:hAnsi="黑体"/>
+      <w:bookmarkStart w:id="50" w:name="_Toc7076878"/>
+      <w:bookmarkStart w:id="51" w:name="_Toc7216632"/>
+      <w:r>
+        <w:rPr>
+          <w:rFonts w:ascii="黑体" w:eastAsia="黑体" w:hAnsi="黑体"/>
+          <w:b w:val="0"/>
           <w:sz w:val="30"/>
           <w:szCs w:val="30"/>
         </w:rPr>
@@ -7893,12 +5313,14 @@
       <w:r>
         <w:rPr>
           <w:rFonts w:ascii="黑体" w:eastAsia="黑体" w:hAnsi="黑体"/>
+          <w:b w:val="0"/>
           <w:sz w:val="30"/>
           <w:szCs w:val="30"/>
         </w:rPr>
         <w:t>拟解决的关键科学问题</w:t>
       </w:r>
-      <w:bookmarkEnd w:id="27"/>
+      <w:bookmarkEnd w:id="50"/>
+      <w:bookmarkEnd w:id="51"/>
     </w:p>
     <w:p>
       <w:pPr>
@@ -7992,44 +5414,64 @@
         <w:jc w:val="center"/>
         <w:rPr>
           <w:rFonts w:ascii="黑体" w:eastAsia="黑体" w:hAnsi="黑体"/>
-        </w:rPr>
-      </w:pPr>
-      <w:bookmarkStart w:id="28" w:name="_Toc7076879"/>
-      <w:r>
-        <w:rPr>
-          <w:rFonts w:ascii="黑体" w:eastAsia="黑体" w:hAnsi="黑体"/>
+          <w:b w:val="0"/>
+          <w:sz w:val="32"/>
+          <w:szCs w:val="32"/>
+        </w:rPr>
+      </w:pPr>
+      <w:bookmarkStart w:id="52" w:name="_Toc7076879"/>
+      <w:bookmarkStart w:id="53" w:name="_Toc7216633"/>
+      <w:r>
+        <w:rPr>
+          <w:rFonts w:ascii="黑体" w:eastAsia="黑体" w:hAnsi="黑体"/>
+          <w:b w:val="0"/>
+          <w:sz w:val="32"/>
+          <w:szCs w:val="32"/>
         </w:rPr>
         <w:t>4.</w:t>
       </w:r>
-      <w:bookmarkStart w:id="29" w:name="OLE_LINK28"/>
-      <w:bookmarkStart w:id="30" w:name="OLE_LINK29"/>
-      <w:r>
-        <w:rPr>
-          <w:rFonts w:ascii="黑体" w:eastAsia="黑体" w:hAnsi="黑体"/>
+      <w:bookmarkStart w:id="54" w:name="OLE_LINK28"/>
+      <w:bookmarkStart w:id="55" w:name="OLE_LINK29"/>
+      <w:r>
+        <w:rPr>
+          <w:rFonts w:ascii="黑体" w:eastAsia="黑体" w:hAnsi="黑体"/>
+          <w:b w:val="0"/>
+          <w:sz w:val="32"/>
+          <w:szCs w:val="32"/>
         </w:rPr>
         <w:t>基于以太坊的电子病历安全存储和授权共享</w:t>
       </w:r>
-      <w:bookmarkEnd w:id="29"/>
-      <w:bookmarkEnd w:id="30"/>
-      <w:r>
-        <w:rPr>
-          <w:rFonts w:ascii="黑体" w:eastAsia="黑体" w:hAnsi="黑体"/>
+      <w:bookmarkEnd w:id="54"/>
+      <w:bookmarkEnd w:id="55"/>
+      <w:r>
+        <w:rPr>
+          <w:rFonts w:ascii="黑体" w:eastAsia="黑体" w:hAnsi="黑体"/>
+          <w:b w:val="0"/>
+          <w:sz w:val="32"/>
+          <w:szCs w:val="32"/>
         </w:rPr>
         <w:t>的</w:t>
       </w:r>
       <w:r>
         <w:rPr>
           <w:rFonts w:ascii="黑体" w:eastAsia="黑体" w:hAnsi="黑体" w:hint="eastAsia"/>
+          <w:b w:val="0"/>
+          <w:sz w:val="32"/>
+          <w:szCs w:val="32"/>
         </w:rPr>
         <w:t>验证</w:t>
       </w:r>
       <w:r>
         <w:rPr>
           <w:rFonts w:ascii="黑体" w:eastAsia="黑体" w:hAnsi="黑体"/>
+          <w:b w:val="0"/>
+          <w:sz w:val="32"/>
+          <w:szCs w:val="32"/>
         </w:rPr>
         <w:t>实现</w:t>
       </w:r>
-      <w:bookmarkEnd w:id="28"/>
+      <w:bookmarkEnd w:id="52"/>
+      <w:bookmarkEnd w:id="53"/>
     </w:p>
     <w:p>
       <w:pPr>
@@ -8110,16 +5552,7 @@
           <w:rFonts w:ascii="宋体" w:eastAsia="宋体" w:hAnsi="宋体" w:hint="eastAsia"/>
           <w:sz w:val="24"/>
         </w:rPr>
-        <w:t>和预约挂号的流程和医生问诊、</w:t>
-      </w:r>
-      <w:bookmarkStart w:id="31" w:name="_GoBack"/>
-      <w:bookmarkEnd w:id="31"/>
-      <w:r>
-        <w:rPr>
-          <w:rFonts w:ascii="宋体" w:eastAsia="宋体" w:hAnsi="宋体" w:hint="eastAsia"/>
-          <w:sz w:val="24"/>
-        </w:rPr>
-        <w:t>查看患者病历和撰写病历的流程</w:t>
+        <w:t>和预约挂号的流程和医生问诊、查看患者病历和撰写病历的流程</w:t>
       </w:r>
       <w:r>
         <w:rPr>
@@ -8316,34 +5749,51 @@
         <w:pStyle w:val="2"/>
         <w:rPr>
           <w:rFonts w:ascii="黑体" w:eastAsia="黑体" w:hAnsi="黑体"/>
-        </w:rPr>
-      </w:pPr>
-      <w:bookmarkStart w:id="32" w:name="_Toc7076880"/>
+          <w:b w:val="0"/>
+          <w:sz w:val="30"/>
+          <w:szCs w:val="30"/>
+        </w:rPr>
+      </w:pPr>
+      <w:bookmarkStart w:id="56" w:name="_Toc7076880"/>
+      <w:bookmarkStart w:id="57" w:name="_Toc7216634"/>
       <w:r>
         <w:rPr>
           <w:rFonts w:ascii="黑体" w:eastAsia="黑体" w:hAnsi="黑体" w:hint="eastAsia"/>
+          <w:b w:val="0"/>
+          <w:sz w:val="30"/>
+          <w:szCs w:val="30"/>
         </w:rPr>
         <w:t>4</w:t>
       </w:r>
       <w:r>
         <w:rPr>
           <w:rFonts w:ascii="黑体" w:eastAsia="黑体" w:hAnsi="黑体"/>
+          <w:b w:val="0"/>
+          <w:sz w:val="30"/>
+          <w:szCs w:val="30"/>
         </w:rPr>
         <w:t>.1</w:t>
       </w:r>
       <w:r>
         <w:rPr>
           <w:rFonts w:ascii="黑体" w:eastAsia="黑体" w:hAnsi="黑体" w:hint="eastAsia"/>
+          <w:b w:val="0"/>
+          <w:sz w:val="30"/>
+          <w:szCs w:val="30"/>
         </w:rPr>
         <w:t>系统</w:t>
       </w:r>
       <w:r>
         <w:rPr>
           <w:rFonts w:ascii="黑体" w:eastAsia="黑体" w:hAnsi="黑体"/>
+          <w:b w:val="0"/>
+          <w:sz w:val="30"/>
+          <w:szCs w:val="30"/>
         </w:rPr>
         <w:t>框架设计</w:t>
       </w:r>
-      <w:bookmarkEnd w:id="32"/>
+      <w:bookmarkEnd w:id="56"/>
+      <w:bookmarkEnd w:id="57"/>
     </w:p>
     <w:p>
       <w:pPr>
@@ -8732,7 +6182,8 @@
           <w:rFonts w:ascii="黑体" w:eastAsia="黑体" w:hAnsi="黑体"/>
         </w:rPr>
       </w:pPr>
-      <w:bookmarkStart w:id="33" w:name="_Toc7076881"/>
+      <w:bookmarkStart w:id="58" w:name="_Toc7076881"/>
+      <w:bookmarkStart w:id="59" w:name="_Toc7216635"/>
       <w:r>
         <w:rPr>
           <w:rFonts w:ascii="黑体" w:eastAsia="黑体" w:hAnsi="黑体" w:hint="eastAsia"/>
@@ -8745,13 +6196,14 @@
         </w:rPr>
         <w:t>.2</w:t>
       </w:r>
-      <w:bookmarkEnd w:id="33"/>
+      <w:bookmarkEnd w:id="58"/>
       <w:r>
         <w:rPr>
           <w:rFonts w:ascii="黑体" w:eastAsia="黑体" w:hAnsi="黑体" w:hint="eastAsia"/>
         </w:rPr>
         <w:t xml:space="preserve"> 核心代码实现</w:t>
       </w:r>
+      <w:bookmarkEnd w:id="59"/>
     </w:p>
     <w:p>
       <w:pPr>
@@ -8762,6 +6214,7 @@
           <w:szCs w:val="30"/>
         </w:rPr>
       </w:pPr>
+      <w:bookmarkStart w:id="60" w:name="_Toc7216636"/>
       <w:r>
         <w:rPr>
           <w:rFonts w:ascii="黑体" w:eastAsia="黑体" w:hAnsi="黑体" w:hint="eastAsia"/>
@@ -8810,6 +6263,7 @@
         </w:rPr>
         <w:t>源码</w:t>
       </w:r>
+      <w:bookmarkEnd w:id="60"/>
     </w:p>
     <w:tbl>
       <w:tblPr>
@@ -8838,23 +6292,7 @@
                 <w:rFonts w:ascii="宋体" w:eastAsia="宋体" w:hAnsi="宋体"/>
                 <w:sz w:val="24"/>
               </w:rPr>
-              <w:t xml:space="preserve">contract </w:t>
-            </w:r>
-            <w:proofErr w:type="spellStart"/>
-            <w:r>
-              <w:rPr>
-                <w:rFonts w:ascii="宋体" w:eastAsia="宋体" w:hAnsi="宋体"/>
-                <w:sz w:val="24"/>
-              </w:rPr>
-              <w:t>Ehealth</w:t>
-            </w:r>
-            <w:proofErr w:type="spellEnd"/>
-            <w:r>
-              <w:rPr>
-                <w:rFonts w:ascii="宋体" w:eastAsia="宋体" w:hAnsi="宋体"/>
-                <w:sz w:val="24"/>
-              </w:rPr>
-              <w:t xml:space="preserve"> {</w:t>
+              <w:t>contract Ehealth {</w:t>
             </w:r>
           </w:p>
           <w:p>
@@ -8934,17 +6372,193 @@
                 <w:rFonts w:ascii="宋体" w:eastAsia="宋体" w:hAnsi="宋体"/>
                 <w:sz w:val="24"/>
               </w:rPr>
-              <w:t xml:space="preserve">    address </w:t>
+              <w:t xml:space="preserve">    address myaddress;</w:t>
             </w:r>
-            <w:proofErr w:type="spellStart"/>
+          </w:p>
+          <w:p>
+            <w:pPr>
+              <w:spacing w:line="300" w:lineRule="auto"/>
+              <w:rPr>
+                <w:rFonts w:ascii="宋体" w:eastAsia="宋体" w:hAnsi="宋体"/>
+                <w:sz w:val="24"/>
+              </w:rPr>
+            </w:pPr>
             <w:r>
               <w:rPr>
                 <w:rFonts w:ascii="宋体" w:eastAsia="宋体" w:hAnsi="宋体"/>
                 <w:sz w:val="24"/>
               </w:rPr>
-              <w:t>myaddress</w:t>
+              <w:t xml:space="preserve">    address checker;</w:t>
             </w:r>
-            <w:proofErr w:type="spellEnd"/>
+          </w:p>
+          <w:p>
+            <w:pPr>
+              <w:spacing w:line="300" w:lineRule="auto"/>
+              <w:rPr>
+                <w:rFonts w:ascii="宋体" w:eastAsia="宋体" w:hAnsi="宋体"/>
+                <w:sz w:val="24"/>
+              </w:rPr>
+            </w:pPr>
+            <w:r>
+              <w:rPr>
+                <w:rFonts w:ascii="宋体" w:eastAsia="宋体" w:hAnsi="宋体"/>
+                <w:sz w:val="24"/>
+              </w:rPr>
+              <w:t xml:space="preserve">    uint age;</w:t>
+            </w:r>
+          </w:p>
+          <w:p>
+            <w:pPr>
+              <w:spacing w:line="300" w:lineRule="auto"/>
+              <w:rPr>
+                <w:rFonts w:ascii="宋体" w:eastAsia="宋体" w:hAnsi="宋体"/>
+                <w:sz w:val="24"/>
+              </w:rPr>
+            </w:pPr>
+            <w:r>
+              <w:rPr>
+                <w:rFonts w:ascii="宋体" w:eastAsia="宋体" w:hAnsi="宋体"/>
+                <w:sz w:val="24"/>
+              </w:rPr>
+              <w:t xml:space="preserve">     </w:t>
+            </w:r>
+          </w:p>
+          <w:p>
+            <w:pPr>
+              <w:spacing w:line="300" w:lineRule="auto"/>
+              <w:rPr>
+                <w:rFonts w:ascii="宋体" w:eastAsia="宋体" w:hAnsi="宋体"/>
+                <w:sz w:val="24"/>
+              </w:rPr>
+            </w:pPr>
+            <w:r>
+              <w:rPr>
+                <w:rFonts w:ascii="宋体" w:eastAsia="宋体" w:hAnsi="宋体"/>
+                <w:sz w:val="24"/>
+              </w:rPr>
+              <w:t xml:space="preserve">    </w:t>
+            </w:r>
+            <w:proofErr w:type="gramStart"/>
+            <w:r>
+              <w:rPr>
+                <w:rFonts w:ascii="宋体" w:eastAsia="宋体" w:hAnsi="宋体"/>
+                <w:sz w:val="24"/>
+              </w:rPr>
+              <w:t>constructor(</w:t>
+            </w:r>
+            <w:proofErr w:type="gramEnd"/>
+            <w:r>
+              <w:rPr>
+                <w:rFonts w:ascii="宋体" w:eastAsia="宋体" w:hAnsi="宋体"/>
+                <w:sz w:val="24"/>
+              </w:rPr>
+              <w:t>string memory _name, string memory _gender, uint _age) public {</w:t>
+            </w:r>
+          </w:p>
+          <w:p>
+            <w:pPr>
+              <w:spacing w:line="300" w:lineRule="auto"/>
+              <w:rPr>
+                <w:rFonts w:ascii="宋体" w:eastAsia="宋体" w:hAnsi="宋体"/>
+                <w:sz w:val="24"/>
+              </w:rPr>
+            </w:pPr>
+            <w:r>
+              <w:rPr>
+                <w:rFonts w:ascii="宋体" w:eastAsia="宋体" w:hAnsi="宋体"/>
+                <w:sz w:val="24"/>
+              </w:rPr>
+              <w:t xml:space="preserve">        name = _name;</w:t>
+            </w:r>
+          </w:p>
+          <w:p>
+            <w:pPr>
+              <w:spacing w:line="300" w:lineRule="auto"/>
+              <w:rPr>
+                <w:rFonts w:ascii="宋体" w:eastAsia="宋体" w:hAnsi="宋体"/>
+                <w:sz w:val="24"/>
+              </w:rPr>
+            </w:pPr>
+            <w:r>
+              <w:rPr>
+                <w:rFonts w:ascii="宋体" w:eastAsia="宋体" w:hAnsi="宋体"/>
+                <w:sz w:val="24"/>
+              </w:rPr>
+              <w:t xml:space="preserve">        gender = _gender;</w:t>
+            </w:r>
+          </w:p>
+          <w:p>
+            <w:pPr>
+              <w:spacing w:line="300" w:lineRule="auto"/>
+              <w:rPr>
+                <w:rFonts w:ascii="宋体" w:eastAsia="宋体" w:hAnsi="宋体"/>
+                <w:sz w:val="24"/>
+              </w:rPr>
+            </w:pPr>
+            <w:r>
+              <w:rPr>
+                <w:rFonts w:ascii="宋体" w:eastAsia="宋体" w:hAnsi="宋体"/>
+                <w:sz w:val="24"/>
+              </w:rPr>
+              <w:t xml:space="preserve">        age = _age;</w:t>
+            </w:r>
+          </w:p>
+          <w:p>
+            <w:pPr>
+              <w:spacing w:line="300" w:lineRule="auto"/>
+              <w:rPr>
+                <w:rFonts w:ascii="宋体" w:eastAsia="宋体" w:hAnsi="宋体"/>
+                <w:sz w:val="24"/>
+              </w:rPr>
+            </w:pPr>
+            <w:r>
+              <w:rPr>
+                <w:rFonts w:ascii="宋体" w:eastAsia="宋体" w:hAnsi="宋体"/>
+                <w:sz w:val="24"/>
+              </w:rPr>
+              <w:t xml:space="preserve">        </w:t>
+            </w:r>
+            <w:proofErr w:type="gramStart"/>
+            <w:r>
+              <w:rPr>
+                <w:rFonts w:ascii="宋体" w:eastAsia="宋体" w:hAnsi="宋体"/>
+                <w:sz w:val="24"/>
+              </w:rPr>
+              <w:t>myaddress  =</w:t>
+            </w:r>
+            <w:proofErr w:type="gramEnd"/>
+            <w:r>
+              <w:rPr>
+                <w:rFonts w:ascii="宋体" w:eastAsia="宋体" w:hAnsi="宋体"/>
+                <w:sz w:val="24"/>
+              </w:rPr>
+              <w:t xml:space="preserve"> msg.sender;</w:t>
+            </w:r>
+          </w:p>
+          <w:p>
+            <w:pPr>
+              <w:spacing w:line="300" w:lineRule="auto"/>
+              <w:rPr>
+                <w:rFonts w:ascii="宋体" w:eastAsia="宋体" w:hAnsi="宋体"/>
+                <w:sz w:val="24"/>
+              </w:rPr>
+            </w:pPr>
+            <w:r>
+              <w:rPr>
+                <w:rFonts w:ascii="宋体" w:eastAsia="宋体" w:hAnsi="宋体"/>
+                <w:sz w:val="24"/>
+              </w:rPr>
+              <w:t xml:space="preserve">        checker = </w:t>
+            </w:r>
+            <w:proofErr w:type="gramStart"/>
+            <w:r>
+              <w:rPr>
+                <w:rFonts w:ascii="宋体" w:eastAsia="宋体" w:hAnsi="宋体"/>
+                <w:sz w:val="24"/>
+              </w:rPr>
+              <w:t>msg.sender</w:t>
+            </w:r>
+            <w:proofErr w:type="gramEnd"/>
             <w:r>
               <w:rPr>
                 <w:rFonts w:ascii="宋体" w:eastAsia="宋体" w:hAnsi="宋体"/>
@@ -8966,257 +6580,6 @@
                 <w:rFonts w:ascii="宋体" w:eastAsia="宋体" w:hAnsi="宋体"/>
                 <w:sz w:val="24"/>
               </w:rPr>
-              <w:t xml:space="preserve">    address checker;</w:t>
-            </w:r>
-          </w:p>
-          <w:p>
-            <w:pPr>
-              <w:spacing w:line="300" w:lineRule="auto"/>
-              <w:rPr>
-                <w:rFonts w:ascii="宋体" w:eastAsia="宋体" w:hAnsi="宋体"/>
-                <w:sz w:val="24"/>
-              </w:rPr>
-            </w:pPr>
-            <w:r>
-              <w:rPr>
-                <w:rFonts w:ascii="宋体" w:eastAsia="宋体" w:hAnsi="宋体"/>
-                <w:sz w:val="24"/>
-              </w:rPr>
-              <w:t xml:space="preserve">    </w:t>
-            </w:r>
-            <w:proofErr w:type="spellStart"/>
-            <w:r>
-              <w:rPr>
-                <w:rFonts w:ascii="宋体" w:eastAsia="宋体" w:hAnsi="宋体"/>
-                <w:sz w:val="24"/>
-              </w:rPr>
-              <w:t>uint</w:t>
-            </w:r>
-            <w:proofErr w:type="spellEnd"/>
-            <w:r>
-              <w:rPr>
-                <w:rFonts w:ascii="宋体" w:eastAsia="宋体" w:hAnsi="宋体"/>
-                <w:sz w:val="24"/>
-              </w:rPr>
-              <w:t xml:space="preserve"> age;</w:t>
-            </w:r>
-          </w:p>
-          <w:p>
-            <w:pPr>
-              <w:spacing w:line="300" w:lineRule="auto"/>
-              <w:rPr>
-                <w:rFonts w:ascii="宋体" w:eastAsia="宋体" w:hAnsi="宋体"/>
-                <w:sz w:val="24"/>
-              </w:rPr>
-            </w:pPr>
-            <w:r>
-              <w:rPr>
-                <w:rFonts w:ascii="宋体" w:eastAsia="宋体" w:hAnsi="宋体"/>
-                <w:sz w:val="24"/>
-              </w:rPr>
-              <w:t xml:space="preserve">     </w:t>
-            </w:r>
-          </w:p>
-          <w:p>
-            <w:pPr>
-              <w:spacing w:line="300" w:lineRule="auto"/>
-              <w:rPr>
-                <w:rFonts w:ascii="宋体" w:eastAsia="宋体" w:hAnsi="宋体"/>
-                <w:sz w:val="24"/>
-              </w:rPr>
-            </w:pPr>
-            <w:r>
-              <w:rPr>
-                <w:rFonts w:ascii="宋体" w:eastAsia="宋体" w:hAnsi="宋体"/>
-                <w:sz w:val="24"/>
-              </w:rPr>
-              <w:t xml:space="preserve">    </w:t>
-            </w:r>
-            <w:proofErr w:type="gramStart"/>
-            <w:r>
-              <w:rPr>
-                <w:rFonts w:ascii="宋体" w:eastAsia="宋体" w:hAnsi="宋体"/>
-                <w:sz w:val="24"/>
-              </w:rPr>
-              <w:t>constructor(</w:t>
-            </w:r>
-            <w:proofErr w:type="gramEnd"/>
-            <w:r>
-              <w:rPr>
-                <w:rFonts w:ascii="宋体" w:eastAsia="宋体" w:hAnsi="宋体"/>
-                <w:sz w:val="24"/>
-              </w:rPr>
-              <w:t xml:space="preserve">string memory _name, string memory _gender, </w:t>
-            </w:r>
-            <w:proofErr w:type="spellStart"/>
-            <w:r>
-              <w:rPr>
-                <w:rFonts w:ascii="宋体" w:eastAsia="宋体" w:hAnsi="宋体"/>
-                <w:sz w:val="24"/>
-              </w:rPr>
-              <w:t>uint</w:t>
-            </w:r>
-            <w:proofErr w:type="spellEnd"/>
-            <w:r>
-              <w:rPr>
-                <w:rFonts w:ascii="宋体" w:eastAsia="宋体" w:hAnsi="宋体"/>
-                <w:sz w:val="24"/>
-              </w:rPr>
-              <w:t xml:space="preserve"> _age) public {</w:t>
-            </w:r>
-          </w:p>
-          <w:p>
-            <w:pPr>
-              <w:spacing w:line="300" w:lineRule="auto"/>
-              <w:rPr>
-                <w:rFonts w:ascii="宋体" w:eastAsia="宋体" w:hAnsi="宋体"/>
-                <w:sz w:val="24"/>
-              </w:rPr>
-            </w:pPr>
-            <w:r>
-              <w:rPr>
-                <w:rFonts w:ascii="宋体" w:eastAsia="宋体" w:hAnsi="宋体"/>
-                <w:sz w:val="24"/>
-              </w:rPr>
-              <w:t xml:space="preserve">        name = _name;</w:t>
-            </w:r>
-          </w:p>
-          <w:p>
-            <w:pPr>
-              <w:spacing w:line="300" w:lineRule="auto"/>
-              <w:rPr>
-                <w:rFonts w:ascii="宋体" w:eastAsia="宋体" w:hAnsi="宋体"/>
-                <w:sz w:val="24"/>
-              </w:rPr>
-            </w:pPr>
-            <w:r>
-              <w:rPr>
-                <w:rFonts w:ascii="宋体" w:eastAsia="宋体" w:hAnsi="宋体"/>
-                <w:sz w:val="24"/>
-              </w:rPr>
-              <w:t xml:space="preserve">        gender = _gender;</w:t>
-            </w:r>
-          </w:p>
-          <w:p>
-            <w:pPr>
-              <w:spacing w:line="300" w:lineRule="auto"/>
-              <w:rPr>
-                <w:rFonts w:ascii="宋体" w:eastAsia="宋体" w:hAnsi="宋体"/>
-                <w:sz w:val="24"/>
-              </w:rPr>
-            </w:pPr>
-            <w:r>
-              <w:rPr>
-                <w:rFonts w:ascii="宋体" w:eastAsia="宋体" w:hAnsi="宋体"/>
-                <w:sz w:val="24"/>
-              </w:rPr>
-              <w:t xml:space="preserve">        age = _age;</w:t>
-            </w:r>
-          </w:p>
-          <w:p>
-            <w:pPr>
-              <w:spacing w:line="300" w:lineRule="auto"/>
-              <w:rPr>
-                <w:rFonts w:ascii="宋体" w:eastAsia="宋体" w:hAnsi="宋体"/>
-                <w:sz w:val="24"/>
-              </w:rPr>
-            </w:pPr>
-            <w:r>
-              <w:rPr>
-                <w:rFonts w:ascii="宋体" w:eastAsia="宋体" w:hAnsi="宋体"/>
-                <w:sz w:val="24"/>
-              </w:rPr>
-              <w:t xml:space="preserve">        </w:t>
-            </w:r>
-            <w:proofErr w:type="spellStart"/>
-            <w:proofErr w:type="gramStart"/>
-            <w:r>
-              <w:rPr>
-                <w:rFonts w:ascii="宋体" w:eastAsia="宋体" w:hAnsi="宋体"/>
-                <w:sz w:val="24"/>
-              </w:rPr>
-              <w:t>myaddress</w:t>
-            </w:r>
-            <w:proofErr w:type="spellEnd"/>
-            <w:r>
-              <w:rPr>
-                <w:rFonts w:ascii="宋体" w:eastAsia="宋体" w:hAnsi="宋体"/>
-                <w:sz w:val="24"/>
-              </w:rPr>
-              <w:t xml:space="preserve">  =</w:t>
-            </w:r>
-            <w:proofErr w:type="gramEnd"/>
-            <w:r>
-              <w:rPr>
-                <w:rFonts w:ascii="宋体" w:eastAsia="宋体" w:hAnsi="宋体"/>
-                <w:sz w:val="24"/>
-              </w:rPr>
-              <w:t xml:space="preserve"> </w:t>
-            </w:r>
-            <w:proofErr w:type="spellStart"/>
-            <w:r>
-              <w:rPr>
-                <w:rFonts w:ascii="宋体" w:eastAsia="宋体" w:hAnsi="宋体"/>
-                <w:sz w:val="24"/>
-              </w:rPr>
-              <w:t>msg.sender</w:t>
-            </w:r>
-            <w:proofErr w:type="spellEnd"/>
-            <w:r>
-              <w:rPr>
-                <w:rFonts w:ascii="宋体" w:eastAsia="宋体" w:hAnsi="宋体"/>
-                <w:sz w:val="24"/>
-              </w:rPr>
-              <w:t>;</w:t>
-            </w:r>
-          </w:p>
-          <w:p>
-            <w:pPr>
-              <w:spacing w:line="300" w:lineRule="auto"/>
-              <w:rPr>
-                <w:rFonts w:ascii="宋体" w:eastAsia="宋体" w:hAnsi="宋体"/>
-                <w:sz w:val="24"/>
-              </w:rPr>
-            </w:pPr>
-            <w:r>
-              <w:rPr>
-                <w:rFonts w:ascii="宋体" w:eastAsia="宋体" w:hAnsi="宋体"/>
-                <w:sz w:val="24"/>
-              </w:rPr>
-              <w:t xml:space="preserve">        checker = </w:t>
-            </w:r>
-            <w:proofErr w:type="spellStart"/>
-            <w:proofErr w:type="gramStart"/>
-            <w:r>
-              <w:rPr>
-                <w:rFonts w:ascii="宋体" w:eastAsia="宋体" w:hAnsi="宋体"/>
-                <w:sz w:val="24"/>
-              </w:rPr>
-              <w:t>msg.sender</w:t>
-            </w:r>
-            <w:proofErr w:type="spellEnd"/>
-            <w:proofErr w:type="gramEnd"/>
-            <w:r>
-              <w:rPr>
-                <w:rFonts w:ascii="宋体" w:eastAsia="宋体" w:hAnsi="宋体"/>
-                <w:sz w:val="24"/>
-              </w:rPr>
-              <w:t>;</w:t>
-            </w:r>
-          </w:p>
-          <w:p>
-            <w:pPr>
-              <w:spacing w:line="300" w:lineRule="auto"/>
-              <w:rPr>
-                <w:rFonts w:ascii="宋体" w:eastAsia="宋体" w:hAnsi="宋体"/>
-                <w:sz w:val="24"/>
-              </w:rPr>
-            </w:pPr>
-            <w:r>
-              <w:rPr>
-                <w:rFonts w:ascii="宋体" w:eastAsia="宋体" w:hAnsi="宋体"/>
-                <w:sz w:val="24"/>
-              </w:rPr>
               <w:t xml:space="preserve">    }</w:t>
             </w:r>
           </w:p>
@@ -9249,7 +6612,16 @@
                 <w:rFonts w:ascii="宋体" w:eastAsia="宋体" w:hAnsi="宋体"/>
                 <w:sz w:val="24"/>
               </w:rPr>
-              <w:t xml:space="preserve">    modifier </w:t>
+              <w:t xml:space="preserve">    </w:t>
+            </w:r>
+            <w:bookmarkStart w:id="61" w:name="OLE_LINK40"/>
+            <w:bookmarkStart w:id="62" w:name="OLE_LINK41"/>
+            <w:r>
+              <w:rPr>
+                <w:rFonts w:ascii="宋体" w:eastAsia="宋体" w:hAnsi="宋体"/>
+                <w:sz w:val="24"/>
+              </w:rPr>
+              <w:t xml:space="preserve">modifier </w:t>
             </w:r>
             <w:proofErr w:type="gramStart"/>
             <w:r>
@@ -9308,7 +6680,6 @@
               </w:rPr>
               <w:t xml:space="preserve">            </w:t>
             </w:r>
-            <w:proofErr w:type="spellStart"/>
             <w:proofErr w:type="gramStart"/>
             <w:r>
               <w:rPr>
@@ -9317,46 +6688,13 @@
               </w:rPr>
               <w:t>msg.sender</w:t>
             </w:r>
-            <w:proofErr w:type="spellEnd"/>
             <w:proofErr w:type="gramEnd"/>
             <w:r>
               <w:rPr>
                 <w:rFonts w:ascii="宋体" w:eastAsia="宋体" w:hAnsi="宋体"/>
                 <w:sz w:val="24"/>
               </w:rPr>
-              <w:t xml:space="preserve"> == </w:t>
-            </w:r>
-            <w:proofErr w:type="spellStart"/>
-            <w:r>
-              <w:rPr>
-                <w:rFonts w:ascii="宋体" w:eastAsia="宋体" w:hAnsi="宋体"/>
-                <w:sz w:val="24"/>
-              </w:rPr>
-              <w:t>myaddress</w:t>
-            </w:r>
-            <w:proofErr w:type="spellEnd"/>
-            <w:r>
-              <w:rPr>
-                <w:rFonts w:ascii="宋体" w:eastAsia="宋体" w:hAnsi="宋体"/>
-                <w:sz w:val="24"/>
-              </w:rPr>
-              <w:t xml:space="preserve"> || </w:t>
-            </w:r>
-            <w:proofErr w:type="spellStart"/>
-            <w:r>
-              <w:rPr>
-                <w:rFonts w:ascii="宋体" w:eastAsia="宋体" w:hAnsi="宋体"/>
-                <w:sz w:val="24"/>
-              </w:rPr>
-              <w:t>msg.sender</w:t>
-            </w:r>
-            <w:proofErr w:type="spellEnd"/>
-            <w:r>
-              <w:rPr>
-                <w:rFonts w:ascii="宋体" w:eastAsia="宋体" w:hAnsi="宋体"/>
-                <w:sz w:val="24"/>
-              </w:rPr>
-              <w:t xml:space="preserve"> == checker,</w:t>
+              <w:t xml:space="preserve"> == myaddress || msg.sender == checker,</w:t>
             </w:r>
           </w:p>
           <w:p>
@@ -9372,23 +6710,7 @@
                 <w:rFonts w:ascii="宋体" w:eastAsia="宋体" w:hAnsi="宋体"/>
                 <w:sz w:val="24"/>
               </w:rPr>
-              <w:t xml:space="preserve">            "Only </w:t>
-            </w:r>
-            <w:proofErr w:type="spellStart"/>
-            <w:r>
-              <w:rPr>
-                <w:rFonts w:ascii="宋体" w:eastAsia="宋体" w:hAnsi="宋体"/>
-                <w:sz w:val="24"/>
-              </w:rPr>
-              <w:t>ath</w:t>
-            </w:r>
-            <w:proofErr w:type="spellEnd"/>
-            <w:r>
-              <w:rPr>
-                <w:rFonts w:ascii="宋体" w:eastAsia="宋体" w:hAnsi="宋体"/>
-                <w:sz w:val="24"/>
-              </w:rPr>
-              <w:t xml:space="preserve">-person can do </w:t>
+              <w:t xml:space="preserve">            "Only ath-person can do </w:t>
             </w:r>
             <w:proofErr w:type="gramStart"/>
             <w:r>
@@ -9455,6 +6777,8 @@
               <w:t xml:space="preserve">    }</w:t>
             </w:r>
           </w:p>
+          <w:bookmarkEnd w:id="61"/>
+          <w:bookmarkEnd w:id="62"/>
           <w:p>
             <w:pPr>
               <w:spacing w:line="300" w:lineRule="auto"/>
@@ -9485,15 +6809,7 @@
                 <w:rFonts w:ascii="宋体" w:eastAsia="宋体" w:hAnsi="宋体"/>
                 <w:sz w:val="24"/>
               </w:rPr>
-              <w:t xml:space="preserve">    modifier </w:t>
-            </w:r>
-            <w:proofErr w:type="spellStart"/>
-            <w:r>
-              <w:rPr>
-                <w:rFonts w:ascii="宋体" w:eastAsia="宋体" w:hAnsi="宋体"/>
-                <w:sz w:val="24"/>
-              </w:rPr>
-              <w:t>check_</w:t>
+              <w:t xml:space="preserve">    modifier check_</w:t>
             </w:r>
             <w:proofErr w:type="gramStart"/>
             <w:r>
@@ -9501,15 +6817,7 @@
                 <w:rFonts w:ascii="宋体" w:eastAsia="宋体" w:hAnsi="宋体"/>
                 <w:sz w:val="24"/>
               </w:rPr>
-              <w:t>doc</w:t>
-            </w:r>
-            <w:proofErr w:type="spellEnd"/>
-            <w:r>
-              <w:rPr>
-                <w:rFonts w:ascii="宋体" w:eastAsia="宋体" w:hAnsi="宋体"/>
-                <w:sz w:val="24"/>
-              </w:rPr>
-              <w:t>(</w:t>
+              <w:t>doc(</w:t>
             </w:r>
             <w:proofErr w:type="gramEnd"/>
             <w:r>
@@ -9560,7 +6868,6 @@
               </w:rPr>
               <w:t xml:space="preserve">            </w:t>
             </w:r>
-            <w:proofErr w:type="spellStart"/>
             <w:proofErr w:type="gramStart"/>
             <w:r>
               <w:rPr>
@@ -9569,7 +6876,6 @@
               </w:rPr>
               <w:t>msg.sender</w:t>
             </w:r>
-            <w:proofErr w:type="spellEnd"/>
             <w:proofErr w:type="gramEnd"/>
             <w:r>
               <w:rPr>
@@ -9690,22 +6996,13 @@
               </w:rPr>
               <w:t xml:space="preserve">    event </w:t>
             </w:r>
-            <w:proofErr w:type="spellStart"/>
             <w:proofErr w:type="gramStart"/>
             <w:r>
               <w:rPr>
                 <w:rFonts w:ascii="宋体" w:eastAsia="宋体" w:hAnsi="宋体"/>
                 <w:sz w:val="24"/>
               </w:rPr>
-              <w:t>makeChange</w:t>
-            </w:r>
-            <w:proofErr w:type="spellEnd"/>
-            <w:r>
-              <w:rPr>
-                <w:rFonts w:ascii="宋体" w:eastAsia="宋体" w:hAnsi="宋体"/>
-                <w:sz w:val="24"/>
-              </w:rPr>
-              <w:t>(</w:t>
+              <w:t>makeChange(</w:t>
             </w:r>
             <w:proofErr w:type="gramEnd"/>
             <w:r>
@@ -9747,22 +7044,13 @@
               </w:rPr>
               <w:t xml:space="preserve">    function </w:t>
             </w:r>
-            <w:proofErr w:type="spellStart"/>
             <w:proofErr w:type="gramStart"/>
             <w:r>
               <w:rPr>
                 <w:rFonts w:ascii="宋体" w:eastAsia="宋体" w:hAnsi="宋体"/>
                 <w:sz w:val="24"/>
               </w:rPr>
-              <w:t>authens</w:t>
-            </w:r>
-            <w:proofErr w:type="spellEnd"/>
-            <w:r>
-              <w:rPr>
-                <w:rFonts w:ascii="宋体" w:eastAsia="宋体" w:hAnsi="宋体"/>
-                <w:sz w:val="24"/>
-              </w:rPr>
-              <w:t>(</w:t>
+              <w:t>authens(</w:t>
             </w:r>
             <w:proofErr w:type="gramEnd"/>
             <w:r>
@@ -9836,22 +7124,13 @@
               </w:rPr>
               <w:t xml:space="preserve">    function </w:t>
             </w:r>
-            <w:proofErr w:type="spellStart"/>
             <w:proofErr w:type="gramStart"/>
             <w:r>
               <w:rPr>
                 <w:rFonts w:ascii="宋体" w:eastAsia="宋体" w:hAnsi="宋体"/>
                 <w:sz w:val="24"/>
               </w:rPr>
-              <w:t>unAuth</w:t>
-            </w:r>
-            <w:proofErr w:type="spellEnd"/>
-            <w:r>
-              <w:rPr>
-                <w:rFonts w:ascii="宋体" w:eastAsia="宋体" w:hAnsi="宋体"/>
-                <w:sz w:val="24"/>
-              </w:rPr>
-              <w:t>(</w:t>
+              <w:t>unAuth(</w:t>
             </w:r>
             <w:proofErr w:type="gramEnd"/>
             <w:r>
@@ -9875,23 +7154,7 @@
                 <w:rFonts w:ascii="宋体" w:eastAsia="宋体" w:hAnsi="宋体"/>
                 <w:sz w:val="24"/>
               </w:rPr>
-              <w:t xml:space="preserve">        checker = </w:t>
-            </w:r>
-            <w:proofErr w:type="spellStart"/>
-            <w:r>
-              <w:rPr>
-                <w:rFonts w:ascii="宋体" w:eastAsia="宋体" w:hAnsi="宋体"/>
-                <w:sz w:val="24"/>
-              </w:rPr>
-              <w:t>myaddress</w:t>
-            </w:r>
-            <w:proofErr w:type="spellEnd"/>
-            <w:r>
-              <w:rPr>
-                <w:rFonts w:ascii="宋体" w:eastAsia="宋体" w:hAnsi="宋体"/>
-                <w:sz w:val="24"/>
-              </w:rPr>
-              <w:t>;</w:t>
+              <w:t xml:space="preserve">        checker = myaddress;</w:t>
             </w:r>
           </w:p>
           <w:p>
@@ -9941,22 +7204,13 @@
               </w:rPr>
               <w:t xml:space="preserve">    function </w:t>
             </w:r>
-            <w:proofErr w:type="spellStart"/>
             <w:proofErr w:type="gramStart"/>
             <w:r>
               <w:rPr>
                 <w:rFonts w:ascii="宋体" w:eastAsia="宋体" w:hAnsi="宋体"/>
                 <w:sz w:val="24"/>
               </w:rPr>
-              <w:t>getName</w:t>
-            </w:r>
-            <w:proofErr w:type="spellEnd"/>
-            <w:r>
-              <w:rPr>
-                <w:rFonts w:ascii="宋体" w:eastAsia="宋体" w:hAnsi="宋体"/>
-                <w:sz w:val="24"/>
-              </w:rPr>
-              <w:t>(</w:t>
+              <w:t>getName(</w:t>
             </w:r>
             <w:proofErr w:type="gramEnd"/>
             <w:r>
@@ -10023,22 +7277,13 @@
               </w:rPr>
               <w:t xml:space="preserve">    function </w:t>
             </w:r>
-            <w:proofErr w:type="spellStart"/>
             <w:proofErr w:type="gramStart"/>
             <w:r>
               <w:rPr>
                 <w:rFonts w:ascii="宋体" w:eastAsia="宋体" w:hAnsi="宋体"/>
                 <w:sz w:val="24"/>
               </w:rPr>
-              <w:t>getRec</w:t>
-            </w:r>
-            <w:proofErr w:type="spellEnd"/>
-            <w:r>
-              <w:rPr>
-                <w:rFonts w:ascii="宋体" w:eastAsia="宋体" w:hAnsi="宋体"/>
-                <w:sz w:val="24"/>
-              </w:rPr>
-              <w:t>(</w:t>
+              <w:t>getRec(</w:t>
             </w:r>
             <w:proofErr w:type="gramEnd"/>
             <w:r>
@@ -10046,39 +7291,7 @@
                 <w:rFonts w:ascii="宋体" w:eastAsia="宋体" w:hAnsi="宋体"/>
                 <w:sz w:val="24"/>
               </w:rPr>
-              <w:t xml:space="preserve">) public view check returns(string </w:t>
-            </w:r>
-            <w:proofErr w:type="spellStart"/>
-            <w:r>
-              <w:rPr>
-                <w:rFonts w:ascii="宋体" w:eastAsia="宋体" w:hAnsi="宋体"/>
-                <w:sz w:val="24"/>
-              </w:rPr>
-              <w:t>memory,string</w:t>
-            </w:r>
-            <w:proofErr w:type="spellEnd"/>
-            <w:r>
-              <w:rPr>
-                <w:rFonts w:ascii="宋体" w:eastAsia="宋体" w:hAnsi="宋体"/>
-                <w:sz w:val="24"/>
-              </w:rPr>
-              <w:t xml:space="preserve"> </w:t>
-            </w:r>
-            <w:proofErr w:type="spellStart"/>
-            <w:r>
-              <w:rPr>
-                <w:rFonts w:ascii="宋体" w:eastAsia="宋体" w:hAnsi="宋体"/>
-                <w:sz w:val="24"/>
-              </w:rPr>
-              <w:t>memory,uint,string</w:t>
-            </w:r>
-            <w:proofErr w:type="spellEnd"/>
-            <w:r>
-              <w:rPr>
-                <w:rFonts w:ascii="宋体" w:eastAsia="宋体" w:hAnsi="宋体"/>
-                <w:sz w:val="24"/>
-              </w:rPr>
-              <w:t xml:space="preserve"> memory){</w:t>
+              <w:t>) public view check returns(string memory,string memory,uint,string memory){</w:t>
             </w:r>
           </w:p>
           <w:p>
@@ -10096,7 +7309,6 @@
               </w:rPr>
               <w:t xml:space="preserve">        return (name, gender, </w:t>
             </w:r>
-            <w:proofErr w:type="spellStart"/>
             <w:proofErr w:type="gramStart"/>
             <w:r>
               <w:rPr>
@@ -10105,7 +7317,6 @@
               </w:rPr>
               <w:t>age,record</w:t>
             </w:r>
-            <w:proofErr w:type="spellEnd"/>
             <w:proofErr w:type="gramEnd"/>
             <w:r>
               <w:rPr>
@@ -10162,22 +7373,13 @@
               </w:rPr>
               <w:t xml:space="preserve">    function </w:t>
             </w:r>
-            <w:proofErr w:type="spellStart"/>
             <w:proofErr w:type="gramStart"/>
             <w:r>
               <w:rPr>
                 <w:rFonts w:ascii="宋体" w:eastAsia="宋体" w:hAnsi="宋体"/>
                 <w:sz w:val="24"/>
               </w:rPr>
-              <w:t>setRec</w:t>
-            </w:r>
-            <w:proofErr w:type="spellEnd"/>
-            <w:r>
-              <w:rPr>
-                <w:rFonts w:ascii="宋体" w:eastAsia="宋体" w:hAnsi="宋体"/>
-                <w:sz w:val="24"/>
-              </w:rPr>
-              <w:t>(</w:t>
+              <w:t>setRec(</w:t>
             </w:r>
             <w:proofErr w:type="gramEnd"/>
             <w:r>
@@ -10217,25 +7419,8 @@
                 <w:rFonts w:ascii="宋体" w:eastAsia="宋体" w:hAnsi="宋体"/>
                 <w:sz w:val="24"/>
               </w:rPr>
-              <w:t xml:space="preserve">        emit </w:t>
+              <w:t xml:space="preserve">        emit makeChange(</w:t>
             </w:r>
-            <w:proofErr w:type="spellStart"/>
-            <w:r>
-              <w:rPr>
-                <w:rFonts w:ascii="宋体" w:eastAsia="宋体" w:hAnsi="宋体"/>
-                <w:sz w:val="24"/>
-              </w:rPr>
-              <w:t>makeChange</w:t>
-            </w:r>
-            <w:proofErr w:type="spellEnd"/>
-            <w:r>
-              <w:rPr>
-                <w:rFonts w:ascii="宋体" w:eastAsia="宋体" w:hAnsi="宋体"/>
-                <w:sz w:val="24"/>
-              </w:rPr>
-              <w:t>(</w:t>
-            </w:r>
-            <w:proofErr w:type="spellStart"/>
             <w:proofErr w:type="gramStart"/>
             <w:r>
               <w:rPr>
@@ -10244,7 +7429,6 @@
               </w:rPr>
               <w:t>msg.sender</w:t>
             </w:r>
-            <w:proofErr w:type="spellEnd"/>
             <w:proofErr w:type="gramEnd"/>
             <w:r>
               <w:rPr>
@@ -10322,71 +7506,7 @@
           <w:sz w:val="24"/>
         </w:rPr>
         <w:lastRenderedPageBreak/>
-        <w:t>智能合约是运行在以太坊上的一段代码，用户与智能合约提供的函数交互从而达到读取电子病历和存储电子病历的功能。address payable public patient; 存储了患者的账户，代表这份智能合约属于哪一位患者。合约中存储了患者的信息，包括姓名、年龄等。其中最为重要的是record和check两个变量，其中record存储的是病历的内容。前端App将病历的信息转换为</w:t>
-      </w:r>
-      <w:proofErr w:type="spellStart"/>
-      <w:r>
-        <w:rPr>
-          <w:rFonts w:ascii="宋体" w:eastAsia="宋体" w:hAnsi="宋体"/>
-          <w:sz w:val="24"/>
-        </w:rPr>
-        <w:t>json</w:t>
-      </w:r>
-      <w:proofErr w:type="spellEnd"/>
-      <w:r>
-        <w:rPr>
-          <w:rFonts w:ascii="宋体" w:eastAsia="宋体" w:hAnsi="宋体"/>
-          <w:sz w:val="24"/>
-        </w:rPr>
-        <w:t>格式的字符串，存储在record中，每一份病历通过一定的标志进行分离。checker存储的是被授权的机构的地址，可以看做医院的凭证，其中checker对应的医院的医生有读取和写入record的权限。其中权限控制的代码在modifier check() 函数中，</w:t>
-      </w:r>
-      <w:proofErr w:type="spellStart"/>
-      <w:r>
-        <w:rPr>
-          <w:rFonts w:ascii="宋体" w:eastAsia="宋体" w:hAnsi="宋体"/>
-          <w:sz w:val="24"/>
-        </w:rPr>
-        <w:t>msg.sender</w:t>
-      </w:r>
-      <w:proofErr w:type="spellEnd"/>
-      <w:r>
-        <w:rPr>
-          <w:rFonts w:ascii="宋体" w:eastAsia="宋体" w:hAnsi="宋体"/>
-          <w:sz w:val="24"/>
-        </w:rPr>
-        <w:t xml:space="preserve"> == </w:t>
-      </w:r>
-      <w:proofErr w:type="spellStart"/>
-      <w:r>
-        <w:rPr>
-          <w:rFonts w:ascii="宋体" w:eastAsia="宋体" w:hAnsi="宋体"/>
-          <w:sz w:val="24"/>
-        </w:rPr>
-        <w:t>myaddress</w:t>
-      </w:r>
-      <w:proofErr w:type="spellEnd"/>
-      <w:r>
-        <w:rPr>
-          <w:rFonts w:ascii="宋体" w:eastAsia="宋体" w:hAnsi="宋体"/>
-          <w:sz w:val="24"/>
-        </w:rPr>
-        <w:t xml:space="preserve"> || </w:t>
-      </w:r>
-      <w:proofErr w:type="spellStart"/>
-      <w:r>
-        <w:rPr>
-          <w:rFonts w:ascii="宋体" w:eastAsia="宋体" w:hAnsi="宋体"/>
-          <w:sz w:val="24"/>
-        </w:rPr>
-        <w:t>msg.sender</w:t>
-      </w:r>
-      <w:proofErr w:type="spellEnd"/>
-      <w:r>
-        <w:rPr>
-          <w:rFonts w:ascii="宋体" w:eastAsia="宋体" w:hAnsi="宋体"/>
-          <w:sz w:val="24"/>
-        </w:rPr>
-        <w:t xml:space="preserve"> == checker, 这行代码保证了只有当发起人为患者或者是被授权的医院时，才可以访问智能合约中的数据，否则拒绝访问。</w:t>
+        <w:t>智能合约是运行在以太坊上的一段代码，用户与智能合约提供的函数交互从而达到读取电子病历和存储电子病历的功能。address payable public patient; 存储了患者的账户，代表这份智能合约属于哪一位患者。合约中存储了患者的信息，包括姓名、年龄等。其中最为重要的是record和check两个变量，其中record存储的是病历的内容。前端App将病历的信息转换为json格式的字符串，存储在record中，每一份病历通过一定的标志进行分离。checker存储的是被授权的机构的地址，可以看做医院的凭证，其中checker对应的医院的医生有读取和写入record的权限。其中权限控制的代码在modifier check() 函数中，msg.sender == myaddress || msg.sender == checker, 这行代码保证了只有当发起人为患者或者是被授权的医院时，才可以访问智能合约中的数据，否则拒绝访问。</w:t>
       </w:r>
     </w:p>
     <w:p>
@@ -10403,28 +7523,42 @@
         <w:pStyle w:val="2"/>
         <w:rPr>
           <w:rFonts w:ascii="黑体" w:eastAsia="黑体" w:hAnsi="黑体"/>
-        </w:rPr>
-      </w:pPr>
-      <w:bookmarkStart w:id="34" w:name="_Toc7076882"/>
+          <w:b w:val="0"/>
+          <w:sz w:val="30"/>
+          <w:szCs w:val="30"/>
+        </w:rPr>
+      </w:pPr>
+      <w:bookmarkStart w:id="63" w:name="_Toc7076882"/>
+      <w:bookmarkStart w:id="64" w:name="_Toc7216637"/>
       <w:r>
         <w:rPr>
           <w:rFonts w:ascii="黑体" w:eastAsia="黑体" w:hAnsi="黑体" w:hint="eastAsia"/>
+          <w:b w:val="0"/>
+          <w:sz w:val="30"/>
+          <w:szCs w:val="30"/>
         </w:rPr>
         <w:t>4</w:t>
       </w:r>
       <w:r>
         <w:rPr>
           <w:rFonts w:ascii="黑体" w:eastAsia="黑体" w:hAnsi="黑体"/>
+          <w:b w:val="0"/>
+          <w:sz w:val="30"/>
+          <w:szCs w:val="30"/>
         </w:rPr>
         <w:t>.3</w:t>
       </w:r>
       <w:r>
         <w:rPr>
           <w:rFonts w:ascii="黑体" w:eastAsia="黑体" w:hAnsi="黑体"/>
+          <w:b w:val="0"/>
+          <w:sz w:val="30"/>
+          <w:szCs w:val="30"/>
         </w:rPr>
         <w:t>运行环境</w:t>
       </w:r>
-      <w:bookmarkEnd w:id="34"/>
+      <w:bookmarkEnd w:id="63"/>
+      <w:bookmarkEnd w:id="64"/>
     </w:p>
     <w:p>
       <w:pPr>
@@ -10693,759 +7827,914 @@
         <w:pStyle w:val="2"/>
         <w:rPr>
           <w:rFonts w:ascii="黑体" w:eastAsia="黑体" w:hAnsi="黑体"/>
-        </w:rPr>
-      </w:pPr>
-      <w:bookmarkStart w:id="35" w:name="_Toc7076883"/>
-      <w:r>
-        <w:rPr>
-          <w:rFonts w:ascii="黑体" w:eastAsia="黑体" w:hAnsi="黑体" w:hint="eastAsia"/>
-        </w:rPr>
-        <w:t>4</w:t>
-      </w:r>
-      <w:r>
-        <w:rPr>
-          <w:rFonts w:ascii="黑体" w:eastAsia="黑体" w:hAnsi="黑体"/>
-        </w:rPr>
-        <w:t>.4</w:t>
-      </w:r>
-      <w:r>
-        <w:rPr>
-          <w:rFonts w:ascii="黑体" w:eastAsia="黑体" w:hAnsi="黑体"/>
-        </w:rPr>
-        <w:t>开发技术</w:t>
-      </w:r>
-      <w:bookmarkEnd w:id="35"/>
-    </w:p>
-    <w:p>
-      <w:pPr>
-        <w:spacing w:line="300" w:lineRule="auto"/>
-        <w:ind w:firstLine="420"/>
-        <w:rPr>
-          <w:rFonts w:ascii="宋体" w:eastAsia="宋体" w:hAnsi="宋体"/>
-          <w:sz w:val="24"/>
-        </w:rPr>
-      </w:pPr>
-      <w:r>
-        <w:rPr>
-          <w:rFonts w:ascii="宋体" w:eastAsia="宋体" w:hAnsi="宋体" w:hint="eastAsia"/>
-          <w:sz w:val="24"/>
-        </w:rPr>
-        <w:t>系统前端基于</w:t>
-      </w:r>
-      <w:r>
-        <w:rPr>
-          <w:rFonts w:ascii="宋体" w:eastAsia="宋体" w:hAnsi="宋体"/>
-          <w:sz w:val="24"/>
-        </w:rPr>
-        <w:t>iOS</w:t>
-      </w:r>
-      <w:r>
-        <w:rPr>
-          <w:rFonts w:ascii="宋体" w:eastAsia="宋体" w:hAnsi="宋体" w:hint="eastAsia"/>
-          <w:sz w:val="24"/>
-        </w:rPr>
-        <w:t>平台，主要开发语言为S</w:t>
-      </w:r>
-      <w:r>
-        <w:rPr>
-          <w:rFonts w:ascii="宋体" w:eastAsia="宋体" w:hAnsi="宋体"/>
-          <w:sz w:val="24"/>
-        </w:rPr>
-        <w:t>wift</w:t>
-      </w:r>
-      <w:r>
-        <w:rPr>
-          <w:rFonts w:ascii="宋体" w:eastAsia="宋体" w:hAnsi="宋体" w:hint="eastAsia"/>
-          <w:sz w:val="24"/>
-        </w:rPr>
-        <w:t>，主要使用了</w:t>
-      </w:r>
-      <w:proofErr w:type="spellStart"/>
-      <w:r>
-        <w:rPr>
-          <w:rFonts w:ascii="宋体" w:eastAsia="宋体" w:hAnsi="宋体" w:hint="eastAsia"/>
-          <w:sz w:val="24"/>
-        </w:rPr>
-        <w:t>S</w:t>
-      </w:r>
-      <w:r>
-        <w:rPr>
-          <w:rFonts w:ascii="宋体" w:eastAsia="宋体" w:hAnsi="宋体"/>
-          <w:sz w:val="24"/>
-        </w:rPr>
-        <w:t>napKit</w:t>
-      </w:r>
-      <w:proofErr w:type="spellEnd"/>
-      <w:r>
-        <w:rPr>
-          <w:rFonts w:ascii="宋体" w:eastAsia="宋体" w:hAnsi="宋体" w:hint="eastAsia"/>
-          <w:sz w:val="24"/>
-        </w:rPr>
-        <w:t>、</w:t>
-      </w:r>
-      <w:proofErr w:type="spellStart"/>
-      <w:r>
-        <w:rPr>
-          <w:rFonts w:ascii="宋体" w:eastAsia="宋体" w:hAnsi="宋体" w:hint="eastAsia"/>
-          <w:sz w:val="24"/>
-        </w:rPr>
-        <w:t>Swity</w:t>
-      </w:r>
-      <w:r>
-        <w:rPr>
-          <w:rFonts w:ascii="宋体" w:eastAsia="宋体" w:hAnsi="宋体"/>
-          <w:sz w:val="24"/>
-        </w:rPr>
-        <w:t>Json</w:t>
-      </w:r>
-      <w:proofErr w:type="spellEnd"/>
-      <w:r>
-        <w:rPr>
-          <w:rFonts w:ascii="宋体" w:eastAsia="宋体" w:hAnsi="宋体" w:hint="eastAsia"/>
-          <w:sz w:val="24"/>
-        </w:rPr>
-        <w:t>、</w:t>
-      </w:r>
-      <w:proofErr w:type="spellStart"/>
-      <w:r>
-        <w:rPr>
-          <w:rFonts w:ascii="宋体" w:eastAsia="宋体" w:hAnsi="宋体" w:hint="eastAsia"/>
-          <w:sz w:val="24"/>
-        </w:rPr>
-        <w:t>Ala</w:t>
-      </w:r>
-      <w:r>
-        <w:rPr>
-          <w:rFonts w:ascii="宋体" w:eastAsia="宋体" w:hAnsi="宋体"/>
-          <w:sz w:val="24"/>
-        </w:rPr>
-        <w:t>mofire</w:t>
-      </w:r>
-      <w:proofErr w:type="spellEnd"/>
-      <w:r>
-        <w:rPr>
-          <w:rFonts w:ascii="宋体" w:eastAsia="宋体" w:hAnsi="宋体" w:hint="eastAsia"/>
-          <w:sz w:val="24"/>
-        </w:rPr>
-        <w:t>等框架。</w:t>
-      </w:r>
-      <w:r>
-        <w:rPr>
-          <w:rFonts w:ascii="宋体" w:eastAsia="宋体" w:hAnsi="宋体"/>
-          <w:sz w:val="24"/>
-        </w:rPr>
-        <w:t>系统</w:t>
-      </w:r>
-      <w:r>
-        <w:rPr>
-          <w:rFonts w:ascii="宋体" w:eastAsia="宋体" w:hAnsi="宋体" w:hint="eastAsia"/>
-          <w:sz w:val="24"/>
-        </w:rPr>
-        <w:t>后台</w:t>
-      </w:r>
-      <w:r>
-        <w:rPr>
-          <w:rFonts w:ascii="宋体" w:eastAsia="宋体" w:hAnsi="宋体"/>
-          <w:sz w:val="24"/>
-        </w:rPr>
-        <w:t>基于</w:t>
-      </w:r>
-      <w:r>
-        <w:rPr>
-          <w:rFonts w:ascii="宋体" w:eastAsia="宋体" w:hAnsi="宋体" w:hint="eastAsia"/>
-          <w:sz w:val="24"/>
-        </w:rPr>
-        <w:t>N</w:t>
-      </w:r>
-      <w:r>
-        <w:rPr>
-          <w:rFonts w:ascii="宋体" w:eastAsia="宋体" w:hAnsi="宋体"/>
-          <w:sz w:val="24"/>
-        </w:rPr>
-        <w:t>ode.js</w:t>
-      </w:r>
-      <w:r>
-        <w:rPr>
-          <w:rFonts w:ascii="宋体" w:eastAsia="宋体" w:hAnsi="宋体"/>
-          <w:sz w:val="24"/>
-        </w:rPr>
-        <w:t>框架，通过Ganache搭建本地私有</w:t>
-      </w:r>
-      <w:r>
-        <w:rPr>
-          <w:rFonts w:ascii="宋体" w:eastAsia="宋体" w:hAnsi="宋体" w:hint="eastAsia"/>
-          <w:sz w:val="24"/>
-        </w:rPr>
-        <w:t>以太坊</w:t>
-      </w:r>
-      <w:r>
-        <w:rPr>
-          <w:rFonts w:ascii="宋体" w:eastAsia="宋体" w:hAnsi="宋体"/>
-          <w:sz w:val="24"/>
-        </w:rPr>
-        <w:t>区块链，</w:t>
-      </w:r>
-      <w:r>
-        <w:rPr>
-          <w:rFonts w:ascii="宋体" w:eastAsia="宋体" w:hAnsi="宋体" w:hint="eastAsia"/>
-          <w:sz w:val="24"/>
-        </w:rPr>
-        <w:t>利用S</w:t>
-      </w:r>
-      <w:r>
-        <w:rPr>
-          <w:rFonts w:ascii="宋体" w:eastAsia="宋体" w:hAnsi="宋体"/>
-          <w:sz w:val="24"/>
-        </w:rPr>
-        <w:t>olidity</w:t>
-      </w:r>
-      <w:r>
-        <w:rPr>
-          <w:rFonts w:ascii="宋体" w:eastAsia="宋体" w:hAnsi="宋体" w:hint="eastAsia"/>
-          <w:sz w:val="24"/>
-        </w:rPr>
-        <w:t>语言开发本系统的智能合约</w:t>
-      </w:r>
-      <w:r>
-        <w:rPr>
-          <w:rFonts w:ascii="宋体" w:eastAsia="宋体" w:hAnsi="宋体" w:hint="eastAsia"/>
-          <w:sz w:val="24"/>
-        </w:rPr>
-        <w:t>，</w:t>
-      </w:r>
-      <w:r>
-        <w:rPr>
-          <w:rFonts w:ascii="宋体" w:eastAsia="宋体" w:hAnsi="宋体" w:hint="eastAsia"/>
-          <w:sz w:val="24"/>
-        </w:rPr>
-        <w:t>通过W</w:t>
-      </w:r>
-      <w:r>
-        <w:rPr>
-          <w:rFonts w:ascii="宋体" w:eastAsia="宋体" w:hAnsi="宋体"/>
-          <w:sz w:val="24"/>
-        </w:rPr>
-        <w:t>eb3.js</w:t>
-      </w:r>
-      <w:r>
-        <w:rPr>
-          <w:rFonts w:ascii="宋体" w:eastAsia="宋体" w:hAnsi="宋体" w:hint="eastAsia"/>
-          <w:sz w:val="24"/>
-        </w:rPr>
-        <w:t>开发库发布和运行智能合约</w:t>
-      </w:r>
-      <w:r>
-        <w:rPr>
-          <w:rFonts w:ascii="宋体" w:eastAsia="宋体" w:hAnsi="宋体" w:hint="eastAsia"/>
-          <w:sz w:val="24"/>
-        </w:rPr>
-        <w:t>，</w:t>
-      </w:r>
-      <w:bookmarkStart w:id="36" w:name="OLE_LINK30"/>
-      <w:bookmarkStart w:id="37" w:name="OLE_LINK31"/>
-      <w:r>
-        <w:rPr>
-          <w:rFonts w:ascii="宋体" w:eastAsia="宋体" w:hAnsi="宋体" w:hint="eastAsia"/>
-          <w:sz w:val="24"/>
-        </w:rPr>
-        <w:t>患者的非敏感信息存储在M</w:t>
-      </w:r>
-      <w:r>
-        <w:rPr>
-          <w:rFonts w:ascii="宋体" w:eastAsia="宋体" w:hAnsi="宋体"/>
-          <w:sz w:val="24"/>
-        </w:rPr>
-        <w:t>ongoDB</w:t>
-      </w:r>
-      <w:r>
-        <w:rPr>
-          <w:rFonts w:ascii="宋体" w:eastAsia="宋体" w:hAnsi="宋体" w:hint="eastAsia"/>
-          <w:sz w:val="24"/>
-        </w:rPr>
-        <w:t>数据库</w:t>
-      </w:r>
-      <w:r>
-        <w:rPr>
-          <w:rFonts w:ascii="宋体" w:eastAsia="宋体" w:hAnsi="宋体" w:hint="eastAsia"/>
-          <w:sz w:val="24"/>
-        </w:rPr>
-        <w:t>。</w:t>
-      </w:r>
-      <w:r>
-        <w:rPr>
-          <w:rFonts w:ascii="宋体" w:eastAsia="宋体" w:hAnsi="宋体" w:hint="eastAsia"/>
-          <w:sz w:val="24"/>
-        </w:rPr>
-        <w:t>后台暴露API给</w:t>
-      </w:r>
-      <w:r>
-        <w:rPr>
-          <w:rFonts w:ascii="宋体" w:eastAsia="宋体" w:hAnsi="宋体"/>
-          <w:sz w:val="24"/>
-        </w:rPr>
-        <w:t>iOS</w:t>
-      </w:r>
-      <w:r>
-        <w:rPr>
-          <w:rFonts w:ascii="宋体" w:eastAsia="宋体" w:hAnsi="宋体" w:hint="eastAsia"/>
-          <w:sz w:val="24"/>
-        </w:rPr>
-        <w:t>客户端调用，</w:t>
-      </w:r>
-      <w:r>
-        <w:rPr>
-          <w:rFonts w:ascii="宋体" w:eastAsia="宋体" w:hAnsi="宋体" w:hint="eastAsia"/>
-          <w:sz w:val="24"/>
-        </w:rPr>
-        <w:t>客户端和</w:t>
-      </w:r>
-      <w:r>
-        <w:rPr>
-          <w:rFonts w:ascii="宋体" w:eastAsia="宋体" w:hAnsi="宋体" w:hint="eastAsia"/>
-          <w:sz w:val="24"/>
-        </w:rPr>
-        <w:t>后台</w:t>
-      </w:r>
-      <w:r>
-        <w:rPr>
-          <w:rFonts w:ascii="宋体" w:eastAsia="宋体" w:hAnsi="宋体" w:hint="eastAsia"/>
-          <w:sz w:val="24"/>
-        </w:rPr>
-        <w:t>通过HTTP协议</w:t>
-      </w:r>
-      <w:r>
-        <w:rPr>
-          <w:rFonts w:ascii="宋体" w:eastAsia="宋体" w:hAnsi="宋体" w:hint="eastAsia"/>
-          <w:sz w:val="24"/>
-        </w:rPr>
-        <w:t>进行通信</w:t>
-      </w:r>
-      <w:r>
-        <w:rPr>
-          <w:rFonts w:ascii="宋体" w:eastAsia="宋体" w:hAnsi="宋体" w:hint="eastAsia"/>
-          <w:sz w:val="24"/>
-        </w:rPr>
-        <w:t>，</w:t>
-      </w:r>
-      <w:r>
-        <w:rPr>
-          <w:rFonts w:ascii="宋体" w:eastAsia="宋体" w:hAnsi="宋体" w:hint="eastAsia"/>
-          <w:sz w:val="24"/>
-        </w:rPr>
-        <w:t>数据格式为</w:t>
-      </w:r>
-      <w:proofErr w:type="spellStart"/>
-      <w:r>
-        <w:rPr>
-          <w:rFonts w:ascii="宋体" w:eastAsia="宋体" w:hAnsi="宋体" w:hint="eastAsia"/>
-          <w:sz w:val="24"/>
-        </w:rPr>
-        <w:t>J</w:t>
-      </w:r>
-      <w:r>
-        <w:rPr>
-          <w:rFonts w:ascii="宋体" w:eastAsia="宋体" w:hAnsi="宋体"/>
-          <w:sz w:val="24"/>
-        </w:rPr>
-        <w:t>son</w:t>
-      </w:r>
-      <w:proofErr w:type="spellEnd"/>
-      <w:r>
-        <w:rPr>
-          <w:rFonts w:ascii="宋体" w:eastAsia="宋体" w:hAnsi="宋体" w:hint="eastAsia"/>
-          <w:sz w:val="24"/>
-        </w:rPr>
-        <w:t>。</w:t>
-      </w:r>
-    </w:p>
-    <w:bookmarkEnd w:id="36"/>
-    <w:bookmarkEnd w:id="37"/>
-    <w:p>
-      <w:pPr>
-        <w:spacing w:line="300" w:lineRule="auto"/>
-        <w:rPr>
-          <w:rFonts w:ascii="宋体" w:eastAsia="宋体" w:hAnsi="宋体"/>
-          <w:sz w:val="24"/>
-        </w:rPr>
-      </w:pPr>
-    </w:p>
-    <w:p>
-      <w:pPr>
-        <w:pStyle w:val="3"/>
-        <w:rPr>
-          <w:rFonts w:ascii="黑体" w:eastAsia="黑体" w:hAnsi="黑体"/>
+          <w:b w:val="0"/>
           <w:sz w:val="30"/>
           <w:szCs w:val="30"/>
         </w:rPr>
       </w:pPr>
-      <w:bookmarkStart w:id="38" w:name="_Toc7076884"/>
-      <w:r>
-        <w:rPr>
-          <w:rFonts w:ascii="黑体" w:eastAsia="黑体" w:hAnsi="黑体"/>
+      <w:bookmarkStart w:id="65" w:name="_Toc7076883"/>
+      <w:bookmarkStart w:id="66" w:name="_Toc7216638"/>
+      <w:r>
+        <w:rPr>
+          <w:rFonts w:ascii="黑体" w:eastAsia="黑体" w:hAnsi="黑体" w:hint="eastAsia"/>
+          <w:b w:val="0"/>
           <w:sz w:val="30"/>
           <w:szCs w:val="30"/>
         </w:rPr>
-        <w:t xml:space="preserve">4.4.1 </w:t>
-      </w:r>
-      <w:r>
-        <w:rPr>
-          <w:rFonts w:ascii="黑体" w:eastAsia="黑体" w:hAnsi="黑体"/>
+        <w:t>4</w:t>
+      </w:r>
+      <w:r>
+        <w:rPr>
+          <w:rFonts w:ascii="黑体" w:eastAsia="黑体" w:hAnsi="黑体"/>
+          <w:b w:val="0"/>
           <w:sz w:val="30"/>
           <w:szCs w:val="30"/>
         </w:rPr>
-        <w:t>Solidity</w:t>
-      </w:r>
-      <w:bookmarkEnd w:id="38"/>
-    </w:p>
-    <w:p>
-      <w:pPr>
-        <w:spacing w:line="300" w:lineRule="auto"/>
-        <w:ind w:firstLine="420"/>
-        <w:rPr>
-          <w:rFonts w:ascii="宋体" w:eastAsia="宋体" w:hAnsi="宋体"/>
-          <w:sz w:val="24"/>
-        </w:rPr>
-      </w:pPr>
-      <w:r>
-        <w:rPr>
-          <w:rFonts w:ascii="宋体" w:eastAsia="宋体" w:hAnsi="宋体"/>
-          <w:sz w:val="24"/>
-        </w:rPr>
-        <w:t>Solidity是一种面向对象的高级语言，用于实现智能合约。 智能合约是管理以太坊内账户行为的程序。Solidity受C++，Python和JavaScript的影响，旨在针对以太坊虚拟机（EVM）。Solidity是静态类型的，支持继承，库和复杂的用户定义类型以及其他功能。通过Solidity，可以创建智能合约，例如投票，众筹，盲目拍卖和多重签名钱包。</w:t>
-      </w:r>
-    </w:p>
-    <w:p>
-      <w:pPr>
-        <w:pStyle w:val="3"/>
-        <w:rPr>
-          <w:rFonts w:ascii="黑体" w:eastAsia="黑体" w:hAnsi="黑体"/>
+        <w:t>.4</w:t>
+      </w:r>
+      <w:r>
+        <w:rPr>
+          <w:rFonts w:ascii="黑体" w:eastAsia="黑体" w:hAnsi="黑体"/>
+          <w:b w:val="0"/>
           <w:sz w:val="30"/>
           <w:szCs w:val="30"/>
         </w:rPr>
-      </w:pPr>
-      <w:r>
-        <w:rPr>
-          <w:rFonts w:ascii="黑体" w:eastAsia="黑体" w:hAnsi="黑体"/>
+        <w:t>开发技术</w:t>
+      </w:r>
+      <w:bookmarkEnd w:id="65"/>
+      <w:bookmarkEnd w:id="66"/>
+    </w:p>
+    <w:p>
+      <w:pPr>
+        <w:spacing w:line="300" w:lineRule="auto"/>
+        <w:ind w:firstLine="420"/>
+        <w:rPr>
+          <w:rFonts w:ascii="宋体" w:eastAsia="宋体" w:hAnsi="宋体"/>
+          <w:sz w:val="24"/>
+        </w:rPr>
+      </w:pPr>
+      <w:r>
+        <w:rPr>
+          <w:rFonts w:ascii="宋体" w:eastAsia="宋体" w:hAnsi="宋体" w:hint="eastAsia"/>
+          <w:sz w:val="24"/>
+        </w:rPr>
+        <w:t>系统前端基于</w:t>
+      </w:r>
+      <w:r>
+        <w:rPr>
+          <w:rFonts w:ascii="宋体" w:eastAsia="宋体" w:hAnsi="宋体"/>
+          <w:sz w:val="24"/>
+        </w:rPr>
+        <w:t>iOS</w:t>
+      </w:r>
+      <w:r>
+        <w:rPr>
+          <w:rFonts w:ascii="宋体" w:eastAsia="宋体" w:hAnsi="宋体" w:hint="eastAsia"/>
+          <w:sz w:val="24"/>
+        </w:rPr>
+        <w:t>平台，主要开发语言为S</w:t>
+      </w:r>
+      <w:r>
+        <w:rPr>
+          <w:rFonts w:ascii="宋体" w:eastAsia="宋体" w:hAnsi="宋体"/>
+          <w:sz w:val="24"/>
+        </w:rPr>
+        <w:t>wift</w:t>
+      </w:r>
+      <w:r>
+        <w:rPr>
+          <w:rFonts w:ascii="宋体" w:eastAsia="宋体" w:hAnsi="宋体" w:hint="eastAsia"/>
+          <w:sz w:val="24"/>
+        </w:rPr>
+        <w:t>，主要使用了S</w:t>
+      </w:r>
+      <w:r>
+        <w:rPr>
+          <w:rFonts w:ascii="宋体" w:eastAsia="宋体" w:hAnsi="宋体"/>
+          <w:sz w:val="24"/>
+        </w:rPr>
+        <w:t>napKit</w:t>
+      </w:r>
+      <w:r>
+        <w:rPr>
+          <w:rFonts w:ascii="宋体" w:eastAsia="宋体" w:hAnsi="宋体" w:hint="eastAsia"/>
+          <w:sz w:val="24"/>
+        </w:rPr>
+        <w:t>、Swity</w:t>
+      </w:r>
+      <w:r>
+        <w:rPr>
+          <w:rFonts w:ascii="宋体" w:eastAsia="宋体" w:hAnsi="宋体"/>
+          <w:sz w:val="24"/>
+        </w:rPr>
+        <w:t>Json</w:t>
+      </w:r>
+      <w:r>
+        <w:rPr>
+          <w:rFonts w:ascii="宋体" w:eastAsia="宋体" w:hAnsi="宋体" w:hint="eastAsia"/>
+          <w:sz w:val="24"/>
+        </w:rPr>
+        <w:t>、</w:t>
+      </w:r>
+      <w:r>
+        <w:rPr>
+          <w:rFonts w:ascii="宋体" w:eastAsia="宋体" w:hAnsi="宋体" w:hint="eastAsia"/>
+          <w:sz w:val="24"/>
+        </w:rPr>
+        <w:t>Ala</w:t>
+      </w:r>
+      <w:r>
+        <w:rPr>
+          <w:rFonts w:ascii="宋体" w:eastAsia="宋体" w:hAnsi="宋体"/>
+          <w:sz w:val="24"/>
+        </w:rPr>
+        <w:t>mofire</w:t>
+      </w:r>
+      <w:r>
+        <w:rPr>
+          <w:rFonts w:ascii="宋体" w:eastAsia="宋体" w:hAnsi="宋体" w:hint="eastAsia"/>
+          <w:sz w:val="24"/>
+        </w:rPr>
+        <w:t>等框架。</w:t>
+      </w:r>
+      <w:r>
+        <w:rPr>
+          <w:rFonts w:ascii="宋体" w:eastAsia="宋体" w:hAnsi="宋体"/>
+          <w:sz w:val="24"/>
+        </w:rPr>
+        <w:t>系统</w:t>
+      </w:r>
+      <w:r>
+        <w:rPr>
+          <w:rFonts w:ascii="宋体" w:eastAsia="宋体" w:hAnsi="宋体" w:hint="eastAsia"/>
+          <w:sz w:val="24"/>
+        </w:rPr>
+        <w:t>后台</w:t>
+      </w:r>
+      <w:r>
+        <w:rPr>
+          <w:rFonts w:ascii="宋体" w:eastAsia="宋体" w:hAnsi="宋体"/>
+          <w:sz w:val="24"/>
+        </w:rPr>
+        <w:t>基于</w:t>
+      </w:r>
+      <w:r>
+        <w:rPr>
+          <w:rFonts w:ascii="宋体" w:eastAsia="宋体" w:hAnsi="宋体" w:hint="eastAsia"/>
+          <w:sz w:val="24"/>
+        </w:rPr>
+        <w:t>N</w:t>
+      </w:r>
+      <w:r>
+        <w:rPr>
+          <w:rFonts w:ascii="宋体" w:eastAsia="宋体" w:hAnsi="宋体"/>
+          <w:sz w:val="24"/>
+        </w:rPr>
+        <w:t>ode.js</w:t>
+      </w:r>
+      <w:r>
+        <w:rPr>
+          <w:rFonts w:ascii="宋体" w:eastAsia="宋体" w:hAnsi="宋体"/>
+          <w:sz w:val="24"/>
+        </w:rPr>
+        <w:t>框架，通过Ganache搭建本地私有</w:t>
+      </w:r>
+      <w:r>
+        <w:rPr>
+          <w:rFonts w:ascii="宋体" w:eastAsia="宋体" w:hAnsi="宋体" w:hint="eastAsia"/>
+          <w:sz w:val="24"/>
+        </w:rPr>
+        <w:t>以太坊</w:t>
+      </w:r>
+      <w:r>
+        <w:rPr>
+          <w:rFonts w:ascii="宋体" w:eastAsia="宋体" w:hAnsi="宋体"/>
+          <w:sz w:val="24"/>
+        </w:rPr>
+        <w:t>区块链，</w:t>
+      </w:r>
+      <w:r>
+        <w:rPr>
+          <w:rFonts w:ascii="宋体" w:eastAsia="宋体" w:hAnsi="宋体" w:hint="eastAsia"/>
+          <w:sz w:val="24"/>
+        </w:rPr>
+        <w:t>利用S</w:t>
+      </w:r>
+      <w:r>
+        <w:rPr>
+          <w:rFonts w:ascii="宋体" w:eastAsia="宋体" w:hAnsi="宋体"/>
+          <w:sz w:val="24"/>
+        </w:rPr>
+        <w:t>olidity</w:t>
+      </w:r>
+      <w:r>
+        <w:rPr>
+          <w:rFonts w:ascii="宋体" w:eastAsia="宋体" w:hAnsi="宋体" w:hint="eastAsia"/>
+          <w:sz w:val="24"/>
+        </w:rPr>
+        <w:t>语言开发本系统的智能合约</w:t>
+      </w:r>
+      <w:r>
+        <w:rPr>
+          <w:rFonts w:ascii="宋体" w:eastAsia="宋体" w:hAnsi="宋体" w:hint="eastAsia"/>
+          <w:sz w:val="24"/>
+        </w:rPr>
+        <w:t>，</w:t>
+      </w:r>
+      <w:r>
+        <w:rPr>
+          <w:rFonts w:ascii="宋体" w:eastAsia="宋体" w:hAnsi="宋体" w:hint="eastAsia"/>
+          <w:sz w:val="24"/>
+        </w:rPr>
+        <w:t>通过W</w:t>
+      </w:r>
+      <w:r>
+        <w:rPr>
+          <w:rFonts w:ascii="宋体" w:eastAsia="宋体" w:hAnsi="宋体"/>
+          <w:sz w:val="24"/>
+        </w:rPr>
+        <w:t>eb3.js</w:t>
+      </w:r>
+      <w:r>
+        <w:rPr>
+          <w:rFonts w:ascii="宋体" w:eastAsia="宋体" w:hAnsi="宋体" w:hint="eastAsia"/>
+          <w:sz w:val="24"/>
+        </w:rPr>
+        <w:t>开发库发布和运行智能合约</w:t>
+      </w:r>
+      <w:r>
+        <w:rPr>
+          <w:rFonts w:ascii="宋体" w:eastAsia="宋体" w:hAnsi="宋体" w:hint="eastAsia"/>
+          <w:sz w:val="24"/>
+        </w:rPr>
+        <w:t>，</w:t>
+      </w:r>
+      <w:bookmarkStart w:id="67" w:name="OLE_LINK30"/>
+      <w:bookmarkStart w:id="68" w:name="OLE_LINK31"/>
+      <w:r>
+        <w:rPr>
+          <w:rFonts w:ascii="宋体" w:eastAsia="宋体" w:hAnsi="宋体" w:hint="eastAsia"/>
+          <w:sz w:val="24"/>
+        </w:rPr>
+        <w:t>患者的非敏感信息存储在M</w:t>
+      </w:r>
+      <w:r>
+        <w:rPr>
+          <w:rFonts w:ascii="宋体" w:eastAsia="宋体" w:hAnsi="宋体"/>
+          <w:sz w:val="24"/>
+        </w:rPr>
+        <w:t>ongoDB</w:t>
+      </w:r>
+      <w:r>
+        <w:rPr>
+          <w:rFonts w:ascii="宋体" w:eastAsia="宋体" w:hAnsi="宋体" w:hint="eastAsia"/>
+          <w:sz w:val="24"/>
+        </w:rPr>
+        <w:t>数据库</w:t>
+      </w:r>
+      <w:r>
+        <w:rPr>
+          <w:rFonts w:ascii="宋体" w:eastAsia="宋体" w:hAnsi="宋体" w:hint="eastAsia"/>
+          <w:sz w:val="24"/>
+        </w:rPr>
+        <w:t>。</w:t>
+      </w:r>
+      <w:r>
+        <w:rPr>
+          <w:rFonts w:ascii="宋体" w:eastAsia="宋体" w:hAnsi="宋体" w:hint="eastAsia"/>
+          <w:sz w:val="24"/>
+        </w:rPr>
+        <w:t>后台暴露API给</w:t>
+      </w:r>
+      <w:r>
+        <w:rPr>
+          <w:rFonts w:ascii="宋体" w:eastAsia="宋体" w:hAnsi="宋体"/>
+          <w:sz w:val="24"/>
+        </w:rPr>
+        <w:t>iOS</w:t>
+      </w:r>
+      <w:r>
+        <w:rPr>
+          <w:rFonts w:ascii="宋体" w:eastAsia="宋体" w:hAnsi="宋体" w:hint="eastAsia"/>
+          <w:sz w:val="24"/>
+        </w:rPr>
+        <w:t>客户端调用，</w:t>
+      </w:r>
+      <w:r>
+        <w:rPr>
+          <w:rFonts w:ascii="宋体" w:eastAsia="宋体" w:hAnsi="宋体" w:hint="eastAsia"/>
+          <w:sz w:val="24"/>
+        </w:rPr>
+        <w:t>客户端和</w:t>
+      </w:r>
+      <w:r>
+        <w:rPr>
+          <w:rFonts w:ascii="宋体" w:eastAsia="宋体" w:hAnsi="宋体" w:hint="eastAsia"/>
+          <w:sz w:val="24"/>
+        </w:rPr>
+        <w:t>后台</w:t>
+      </w:r>
+      <w:r>
+        <w:rPr>
+          <w:rFonts w:ascii="宋体" w:eastAsia="宋体" w:hAnsi="宋体" w:hint="eastAsia"/>
+          <w:sz w:val="24"/>
+        </w:rPr>
+        <w:t>通过HTTP协议</w:t>
+      </w:r>
+      <w:r>
+        <w:rPr>
+          <w:rFonts w:ascii="宋体" w:eastAsia="宋体" w:hAnsi="宋体" w:hint="eastAsia"/>
+          <w:sz w:val="24"/>
+        </w:rPr>
+        <w:t>进行通信</w:t>
+      </w:r>
+      <w:r>
+        <w:rPr>
+          <w:rFonts w:ascii="宋体" w:eastAsia="宋体" w:hAnsi="宋体" w:hint="eastAsia"/>
+          <w:sz w:val="24"/>
+        </w:rPr>
+        <w:t>，</w:t>
+      </w:r>
+      <w:r>
+        <w:rPr>
+          <w:rFonts w:ascii="宋体" w:eastAsia="宋体" w:hAnsi="宋体" w:hint="eastAsia"/>
+          <w:sz w:val="24"/>
+        </w:rPr>
+        <w:t>数据格式为J</w:t>
+      </w:r>
+      <w:r>
+        <w:rPr>
+          <w:rFonts w:ascii="宋体" w:eastAsia="宋体" w:hAnsi="宋体"/>
+          <w:sz w:val="24"/>
+        </w:rPr>
+        <w:t>son</w:t>
+      </w:r>
+      <w:r>
+        <w:rPr>
+          <w:rFonts w:ascii="宋体" w:eastAsia="宋体" w:hAnsi="宋体" w:hint="eastAsia"/>
+          <w:sz w:val="24"/>
+        </w:rPr>
+        <w:t>。</w:t>
+      </w:r>
+    </w:p>
+    <w:bookmarkEnd w:id="67"/>
+    <w:bookmarkEnd w:id="68"/>
+    <w:p>
+      <w:pPr>
+        <w:spacing w:line="300" w:lineRule="auto"/>
+        <w:rPr>
+          <w:rFonts w:ascii="宋体" w:eastAsia="宋体" w:hAnsi="宋体"/>
+          <w:sz w:val="24"/>
+        </w:rPr>
+      </w:pPr>
+    </w:p>
+    <w:p>
+      <w:pPr>
+        <w:pStyle w:val="3"/>
+        <w:rPr>
+          <w:rFonts w:ascii="黑体" w:eastAsia="黑体" w:hAnsi="黑体"/>
+          <w:b w:val="0"/>
+          <w:sz w:val="28"/>
+          <w:szCs w:val="28"/>
+        </w:rPr>
+      </w:pPr>
+      <w:bookmarkStart w:id="69" w:name="_Toc7076884"/>
+      <w:bookmarkStart w:id="70" w:name="_Toc7216639"/>
+      <w:r>
+        <w:rPr>
+          <w:rFonts w:ascii="黑体" w:eastAsia="黑体" w:hAnsi="黑体"/>
+          <w:b w:val="0"/>
+          <w:sz w:val="28"/>
+          <w:szCs w:val="28"/>
+        </w:rPr>
+        <w:t xml:space="preserve">4.4.1 </w:t>
+      </w:r>
+      <w:r>
+        <w:rPr>
+          <w:rFonts w:ascii="黑体" w:eastAsia="黑体" w:hAnsi="黑体"/>
+          <w:b w:val="0"/>
+          <w:sz w:val="28"/>
+          <w:szCs w:val="28"/>
+        </w:rPr>
+        <w:t>Solidity</w:t>
+      </w:r>
+      <w:bookmarkEnd w:id="69"/>
+      <w:bookmarkEnd w:id="70"/>
+    </w:p>
+    <w:p>
+      <w:pPr>
+        <w:spacing w:line="300" w:lineRule="auto"/>
+        <w:ind w:firstLine="420"/>
+        <w:rPr>
+          <w:rFonts w:ascii="宋体" w:eastAsia="宋体" w:hAnsi="宋体"/>
+          <w:sz w:val="24"/>
+        </w:rPr>
+      </w:pPr>
+      <w:r>
+        <w:rPr>
+          <w:rFonts w:ascii="宋体" w:eastAsia="宋体" w:hAnsi="宋体"/>
+          <w:sz w:val="24"/>
+        </w:rPr>
+        <w:t>Solidity是一种面向对象的高级语言，用于实现智能合约。 智能合约是管理以太坊内账户行为的程序。Solidity受C++，Python和JavaScript的影响，旨在针对以太坊虚拟机（EVM）。Solidity是静态类型的，支持继承，库和复杂的用户定义类型以及其他功能。通过Solidity，可以创建智能合约，例如投票，众筹，盲目拍卖和多重签名钱包。</w:t>
+      </w:r>
+    </w:p>
+    <w:p>
+      <w:pPr>
+        <w:pStyle w:val="3"/>
+        <w:rPr>
+          <w:rFonts w:ascii="黑体" w:eastAsia="黑体" w:hAnsi="黑体"/>
+          <w:b w:val="0"/>
+          <w:sz w:val="28"/>
+          <w:szCs w:val="28"/>
+        </w:rPr>
+      </w:pPr>
+      <w:bookmarkStart w:id="71" w:name="_Toc7216640"/>
+      <w:r>
+        <w:rPr>
+          <w:rFonts w:ascii="黑体" w:eastAsia="黑体" w:hAnsi="黑体"/>
+          <w:b w:val="0"/>
+          <w:sz w:val="28"/>
+          <w:szCs w:val="28"/>
+        </w:rPr>
+        <w:t>4.4.2 Swift</w:t>
+      </w:r>
+      <w:bookmarkEnd w:id="71"/>
+    </w:p>
+    <w:p>
+      <w:pPr>
+        <w:spacing w:line="300" w:lineRule="auto"/>
+        <w:rPr>
+          <w:rFonts w:ascii="宋体" w:eastAsia="宋体" w:hAnsi="宋体"/>
+          <w:sz w:val="24"/>
+        </w:rPr>
+      </w:pPr>
+      <w:r>
+        <w:rPr>
+          <w:rFonts w:ascii="宋体" w:eastAsia="宋体" w:hAnsi="宋体"/>
+          <w:sz w:val="24"/>
+        </w:rPr>
+        <w:tab/>
+      </w:r>
+      <w:r>
+        <w:rPr>
+          <w:rFonts w:ascii="宋体" w:eastAsia="宋体" w:hAnsi="宋体"/>
+          <w:sz w:val="24"/>
+        </w:rPr>
+        <w:t>Swift</w:t>
+      </w:r>
+      <w:r>
+        <w:rPr>
+          <w:rFonts w:ascii="宋体" w:eastAsia="宋体" w:hAnsi="宋体" w:hint="eastAsia"/>
+          <w:sz w:val="24"/>
+        </w:rPr>
+        <w:t>是2</w:t>
+      </w:r>
+      <w:r>
+        <w:rPr>
+          <w:rFonts w:ascii="宋体" w:eastAsia="宋体" w:hAnsi="宋体"/>
+          <w:sz w:val="24"/>
+        </w:rPr>
+        <w:t>014</w:t>
+      </w:r>
+      <w:r>
+        <w:rPr>
+          <w:rFonts w:ascii="宋体" w:eastAsia="宋体" w:hAnsi="宋体" w:hint="eastAsia"/>
+          <w:sz w:val="24"/>
+        </w:rPr>
+        <w:t>年苹果公司</w:t>
+      </w:r>
+      <w:r>
+        <w:rPr>
+          <w:rFonts w:ascii="宋体" w:eastAsia="宋体" w:hAnsi="宋体" w:hint="eastAsia"/>
+          <w:sz w:val="24"/>
+        </w:rPr>
+        <w:t>在WWDC上发布的一中支持多编程范式</w:t>
+      </w:r>
+      <w:r>
+        <w:rPr>
+          <w:rFonts w:ascii="宋体" w:eastAsia="宋体" w:hAnsi="宋体" w:hint="eastAsia"/>
+          <w:sz w:val="24"/>
+        </w:rPr>
+        <w:t>、闭包、函数式编程</w:t>
+      </w:r>
+      <w:r>
+        <w:rPr>
+          <w:rFonts w:ascii="宋体" w:eastAsia="宋体" w:hAnsi="宋体" w:hint="eastAsia"/>
+          <w:sz w:val="24"/>
+        </w:rPr>
+        <w:t>的</w:t>
+      </w:r>
+      <w:r>
+        <w:rPr>
+          <w:rFonts w:ascii="宋体" w:eastAsia="宋体" w:hAnsi="宋体" w:hint="eastAsia"/>
+          <w:sz w:val="24"/>
+        </w:rPr>
+        <w:t>现代</w:t>
+      </w:r>
+      <w:r>
+        <w:rPr>
+          <w:rFonts w:ascii="宋体" w:eastAsia="宋体" w:hAnsi="宋体" w:hint="eastAsia"/>
+          <w:sz w:val="24"/>
+        </w:rPr>
+        <w:t>编程语言。</w:t>
+      </w:r>
+      <w:bookmarkStart w:id="72" w:name="OLE_LINK34"/>
+      <w:bookmarkStart w:id="73" w:name="OLE_LINK35"/>
+      <w:bookmarkStart w:id="74" w:name="OLE_LINK32"/>
+      <w:bookmarkStart w:id="75" w:name="OLE_LINK33"/>
+      <w:r>
+        <w:rPr>
+          <w:rFonts w:ascii="宋体" w:eastAsia="宋体" w:hAnsi="宋体" w:hint="eastAsia"/>
+          <w:sz w:val="24"/>
+        </w:rPr>
+        <w:t>Sw</w:t>
+      </w:r>
+      <w:r>
+        <w:rPr>
+          <w:rFonts w:ascii="宋体" w:eastAsia="宋体" w:hAnsi="宋体"/>
+          <w:sz w:val="24"/>
+        </w:rPr>
+        <w:t>ift</w:t>
+      </w:r>
+      <w:bookmarkEnd w:id="72"/>
+      <w:bookmarkEnd w:id="73"/>
+      <w:r>
+        <w:rPr>
+          <w:rFonts w:ascii="宋体" w:eastAsia="宋体" w:hAnsi="宋体"/>
+          <w:sz w:val="24"/>
+        </w:rPr>
+        <w:t>是一门集现代语言之大成，集结了苹果的工程师文化精髓以及开源社区多样化于一身的编程语言</w:t>
+      </w:r>
+      <w:bookmarkEnd w:id="74"/>
+      <w:bookmarkEnd w:id="75"/>
+      <w:r>
+        <w:rPr>
+          <w:rFonts w:ascii="宋体" w:eastAsia="宋体" w:hAnsi="宋体"/>
+          <w:sz w:val="24"/>
+        </w:rPr>
+        <w:t>。编译器为专为性能所调优，语言专为开发所优化，二者绝不互相妥协。</w:t>
+      </w:r>
+      <w:r>
+        <w:rPr>
+          <w:rFonts w:ascii="宋体" w:eastAsia="宋体" w:hAnsi="宋体" w:hint="eastAsia"/>
+          <w:sz w:val="24"/>
+        </w:rPr>
+        <w:t>Sw</w:t>
+      </w:r>
+      <w:r>
+        <w:rPr>
+          <w:rFonts w:ascii="宋体" w:eastAsia="宋体" w:hAnsi="宋体"/>
+          <w:sz w:val="24"/>
+        </w:rPr>
+        <w:t>ift</w:t>
+      </w:r>
+      <w:r>
+        <w:rPr>
+          <w:rFonts w:ascii="宋体" w:eastAsia="宋体" w:hAnsi="宋体" w:hint="eastAsia"/>
+          <w:sz w:val="24"/>
+        </w:rPr>
+        <w:t>代码</w:t>
+      </w:r>
+      <w:r>
+        <w:rPr>
+          <w:rFonts w:ascii="宋体" w:eastAsia="宋体" w:hAnsi="宋体"/>
+          <w:sz w:val="24"/>
+        </w:rPr>
+        <w:t>为大部分现代硬件编译和优化</w:t>
+      </w:r>
+      <w:r>
+        <w:rPr>
+          <w:rFonts w:ascii="宋体" w:eastAsia="宋体" w:hAnsi="宋体" w:hint="eastAsia"/>
+          <w:sz w:val="24"/>
+        </w:rPr>
+        <w:t>，</w:t>
+      </w:r>
+      <w:r>
+        <w:rPr>
+          <w:rFonts w:ascii="宋体" w:eastAsia="宋体" w:hAnsi="宋体"/>
+          <w:sz w:val="24"/>
+        </w:rPr>
+        <w:t>语法和基本库都基于指导原则设计</w:t>
+      </w:r>
+      <w:r>
+        <w:rPr>
+          <w:rFonts w:ascii="宋体" w:eastAsia="宋体" w:hAnsi="宋体" w:hint="eastAsia"/>
+          <w:sz w:val="24"/>
+        </w:rPr>
+        <w:t>。</w:t>
+      </w:r>
+      <w:r>
+        <w:rPr>
+          <w:rFonts w:ascii="宋体" w:eastAsia="宋体" w:hAnsi="宋体" w:hint="eastAsia"/>
+          <w:sz w:val="24"/>
+        </w:rPr>
+        <w:t>S</w:t>
+      </w:r>
+      <w:r>
+        <w:rPr>
+          <w:rFonts w:ascii="宋体" w:eastAsia="宋体" w:hAnsi="宋体"/>
+          <w:sz w:val="24"/>
+        </w:rPr>
+        <w:t>wift</w:t>
+      </w:r>
+      <w:r>
+        <w:rPr>
+          <w:rFonts w:ascii="宋体" w:eastAsia="宋体" w:hAnsi="宋体" w:hint="eastAsia"/>
+          <w:sz w:val="24"/>
+        </w:rPr>
+        <w:t>最大的优点就是</w:t>
+      </w:r>
+      <w:r>
+        <w:rPr>
+          <w:rFonts w:ascii="宋体" w:eastAsia="宋体" w:hAnsi="宋体" w:hint="eastAsia"/>
+          <w:sz w:val="24"/>
+        </w:rPr>
+        <w:t>在做到</w:t>
+      </w:r>
+      <w:r>
+        <w:rPr>
+          <w:rFonts w:ascii="宋体" w:eastAsia="宋体" w:hAnsi="宋体" w:hint="eastAsia"/>
+          <w:sz w:val="24"/>
+        </w:rPr>
+        <w:t>安全</w:t>
+      </w:r>
+      <w:r>
+        <w:rPr>
+          <w:rFonts w:ascii="宋体" w:eastAsia="宋体" w:hAnsi="宋体" w:hint="eastAsia"/>
+          <w:sz w:val="24"/>
+        </w:rPr>
+        <w:t>的同时</w:t>
+      </w:r>
+      <w:r>
+        <w:rPr>
+          <w:rFonts w:ascii="宋体" w:eastAsia="宋体" w:hAnsi="宋体" w:hint="eastAsia"/>
+          <w:sz w:val="24"/>
+        </w:rPr>
+        <w:t>又保证了速度，</w:t>
+      </w:r>
+      <w:r>
+        <w:rPr>
+          <w:rFonts w:ascii="宋体" w:eastAsia="宋体" w:hAnsi="宋体" w:hint="eastAsia"/>
+          <w:sz w:val="24"/>
+        </w:rPr>
+        <w:t>摒弃了O</w:t>
+      </w:r>
+      <w:r>
+        <w:rPr>
+          <w:rFonts w:ascii="宋体" w:eastAsia="宋体" w:hAnsi="宋体"/>
+          <w:sz w:val="24"/>
+        </w:rPr>
+        <w:t>bjective-C</w:t>
+      </w:r>
+      <w:r>
+        <w:rPr>
+          <w:rFonts w:ascii="宋体" w:eastAsia="宋体" w:hAnsi="宋体" w:hint="eastAsia"/>
+          <w:sz w:val="24"/>
+        </w:rPr>
+        <w:t>动态性的</w:t>
+      </w:r>
+      <w:r>
+        <w:rPr>
+          <w:rFonts w:ascii="宋体" w:eastAsia="宋体" w:hAnsi="宋体" w:hint="eastAsia"/>
+          <w:sz w:val="24"/>
+        </w:rPr>
+        <w:t>缺点</w:t>
+      </w:r>
+      <w:r>
+        <w:rPr>
+          <w:rFonts w:ascii="宋体" w:eastAsia="宋体" w:hAnsi="宋体" w:hint="eastAsia"/>
+          <w:sz w:val="24"/>
+        </w:rPr>
+        <w:t>，增加了许多静态的类型判断</w:t>
+      </w:r>
+      <w:r>
+        <w:rPr>
+          <w:rFonts w:ascii="宋体" w:eastAsia="宋体" w:hAnsi="宋体" w:hint="eastAsia"/>
+          <w:sz w:val="24"/>
+        </w:rPr>
+        <w:t>，</w:t>
+      </w:r>
+      <w:r>
+        <w:rPr>
+          <w:rFonts w:ascii="宋体" w:eastAsia="宋体" w:hAnsi="宋体" w:hint="eastAsia"/>
+          <w:sz w:val="24"/>
+        </w:rPr>
+        <w:t>保证了代码安全，是一款适合用于工业开发的编程语言。</w:t>
+      </w:r>
+    </w:p>
+    <w:p>
+      <w:pPr>
+        <w:spacing w:line="300" w:lineRule="auto"/>
+        <w:rPr>
+          <w:rFonts w:ascii="宋体" w:eastAsia="宋体" w:hAnsi="宋体"/>
+          <w:sz w:val="24"/>
+        </w:rPr>
+      </w:pPr>
+    </w:p>
+    <w:p>
+      <w:pPr>
+        <w:pStyle w:val="3"/>
+        <w:rPr>
+          <w:rFonts w:ascii="黑体" w:eastAsia="黑体" w:hAnsi="黑体"/>
+          <w:b w:val="0"/>
+          <w:sz w:val="28"/>
+          <w:szCs w:val="28"/>
+        </w:rPr>
+      </w:pPr>
+      <w:bookmarkStart w:id="76" w:name="_Toc7076887"/>
+      <w:bookmarkStart w:id="77" w:name="_Toc7216641"/>
+      <w:r>
+        <w:rPr>
+          <w:rFonts w:ascii="黑体" w:eastAsia="黑体" w:hAnsi="黑体"/>
+          <w:b w:val="0"/>
+          <w:sz w:val="28"/>
+          <w:szCs w:val="28"/>
+        </w:rPr>
+        <w:t>4.4.</w:t>
+      </w:r>
+      <w:r>
+        <w:rPr>
+          <w:rFonts w:ascii="黑体" w:eastAsia="黑体" w:hAnsi="黑体"/>
+          <w:b w:val="0"/>
+          <w:sz w:val="28"/>
+          <w:szCs w:val="28"/>
+        </w:rPr>
+        <w:t>3</w:t>
+      </w:r>
+      <w:r>
+        <w:rPr>
+          <w:rFonts w:ascii="黑体" w:eastAsia="黑体" w:hAnsi="黑体"/>
+          <w:b w:val="0"/>
+          <w:sz w:val="28"/>
+          <w:szCs w:val="28"/>
+        </w:rPr>
+        <w:t xml:space="preserve"> </w:t>
+      </w:r>
+      <w:r>
+        <w:rPr>
+          <w:rFonts w:ascii="黑体" w:eastAsia="黑体" w:hAnsi="黑体"/>
+          <w:b w:val="0"/>
+          <w:sz w:val="28"/>
+          <w:szCs w:val="28"/>
+        </w:rPr>
+        <w:t>Ganache</w:t>
+      </w:r>
+      <w:bookmarkEnd w:id="76"/>
+      <w:bookmarkEnd w:id="77"/>
+    </w:p>
+    <w:p>
+      <w:pPr>
+        <w:spacing w:line="300" w:lineRule="auto"/>
+        <w:ind w:firstLine="420"/>
+        <w:rPr>
+          <w:rFonts w:ascii="宋体" w:eastAsia="宋体" w:hAnsi="宋体"/>
+          <w:sz w:val="24"/>
+        </w:rPr>
+      </w:pPr>
+      <w:r>
+        <w:rPr>
+          <w:rFonts w:ascii="宋体" w:eastAsia="宋体" w:hAnsi="宋体"/>
+          <w:sz w:val="24"/>
+        </w:rPr>
+        <w:t>Ganache是以太坊开发的个人区块链，可用于部署合同，开发应用程序和运行测试。它既可用作桌面应用程序，也可用作命令行工具（以前称为TestRPC）。Ganache适用于Windows，Mac和Linux。</w:t>
+      </w:r>
+    </w:p>
+    <w:p>
+      <w:pPr>
+        <w:spacing w:line="300" w:lineRule="auto"/>
+        <w:rPr>
+          <w:rFonts w:ascii="宋体" w:eastAsia="宋体" w:hAnsi="宋体"/>
+          <w:sz w:val="24"/>
+        </w:rPr>
+      </w:pPr>
+    </w:p>
+    <w:p>
+      <w:pPr>
+        <w:pStyle w:val="3"/>
+        <w:rPr>
+          <w:rFonts w:ascii="黑体" w:eastAsia="黑体" w:hAnsi="黑体"/>
+          <w:b w:val="0"/>
+          <w:sz w:val="28"/>
+          <w:szCs w:val="28"/>
+        </w:rPr>
+      </w:pPr>
+      <w:bookmarkStart w:id="78" w:name="_Toc7076888"/>
+      <w:bookmarkStart w:id="79" w:name="_Toc7216642"/>
+      <w:r>
+        <w:rPr>
+          <w:rFonts w:ascii="黑体" w:eastAsia="黑体" w:hAnsi="黑体"/>
+          <w:b w:val="0"/>
+          <w:sz w:val="28"/>
+          <w:szCs w:val="28"/>
+        </w:rPr>
+        <w:t>4.4.</w:t>
+      </w:r>
+      <w:r>
+        <w:rPr>
+          <w:rFonts w:ascii="黑体" w:eastAsia="黑体" w:hAnsi="黑体"/>
+          <w:b w:val="0"/>
+          <w:sz w:val="28"/>
+          <w:szCs w:val="28"/>
+        </w:rPr>
+        <w:t>4</w:t>
+      </w:r>
+      <w:r>
+        <w:rPr>
+          <w:rFonts w:ascii="黑体" w:eastAsia="黑体" w:hAnsi="黑体"/>
+          <w:b w:val="0"/>
+          <w:sz w:val="28"/>
+          <w:szCs w:val="28"/>
+        </w:rPr>
+        <w:t xml:space="preserve"> </w:t>
+      </w:r>
+      <w:r>
+        <w:rPr>
+          <w:rFonts w:ascii="黑体" w:eastAsia="黑体" w:hAnsi="黑体"/>
+          <w:b w:val="0"/>
+          <w:sz w:val="28"/>
+          <w:szCs w:val="28"/>
+        </w:rPr>
+        <w:t>Web3.js</w:t>
+      </w:r>
+      <w:bookmarkEnd w:id="78"/>
+      <w:bookmarkEnd w:id="79"/>
+    </w:p>
+    <w:p>
+      <w:pPr>
+        <w:spacing w:line="300" w:lineRule="auto"/>
+        <w:ind w:firstLine="420"/>
+        <w:rPr>
+          <w:rFonts w:ascii="宋体" w:eastAsia="宋体" w:hAnsi="宋体"/>
+          <w:sz w:val="24"/>
+        </w:rPr>
+      </w:pPr>
+      <w:r>
+        <w:rPr>
+          <w:rFonts w:ascii="宋体" w:eastAsia="宋体" w:hAnsi="宋体"/>
+          <w:sz w:val="24"/>
+        </w:rPr>
+        <w:t>web3.js是一个库集合，允许开发者使用HTTP，WebSocket或IPC连接与本地或远程以太坊节点进行交互。</w:t>
+      </w:r>
+    </w:p>
+    <w:p>
+      <w:pPr>
+        <w:spacing w:line="300" w:lineRule="auto"/>
+        <w:rPr>
+          <w:rFonts w:ascii="宋体" w:eastAsia="宋体" w:hAnsi="宋体"/>
+          <w:sz w:val="24"/>
+        </w:rPr>
+      </w:pPr>
+    </w:p>
+    <w:p>
+      <w:pPr>
+        <w:pStyle w:val="2"/>
+        <w:rPr>
+          <w:rFonts w:ascii="黑体" w:eastAsia="黑体" w:hAnsi="黑体"/>
+          <w:b w:val="0"/>
           <w:sz w:val="30"/>
           <w:szCs w:val="30"/>
         </w:rPr>
-        <w:t>4.4.2 Swift</w:t>
-      </w:r>
-    </w:p>
-    <w:p>
-      <w:pPr>
-        <w:spacing w:line="300" w:lineRule="auto"/>
-        <w:rPr>
-          <w:rFonts w:ascii="宋体" w:eastAsia="宋体" w:hAnsi="宋体"/>
-          <w:sz w:val="24"/>
-        </w:rPr>
-      </w:pPr>
-      <w:r>
-        <w:rPr>
-          <w:rFonts w:ascii="宋体" w:eastAsia="宋体" w:hAnsi="宋体"/>
-          <w:sz w:val="24"/>
-        </w:rPr>
-        <w:tab/>
-      </w:r>
-      <w:r>
-        <w:rPr>
-          <w:rFonts w:ascii="宋体" w:eastAsia="宋体" w:hAnsi="宋体"/>
-          <w:sz w:val="24"/>
-        </w:rPr>
-        <w:t>Swift</w:t>
-      </w:r>
-      <w:r>
-        <w:rPr>
-          <w:rFonts w:ascii="宋体" w:eastAsia="宋体" w:hAnsi="宋体" w:hint="eastAsia"/>
-          <w:sz w:val="24"/>
-        </w:rPr>
-        <w:t>是2</w:t>
-      </w:r>
-      <w:r>
-        <w:rPr>
-          <w:rFonts w:ascii="宋体" w:eastAsia="宋体" w:hAnsi="宋体"/>
-          <w:sz w:val="24"/>
-        </w:rPr>
-        <w:t>014</w:t>
-      </w:r>
-      <w:r>
-        <w:rPr>
-          <w:rFonts w:ascii="宋体" w:eastAsia="宋体" w:hAnsi="宋体" w:hint="eastAsia"/>
-          <w:sz w:val="24"/>
-        </w:rPr>
-        <w:t>年苹果公司</w:t>
-      </w:r>
-      <w:r>
-        <w:rPr>
-          <w:rFonts w:ascii="宋体" w:eastAsia="宋体" w:hAnsi="宋体" w:hint="eastAsia"/>
-          <w:sz w:val="24"/>
-        </w:rPr>
-        <w:t>在WWDC上发布的一中支持多编程范式</w:t>
-      </w:r>
-      <w:r>
-        <w:rPr>
-          <w:rFonts w:ascii="宋体" w:eastAsia="宋体" w:hAnsi="宋体" w:hint="eastAsia"/>
-          <w:sz w:val="24"/>
-        </w:rPr>
-        <w:t>、闭包、函数式编程</w:t>
-      </w:r>
-      <w:r>
-        <w:rPr>
-          <w:rFonts w:ascii="宋体" w:eastAsia="宋体" w:hAnsi="宋体" w:hint="eastAsia"/>
-          <w:sz w:val="24"/>
-        </w:rPr>
-        <w:t>的</w:t>
-      </w:r>
-      <w:r>
-        <w:rPr>
-          <w:rFonts w:ascii="宋体" w:eastAsia="宋体" w:hAnsi="宋体" w:hint="eastAsia"/>
-          <w:sz w:val="24"/>
-        </w:rPr>
-        <w:t>现代</w:t>
-      </w:r>
-      <w:r>
-        <w:rPr>
-          <w:rFonts w:ascii="宋体" w:eastAsia="宋体" w:hAnsi="宋体" w:hint="eastAsia"/>
-          <w:sz w:val="24"/>
-        </w:rPr>
-        <w:t>编程语言。</w:t>
-      </w:r>
-      <w:bookmarkStart w:id="39" w:name="OLE_LINK34"/>
-      <w:bookmarkStart w:id="40" w:name="OLE_LINK35"/>
-      <w:bookmarkStart w:id="41" w:name="OLE_LINK32"/>
-      <w:bookmarkStart w:id="42" w:name="OLE_LINK33"/>
-      <w:r>
-        <w:rPr>
-          <w:rFonts w:ascii="宋体" w:eastAsia="宋体" w:hAnsi="宋体" w:hint="eastAsia"/>
-          <w:sz w:val="24"/>
-        </w:rPr>
-        <w:t>Sw</w:t>
-      </w:r>
-      <w:r>
-        <w:rPr>
-          <w:rFonts w:ascii="宋体" w:eastAsia="宋体" w:hAnsi="宋体"/>
-          <w:sz w:val="24"/>
-        </w:rPr>
-        <w:t>ift</w:t>
-      </w:r>
-      <w:bookmarkEnd w:id="39"/>
-      <w:bookmarkEnd w:id="40"/>
-      <w:r>
-        <w:rPr>
-          <w:rFonts w:ascii="宋体" w:eastAsia="宋体" w:hAnsi="宋体"/>
-          <w:sz w:val="24"/>
-        </w:rPr>
-        <w:t>是一门集现代语言之大成，集结了苹果的工程师文化精髓以及开源社区多样化于一身的编程语言</w:t>
-      </w:r>
-      <w:bookmarkEnd w:id="41"/>
-      <w:bookmarkEnd w:id="42"/>
-      <w:r>
-        <w:rPr>
-          <w:rFonts w:ascii="宋体" w:eastAsia="宋体" w:hAnsi="宋体"/>
-          <w:sz w:val="24"/>
-        </w:rPr>
-        <w:t>。编译器为专为性能所调优，语言专为开发所优化，二者绝不互相妥协。</w:t>
-      </w:r>
-      <w:r>
-        <w:rPr>
-          <w:rFonts w:ascii="宋体" w:eastAsia="宋体" w:hAnsi="宋体" w:hint="eastAsia"/>
-          <w:sz w:val="24"/>
-        </w:rPr>
-        <w:t>Sw</w:t>
-      </w:r>
-      <w:r>
-        <w:rPr>
-          <w:rFonts w:ascii="宋体" w:eastAsia="宋体" w:hAnsi="宋体"/>
-          <w:sz w:val="24"/>
-        </w:rPr>
-        <w:t>ift</w:t>
-      </w:r>
-      <w:r>
-        <w:rPr>
-          <w:rFonts w:ascii="宋体" w:eastAsia="宋体" w:hAnsi="宋体" w:hint="eastAsia"/>
-          <w:sz w:val="24"/>
-        </w:rPr>
-        <w:t>代码</w:t>
-      </w:r>
-      <w:r>
-        <w:rPr>
-          <w:rFonts w:ascii="宋体" w:eastAsia="宋体" w:hAnsi="宋体"/>
-          <w:sz w:val="24"/>
-        </w:rPr>
-        <w:t>为大部分现代硬件编译和优化</w:t>
-      </w:r>
-      <w:r>
-        <w:rPr>
-          <w:rFonts w:ascii="宋体" w:eastAsia="宋体" w:hAnsi="宋体" w:hint="eastAsia"/>
-          <w:sz w:val="24"/>
-        </w:rPr>
-        <w:t>，</w:t>
-      </w:r>
-      <w:r>
-        <w:rPr>
-          <w:rFonts w:ascii="宋体" w:eastAsia="宋体" w:hAnsi="宋体"/>
-          <w:sz w:val="24"/>
-        </w:rPr>
-        <w:t>语法和基本库都基于指导原则设计</w:t>
-      </w:r>
-      <w:r>
-        <w:rPr>
-          <w:rFonts w:ascii="宋体" w:eastAsia="宋体" w:hAnsi="宋体" w:hint="eastAsia"/>
-          <w:sz w:val="24"/>
-        </w:rPr>
-        <w:t>。</w:t>
-      </w:r>
-      <w:r>
-        <w:rPr>
-          <w:rFonts w:ascii="宋体" w:eastAsia="宋体" w:hAnsi="宋体" w:hint="eastAsia"/>
-          <w:sz w:val="24"/>
-        </w:rPr>
-        <w:t>S</w:t>
-      </w:r>
-      <w:r>
-        <w:rPr>
-          <w:rFonts w:ascii="宋体" w:eastAsia="宋体" w:hAnsi="宋体"/>
-          <w:sz w:val="24"/>
-        </w:rPr>
-        <w:t>wift</w:t>
-      </w:r>
-      <w:r>
-        <w:rPr>
-          <w:rFonts w:ascii="宋体" w:eastAsia="宋体" w:hAnsi="宋体" w:hint="eastAsia"/>
-          <w:sz w:val="24"/>
-        </w:rPr>
-        <w:t>最大的优点就是</w:t>
-      </w:r>
-      <w:r>
-        <w:rPr>
-          <w:rFonts w:ascii="宋体" w:eastAsia="宋体" w:hAnsi="宋体" w:hint="eastAsia"/>
-          <w:sz w:val="24"/>
-        </w:rPr>
-        <w:t>在做到</w:t>
-      </w:r>
-      <w:r>
-        <w:rPr>
-          <w:rFonts w:ascii="宋体" w:eastAsia="宋体" w:hAnsi="宋体" w:hint="eastAsia"/>
-          <w:sz w:val="24"/>
-        </w:rPr>
-        <w:t>安全</w:t>
-      </w:r>
-      <w:r>
-        <w:rPr>
-          <w:rFonts w:ascii="宋体" w:eastAsia="宋体" w:hAnsi="宋体" w:hint="eastAsia"/>
-          <w:sz w:val="24"/>
-        </w:rPr>
-        <w:t>的同时</w:t>
-      </w:r>
-      <w:r>
-        <w:rPr>
-          <w:rFonts w:ascii="宋体" w:eastAsia="宋体" w:hAnsi="宋体" w:hint="eastAsia"/>
-          <w:sz w:val="24"/>
-        </w:rPr>
-        <w:t>又保证了速度，</w:t>
-      </w:r>
-      <w:r>
-        <w:rPr>
-          <w:rFonts w:ascii="宋体" w:eastAsia="宋体" w:hAnsi="宋体" w:hint="eastAsia"/>
-          <w:sz w:val="24"/>
-        </w:rPr>
-        <w:t>摒弃了O</w:t>
-      </w:r>
-      <w:r>
-        <w:rPr>
-          <w:rFonts w:ascii="宋体" w:eastAsia="宋体" w:hAnsi="宋体"/>
-          <w:sz w:val="24"/>
-        </w:rPr>
-        <w:t>bjective-C</w:t>
-      </w:r>
-      <w:r>
-        <w:rPr>
-          <w:rFonts w:ascii="宋体" w:eastAsia="宋体" w:hAnsi="宋体" w:hint="eastAsia"/>
-          <w:sz w:val="24"/>
-        </w:rPr>
-        <w:t>动态性的</w:t>
-      </w:r>
-      <w:r>
-        <w:rPr>
-          <w:rFonts w:ascii="宋体" w:eastAsia="宋体" w:hAnsi="宋体" w:hint="eastAsia"/>
-          <w:sz w:val="24"/>
-        </w:rPr>
-        <w:t>缺点</w:t>
-      </w:r>
-      <w:r>
-        <w:rPr>
-          <w:rFonts w:ascii="宋体" w:eastAsia="宋体" w:hAnsi="宋体" w:hint="eastAsia"/>
-          <w:sz w:val="24"/>
-        </w:rPr>
-        <w:t>，增加了许多静态的类型判断</w:t>
-      </w:r>
-      <w:r>
-        <w:rPr>
-          <w:rFonts w:ascii="宋体" w:eastAsia="宋体" w:hAnsi="宋体" w:hint="eastAsia"/>
-          <w:sz w:val="24"/>
-        </w:rPr>
-        <w:t>，</w:t>
-      </w:r>
-      <w:r>
-        <w:rPr>
-          <w:rFonts w:ascii="宋体" w:eastAsia="宋体" w:hAnsi="宋体" w:hint="eastAsia"/>
-          <w:sz w:val="24"/>
-        </w:rPr>
-        <w:t>保证了代码安全，是一款适合用于工业开发的编程语言。</w:t>
-      </w:r>
-    </w:p>
-    <w:p>
-      <w:pPr>
-        <w:spacing w:line="300" w:lineRule="auto"/>
-        <w:rPr>
-          <w:rFonts w:ascii="宋体" w:eastAsia="宋体" w:hAnsi="宋体"/>
-          <w:sz w:val="24"/>
-        </w:rPr>
-      </w:pPr>
-    </w:p>
-    <w:p>
-      <w:pPr>
-        <w:pStyle w:val="3"/>
-        <w:rPr>
-          <w:rFonts w:ascii="黑体" w:eastAsia="黑体" w:hAnsi="黑体"/>
+      </w:pPr>
+      <w:bookmarkStart w:id="80" w:name="_Toc7076889"/>
+      <w:bookmarkStart w:id="81" w:name="_Toc7216643"/>
+      <w:r>
+        <w:rPr>
+          <w:rFonts w:ascii="黑体" w:eastAsia="黑体" w:hAnsi="黑体" w:hint="eastAsia"/>
+          <w:b w:val="0"/>
           <w:sz w:val="30"/>
           <w:szCs w:val="30"/>
         </w:rPr>
-      </w:pPr>
-      <w:bookmarkStart w:id="43" w:name="_Toc7076887"/>
-      <w:r>
-        <w:rPr>
-          <w:rFonts w:ascii="黑体" w:eastAsia="黑体" w:hAnsi="黑体"/>
+        <w:t>4</w:t>
+      </w:r>
+      <w:r>
+        <w:rPr>
+          <w:rFonts w:ascii="黑体" w:eastAsia="黑体" w:hAnsi="黑体"/>
+          <w:b w:val="0"/>
           <w:sz w:val="30"/>
           <w:szCs w:val="30"/>
         </w:rPr>
-        <w:t>4.4.</w:t>
-      </w:r>
-      <w:r>
-        <w:rPr>
-          <w:rFonts w:ascii="黑体" w:eastAsia="黑体" w:hAnsi="黑体"/>
+        <w:t>.5</w:t>
+      </w:r>
+      <w:r>
+        <w:rPr>
+          <w:rFonts w:ascii="黑体" w:eastAsia="黑体" w:hAnsi="黑体" w:hint="eastAsia"/>
+          <w:b w:val="0"/>
           <w:sz w:val="30"/>
           <w:szCs w:val="30"/>
         </w:rPr>
-        <w:t>3</w:t>
-      </w:r>
-      <w:r>
-        <w:rPr>
-          <w:rFonts w:ascii="黑体" w:eastAsia="黑体" w:hAnsi="黑体"/>
+        <w:t>系统</w:t>
+      </w:r>
+      <w:r>
+        <w:rPr>
+          <w:rFonts w:ascii="黑体" w:eastAsia="黑体" w:hAnsi="黑体"/>
+          <w:b w:val="0"/>
           <w:sz w:val="30"/>
           <w:szCs w:val="30"/>
         </w:rPr>
-        <w:t xml:space="preserve"> </w:t>
-      </w:r>
-      <w:r>
-        <w:rPr>
-          <w:rFonts w:ascii="黑体" w:eastAsia="黑体" w:hAnsi="黑体"/>
-          <w:sz w:val="30"/>
-          <w:szCs w:val="30"/>
-        </w:rPr>
-        <w:t>Ganache</w:t>
-      </w:r>
-      <w:bookmarkEnd w:id="43"/>
+        <w:t>界面演示</w:t>
+      </w:r>
+      <w:bookmarkEnd w:id="80"/>
+      <w:bookmarkEnd w:id="81"/>
     </w:p>
     <w:p>
       <w:pPr>
@@ -11461,258 +8750,115 @@
           <w:rFonts w:ascii="宋体" w:eastAsia="宋体" w:hAnsi="宋体"/>
           <w:sz w:val="24"/>
         </w:rPr>
-        <w:t>Ganache是以太坊开发的个人区块链，可用于部署合同，开发应用程序和运行测试。它既可用作桌面应用程序，也可用作命令行工具（以前称为</w:t>
-      </w:r>
-      <w:proofErr w:type="spellStart"/>
-      <w:r>
-        <w:rPr>
-          <w:rFonts w:ascii="宋体" w:eastAsia="宋体" w:hAnsi="宋体"/>
-          <w:sz w:val="24"/>
-        </w:rPr>
-        <w:t>TestRPC</w:t>
-      </w:r>
-      <w:proofErr w:type="spellEnd"/>
-      <w:r>
-        <w:rPr>
-          <w:rFonts w:ascii="宋体" w:eastAsia="宋体" w:hAnsi="宋体"/>
-          <w:sz w:val="24"/>
-        </w:rPr>
-        <w:t>）。Ganache适用于Windows，Mac和Linux。</w:t>
-      </w:r>
-    </w:p>
-    <w:p>
-      <w:pPr>
-        <w:spacing w:line="300" w:lineRule="auto"/>
-        <w:rPr>
-          <w:rFonts w:ascii="宋体" w:eastAsia="宋体" w:hAnsi="宋体"/>
-          <w:sz w:val="24"/>
-        </w:rPr>
-      </w:pPr>
+        <w:t>本系统</w:t>
+      </w:r>
+      <w:r>
+        <w:rPr>
+          <w:rFonts w:ascii="宋体" w:eastAsia="宋体" w:hAnsi="宋体" w:hint="eastAsia"/>
+          <w:sz w:val="24"/>
+        </w:rPr>
+        <w:t>前端</w:t>
+      </w:r>
+      <w:r>
+        <w:rPr>
+          <w:rFonts w:ascii="宋体" w:eastAsia="宋体" w:hAnsi="宋体" w:hint="eastAsia"/>
+          <w:sz w:val="24"/>
+        </w:rPr>
+        <w:t>采用</w:t>
+      </w:r>
+      <w:r>
+        <w:rPr>
+          <w:rFonts w:ascii="宋体" w:eastAsia="宋体" w:hAnsi="宋体"/>
+          <w:sz w:val="24"/>
+        </w:rPr>
+        <w:t>iOS</w:t>
+      </w:r>
+      <w:r>
+        <w:rPr>
+          <w:rFonts w:ascii="宋体" w:eastAsia="宋体" w:hAnsi="宋体" w:hint="eastAsia"/>
+          <w:sz w:val="24"/>
+        </w:rPr>
+        <w:t>平台开发，</w:t>
+      </w:r>
+      <w:r>
+        <w:rPr>
+          <w:rFonts w:ascii="宋体" w:eastAsia="宋体" w:hAnsi="宋体" w:hint="eastAsia"/>
+          <w:sz w:val="24"/>
+        </w:rPr>
+        <w:t>命名为</w:t>
+      </w:r>
+      <w:r>
+        <w:rPr>
+          <w:rFonts w:ascii="宋体" w:eastAsia="宋体" w:hAnsi="宋体" w:hint="eastAsia"/>
+          <w:sz w:val="24"/>
+        </w:rPr>
+        <w:t>医疗助手A</w:t>
+      </w:r>
+      <w:r>
+        <w:rPr>
+          <w:rFonts w:ascii="宋体" w:eastAsia="宋体" w:hAnsi="宋体"/>
+          <w:sz w:val="24"/>
+        </w:rPr>
+        <w:t>pp</w:t>
+      </w:r>
+      <w:r>
+        <w:rPr>
+          <w:rFonts w:ascii="宋体" w:eastAsia="宋体" w:hAnsi="宋体" w:hint="eastAsia"/>
+          <w:sz w:val="24"/>
+        </w:rPr>
+        <w:t>。</w:t>
+      </w:r>
+      <w:r>
+        <w:rPr>
+          <w:rFonts w:ascii="宋体" w:eastAsia="宋体" w:hAnsi="宋体" w:hint="eastAsia"/>
+          <w:sz w:val="24"/>
+        </w:rPr>
+        <w:t>主要的系统界面包括：登录</w:t>
+      </w:r>
+      <w:r>
+        <w:rPr>
+          <w:rFonts w:ascii="宋体" w:eastAsia="宋体" w:hAnsi="宋体" w:hint="eastAsia"/>
+          <w:sz w:val="24"/>
+        </w:rPr>
+        <w:t>/注册界面、患者个人主页、医生个人主页、患者查看个人病历、</w:t>
+      </w:r>
+      <w:r>
+        <w:rPr>
+          <w:rFonts w:ascii="宋体" w:eastAsia="宋体" w:hAnsi="宋体" w:hint="eastAsia"/>
+          <w:sz w:val="24"/>
+        </w:rPr>
+        <w:t>患者预约挂号、</w:t>
+      </w:r>
+      <w:r>
+        <w:rPr>
+          <w:rFonts w:ascii="宋体" w:eastAsia="宋体" w:hAnsi="宋体" w:hint="eastAsia"/>
+          <w:sz w:val="24"/>
+        </w:rPr>
+        <w:t>医生问诊</w:t>
+      </w:r>
+      <w:r>
+        <w:rPr>
+          <w:rFonts w:ascii="宋体" w:eastAsia="宋体" w:hAnsi="宋体" w:hint="eastAsia"/>
+          <w:sz w:val="24"/>
+        </w:rPr>
+        <w:t>主页、医生撰写病历页面等。</w:t>
+      </w:r>
     </w:p>
     <w:p>
       <w:pPr>
         <w:pStyle w:val="3"/>
         <w:rPr>
           <w:rFonts w:ascii="黑体" w:eastAsia="黑体" w:hAnsi="黑体"/>
-          <w:sz w:val="30"/>
-          <w:szCs w:val="30"/>
-        </w:rPr>
-      </w:pPr>
-      <w:bookmarkStart w:id="44" w:name="_Toc7076888"/>
-      <w:r>
-        <w:rPr>
-          <w:rFonts w:ascii="黑体" w:eastAsia="黑体" w:hAnsi="黑体"/>
-          <w:sz w:val="30"/>
-          <w:szCs w:val="30"/>
-        </w:rPr>
-        <w:t>4.4.</w:t>
-      </w:r>
-      <w:r>
-        <w:rPr>
-          <w:rFonts w:ascii="黑体" w:eastAsia="黑体" w:hAnsi="黑体"/>
-          <w:sz w:val="30"/>
-          <w:szCs w:val="30"/>
-        </w:rPr>
-        <w:t>4</w:t>
-      </w:r>
-      <w:r>
-        <w:rPr>
-          <w:rFonts w:ascii="黑体" w:eastAsia="黑体" w:hAnsi="黑体"/>
-          <w:sz w:val="30"/>
-          <w:szCs w:val="30"/>
-        </w:rPr>
-        <w:t xml:space="preserve"> </w:t>
-      </w:r>
-      <w:r>
-        <w:rPr>
-          <w:rFonts w:ascii="黑体" w:eastAsia="黑体" w:hAnsi="黑体"/>
-          <w:sz w:val="30"/>
-          <w:szCs w:val="30"/>
-        </w:rPr>
-        <w:t>Web3.js</w:t>
-      </w:r>
-      <w:bookmarkEnd w:id="44"/>
-    </w:p>
-    <w:p>
-      <w:pPr>
-        <w:spacing w:line="300" w:lineRule="auto"/>
-        <w:ind w:firstLine="420"/>
-        <w:rPr>
-          <w:rFonts w:ascii="宋体" w:eastAsia="宋体" w:hAnsi="宋体"/>
-          <w:sz w:val="24"/>
-        </w:rPr>
-      </w:pPr>
-      <w:r>
-        <w:rPr>
-          <w:rFonts w:ascii="宋体" w:eastAsia="宋体" w:hAnsi="宋体"/>
-          <w:sz w:val="24"/>
-        </w:rPr>
-        <w:t>web3.js是一个库集合，允许开发者使用HTTP，WebSocket或IPC连接与本地或远程以太坊节点进行交互。</w:t>
-      </w:r>
-    </w:p>
-    <w:p>
-      <w:pPr>
-        <w:spacing w:line="300" w:lineRule="auto"/>
-        <w:rPr>
-          <w:rFonts w:ascii="宋体" w:eastAsia="宋体" w:hAnsi="宋体"/>
-          <w:sz w:val="24"/>
-        </w:rPr>
-      </w:pPr>
-    </w:p>
-    <w:p>
-      <w:pPr>
-        <w:pStyle w:val="2"/>
-        <w:rPr>
-          <w:rFonts w:ascii="黑体" w:eastAsia="黑体" w:hAnsi="黑体"/>
-        </w:rPr>
-      </w:pPr>
-      <w:bookmarkStart w:id="45" w:name="_Toc7076889"/>
-      <w:r>
-        <w:rPr>
-          <w:rFonts w:ascii="黑体" w:eastAsia="黑体" w:hAnsi="黑体" w:hint="eastAsia"/>
-        </w:rPr>
-        <w:t>4</w:t>
-      </w:r>
-      <w:r>
-        <w:rPr>
-          <w:rFonts w:ascii="黑体" w:eastAsia="黑体" w:hAnsi="黑体"/>
-        </w:rPr>
-        <w:t>.5</w:t>
-      </w:r>
-      <w:r>
-        <w:rPr>
-          <w:rFonts w:ascii="黑体" w:eastAsia="黑体" w:hAnsi="黑体" w:hint="eastAsia"/>
-        </w:rPr>
-        <w:t>系统</w:t>
-      </w:r>
-      <w:r>
-        <w:rPr>
-          <w:rFonts w:ascii="黑体" w:eastAsia="黑体" w:hAnsi="黑体"/>
-        </w:rPr>
-        <w:t>界面演示</w:t>
-      </w:r>
-      <w:bookmarkEnd w:id="45"/>
-    </w:p>
-    <w:p>
-      <w:pPr>
-        <w:spacing w:line="300" w:lineRule="auto"/>
-        <w:ind w:firstLine="420"/>
-        <w:rPr>
-          <w:rFonts w:ascii="宋体" w:eastAsia="宋体" w:hAnsi="宋体" w:hint="eastAsia"/>
-          <w:sz w:val="24"/>
-        </w:rPr>
-      </w:pPr>
-      <w:r>
-        <w:rPr>
-          <w:rFonts w:ascii="宋体" w:eastAsia="宋体" w:hAnsi="宋体"/>
-          <w:sz w:val="24"/>
-        </w:rPr>
-        <w:t>本系统</w:t>
-      </w:r>
-      <w:r>
-        <w:rPr>
-          <w:rFonts w:ascii="宋体" w:eastAsia="宋体" w:hAnsi="宋体" w:hint="eastAsia"/>
-          <w:sz w:val="24"/>
-        </w:rPr>
-        <w:t>前端</w:t>
-      </w:r>
-      <w:r>
-        <w:rPr>
-          <w:rFonts w:ascii="宋体" w:eastAsia="宋体" w:hAnsi="宋体" w:hint="eastAsia"/>
-          <w:sz w:val="24"/>
-        </w:rPr>
-        <w:t>采用</w:t>
-      </w:r>
-      <w:r>
-        <w:rPr>
-          <w:rFonts w:ascii="宋体" w:eastAsia="宋体" w:hAnsi="宋体"/>
-          <w:sz w:val="24"/>
-        </w:rPr>
-        <w:t>iOS</w:t>
-      </w:r>
-      <w:r>
-        <w:rPr>
-          <w:rFonts w:ascii="宋体" w:eastAsia="宋体" w:hAnsi="宋体" w:hint="eastAsia"/>
-          <w:sz w:val="24"/>
-        </w:rPr>
-        <w:t>平台开发，</w:t>
-      </w:r>
-      <w:r>
-        <w:rPr>
-          <w:rFonts w:ascii="宋体" w:eastAsia="宋体" w:hAnsi="宋体" w:hint="eastAsia"/>
-          <w:sz w:val="24"/>
-        </w:rPr>
-        <w:t>命名为</w:t>
-      </w:r>
-      <w:r>
-        <w:rPr>
-          <w:rFonts w:ascii="宋体" w:eastAsia="宋体" w:hAnsi="宋体" w:hint="eastAsia"/>
-          <w:sz w:val="24"/>
-        </w:rPr>
-        <w:t>医疗助手A</w:t>
-      </w:r>
-      <w:r>
-        <w:rPr>
-          <w:rFonts w:ascii="宋体" w:eastAsia="宋体" w:hAnsi="宋体"/>
-          <w:sz w:val="24"/>
-        </w:rPr>
-        <w:t>pp</w:t>
-      </w:r>
-      <w:r>
-        <w:rPr>
-          <w:rFonts w:ascii="宋体" w:eastAsia="宋体" w:hAnsi="宋体" w:hint="eastAsia"/>
-          <w:sz w:val="24"/>
-        </w:rPr>
-        <w:t>。</w:t>
-      </w:r>
-      <w:r>
-        <w:rPr>
-          <w:rFonts w:ascii="宋体" w:eastAsia="宋体" w:hAnsi="宋体" w:hint="eastAsia"/>
-          <w:sz w:val="24"/>
-        </w:rPr>
-        <w:t>主要的系统界面包括：登录</w:t>
-      </w:r>
-      <w:r>
-        <w:rPr>
-          <w:rFonts w:ascii="宋体" w:eastAsia="宋体" w:hAnsi="宋体" w:hint="eastAsia"/>
-          <w:sz w:val="24"/>
-        </w:rPr>
-        <w:t>/注册界面、患者个人主页、医生个人主页、患者查看个人病历、</w:t>
-      </w:r>
-      <w:r>
-        <w:rPr>
-          <w:rFonts w:ascii="宋体" w:eastAsia="宋体" w:hAnsi="宋体" w:hint="eastAsia"/>
-          <w:sz w:val="24"/>
-        </w:rPr>
-        <w:t>患者预约挂号、</w:t>
-      </w:r>
-      <w:r>
-        <w:rPr>
-          <w:rFonts w:ascii="宋体" w:eastAsia="宋体" w:hAnsi="宋体" w:hint="eastAsia"/>
-          <w:sz w:val="24"/>
-        </w:rPr>
-        <w:t>医生问诊</w:t>
-      </w:r>
-      <w:r>
-        <w:rPr>
-          <w:rFonts w:ascii="宋体" w:eastAsia="宋体" w:hAnsi="宋体" w:hint="eastAsia"/>
-          <w:sz w:val="24"/>
-        </w:rPr>
-        <w:t>主页、医生撰写病历页面等。</w:t>
-      </w:r>
-    </w:p>
-    <w:p>
-      <w:pPr>
-        <w:pStyle w:val="3"/>
-        <w:rPr>
-          <w:rFonts w:ascii="黑体" w:eastAsia="黑体" w:hAnsi="黑体"/>
+          <w:b w:val="0"/>
           <w:sz w:val="28"/>
           <w:szCs w:val="28"/>
         </w:rPr>
       </w:pPr>
+      <w:bookmarkStart w:id="82" w:name="_Toc7216644"/>
       <w:r>
         <w:rPr>
           <w:rFonts w:ascii="黑体" w:eastAsia="黑体" w:hAnsi="黑体" w:hint="eastAsia"/>
+          <w:b w:val="0"/>
           <w:sz w:val="28"/>
           <w:szCs w:val="28"/>
         </w:rPr>
@@ -11721,6 +8867,7 @@
       <w:r>
         <w:rPr>
           <w:rFonts w:ascii="黑体" w:eastAsia="黑体" w:hAnsi="黑体"/>
+          <w:b w:val="0"/>
           <w:sz w:val="28"/>
           <w:szCs w:val="28"/>
         </w:rPr>
@@ -11729,6 +8876,7 @@
       <w:r>
         <w:rPr>
           <w:rFonts w:ascii="黑体" w:eastAsia="黑体" w:hAnsi="黑体" w:hint="eastAsia"/>
+          <w:b w:val="0"/>
           <w:sz w:val="28"/>
           <w:szCs w:val="28"/>
         </w:rPr>
@@ -11737,6 +8885,7 @@
       <w:r>
         <w:rPr>
           <w:rFonts w:ascii="黑体" w:eastAsia="黑体" w:hAnsi="黑体"/>
+          <w:b w:val="0"/>
           <w:sz w:val="28"/>
           <w:szCs w:val="28"/>
         </w:rPr>
@@ -11745,11 +8894,13 @@
       <w:r>
         <w:rPr>
           <w:rFonts w:ascii="黑体" w:eastAsia="黑体" w:hAnsi="黑体" w:hint="eastAsia"/>
+          <w:b w:val="0"/>
           <w:sz w:val="28"/>
           <w:szCs w:val="28"/>
         </w:rPr>
         <w:t>注册</w:t>
       </w:r>
+      <w:bookmarkEnd w:id="82"/>
     </w:p>
     <w:p>
       <w:pPr>
@@ -11944,7 +9095,7 @@
       <w:pPr>
         <w:spacing w:line="300" w:lineRule="auto"/>
         <w:rPr>
-          <w:rFonts w:ascii="宋体" w:eastAsia="宋体" w:hAnsi="宋体" w:hint="eastAsia"/>
+          <w:rFonts w:ascii="宋体" w:eastAsia="宋体" w:hAnsi="宋体"/>
           <w:sz w:val="24"/>
         </w:rPr>
       </w:pPr>
@@ -12463,13 +9614,16 @@
         <w:pStyle w:val="3"/>
         <w:rPr>
           <w:rFonts w:ascii="黑体" w:eastAsia="黑体" w:hAnsi="黑体"/>
+          <w:b w:val="0"/>
           <w:sz w:val="28"/>
           <w:szCs w:val="28"/>
         </w:rPr>
       </w:pPr>
+      <w:bookmarkStart w:id="83" w:name="_Toc7216645"/>
       <w:r>
         <w:rPr>
           <w:rFonts w:ascii="黑体" w:eastAsia="黑体" w:hAnsi="黑体" w:hint="eastAsia"/>
+          <w:b w:val="0"/>
           <w:sz w:val="28"/>
           <w:szCs w:val="28"/>
         </w:rPr>
@@ -12478,6 +9632,7 @@
       <w:r>
         <w:rPr>
           <w:rFonts w:ascii="黑体" w:eastAsia="黑体" w:hAnsi="黑体"/>
+          <w:b w:val="0"/>
           <w:sz w:val="28"/>
           <w:szCs w:val="28"/>
         </w:rPr>
@@ -12486,11 +9641,13 @@
       <w:r>
         <w:rPr>
           <w:rFonts w:ascii="黑体" w:eastAsia="黑体" w:hAnsi="黑体" w:hint="eastAsia"/>
+          <w:b w:val="0"/>
           <w:sz w:val="28"/>
           <w:szCs w:val="28"/>
         </w:rPr>
         <w:t>患者查看病历</w:t>
       </w:r>
+      <w:bookmarkEnd w:id="83"/>
     </w:p>
     <w:p>
       <w:pPr>
@@ -12632,13 +9789,16 @@
         <w:pStyle w:val="3"/>
         <w:rPr>
           <w:rFonts w:ascii="黑体" w:eastAsia="黑体" w:hAnsi="黑体"/>
+          <w:b w:val="0"/>
           <w:sz w:val="28"/>
           <w:szCs w:val="28"/>
         </w:rPr>
       </w:pPr>
+      <w:bookmarkStart w:id="84" w:name="_Toc7216646"/>
       <w:r>
         <w:rPr>
           <w:rFonts w:ascii="黑体" w:eastAsia="黑体" w:hAnsi="黑体" w:hint="eastAsia"/>
+          <w:b w:val="0"/>
           <w:sz w:val="28"/>
           <w:szCs w:val="28"/>
         </w:rPr>
@@ -12647,6 +9807,7 @@
       <w:r>
         <w:rPr>
           <w:rFonts w:ascii="黑体" w:eastAsia="黑体" w:hAnsi="黑体"/>
+          <w:b w:val="0"/>
           <w:sz w:val="28"/>
           <w:szCs w:val="28"/>
         </w:rPr>
@@ -12655,11 +9816,13 @@
       <w:r>
         <w:rPr>
           <w:rFonts w:ascii="黑体" w:eastAsia="黑体" w:hAnsi="黑体" w:hint="eastAsia"/>
+          <w:b w:val="0"/>
           <w:sz w:val="28"/>
           <w:szCs w:val="28"/>
         </w:rPr>
         <w:t>病历详情</w:t>
       </w:r>
+      <w:bookmarkEnd w:id="84"/>
     </w:p>
     <w:p>
       <w:pPr>
@@ -12698,13 +9861,16 @@
         <w:pStyle w:val="3"/>
         <w:rPr>
           <w:rFonts w:ascii="黑体" w:eastAsia="黑体" w:hAnsi="黑体"/>
+          <w:b w:val="0"/>
           <w:sz w:val="28"/>
           <w:szCs w:val="28"/>
         </w:rPr>
       </w:pPr>
+      <w:bookmarkStart w:id="85" w:name="_Toc7216647"/>
       <w:r>
         <w:rPr>
           <w:rFonts w:ascii="黑体" w:eastAsia="黑体" w:hAnsi="黑体" w:hint="eastAsia"/>
+          <w:b w:val="0"/>
           <w:sz w:val="28"/>
           <w:szCs w:val="28"/>
         </w:rPr>
@@ -12713,6 +9879,7 @@
       <w:r>
         <w:rPr>
           <w:rFonts w:ascii="黑体" w:eastAsia="黑体" w:hAnsi="黑体"/>
+          <w:b w:val="0"/>
           <w:sz w:val="28"/>
           <w:szCs w:val="28"/>
         </w:rPr>
@@ -12721,11 +9888,13 @@
       <w:r>
         <w:rPr>
           <w:rFonts w:ascii="黑体" w:eastAsia="黑体" w:hAnsi="黑体" w:hint="eastAsia"/>
+          <w:b w:val="0"/>
           <w:sz w:val="28"/>
           <w:szCs w:val="28"/>
         </w:rPr>
         <w:t>预约挂号</w:t>
       </w:r>
+      <w:bookmarkEnd w:id="85"/>
     </w:p>
     <w:p>
       <w:pPr>
@@ -13113,13 +10282,16 @@
         <w:pStyle w:val="3"/>
         <w:rPr>
           <w:rFonts w:ascii="黑体" w:eastAsia="黑体" w:hAnsi="黑体"/>
+          <w:b w:val="0"/>
           <w:sz w:val="28"/>
           <w:szCs w:val="28"/>
         </w:rPr>
       </w:pPr>
+      <w:bookmarkStart w:id="86" w:name="_Toc7216648"/>
       <w:r>
         <w:rPr>
           <w:rFonts w:ascii="黑体" w:eastAsia="黑体" w:hAnsi="黑体" w:hint="eastAsia"/>
+          <w:b w:val="0"/>
           <w:sz w:val="28"/>
           <w:szCs w:val="28"/>
         </w:rPr>
@@ -13128,6 +10300,7 @@
       <w:r>
         <w:rPr>
           <w:rFonts w:ascii="黑体" w:eastAsia="黑体" w:hAnsi="黑体"/>
+          <w:b w:val="0"/>
           <w:sz w:val="28"/>
           <w:szCs w:val="28"/>
         </w:rPr>
@@ -13136,11 +10309,13 @@
       <w:r>
         <w:rPr>
           <w:rFonts w:ascii="黑体" w:eastAsia="黑体" w:hAnsi="黑体" w:hint="eastAsia"/>
+          <w:b w:val="0"/>
           <w:sz w:val="28"/>
           <w:szCs w:val="28"/>
         </w:rPr>
         <w:t>医生问诊</w:t>
       </w:r>
+      <w:bookmarkEnd w:id="86"/>
     </w:p>
     <w:p>
       <w:pPr>
@@ -13511,13 +10686,16 @@
         <w:pStyle w:val="3"/>
         <w:rPr>
           <w:rFonts w:ascii="黑体" w:eastAsia="黑体" w:hAnsi="黑体"/>
+          <w:b w:val="0"/>
           <w:sz w:val="28"/>
           <w:szCs w:val="28"/>
         </w:rPr>
       </w:pPr>
+      <w:bookmarkStart w:id="87" w:name="_Toc7216649"/>
       <w:r>
         <w:rPr>
           <w:rFonts w:ascii="黑体" w:eastAsia="黑体" w:hAnsi="黑体" w:hint="eastAsia"/>
+          <w:b w:val="0"/>
           <w:sz w:val="28"/>
           <w:szCs w:val="28"/>
         </w:rPr>
@@ -13526,6 +10704,7 @@
       <w:r>
         <w:rPr>
           <w:rFonts w:ascii="黑体" w:eastAsia="黑体" w:hAnsi="黑体"/>
+          <w:b w:val="0"/>
           <w:sz w:val="28"/>
           <w:szCs w:val="28"/>
         </w:rPr>
@@ -13534,11 +10713,13 @@
       <w:r>
         <w:rPr>
           <w:rFonts w:ascii="黑体" w:eastAsia="黑体" w:hAnsi="黑体" w:hint="eastAsia"/>
+          <w:b w:val="0"/>
           <w:sz w:val="28"/>
           <w:szCs w:val="28"/>
         </w:rPr>
         <w:t>新建病历</w:t>
       </w:r>
+      <w:bookmarkEnd w:id="87"/>
     </w:p>
     <w:p>
       <w:pPr>
@@ -13771,28 +10952,42 @@
         <w:jc w:val="center"/>
         <w:rPr>
           <w:rFonts w:ascii="黑体" w:eastAsia="黑体" w:hAnsi="黑体"/>
-        </w:rPr>
-      </w:pPr>
-      <w:bookmarkStart w:id="46" w:name="_Toc7076890"/>
+          <w:b w:val="0"/>
+          <w:sz w:val="32"/>
+          <w:szCs w:val="32"/>
+        </w:rPr>
+      </w:pPr>
+      <w:bookmarkStart w:id="88" w:name="_Toc7076890"/>
+      <w:bookmarkStart w:id="89" w:name="_Toc7216650"/>
       <w:r>
         <w:rPr>
           <w:rFonts w:ascii="黑体" w:eastAsia="黑体" w:hAnsi="黑体" w:hint="eastAsia"/>
+          <w:b w:val="0"/>
+          <w:sz w:val="32"/>
+          <w:szCs w:val="32"/>
         </w:rPr>
         <w:t>5</w:t>
       </w:r>
       <w:r>
         <w:rPr>
           <w:rFonts w:ascii="黑体" w:eastAsia="黑体" w:hAnsi="黑体"/>
+          <w:b w:val="0"/>
+          <w:sz w:val="32"/>
+          <w:szCs w:val="32"/>
         </w:rPr>
         <w:t>.</w:t>
       </w:r>
       <w:r>
         <w:rPr>
           <w:rFonts w:ascii="黑体" w:eastAsia="黑体" w:hAnsi="黑体"/>
+          <w:b w:val="0"/>
+          <w:sz w:val="32"/>
+          <w:szCs w:val="32"/>
         </w:rPr>
         <w:t>问题与解决办法</w:t>
       </w:r>
-      <w:bookmarkEnd w:id="46"/>
+      <w:bookmarkEnd w:id="88"/>
+      <w:bookmarkEnd w:id="89"/>
     </w:p>
     <w:p>
       <w:pPr>
@@ -13800,28 +10995,42 @@
         <w:jc w:val="left"/>
         <w:rPr>
           <w:rFonts w:ascii="黑体" w:eastAsia="黑体" w:hAnsi="黑体"/>
-        </w:rPr>
-      </w:pPr>
-      <w:bookmarkStart w:id="47" w:name="_Toc7076891"/>
+          <w:b w:val="0"/>
+          <w:sz w:val="30"/>
+          <w:szCs w:val="30"/>
+        </w:rPr>
+      </w:pPr>
+      <w:bookmarkStart w:id="90" w:name="_Toc7076891"/>
+      <w:bookmarkStart w:id="91" w:name="_Toc7216651"/>
       <w:r>
         <w:rPr>
           <w:rFonts w:ascii="黑体" w:eastAsia="黑体" w:hAnsi="黑体" w:hint="eastAsia"/>
+          <w:b w:val="0"/>
+          <w:sz w:val="30"/>
+          <w:szCs w:val="30"/>
         </w:rPr>
         <w:t>5</w:t>
       </w:r>
       <w:r>
         <w:rPr>
           <w:rFonts w:ascii="黑体" w:eastAsia="黑体" w:hAnsi="黑体"/>
+          <w:b w:val="0"/>
+          <w:sz w:val="30"/>
+          <w:szCs w:val="30"/>
         </w:rPr>
         <w:t>.1</w:t>
       </w:r>
       <w:r>
         <w:rPr>
           <w:rFonts w:ascii="黑体" w:eastAsia="黑体" w:hAnsi="黑体"/>
+          <w:b w:val="0"/>
+          <w:sz w:val="30"/>
+          <w:szCs w:val="30"/>
         </w:rPr>
         <w:t>遇到的问题</w:t>
       </w:r>
-      <w:bookmarkEnd w:id="47"/>
+      <w:bookmarkEnd w:id="90"/>
+      <w:bookmarkEnd w:id="91"/>
     </w:p>
     <w:p>
       <w:pPr>
@@ -13861,23 +11070,7 @@
           <w:rFonts w:ascii="宋体" w:eastAsia="宋体" w:hAnsi="宋体"/>
           <w:sz w:val="24"/>
         </w:rPr>
-        <w:t>设计采用以太坊作为开发平台，以太坊是一个生态圈，含有许多的开发工具和开发框架。其中最重要的是Solidity语言，Solidity语言用来开发以太坊智能合约的语言，掌握其语法与特性十分重要。其次遇到的困难是学习Truffle框架，Truffle框架是一款以太坊的开发框架，帮助开发者优化了智能合约的编译、发布、交易等流程。Truffle框架还包含了一系列的子框架，包括：Truffle-Contract等。除此之外，对于Ganache等以太坊客户端的学习也十分困难，开发者要访问以太坊区块链必须通过相关客户端提供的API，有官方提供的Go语言客户端还有方便本地使用的Ganache客户端。其次，比较困难的是对于Web3.js库的学习，Web3.js库是一个封装了访问区块链相关API的</w:t>
-      </w:r>
-      <w:proofErr w:type="spellStart"/>
-      <w:r>
-        <w:rPr>
-          <w:rFonts w:ascii="宋体" w:eastAsia="宋体" w:hAnsi="宋体"/>
-          <w:sz w:val="24"/>
-        </w:rPr>
-        <w:t>JavaScrtpt</w:t>
-      </w:r>
-      <w:proofErr w:type="spellEnd"/>
-      <w:r>
-        <w:rPr>
-          <w:rFonts w:ascii="宋体" w:eastAsia="宋体" w:hAnsi="宋体"/>
-          <w:sz w:val="24"/>
-        </w:rPr>
-        <w:t>库。简单来说，Web3.js是前端界面与区块链智能合约的桥梁，对于项目的搭建十分重要。</w:t>
+        <w:t>设计采用以太坊作为开发平台，以太坊是一个生态圈，含有许多的开发工具和开发框架。其中最重要的是Solidity语言，Solidity语言用来开发以太坊智能合约的语言，掌握其语法与特性十分重要。其次遇到的困难是学习Truffle框架，Truffle框架是一款以太坊的开发框架，帮助开发者优化了智能合约的编译、发布、交易等流程。Truffle框架还包含了一系列的子框架，包括：Truffle-Contract等。除此之外，对于Ganache等以太坊客户端的学习也十分困难，开发者要访问以太坊区块链必须通过相关客户端提供的API，有官方提供的Go语言客户端还有方便本地使用的Ganache客户端。其次，比较困难的是对于Web3.js库的学习，Web3.js库是一个封装了访问区块链相关API的JavaScrtpt库。简单来说，Web3.js是前端界面与区块链智能合约的桥梁，对于项目的搭建十分重要。</w:t>
       </w:r>
     </w:p>
     <w:p>
@@ -13894,28 +11087,42 @@
         <w:pStyle w:val="2"/>
         <w:rPr>
           <w:rFonts w:ascii="黑体" w:eastAsia="黑体" w:hAnsi="黑体"/>
-        </w:rPr>
-      </w:pPr>
-      <w:bookmarkStart w:id="48" w:name="_Toc7076892"/>
+          <w:b w:val="0"/>
+          <w:sz w:val="30"/>
+          <w:szCs w:val="30"/>
+        </w:rPr>
+      </w:pPr>
+      <w:bookmarkStart w:id="92" w:name="_Toc7076892"/>
+      <w:bookmarkStart w:id="93" w:name="_Toc7216652"/>
       <w:r>
         <w:rPr>
           <w:rFonts w:ascii="黑体" w:eastAsia="黑体" w:hAnsi="黑体" w:hint="eastAsia"/>
+          <w:b w:val="0"/>
+          <w:sz w:val="30"/>
+          <w:szCs w:val="30"/>
         </w:rPr>
         <w:t>5</w:t>
       </w:r>
       <w:r>
         <w:rPr>
           <w:rFonts w:ascii="黑体" w:eastAsia="黑体" w:hAnsi="黑体"/>
+          <w:b w:val="0"/>
+          <w:sz w:val="30"/>
+          <w:szCs w:val="30"/>
         </w:rPr>
         <w:t>.2</w:t>
       </w:r>
       <w:r>
         <w:rPr>
           <w:rFonts w:ascii="黑体" w:eastAsia="黑体" w:hAnsi="黑体"/>
+          <w:b w:val="0"/>
+          <w:sz w:val="30"/>
+          <w:szCs w:val="30"/>
         </w:rPr>
         <w:t>解决办法</w:t>
       </w:r>
-      <w:bookmarkEnd w:id="48"/>
+      <w:bookmarkEnd w:id="92"/>
+      <w:bookmarkEnd w:id="93"/>
     </w:p>
     <w:p>
       <w:pPr>
@@ -13931,23 +11138,7 @@
           <w:rFonts w:ascii="宋体" w:eastAsia="宋体" w:hAnsi="宋体"/>
           <w:sz w:val="24"/>
         </w:rPr>
-        <w:t>接触一个新的领域，或者接触一门新的技术，都需要花大量的时间去熟悉才能掌握。特别是对于Solidity语言、Truffle框架、Web3.js库，国内非常少中文资源，最好的学习资料是官方文档。通过查阅官方文档，学习官方文档里的Demo，可以快速的入门。除了官方文档，</w:t>
-      </w:r>
-      <w:proofErr w:type="spellStart"/>
-      <w:r>
-        <w:rPr>
-          <w:rFonts w:ascii="宋体" w:eastAsia="宋体" w:hAnsi="宋体"/>
-          <w:sz w:val="24"/>
-        </w:rPr>
-        <w:t>Github</w:t>
-      </w:r>
-      <w:proofErr w:type="spellEnd"/>
-      <w:r>
-        <w:rPr>
-          <w:rFonts w:ascii="宋体" w:eastAsia="宋体" w:hAnsi="宋体"/>
-          <w:sz w:val="24"/>
-        </w:rPr>
-        <w:t>上有非常优秀的开源项目，通过学习前人的代码，可以掌握高质量的开发技巧。</w:t>
+        <w:t>接触一个新的领域，或者接触一门新的技术，都需要花大量的时间去熟悉才能掌握。特别是对于Solidity语言、Truffle框架、Web3.js库，国内非常少中文资源，最好的学习资料是官方文档。通过查阅官方文档，学习官方文档里的Demo，可以快速的入门。除了官方文档，Github上有非常优秀的开源项目，通过学习前人的代码，可以掌握高质量的开发技巧。</w:t>
       </w:r>
     </w:p>
     <w:p>
@@ -13955,12 +11146,19 @@
         <w:pStyle w:val="2"/>
         <w:rPr>
           <w:rFonts w:ascii="黑体" w:eastAsia="黑体" w:hAnsi="黑体"/>
-        </w:rPr>
-      </w:pPr>
-      <w:bookmarkStart w:id="49" w:name="_Toc7076893"/>
+          <w:b w:val="0"/>
+          <w:sz w:val="30"/>
+          <w:szCs w:val="30"/>
+        </w:rPr>
+      </w:pPr>
+      <w:bookmarkStart w:id="94" w:name="_Toc7076893"/>
+      <w:bookmarkStart w:id="95" w:name="_Toc7216653"/>
       <w:r>
         <w:rPr>
           <w:rFonts w:ascii="黑体" w:eastAsia="黑体" w:hAnsi="黑体" w:hint="eastAsia"/>
+          <w:b w:val="0"/>
+          <w:sz w:val="30"/>
+          <w:szCs w:val="30"/>
         </w:rPr>
         <w:lastRenderedPageBreak/>
         <w:t>5</w:t>
@@ -13968,16 +11166,23 @@
       <w:r>
         <w:rPr>
           <w:rFonts w:ascii="黑体" w:eastAsia="黑体" w:hAnsi="黑体"/>
+          <w:b w:val="0"/>
+          <w:sz w:val="30"/>
+          <w:szCs w:val="30"/>
         </w:rPr>
         <w:t>.3</w:t>
       </w:r>
       <w:r>
         <w:rPr>
           <w:rFonts w:ascii="黑体" w:eastAsia="黑体" w:hAnsi="黑体"/>
+          <w:b w:val="0"/>
+          <w:sz w:val="30"/>
+          <w:szCs w:val="30"/>
         </w:rPr>
         <w:t>开发技巧</w:t>
       </w:r>
-      <w:bookmarkEnd w:id="49"/>
+      <w:bookmarkEnd w:id="94"/>
+      <w:bookmarkEnd w:id="95"/>
     </w:p>
     <w:p>
       <w:pPr>
@@ -14010,58 +11215,84 @@
         <w:pStyle w:val="1"/>
         <w:rPr>
           <w:rFonts w:ascii="黑体" w:eastAsia="黑体" w:hAnsi="黑体"/>
-        </w:rPr>
-      </w:pPr>
-      <w:bookmarkStart w:id="50" w:name="_Toc7076894"/>
+          <w:b w:val="0"/>
+          <w:sz w:val="32"/>
+          <w:szCs w:val="32"/>
+        </w:rPr>
+      </w:pPr>
+      <w:bookmarkStart w:id="96" w:name="_Toc7076894"/>
+      <w:bookmarkStart w:id="97" w:name="_Toc7216654"/>
       <w:r>
         <w:rPr>
           <w:rFonts w:ascii="黑体" w:eastAsia="黑体" w:hAnsi="黑体" w:hint="eastAsia"/>
+          <w:b w:val="0"/>
+          <w:sz w:val="32"/>
+          <w:szCs w:val="32"/>
         </w:rPr>
         <w:t>6</w:t>
       </w:r>
       <w:r>
         <w:rPr>
           <w:rFonts w:ascii="黑体" w:eastAsia="黑体" w:hAnsi="黑体"/>
+          <w:b w:val="0"/>
+          <w:sz w:val="32"/>
+          <w:szCs w:val="32"/>
         </w:rPr>
         <w:t>.</w:t>
       </w:r>
       <w:r>
         <w:rPr>
           <w:rFonts w:ascii="黑体" w:eastAsia="黑体" w:hAnsi="黑体"/>
+          <w:b w:val="0"/>
+          <w:sz w:val="32"/>
+          <w:szCs w:val="32"/>
         </w:rPr>
         <w:t>总结与展望</w:t>
       </w:r>
-      <w:bookmarkEnd w:id="50"/>
+      <w:bookmarkEnd w:id="96"/>
+      <w:bookmarkEnd w:id="97"/>
     </w:p>
     <w:p>
       <w:pPr>
         <w:pStyle w:val="2"/>
         <w:rPr>
           <w:rFonts w:ascii="黑体" w:eastAsia="黑体" w:hAnsi="黑体"/>
-          <w:szCs w:val="24"/>
-        </w:rPr>
-      </w:pPr>
-      <w:bookmarkStart w:id="51" w:name="_Toc7076895"/>
+          <w:b w:val="0"/>
+          <w:sz w:val="30"/>
+          <w:szCs w:val="30"/>
+        </w:rPr>
+      </w:pPr>
+      <w:bookmarkStart w:id="98" w:name="_Toc7076895"/>
+      <w:bookmarkStart w:id="99" w:name="_Toc7216655"/>
       <w:r>
         <w:rPr>
           <w:rFonts w:ascii="黑体" w:eastAsia="黑体" w:hAnsi="黑体" w:hint="eastAsia"/>
+          <w:b w:val="0"/>
+          <w:sz w:val="30"/>
+          <w:szCs w:val="30"/>
         </w:rPr>
         <w:t>6</w:t>
       </w:r>
       <w:r>
         <w:rPr>
           <w:rFonts w:ascii="黑体" w:eastAsia="黑体" w:hAnsi="黑体"/>
+          <w:b w:val="0"/>
+          <w:sz w:val="30"/>
+          <w:szCs w:val="30"/>
         </w:rPr>
         <w:t>.1</w:t>
       </w:r>
       <w:r>
         <w:rPr>
           <w:rFonts w:ascii="黑体" w:eastAsia="黑体" w:hAnsi="黑体"/>
-          <w:szCs w:val="24"/>
+          <w:b w:val="0"/>
+          <w:sz w:val="30"/>
+          <w:szCs w:val="30"/>
         </w:rPr>
         <w:t>总结</w:t>
       </w:r>
-      <w:bookmarkEnd w:id="51"/>
+      <w:bookmarkEnd w:id="98"/>
+      <w:bookmarkEnd w:id="99"/>
     </w:p>
     <w:p>
       <w:pPr>
@@ -14220,30 +11451,42 @@
         <w:pStyle w:val="2"/>
         <w:rPr>
           <w:rFonts w:ascii="黑体" w:eastAsia="黑体" w:hAnsi="黑体"/>
-          <w:szCs w:val="24"/>
-        </w:rPr>
-      </w:pPr>
-      <w:bookmarkStart w:id="52" w:name="_Toc7076896"/>
+          <w:b w:val="0"/>
+          <w:sz w:val="30"/>
+          <w:szCs w:val="30"/>
+        </w:rPr>
+      </w:pPr>
+      <w:bookmarkStart w:id="100" w:name="_Toc7076896"/>
+      <w:bookmarkStart w:id="101" w:name="_Toc7216656"/>
       <w:r>
         <w:rPr>
           <w:rFonts w:ascii="黑体" w:eastAsia="黑体" w:hAnsi="黑体" w:hint="eastAsia"/>
+          <w:b w:val="0"/>
+          <w:sz w:val="30"/>
+          <w:szCs w:val="30"/>
         </w:rPr>
         <w:t>6</w:t>
       </w:r>
       <w:r>
         <w:rPr>
           <w:rFonts w:ascii="黑体" w:eastAsia="黑体" w:hAnsi="黑体"/>
+          <w:b w:val="0"/>
+          <w:sz w:val="30"/>
+          <w:szCs w:val="30"/>
         </w:rPr>
         <w:t>.2</w:t>
       </w:r>
       <w:r>
         <w:rPr>
           <w:rFonts w:ascii="黑体" w:eastAsia="黑体" w:hAnsi="黑体"/>
-          <w:szCs w:val="24"/>
+          <w:b w:val="0"/>
+          <w:sz w:val="30"/>
+          <w:szCs w:val="30"/>
         </w:rPr>
         <w:t>展望</w:t>
       </w:r>
-      <w:bookmarkEnd w:id="52"/>
+      <w:bookmarkEnd w:id="100"/>
+      <w:bookmarkEnd w:id="101"/>
     </w:p>
     <w:p>
       <w:pPr>
@@ -14259,39 +11502,7 @@
           <w:rFonts w:ascii="宋体" w:eastAsia="宋体" w:hAnsi="宋体"/>
           <w:sz w:val="24"/>
         </w:rPr>
-        <w:t>本文介绍的基于以太坊的电子病历管理和共享系统还存在许多的不足和缺陷。一方面由于本文通过本地Ganache客户端搭建的本地私有链是免费的，但是如果大规模商业化，需要去以太坊平台注册相关密钥和信息，而以太坊需要收费，因为成本是非常大的一个考量。其次，以太坊是基于区块链设计的去中心化的分布式数据库，本身需要消耗大量的计算资源和电力资源，因此从资源利用的方面考虑，以太坊方案也有它天生的不足。最后，区块链中共识机制的达成需要相关算法的支持，而在以太坊中采用的权益证明（Proof-of-Stake，</w:t>
-      </w:r>
-      <w:proofErr w:type="spellStart"/>
-      <w:r>
-        <w:rPr>
-          <w:rFonts w:ascii="宋体" w:eastAsia="宋体" w:hAnsi="宋体"/>
-          <w:sz w:val="24"/>
-        </w:rPr>
-        <w:t>PoS</w:t>
-      </w:r>
-      <w:proofErr w:type="spellEnd"/>
-      <w:r>
-        <w:rPr>
-          <w:rFonts w:ascii="宋体" w:eastAsia="宋体" w:hAnsi="宋体"/>
-          <w:sz w:val="24"/>
-        </w:rPr>
-        <w:t>，又译持有量证明）需要多个节点达成共识，实时性不高，如果将本系统大规模的应用在医疗系统中，系统的响应速度和</w:t>
-      </w:r>
-      <w:proofErr w:type="spellStart"/>
-      <w:r>
-        <w:rPr>
-          <w:rFonts w:ascii="宋体" w:eastAsia="宋体" w:hAnsi="宋体"/>
-          <w:sz w:val="24"/>
-        </w:rPr>
-        <w:t>Qps</w:t>
-      </w:r>
-      <w:proofErr w:type="spellEnd"/>
-      <w:r>
-        <w:rPr>
-          <w:rFonts w:ascii="宋体" w:eastAsia="宋体" w:hAnsi="宋体"/>
-          <w:sz w:val="24"/>
-        </w:rPr>
-        <w:t>也许会成为最大的瓶颈。</w:t>
+        <w:t>本文介绍的基于以太坊的电子病历管理和共享系统还存在许多的不足和缺陷。一方面由于本文通过本地Ganache客户端搭建的本地私有链是免费的，但是如果大规模商业化，需要去以太坊平台注册相关密钥和信息，而以太坊需要收费，因为成本是非常大的一个考量。其次，以太坊是基于区块链设计的去中心化的分布式数据库，本身需要消耗大量的计算资源和电力资源，因此从资源利用的方面考虑，以太坊方案也有它天生的不足。最后，区块链中共识机制的达成需要相关算法的支持，而在以太坊中采用的权益证明（Proof-of-Stake，PoS，又译持有量证明）需要多个节点达成共识，实时性不高，如果将本系统大规模的应用在医疗系统中，系统的响应速度和Qps也许会成为最大的瓶颈。</w:t>
       </w:r>
     </w:p>
     <w:p>
@@ -14333,30 +11544,42 @@
         <w:pStyle w:val="2"/>
         <w:rPr>
           <w:rFonts w:ascii="黑体" w:eastAsia="黑体" w:hAnsi="黑体"/>
-          <w:szCs w:val="24"/>
-        </w:rPr>
-      </w:pPr>
-      <w:bookmarkStart w:id="53" w:name="_Toc7076897"/>
+          <w:b w:val="0"/>
+          <w:sz w:val="30"/>
+          <w:szCs w:val="30"/>
+        </w:rPr>
+      </w:pPr>
+      <w:bookmarkStart w:id="102" w:name="_Toc7076897"/>
+      <w:bookmarkStart w:id="103" w:name="_Toc7216657"/>
       <w:r>
         <w:rPr>
           <w:rFonts w:ascii="黑体" w:eastAsia="黑体" w:hAnsi="黑体" w:hint="eastAsia"/>
+          <w:b w:val="0"/>
+          <w:sz w:val="30"/>
+          <w:szCs w:val="30"/>
         </w:rPr>
         <w:t>6</w:t>
       </w:r>
       <w:r>
         <w:rPr>
           <w:rFonts w:ascii="黑体" w:eastAsia="黑体" w:hAnsi="黑体"/>
+          <w:b w:val="0"/>
+          <w:sz w:val="30"/>
+          <w:szCs w:val="30"/>
         </w:rPr>
         <w:t>.3</w:t>
       </w:r>
       <w:r>
         <w:rPr>
           <w:rFonts w:ascii="黑体" w:eastAsia="黑体" w:hAnsi="黑体"/>
-          <w:szCs w:val="24"/>
+          <w:b w:val="0"/>
+          <w:sz w:val="30"/>
+          <w:szCs w:val="30"/>
         </w:rPr>
         <w:t>致谢</w:t>
       </w:r>
-      <w:bookmarkEnd w:id="53"/>
+      <w:bookmarkEnd w:id="102"/>
+      <w:bookmarkEnd w:id="103"/>
     </w:p>
     <w:p>
       <w:pPr>
@@ -14390,11 +11613,10 @@
       </w:r>
     </w:p>
     <w:p/>
-    <w:p/>
-    <w:p>
-      <w:pPr>
-        <w:rPr>
-          <w:rFonts w:ascii="黑体" w:eastAsia="黑体" w:hAnsi="黑体"/>
+    <w:p>
+      <w:pPr>
+        <w:rPr>
+          <w:rFonts w:ascii="黑体" w:eastAsia="黑体" w:hAnsi="黑体" w:hint="eastAsia"/>
           <w:sz w:val="24"/>
         </w:rPr>
       </w:pPr>
@@ -14563,6 +11785,59 @@
           <w:szCs w:val="18"/>
         </w:rPr>
         <w:t>[7] 袁勇,王飞跃.区块链技术发展现状与展望[J].自动化学报,2016,42(04):481-494.</w:t>
+      </w:r>
+    </w:p>
+    <w:p>
+      <w:pPr>
+        <w:rPr>
+          <w:rFonts w:ascii="宋体" w:eastAsia="宋体" w:hAnsi="宋体"/>
+          <w:sz w:val="18"/>
+          <w:szCs w:val="18"/>
+        </w:rPr>
+      </w:pPr>
+      <w:r>
+        <w:rPr>
+          <w:rFonts w:ascii="宋体" w:eastAsia="宋体" w:hAnsi="宋体"/>
+          <w:sz w:val="18"/>
+          <w:szCs w:val="18"/>
+        </w:rPr>
+        <w:t>[8] 邱欣欣,马兆丰,徐明昆.以太坊智能合约安全漏洞分析及对策[J].信息安全与通信保密,2019(02):44-53.</w:t>
+      </w:r>
+    </w:p>
+    <w:p>
+      <w:pPr>
+        <w:rPr>
+          <w:rFonts w:ascii="宋体" w:eastAsia="宋体" w:hAnsi="宋体" w:hint="eastAsia"/>
+          <w:sz w:val="18"/>
+          <w:szCs w:val="18"/>
+        </w:rPr>
+      </w:pPr>
+      <w:r>
+        <w:rPr>
+          <w:rFonts w:ascii="宋体" w:eastAsia="宋体" w:hAnsi="宋体"/>
+          <w:sz w:val="18"/>
+          <w:szCs w:val="18"/>
+        </w:rPr>
+        <w:t>[9] 邵奇峰,金澈清,张召,钱卫宁,周傲英.区块链技术:架构及进展[J].计算机学报,2018,41(05):969-988.</w:t>
+      </w:r>
+      <w:bookmarkStart w:id="104" w:name="_GoBack"/>
+      <w:bookmarkEnd w:id="104"/>
+    </w:p>
+    <w:p>
+      <w:pPr>
+        <w:rPr>
+          <w:rFonts w:ascii="宋体" w:eastAsia="宋体" w:hAnsi="宋体" w:hint="eastAsia"/>
+          <w:sz w:val="18"/>
+          <w:szCs w:val="18"/>
+        </w:rPr>
+      </w:pPr>
+      <w:r>
+        <w:rPr>
+          <w:rFonts w:ascii="宋体" w:eastAsia="宋体" w:hAnsi="宋体"/>
+          <w:sz w:val="18"/>
+          <w:szCs w:val="18"/>
+        </w:rPr>
+        <w:t>[10] 王春宇,张守坤.智能合约与金融合约[J].商,2016(06):198.</w:t>
       </w:r>
     </w:p>
     <w:sectPr>
@@ -15067,6 +12342,7 @@
   <w:style w:type="paragraph" w:default="1" w:styleId="a">
     <w:name w:val="Normal"/>
     <w:qFormat/>
+    <w:rsid w:val="000178AF"/>
     <w:pPr>
       <w:widowControl w:val="0"/>
       <w:jc w:val="both"/>
@@ -15305,15 +12581,17 @@
     <w:unhideWhenUsed/>
     <w:rsid w:val="00E32FDB"/>
     <w:pPr>
-      <w:spacing w:before="240" w:after="120"/>
+      <w:spacing w:before="360" w:after="360"/>
       <w:jc w:val="left"/>
     </w:pPr>
     <w:rPr>
       <w:rFonts w:eastAsiaTheme="minorHAnsi"/>
       <w:b/>
       <w:bCs/>
-      <w:sz w:val="20"/>
-      <w:szCs w:val="20"/>
+      <w:caps/>
+      <w:sz w:val="22"/>
+      <w:szCs w:val="22"/>
+      <w:u w:val="single"/>
     </w:rPr>
   </w:style>
   <w:style w:type="paragraph" w:styleId="TOC2">
@@ -15325,16 +12603,15 @@
     <w:unhideWhenUsed/>
     <w:rsid w:val="00E32FDB"/>
     <w:pPr>
-      <w:spacing w:before="120"/>
-      <w:ind w:left="210"/>
       <w:jc w:val="left"/>
     </w:pPr>
     <w:rPr>
       <w:rFonts w:eastAsiaTheme="minorHAnsi"/>
-      <w:i/>
-      <w:iCs/>
-      <w:sz w:val="20"/>
-      <w:szCs w:val="20"/>
+      <w:b/>
+      <w:bCs/>
+      <w:smallCaps/>
+      <w:sz w:val="22"/>
+      <w:szCs w:val="22"/>
     </w:rPr>
   </w:style>
   <w:style w:type="paragraph" w:styleId="TOC3">
@@ -15346,13 +12623,13 @@
     <w:unhideWhenUsed/>
     <w:rsid w:val="00E32FDB"/>
     <w:pPr>
-      <w:ind w:left="420"/>
       <w:jc w:val="left"/>
     </w:pPr>
     <w:rPr>
       <w:rFonts w:eastAsiaTheme="minorHAnsi"/>
-      <w:sz w:val="20"/>
-      <w:szCs w:val="20"/>
+      <w:smallCaps/>
+      <w:sz w:val="22"/>
+      <w:szCs w:val="22"/>
     </w:rPr>
   </w:style>
   <w:style w:type="paragraph" w:styleId="TOC4">
@@ -15365,13 +12642,12 @@
     <w:unhideWhenUsed/>
     <w:rsid w:val="00E32FDB"/>
     <w:pPr>
-      <w:ind w:left="630"/>
       <w:jc w:val="left"/>
     </w:pPr>
     <w:rPr>
       <w:rFonts w:eastAsiaTheme="minorHAnsi"/>
-      <w:sz w:val="20"/>
-      <w:szCs w:val="20"/>
+      <w:sz w:val="22"/>
+      <w:szCs w:val="22"/>
     </w:rPr>
   </w:style>
   <w:style w:type="paragraph" w:styleId="TOC5">
@@ -15384,13 +12660,12 @@
     <w:unhideWhenUsed/>
     <w:rsid w:val="00E32FDB"/>
     <w:pPr>
-      <w:ind w:left="840"/>
       <w:jc w:val="left"/>
     </w:pPr>
     <w:rPr>
       <w:rFonts w:eastAsiaTheme="minorHAnsi"/>
-      <w:sz w:val="20"/>
-      <w:szCs w:val="20"/>
+      <w:sz w:val="22"/>
+      <w:szCs w:val="22"/>
     </w:rPr>
   </w:style>
   <w:style w:type="paragraph" w:styleId="TOC6">
@@ -15403,13 +12678,12 @@
     <w:unhideWhenUsed/>
     <w:rsid w:val="00E32FDB"/>
     <w:pPr>
-      <w:ind w:left="1050"/>
       <w:jc w:val="left"/>
     </w:pPr>
     <w:rPr>
       <w:rFonts w:eastAsiaTheme="minorHAnsi"/>
-      <w:sz w:val="20"/>
-      <w:szCs w:val="20"/>
+      <w:sz w:val="22"/>
+      <w:szCs w:val="22"/>
     </w:rPr>
   </w:style>
   <w:style w:type="paragraph" w:styleId="TOC7">
@@ -15422,13 +12696,12 @@
     <w:unhideWhenUsed/>
     <w:rsid w:val="00E32FDB"/>
     <w:pPr>
-      <w:ind w:left="1260"/>
       <w:jc w:val="left"/>
     </w:pPr>
     <w:rPr>
       <w:rFonts w:eastAsiaTheme="minorHAnsi"/>
-      <w:sz w:val="20"/>
-      <w:szCs w:val="20"/>
+      <w:sz w:val="22"/>
+      <w:szCs w:val="22"/>
     </w:rPr>
   </w:style>
   <w:style w:type="paragraph" w:styleId="TOC8">
@@ -15441,13 +12714,12 @@
     <w:unhideWhenUsed/>
     <w:rsid w:val="00E32FDB"/>
     <w:pPr>
-      <w:ind w:left="1470"/>
       <w:jc w:val="left"/>
     </w:pPr>
     <w:rPr>
       <w:rFonts w:eastAsiaTheme="minorHAnsi"/>
-      <w:sz w:val="20"/>
-      <w:szCs w:val="20"/>
+      <w:sz w:val="22"/>
+      <w:szCs w:val="22"/>
     </w:rPr>
   </w:style>
   <w:style w:type="paragraph" w:styleId="TOC9">
@@ -15460,13 +12732,12 @@
     <w:unhideWhenUsed/>
     <w:rsid w:val="00E32FDB"/>
     <w:pPr>
-      <w:ind w:left="1680"/>
       <w:jc w:val="left"/>
     </w:pPr>
     <w:rPr>
       <w:rFonts w:eastAsiaTheme="minorHAnsi"/>
-      <w:sz w:val="20"/>
-      <w:szCs w:val="20"/>
+      <w:sz w:val="22"/>
+      <w:szCs w:val="22"/>
     </w:rPr>
   </w:style>
   <w:style w:type="character" w:styleId="a8">
@@ -15783,7 +13054,7 @@
 </file>
 
 <file path=customXml/itemProps1.xml><?xml version="1.0" encoding="utf-8"?>
-<ds:datastoreItem xmlns:ds="http://schemas.openxmlformats.org/officeDocument/2006/customXml" ds:itemID="{0C0C33A3-222D-F34B-BF19-04EFC19A24F6}">
+<ds:datastoreItem xmlns:ds="http://schemas.openxmlformats.org/officeDocument/2006/customXml" ds:itemID="{AD137BD1-6C84-4443-9812-A0A416FF4FD7}">
   <ds:schemaRefs>
     <ds:schemaRef ds:uri="http://schemas.openxmlformats.org/officeDocument/2006/bibliography"/>
   </ds:schemaRefs>

--- a/基于患者E-Health诊治数据的安全存储与管理-黎炜烨.docx
+++ b/基于患者E-Health诊治数据的安全存储与管理-黎炜烨.docx
@@ -919,6 +919,13 @@
     <w:sdt>
       <w:sdtPr>
         <w:rPr>
+          <w:rFonts w:asciiTheme="minorHAnsi" w:eastAsiaTheme="minorEastAsia" w:hAnsiTheme="minorHAnsi" w:cstheme="minorBidi"/>
+          <w:b w:val="0"/>
+          <w:bCs w:val="0"/>
+          <w:color w:val="auto"/>
+          <w:kern w:val="2"/>
+          <w:sz w:val="21"/>
+          <w:szCs w:val="24"/>
           <w:lang w:val="zh-CN"/>
         </w:rPr>
         <w:id w:val="-67957553"/>
@@ -929,12 +936,7 @@
       </w:sdtPr>
       <w:sdtEndPr>
         <w:rPr>
-          <w:rFonts w:asciiTheme="minorHAnsi" w:eastAsiaTheme="minorEastAsia" w:hAnsiTheme="minorHAnsi" w:cstheme="minorBidi"/>
           <w:noProof/>
-          <w:color w:val="auto"/>
-          <w:kern w:val="2"/>
-          <w:sz w:val="21"/>
-          <w:szCs w:val="24"/>
           <w:lang w:val="en-US"/>
         </w:rPr>
       </w:sdtEndPr>
@@ -3020,6 +3022,42 @@
     </w:p>
     <w:p>
       <w:pPr>
+        <w:spacing w:line="300" w:lineRule="auto"/>
+        <w:ind w:firstLine="420"/>
+        <w:rPr>
+          <w:rFonts w:ascii="宋体" w:eastAsia="宋体" w:hAnsi="宋体"/>
+          <w:sz w:val="24"/>
+        </w:rPr>
+      </w:pPr>
+    </w:p>
+    <w:p>
+      <w:pPr>
+        <w:spacing w:line="300" w:lineRule="auto"/>
+        <w:ind w:firstLine="420"/>
+        <w:rPr>
+          <w:rFonts w:ascii="宋体" w:eastAsia="宋体" w:hAnsi="宋体"/>
+          <w:sz w:val="24"/>
+        </w:rPr>
+      </w:pPr>
+    </w:p>
+    <w:p>
+      <w:pPr>
+        <w:spacing w:line="300" w:lineRule="auto"/>
+        <w:rPr>
+          <w:rFonts w:ascii="宋体" w:eastAsia="宋体" w:hAnsi="宋体" w:hint="eastAsia"/>
+          <w:sz w:val="24"/>
+        </w:rPr>
+      </w:pPr>
+      <w:r>
+        <w:rPr>
+          <w:rFonts w:ascii="宋体" w:eastAsia="宋体" w:hAnsi="宋体"/>
+          <w:sz w:val="24"/>
+        </w:rPr>
+        <w:tab/>
+      </w:r>
+    </w:p>
+    <w:p>
+      <w:pPr>
         <w:widowControl/>
         <w:jc w:val="left"/>
         <w:rPr>
@@ -3130,60 +3168,355 @@
         <w:spacing w:line="300" w:lineRule="auto"/>
         <w:jc w:val="center"/>
         <w:rPr>
-          <w:rFonts w:ascii="黑体" w:eastAsia="黑体" w:hAnsi="黑体"/>
-          <w:sz w:val="20"/>
-          <w:szCs w:val="20"/>
-        </w:rPr>
-      </w:pPr>
-      <w:r>
-        <w:rPr>
           <w:rFonts w:ascii="黑体" w:eastAsia="黑体" w:hAnsi="黑体" w:hint="eastAsia"/>
           <w:sz w:val="20"/>
           <w:szCs w:val="20"/>
         </w:rPr>
-        <w:t>图4</w:t>
-      </w:r>
-      <w:r>
-        <w:rPr>
-          <w:rFonts w:ascii="黑体" w:eastAsia="黑体" w:hAnsi="黑体"/>
-          <w:sz w:val="20"/>
-          <w:szCs w:val="20"/>
-        </w:rPr>
-        <w:t xml:space="preserve">  </w:t>
-      </w:r>
+      </w:pPr>
       <w:r>
         <w:rPr>
           <w:rFonts w:ascii="黑体" w:eastAsia="黑体" w:hAnsi="黑体" w:hint="eastAsia"/>
           <w:sz w:val="20"/>
           <w:szCs w:val="20"/>
         </w:rPr>
+        <w:t>图4</w:t>
+      </w:r>
+      <w:r>
+        <w:rPr>
+          <w:rFonts w:ascii="黑体" w:eastAsia="黑体" w:hAnsi="黑体"/>
+          <w:sz w:val="20"/>
+          <w:szCs w:val="20"/>
+        </w:rPr>
+        <w:t xml:space="preserve">  </w:t>
+      </w:r>
+      <w:r>
+        <w:rPr>
+          <w:rFonts w:ascii="黑体" w:eastAsia="黑体" w:hAnsi="黑体" w:hint="eastAsia"/>
+          <w:sz w:val="20"/>
+          <w:szCs w:val="20"/>
+        </w:rPr>
         <w:t>区块链的三种类型</w:t>
       </w:r>
-    </w:p>
-    <w:p>
-      <w:pPr>
-        <w:spacing w:line="300" w:lineRule="auto"/>
-        <w:rPr>
-          <w:rFonts w:ascii="宋体" w:eastAsia="宋体" w:hAnsi="宋体"/>
-          <w:sz w:val="24"/>
-        </w:rPr>
-      </w:pPr>
-    </w:p>
-    <w:p>
-      <w:pPr>
-        <w:pStyle w:val="2"/>
-        <w:rPr>
-          <w:rFonts w:ascii="黑体" w:eastAsia="黑体" w:hAnsi="黑体"/>
-          <w:b w:val="0"/>
-        </w:rPr>
-      </w:pPr>
       <w:bookmarkStart w:id="32" w:name="_Toc7076871"/>
       <w:bookmarkStart w:id="33" w:name="_Toc7216623"/>
+    </w:p>
+    <w:p>
+      <w:pPr>
+        <w:spacing w:line="300" w:lineRule="auto"/>
+        <w:rPr>
+          <w:rFonts w:ascii="宋体" w:eastAsia="宋体" w:hAnsi="宋体"/>
+          <w:sz w:val="24"/>
+        </w:rPr>
+      </w:pPr>
+    </w:p>
+    <w:p>
+      <w:pPr>
+        <w:pStyle w:val="3"/>
+        <w:rPr>
+          <w:rFonts w:ascii="黑体" w:eastAsia="黑体" w:hAnsi="黑体"/>
+          <w:b w:val="0"/>
+          <w:sz w:val="28"/>
+          <w:szCs w:val="28"/>
+        </w:rPr>
+      </w:pPr>
       <w:r>
         <w:rPr>
           <w:rFonts w:ascii="黑体" w:eastAsia="黑体" w:hAnsi="黑体" w:hint="eastAsia"/>
           <w:b w:val="0"/>
-        </w:rPr>
+          <w:sz w:val="28"/>
+          <w:szCs w:val="28"/>
+        </w:rPr>
+        <w:t>2</w:t>
+      </w:r>
+      <w:r>
+        <w:rPr>
+          <w:rFonts w:ascii="黑体" w:eastAsia="黑体" w:hAnsi="黑体"/>
+          <w:b w:val="0"/>
+          <w:sz w:val="28"/>
+          <w:szCs w:val="28"/>
+        </w:rPr>
+        <w:t xml:space="preserve">.1.7 </w:t>
+      </w:r>
+      <w:r>
+        <w:rPr>
+          <w:rFonts w:ascii="黑体" w:eastAsia="黑体" w:hAnsi="黑体" w:hint="eastAsia"/>
+          <w:b w:val="0"/>
+          <w:sz w:val="28"/>
+          <w:szCs w:val="28"/>
+        </w:rPr>
+        <w:t>区块链的优点</w:t>
+      </w:r>
+    </w:p>
+    <w:p>
+      <w:pPr>
+        <w:pStyle w:val="a9"/>
+        <w:spacing w:line="300" w:lineRule="auto"/>
+      </w:pPr>
+      <w:r>
+        <w:tab/>
+      </w:r>
+      <w:bookmarkStart w:id="34" w:name="OLE_LINK45"/>
+      <w:bookmarkStart w:id="35" w:name="OLE_LINK46"/>
+      <w:r>
+        <w:t>区块链是一种多方共同维护的分布式数据库</w:t>
+      </w:r>
+      <w:r>
+        <w:rPr>
+          <w:vertAlign w:val="superscript"/>
+        </w:rPr>
+        <w:t>[9]</w:t>
+      </w:r>
+      <w:r>
+        <w:t>，</w:t>
+      </w:r>
+      <w:r>
+        <w:rPr>
+          <w:rFonts w:hint="eastAsia"/>
+        </w:rPr>
+        <w:t>与</w:t>
+      </w:r>
+      <w:r>
+        <w:t xml:space="preserve">传统数据库系统相比，其主要优势如下:  </w:t>
+      </w:r>
+    </w:p>
+    <w:p>
+      <w:pPr>
+        <w:pStyle w:val="a9"/>
+        <w:numPr>
+          <w:ilvl w:val="0"/>
+          <w:numId w:val="3"/>
+        </w:numPr>
+        <w:spacing w:line="300" w:lineRule="auto"/>
+      </w:pPr>
+      <w:r>
+        <w:rPr>
+          <w:rFonts w:hint="eastAsia"/>
+        </w:rPr>
+        <w:t>去中心化。</w:t>
+      </w:r>
+      <w:r>
+        <w:rPr>
+          <w:rFonts w:hint="eastAsia"/>
+        </w:rPr>
+        <w:t>传统的数据库系统</w:t>
+      </w:r>
+      <w:r>
+        <w:rPr>
+          <w:rFonts w:hint="eastAsia"/>
+        </w:rPr>
+        <w:t>包括关系型数据库、N</w:t>
+      </w:r>
+      <w:r>
+        <w:t>oSQL</w:t>
+      </w:r>
+      <w:r>
+        <w:rPr>
+          <w:rFonts w:hint="eastAsia"/>
+        </w:rPr>
+        <w:t>等非关系型都需要由某个机构单独进行管理。</w:t>
+      </w:r>
+      <w:r>
+        <w:rPr>
+          <w:rFonts w:hint="eastAsia"/>
+        </w:rPr>
+        <w:t>区块链去中心化的设计是</w:t>
+      </w:r>
+      <w:r>
+        <w:rPr>
+          <w:rFonts w:hint="eastAsia"/>
+        </w:rPr>
+        <w:t>由</w:t>
+      </w:r>
+      <w:r>
+        <w:rPr>
+          <w:rFonts w:hint="eastAsia"/>
+        </w:rPr>
+        <w:t>多节点</w:t>
+      </w:r>
+      <w:r>
+        <w:rPr>
+          <w:rFonts w:hint="eastAsia"/>
+        </w:rPr>
+        <w:t>管理，每个节点都存储了一份</w:t>
+      </w:r>
+      <w:r>
+        <w:rPr>
+          <w:rFonts w:hint="eastAsia"/>
+        </w:rPr>
+        <w:t>完整的</w:t>
+      </w:r>
+      <w:r>
+        <w:rPr>
+          <w:rFonts w:hint="eastAsia"/>
+        </w:rPr>
+        <w:t>数据。</w:t>
+      </w:r>
+    </w:p>
+    <w:p>
+      <w:pPr>
+        <w:pStyle w:val="a9"/>
+        <w:numPr>
+          <w:ilvl w:val="0"/>
+          <w:numId w:val="3"/>
+        </w:numPr>
+        <w:spacing w:line="300" w:lineRule="auto"/>
+      </w:pPr>
+      <w:r>
+        <w:rPr>
+          <w:rFonts w:hint="eastAsia"/>
+        </w:rPr>
+        <w:t>不可篡改。</w:t>
+      </w:r>
+      <w:r>
+        <w:rPr>
+          <w:rFonts w:hint="eastAsia"/>
+        </w:rPr>
+        <w:t>区块链利用M</w:t>
+      </w:r>
+      <w:r>
+        <w:t>erkle</w:t>
+      </w:r>
+      <w:r>
+        <w:rPr>
+          <w:rFonts w:hint="eastAsia"/>
+        </w:rPr>
+        <w:t>树这种数据结构</w:t>
+      </w:r>
+      <w:r>
+        <w:rPr>
+          <w:rFonts w:hint="eastAsia"/>
+        </w:rPr>
+        <w:t>实现了区块链上数据的不可篡改的特性。</w:t>
+      </w:r>
+    </w:p>
+    <w:p>
+      <w:pPr>
+        <w:pStyle w:val="a9"/>
+        <w:numPr>
+          <w:ilvl w:val="0"/>
+          <w:numId w:val="3"/>
+        </w:numPr>
+        <w:spacing w:line="300" w:lineRule="auto"/>
+      </w:pPr>
+      <w:r>
+        <w:rPr>
+          <w:rFonts w:hint="eastAsia"/>
+        </w:rPr>
+        <w:t>可追溯。</w:t>
+      </w:r>
+      <w:r>
+        <w:rPr>
+          <w:rFonts w:hint="eastAsia"/>
+        </w:rPr>
+        <w:t>区块链系统中的每一个节点都存储了自系统运行以来所有的交易数据</w:t>
+      </w:r>
+      <w:r>
+        <w:rPr>
+          <w:rFonts w:hint="eastAsia"/>
+        </w:rPr>
+        <w:t>，由于数据的不可篡改性，</w:t>
+      </w:r>
+      <w:r>
+        <w:rPr>
+          <w:rFonts w:hint="eastAsia"/>
+        </w:rPr>
+        <w:t>可以方便地还原出所有的交易信息。</w:t>
+      </w:r>
+    </w:p>
+    <w:p>
+      <w:pPr>
+        <w:pStyle w:val="a9"/>
+        <w:numPr>
+          <w:ilvl w:val="0"/>
+          <w:numId w:val="3"/>
+        </w:numPr>
+        <w:spacing w:line="300" w:lineRule="auto"/>
+      </w:pPr>
+      <w:r>
+        <w:rPr>
+          <w:rFonts w:hint="eastAsia"/>
+        </w:rPr>
+        <w:t>高可信。</w:t>
+      </w:r>
+      <w:r>
+        <w:rPr>
+          <w:rFonts w:hint="eastAsia"/>
+        </w:rPr>
+        <w:t>区块链的参与者不需要互相信用，每一笔交易需要发送者通过数字签名验证身份，并且需要大多数的节点达成共识才可以写到链上，交易一旦写入，</w:t>
+      </w:r>
+      <w:r>
+        <w:rPr>
+          <w:rFonts w:hint="eastAsia"/>
+        </w:rPr>
+        <w:t>不允许被篡改，除非攻击者完成之前的所有工作量。</w:t>
+      </w:r>
+    </w:p>
+    <w:p>
+      <w:pPr>
+        <w:pStyle w:val="a9"/>
+        <w:numPr>
+          <w:ilvl w:val="0"/>
+          <w:numId w:val="3"/>
+        </w:numPr>
+        <w:spacing w:line="300" w:lineRule="auto"/>
+        <w:rPr>
+          <w:rFonts w:hint="eastAsia"/>
+        </w:rPr>
+      </w:pPr>
+      <w:r>
+        <w:rPr>
+          <w:rFonts w:hint="eastAsia"/>
+        </w:rPr>
+        <w:t>高可用。</w:t>
+      </w:r>
+      <w:r>
+        <w:rPr>
+          <w:rFonts w:hint="eastAsia"/>
+        </w:rPr>
+        <w:t>传统数据库通过配置主数据库和从数据库</w:t>
+      </w:r>
+      <w:r>
+        <w:rPr>
+          <w:rFonts w:hint="eastAsia"/>
+        </w:rPr>
+        <w:t>并且保证主备一致来达到高可用，但是这种方式代价高昂。</w:t>
+      </w:r>
+      <w:r>
+        <w:rPr>
+          <w:rFonts w:hint="eastAsia"/>
+        </w:rPr>
+        <w:t>区块链中每一个节点都是主数据库，某一个节点故障不会影响整个网络的运行</w:t>
+      </w:r>
+      <w:r>
+        <w:rPr>
+          <w:rFonts w:hint="eastAsia"/>
+        </w:rPr>
+        <w:t>。</w:t>
+      </w:r>
+    </w:p>
+    <w:bookmarkEnd w:id="34"/>
+    <w:bookmarkEnd w:id="35"/>
+    <w:p>
+      <w:pPr>
+        <w:rPr>
+          <w:rFonts w:hint="eastAsia"/>
+        </w:rPr>
+      </w:pPr>
+    </w:p>
+    <w:p>
+      <w:pPr>
+        <w:pStyle w:val="2"/>
+        <w:rPr>
+          <w:rFonts w:ascii="黑体" w:eastAsia="黑体" w:hAnsi="黑体"/>
+          <w:b w:val="0"/>
+        </w:rPr>
+      </w:pPr>
+      <w:r>
+        <w:rPr>
+          <w:rFonts w:ascii="黑体" w:eastAsia="黑体" w:hAnsi="黑体" w:hint="eastAsia"/>
+          <w:b w:val="0"/>
+        </w:rPr>
+        <w:lastRenderedPageBreak/>
         <w:t>2</w:t>
       </w:r>
       <w:r>
@@ -3384,8 +3717,8 @@
           <w:szCs w:val="30"/>
         </w:rPr>
       </w:pPr>
-      <w:bookmarkStart w:id="34" w:name="_Toc7076872"/>
-      <w:bookmarkStart w:id="35" w:name="_Toc7216624"/>
+      <w:bookmarkStart w:id="36" w:name="_Toc7076872"/>
+      <w:bookmarkStart w:id="37" w:name="_Toc7216624"/>
       <w:r>
         <w:rPr>
           <w:rFonts w:ascii="黑体" w:eastAsia="黑体" w:hAnsi="黑体" w:hint="eastAsia"/>
@@ -3393,6 +3726,114 @@
           <w:sz w:val="30"/>
           <w:szCs w:val="30"/>
         </w:rPr>
+        <w:t>2</w:t>
+      </w:r>
+      <w:r>
+        <w:rPr>
+          <w:rFonts w:ascii="黑体" w:eastAsia="黑体" w:hAnsi="黑体"/>
+          <w:b w:val="0"/>
+          <w:sz w:val="30"/>
+          <w:szCs w:val="30"/>
+        </w:rPr>
+        <w:t>.3</w:t>
+      </w:r>
+      <w:r>
+        <w:rPr>
+          <w:rFonts w:ascii="黑体" w:eastAsia="黑体" w:hAnsi="黑体"/>
+          <w:b w:val="0"/>
+          <w:sz w:val="30"/>
+          <w:szCs w:val="30"/>
+        </w:rPr>
+        <w:t>以太坊</w:t>
+      </w:r>
+      <w:bookmarkEnd w:id="36"/>
+      <w:bookmarkEnd w:id="37"/>
+    </w:p>
+    <w:p>
+      <w:pPr>
+        <w:spacing w:line="300" w:lineRule="auto"/>
+        <w:ind w:firstLine="420"/>
+        <w:rPr>
+          <w:rFonts w:ascii="宋体" w:eastAsia="宋体" w:hAnsi="宋体" w:hint="eastAsia"/>
+          <w:sz w:val="24"/>
+        </w:rPr>
+      </w:pPr>
+      <w:r>
+        <w:rPr>
+          <w:rFonts w:ascii="宋体" w:eastAsia="宋体" w:hAnsi="宋体" w:hint="eastAsia"/>
+          <w:sz w:val="24"/>
+        </w:rPr>
+        <w:t>本文设计的</w:t>
+      </w:r>
+      <w:r>
+        <w:rPr>
+          <w:rFonts w:ascii="宋体" w:eastAsia="宋体" w:hAnsi="宋体" w:hint="eastAsia"/>
+          <w:sz w:val="24"/>
+        </w:rPr>
+        <w:t>电子医疗</w:t>
+      </w:r>
+      <w:r>
+        <w:rPr>
+          <w:rFonts w:ascii="宋体" w:eastAsia="宋体" w:hAnsi="宋体" w:hint="eastAsia"/>
+          <w:sz w:val="24"/>
+        </w:rPr>
+        <w:t>系统利用了以太坊平台，在已有的平台基础上开发设计了一套智能合约</w:t>
+      </w:r>
+      <w:r>
+        <w:rPr>
+          <w:rFonts w:ascii="宋体" w:eastAsia="宋体" w:hAnsi="宋体" w:hint="eastAsia"/>
+          <w:sz w:val="24"/>
+        </w:rPr>
+        <w:t>。</w:t>
+      </w:r>
+      <w:r>
+        <w:rPr>
+          <w:rFonts w:ascii="宋体" w:eastAsia="宋体" w:hAnsi="宋体"/>
+          <w:sz w:val="24"/>
+        </w:rPr>
+        <w:t>以太坊（英语：Ethereum）最初由 Vitalik Buterin 在2013年提出，是一个开源的具有智能合约功能的公共区块链平台。以太坊通过其专用加密货币以太币(英语：Ether)提供去中心化的虚拟机来处理点对点合约。以太坊创建的目的是创建一个可自我执行、抗审查和可以自我维护的去中心化的世界级计算机。它延伸了比特币的区块链概念：在分布式的计算机上存储、交易和验证数据。以太坊（Ethereum）在比特币的概念上作出了更加巨大的创新，使在被互联网连接的多个计算机上运行代码成为现实。可以简单的理解：比特币的基础区块链上面存储的是交易记录，而以太坊的基础区块链上存储的是一段可运行的程序代码。</w:t>
+      </w:r>
+      <w:r>
+        <w:rPr>
+          <w:rFonts w:ascii="宋体" w:eastAsia="宋体" w:hAnsi="宋体" w:hint="eastAsia"/>
+          <w:sz w:val="24"/>
+        </w:rPr>
+        <w:t>以太坊的目的</w:t>
+      </w:r>
+      <w:r>
+        <w:rPr>
+          <w:rFonts w:ascii="宋体" w:eastAsia="宋体" w:hAnsi="宋体" w:hint="eastAsia"/>
+          <w:sz w:val="24"/>
+        </w:rPr>
+        <w:t>是让用户可以通过支付以太币来使用大量的节点进行计算和存储的功能。</w:t>
+      </w:r>
+    </w:p>
+    <w:p>
+      <w:pPr>
+        <w:spacing w:line="300" w:lineRule="auto"/>
+        <w:rPr>
+          <w:rFonts w:ascii="宋体" w:eastAsia="宋体" w:hAnsi="宋体"/>
+          <w:sz w:val="24"/>
+        </w:rPr>
+      </w:pPr>
+    </w:p>
+    <w:p>
+      <w:pPr>
+        <w:pStyle w:val="3"/>
+        <w:rPr>
+          <w:rFonts w:ascii="黑体" w:eastAsia="黑体" w:hAnsi="黑体"/>
+          <w:b w:val="0"/>
+          <w:sz w:val="28"/>
+          <w:szCs w:val="28"/>
+        </w:rPr>
+      </w:pPr>
+      <w:r>
+        <w:rPr>
+          <w:rFonts w:ascii="黑体" w:eastAsia="黑体" w:hAnsi="黑体" w:hint="eastAsia"/>
+          <w:b w:val="0"/>
+          <w:sz w:val="28"/>
+          <w:szCs w:val="28"/>
+        </w:rPr>
         <w:lastRenderedPageBreak/>
         <w:t>2</w:t>
       </w:r>
@@ -3400,80 +3841,11 @@
         <w:rPr>
           <w:rFonts w:ascii="黑体" w:eastAsia="黑体" w:hAnsi="黑体"/>
           <w:b w:val="0"/>
-          <w:sz w:val="30"/>
-          <w:szCs w:val="30"/>
-        </w:rPr>
-        <w:t>.3</w:t>
-      </w:r>
-      <w:r>
-        <w:rPr>
-          <w:rFonts w:ascii="黑体" w:eastAsia="黑体" w:hAnsi="黑体"/>
-          <w:b w:val="0"/>
-          <w:sz w:val="30"/>
-          <w:szCs w:val="30"/>
-        </w:rPr>
-        <w:t>以太坊</w:t>
-      </w:r>
-      <w:bookmarkEnd w:id="34"/>
-      <w:bookmarkEnd w:id="35"/>
-    </w:p>
-    <w:p>
-      <w:pPr>
-        <w:spacing w:line="300" w:lineRule="auto"/>
-        <w:ind w:firstLine="420"/>
-        <w:rPr>
-          <w:rFonts w:ascii="宋体" w:eastAsia="宋体" w:hAnsi="宋体"/>
-          <w:sz w:val="24"/>
-        </w:rPr>
-      </w:pPr>
-      <w:r>
-        <w:rPr>
-          <w:rFonts w:ascii="宋体" w:eastAsia="宋体" w:hAnsi="宋体" w:hint="eastAsia"/>
-          <w:sz w:val="24"/>
-        </w:rPr>
-        <w:t>本文设计的</w:t>
-      </w:r>
-      <w:r>
-        <w:rPr>
-          <w:rFonts w:ascii="宋体" w:eastAsia="宋体" w:hAnsi="宋体" w:hint="eastAsia"/>
-          <w:sz w:val="24"/>
-        </w:rPr>
-        <w:t>电子医疗</w:t>
-      </w:r>
-      <w:r>
-        <w:rPr>
-          <w:rFonts w:ascii="宋体" w:eastAsia="宋体" w:hAnsi="宋体" w:hint="eastAsia"/>
-          <w:sz w:val="24"/>
-        </w:rPr>
-        <w:t>系统利用了以太坊平台，在已有的平台基础上开发设计了一套智能合约</w:t>
-      </w:r>
-      <w:r>
-        <w:rPr>
-          <w:rFonts w:ascii="宋体" w:eastAsia="宋体" w:hAnsi="宋体" w:hint="eastAsia"/>
-          <w:sz w:val="24"/>
-        </w:rPr>
-        <w:t>。</w:t>
-      </w:r>
-      <w:r>
-        <w:rPr>
-          <w:rFonts w:ascii="宋体" w:eastAsia="宋体" w:hAnsi="宋体"/>
-          <w:sz w:val="24"/>
-        </w:rPr>
-        <w:t>以太坊（英语：Ethereum）最初由 Vitalik Buterin 在2013年提出，是一个开源的具有智能合约功能的公共区块链平台。以太坊通过其专用加密货币以太币(英语：Ether)提供去中心化的虚拟机来处理点对点合约。以太坊创建的目的是创建一个可自我执行、抗审查和可以自我维护的去中心化的世界级计算机。它延伸了比特币的区块链概念：在分布式的计算机上存储、交易和验证数据。以太坊（Ethereum）在比特币的概念上作出了更加巨大的创新，使在被互联网连接的多个计算机上运行代码成为现实。可以简单的理解：比特币的基础区块链上面存储的是交易记录，而以太坊的基础区块链上存储的是一段可运行的程序代码。</w:t>
-      </w:r>
-    </w:p>
-    <w:p>
-      <w:pPr>
-        <w:pStyle w:val="3"/>
-        <w:rPr>
-          <w:rFonts w:ascii="黑体" w:eastAsia="黑体" w:hAnsi="黑体"/>
-          <w:b w:val="0"/>
           <w:sz w:val="28"/>
           <w:szCs w:val="28"/>
         </w:rPr>
-      </w:pPr>
-      <w:bookmarkStart w:id="36" w:name="_Toc7076873"/>
-      <w:bookmarkStart w:id="37" w:name="_Toc7216625"/>
+        <w:t xml:space="preserve">.3.1 </w:t>
+      </w:r>
       <w:r>
         <w:rPr>
           <w:rFonts w:ascii="黑体" w:eastAsia="黑体" w:hAnsi="黑体" w:hint="eastAsia"/>
@@ -3481,416 +3853,110 @@
           <w:sz w:val="28"/>
           <w:szCs w:val="28"/>
         </w:rPr>
-        <w:t>2</w:t>
-      </w:r>
-      <w:r>
-        <w:rPr>
-          <w:rFonts w:ascii="黑体" w:eastAsia="黑体" w:hAnsi="黑体"/>
-          <w:b w:val="0"/>
-          <w:sz w:val="28"/>
-          <w:szCs w:val="28"/>
-        </w:rPr>
-        <w:t>.3.1</w:t>
-      </w:r>
-      <w:r>
-        <w:rPr>
-          <w:rFonts w:ascii="黑体" w:eastAsia="黑体" w:hAnsi="黑体"/>
-          <w:b w:val="0"/>
-          <w:sz w:val="28"/>
-          <w:szCs w:val="28"/>
-        </w:rPr>
-        <w:t>以太坊账户</w:t>
-      </w:r>
-      <w:bookmarkEnd w:id="36"/>
-      <w:bookmarkEnd w:id="37"/>
-    </w:p>
-    <w:p>
-      <w:pPr>
-        <w:spacing w:line="300" w:lineRule="auto"/>
-        <w:ind w:firstLine="420"/>
-        <w:rPr>
-          <w:rFonts w:ascii="宋体" w:eastAsia="宋体" w:hAnsi="宋体"/>
-          <w:sz w:val="24"/>
-        </w:rPr>
-      </w:pPr>
-      <w:r>
-        <w:rPr>
-          <w:rFonts w:ascii="宋体" w:eastAsia="宋体" w:hAnsi="宋体"/>
-          <w:sz w:val="24"/>
-        </w:rPr>
-        <w:t>以太坊的账户主要包括以下四个部分：</w:t>
-      </w:r>
-    </w:p>
-    <w:p>
-      <w:pPr>
-        <w:spacing w:line="300" w:lineRule="auto"/>
-        <w:ind w:firstLine="420"/>
-        <w:rPr>
-          <w:rFonts w:ascii="宋体" w:eastAsia="宋体" w:hAnsi="宋体"/>
-          <w:sz w:val="24"/>
-        </w:rPr>
-      </w:pPr>
-      <w:r>
-        <w:rPr>
-          <w:rFonts w:ascii="宋体" w:eastAsia="宋体" w:hAnsi="宋体"/>
-          <w:sz w:val="24"/>
-        </w:rPr>
-        <w:t>1.一个随机值用作计数器，记录交易的次数，保证只能交易一次</w:t>
-      </w:r>
-    </w:p>
-    <w:p>
-      <w:pPr>
-        <w:spacing w:line="300" w:lineRule="auto"/>
-        <w:ind w:firstLine="420"/>
-        <w:rPr>
-          <w:rFonts w:ascii="宋体" w:eastAsia="宋体" w:hAnsi="宋体"/>
-          <w:sz w:val="24"/>
-        </w:rPr>
-      </w:pPr>
-      <w:r>
-        <w:rPr>
-          <w:rFonts w:ascii="宋体" w:eastAsia="宋体" w:hAnsi="宋体"/>
-          <w:sz w:val="24"/>
-        </w:rPr>
-        <w:t>2.账户当前的以太币余额</w:t>
-      </w:r>
-    </w:p>
-    <w:p>
-      <w:pPr>
-        <w:spacing w:line="300" w:lineRule="auto"/>
-        <w:ind w:firstLine="420"/>
-        <w:rPr>
-          <w:rFonts w:ascii="宋体" w:eastAsia="宋体" w:hAnsi="宋体"/>
-          <w:sz w:val="24"/>
-        </w:rPr>
-      </w:pPr>
-      <w:r>
-        <w:rPr>
-          <w:rFonts w:ascii="宋体" w:eastAsia="宋体" w:hAnsi="宋体"/>
-          <w:sz w:val="24"/>
-        </w:rPr>
-        <w:t>3.账户的合约代码(若无则为空)</w:t>
-      </w:r>
-    </w:p>
-    <w:p>
-      <w:pPr>
-        <w:spacing w:line="300" w:lineRule="auto"/>
-        <w:ind w:firstLine="420"/>
-        <w:rPr>
-          <w:rFonts w:ascii="宋体" w:eastAsia="宋体" w:hAnsi="宋体"/>
-          <w:sz w:val="24"/>
-        </w:rPr>
-      </w:pPr>
-      <w:r>
-        <w:rPr>
-          <w:rFonts w:ascii="宋体" w:eastAsia="宋体" w:hAnsi="宋体"/>
-          <w:sz w:val="24"/>
-        </w:rPr>
-        <w:t>4.账户的存储(默认为空)</w:t>
-      </w:r>
-    </w:p>
-    <w:p>
-      <w:pPr>
-        <w:spacing w:line="300" w:lineRule="auto"/>
-        <w:ind w:firstLine="420"/>
-        <w:rPr>
-          <w:rFonts w:ascii="宋体" w:eastAsia="宋体" w:hAnsi="宋体"/>
-          <w:sz w:val="24"/>
-        </w:rPr>
-      </w:pPr>
-      <w:r>
-        <w:rPr>
-          <w:rFonts w:ascii="宋体" w:eastAsia="宋体" w:hAnsi="宋体"/>
-          <w:sz w:val="24"/>
-        </w:rPr>
-        <w:t>两个账户之间的交易信息和信息的状态转换构成了以太坊系统的"状态"。以太币(Ether)是以太坊里面的加密用度，主要用来支出交易用度。以太坊有两种类型账户：合约账户CA（Contracts Accounts）和外部账户EOA（Externally Owned Accounts）。</w:t>
-      </w:r>
-    </w:p>
-    <w:p>
-      <w:pPr>
-        <w:spacing w:line="300" w:lineRule="auto"/>
-        <w:ind w:firstLine="420"/>
-        <w:rPr>
-          <w:rFonts w:ascii="宋体" w:eastAsia="宋体" w:hAnsi="宋体"/>
-          <w:sz w:val="24"/>
-        </w:rPr>
-      </w:pPr>
-      <w:r>
-        <w:rPr>
-          <w:rFonts w:ascii="宋体" w:eastAsia="宋体" w:hAnsi="宋体"/>
-          <w:sz w:val="24"/>
-        </w:rPr>
-        <w:t>合约账户是智能合约代码用的账户，外部账户是人用的账户；所以合约账户可以存储并执行智能合约代码，它的"智能性"被外部账户激活。合约账户不存储和存储私钥，合约账户还可以调用其他合约。</w:t>
-      </w:r>
-    </w:p>
-    <w:p>
-      <w:pPr>
-        <w:spacing w:line="300" w:lineRule="auto"/>
-        <w:ind w:firstLine="420"/>
-        <w:rPr>
-          <w:rFonts w:ascii="宋体" w:eastAsia="宋体" w:hAnsi="宋体"/>
-          <w:sz w:val="24"/>
-        </w:rPr>
-      </w:pPr>
-      <w:r>
-        <w:rPr>
-          <w:rFonts w:ascii="宋体" w:eastAsia="宋体" w:hAnsi="宋体"/>
-          <w:sz w:val="24"/>
-        </w:rPr>
-        <w:t>外部账户是由使用以太坊的人直接使用的账户，可以存储以太币，可以发送交易到合约账户，触发既定的代码逻辑。外部账户由公钥标识，由对应的私钥控制。</w:t>
-      </w:r>
-    </w:p>
-    <w:p>
-      <w:pPr>
-        <w:spacing w:line="300" w:lineRule="auto"/>
-        <w:ind w:firstLine="420"/>
-        <w:rPr>
-          <w:rFonts w:ascii="宋体" w:eastAsia="宋体" w:hAnsi="宋体"/>
-          <w:sz w:val="24"/>
-        </w:rPr>
-      </w:pPr>
-      <w:r>
-        <w:rPr>
-          <w:rFonts w:ascii="宋体" w:eastAsia="宋体" w:hAnsi="宋体"/>
-          <w:sz w:val="24"/>
-        </w:rPr>
-        <w:t>当合约账户被调用时，存储在其中的智能合约可以在矿工处的虚拟机中自动执行，并消耗Gas，如果Gas不足则会触发"Out of Gas"异常，被终止执行。无论是合约账户还是外部账户，在以太坊内部都被看做状态对象。其中合约账户存储了余额和代码，外部账户存储了以太币的余额。</w:t>
-      </w:r>
-    </w:p>
-    <w:p>
-      <w:pPr>
-        <w:spacing w:line="300" w:lineRule="auto"/>
-        <w:rPr>
-          <w:rFonts w:ascii="宋体" w:eastAsia="宋体" w:hAnsi="宋体"/>
-          <w:sz w:val="24"/>
-        </w:rPr>
-      </w:pPr>
-    </w:p>
-    <w:p>
-      <w:pPr>
-        <w:pStyle w:val="3"/>
-        <w:rPr>
-          <w:rFonts w:ascii="黑体" w:eastAsia="黑体" w:hAnsi="黑体"/>
-          <w:b w:val="0"/>
-          <w:sz w:val="28"/>
-          <w:szCs w:val="28"/>
-        </w:rPr>
-      </w:pPr>
-      <w:bookmarkStart w:id="38" w:name="_Toc7076874"/>
-      <w:bookmarkStart w:id="39" w:name="_Toc7216626"/>
-      <w:r>
-        <w:rPr>
-          <w:rFonts w:ascii="黑体" w:eastAsia="黑体" w:hAnsi="黑体" w:hint="eastAsia"/>
-          <w:b w:val="0"/>
-          <w:sz w:val="28"/>
-          <w:szCs w:val="28"/>
-        </w:rPr>
-        <w:lastRenderedPageBreak/>
-        <w:t>2</w:t>
-      </w:r>
-      <w:r>
-        <w:rPr>
-          <w:rFonts w:ascii="黑体" w:eastAsia="黑体" w:hAnsi="黑体"/>
-          <w:b w:val="0"/>
-          <w:sz w:val="28"/>
-          <w:szCs w:val="28"/>
-        </w:rPr>
-        <w:t>.3.2</w:t>
-      </w:r>
-      <w:r>
-        <w:rPr>
-          <w:rFonts w:ascii="黑体" w:eastAsia="黑体" w:hAnsi="黑体"/>
-          <w:b w:val="0"/>
-          <w:sz w:val="28"/>
-          <w:szCs w:val="28"/>
-        </w:rPr>
-        <w:t>消息和交易</w:t>
-      </w:r>
-      <w:bookmarkEnd w:id="38"/>
-      <w:bookmarkEnd w:id="39"/>
-    </w:p>
-    <w:p>
-      <w:pPr>
-        <w:spacing w:line="300" w:lineRule="auto"/>
-        <w:ind w:firstLine="420"/>
-        <w:rPr>
-          <w:rFonts w:ascii="宋体" w:eastAsia="宋体" w:hAnsi="宋体"/>
-          <w:sz w:val="24"/>
-        </w:rPr>
-      </w:pPr>
-      <w:r>
-        <w:rPr>
-          <w:rFonts w:ascii="宋体" w:eastAsia="宋体" w:hAnsi="宋体"/>
-          <w:sz w:val="24"/>
-        </w:rPr>
-        <w:t>以太坊的消息和比特币的交易相似，但是存在三点不同：</w:t>
-      </w:r>
-    </w:p>
-    <w:p>
-      <w:pPr>
-        <w:spacing w:line="300" w:lineRule="auto"/>
-        <w:ind w:firstLine="420"/>
-        <w:rPr>
-          <w:rFonts w:ascii="宋体" w:eastAsia="宋体" w:hAnsi="宋体"/>
-          <w:sz w:val="24"/>
-        </w:rPr>
-      </w:pPr>
-      <w:r>
-        <w:rPr>
-          <w:rFonts w:ascii="宋体" w:eastAsia="宋体" w:hAnsi="宋体"/>
-          <w:sz w:val="24"/>
-        </w:rPr>
-        <w:t>1.比特币的交易只能由外界来创建，以太坊还可以通过合约创建</w:t>
-      </w:r>
-    </w:p>
-    <w:p>
-      <w:pPr>
-        <w:spacing w:line="300" w:lineRule="auto"/>
-        <w:ind w:firstLine="420"/>
-        <w:rPr>
-          <w:rFonts w:ascii="宋体" w:eastAsia="宋体" w:hAnsi="宋体"/>
-          <w:sz w:val="24"/>
-        </w:rPr>
-      </w:pPr>
-      <w:r>
-        <w:rPr>
-          <w:rFonts w:ascii="宋体" w:eastAsia="宋体" w:hAnsi="宋体"/>
-          <w:sz w:val="24"/>
-        </w:rPr>
-        <w:t>2.以太坊消息可以选择包含数据</w:t>
-      </w:r>
-    </w:p>
-    <w:p>
-      <w:pPr>
-        <w:spacing w:line="300" w:lineRule="auto"/>
-        <w:ind w:firstLine="420"/>
-        <w:rPr>
-          <w:rFonts w:ascii="宋体" w:eastAsia="宋体" w:hAnsi="宋体"/>
-          <w:sz w:val="24"/>
-        </w:rPr>
-      </w:pPr>
-      <w:r>
-        <w:rPr>
-          <w:rFonts w:ascii="宋体" w:eastAsia="宋体" w:hAnsi="宋体"/>
-          <w:sz w:val="24"/>
-        </w:rPr>
-        <w:t>3.以太坊消息包含了函数的概念</w:t>
-      </w:r>
-    </w:p>
-    <w:p>
-      <w:pPr>
-        <w:spacing w:line="300" w:lineRule="auto"/>
-        <w:ind w:firstLine="420"/>
-        <w:rPr>
-          <w:rFonts w:ascii="宋体" w:eastAsia="宋体" w:hAnsi="宋体"/>
-          <w:sz w:val="24"/>
-        </w:rPr>
-      </w:pPr>
-      <w:r>
-        <w:rPr>
-          <w:rFonts w:ascii="宋体" w:eastAsia="宋体" w:hAnsi="宋体"/>
-          <w:sz w:val="24"/>
-        </w:rPr>
-        <w:t>Ethereum中的“交易”指存储来自外部帐户的消息的签名包。交易包含消息的接收方、用于确认发送方的签名、以太网帐户余额、要发送的数据和两个名为Startgas和Gasprice的值。为了防止代码的指数级爆炸和无限循环，每个交易都需要限制执行代码所涉及的计算步骤，包括初始消息和在执行过程中引发的所有消息。Startgas是一个限制，而天然气价格是矿商每一步计算的成本。如果在交易执行期间“Gas用尽”，所有状态更改将返回到原始状态，但是所支付的交易成本是不可恢复的。如果交易执行中止时仍然存在Gas，则Gas将返回给发送方。所述创建契约具有单独的交易类型和相应的消息类型;契约的地址是根据帐户随机数和交易数据的哈希值计算的。</w:t>
-      </w:r>
-    </w:p>
-    <w:p>
-      <w:pPr>
-        <w:spacing w:line="300" w:lineRule="auto"/>
-        <w:rPr>
-          <w:rFonts w:ascii="宋体" w:eastAsia="宋体" w:hAnsi="宋体"/>
-          <w:sz w:val="24"/>
-        </w:rPr>
-      </w:pPr>
-    </w:p>
-    <w:p>
-      <w:pPr>
-        <w:pStyle w:val="3"/>
-        <w:rPr>
-          <w:rFonts w:ascii="黑体" w:eastAsia="黑体" w:hAnsi="黑体"/>
-          <w:b w:val="0"/>
-          <w:sz w:val="28"/>
-          <w:szCs w:val="28"/>
-        </w:rPr>
-      </w:pPr>
-      <w:bookmarkStart w:id="40" w:name="_Toc7076875"/>
-      <w:bookmarkStart w:id="41" w:name="_Toc7216627"/>
-      <w:r>
-        <w:rPr>
-          <w:rFonts w:ascii="黑体" w:eastAsia="黑体" w:hAnsi="黑体" w:hint="eastAsia"/>
-          <w:b w:val="0"/>
-          <w:sz w:val="28"/>
-          <w:szCs w:val="28"/>
-        </w:rPr>
-        <w:t>2</w:t>
-      </w:r>
-      <w:r>
-        <w:rPr>
-          <w:rFonts w:ascii="黑体" w:eastAsia="黑体" w:hAnsi="黑体"/>
-          <w:b w:val="0"/>
-          <w:sz w:val="28"/>
-          <w:szCs w:val="28"/>
-        </w:rPr>
-        <w:t>.3.3</w:t>
-      </w:r>
-      <w:r>
-        <w:rPr>
-          <w:rFonts w:ascii="黑体" w:eastAsia="黑体" w:hAnsi="黑体"/>
-          <w:b w:val="0"/>
-          <w:sz w:val="28"/>
-          <w:szCs w:val="28"/>
-        </w:rPr>
-        <w:t>以太坊状态转换函数</w:t>
-      </w:r>
-      <w:bookmarkEnd w:id="40"/>
-      <w:bookmarkEnd w:id="41"/>
-    </w:p>
-    <w:p>
-      <w:pPr>
-        <w:widowControl/>
-        <w:jc w:val="left"/>
-        <w:rPr>
-          <w:rFonts w:ascii="宋体" w:eastAsia="宋体" w:hAnsi="宋体" w:cs="宋体"/>
-          <w:kern w:val="0"/>
-          <w:sz w:val="24"/>
-        </w:rPr>
-      </w:pPr>
-      <w:r>
-        <w:rPr>
-          <w:rFonts w:ascii="宋体" w:eastAsia="宋体" w:hAnsi="宋体" w:cs="宋体"/>
-          <w:kern w:val="0"/>
-          <w:sz w:val="24"/>
-        </w:rPr>
-        <w:fldChar w:fldCharType="begin"/>
-      </w:r>
-      <w:r>
-        <w:rPr>
-          <w:rFonts w:ascii="宋体" w:eastAsia="宋体" w:hAnsi="宋体" w:cs="宋体"/>
-          <w:kern w:val="0"/>
-          <w:sz w:val="24"/>
-        </w:rPr>
-        <w:instrText xml:space="preserve"> INCLUDEPICTURE "https://ws4.sinaimg.cn/large/006tNc79gy1g27nnop4k7j311m0jcwjc.jpg" \* MERGEFORMATINET </w:instrText>
-      </w:r>
-      <w:r>
-        <w:rPr>
-          <w:rFonts w:ascii="宋体" w:eastAsia="宋体" w:hAnsi="宋体" w:cs="宋体"/>
-          <w:kern w:val="0"/>
-          <w:sz w:val="24"/>
-        </w:rPr>
-        <w:fldChar w:fldCharType="separate"/>
-      </w:r>
-      <w:r>
-        <w:rPr>
-          <w:rFonts w:ascii="宋体" w:eastAsia="宋体" w:hAnsi="宋体" w:cs="宋体"/>
-          <w:noProof/>
-          <w:kern w:val="0"/>
+        <w:t>以太坊运作机制</w:t>
+      </w:r>
+    </w:p>
+    <w:p>
+      <w:pPr>
+        <w:spacing w:line="300" w:lineRule="auto"/>
+        <w:rPr>
+          <w:rFonts w:ascii="宋体" w:eastAsia="宋体" w:hAnsi="宋体"/>
+          <w:sz w:val="24"/>
+        </w:rPr>
+      </w:pPr>
+      <w:r>
+        <w:rPr>
+          <w:rFonts w:ascii="宋体" w:eastAsia="宋体" w:hAnsi="宋体"/>
+          <w:sz w:val="24"/>
+        </w:rPr>
+        <w:tab/>
+      </w:r>
+      <w:r>
+        <w:rPr>
+          <w:rFonts w:ascii="宋体" w:eastAsia="宋体" w:hAnsi="宋体" w:hint="eastAsia"/>
+          <w:sz w:val="24"/>
+        </w:rPr>
+        <w:t>以太坊和区块链一样需要大量的节点在各自的计算机上运行，来保证系统的运作。</w:t>
+      </w:r>
+      <w:r>
+        <w:rPr>
+          <w:rFonts w:ascii="宋体" w:eastAsia="宋体" w:hAnsi="宋体" w:hint="eastAsia"/>
+          <w:sz w:val="24"/>
+        </w:rPr>
+        <w:t>以太坊虚拟机（EVM）需要被安装在每一个节点上，由每一个节点运行，EVM在某种程度上EVM相当于操作系统，它可以解释S</w:t>
+      </w:r>
+      <w:r>
+        <w:rPr>
+          <w:rFonts w:ascii="宋体" w:eastAsia="宋体" w:hAnsi="宋体"/>
+          <w:sz w:val="24"/>
+        </w:rPr>
+        <w:t>olidity</w:t>
+      </w:r>
+      <w:r>
+        <w:rPr>
+          <w:rFonts w:ascii="宋体" w:eastAsia="宋体" w:hAnsi="宋体" w:hint="eastAsia"/>
+          <w:sz w:val="24"/>
+        </w:rPr>
+        <w:t>语言，将S</w:t>
+      </w:r>
+      <w:r>
+        <w:rPr>
+          <w:rFonts w:ascii="宋体" w:eastAsia="宋体" w:hAnsi="宋体"/>
+          <w:sz w:val="24"/>
+        </w:rPr>
+        <w:t>olidity</w:t>
+      </w:r>
+      <w:r>
+        <w:rPr>
+          <w:rFonts w:ascii="宋体" w:eastAsia="宋体" w:hAnsi="宋体" w:hint="eastAsia"/>
+          <w:sz w:val="24"/>
+        </w:rPr>
+        <w:t>语言转换成字节码，让S</w:t>
+      </w:r>
+      <w:r>
+        <w:rPr>
+          <w:rFonts w:ascii="宋体" w:eastAsia="宋体" w:hAnsi="宋体"/>
+          <w:sz w:val="24"/>
+        </w:rPr>
+        <w:t>olidity</w:t>
+      </w:r>
+      <w:r>
+        <w:rPr>
+          <w:rFonts w:ascii="宋体" w:eastAsia="宋体" w:hAnsi="宋体" w:hint="eastAsia"/>
+          <w:sz w:val="24"/>
+        </w:rPr>
+        <w:t>语言编写的智能合约代码可以运行在各个节点上。</w:t>
+      </w:r>
+      <w:r>
+        <w:rPr>
+          <w:rFonts w:ascii="宋体" w:eastAsia="宋体" w:hAnsi="宋体" w:hint="eastAsia"/>
+          <w:sz w:val="24"/>
+        </w:rPr>
+        <w:t>和区块链相同，在以太坊上执行智能合约需要支付以太币。</w:t>
+      </w:r>
+      <w:r>
+        <w:rPr>
+          <w:rFonts w:ascii="宋体" w:eastAsia="宋体" w:hAnsi="宋体" w:hint="eastAsia"/>
+          <w:sz w:val="24"/>
+        </w:rPr>
+        <w:t>以太坊上执行的智能合约记录了在区块上执行的交易的信息，以太坊区块链上的交易如下：</w:t>
+      </w:r>
+    </w:p>
+    <w:p>
+      <w:pPr>
+        <w:keepNext/>
+        <w:spacing w:line="300" w:lineRule="auto"/>
+      </w:pPr>
+      <w:r>
+        <w:rPr>
+          <w:rFonts w:ascii="宋体" w:eastAsia="宋体" w:hAnsi="宋体"/>
           <w:sz w:val="24"/>
         </w:rPr>
         <w:drawing>
-          <wp:inline distT="0" distB="0" distL="0" distR="0">
-            <wp:extent cx="5270500" cy="2708910"/>
+          <wp:inline distT="0" distB="0" distL="0" distR="0" wp14:anchorId="2652C878" wp14:editId="33359B81">
+            <wp:extent cx="5270500" cy="2646680"/>
             <wp:effectExtent l="0" t="0" r="0" b="0"/>
-            <wp:docPr id="12" name="图片 12" descr="https://ws4.sinaimg.cn/large/006tNc79gy1g27nnop4k7j311m0jcwjc.jpg"/>
+            <wp:docPr id="2" name="图片 2"/>
             <wp:cNvGraphicFramePr>
               <a:graphicFrameLocks xmlns:a="http://schemas.openxmlformats.org/drawingml/2006/main" noChangeAspect="1"/>
             </wp:cNvGraphicFramePr>
@@ -3898,36 +3964,23 @@
               <a:graphicData uri="http://schemas.openxmlformats.org/drawingml/2006/picture">
                 <pic:pic xmlns:pic="http://schemas.openxmlformats.org/drawingml/2006/picture">
                   <pic:nvPicPr>
-                    <pic:cNvPr id="0" name="Picture 13" descr="https://ws4.sinaimg.cn/large/006tNc79gy1g27nnop4k7j311m0jcwjc.jpg"/>
-                    <pic:cNvPicPr>
-                      <a:picLocks noChangeAspect="1" noChangeArrowheads="1"/>
-                    </pic:cNvPicPr>
+                    <pic:cNvPr id="1" name=""/>
+                    <pic:cNvPicPr/>
                   </pic:nvPicPr>
                   <pic:blipFill>
-                    <a:blip r:embed="rId11" cstate="print">
-                      <a:extLst>
-                        <a:ext uri="{28A0092B-C50C-407E-A947-70E740481C1C}">
-                          <a14:useLocalDpi xmlns:a14="http://schemas.microsoft.com/office/drawing/2010/main" val="0"/>
-                        </a:ext>
-                      </a:extLst>
-                    </a:blip>
-                    <a:srcRect/>
+                    <a:blip r:embed="rId11"/>
                     <a:stretch>
                       <a:fillRect/>
                     </a:stretch>
                   </pic:blipFill>
-                  <pic:spPr bwMode="auto">
+                  <pic:spPr>
                     <a:xfrm>
                       <a:off x="0" y="0"/>
-                      <a:ext cx="5270500" cy="2708910"/>
+                      <a:ext cx="5270500" cy="2646680"/>
                     </a:xfrm>
                     <a:prstGeom prst="rect">
                       <a:avLst/>
                     </a:prstGeom>
-                    <a:noFill/>
-                    <a:ln>
-                      <a:noFill/>
-                    </a:ln>
                   </pic:spPr>
                 </pic:pic>
               </a:graphicData>
@@ -3935,81 +3988,372 @@
           </wp:inline>
         </w:drawing>
       </w:r>
-      <w:r>
-        <w:rPr>
-          <w:rFonts w:ascii="宋体" w:eastAsia="宋体" w:hAnsi="宋体" w:cs="宋体"/>
-          <w:kern w:val="0"/>
-          <w:sz w:val="24"/>
-        </w:rPr>
-        <w:fldChar w:fldCharType="end"/>
-      </w:r>
-    </w:p>
-    <w:p>
-      <w:pPr>
-        <w:spacing w:line="300" w:lineRule="auto"/>
+    </w:p>
+    <w:p>
+      <w:pPr>
+        <w:pStyle w:val="a6"/>
         <w:jc w:val="center"/>
         <w:rPr>
-          <w:rFonts w:ascii="黑体" w:eastAsia="黑体" w:hAnsi="黑体"/>
-          <w:sz w:val="20"/>
-          <w:szCs w:val="20"/>
-        </w:rPr>
-      </w:pPr>
-      <w:r>
-        <w:rPr>
-          <w:rFonts w:ascii="黑体" w:eastAsia="黑体" w:hAnsi="黑体"/>
-          <w:sz w:val="20"/>
-          <w:szCs w:val="20"/>
-        </w:rPr>
+          <w:rFonts w:ascii="宋体" w:eastAsia="宋体" w:hAnsi="宋体"/>
+          <w:b/>
+          <w:sz w:val="24"/>
+        </w:rPr>
+      </w:pPr>
+      <w:r>
         <w:t>图</w:t>
       </w:r>
       <w:r>
+        <w:t xml:space="preserve"> 6  </w:t>
+      </w:r>
+      <w:r>
+        <w:rPr>
+          <w:rFonts w:hint="eastAsia"/>
+        </w:rPr>
+        <w:t>以太坊区块链上的交易</w:t>
+      </w:r>
+    </w:p>
+    <w:p>
+      <w:pPr>
+        <w:spacing w:line="300" w:lineRule="auto"/>
+        <w:rPr>
+          <w:rFonts w:ascii="宋体" w:eastAsia="宋体" w:hAnsi="宋体"/>
+          <w:b/>
+          <w:sz w:val="24"/>
+        </w:rPr>
+      </w:pPr>
+    </w:p>
+    <w:p>
+      <w:pPr>
+        <w:spacing w:line="300" w:lineRule="auto"/>
+        <w:ind w:firstLine="420"/>
+        <w:rPr>
+          <w:rFonts w:ascii="宋体" w:eastAsia="宋体" w:hAnsi="宋体"/>
+          <w:sz w:val="24"/>
+        </w:rPr>
+      </w:pPr>
+      <w:r>
+        <w:rPr>
+          <w:rFonts w:ascii="宋体" w:eastAsia="宋体" w:hAnsi="宋体" w:hint="eastAsia"/>
+          <w:sz w:val="24"/>
+        </w:rPr>
+        <w:t>T</w:t>
+      </w:r>
+      <w:r>
+        <w:rPr>
+          <w:rFonts w:ascii="宋体" w:eastAsia="宋体" w:hAnsi="宋体"/>
+          <w:sz w:val="24"/>
+        </w:rPr>
+        <w:t>imestamp</w:t>
+      </w:r>
+      <w:r>
+        <w:rPr>
+          <w:rFonts w:ascii="宋体" w:eastAsia="宋体" w:hAnsi="宋体" w:hint="eastAsia"/>
+          <w:sz w:val="24"/>
+        </w:rPr>
+        <w:t>指的是每一个区块的时间戳，S</w:t>
+      </w:r>
+      <w:r>
+        <w:rPr>
+          <w:rFonts w:ascii="宋体" w:eastAsia="宋体" w:hAnsi="宋体"/>
+          <w:sz w:val="24"/>
+        </w:rPr>
+        <w:t>ender</w:t>
+      </w:r>
+      <w:r>
+        <w:rPr>
+          <w:rFonts w:ascii="宋体" w:eastAsia="宋体" w:hAnsi="宋体" w:hint="eastAsia"/>
+          <w:sz w:val="24"/>
+        </w:rPr>
+        <w:t>代表这个区块的发起者，</w:t>
+      </w:r>
+      <w:bookmarkStart w:id="38" w:name="OLE_LINK42"/>
+      <w:bookmarkStart w:id="39" w:name="OLE_LINK43"/>
+      <w:bookmarkStart w:id="40" w:name="OLE_LINK44"/>
+      <w:r>
+        <w:rPr>
+          <w:rFonts w:ascii="宋体" w:eastAsia="宋体" w:hAnsi="宋体" w:hint="eastAsia"/>
+          <w:sz w:val="24"/>
+        </w:rPr>
+        <w:t>R</w:t>
+      </w:r>
+      <w:r>
+        <w:rPr>
+          <w:rFonts w:ascii="宋体" w:eastAsia="宋体" w:hAnsi="宋体"/>
+          <w:sz w:val="24"/>
+        </w:rPr>
+        <w:t>ecipient</w:t>
+      </w:r>
+      <w:bookmarkEnd w:id="38"/>
+      <w:bookmarkEnd w:id="39"/>
+      <w:bookmarkEnd w:id="40"/>
+      <w:r>
+        <w:rPr>
+          <w:rFonts w:ascii="宋体" w:eastAsia="宋体" w:hAnsi="宋体" w:hint="eastAsia"/>
+          <w:sz w:val="24"/>
+        </w:rPr>
+        <w:t>代表交易的收货方，A</w:t>
+      </w:r>
+      <w:r>
+        <w:rPr>
+          <w:rFonts w:ascii="宋体" w:eastAsia="宋体" w:hAnsi="宋体"/>
+          <w:sz w:val="24"/>
+        </w:rPr>
+        <w:t>mount</w:t>
+      </w:r>
+      <w:r>
+        <w:rPr>
+          <w:rFonts w:ascii="宋体" w:eastAsia="宋体" w:hAnsi="宋体" w:hint="eastAsia"/>
+          <w:sz w:val="24"/>
+        </w:rPr>
+        <w:t>代表交易的数额，D</w:t>
+      </w:r>
+      <w:r>
+        <w:rPr>
+          <w:rFonts w:ascii="宋体" w:eastAsia="宋体" w:hAnsi="宋体"/>
+          <w:sz w:val="24"/>
+        </w:rPr>
+        <w:t>ata</w:t>
+      </w:r>
+      <w:r>
+        <w:rPr>
+          <w:rFonts w:ascii="宋体" w:eastAsia="宋体" w:hAnsi="宋体" w:hint="eastAsia"/>
+          <w:sz w:val="24"/>
+        </w:rPr>
+        <w:t>用于创建记录和执行智能合约。</w:t>
+      </w:r>
+    </w:p>
+    <w:p>
+      <w:pPr>
+        <w:spacing w:line="300" w:lineRule="auto"/>
+        <w:rPr>
+          <w:rFonts w:ascii="宋体" w:eastAsia="宋体" w:hAnsi="宋体"/>
+          <w:sz w:val="24"/>
+        </w:rPr>
+      </w:pPr>
+      <w:r>
+        <w:rPr>
+          <w:rFonts w:ascii="宋体" w:eastAsia="宋体" w:hAnsi="宋体"/>
+          <w:sz w:val="24"/>
+        </w:rPr>
+        <w:tab/>
+      </w:r>
+      <w:r>
+        <w:rPr>
+          <w:rFonts w:ascii="宋体" w:eastAsia="宋体" w:hAnsi="宋体" w:hint="eastAsia"/>
+          <w:sz w:val="24"/>
+        </w:rPr>
+        <w:t>以太坊区块链可以包含以下三种交易方式：</w:t>
+      </w:r>
+    </w:p>
+    <w:p>
+      <w:pPr>
+        <w:pStyle w:val="a3"/>
+        <w:numPr>
+          <w:ilvl w:val="0"/>
+          <w:numId w:val="2"/>
+        </w:numPr>
+        <w:spacing w:line="300" w:lineRule="auto"/>
+        <w:ind w:firstLineChars="0"/>
+        <w:rPr>
+          <w:rFonts w:ascii="宋体" w:eastAsia="宋体" w:hAnsi="宋体"/>
+          <w:sz w:val="24"/>
+        </w:rPr>
+      </w:pPr>
+      <w:r>
+        <w:rPr>
+          <w:rFonts w:ascii="宋体" w:eastAsia="宋体" w:hAnsi="宋体" w:hint="eastAsia"/>
+          <w:sz w:val="24"/>
+        </w:rPr>
+        <w:t>人与人之间的以太币转账。</w:t>
+      </w:r>
+      <w:r>
+        <w:rPr>
+          <w:rFonts w:ascii="宋体" w:eastAsia="宋体" w:hAnsi="宋体" w:hint="eastAsia"/>
+          <w:sz w:val="24"/>
+        </w:rPr>
+        <w:t>类似于比特币交易，“D</w:t>
+      </w:r>
+      <w:r>
+        <w:rPr>
+          <w:rFonts w:ascii="宋体" w:eastAsia="宋体" w:hAnsi="宋体"/>
+          <w:sz w:val="24"/>
+        </w:rPr>
+        <w:t>ata</w:t>
+      </w:r>
+      <w:r>
+        <w:rPr>
+          <w:rFonts w:ascii="宋体" w:eastAsia="宋体" w:hAnsi="宋体" w:hint="eastAsia"/>
+          <w:sz w:val="24"/>
+        </w:rPr>
+        <w:t>”为空。</w:t>
+      </w:r>
+    </w:p>
+    <w:p>
+      <w:pPr>
+        <w:pStyle w:val="a3"/>
+        <w:numPr>
+          <w:ilvl w:val="0"/>
+          <w:numId w:val="2"/>
+        </w:numPr>
+        <w:spacing w:line="300" w:lineRule="auto"/>
+        <w:ind w:firstLineChars="0"/>
+        <w:rPr>
+          <w:rFonts w:ascii="宋体" w:eastAsia="宋体" w:hAnsi="宋体"/>
+          <w:sz w:val="24"/>
+        </w:rPr>
+      </w:pPr>
+      <w:r>
+        <w:rPr>
+          <w:rFonts w:ascii="宋体" w:eastAsia="宋体" w:hAnsi="宋体" w:hint="eastAsia"/>
+          <w:sz w:val="24"/>
+        </w:rPr>
+        <w:t>无接收方的以太币转账</w:t>
+      </w:r>
+      <w:r>
+        <w:rPr>
+          <w:rFonts w:ascii="宋体" w:eastAsia="宋体" w:hAnsi="宋体" w:hint="eastAsia"/>
+          <w:sz w:val="24"/>
+        </w:rPr>
+        <w:t>。</w:t>
+      </w:r>
+      <w:r>
+        <w:rPr>
+          <w:rFonts w:ascii="宋体" w:eastAsia="宋体" w:hAnsi="宋体" w:hint="eastAsia"/>
+          <w:sz w:val="24"/>
+        </w:rPr>
+        <w:t>进行无接收方的交易</w:t>
+      </w:r>
+      <w:r>
+        <w:rPr>
+          <w:rFonts w:ascii="宋体" w:eastAsia="宋体" w:hAnsi="宋体" w:hint="eastAsia"/>
+          <w:sz w:val="24"/>
+        </w:rPr>
+        <w:t>时，数据项里面存储的是新建的智能合约代码。</w:t>
+      </w:r>
+    </w:p>
+    <w:p>
+      <w:pPr>
+        <w:pStyle w:val="a3"/>
+        <w:numPr>
+          <w:ilvl w:val="0"/>
+          <w:numId w:val="2"/>
+        </w:numPr>
+        <w:spacing w:line="300" w:lineRule="auto"/>
+        <w:ind w:firstLineChars="0"/>
+        <w:rPr>
+          <w:rFonts w:ascii="宋体" w:eastAsia="宋体" w:hAnsi="宋体" w:hint="eastAsia"/>
+          <w:sz w:val="24"/>
+        </w:rPr>
+      </w:pPr>
+      <w:r>
+        <w:rPr>
+          <w:rFonts w:ascii="宋体" w:eastAsia="宋体" w:hAnsi="宋体" w:hint="eastAsia"/>
+          <w:sz w:val="24"/>
+        </w:rPr>
+        <w:t>用户与智能合约之间的以太币转账。</w:t>
+      </w:r>
+      <w:r>
+        <w:rPr>
+          <w:rFonts w:ascii="宋体" w:eastAsia="宋体" w:hAnsi="宋体" w:hint="eastAsia"/>
+          <w:sz w:val="24"/>
+        </w:rPr>
+        <w:t>R</w:t>
+      </w:r>
+      <w:r>
+        <w:rPr>
+          <w:rFonts w:ascii="宋体" w:eastAsia="宋体" w:hAnsi="宋体"/>
+          <w:sz w:val="24"/>
+        </w:rPr>
+        <w:t>ecipient</w:t>
+      </w:r>
+      <w:r>
+        <w:rPr>
+          <w:rFonts w:ascii="宋体" w:eastAsia="宋体" w:hAnsi="宋体" w:hint="eastAsia"/>
+          <w:sz w:val="24"/>
+        </w:rPr>
+        <w:t>设置为智能合约的地址，执行的指令存储在Data项中。</w:t>
+      </w:r>
+    </w:p>
+    <w:p>
+      <w:pPr>
+        <w:pStyle w:val="3"/>
+        <w:rPr>
+          <w:rFonts w:ascii="黑体" w:eastAsia="黑体" w:hAnsi="黑体"/>
+          <w:b w:val="0"/>
+          <w:sz w:val="28"/>
+          <w:szCs w:val="28"/>
+        </w:rPr>
+      </w:pPr>
+      <w:bookmarkStart w:id="41" w:name="_Toc7076873"/>
+      <w:bookmarkStart w:id="42" w:name="_Toc7216625"/>
+      <w:r>
         <w:rPr>
           <w:rFonts w:ascii="黑体" w:eastAsia="黑体" w:hAnsi="黑体" w:hint="eastAsia"/>
-          <w:sz w:val="20"/>
-          <w:szCs w:val="20"/>
-        </w:rPr>
-        <w:t>6</w:t>
-      </w:r>
-      <w:r>
-        <w:rPr>
-          <w:rFonts w:ascii="黑体" w:eastAsia="黑体" w:hAnsi="黑体"/>
-          <w:sz w:val="20"/>
-          <w:szCs w:val="20"/>
-        </w:rPr>
-        <w:t xml:space="preserve"> 以太坊状态转换函数</w:t>
-      </w:r>
-    </w:p>
-    <w:p>
-      <w:pPr>
-        <w:spacing w:line="300" w:lineRule="auto"/>
-        <w:rPr>
-          <w:rFonts w:ascii="宋体" w:eastAsia="宋体" w:hAnsi="宋体"/>
-          <w:sz w:val="24"/>
-        </w:rPr>
-      </w:pPr>
-      <w:r>
-        <w:rPr>
-          <w:rFonts w:ascii="宋体" w:eastAsia="宋体" w:hAnsi="宋体"/>
-          <w:sz w:val="24"/>
-        </w:rPr>
-        <w:t>以太坊的状态转换函数：APPLY(S,TX) -&gt; S'，可以定义如下：</w:t>
-      </w:r>
+          <w:b w:val="0"/>
+          <w:sz w:val="28"/>
+          <w:szCs w:val="28"/>
+        </w:rPr>
+        <w:t>2</w:t>
+      </w:r>
+      <w:r>
+        <w:rPr>
+          <w:rFonts w:ascii="黑体" w:eastAsia="黑体" w:hAnsi="黑体"/>
+          <w:b w:val="0"/>
+          <w:sz w:val="28"/>
+          <w:szCs w:val="28"/>
+        </w:rPr>
+        <w:t>.3.</w:t>
+      </w:r>
+      <w:r>
+        <w:rPr>
+          <w:rFonts w:ascii="黑体" w:eastAsia="黑体" w:hAnsi="黑体"/>
+          <w:b w:val="0"/>
+          <w:sz w:val="28"/>
+          <w:szCs w:val="28"/>
+        </w:rPr>
+        <w:t>2</w:t>
+      </w:r>
+      <w:r>
+        <w:rPr>
+          <w:rFonts w:ascii="黑体" w:eastAsia="黑体" w:hAnsi="黑体"/>
+          <w:b w:val="0"/>
+          <w:sz w:val="28"/>
+          <w:szCs w:val="28"/>
+        </w:rPr>
+        <w:t>以太坊账户</w:t>
+      </w:r>
+      <w:bookmarkEnd w:id="41"/>
+      <w:bookmarkEnd w:id="42"/>
     </w:p>
     <w:p>
       <w:pPr>
         <w:spacing w:line="300" w:lineRule="auto"/>
         <w:ind w:firstLine="420"/>
         <w:rPr>
-          <w:rFonts w:ascii="宋体" w:eastAsia="宋体" w:hAnsi="宋体"/>
-          <w:sz w:val="24"/>
-        </w:rPr>
-      </w:pPr>
-      <w:r>
-        <w:rPr>
-          <w:rFonts w:ascii="宋体" w:eastAsia="宋体" w:hAnsi="宋体"/>
-          <w:sz w:val="24"/>
-        </w:rPr>
-        <w:t>1.检验输入的格式是否正确。</w:t>
+          <w:rFonts w:ascii="宋体" w:eastAsia="宋体" w:hAnsi="宋体" w:hint="eastAsia"/>
+          <w:sz w:val="24"/>
+        </w:rPr>
+      </w:pPr>
+      <w:r>
+        <w:rPr>
+          <w:rFonts w:ascii="宋体" w:eastAsia="宋体" w:hAnsi="宋体"/>
+          <w:sz w:val="24"/>
+        </w:rPr>
+        <w:t>以太坊的账户主要包括</w:t>
+      </w:r>
+      <w:r>
+        <w:rPr>
+          <w:rFonts w:ascii="宋体" w:eastAsia="宋体" w:hAnsi="宋体" w:hint="eastAsia"/>
+          <w:sz w:val="24"/>
+        </w:rPr>
+        <w:t>计数器、</w:t>
+      </w:r>
+      <w:r>
+        <w:rPr>
+          <w:rFonts w:ascii="宋体" w:eastAsia="宋体" w:hAnsi="宋体" w:hint="eastAsia"/>
+          <w:sz w:val="24"/>
+        </w:rPr>
+        <w:t>以太币余额和智能合约代码。</w:t>
       </w:r>
     </w:p>
     <w:p>
@@ -4026,7 +4370,7 @@
           <w:rFonts w:ascii="宋体" w:eastAsia="宋体" w:hAnsi="宋体"/>
           <w:sz w:val="24"/>
         </w:rPr>
-        <w:t>2.计算交易费用:cost = STARTGAS * GASPRICE，根据数字签名找到发送者的地址，并且发送者的账户中减去交易费用和增加发送者的计数器的取值。如果</w:t>
+        <w:t>两个账户之间的交易信息和信息的状态转换构成了以太坊系统的"状态"。以</w:t>
       </w:r>
       <w:r>
         <w:rPr>
@@ -4034,7 +4378,7 @@
           <w:sz w:val="24"/>
         </w:rPr>
         <w:lastRenderedPageBreak/>
-        <w:t>账户余额不足，返回错误。</w:t>
+        <w:t>太币(Ether)是以太坊里面的加密用度，主要用来支出交易用度。以太坊有两种类型账户：合约账户CA（Contracts Accounts）和外部账户EOA（Externally Owned Accounts）。</w:t>
       </w:r>
     </w:p>
     <w:p>
@@ -4051,7 +4395,7 @@
           <w:rFonts w:ascii="宋体" w:eastAsia="宋体" w:hAnsi="宋体"/>
           <w:sz w:val="24"/>
         </w:rPr>
-        <w:t>3.设定初值cost_gas = STARTGAS，并根据交易中的字节数减去一定量的Gas。</w:t>
+        <w:t>合约账户是智能合约代码用的账户，外部账户是人用的账户；所以合约账户可以存储并执行智能合约代码，它的"智能性"被外部账户激活。合约账户不存储和存储私钥，合约账户还可以调用其他合约。</w:t>
       </w:r>
     </w:p>
     <w:p>
@@ -4068,7 +4412,7 @@
           <w:rFonts w:ascii="宋体" w:eastAsia="宋体" w:hAnsi="宋体"/>
           <w:sz w:val="24"/>
         </w:rPr>
-        <w:t>4.从发送者的账户转移价值到接收者账户。如果接收账户还不存在，创建此账户。如果接收账户是一个合约，运行合约的代码，直到代码运行结束或者Gas用完。</w:t>
+        <w:t>外部账户是由使用以太坊的人直接使用的账户，可以存储以太币，可以发送交易到合约账户，触发既定的代码逻辑。外部账户由公钥标识，由对应的私钥控制。</w:t>
       </w:r>
     </w:p>
     <w:p>
@@ -4085,25 +4429,17 @@
           <w:rFonts w:ascii="宋体" w:eastAsia="宋体" w:hAnsi="宋体"/>
           <w:sz w:val="24"/>
         </w:rPr>
-        <w:t>5.如果因为发送者账户余额不足或者Gas用完导致转移失败，则恢复账户原来的状态，但是还需要支付交易费用，交易费用转移至矿工账户。</w:t>
-      </w:r>
-    </w:p>
-    <w:p>
-      <w:pPr>
-        <w:spacing w:line="300" w:lineRule="auto"/>
-        <w:ind w:firstLine="420"/>
-        <w:rPr>
-          <w:rFonts w:ascii="宋体" w:eastAsia="宋体" w:hAnsi="宋体"/>
-          <w:sz w:val="24"/>
-        </w:rPr>
-      </w:pPr>
-      <w:r>
-        <w:rPr>
-          <w:rFonts w:ascii="宋体" w:eastAsia="宋体" w:hAnsi="宋体"/>
-          <w:sz w:val="24"/>
-        </w:rPr>
-        <w:t>6.反之，将剩余的Gas归还给发送者，消耗的Gas支付给矿工。</w:t>
-      </w:r>
+        <w:t>当合约账户被调用时，存储在其中的智能合约可以在矿工处的虚拟机中自动执行，并消耗Gas，如果Gas不足则会触发"Out of Gas"异常，被终止执行。无论是合约账户还是外部账户，在以太坊内部都被看做状态对象。其中合约账户存储了余额和代码，外部账户存储了以太币的余额。</w:t>
+      </w:r>
+    </w:p>
+    <w:p>
+      <w:pPr>
+        <w:spacing w:line="300" w:lineRule="auto"/>
+        <w:rPr>
+          <w:rFonts w:ascii="宋体" w:eastAsia="宋体" w:hAnsi="宋体" w:hint="eastAsia"/>
+          <w:sz w:val="24"/>
+        </w:rPr>
+      </w:pPr>
     </w:p>
     <w:p>
       <w:pPr>
@@ -4125,8 +4461,8 @@
           <w:b w:val="0"/>
         </w:rPr>
       </w:pPr>
-      <w:bookmarkStart w:id="42" w:name="_Toc7076876"/>
-      <w:bookmarkStart w:id="43" w:name="_Toc7216628"/>
+      <w:bookmarkStart w:id="43" w:name="_Toc7076876"/>
+      <w:bookmarkStart w:id="44" w:name="_Toc7216628"/>
       <w:r>
         <w:rPr>
           <w:b w:val="0"/>
@@ -4165,8 +4501,8 @@
         </w:rPr>
         <w:t>的电子病历安全存储和授权共享方案</w:t>
       </w:r>
-      <w:bookmarkEnd w:id="42"/>
       <w:bookmarkEnd w:id="43"/>
+      <w:bookmarkEnd w:id="44"/>
     </w:p>
     <w:p>
       <w:pPr>
@@ -4178,8 +4514,8 @@
           <w:szCs w:val="30"/>
         </w:rPr>
       </w:pPr>
-      <w:bookmarkStart w:id="44" w:name="_Toc7076877"/>
-      <w:bookmarkStart w:id="45" w:name="_Toc7216629"/>
+      <w:bookmarkStart w:id="45" w:name="_Toc7076877"/>
+      <w:bookmarkStart w:id="46" w:name="_Toc7216629"/>
       <w:r>
         <w:rPr>
           <w:rFonts w:ascii="黑体" w:eastAsia="黑体" w:hAnsi="黑体" w:hint="eastAsia"/>
@@ -4207,8 +4543,8 @@
         </w:rPr>
         <w:t>研究目标和研究内容</w:t>
       </w:r>
-      <w:bookmarkEnd w:id="44"/>
       <w:bookmarkEnd w:id="45"/>
+      <w:bookmarkEnd w:id="46"/>
     </w:p>
     <w:p>
       <w:pPr>
@@ -4575,7 +4911,7 @@
           <w:szCs w:val="28"/>
         </w:rPr>
       </w:pPr>
-      <w:bookmarkStart w:id="46" w:name="_Toc7216630"/>
+      <w:bookmarkStart w:id="47" w:name="_Toc7216630"/>
       <w:r>
         <w:rPr>
           <w:rFonts w:ascii="黑体" w:eastAsia="黑体" w:hAnsi="黑体" w:hint="eastAsia"/>
@@ -4603,7 +4939,7 @@
         </w:rPr>
         <w:t>基于区块链的电子病历存储系统</w:t>
       </w:r>
-      <w:bookmarkEnd w:id="46"/>
+      <w:bookmarkEnd w:id="47"/>
     </w:p>
     <w:p>
       <w:pPr>
@@ -4775,7 +5111,7 @@
           <w:szCs w:val="28"/>
         </w:rPr>
       </w:pPr>
-      <w:bookmarkStart w:id="47" w:name="_Toc7216631"/>
+      <w:bookmarkStart w:id="48" w:name="_Toc7216631"/>
       <w:r>
         <w:rPr>
           <w:rFonts w:ascii="黑体" w:eastAsia="黑体" w:hAnsi="黑体" w:hint="eastAsia"/>
@@ -4800,13 +5136,14 @@
         </w:rPr>
         <w:t>基于智能合约的授权共享算法</w:t>
       </w:r>
-      <w:bookmarkEnd w:id="47"/>
-    </w:p>
-    <w:p>
-      <w:pPr>
-        <w:spacing w:line="300" w:lineRule="auto"/>
-        <w:rPr>
-          <w:rFonts w:ascii="宋体" w:eastAsia="宋体" w:hAnsi="宋体"/>
+      <w:bookmarkEnd w:id="48"/>
+    </w:p>
+    <w:p>
+      <w:pPr>
+        <w:spacing w:line="300" w:lineRule="auto"/>
+        <w:rPr>
+          <w:rFonts w:ascii="宋体" w:eastAsia="宋体" w:hAnsi="宋体" w:hint="eastAsia"/>
+          <w:b/>
           <w:sz w:val="24"/>
         </w:rPr>
       </w:pPr>
@@ -4822,6 +5159,116 @@
           <w:rFonts w:ascii="宋体" w:eastAsia="宋体" w:hAnsi="宋体" w:hint="eastAsia"/>
           <w:sz w:val="24"/>
         </w:rPr>
+        <w:t>在传统的医疗系统中，</w:t>
+      </w:r>
+      <w:r>
+        <w:rPr>
+          <w:rFonts w:ascii="宋体" w:eastAsia="宋体" w:hAnsi="宋体" w:hint="eastAsia"/>
+          <w:sz w:val="24"/>
+        </w:rPr>
+        <w:t>存在</w:t>
+      </w:r>
+      <w:r>
+        <w:rPr>
+          <w:rFonts w:ascii="宋体" w:eastAsia="宋体" w:hAnsi="宋体"/>
+          <w:sz w:val="24"/>
+        </w:rPr>
+        <w:t>医疗记录授权流程繁琐、记录分享效率低下和身份验证困难</w:t>
+      </w:r>
+      <w:r>
+        <w:rPr>
+          <w:rFonts w:ascii="宋体" w:eastAsia="宋体" w:hAnsi="宋体" w:hint="eastAsia"/>
+          <w:sz w:val="24"/>
+        </w:rPr>
+        <w:t>等问题</w:t>
+      </w:r>
+      <w:r>
+        <w:rPr>
+          <w:rFonts w:ascii="宋体" w:eastAsia="宋体" w:hAnsi="宋体" w:hint="eastAsia"/>
+          <w:sz w:val="24"/>
+          <w:vertAlign w:val="superscript"/>
+        </w:rPr>
+        <w:t>[</w:t>
+      </w:r>
+      <w:r>
+        <w:rPr>
+          <w:rFonts w:ascii="宋体" w:eastAsia="宋体" w:hAnsi="宋体"/>
+          <w:sz w:val="24"/>
+          <w:vertAlign w:val="superscript"/>
+        </w:rPr>
+        <w:t>10]</w:t>
+      </w:r>
+      <w:r>
+        <w:rPr>
+          <w:rFonts w:ascii="宋体" w:eastAsia="宋体" w:hAnsi="宋体" w:hint="eastAsia"/>
+          <w:sz w:val="24"/>
+        </w:rPr>
+        <w:t>。</w:t>
+      </w:r>
+      <w:r>
+        <w:rPr>
+          <w:rFonts w:ascii="宋体" w:eastAsia="宋体" w:hAnsi="宋体" w:hint="eastAsia"/>
+          <w:sz w:val="24"/>
+        </w:rPr>
+        <w:t>区块链技术与密码学技术相结合，可以简化传统的</w:t>
+      </w:r>
+      <w:r>
+        <w:rPr>
+          <w:rFonts w:ascii="宋体" w:eastAsia="宋体" w:hAnsi="宋体" w:hint="eastAsia"/>
+          <w:sz w:val="24"/>
+        </w:rPr>
+        <w:t>身份验证过程</w:t>
+      </w:r>
+      <w:r>
+        <w:rPr>
+          <w:rFonts w:ascii="宋体" w:eastAsia="宋体" w:hAnsi="宋体" w:hint="eastAsia"/>
+          <w:sz w:val="24"/>
+        </w:rPr>
+        <w:t>，</w:t>
+      </w:r>
+      <w:r>
+        <w:rPr>
+          <w:rFonts w:ascii="宋体" w:eastAsia="宋体" w:hAnsi="宋体" w:hint="eastAsia"/>
+          <w:sz w:val="24"/>
+        </w:rPr>
+        <w:t>同时保证较高的安全性。</w:t>
+      </w:r>
+      <w:r>
+        <w:rPr>
+          <w:rFonts w:ascii="宋体" w:eastAsia="宋体" w:hAnsi="宋体" w:hint="eastAsia"/>
+          <w:sz w:val="24"/>
+        </w:rPr>
+        <w:t>本文提出了一种利用以太坊智能合约实现的身份验证算法，通过S</w:t>
+      </w:r>
+      <w:r>
+        <w:rPr>
+          <w:rFonts w:ascii="宋体" w:eastAsia="宋体" w:hAnsi="宋体"/>
+          <w:sz w:val="24"/>
+        </w:rPr>
+        <w:t>olidity</w:t>
+      </w:r>
+      <w:r>
+        <w:rPr>
+          <w:rFonts w:ascii="宋体" w:eastAsia="宋体" w:hAnsi="宋体" w:hint="eastAsia"/>
+          <w:sz w:val="24"/>
+        </w:rPr>
+        <w:t>编程语言本身的特性可以很好的实现鉴权的过程，同时利用以太坊区块链不可篡改的特性保证了用户医疗信息隐私。</w:t>
+      </w:r>
+    </w:p>
+    <w:p>
+      <w:pPr>
+        <w:spacing w:line="300" w:lineRule="auto"/>
+        <w:ind w:firstLine="420"/>
+        <w:rPr>
+          <w:rFonts w:ascii="宋体" w:eastAsia="宋体" w:hAnsi="宋体"/>
+          <w:sz w:val="24"/>
+        </w:rPr>
+      </w:pPr>
+      <w:r>
+        <w:rPr>
+          <w:rFonts w:ascii="宋体" w:eastAsia="宋体" w:hAnsi="宋体" w:hint="eastAsia"/>
+          <w:sz w:val="24"/>
+        </w:rPr>
         <w:t>在以太坊中，智能合约本质上是一段计算机程序，它可以自动执行，通常用S</w:t>
       </w:r>
       <w:r>
@@ -4909,7 +5356,7 @@
           <w:rFonts w:ascii="宋体" w:eastAsia="宋体" w:hAnsi="宋体" w:hint="eastAsia"/>
           <w:sz w:val="24"/>
         </w:rPr>
-        <w:t>语言中，有一个叫做</w:t>
+        <w:t>语言中，</w:t>
       </w:r>
       <w:r>
         <w:rPr>
@@ -4923,17 +5370,26 @@
           <w:rFonts w:ascii="宋体" w:eastAsia="宋体" w:hAnsi="宋体" w:hint="eastAsia"/>
           <w:sz w:val="24"/>
         </w:rPr>
-        <w:t>的关键字。</w:t>
-      </w:r>
-      <w:r>
-        <w:rPr>
-          <w:rFonts w:ascii="宋体" w:eastAsia="宋体" w:hAnsi="宋体"/>
-          <w:sz w:val="24"/>
-        </w:rPr>
-        <w:t xml:space="preserve">使用 </w:t>
-      </w:r>
-      <w:bookmarkStart w:id="48" w:name="OLE_LINK38"/>
-      <w:bookmarkStart w:id="49" w:name="OLE_LINK39"/>
+        <w:t>是很重要的一个关键字</w:t>
+      </w:r>
+      <w:r>
+        <w:rPr>
+          <w:rFonts w:ascii="宋体" w:eastAsia="宋体" w:hAnsi="宋体" w:hint="eastAsia"/>
+          <w:sz w:val="24"/>
+        </w:rPr>
+        <w:t>。</w:t>
+      </w:r>
+      <w:bookmarkStart w:id="49" w:name="OLE_LINK38"/>
+      <w:bookmarkStart w:id="50" w:name="OLE_LINK39"/>
+      <w:r>
+        <w:rPr>
+          <w:rFonts w:ascii="宋体" w:eastAsia="宋体" w:hAnsi="宋体" w:hint="eastAsia"/>
+          <w:sz w:val="24"/>
+        </w:rPr>
+        <w:t>通过</w:t>
+      </w:r>
+      <w:bookmarkStart w:id="51" w:name="_GoBack"/>
+      <w:bookmarkEnd w:id="51"/>
       <w:r>
         <w:rPr>
           <w:rFonts w:ascii="宋体" w:eastAsia="宋体" w:hAnsi="宋体"/>
@@ -4941,8 +5397,8 @@
         </w:rPr>
         <w:t xml:space="preserve">modifier </w:t>
       </w:r>
-      <w:bookmarkEnd w:id="48"/>
       <w:bookmarkEnd w:id="49"/>
+      <w:bookmarkEnd w:id="50"/>
       <w:r>
         <w:rPr>
           <w:rFonts w:ascii="宋体" w:eastAsia="宋体" w:hAnsi="宋体"/>
@@ -5032,6 +5488,7 @@
           <w:rFonts w:ascii="宋体" w:eastAsia="宋体" w:hAnsi="宋体" w:hint="eastAsia"/>
           <w:sz w:val="24"/>
         </w:rPr>
+        <w:lastRenderedPageBreak/>
         <w:t>Soli</w:t>
       </w:r>
       <w:r>
@@ -5083,23 +5540,7 @@
                 <w:rFonts w:ascii="宋体" w:eastAsia="宋体" w:hAnsi="宋体"/>
                 <w:sz w:val="24"/>
               </w:rPr>
-              <w:t xml:space="preserve">modifier </w:t>
-            </w:r>
-            <w:proofErr w:type="gramStart"/>
-            <w:r>
-              <w:rPr>
-                <w:rFonts w:ascii="宋体" w:eastAsia="宋体" w:hAnsi="宋体"/>
-                <w:sz w:val="24"/>
-              </w:rPr>
-              <w:t>check(</w:t>
-            </w:r>
-            <w:proofErr w:type="gramEnd"/>
-            <w:r>
-              <w:rPr>
-                <w:rFonts w:ascii="宋体" w:eastAsia="宋体" w:hAnsi="宋体"/>
-                <w:sz w:val="24"/>
-              </w:rPr>
-              <w:t>) {</w:t>
+              <w:t>modifier check() {</w:t>
             </w:r>
           </w:p>
           <w:p>
@@ -5115,17 +5556,8 @@
                 <w:rFonts w:ascii="宋体" w:eastAsia="宋体" w:hAnsi="宋体"/>
                 <w:sz w:val="24"/>
               </w:rPr>
-              <w:t xml:space="preserve">        </w:t>
+              <w:t xml:space="preserve">        require(</w:t>
             </w:r>
-            <w:proofErr w:type="gramStart"/>
-            <w:r>
-              <w:rPr>
-                <w:rFonts w:ascii="宋体" w:eastAsia="宋体" w:hAnsi="宋体"/>
-                <w:sz w:val="24"/>
-              </w:rPr>
-              <w:t>require(</w:t>
-            </w:r>
-            <w:proofErr w:type="gramEnd"/>
           </w:p>
           <w:p>
             <w:pPr>
@@ -5140,23 +5572,7 @@
                 <w:rFonts w:ascii="宋体" w:eastAsia="宋体" w:hAnsi="宋体"/>
                 <w:sz w:val="24"/>
               </w:rPr>
-              <w:t xml:space="preserve">            </w:t>
-            </w:r>
-            <w:proofErr w:type="gramStart"/>
-            <w:r>
-              <w:rPr>
-                <w:rFonts w:ascii="宋体" w:eastAsia="宋体" w:hAnsi="宋体"/>
-                <w:sz w:val="24"/>
-              </w:rPr>
-              <w:t>msg.sender</w:t>
-            </w:r>
-            <w:proofErr w:type="gramEnd"/>
-            <w:r>
-              <w:rPr>
-                <w:rFonts w:ascii="宋体" w:eastAsia="宋体" w:hAnsi="宋体"/>
-                <w:sz w:val="24"/>
-              </w:rPr>
-              <w:t xml:space="preserve"> == </w:t>
+              <w:t xml:space="preserve">            msg.sender == </w:t>
             </w:r>
             <w:r>
               <w:rPr>
@@ -5200,24 +5616,7 @@
                 <w:rFonts w:ascii="宋体" w:eastAsia="宋体" w:hAnsi="宋体"/>
                 <w:sz w:val="24"/>
               </w:rPr>
-              <w:lastRenderedPageBreak/>
-              <w:t xml:space="preserve">            "Only ath-person can do </w:t>
-            </w:r>
-            <w:proofErr w:type="gramStart"/>
-            <w:r>
-              <w:rPr>
-                <w:rFonts w:ascii="宋体" w:eastAsia="宋体" w:hAnsi="宋体"/>
-                <w:sz w:val="24"/>
-              </w:rPr>
-              <w:t>this ops</w:t>
-            </w:r>
-            <w:proofErr w:type="gramEnd"/>
-            <w:r>
-              <w:rPr>
-                <w:rFonts w:ascii="宋体" w:eastAsia="宋体" w:hAnsi="宋体"/>
-                <w:sz w:val="24"/>
-              </w:rPr>
-              <w:t>."</w:t>
+              <w:t xml:space="preserve">            "Only ath-person can do this ops."</w:t>
             </w:r>
           </w:p>
           <w:p>
@@ -5256,7 +5655,7 @@
             <w:pPr>
               <w:spacing w:line="300" w:lineRule="auto"/>
               <w:rPr>
-                <w:rFonts w:ascii="宋体" w:eastAsia="宋体" w:hAnsi="宋体" w:hint="eastAsia"/>
+                <w:rFonts w:ascii="宋体" w:eastAsia="宋体" w:hAnsi="宋体"/>
                 <w:sz w:val="24"/>
               </w:rPr>
             </w:pPr>
@@ -5275,16 +5674,16 @@
       <w:pPr>
         <w:spacing w:line="300" w:lineRule="auto"/>
         <w:rPr>
-          <w:rFonts w:ascii="宋体" w:eastAsia="宋体" w:hAnsi="宋体" w:hint="eastAsia"/>
-          <w:sz w:val="24"/>
-        </w:rPr>
-      </w:pPr>
-    </w:p>
-    <w:p>
-      <w:pPr>
-        <w:spacing w:line="300" w:lineRule="auto"/>
-        <w:rPr>
-          <w:rFonts w:ascii="宋体" w:eastAsia="宋体" w:hAnsi="宋体" w:hint="eastAsia"/>
+          <w:rFonts w:ascii="宋体" w:eastAsia="宋体" w:hAnsi="宋体"/>
+          <w:sz w:val="24"/>
+        </w:rPr>
+      </w:pPr>
+    </w:p>
+    <w:p>
+      <w:pPr>
+        <w:spacing w:line="300" w:lineRule="auto"/>
+        <w:rPr>
+          <w:rFonts w:ascii="宋体" w:eastAsia="宋体" w:hAnsi="宋体"/>
           <w:sz w:val="24"/>
         </w:rPr>
       </w:pPr>
@@ -5299,8 +5698,8 @@
           <w:szCs w:val="30"/>
         </w:rPr>
       </w:pPr>
-      <w:bookmarkStart w:id="50" w:name="_Toc7076878"/>
-      <w:bookmarkStart w:id="51" w:name="_Toc7216632"/>
+      <w:bookmarkStart w:id="52" w:name="_Toc7076878"/>
+      <w:bookmarkStart w:id="53" w:name="_Toc7216632"/>
       <w:r>
         <w:rPr>
           <w:rFonts w:ascii="黑体" w:eastAsia="黑体" w:hAnsi="黑体"/>
@@ -5319,94 +5718,248 @@
         </w:rPr>
         <w:t>拟解决的关键科学问题</w:t>
       </w:r>
-      <w:bookmarkEnd w:id="50"/>
-      <w:bookmarkEnd w:id="51"/>
-    </w:p>
-    <w:p>
-      <w:pPr>
-        <w:spacing w:line="300" w:lineRule="auto"/>
-        <w:ind w:firstLine="420"/>
-        <w:rPr>
-          <w:rFonts w:ascii="宋体" w:eastAsia="宋体" w:hAnsi="宋体"/>
-          <w:sz w:val="24"/>
-        </w:rPr>
-      </w:pPr>
-      <w:r>
-        <w:rPr>
-          <w:rFonts w:ascii="宋体" w:eastAsia="宋体" w:hAnsi="宋体" w:hint="eastAsia"/>
-          <w:sz w:val="24"/>
-        </w:rPr>
-        <w:t>1</w:t>
-      </w:r>
-      <w:r>
-        <w:rPr>
-          <w:rFonts w:ascii="宋体" w:eastAsia="宋体" w:hAnsi="宋体"/>
-          <w:sz w:val="24"/>
-        </w:rPr>
-        <w:t>.</w:t>
-      </w:r>
-      <w:r>
-        <w:rPr>
-          <w:rFonts w:ascii="宋体" w:eastAsia="宋体" w:hAnsi="宋体"/>
-          <w:sz w:val="24"/>
-        </w:rPr>
-        <w:t>去中心化的数据存储。如何保证数据能够安全的存储，不被第三方破解拿到数据，同时满足可以由患者自己管理数据，而且不依赖于某个特定的医疗机构。</w:t>
-      </w:r>
-    </w:p>
-    <w:p>
-      <w:pPr>
-        <w:spacing w:line="300" w:lineRule="auto"/>
-        <w:ind w:firstLine="420"/>
-        <w:rPr>
-          <w:rFonts w:ascii="宋体" w:eastAsia="宋体" w:hAnsi="宋体"/>
-          <w:sz w:val="24"/>
-        </w:rPr>
-      </w:pPr>
-      <w:r>
-        <w:rPr>
-          <w:rFonts w:ascii="宋体" w:eastAsia="宋体" w:hAnsi="宋体" w:hint="eastAsia"/>
-          <w:sz w:val="24"/>
-        </w:rPr>
-        <w:t>2</w:t>
-      </w:r>
-      <w:r>
-        <w:rPr>
-          <w:rFonts w:ascii="宋体" w:eastAsia="宋体" w:hAnsi="宋体"/>
-          <w:sz w:val="24"/>
-        </w:rPr>
-        <w:t>.</w:t>
-      </w:r>
-      <w:r>
-        <w:rPr>
-          <w:rFonts w:ascii="宋体" w:eastAsia="宋体" w:hAnsi="宋体"/>
-          <w:sz w:val="24"/>
-        </w:rPr>
-        <w:t>数据共享。传统医疗机构间共享数据困难，困难点在于医疗数据的校验、保存和同步</w:t>
-      </w:r>
-      <w:r>
-        <w:rPr>
-          <w:rFonts w:ascii="宋体" w:eastAsia="宋体" w:hAnsi="宋体"/>
-          <w:sz w:val="24"/>
-          <w:vertAlign w:val="superscript"/>
-        </w:rPr>
-        <w:t>[6]</w:t>
-      </w:r>
-      <w:r>
-        <w:rPr>
-          <w:rFonts w:ascii="宋体" w:eastAsia="宋体" w:hAnsi="宋体"/>
-          <w:sz w:val="24"/>
-        </w:rPr>
-        <w:t>。由于访问权限的限制，患者、医生和研究人员在读取和共享医疗数据十分困难，需要大量的权限检查和数据校验的过程。</w:t>
-      </w:r>
-    </w:p>
-    <w:p>
-      <w:pPr>
-        <w:spacing w:line="300" w:lineRule="auto"/>
-        <w:rPr>
-          <w:rFonts w:ascii="宋体" w:eastAsia="宋体" w:hAnsi="宋体"/>
-          <w:sz w:val="24"/>
-        </w:rPr>
-      </w:pPr>
+      <w:bookmarkEnd w:id="52"/>
+      <w:bookmarkEnd w:id="53"/>
+    </w:p>
+    <w:p>
+      <w:pPr>
+        <w:spacing w:line="300" w:lineRule="auto"/>
+        <w:rPr>
+          <w:rFonts w:ascii="宋体" w:eastAsia="宋体" w:hAnsi="宋体"/>
+          <w:sz w:val="24"/>
+        </w:rPr>
+      </w:pPr>
+      <w:r>
+        <w:rPr>
+          <w:rFonts w:ascii="宋体" w:eastAsia="宋体" w:hAnsi="宋体"/>
+          <w:sz w:val="24"/>
+        </w:rPr>
+        <w:tab/>
+      </w:r>
+      <w:r>
+        <w:rPr>
+          <w:rFonts w:ascii="宋体" w:eastAsia="宋体" w:hAnsi="宋体" w:hint="eastAsia"/>
+          <w:sz w:val="24"/>
+        </w:rPr>
+        <w:t>设计一套模拟患者就诊和医生问诊的在线医疗系统</w:t>
+      </w:r>
+      <w:r>
+        <w:rPr>
+          <w:rFonts w:ascii="宋体" w:eastAsia="宋体" w:hAnsi="宋体" w:hint="eastAsia"/>
+          <w:sz w:val="24"/>
+        </w:rPr>
+        <w:t>，该系统</w:t>
+      </w:r>
+      <w:r>
+        <w:rPr>
+          <w:rFonts w:ascii="宋体" w:eastAsia="宋体" w:hAnsi="宋体" w:hint="eastAsia"/>
+          <w:sz w:val="24"/>
+        </w:rPr>
+        <w:t>应该具有以下功能：</w:t>
+      </w:r>
+    </w:p>
+    <w:p>
+      <w:pPr>
+        <w:pStyle w:val="a3"/>
+        <w:numPr>
+          <w:ilvl w:val="0"/>
+          <w:numId w:val="4"/>
+        </w:numPr>
+        <w:spacing w:line="300" w:lineRule="auto"/>
+        <w:ind w:left="360" w:firstLineChars="0"/>
+        <w:rPr>
+          <w:rFonts w:ascii="宋体" w:eastAsia="宋体" w:hAnsi="宋体"/>
+          <w:sz w:val="24"/>
+        </w:rPr>
+      </w:pPr>
+      <w:r>
+        <w:rPr>
+          <w:rFonts w:ascii="宋体" w:eastAsia="宋体" w:hAnsi="宋体" w:hint="eastAsia"/>
+          <w:sz w:val="24"/>
+        </w:rPr>
+        <w:t>患者</w:t>
+      </w:r>
+      <w:r>
+        <w:rPr>
+          <w:rFonts w:ascii="宋体" w:eastAsia="宋体" w:hAnsi="宋体"/>
+          <w:sz w:val="24"/>
+        </w:rPr>
+        <w:t>/</w:t>
+      </w:r>
+      <w:r>
+        <w:rPr>
+          <w:rFonts w:ascii="宋体" w:eastAsia="宋体" w:hAnsi="宋体" w:hint="eastAsia"/>
+          <w:sz w:val="24"/>
+        </w:rPr>
+        <w:t>医生的登录</w:t>
+      </w:r>
+      <w:r>
+        <w:rPr>
+          <w:rFonts w:ascii="宋体" w:eastAsia="宋体" w:hAnsi="宋体"/>
+          <w:sz w:val="24"/>
+        </w:rPr>
+        <w:t>/</w:t>
+      </w:r>
+      <w:r>
+        <w:rPr>
+          <w:rFonts w:ascii="宋体" w:eastAsia="宋体" w:hAnsi="宋体" w:hint="eastAsia"/>
+          <w:sz w:val="24"/>
+        </w:rPr>
+        <w:t>注册功能</w:t>
+      </w:r>
+    </w:p>
+    <w:p>
+      <w:pPr>
+        <w:pStyle w:val="a3"/>
+        <w:numPr>
+          <w:ilvl w:val="0"/>
+          <w:numId w:val="4"/>
+        </w:numPr>
+        <w:spacing w:line="300" w:lineRule="auto"/>
+        <w:ind w:left="360" w:firstLineChars="0"/>
+        <w:rPr>
+          <w:rFonts w:ascii="宋体" w:eastAsia="宋体" w:hAnsi="宋体"/>
+          <w:sz w:val="24"/>
+        </w:rPr>
+      </w:pPr>
+      <w:r>
+        <w:rPr>
+          <w:rFonts w:ascii="宋体" w:eastAsia="宋体" w:hAnsi="宋体" w:hint="eastAsia"/>
+          <w:sz w:val="24"/>
+        </w:rPr>
+        <w:t>患者预约挂号</w:t>
+      </w:r>
+    </w:p>
+    <w:p>
+      <w:pPr>
+        <w:pStyle w:val="a3"/>
+        <w:numPr>
+          <w:ilvl w:val="0"/>
+          <w:numId w:val="4"/>
+        </w:numPr>
+        <w:spacing w:line="300" w:lineRule="auto"/>
+        <w:ind w:left="360" w:firstLineChars="0"/>
+        <w:rPr>
+          <w:rFonts w:ascii="宋体" w:eastAsia="宋体" w:hAnsi="宋体"/>
+          <w:sz w:val="24"/>
+        </w:rPr>
+      </w:pPr>
+      <w:r>
+        <w:rPr>
+          <w:rFonts w:ascii="宋体" w:eastAsia="宋体" w:hAnsi="宋体" w:hint="eastAsia"/>
+          <w:sz w:val="24"/>
+        </w:rPr>
+        <w:t>患者查看自己的</w:t>
+      </w:r>
+      <w:r>
+        <w:rPr>
+          <w:rFonts w:ascii="宋体" w:eastAsia="宋体" w:hAnsi="宋体" w:hint="eastAsia"/>
+          <w:sz w:val="24"/>
+        </w:rPr>
+        <w:t>过往</w:t>
+      </w:r>
+      <w:r>
+        <w:rPr>
+          <w:rFonts w:ascii="宋体" w:eastAsia="宋体" w:hAnsi="宋体" w:hint="eastAsia"/>
+          <w:sz w:val="24"/>
+        </w:rPr>
+        <w:t>病历</w:t>
+      </w:r>
+    </w:p>
+    <w:p>
+      <w:pPr>
+        <w:pStyle w:val="a3"/>
+        <w:numPr>
+          <w:ilvl w:val="0"/>
+          <w:numId w:val="4"/>
+        </w:numPr>
+        <w:spacing w:line="300" w:lineRule="auto"/>
+        <w:ind w:left="360" w:firstLineChars="0"/>
+        <w:rPr>
+          <w:rFonts w:ascii="宋体" w:eastAsia="宋体" w:hAnsi="宋体"/>
+          <w:sz w:val="24"/>
+        </w:rPr>
+      </w:pPr>
+      <w:r>
+        <w:rPr>
+          <w:rFonts w:ascii="宋体" w:eastAsia="宋体" w:hAnsi="宋体" w:hint="eastAsia"/>
+          <w:sz w:val="24"/>
+        </w:rPr>
+        <w:t>医生问诊（包括：查询患者</w:t>
+      </w:r>
+      <w:r>
+        <w:rPr>
+          <w:rFonts w:ascii="宋体" w:eastAsia="宋体" w:hAnsi="宋体" w:hint="eastAsia"/>
+          <w:sz w:val="24"/>
+        </w:rPr>
+        <w:t>过往</w:t>
+      </w:r>
+      <w:r>
+        <w:rPr>
+          <w:rFonts w:ascii="宋体" w:eastAsia="宋体" w:hAnsi="宋体" w:hint="eastAsia"/>
+          <w:sz w:val="24"/>
+        </w:rPr>
+        <w:t>病历、撰写诊断结果）</w:t>
+      </w:r>
+    </w:p>
+    <w:p>
+      <w:pPr>
+        <w:spacing w:line="300" w:lineRule="auto"/>
+        <w:ind w:firstLine="360"/>
+        <w:rPr>
+          <w:rFonts w:ascii="宋体" w:eastAsia="宋体" w:hAnsi="宋体" w:hint="eastAsia"/>
+          <w:sz w:val="24"/>
+        </w:rPr>
+      </w:pPr>
+      <w:r>
+        <w:rPr>
+          <w:rFonts w:ascii="宋体" w:eastAsia="宋体" w:hAnsi="宋体" w:hint="eastAsia"/>
+          <w:sz w:val="24"/>
+        </w:rPr>
+        <w:t>此外，还需要</w:t>
+      </w:r>
+      <w:r>
+        <w:rPr>
+          <w:rFonts w:ascii="宋体" w:eastAsia="宋体" w:hAnsi="宋体" w:hint="eastAsia"/>
+          <w:sz w:val="24"/>
+        </w:rPr>
+        <w:t>搭建本地私有链</w:t>
+      </w:r>
+      <w:r>
+        <w:rPr>
+          <w:rFonts w:ascii="宋体" w:eastAsia="宋体" w:hAnsi="宋体" w:hint="eastAsia"/>
+          <w:sz w:val="24"/>
+        </w:rPr>
+        <w:t>环境。</w:t>
+      </w:r>
+      <w:r>
+        <w:rPr>
+          <w:rFonts w:ascii="宋体" w:eastAsia="宋体" w:hAnsi="宋体" w:hint="eastAsia"/>
+          <w:sz w:val="24"/>
+        </w:rPr>
+        <w:t>使用以太坊作为区块链平台，需要解决以太坊的配置，还需要编写一套智能合约，用来接收</w:t>
+      </w:r>
+      <w:r>
+        <w:rPr>
+          <w:rFonts w:ascii="宋体" w:eastAsia="宋体" w:hAnsi="宋体" w:hint="eastAsia"/>
+          <w:sz w:val="24"/>
+        </w:rPr>
+        <w:t>患者和医生的请求和</w:t>
+      </w:r>
+      <w:r>
+        <w:rPr>
+          <w:rFonts w:ascii="宋体" w:eastAsia="宋体" w:hAnsi="宋体" w:hint="eastAsia"/>
+          <w:sz w:val="24"/>
+        </w:rPr>
+        <w:t>实现</w:t>
+      </w:r>
+      <w:r>
+        <w:rPr>
+          <w:rFonts w:ascii="宋体" w:eastAsia="宋体" w:hAnsi="宋体" w:hint="eastAsia"/>
+          <w:sz w:val="24"/>
+        </w:rPr>
+        <w:t>数据的存储与读取。</w:t>
+      </w:r>
     </w:p>
     <w:p>
       <w:pPr>
@@ -5419,8 +5972,8 @@
           <w:szCs w:val="32"/>
         </w:rPr>
       </w:pPr>
-      <w:bookmarkStart w:id="52" w:name="_Toc7076879"/>
-      <w:bookmarkStart w:id="53" w:name="_Toc7216633"/>
+      <w:bookmarkStart w:id="54" w:name="_Toc7076879"/>
+      <w:bookmarkStart w:id="55" w:name="_Toc7216633"/>
       <w:r>
         <w:rPr>
           <w:rFonts w:ascii="黑体" w:eastAsia="黑体" w:hAnsi="黑体"/>
@@ -5430,8 +5983,8 @@
         </w:rPr>
         <w:t>4.</w:t>
       </w:r>
-      <w:bookmarkStart w:id="54" w:name="OLE_LINK28"/>
-      <w:bookmarkStart w:id="55" w:name="OLE_LINK29"/>
+      <w:bookmarkStart w:id="56" w:name="OLE_LINK28"/>
+      <w:bookmarkStart w:id="57" w:name="OLE_LINK29"/>
       <w:r>
         <w:rPr>
           <w:rFonts w:ascii="黑体" w:eastAsia="黑体" w:hAnsi="黑体"/>
@@ -5441,37 +5994,37 @@
         </w:rPr>
         <w:t>基于以太坊的电子病历安全存储和授权共享</w:t>
       </w:r>
+      <w:bookmarkEnd w:id="56"/>
+      <w:bookmarkEnd w:id="57"/>
+      <w:r>
+        <w:rPr>
+          <w:rFonts w:ascii="黑体" w:eastAsia="黑体" w:hAnsi="黑体"/>
+          <w:b w:val="0"/>
+          <w:sz w:val="32"/>
+          <w:szCs w:val="32"/>
+        </w:rPr>
+        <w:t>的</w:t>
+      </w:r>
+      <w:r>
+        <w:rPr>
+          <w:rFonts w:ascii="黑体" w:eastAsia="黑体" w:hAnsi="黑体" w:hint="eastAsia"/>
+          <w:b w:val="0"/>
+          <w:sz w:val="32"/>
+          <w:szCs w:val="32"/>
+        </w:rPr>
+        <w:t>验证</w:t>
+      </w:r>
+      <w:r>
+        <w:rPr>
+          <w:rFonts w:ascii="黑体" w:eastAsia="黑体" w:hAnsi="黑体"/>
+          <w:b w:val="0"/>
+          <w:sz w:val="32"/>
+          <w:szCs w:val="32"/>
+        </w:rPr>
+        <w:t>实现</w:t>
+      </w:r>
       <w:bookmarkEnd w:id="54"/>
       <w:bookmarkEnd w:id="55"/>
-      <w:r>
-        <w:rPr>
-          <w:rFonts w:ascii="黑体" w:eastAsia="黑体" w:hAnsi="黑体"/>
-          <w:b w:val="0"/>
-          <w:sz w:val="32"/>
-          <w:szCs w:val="32"/>
-        </w:rPr>
-        <w:t>的</w:t>
-      </w:r>
-      <w:r>
-        <w:rPr>
-          <w:rFonts w:ascii="黑体" w:eastAsia="黑体" w:hAnsi="黑体" w:hint="eastAsia"/>
-          <w:b w:val="0"/>
-          <w:sz w:val="32"/>
-          <w:szCs w:val="32"/>
-        </w:rPr>
-        <w:t>验证</w:t>
-      </w:r>
-      <w:r>
-        <w:rPr>
-          <w:rFonts w:ascii="黑体" w:eastAsia="黑体" w:hAnsi="黑体"/>
-          <w:b w:val="0"/>
-          <w:sz w:val="32"/>
-          <w:szCs w:val="32"/>
-        </w:rPr>
-        <w:t>实现</w:t>
-      </w:r>
-      <w:bookmarkEnd w:id="52"/>
-      <w:bookmarkEnd w:id="53"/>
     </w:p>
     <w:p>
       <w:pPr>
@@ -5754,8 +6307,8 @@
           <w:szCs w:val="30"/>
         </w:rPr>
       </w:pPr>
-      <w:bookmarkStart w:id="56" w:name="_Toc7076880"/>
-      <w:bookmarkStart w:id="57" w:name="_Toc7216634"/>
+      <w:bookmarkStart w:id="58" w:name="_Toc7076880"/>
+      <w:bookmarkStart w:id="59" w:name="_Toc7216634"/>
       <w:r>
         <w:rPr>
           <w:rFonts w:ascii="黑体" w:eastAsia="黑体" w:hAnsi="黑体" w:hint="eastAsia"/>
@@ -5792,8 +6345,8 @@
         </w:rPr>
         <w:t>框架设计</w:t>
       </w:r>
-      <w:bookmarkEnd w:id="56"/>
-      <w:bookmarkEnd w:id="57"/>
+      <w:bookmarkEnd w:id="58"/>
+      <w:bookmarkEnd w:id="59"/>
     </w:p>
     <w:p>
       <w:pPr>
@@ -6182,8 +6735,8 @@
           <w:rFonts w:ascii="黑体" w:eastAsia="黑体" w:hAnsi="黑体"/>
         </w:rPr>
       </w:pPr>
-      <w:bookmarkStart w:id="58" w:name="_Toc7076881"/>
-      <w:bookmarkStart w:id="59" w:name="_Toc7216635"/>
+      <w:bookmarkStart w:id="60" w:name="_Toc7076881"/>
+      <w:bookmarkStart w:id="61" w:name="_Toc7216635"/>
       <w:r>
         <w:rPr>
           <w:rFonts w:ascii="黑体" w:eastAsia="黑体" w:hAnsi="黑体" w:hint="eastAsia"/>
@@ -6196,14 +6749,14 @@
         </w:rPr>
         <w:t>.2</w:t>
       </w:r>
-      <w:bookmarkEnd w:id="58"/>
+      <w:bookmarkEnd w:id="60"/>
       <w:r>
         <w:rPr>
           <w:rFonts w:ascii="黑体" w:eastAsia="黑体" w:hAnsi="黑体" w:hint="eastAsia"/>
         </w:rPr>
         <w:t xml:space="preserve"> 核心代码实现</w:t>
       </w:r>
-      <w:bookmarkEnd w:id="59"/>
+      <w:bookmarkEnd w:id="61"/>
     </w:p>
     <w:p>
       <w:pPr>
@@ -6214,7 +6767,7 @@
           <w:szCs w:val="30"/>
         </w:rPr>
       </w:pPr>
-      <w:bookmarkStart w:id="60" w:name="_Toc7216636"/>
+      <w:bookmarkStart w:id="62" w:name="_Toc7216636"/>
       <w:r>
         <w:rPr>
           <w:rFonts w:ascii="黑体" w:eastAsia="黑体" w:hAnsi="黑体" w:hint="eastAsia"/>
@@ -6263,7 +6816,7 @@
         </w:rPr>
         <w:t>源码</w:t>
       </w:r>
-      <w:bookmarkEnd w:id="60"/>
+      <w:bookmarkEnd w:id="62"/>
     </w:p>
     <w:tbl>
       <w:tblPr>
@@ -6436,23 +6989,7 @@
                 <w:rFonts w:ascii="宋体" w:eastAsia="宋体" w:hAnsi="宋体"/>
                 <w:sz w:val="24"/>
               </w:rPr>
-              <w:t xml:space="preserve">    </w:t>
-            </w:r>
-            <w:proofErr w:type="gramStart"/>
-            <w:r>
-              <w:rPr>
-                <w:rFonts w:ascii="宋体" w:eastAsia="宋体" w:hAnsi="宋体"/>
-                <w:sz w:val="24"/>
-              </w:rPr>
-              <w:t>constructor(</w:t>
-            </w:r>
-            <w:proofErr w:type="gramEnd"/>
-            <w:r>
-              <w:rPr>
-                <w:rFonts w:ascii="宋体" w:eastAsia="宋体" w:hAnsi="宋体"/>
-                <w:sz w:val="24"/>
-              </w:rPr>
-              <w:t>string memory _name, string memory _gender, uint _age) public {</w:t>
+              <w:t xml:space="preserve">    constructor(string memory _name, string memory _gender, uint _age) public {</w:t>
             </w:r>
           </w:p>
           <w:p>
@@ -6516,23 +7053,7 @@
                 <w:rFonts w:ascii="宋体" w:eastAsia="宋体" w:hAnsi="宋体"/>
                 <w:sz w:val="24"/>
               </w:rPr>
-              <w:t xml:space="preserve">        </w:t>
-            </w:r>
-            <w:proofErr w:type="gramStart"/>
-            <w:r>
-              <w:rPr>
-                <w:rFonts w:ascii="宋体" w:eastAsia="宋体" w:hAnsi="宋体"/>
-                <w:sz w:val="24"/>
-              </w:rPr>
-              <w:t>myaddress  =</w:t>
-            </w:r>
-            <w:proofErr w:type="gramEnd"/>
-            <w:r>
-              <w:rPr>
-                <w:rFonts w:ascii="宋体" w:eastAsia="宋体" w:hAnsi="宋体"/>
-                <w:sz w:val="24"/>
-              </w:rPr>
-              <w:t xml:space="preserve"> msg.sender;</w:t>
+              <w:t xml:space="preserve">        myaddress  = msg.sender;</w:t>
             </w:r>
           </w:p>
           <w:p>
@@ -6548,23 +7069,7 @@
                 <w:rFonts w:ascii="宋体" w:eastAsia="宋体" w:hAnsi="宋体"/>
                 <w:sz w:val="24"/>
               </w:rPr>
-              <w:t xml:space="preserve">        checker = </w:t>
-            </w:r>
-            <w:proofErr w:type="gramStart"/>
-            <w:r>
-              <w:rPr>
-                <w:rFonts w:ascii="宋体" w:eastAsia="宋体" w:hAnsi="宋体"/>
-                <w:sz w:val="24"/>
-              </w:rPr>
-              <w:t>msg.sender</w:t>
-            </w:r>
-            <w:proofErr w:type="gramEnd"/>
-            <w:r>
-              <w:rPr>
-                <w:rFonts w:ascii="宋体" w:eastAsia="宋体" w:hAnsi="宋体"/>
-                <w:sz w:val="24"/>
-              </w:rPr>
-              <w:t>;</w:t>
+              <w:t xml:space="preserve">        checker = msg.sender;</w:t>
             </w:r>
           </w:p>
           <w:p>
@@ -6614,30 +7119,14 @@
               </w:rPr>
               <w:t xml:space="preserve">    </w:t>
             </w:r>
-            <w:bookmarkStart w:id="61" w:name="OLE_LINK40"/>
-            <w:bookmarkStart w:id="62" w:name="OLE_LINK41"/>
+            <w:bookmarkStart w:id="63" w:name="OLE_LINK40"/>
+            <w:bookmarkStart w:id="64" w:name="OLE_LINK41"/>
             <w:r>
               <w:rPr>
                 <w:rFonts w:ascii="宋体" w:eastAsia="宋体" w:hAnsi="宋体"/>
                 <w:sz w:val="24"/>
               </w:rPr>
-              <w:t xml:space="preserve">modifier </w:t>
-            </w:r>
-            <w:proofErr w:type="gramStart"/>
-            <w:r>
-              <w:rPr>
-                <w:rFonts w:ascii="宋体" w:eastAsia="宋体" w:hAnsi="宋体"/>
-                <w:sz w:val="24"/>
-              </w:rPr>
-              <w:t>check(</w:t>
-            </w:r>
-            <w:proofErr w:type="gramEnd"/>
-            <w:r>
-              <w:rPr>
-                <w:rFonts w:ascii="宋体" w:eastAsia="宋体" w:hAnsi="宋体"/>
-                <w:sz w:val="24"/>
-              </w:rPr>
-              <w:t>) {</w:t>
+              <w:t>modifier check() {</w:t>
             </w:r>
           </w:p>
           <w:p>
@@ -6653,48 +7142,7 @@
                 <w:rFonts w:ascii="宋体" w:eastAsia="宋体" w:hAnsi="宋体"/>
                 <w:sz w:val="24"/>
               </w:rPr>
-              <w:t xml:space="preserve">        </w:t>
-            </w:r>
-            <w:proofErr w:type="gramStart"/>
-            <w:r>
-              <w:rPr>
-                <w:rFonts w:ascii="宋体" w:eastAsia="宋体" w:hAnsi="宋体"/>
-                <w:sz w:val="24"/>
-              </w:rPr>
-              <w:t>require(</w:t>
-            </w:r>
-            <w:proofErr w:type="gramEnd"/>
-          </w:p>
-          <w:p>
-            <w:pPr>
-              <w:spacing w:line="300" w:lineRule="auto"/>
-              <w:rPr>
-                <w:rFonts w:ascii="宋体" w:eastAsia="宋体" w:hAnsi="宋体"/>
-                <w:sz w:val="24"/>
-              </w:rPr>
-            </w:pPr>
-            <w:r>
-              <w:rPr>
-                <w:rFonts w:ascii="宋体" w:eastAsia="宋体" w:hAnsi="宋体"/>
-                <w:sz w:val="24"/>
-              </w:rPr>
-              <w:t xml:space="preserve">            </w:t>
-            </w:r>
-            <w:proofErr w:type="gramStart"/>
-            <w:r>
-              <w:rPr>
-                <w:rFonts w:ascii="宋体" w:eastAsia="宋体" w:hAnsi="宋体"/>
-                <w:sz w:val="24"/>
-              </w:rPr>
-              <w:t>msg.sender</w:t>
-            </w:r>
-            <w:proofErr w:type="gramEnd"/>
-            <w:r>
-              <w:rPr>
-                <w:rFonts w:ascii="宋体" w:eastAsia="宋体" w:hAnsi="宋体"/>
-                <w:sz w:val="24"/>
-              </w:rPr>
-              <w:t xml:space="preserve"> == myaddress || msg.sender == checker,</w:t>
+              <w:t xml:space="preserve">        require(</w:t>
             </w:r>
           </w:p>
           <w:p>
@@ -6710,23 +7158,23 @@
                 <w:rFonts w:ascii="宋体" w:eastAsia="宋体" w:hAnsi="宋体"/>
                 <w:sz w:val="24"/>
               </w:rPr>
-              <w:t xml:space="preserve">            "Only ath-person can do </w:t>
+              <w:t xml:space="preserve">            msg.sender == myaddress || msg.sender == checker,</w:t>
             </w:r>
-            <w:proofErr w:type="gramStart"/>
+          </w:p>
+          <w:p>
+            <w:pPr>
+              <w:spacing w:line="300" w:lineRule="auto"/>
+              <w:rPr>
+                <w:rFonts w:ascii="宋体" w:eastAsia="宋体" w:hAnsi="宋体"/>
+                <w:sz w:val="24"/>
+              </w:rPr>
+            </w:pPr>
             <w:r>
               <w:rPr>
                 <w:rFonts w:ascii="宋体" w:eastAsia="宋体" w:hAnsi="宋体"/>
                 <w:sz w:val="24"/>
               </w:rPr>
-              <w:t>this ops</w:t>
-            </w:r>
-            <w:proofErr w:type="gramEnd"/>
-            <w:r>
-              <w:rPr>
-                <w:rFonts w:ascii="宋体" w:eastAsia="宋体" w:hAnsi="宋体"/>
-                <w:sz w:val="24"/>
-              </w:rPr>
-              <w:t>."</w:t>
+              <w:t xml:space="preserve">            "Only ath-person can do this ops."</w:t>
             </w:r>
           </w:p>
           <w:p>
@@ -6777,8 +7225,8 @@
               <w:t xml:space="preserve">    }</w:t>
             </w:r>
           </w:p>
-          <w:bookmarkEnd w:id="61"/>
-          <w:bookmarkEnd w:id="62"/>
+          <w:bookmarkEnd w:id="63"/>
+          <w:bookmarkEnd w:id="64"/>
           <w:p>
             <w:pPr>
               <w:spacing w:line="300" w:lineRule="auto"/>
@@ -6809,23 +7257,7 @@
                 <w:rFonts w:ascii="宋体" w:eastAsia="宋体" w:hAnsi="宋体"/>
                 <w:sz w:val="24"/>
               </w:rPr>
-              <w:t xml:space="preserve">    modifier check_</w:t>
-            </w:r>
-            <w:proofErr w:type="gramStart"/>
-            <w:r>
-              <w:rPr>
-                <w:rFonts w:ascii="宋体" w:eastAsia="宋体" w:hAnsi="宋体"/>
-                <w:sz w:val="24"/>
-              </w:rPr>
-              <w:t>doc(</w:t>
-            </w:r>
-            <w:proofErr w:type="gramEnd"/>
-            <w:r>
-              <w:rPr>
-                <w:rFonts w:ascii="宋体" w:eastAsia="宋体" w:hAnsi="宋体"/>
-                <w:sz w:val="24"/>
-              </w:rPr>
-              <w:t>) {</w:t>
+              <w:t xml:space="preserve">    modifier check_doc() {</w:t>
             </w:r>
           </w:p>
           <w:p>
@@ -6841,48 +7273,7 @@
                 <w:rFonts w:ascii="宋体" w:eastAsia="宋体" w:hAnsi="宋体"/>
                 <w:sz w:val="24"/>
               </w:rPr>
-              <w:t xml:space="preserve">        </w:t>
-            </w:r>
-            <w:proofErr w:type="gramStart"/>
-            <w:r>
-              <w:rPr>
-                <w:rFonts w:ascii="宋体" w:eastAsia="宋体" w:hAnsi="宋体"/>
-                <w:sz w:val="24"/>
-              </w:rPr>
-              <w:t>require(</w:t>
-            </w:r>
-            <w:proofErr w:type="gramEnd"/>
-          </w:p>
-          <w:p>
-            <w:pPr>
-              <w:spacing w:line="300" w:lineRule="auto"/>
-              <w:rPr>
-                <w:rFonts w:ascii="宋体" w:eastAsia="宋体" w:hAnsi="宋体"/>
-                <w:sz w:val="24"/>
-              </w:rPr>
-            </w:pPr>
-            <w:r>
-              <w:rPr>
-                <w:rFonts w:ascii="宋体" w:eastAsia="宋体" w:hAnsi="宋体"/>
-                <w:sz w:val="24"/>
-              </w:rPr>
-              <w:t xml:space="preserve">            </w:t>
-            </w:r>
-            <w:proofErr w:type="gramStart"/>
-            <w:r>
-              <w:rPr>
-                <w:rFonts w:ascii="宋体" w:eastAsia="宋体" w:hAnsi="宋体"/>
-                <w:sz w:val="24"/>
-              </w:rPr>
-              <w:t>msg.sender</w:t>
-            </w:r>
-            <w:proofErr w:type="gramEnd"/>
-            <w:r>
-              <w:rPr>
-                <w:rFonts w:ascii="宋体" w:eastAsia="宋体" w:hAnsi="宋体"/>
-                <w:sz w:val="24"/>
-              </w:rPr>
-              <w:t xml:space="preserve"> == checker,</w:t>
+              <w:t xml:space="preserve">        require(</w:t>
             </w:r>
           </w:p>
           <w:p>
@@ -6898,23 +7289,23 @@
                 <w:rFonts w:ascii="宋体" w:eastAsia="宋体" w:hAnsi="宋体"/>
                 <w:sz w:val="24"/>
               </w:rPr>
-              <w:t xml:space="preserve">            "Only doc can do </w:t>
+              <w:t xml:space="preserve">            msg.sender == checker,</w:t>
             </w:r>
-            <w:proofErr w:type="gramStart"/>
+          </w:p>
+          <w:p>
+            <w:pPr>
+              <w:spacing w:line="300" w:lineRule="auto"/>
+              <w:rPr>
+                <w:rFonts w:ascii="宋体" w:eastAsia="宋体" w:hAnsi="宋体"/>
+                <w:sz w:val="24"/>
+              </w:rPr>
+            </w:pPr>
             <w:r>
               <w:rPr>
                 <w:rFonts w:ascii="宋体" w:eastAsia="宋体" w:hAnsi="宋体"/>
                 <w:sz w:val="24"/>
               </w:rPr>
-              <w:t>this ops</w:t>
-            </w:r>
-            <w:proofErr w:type="gramEnd"/>
-            <w:r>
-              <w:rPr>
-                <w:rFonts w:ascii="宋体" w:eastAsia="宋体" w:hAnsi="宋体"/>
-                <w:sz w:val="24"/>
-              </w:rPr>
-              <w:t>."</w:t>
+              <w:t xml:space="preserve">            "Only doc can do this ops."</w:t>
             </w:r>
           </w:p>
           <w:p>
@@ -6994,23 +7385,7 @@
                 <w:rFonts w:ascii="宋体" w:eastAsia="宋体" w:hAnsi="宋体"/>
                 <w:sz w:val="24"/>
               </w:rPr>
-              <w:t xml:space="preserve">    event </w:t>
-            </w:r>
-            <w:proofErr w:type="gramStart"/>
-            <w:r>
-              <w:rPr>
-                <w:rFonts w:ascii="宋体" w:eastAsia="宋体" w:hAnsi="宋体"/>
-                <w:sz w:val="24"/>
-              </w:rPr>
-              <w:t>makeChange(</w:t>
-            </w:r>
-            <w:proofErr w:type="gramEnd"/>
-            <w:r>
-              <w:rPr>
-                <w:rFonts w:ascii="宋体" w:eastAsia="宋体" w:hAnsi="宋体"/>
-                <w:sz w:val="24"/>
-              </w:rPr>
-              <w:t>address _a);</w:t>
+              <w:t xml:space="preserve">    event makeChange(address _a);</w:t>
             </w:r>
           </w:p>
           <w:p>
@@ -7042,23 +7417,7 @@
                 <w:rFonts w:ascii="宋体" w:eastAsia="宋体" w:hAnsi="宋体"/>
                 <w:sz w:val="24"/>
               </w:rPr>
-              <w:t xml:space="preserve">    function </w:t>
-            </w:r>
-            <w:proofErr w:type="gramStart"/>
-            <w:r>
-              <w:rPr>
-                <w:rFonts w:ascii="宋体" w:eastAsia="宋体" w:hAnsi="宋体"/>
-                <w:sz w:val="24"/>
-              </w:rPr>
-              <w:t>authens(</w:t>
-            </w:r>
-            <w:proofErr w:type="gramEnd"/>
-            <w:r>
-              <w:rPr>
-                <w:rFonts w:ascii="宋体" w:eastAsia="宋体" w:hAnsi="宋体"/>
-                <w:sz w:val="24"/>
-              </w:rPr>
-              <w:t>address _checker) public{</w:t>
+              <w:t xml:space="preserve">    function authens(address _checker) public{</w:t>
             </w:r>
           </w:p>
           <w:p>
@@ -7122,23 +7481,7 @@
                 <w:rFonts w:ascii="宋体" w:eastAsia="宋体" w:hAnsi="宋体"/>
                 <w:sz w:val="24"/>
               </w:rPr>
-              <w:t xml:space="preserve">    function </w:t>
-            </w:r>
-            <w:proofErr w:type="gramStart"/>
-            <w:r>
-              <w:rPr>
-                <w:rFonts w:ascii="宋体" w:eastAsia="宋体" w:hAnsi="宋体"/>
-                <w:sz w:val="24"/>
-              </w:rPr>
-              <w:t>unAuth(</w:t>
-            </w:r>
-            <w:proofErr w:type="gramEnd"/>
-            <w:r>
-              <w:rPr>
-                <w:rFonts w:ascii="宋体" w:eastAsia="宋体" w:hAnsi="宋体"/>
-                <w:sz w:val="24"/>
-              </w:rPr>
-              <w:t>) public check{</w:t>
+              <w:t xml:space="preserve">    function unAuth() public check{</w:t>
             </w:r>
           </w:p>
           <w:p>
@@ -7202,23 +7545,7 @@
                 <w:rFonts w:ascii="宋体" w:eastAsia="宋体" w:hAnsi="宋体"/>
                 <w:sz w:val="24"/>
               </w:rPr>
-              <w:t xml:space="preserve">    function </w:t>
-            </w:r>
-            <w:proofErr w:type="gramStart"/>
-            <w:r>
-              <w:rPr>
-                <w:rFonts w:ascii="宋体" w:eastAsia="宋体" w:hAnsi="宋体"/>
-                <w:sz w:val="24"/>
-              </w:rPr>
-              <w:t>getName(</w:t>
-            </w:r>
-            <w:proofErr w:type="gramEnd"/>
-            <w:r>
-              <w:rPr>
-                <w:rFonts w:ascii="宋体" w:eastAsia="宋体" w:hAnsi="宋体"/>
-                <w:sz w:val="24"/>
-              </w:rPr>
-              <w:t>) public view returns(string memory){</w:t>
+              <w:t xml:space="preserve">    function getName() public view returns(string memory){</w:t>
             </w:r>
           </w:p>
           <w:p>
@@ -7275,23 +7602,7 @@
                 <w:rFonts w:ascii="宋体" w:eastAsia="宋体" w:hAnsi="宋体"/>
                 <w:sz w:val="24"/>
               </w:rPr>
-              <w:t xml:space="preserve">    function </w:t>
-            </w:r>
-            <w:proofErr w:type="gramStart"/>
-            <w:r>
-              <w:rPr>
-                <w:rFonts w:ascii="宋体" w:eastAsia="宋体" w:hAnsi="宋体"/>
-                <w:sz w:val="24"/>
-              </w:rPr>
-              <w:t>getRec(</w:t>
-            </w:r>
-            <w:proofErr w:type="gramEnd"/>
-            <w:r>
-              <w:rPr>
-                <w:rFonts w:ascii="宋体" w:eastAsia="宋体" w:hAnsi="宋体"/>
-                <w:sz w:val="24"/>
-              </w:rPr>
-              <w:t>) public view check returns(string memory,string memory,uint,string memory){</w:t>
+              <w:t xml:space="preserve">    function getRec() public view check returns(string memory,string memory,uint,string memory){</w:t>
             </w:r>
           </w:p>
           <w:p>
@@ -7307,23 +7618,7 @@
                 <w:rFonts w:ascii="宋体" w:eastAsia="宋体" w:hAnsi="宋体"/>
                 <w:sz w:val="24"/>
               </w:rPr>
-              <w:t xml:space="preserve">        return (name, gender, </w:t>
-            </w:r>
-            <w:proofErr w:type="gramStart"/>
-            <w:r>
-              <w:rPr>
-                <w:rFonts w:ascii="宋体" w:eastAsia="宋体" w:hAnsi="宋体"/>
-                <w:sz w:val="24"/>
-              </w:rPr>
-              <w:t>age,record</w:t>
-            </w:r>
-            <w:proofErr w:type="gramEnd"/>
-            <w:r>
-              <w:rPr>
-                <w:rFonts w:ascii="宋体" w:eastAsia="宋体" w:hAnsi="宋体"/>
-                <w:sz w:val="24"/>
-              </w:rPr>
-              <w:t>);</w:t>
+              <w:t xml:space="preserve">        return (name, gender, age,record);</w:t>
             </w:r>
           </w:p>
           <w:p>
@@ -7371,23 +7666,7 @@
                 <w:rFonts w:ascii="宋体" w:eastAsia="宋体" w:hAnsi="宋体"/>
                 <w:sz w:val="24"/>
               </w:rPr>
-              <w:t xml:space="preserve">    function </w:t>
-            </w:r>
-            <w:proofErr w:type="gramStart"/>
-            <w:r>
-              <w:rPr>
-                <w:rFonts w:ascii="宋体" w:eastAsia="宋体" w:hAnsi="宋体"/>
-                <w:sz w:val="24"/>
-              </w:rPr>
-              <w:t>setRec(</w:t>
-            </w:r>
-            <w:proofErr w:type="gramEnd"/>
-            <w:r>
-              <w:rPr>
-                <w:rFonts w:ascii="宋体" w:eastAsia="宋体" w:hAnsi="宋体"/>
-                <w:sz w:val="24"/>
-              </w:rPr>
-              <w:t>string memory _rec) public check{</w:t>
+              <w:t xml:space="preserve">    function setRec(string memory _rec) public check{</w:t>
             </w:r>
           </w:p>
           <w:p>
@@ -7419,23 +7698,7 @@
                 <w:rFonts w:ascii="宋体" w:eastAsia="宋体" w:hAnsi="宋体"/>
                 <w:sz w:val="24"/>
               </w:rPr>
-              <w:t xml:space="preserve">        emit makeChange(</w:t>
-            </w:r>
-            <w:proofErr w:type="gramStart"/>
-            <w:r>
-              <w:rPr>
-                <w:rFonts w:ascii="宋体" w:eastAsia="宋体" w:hAnsi="宋体"/>
-                <w:sz w:val="24"/>
-              </w:rPr>
-              <w:t>msg.sender</w:t>
-            </w:r>
-            <w:proofErr w:type="gramEnd"/>
-            <w:r>
-              <w:rPr>
-                <w:rFonts w:ascii="宋体" w:eastAsia="宋体" w:hAnsi="宋体"/>
-                <w:sz w:val="24"/>
-              </w:rPr>
-              <w:t>);// who changed it.</w:t>
+              <w:t xml:space="preserve">        emit makeChange(msg.sender);// who changed it.</w:t>
             </w:r>
           </w:p>
           <w:p>
@@ -7528,8 +7791,8 @@
           <w:szCs w:val="30"/>
         </w:rPr>
       </w:pPr>
-      <w:bookmarkStart w:id="63" w:name="_Toc7076882"/>
-      <w:bookmarkStart w:id="64" w:name="_Toc7216637"/>
+      <w:bookmarkStart w:id="65" w:name="_Toc7076882"/>
+      <w:bookmarkStart w:id="66" w:name="_Toc7216637"/>
       <w:r>
         <w:rPr>
           <w:rFonts w:ascii="黑体" w:eastAsia="黑体" w:hAnsi="黑体" w:hint="eastAsia"/>
@@ -7557,8 +7820,8 @@
         </w:rPr>
         <w:t>运行环境</w:t>
       </w:r>
-      <w:bookmarkEnd w:id="63"/>
-      <w:bookmarkEnd w:id="64"/>
+      <w:bookmarkEnd w:id="65"/>
+      <w:bookmarkEnd w:id="66"/>
     </w:p>
     <w:p>
       <w:pPr>
@@ -7832,8 +8095,8 @@
           <w:szCs w:val="30"/>
         </w:rPr>
       </w:pPr>
-      <w:bookmarkStart w:id="65" w:name="_Toc7076883"/>
-      <w:bookmarkStart w:id="66" w:name="_Toc7216638"/>
+      <w:bookmarkStart w:id="67" w:name="_Toc7076883"/>
+      <w:bookmarkStart w:id="68" w:name="_Toc7216638"/>
       <w:r>
         <w:rPr>
           <w:rFonts w:ascii="黑体" w:eastAsia="黑体" w:hAnsi="黑体" w:hint="eastAsia"/>
@@ -7861,8 +8124,8 @@
         </w:rPr>
         <w:t>开发技术</w:t>
       </w:r>
-      <w:bookmarkEnd w:id="65"/>
-      <w:bookmarkEnd w:id="66"/>
+      <w:bookmarkEnd w:id="67"/>
+      <w:bookmarkEnd w:id="68"/>
     </w:p>
     <w:p>
       <w:pPr>
@@ -8069,8 +8332,8 @@
         </w:rPr>
         <w:t>，</w:t>
       </w:r>
-      <w:bookmarkStart w:id="67" w:name="OLE_LINK30"/>
-      <w:bookmarkStart w:id="68" w:name="OLE_LINK31"/>
+      <w:bookmarkStart w:id="69" w:name="OLE_LINK30"/>
+      <w:bookmarkStart w:id="70" w:name="OLE_LINK31"/>
       <w:r>
         <w:rPr>
           <w:rFonts w:ascii="宋体" w:eastAsia="宋体" w:hAnsi="宋体" w:hint="eastAsia"/>
@@ -8177,8 +8440,8 @@
         <w:t>。</w:t>
       </w:r>
     </w:p>
-    <w:bookmarkEnd w:id="67"/>
-    <w:bookmarkEnd w:id="68"/>
+    <w:bookmarkEnd w:id="69"/>
+    <w:bookmarkEnd w:id="70"/>
     <w:p>
       <w:pPr>
         <w:spacing w:line="300" w:lineRule="auto"/>
@@ -8198,8 +8461,8 @@
           <w:szCs w:val="28"/>
         </w:rPr>
       </w:pPr>
-      <w:bookmarkStart w:id="69" w:name="_Toc7076884"/>
-      <w:bookmarkStart w:id="70" w:name="_Toc7216639"/>
+      <w:bookmarkStart w:id="71" w:name="_Toc7076884"/>
+      <w:bookmarkStart w:id="72" w:name="_Toc7216639"/>
       <w:r>
         <w:rPr>
           <w:rFonts w:ascii="黑体" w:eastAsia="黑体" w:hAnsi="黑体"/>
@@ -8218,8 +8481,8 @@
         </w:rPr>
         <w:t>Solidity</w:t>
       </w:r>
-      <w:bookmarkEnd w:id="69"/>
-      <w:bookmarkEnd w:id="70"/>
+      <w:bookmarkEnd w:id="71"/>
+      <w:bookmarkEnd w:id="72"/>
     </w:p>
     <w:p>
       <w:pPr>
@@ -8248,7 +8511,7 @@
           <w:szCs w:val="28"/>
         </w:rPr>
       </w:pPr>
-      <w:bookmarkStart w:id="71" w:name="_Toc7216640"/>
+      <w:bookmarkStart w:id="73" w:name="_Toc7216640"/>
       <w:r>
         <w:rPr>
           <w:rFonts w:ascii="黑体" w:eastAsia="黑体" w:hAnsi="黑体"/>
@@ -8258,7 +8521,7 @@
         </w:rPr>
         <w:t>4.4.2 Swift</w:t>
       </w:r>
-      <w:bookmarkEnd w:id="71"/>
+      <w:bookmarkEnd w:id="73"/>
     </w:p>
     <w:p>
       <w:pPr>
@@ -8338,10 +8601,10 @@
         </w:rPr>
         <w:t>编程语言。</w:t>
       </w:r>
-      <w:bookmarkStart w:id="72" w:name="OLE_LINK34"/>
-      <w:bookmarkStart w:id="73" w:name="OLE_LINK35"/>
-      <w:bookmarkStart w:id="74" w:name="OLE_LINK32"/>
-      <w:bookmarkStart w:id="75" w:name="OLE_LINK33"/>
+      <w:bookmarkStart w:id="74" w:name="OLE_LINK34"/>
+      <w:bookmarkStart w:id="75" w:name="OLE_LINK35"/>
+      <w:bookmarkStart w:id="76" w:name="OLE_LINK32"/>
+      <w:bookmarkStart w:id="77" w:name="OLE_LINK33"/>
       <w:r>
         <w:rPr>
           <w:rFonts w:ascii="宋体" w:eastAsia="宋体" w:hAnsi="宋体" w:hint="eastAsia"/>
@@ -8355,15 +8618,6 @@
           <w:sz w:val="24"/>
         </w:rPr>
         <w:t>ift</w:t>
-      </w:r>
-      <w:bookmarkEnd w:id="72"/>
-      <w:bookmarkEnd w:id="73"/>
-      <w:r>
-        <w:rPr>
-          <w:rFonts w:ascii="宋体" w:eastAsia="宋体" w:hAnsi="宋体"/>
-          <w:sz w:val="24"/>
-        </w:rPr>
-        <w:t>是一门集现代语言之大成，集结了苹果的工程师文化精髓以及开源社区多样化于一身的编程语言</w:t>
       </w:r>
       <w:bookmarkEnd w:id="74"/>
       <w:bookmarkEnd w:id="75"/>
@@ -8372,6 +8626,15 @@
           <w:rFonts w:ascii="宋体" w:eastAsia="宋体" w:hAnsi="宋体"/>
           <w:sz w:val="24"/>
         </w:rPr>
+        <w:t>是一门集现代语言之大成，集结了苹果的工程师文化精髓以及开源社区多样化于一身的编程语言</w:t>
+      </w:r>
+      <w:bookmarkEnd w:id="76"/>
+      <w:bookmarkEnd w:id="77"/>
+      <w:r>
+        <w:rPr>
+          <w:rFonts w:ascii="宋体" w:eastAsia="宋体" w:hAnsi="宋体"/>
+          <w:sz w:val="24"/>
+        </w:rPr>
         <w:t>。编译器为专为性能所调优，语言专为开发所优化，二者绝不互相妥协。</w:t>
       </w:r>
       <w:r>
@@ -8541,8 +8804,8 @@
           <w:szCs w:val="28"/>
         </w:rPr>
       </w:pPr>
-      <w:bookmarkStart w:id="76" w:name="_Toc7076887"/>
-      <w:bookmarkStart w:id="77" w:name="_Toc7216641"/>
+      <w:bookmarkStart w:id="78" w:name="_Toc7076887"/>
+      <w:bookmarkStart w:id="79" w:name="_Toc7216641"/>
       <w:r>
         <w:rPr>
           <w:rFonts w:ascii="黑体" w:eastAsia="黑体" w:hAnsi="黑体"/>
@@ -8579,8 +8842,8 @@
         </w:rPr>
         <w:t>Ganache</w:t>
       </w:r>
-      <w:bookmarkEnd w:id="76"/>
-      <w:bookmarkEnd w:id="77"/>
+      <w:bookmarkEnd w:id="78"/>
+      <w:bookmarkEnd w:id="79"/>
     </w:p>
     <w:p>
       <w:pPr>
@@ -8618,8 +8881,8 @@
           <w:szCs w:val="28"/>
         </w:rPr>
       </w:pPr>
-      <w:bookmarkStart w:id="78" w:name="_Toc7076888"/>
-      <w:bookmarkStart w:id="79" w:name="_Toc7216642"/>
+      <w:bookmarkStart w:id="80" w:name="_Toc7076888"/>
+      <w:bookmarkStart w:id="81" w:name="_Toc7216642"/>
       <w:r>
         <w:rPr>
           <w:rFonts w:ascii="黑体" w:eastAsia="黑体" w:hAnsi="黑体"/>
@@ -8656,8 +8919,8 @@
         </w:rPr>
         <w:t>Web3.js</w:t>
       </w:r>
-      <w:bookmarkEnd w:id="78"/>
-      <w:bookmarkEnd w:id="79"/>
+      <w:bookmarkEnd w:id="80"/>
+      <w:bookmarkEnd w:id="81"/>
     </w:p>
     <w:p>
       <w:pPr>
@@ -8695,8 +8958,8 @@
           <w:szCs w:val="30"/>
         </w:rPr>
       </w:pPr>
-      <w:bookmarkStart w:id="80" w:name="_Toc7076889"/>
-      <w:bookmarkStart w:id="81" w:name="_Toc7216643"/>
+      <w:bookmarkStart w:id="82" w:name="_Toc7076889"/>
+      <w:bookmarkStart w:id="83" w:name="_Toc7216643"/>
       <w:r>
         <w:rPr>
           <w:rFonts w:ascii="黑体" w:eastAsia="黑体" w:hAnsi="黑体" w:hint="eastAsia"/>
@@ -8733,8 +8996,8 @@
         </w:rPr>
         <w:t>界面演示</w:t>
       </w:r>
-      <w:bookmarkEnd w:id="80"/>
-      <w:bookmarkEnd w:id="81"/>
+      <w:bookmarkEnd w:id="82"/>
+      <w:bookmarkEnd w:id="83"/>
     </w:p>
     <w:p>
       <w:pPr>
@@ -8854,7 +9117,7 @@
           <w:szCs w:val="28"/>
         </w:rPr>
       </w:pPr>
-      <w:bookmarkStart w:id="82" w:name="_Toc7216644"/>
+      <w:bookmarkStart w:id="84" w:name="_Toc7216644"/>
       <w:r>
         <w:rPr>
           <w:rFonts w:ascii="黑体" w:eastAsia="黑体" w:hAnsi="黑体" w:hint="eastAsia"/>
@@ -8900,7 +9163,7 @@
         </w:rPr>
         <w:t>注册</w:t>
       </w:r>
-      <w:bookmarkEnd w:id="82"/>
+      <w:bookmarkEnd w:id="84"/>
     </w:p>
     <w:p>
       <w:pPr>
@@ -9619,7 +9882,7 @@
           <w:szCs w:val="28"/>
         </w:rPr>
       </w:pPr>
-      <w:bookmarkStart w:id="83" w:name="_Toc7216645"/>
+      <w:bookmarkStart w:id="85" w:name="_Toc7216645"/>
       <w:r>
         <w:rPr>
           <w:rFonts w:ascii="黑体" w:eastAsia="黑体" w:hAnsi="黑体" w:hint="eastAsia"/>
@@ -9647,7 +9910,7 @@
         </w:rPr>
         <w:t>患者查看病历</w:t>
       </w:r>
-      <w:bookmarkEnd w:id="83"/>
+      <w:bookmarkEnd w:id="85"/>
     </w:p>
     <w:p>
       <w:pPr>
@@ -9794,7 +10057,7 @@
           <w:szCs w:val="28"/>
         </w:rPr>
       </w:pPr>
-      <w:bookmarkStart w:id="84" w:name="_Toc7216646"/>
+      <w:bookmarkStart w:id="86" w:name="_Toc7216646"/>
       <w:r>
         <w:rPr>
           <w:rFonts w:ascii="黑体" w:eastAsia="黑体" w:hAnsi="黑体" w:hint="eastAsia"/>
@@ -9822,7 +10085,7 @@
         </w:rPr>
         <w:t>病历详情</w:t>
       </w:r>
-      <w:bookmarkEnd w:id="84"/>
+      <w:bookmarkEnd w:id="86"/>
     </w:p>
     <w:p>
       <w:pPr>
@@ -9866,7 +10129,7 @@
           <w:szCs w:val="28"/>
         </w:rPr>
       </w:pPr>
-      <w:bookmarkStart w:id="85" w:name="_Toc7216647"/>
+      <w:bookmarkStart w:id="87" w:name="_Toc7216647"/>
       <w:r>
         <w:rPr>
           <w:rFonts w:ascii="黑体" w:eastAsia="黑体" w:hAnsi="黑体" w:hint="eastAsia"/>
@@ -9894,7 +10157,7 @@
         </w:rPr>
         <w:t>预约挂号</w:t>
       </w:r>
-      <w:bookmarkEnd w:id="85"/>
+      <w:bookmarkEnd w:id="87"/>
     </w:p>
     <w:p>
       <w:pPr>
@@ -10287,7 +10550,7 @@
           <w:szCs w:val="28"/>
         </w:rPr>
       </w:pPr>
-      <w:bookmarkStart w:id="86" w:name="_Toc7216648"/>
+      <w:bookmarkStart w:id="88" w:name="_Toc7216648"/>
       <w:r>
         <w:rPr>
           <w:rFonts w:ascii="黑体" w:eastAsia="黑体" w:hAnsi="黑体" w:hint="eastAsia"/>
@@ -10315,7 +10578,7 @@
         </w:rPr>
         <w:t>医生问诊</w:t>
       </w:r>
-      <w:bookmarkEnd w:id="86"/>
+      <w:bookmarkEnd w:id="88"/>
     </w:p>
     <w:p>
       <w:pPr>
@@ -10691,7 +10954,7 @@
           <w:szCs w:val="28"/>
         </w:rPr>
       </w:pPr>
-      <w:bookmarkStart w:id="87" w:name="_Toc7216649"/>
+      <w:bookmarkStart w:id="89" w:name="_Toc7216649"/>
       <w:r>
         <w:rPr>
           <w:rFonts w:ascii="黑体" w:eastAsia="黑体" w:hAnsi="黑体" w:hint="eastAsia"/>
@@ -10719,7 +10982,7 @@
         </w:rPr>
         <w:t>新建病历</w:t>
       </w:r>
-      <w:bookmarkEnd w:id="87"/>
+      <w:bookmarkEnd w:id="89"/>
     </w:p>
     <w:p>
       <w:pPr>
@@ -10957,8 +11220,8 @@
           <w:szCs w:val="32"/>
         </w:rPr>
       </w:pPr>
-      <w:bookmarkStart w:id="88" w:name="_Toc7076890"/>
-      <w:bookmarkStart w:id="89" w:name="_Toc7216650"/>
+      <w:bookmarkStart w:id="90" w:name="_Toc7076890"/>
+      <w:bookmarkStart w:id="91" w:name="_Toc7216650"/>
       <w:r>
         <w:rPr>
           <w:rFonts w:ascii="黑体" w:eastAsia="黑体" w:hAnsi="黑体" w:hint="eastAsia"/>
@@ -10986,8 +11249,8 @@
         </w:rPr>
         <w:t>问题与解决办法</w:t>
       </w:r>
-      <w:bookmarkEnd w:id="88"/>
-      <w:bookmarkEnd w:id="89"/>
+      <w:bookmarkEnd w:id="90"/>
+      <w:bookmarkEnd w:id="91"/>
     </w:p>
     <w:p>
       <w:pPr>
@@ -11000,8 +11263,8 @@
           <w:szCs w:val="30"/>
         </w:rPr>
       </w:pPr>
-      <w:bookmarkStart w:id="90" w:name="_Toc7076891"/>
-      <w:bookmarkStart w:id="91" w:name="_Toc7216651"/>
+      <w:bookmarkStart w:id="92" w:name="_Toc7076891"/>
+      <w:bookmarkStart w:id="93" w:name="_Toc7216651"/>
       <w:r>
         <w:rPr>
           <w:rFonts w:ascii="黑体" w:eastAsia="黑体" w:hAnsi="黑体" w:hint="eastAsia"/>
@@ -11029,8 +11292,8 @@
         </w:rPr>
         <w:t>遇到的问题</w:t>
       </w:r>
-      <w:bookmarkEnd w:id="90"/>
-      <w:bookmarkEnd w:id="91"/>
+      <w:bookmarkEnd w:id="92"/>
+      <w:bookmarkEnd w:id="93"/>
     </w:p>
     <w:p>
       <w:pPr>
@@ -11092,8 +11355,8 @@
           <w:szCs w:val="30"/>
         </w:rPr>
       </w:pPr>
-      <w:bookmarkStart w:id="92" w:name="_Toc7076892"/>
-      <w:bookmarkStart w:id="93" w:name="_Toc7216652"/>
+      <w:bookmarkStart w:id="94" w:name="_Toc7076892"/>
+      <w:bookmarkStart w:id="95" w:name="_Toc7216652"/>
       <w:r>
         <w:rPr>
           <w:rFonts w:ascii="黑体" w:eastAsia="黑体" w:hAnsi="黑体" w:hint="eastAsia"/>
@@ -11121,8 +11384,8 @@
         </w:rPr>
         <w:t>解决办法</w:t>
       </w:r>
-      <w:bookmarkEnd w:id="92"/>
-      <w:bookmarkEnd w:id="93"/>
+      <w:bookmarkEnd w:id="94"/>
+      <w:bookmarkEnd w:id="95"/>
     </w:p>
     <w:p>
       <w:pPr>
@@ -11151,8 +11414,8 @@
           <w:szCs w:val="30"/>
         </w:rPr>
       </w:pPr>
-      <w:bookmarkStart w:id="94" w:name="_Toc7076893"/>
-      <w:bookmarkStart w:id="95" w:name="_Toc7216653"/>
+      <w:bookmarkStart w:id="96" w:name="_Toc7076893"/>
+      <w:bookmarkStart w:id="97" w:name="_Toc7216653"/>
       <w:r>
         <w:rPr>
           <w:rFonts w:ascii="黑体" w:eastAsia="黑体" w:hAnsi="黑体" w:hint="eastAsia"/>
@@ -11181,8 +11444,8 @@
         </w:rPr>
         <w:t>开发技巧</w:t>
       </w:r>
-      <w:bookmarkEnd w:id="94"/>
-      <w:bookmarkEnd w:id="95"/>
+      <w:bookmarkEnd w:id="96"/>
+      <w:bookmarkEnd w:id="97"/>
     </w:p>
     <w:p>
       <w:pPr>
@@ -11220,8 +11483,8 @@
           <w:szCs w:val="32"/>
         </w:rPr>
       </w:pPr>
-      <w:bookmarkStart w:id="96" w:name="_Toc7076894"/>
-      <w:bookmarkStart w:id="97" w:name="_Toc7216654"/>
+      <w:bookmarkStart w:id="98" w:name="_Toc7076894"/>
+      <w:bookmarkStart w:id="99" w:name="_Toc7216654"/>
       <w:r>
         <w:rPr>
           <w:rFonts w:ascii="黑体" w:eastAsia="黑体" w:hAnsi="黑体" w:hint="eastAsia"/>
@@ -11249,8 +11512,8 @@
         </w:rPr>
         <w:t>总结与展望</w:t>
       </w:r>
-      <w:bookmarkEnd w:id="96"/>
-      <w:bookmarkEnd w:id="97"/>
+      <w:bookmarkEnd w:id="98"/>
+      <w:bookmarkEnd w:id="99"/>
     </w:p>
     <w:p>
       <w:pPr>
@@ -11262,8 +11525,8 @@
           <w:szCs w:val="30"/>
         </w:rPr>
       </w:pPr>
-      <w:bookmarkStart w:id="98" w:name="_Toc7076895"/>
-      <w:bookmarkStart w:id="99" w:name="_Toc7216655"/>
+      <w:bookmarkStart w:id="100" w:name="_Toc7076895"/>
+      <w:bookmarkStart w:id="101" w:name="_Toc7216655"/>
       <w:r>
         <w:rPr>
           <w:rFonts w:ascii="黑体" w:eastAsia="黑体" w:hAnsi="黑体" w:hint="eastAsia"/>
@@ -11291,8 +11554,8 @@
         </w:rPr>
         <w:t>总结</w:t>
       </w:r>
-      <w:bookmarkEnd w:id="98"/>
-      <w:bookmarkEnd w:id="99"/>
+      <w:bookmarkEnd w:id="100"/>
+      <w:bookmarkEnd w:id="101"/>
     </w:p>
     <w:p>
       <w:pPr>
@@ -11456,8 +11719,8 @@
           <w:szCs w:val="30"/>
         </w:rPr>
       </w:pPr>
-      <w:bookmarkStart w:id="100" w:name="_Toc7076896"/>
-      <w:bookmarkStart w:id="101" w:name="_Toc7216656"/>
+      <w:bookmarkStart w:id="102" w:name="_Toc7076896"/>
+      <w:bookmarkStart w:id="103" w:name="_Toc7216656"/>
       <w:r>
         <w:rPr>
           <w:rFonts w:ascii="黑体" w:eastAsia="黑体" w:hAnsi="黑体" w:hint="eastAsia"/>
@@ -11485,8 +11748,8 @@
         </w:rPr>
         <w:t>展望</w:t>
       </w:r>
-      <w:bookmarkEnd w:id="100"/>
-      <w:bookmarkEnd w:id="101"/>
+      <w:bookmarkEnd w:id="102"/>
+      <w:bookmarkEnd w:id="103"/>
     </w:p>
     <w:p>
       <w:pPr>
@@ -11549,8 +11812,8 @@
           <w:szCs w:val="30"/>
         </w:rPr>
       </w:pPr>
-      <w:bookmarkStart w:id="102" w:name="_Toc7076897"/>
-      <w:bookmarkStart w:id="103" w:name="_Toc7216657"/>
+      <w:bookmarkStart w:id="104" w:name="_Toc7076897"/>
+      <w:bookmarkStart w:id="105" w:name="_Toc7216657"/>
       <w:r>
         <w:rPr>
           <w:rFonts w:ascii="黑体" w:eastAsia="黑体" w:hAnsi="黑体" w:hint="eastAsia"/>
@@ -11578,8 +11841,8 @@
         </w:rPr>
         <w:t>致谢</w:t>
       </w:r>
-      <w:bookmarkEnd w:id="102"/>
-      <w:bookmarkEnd w:id="103"/>
+      <w:bookmarkEnd w:id="104"/>
+      <w:bookmarkEnd w:id="105"/>
     </w:p>
     <w:p>
       <w:pPr>
@@ -11616,7 +11879,7 @@
     <w:p>
       <w:pPr>
         <w:rPr>
-          <w:rFonts w:ascii="黑体" w:eastAsia="黑体" w:hAnsi="黑体" w:hint="eastAsia"/>
+          <w:rFonts w:ascii="黑体" w:eastAsia="黑体" w:hAnsi="黑体"/>
           <w:sz w:val="24"/>
         </w:rPr>
       </w:pPr>
@@ -11807,7 +12070,7 @@
     <w:p>
       <w:pPr>
         <w:rPr>
-          <w:rFonts w:ascii="宋体" w:eastAsia="宋体" w:hAnsi="宋体" w:hint="eastAsia"/>
+          <w:rFonts w:ascii="宋体" w:eastAsia="宋体" w:hAnsi="宋体"/>
           <w:sz w:val="18"/>
           <w:szCs w:val="18"/>
         </w:rPr>
@@ -11818,26 +12081,56 @@
           <w:sz w:val="18"/>
           <w:szCs w:val="18"/>
         </w:rPr>
-        <w:t>[9] 邵奇峰,金澈清,张召,钱卫宁,周傲英.区块链技术:架构及进展[J].计算机学报,2018,41(05):969-988.</w:t>
-      </w:r>
-      <w:bookmarkStart w:id="104" w:name="_GoBack"/>
-      <w:bookmarkEnd w:id="104"/>
-    </w:p>
-    <w:p>
-      <w:pPr>
-        <w:rPr>
-          <w:rFonts w:ascii="宋体" w:eastAsia="宋体" w:hAnsi="宋体" w:hint="eastAsia"/>
+        <w:t>[9]</w:t>
+      </w:r>
+      <w:r>
+        <w:rPr>
+          <w:rFonts w:ascii="宋体" w:eastAsia="宋体" w:hAnsi="宋体"/>
           <w:sz w:val="18"/>
           <w:szCs w:val="18"/>
         </w:rPr>
-      </w:pPr>
+        <w:t xml:space="preserve"> </w:t>
+      </w:r>
       <w:r>
         <w:rPr>
           <w:rFonts w:ascii="宋体" w:eastAsia="宋体" w:hAnsi="宋体"/>
           <w:sz w:val="18"/>
           <w:szCs w:val="18"/>
         </w:rPr>
-        <w:t>[10] 王春宇,张守坤.智能合约与金融合约[J].商,2016(06):198.</w:t>
+        <w:t>邵奇峰,金澈清,张召,钱卫宁,周傲英.区块链技术:架构及进展[J].计算机学报,2018,41(05):969-988.</w:t>
+      </w:r>
+    </w:p>
+    <w:p>
+      <w:pPr>
+        <w:rPr>
+          <w:rFonts w:ascii="宋体" w:eastAsia="宋体" w:hAnsi="宋体"/>
+          <w:sz w:val="18"/>
+          <w:szCs w:val="18"/>
+        </w:rPr>
+      </w:pPr>
+      <w:r>
+        <w:rPr>
+          <w:rFonts w:ascii="宋体" w:eastAsia="宋体" w:hAnsi="宋体"/>
+          <w:sz w:val="18"/>
+          <w:szCs w:val="18"/>
+        </w:rPr>
+        <w:t>[10]</w:t>
+      </w:r>
+      <w:r>
+        <w:rPr>
+          <w:rFonts w:ascii="宋体" w:eastAsia="宋体" w:hAnsi="宋体"/>
+          <w:sz w:val="18"/>
+          <w:szCs w:val="18"/>
+        </w:rPr>
+        <w:t xml:space="preserve"> </w:t>
+      </w:r>
+      <w:r>
+        <w:rPr>
+          <w:rFonts w:ascii="宋体" w:eastAsia="宋体" w:hAnsi="宋体"/>
+          <w:sz w:val="18"/>
+          <w:szCs w:val="18"/>
+        </w:rPr>
+        <w:t>徐健,陈志德,龚平,王可可.基于区块链网络的医疗记录安全储存访问方案[J/OL].计算机应用:1-8[2019-04-27].http://kns.cnki.net/kcms/detail/51.1307.TP.20190121.1013.058.html.</w:t>
       </w:r>
     </w:p>
     <w:sectPr>
@@ -11853,16 +12146,16 @@
 <file path=word/numbering.xml><?xml version="1.0" encoding="utf-8"?>
 <w:numbering xmlns:wpc="http://schemas.microsoft.com/office/word/2010/wordprocessingCanvas" xmlns:cx="http://schemas.microsoft.com/office/drawing/2014/chartex" xmlns:cx1="http://schemas.microsoft.com/office/drawing/2015/9/8/chartex" xmlns:cx2="http://schemas.microsoft.com/office/drawing/2015/10/21/chartex" xmlns:cx3="http://schemas.microsoft.com/office/drawing/2016/5/9/chartex" xmlns:cx4="http://schemas.microsoft.com/office/drawing/2016/5/10/chartex" xmlns:cx5="http://schemas.microsoft.com/office/drawing/2016/5/11/chartex" xmlns:cx6="http://schemas.microsoft.com/office/drawing/2016/5/12/chartex" xmlns:cx7="http://schemas.microsoft.com/office/drawing/2016/5/13/chartex" xmlns:cx8="http://schemas.microsoft.com/office/drawing/2016/5/14/chartex" xmlns:mc="http://schemas.openxmlformats.org/markup-compatibility/2006" xmlns:aink="http://schemas.microsoft.com/office/drawing/2016/ink" xmlns:am3d="http://schemas.microsoft.com/office/drawing/2017/model3d" xmlns:o="urn:schemas-microsoft-com:office:office" xmlns:r="http://schemas.openxmlformats.org/officeDocument/2006/relationships" xmlns:m="http://schemas.openxmlformats.org/officeDocument/2006/math" xmlns:v="urn:schemas-microsoft-com:vml" xmlns:wp14="http://schemas.microsoft.com/office/word/2010/wordprocessingDrawing" xmlns:wp="http://schemas.openxmlformats.org/drawingml/2006/wordprocessingDrawing" xmlns:w10="urn:schemas-microsoft-com:office:word" xmlns:w="http://schemas.openxmlformats.org/wordprocessingml/2006/main" xmlns:w14="http://schemas.microsoft.com/office/word/2010/wordml" xmlns:w15="http://schemas.microsoft.com/office/word/2012/wordml" xmlns:w16cid="http://schemas.microsoft.com/office/word/2016/wordml/cid" xmlns:w16se="http://schemas.microsoft.com/office/word/2015/wordml/symex" xmlns:wpg="http://schemas.microsoft.com/office/word/2010/wordprocessingGroup" xmlns:wpi="http://schemas.microsoft.com/office/word/2010/wordprocessingInk" xmlns:wne="http://schemas.microsoft.com/office/word/2006/wordml" xmlns:wps="http://schemas.microsoft.com/office/word/2010/wordprocessingShape" mc:Ignorable="w14 w15 w16se w16cid wp14">
   <w:abstractNum w:abstractNumId="0" w15:restartNumberingAfterBreak="0">
-    <w:nsid w:val="65AB1029"/>
+    <w:nsid w:val="1AA73447"/>
     <w:multiLevelType w:val="hybridMultilevel"/>
-    <w:tmpl w:val="0CE4C176"/>
-    <w:lvl w:ilvl="0" w:tplc="887EDACA">
+    <w:tmpl w:val="DC3EE5D4"/>
+    <w:lvl w:ilvl="0" w:tplc="318055B8">
       <w:start w:val="1"/>
       <w:numFmt w:val="decimal"/>
       <w:lvlText w:val="%1."/>
       <w:lvlJc w:val="left"/>
       <w:pPr>
-        <w:ind w:left="780" w:hanging="360"/>
+        <w:ind w:left="720" w:hanging="360"/>
       </w:pPr>
       <w:rPr>
         <w:rFonts w:hint="default"/>
@@ -11874,7 +12167,7 @@
       <w:lvlText w:val="%2)"/>
       <w:lvlJc w:val="left"/>
       <w:pPr>
-        <w:ind w:left="1260" w:hanging="420"/>
+        <w:ind w:left="1200" w:hanging="420"/>
       </w:pPr>
     </w:lvl>
     <w:lvl w:ilvl="2" w:tplc="0409001B" w:tentative="1">
@@ -11883,7 +12176,7 @@
       <w:lvlText w:val="%3."/>
       <w:lvlJc w:val="right"/>
       <w:pPr>
-        <w:ind w:left="1680" w:hanging="420"/>
+        <w:ind w:left="1620" w:hanging="420"/>
       </w:pPr>
     </w:lvl>
     <w:lvl w:ilvl="3" w:tplc="0409000F" w:tentative="1">
@@ -11892,7 +12185,7 @@
       <w:lvlText w:val="%4."/>
       <w:lvlJc w:val="left"/>
       <w:pPr>
-        <w:ind w:left="2100" w:hanging="420"/>
+        <w:ind w:left="2040" w:hanging="420"/>
       </w:pPr>
     </w:lvl>
     <w:lvl w:ilvl="4" w:tplc="04090019" w:tentative="1">
@@ -11901,7 +12194,7 @@
       <w:lvlText w:val="%5)"/>
       <w:lvlJc w:val="left"/>
       <w:pPr>
-        <w:ind w:left="2520" w:hanging="420"/>
+        <w:ind w:left="2460" w:hanging="420"/>
       </w:pPr>
     </w:lvl>
     <w:lvl w:ilvl="5" w:tplc="0409001B" w:tentative="1">
@@ -11910,7 +12203,7 @@
       <w:lvlText w:val="%6."/>
       <w:lvlJc w:val="right"/>
       <w:pPr>
-        <w:ind w:left="2940" w:hanging="420"/>
+        <w:ind w:left="2880" w:hanging="420"/>
       </w:pPr>
     </w:lvl>
     <w:lvl w:ilvl="6" w:tplc="0409000F" w:tentative="1">
@@ -11919,7 +12212,7 @@
       <w:lvlText w:val="%7."/>
       <w:lvlJc w:val="left"/>
       <w:pPr>
-        <w:ind w:left="3360" w:hanging="420"/>
+        <w:ind w:left="3300" w:hanging="420"/>
       </w:pPr>
     </w:lvl>
     <w:lvl w:ilvl="7" w:tplc="04090019" w:tentative="1">
@@ -11928,7 +12221,7 @@
       <w:lvlText w:val="%8)"/>
       <w:lvlJc w:val="left"/>
       <w:pPr>
-        <w:ind w:left="3780" w:hanging="420"/>
+        <w:ind w:left="3720" w:hanging="420"/>
       </w:pPr>
     </w:lvl>
     <w:lvl w:ilvl="8" w:tplc="0409001B" w:tentative="1">
@@ -11937,11 +12230,288 @@
       <w:lvlText w:val="%9."/>
       <w:lvlJc w:val="right"/>
       <w:pPr>
+        <w:ind w:left="4140" w:hanging="420"/>
+      </w:pPr>
+    </w:lvl>
+  </w:abstractNum>
+  <w:abstractNum w:abstractNumId="1" w15:restartNumberingAfterBreak="0">
+    <w:nsid w:val="47F53FF7"/>
+    <w:multiLevelType w:val="hybridMultilevel"/>
+    <w:tmpl w:val="AE6E2100"/>
+    <w:lvl w:ilvl="0" w:tplc="A3C2D060">
+      <w:start w:val="1"/>
+      <w:numFmt w:val="decimal"/>
+      <w:lvlText w:val="%1."/>
+      <w:lvlJc w:val="left"/>
+      <w:pPr>
+        <w:ind w:left="780" w:hanging="360"/>
+      </w:pPr>
+      <w:rPr>
+        <w:rFonts w:hint="default"/>
+      </w:rPr>
+    </w:lvl>
+    <w:lvl w:ilvl="1" w:tplc="04090019" w:tentative="1">
+      <w:start w:val="1"/>
+      <w:numFmt w:val="lowerLetter"/>
+      <w:lvlText w:val="%2)"/>
+      <w:lvlJc w:val="left"/>
+      <w:pPr>
+        <w:ind w:left="1260" w:hanging="420"/>
+      </w:pPr>
+    </w:lvl>
+    <w:lvl w:ilvl="2" w:tplc="0409001B" w:tentative="1">
+      <w:start w:val="1"/>
+      <w:numFmt w:val="lowerRoman"/>
+      <w:lvlText w:val="%3."/>
+      <w:lvlJc w:val="right"/>
+      <w:pPr>
+        <w:ind w:left="1680" w:hanging="420"/>
+      </w:pPr>
+    </w:lvl>
+    <w:lvl w:ilvl="3" w:tplc="0409000F" w:tentative="1">
+      <w:start w:val="1"/>
+      <w:numFmt w:val="decimal"/>
+      <w:lvlText w:val="%4."/>
+      <w:lvlJc w:val="left"/>
+      <w:pPr>
+        <w:ind w:left="2100" w:hanging="420"/>
+      </w:pPr>
+    </w:lvl>
+    <w:lvl w:ilvl="4" w:tplc="04090019" w:tentative="1">
+      <w:start w:val="1"/>
+      <w:numFmt w:val="lowerLetter"/>
+      <w:lvlText w:val="%5)"/>
+      <w:lvlJc w:val="left"/>
+      <w:pPr>
+        <w:ind w:left="2520" w:hanging="420"/>
+      </w:pPr>
+    </w:lvl>
+    <w:lvl w:ilvl="5" w:tplc="0409001B" w:tentative="1">
+      <w:start w:val="1"/>
+      <w:numFmt w:val="lowerRoman"/>
+      <w:lvlText w:val="%6."/>
+      <w:lvlJc w:val="right"/>
+      <w:pPr>
+        <w:ind w:left="2940" w:hanging="420"/>
+      </w:pPr>
+    </w:lvl>
+    <w:lvl w:ilvl="6" w:tplc="0409000F" w:tentative="1">
+      <w:start w:val="1"/>
+      <w:numFmt w:val="decimal"/>
+      <w:lvlText w:val="%7."/>
+      <w:lvlJc w:val="left"/>
+      <w:pPr>
+        <w:ind w:left="3360" w:hanging="420"/>
+      </w:pPr>
+    </w:lvl>
+    <w:lvl w:ilvl="7" w:tplc="04090019" w:tentative="1">
+      <w:start w:val="1"/>
+      <w:numFmt w:val="lowerLetter"/>
+      <w:lvlText w:val="%8)"/>
+      <w:lvlJc w:val="left"/>
+      <w:pPr>
+        <w:ind w:left="3780" w:hanging="420"/>
+      </w:pPr>
+    </w:lvl>
+    <w:lvl w:ilvl="8" w:tplc="0409001B" w:tentative="1">
+      <w:start w:val="1"/>
+      <w:numFmt w:val="lowerRoman"/>
+      <w:lvlText w:val="%9."/>
+      <w:lvlJc w:val="right"/>
+      <w:pPr>
         <w:ind w:left="4200" w:hanging="420"/>
+      </w:pPr>
+    </w:lvl>
+  </w:abstractNum>
+  <w:abstractNum w:abstractNumId="2" w15:restartNumberingAfterBreak="0">
+    <w:nsid w:val="65AB1029"/>
+    <w:multiLevelType w:val="hybridMultilevel"/>
+    <w:tmpl w:val="0CE4C176"/>
+    <w:lvl w:ilvl="0" w:tplc="887EDACA">
+      <w:start w:val="1"/>
+      <w:numFmt w:val="decimal"/>
+      <w:lvlText w:val="%1."/>
+      <w:lvlJc w:val="left"/>
+      <w:pPr>
+        <w:ind w:left="780" w:hanging="360"/>
+      </w:pPr>
+      <w:rPr>
+        <w:rFonts w:hint="default"/>
+      </w:rPr>
+    </w:lvl>
+    <w:lvl w:ilvl="1" w:tplc="04090019" w:tentative="1">
+      <w:start w:val="1"/>
+      <w:numFmt w:val="lowerLetter"/>
+      <w:lvlText w:val="%2)"/>
+      <w:lvlJc w:val="left"/>
+      <w:pPr>
+        <w:ind w:left="1260" w:hanging="420"/>
+      </w:pPr>
+    </w:lvl>
+    <w:lvl w:ilvl="2" w:tplc="0409001B" w:tentative="1">
+      <w:start w:val="1"/>
+      <w:numFmt w:val="lowerRoman"/>
+      <w:lvlText w:val="%3."/>
+      <w:lvlJc w:val="right"/>
+      <w:pPr>
+        <w:ind w:left="1680" w:hanging="420"/>
+      </w:pPr>
+    </w:lvl>
+    <w:lvl w:ilvl="3" w:tplc="0409000F" w:tentative="1">
+      <w:start w:val="1"/>
+      <w:numFmt w:val="decimal"/>
+      <w:lvlText w:val="%4."/>
+      <w:lvlJc w:val="left"/>
+      <w:pPr>
+        <w:ind w:left="2100" w:hanging="420"/>
+      </w:pPr>
+    </w:lvl>
+    <w:lvl w:ilvl="4" w:tplc="04090019" w:tentative="1">
+      <w:start w:val="1"/>
+      <w:numFmt w:val="lowerLetter"/>
+      <w:lvlText w:val="%5)"/>
+      <w:lvlJc w:val="left"/>
+      <w:pPr>
+        <w:ind w:left="2520" w:hanging="420"/>
+      </w:pPr>
+    </w:lvl>
+    <w:lvl w:ilvl="5" w:tplc="0409001B" w:tentative="1">
+      <w:start w:val="1"/>
+      <w:numFmt w:val="lowerRoman"/>
+      <w:lvlText w:val="%6."/>
+      <w:lvlJc w:val="right"/>
+      <w:pPr>
+        <w:ind w:left="2940" w:hanging="420"/>
+      </w:pPr>
+    </w:lvl>
+    <w:lvl w:ilvl="6" w:tplc="0409000F" w:tentative="1">
+      <w:start w:val="1"/>
+      <w:numFmt w:val="decimal"/>
+      <w:lvlText w:val="%7."/>
+      <w:lvlJc w:val="left"/>
+      <w:pPr>
+        <w:ind w:left="3360" w:hanging="420"/>
+      </w:pPr>
+    </w:lvl>
+    <w:lvl w:ilvl="7" w:tplc="04090019" w:tentative="1">
+      <w:start w:val="1"/>
+      <w:numFmt w:val="lowerLetter"/>
+      <w:lvlText w:val="%8)"/>
+      <w:lvlJc w:val="left"/>
+      <w:pPr>
+        <w:ind w:left="3780" w:hanging="420"/>
+      </w:pPr>
+    </w:lvl>
+    <w:lvl w:ilvl="8" w:tplc="0409001B" w:tentative="1">
+      <w:start w:val="1"/>
+      <w:numFmt w:val="lowerRoman"/>
+      <w:lvlText w:val="%9."/>
+      <w:lvlJc w:val="right"/>
+      <w:pPr>
+        <w:ind w:left="4200" w:hanging="420"/>
+      </w:pPr>
+    </w:lvl>
+  </w:abstractNum>
+  <w:abstractNum w:abstractNumId="3" w15:restartNumberingAfterBreak="0">
+    <w:nsid w:val="68542DE7"/>
+    <w:multiLevelType w:val="hybridMultilevel"/>
+    <w:tmpl w:val="2D2C6AFA"/>
+    <w:lvl w:ilvl="0" w:tplc="4D5ACA86">
+      <w:start w:val="1"/>
+      <w:numFmt w:val="decimal"/>
+      <w:lvlText w:val="%1."/>
+      <w:lvlJc w:val="left"/>
+      <w:pPr>
+        <w:ind w:left="360" w:hanging="360"/>
+      </w:pPr>
+      <w:rPr>
+        <w:rFonts w:ascii="DY19+ZFRF8c" w:hAnsi="DY19+ZFRF8c" w:hint="default"/>
+        <w:sz w:val="20"/>
+      </w:rPr>
+    </w:lvl>
+    <w:lvl w:ilvl="1" w:tplc="04090019" w:tentative="1">
+      <w:start w:val="1"/>
+      <w:numFmt w:val="lowerLetter"/>
+      <w:lvlText w:val="%2)"/>
+      <w:lvlJc w:val="left"/>
+      <w:pPr>
+        <w:ind w:left="840" w:hanging="420"/>
+      </w:pPr>
+    </w:lvl>
+    <w:lvl w:ilvl="2" w:tplc="0409001B" w:tentative="1">
+      <w:start w:val="1"/>
+      <w:numFmt w:val="lowerRoman"/>
+      <w:lvlText w:val="%3."/>
+      <w:lvlJc w:val="right"/>
+      <w:pPr>
+        <w:ind w:left="1260" w:hanging="420"/>
+      </w:pPr>
+    </w:lvl>
+    <w:lvl w:ilvl="3" w:tplc="0409000F" w:tentative="1">
+      <w:start w:val="1"/>
+      <w:numFmt w:val="decimal"/>
+      <w:lvlText w:val="%4."/>
+      <w:lvlJc w:val="left"/>
+      <w:pPr>
+        <w:ind w:left="1680" w:hanging="420"/>
+      </w:pPr>
+    </w:lvl>
+    <w:lvl w:ilvl="4" w:tplc="04090019" w:tentative="1">
+      <w:start w:val="1"/>
+      <w:numFmt w:val="lowerLetter"/>
+      <w:lvlText w:val="%5)"/>
+      <w:lvlJc w:val="left"/>
+      <w:pPr>
+        <w:ind w:left="2100" w:hanging="420"/>
+      </w:pPr>
+    </w:lvl>
+    <w:lvl w:ilvl="5" w:tplc="0409001B" w:tentative="1">
+      <w:start w:val="1"/>
+      <w:numFmt w:val="lowerRoman"/>
+      <w:lvlText w:val="%6."/>
+      <w:lvlJc w:val="right"/>
+      <w:pPr>
+        <w:ind w:left="2520" w:hanging="420"/>
+      </w:pPr>
+    </w:lvl>
+    <w:lvl w:ilvl="6" w:tplc="0409000F" w:tentative="1">
+      <w:start w:val="1"/>
+      <w:numFmt w:val="decimal"/>
+      <w:lvlText w:val="%7."/>
+      <w:lvlJc w:val="left"/>
+      <w:pPr>
+        <w:ind w:left="2940" w:hanging="420"/>
+      </w:pPr>
+    </w:lvl>
+    <w:lvl w:ilvl="7" w:tplc="04090019" w:tentative="1">
+      <w:start w:val="1"/>
+      <w:numFmt w:val="lowerLetter"/>
+      <w:lvlText w:val="%8)"/>
+      <w:lvlJc w:val="left"/>
+      <w:pPr>
+        <w:ind w:left="3360" w:hanging="420"/>
+      </w:pPr>
+    </w:lvl>
+    <w:lvl w:ilvl="8" w:tplc="0409001B" w:tentative="1">
+      <w:start w:val="1"/>
+      <w:numFmt w:val="lowerRoman"/>
+      <w:lvlText w:val="%9."/>
+      <w:lvlJc w:val="right"/>
+      <w:pPr>
+        <w:ind w:left="3780" w:hanging="420"/>
       </w:pPr>
     </w:lvl>
   </w:abstractNum>
   <w:num w:numId="1">
+    <w:abstractNumId w:val="2"/>
+  </w:num>
+  <w:num w:numId="2">
+    <w:abstractNumId w:val="1"/>
+  </w:num>
+  <w:num w:numId="3">
+    <w:abstractNumId w:val="3"/>
+  </w:num>
+  <w:num w:numId="4">
     <w:abstractNumId w:val="0"/>
   </w:num>
 </w:numbering>
@@ -12751,6 +13321,23 @@
       <w:u w:val="single"/>
     </w:rPr>
   </w:style>
+  <w:style w:type="paragraph" w:styleId="a9">
+    <w:name w:val="Normal (Web)"/>
+    <w:basedOn w:val="a"/>
+    <w:uiPriority w:val="99"/>
+    <w:unhideWhenUsed/>
+    <w:rsid w:val="001C5A20"/>
+    <w:pPr>
+      <w:widowControl/>
+      <w:spacing w:before="100" w:beforeAutospacing="1" w:after="100" w:afterAutospacing="1"/>
+      <w:jc w:val="left"/>
+    </w:pPr>
+    <w:rPr>
+      <w:rFonts w:ascii="宋体" w:eastAsia="宋体" w:hAnsi="宋体" w:cs="宋体"/>
+      <w:kern w:val="0"/>
+      <w:sz w:val="24"/>
+    </w:rPr>
+  </w:style>
 </w:styles>
 </file>
 
@@ -13054,7 +13641,7 @@
 </file>
 
 <file path=customXml/itemProps1.xml><?xml version="1.0" encoding="utf-8"?>
-<ds:datastoreItem xmlns:ds="http://schemas.openxmlformats.org/officeDocument/2006/customXml" ds:itemID="{AD137BD1-6C84-4443-9812-A0A416FF4FD7}">
+<ds:datastoreItem xmlns:ds="http://schemas.openxmlformats.org/officeDocument/2006/customXml" ds:itemID="{6CBA94C6-B744-9C40-9650-F6DED8D17CB6}">
   <ds:schemaRefs>
     <ds:schemaRef ds:uri="http://schemas.openxmlformats.org/officeDocument/2006/bibliography"/>
   </ds:schemaRefs>

--- a/基于患者E-Health诊治数据的安全存储与管理-黎炜烨.docx
+++ b/基于患者E-Health诊治数据的安全存储与管理-黎炜烨.docx
@@ -2019,10 +2019,17 @@
       <w:pPr>
         <w:spacing w:line="300" w:lineRule="auto"/>
         <w:rPr>
-          <w:rFonts w:ascii="宋体" w:eastAsia="宋体" w:hAnsi="宋体"/>
-          <w:sz w:val="24"/>
-        </w:rPr>
-      </w:pPr>
+          <w:rFonts w:ascii="宋体" w:eastAsia="宋体" w:hAnsi="宋体" w:hint="eastAsia"/>
+          <w:sz w:val="24"/>
+        </w:rPr>
+      </w:pPr>
+      <w:r>
+        <w:rPr>
+          <w:rFonts w:ascii="宋体" w:eastAsia="宋体" w:hAnsi="宋体"/>
+          <w:sz w:val="24"/>
+        </w:rPr>
+        <w:tab/>
+      </w:r>
     </w:p>
     <w:p>
       <w:pPr>
@@ -2427,7 +2434,23 @@
           <w:rFonts w:ascii="宋体" w:eastAsia="宋体" w:hAnsi="宋体"/>
           <w:sz w:val="24"/>
         </w:rPr>
-        <w:t>1.工作量证明（Proof-of-Work，PoW），典型案例：比特币网络</w:t>
+        <w:t>1.工作量证明（Proof-of-Work，</w:t>
+      </w:r>
+      <w:proofErr w:type="spellStart"/>
+      <w:r>
+        <w:rPr>
+          <w:rFonts w:ascii="宋体" w:eastAsia="宋体" w:hAnsi="宋体"/>
+          <w:sz w:val="24"/>
+        </w:rPr>
+        <w:t>PoW</w:t>
+      </w:r>
+      <w:proofErr w:type="spellEnd"/>
+      <w:r>
+        <w:rPr>
+          <w:rFonts w:ascii="宋体" w:eastAsia="宋体" w:hAnsi="宋体"/>
+          <w:sz w:val="24"/>
+        </w:rPr>
+        <w:t>），典型案例：比特币网络</w:t>
       </w:r>
     </w:p>
     <w:p>
@@ -2444,7 +2467,23 @@
           <w:rFonts w:ascii="宋体" w:eastAsia="宋体" w:hAnsi="宋体"/>
           <w:sz w:val="24"/>
         </w:rPr>
-        <w:t>2.权益证明（Proof-of-Stake，PoS，又译持有量证明），典型案例：以太坊</w:t>
+        <w:t>2.权益证明（Proof-of-Stake，</w:t>
+      </w:r>
+      <w:proofErr w:type="spellStart"/>
+      <w:r>
+        <w:rPr>
+          <w:rFonts w:ascii="宋体" w:eastAsia="宋体" w:hAnsi="宋体"/>
+          <w:sz w:val="24"/>
+        </w:rPr>
+        <w:t>PoS</w:t>
+      </w:r>
+      <w:proofErr w:type="spellEnd"/>
+      <w:r>
+        <w:rPr>
+          <w:rFonts w:ascii="宋体" w:eastAsia="宋体" w:hAnsi="宋体"/>
+          <w:sz w:val="24"/>
+        </w:rPr>
+        <w:t>，又译持有量证明），典型案例：以太坊</w:t>
       </w:r>
     </w:p>
     <w:p>
@@ -2461,7 +2500,23 @@
           <w:rFonts w:ascii="宋体" w:eastAsia="宋体" w:hAnsi="宋体"/>
           <w:sz w:val="24"/>
         </w:rPr>
-        <w:t>3.股份授权证明（Delegated-Proof-of-Stake，DPoS），典型案例：EOS</w:t>
+        <w:t>3.股份授权证明（Delegated-Proof-of-Stake，</w:t>
+      </w:r>
+      <w:proofErr w:type="spellStart"/>
+      <w:r>
+        <w:rPr>
+          <w:rFonts w:ascii="宋体" w:eastAsia="宋体" w:hAnsi="宋体"/>
+          <w:sz w:val="24"/>
+        </w:rPr>
+        <w:t>DPoS</w:t>
+      </w:r>
+      <w:proofErr w:type="spellEnd"/>
+      <w:r>
+        <w:rPr>
+          <w:rFonts w:ascii="宋体" w:eastAsia="宋体" w:hAnsi="宋体"/>
+          <w:sz w:val="24"/>
+        </w:rPr>
+        <w:t>），典型案例：EOS</w:t>
       </w:r>
     </w:p>
     <w:p>
@@ -2478,7 +2533,39 @@
           <w:rFonts w:ascii="宋体" w:eastAsia="宋体" w:hAnsi="宋体"/>
           <w:sz w:val="24"/>
         </w:rPr>
-        <w:t>4.容量证明（Proof-of-space，PoSpace，又称 Proof-of-Capacity，PoC）</w:t>
+        <w:t>4.容量证明（Proof-of-space，</w:t>
+      </w:r>
+      <w:proofErr w:type="spellStart"/>
+      <w:r>
+        <w:rPr>
+          <w:rFonts w:ascii="宋体" w:eastAsia="宋体" w:hAnsi="宋体"/>
+          <w:sz w:val="24"/>
+        </w:rPr>
+        <w:t>PoSpace</w:t>
+      </w:r>
+      <w:proofErr w:type="spellEnd"/>
+      <w:r>
+        <w:rPr>
+          <w:rFonts w:ascii="宋体" w:eastAsia="宋体" w:hAnsi="宋体"/>
+          <w:sz w:val="24"/>
+        </w:rPr>
+        <w:t>，又称 Proof-of-Capacity，</w:t>
+      </w:r>
+      <w:proofErr w:type="spellStart"/>
+      <w:r>
+        <w:rPr>
+          <w:rFonts w:ascii="宋体" w:eastAsia="宋体" w:hAnsi="宋体"/>
+          <w:sz w:val="24"/>
+        </w:rPr>
+        <w:t>PoC</w:t>
+      </w:r>
+      <w:proofErr w:type="spellEnd"/>
+      <w:r>
+        <w:rPr>
+          <w:rFonts w:ascii="宋体" w:eastAsia="宋体" w:hAnsi="宋体"/>
+          <w:sz w:val="24"/>
+        </w:rPr>
+        <w:t>）</w:t>
       </w:r>
     </w:p>
     <w:p>
@@ -2603,7 +2690,23 @@
           <w:rFonts w:ascii="宋体" w:eastAsia="宋体" w:hAnsi="宋体"/>
           <w:sz w:val="24"/>
         </w:rPr>
-        <w:t>工作量证明算法中，区块链通过共识算法来推选一位Leader来记录下一个区块的内容。Leader还要负责把该区块广播到外界网络，方便其他节点检验该区块的有效性。对该问题简单叙述如下：给定数据X，找到一个数n，使得X+n得到的哈希值是一个小于Y的数。举例如下：</w:t>
+        <w:t>工作量证明算法中，区块链通过共识算法来推选一位Leader来记录下一个区块的内容。Leader还要负责把该区块广播到外界网络，方便其他节点检验该区块的有效性。对该问题简单叙述如下：给定数据X，找到一个数n，使得</w:t>
+      </w:r>
+      <w:proofErr w:type="spellStart"/>
+      <w:r>
+        <w:rPr>
+          <w:rFonts w:ascii="宋体" w:eastAsia="宋体" w:hAnsi="宋体"/>
+          <w:sz w:val="24"/>
+        </w:rPr>
+        <w:t>X+n</w:t>
+      </w:r>
+      <w:proofErr w:type="spellEnd"/>
+      <w:r>
+        <w:rPr>
+          <w:rFonts w:ascii="宋体" w:eastAsia="宋体" w:hAnsi="宋体"/>
+          <w:sz w:val="24"/>
+        </w:rPr>
+        <w:t>得到的哈希值是一个小于Y的数。举例如下：</w:t>
       </w:r>
     </w:p>
     <w:p>
@@ -2983,7 +3086,39 @@
           <w:rFonts w:ascii="宋体" w:eastAsia="宋体" w:hAnsi="宋体"/>
           <w:sz w:val="24"/>
         </w:rPr>
-        <w:t>1.公有链。公有链允许任何人自由进出，共识机制采用pow/pos/Dpos，需要所有人参与记账，需要激励机制，完全去中心化，每秒可以承载最多100笔交易，典型应用场景是加密货币，代表项目为：比特币、以太坊和EOS。</w:t>
+        <w:t>1.公有链。公有链允许任何人自由进出，共识机制采用pow/</w:t>
+      </w:r>
+      <w:proofErr w:type="spellStart"/>
+      <w:r>
+        <w:rPr>
+          <w:rFonts w:ascii="宋体" w:eastAsia="宋体" w:hAnsi="宋体"/>
+          <w:sz w:val="24"/>
+        </w:rPr>
+        <w:t>pos</w:t>
+      </w:r>
+      <w:proofErr w:type="spellEnd"/>
+      <w:r>
+        <w:rPr>
+          <w:rFonts w:ascii="宋体" w:eastAsia="宋体" w:hAnsi="宋体"/>
+          <w:sz w:val="24"/>
+        </w:rPr>
+        <w:t>/</w:t>
+      </w:r>
+      <w:proofErr w:type="spellStart"/>
+      <w:r>
+        <w:rPr>
+          <w:rFonts w:ascii="宋体" w:eastAsia="宋体" w:hAnsi="宋体"/>
+          <w:sz w:val="24"/>
+        </w:rPr>
+        <w:t>Dpos</w:t>
+      </w:r>
+      <w:proofErr w:type="spellEnd"/>
+      <w:r>
+        <w:rPr>
+          <w:rFonts w:ascii="宋体" w:eastAsia="宋体" w:hAnsi="宋体"/>
+          <w:sz w:val="24"/>
+        </w:rPr>
+        <w:t>，需要所有人参与记账，需要激励机制，完全去中心化，每秒可以承载最多100笔交易，典型应用场景是加密货币，代表项目为：比特币、以太坊和EOS。</w:t>
       </w:r>
     </w:p>
     <w:p>
@@ -3017,7 +3152,23 @@
           <w:rFonts w:ascii="宋体" w:eastAsia="宋体" w:hAnsi="宋体"/>
           <w:sz w:val="24"/>
         </w:rPr>
-        <w:t>3.私有链。私有链只允许链的所有者，共识机制为solo/pbft等，记账人为链的所有者，不需要激励机制，强中心化，承载能力视配置而定，典型场景包括大型组织、机构。</w:t>
+        <w:t>3.私有链。私有链只允许链的所有者，共识机制为solo/</w:t>
+      </w:r>
+      <w:proofErr w:type="spellStart"/>
+      <w:r>
+        <w:rPr>
+          <w:rFonts w:ascii="宋体" w:eastAsia="宋体" w:hAnsi="宋体"/>
+          <w:sz w:val="24"/>
+        </w:rPr>
+        <w:t>pbft</w:t>
+      </w:r>
+      <w:proofErr w:type="spellEnd"/>
+      <w:r>
+        <w:rPr>
+          <w:rFonts w:ascii="宋体" w:eastAsia="宋体" w:hAnsi="宋体"/>
+          <w:sz w:val="24"/>
+        </w:rPr>
+        <w:t>等，记账人为链的所有者，不需要激励机制，强中心化，承载能力视配置而定，典型场景包括大型组织、机构。</w:t>
       </w:r>
     </w:p>
     <w:p>
@@ -3791,7 +3942,39 @@
           <w:rFonts w:ascii="宋体" w:eastAsia="宋体" w:hAnsi="宋体"/>
           <w:sz w:val="24"/>
         </w:rPr>
-        <w:t>以太坊（英语：Ethereum）最初由 Vitalik Buterin 在2013年提出，是一个开源的具有智能合约功能的公共区块链平台。以太坊通过其专用加密货币以太币(英语：Ether)提供去中心化的虚拟机来处理点对点合约。以太坊创建的目的是创建一个可自我执行、抗审查和可以自我维护的去中心化的世界级计算机。它延伸了比特币的区块链概念：在分布式的计算机上存储、交易和验证数据。以太坊（Ethereum）在比特币的概念上作出了更加巨大的创新，使在被互联网连接的多个计算机上运行代码成为现实。可以简单的理解：比特币的基础区块链上面存储的是交易记录，而以太坊的基础区块链上存储的是一段可运行的程序代码。</w:t>
+        <w:t xml:space="preserve">以太坊（英语：Ethereum）最初由 </w:t>
+      </w:r>
+      <w:proofErr w:type="spellStart"/>
+      <w:r>
+        <w:rPr>
+          <w:rFonts w:ascii="宋体" w:eastAsia="宋体" w:hAnsi="宋体"/>
+          <w:sz w:val="24"/>
+        </w:rPr>
+        <w:t>Vitalik</w:t>
+      </w:r>
+      <w:proofErr w:type="spellEnd"/>
+      <w:r>
+        <w:rPr>
+          <w:rFonts w:ascii="宋体" w:eastAsia="宋体" w:hAnsi="宋体"/>
+          <w:sz w:val="24"/>
+        </w:rPr>
+        <w:t xml:space="preserve"> </w:t>
+      </w:r>
+      <w:proofErr w:type="spellStart"/>
+      <w:r>
+        <w:rPr>
+          <w:rFonts w:ascii="宋体" w:eastAsia="宋体" w:hAnsi="宋体"/>
+          <w:sz w:val="24"/>
+        </w:rPr>
+        <w:t>Buterin</w:t>
+      </w:r>
+      <w:proofErr w:type="spellEnd"/>
+      <w:r>
+        <w:rPr>
+          <w:rFonts w:ascii="宋体" w:eastAsia="宋体" w:hAnsi="宋体"/>
+          <w:sz w:val="24"/>
+        </w:rPr>
+        <w:t xml:space="preserve"> 在2013年提出，是一个开源的具有智能合约功能的公共区块链平台。以太坊通过其专用加密货币以太币(英语：Ether)提供去中心化的虚拟机来处理点对点合约。以太坊创建的目的是创建一个可自我执行、抗审查和可以自我维护的去中心化的世界级计算机。它延伸了比特币的区块链概念：在分布式的计算机上存储、交易和验证数据。以太坊（Ethereum）在比特币的概念上作出了更加巨大的创新，使在被互联网连接的多个计算机上运行代码成为现实。可以简单的理解：比特币的基础区块链上面存储的是交易记录，而以太坊的基础区块链上存储的是一段可运行的程序代码。</w:t>
       </w:r>
       <w:r>
         <w:rPr>
@@ -5388,8 +5571,6 @@
         </w:rPr>
         <w:t>通过</w:t>
       </w:r>
-      <w:bookmarkStart w:id="51" w:name="_GoBack"/>
-      <w:bookmarkEnd w:id="51"/>
       <w:r>
         <w:rPr>
           <w:rFonts w:ascii="宋体" w:eastAsia="宋体" w:hAnsi="宋体"/>
@@ -5540,7 +5721,23 @@
                 <w:rFonts w:ascii="宋体" w:eastAsia="宋体" w:hAnsi="宋体"/>
                 <w:sz w:val="24"/>
               </w:rPr>
-              <w:t>modifier check() {</w:t>
+              <w:t xml:space="preserve">modifier </w:t>
+            </w:r>
+            <w:proofErr w:type="gramStart"/>
+            <w:r>
+              <w:rPr>
+                <w:rFonts w:ascii="宋体" w:eastAsia="宋体" w:hAnsi="宋体"/>
+                <w:sz w:val="24"/>
+              </w:rPr>
+              <w:t>check(</w:t>
+            </w:r>
+            <w:proofErr w:type="gramEnd"/>
+            <w:r>
+              <w:rPr>
+                <w:rFonts w:ascii="宋体" w:eastAsia="宋体" w:hAnsi="宋体"/>
+                <w:sz w:val="24"/>
+              </w:rPr>
+              <w:t>) {</w:t>
             </w:r>
           </w:p>
           <w:p>
@@ -5556,7 +5753,94 @@
                 <w:rFonts w:ascii="宋体" w:eastAsia="宋体" w:hAnsi="宋体"/>
                 <w:sz w:val="24"/>
               </w:rPr>
-              <w:t xml:space="preserve">        require(</w:t>
+              <w:t xml:space="preserve">        </w:t>
+            </w:r>
+            <w:proofErr w:type="gramStart"/>
+            <w:r>
+              <w:rPr>
+                <w:rFonts w:ascii="宋体" w:eastAsia="宋体" w:hAnsi="宋体"/>
+                <w:sz w:val="24"/>
+              </w:rPr>
+              <w:t>require(</w:t>
+            </w:r>
+            <w:proofErr w:type="gramEnd"/>
+          </w:p>
+          <w:p>
+            <w:pPr>
+              <w:spacing w:line="300" w:lineRule="auto"/>
+              <w:rPr>
+                <w:rFonts w:ascii="宋体" w:eastAsia="宋体" w:hAnsi="宋体"/>
+                <w:sz w:val="24"/>
+              </w:rPr>
+            </w:pPr>
+            <w:r>
+              <w:rPr>
+                <w:rFonts w:ascii="宋体" w:eastAsia="宋体" w:hAnsi="宋体"/>
+                <w:sz w:val="24"/>
+              </w:rPr>
+              <w:t xml:space="preserve">            </w:t>
+            </w:r>
+            <w:proofErr w:type="spellStart"/>
+            <w:proofErr w:type="gramStart"/>
+            <w:r>
+              <w:rPr>
+                <w:rFonts w:ascii="宋体" w:eastAsia="宋体" w:hAnsi="宋体"/>
+                <w:sz w:val="24"/>
+              </w:rPr>
+              <w:t>msg.sender</w:t>
+            </w:r>
+            <w:proofErr w:type="spellEnd"/>
+            <w:proofErr w:type="gramEnd"/>
+            <w:r>
+              <w:rPr>
+                <w:rFonts w:ascii="宋体" w:eastAsia="宋体" w:hAnsi="宋体"/>
+                <w:sz w:val="24"/>
+              </w:rPr>
+              <w:t xml:space="preserve"> == </w:t>
+            </w:r>
+            <w:r>
+              <w:rPr>
+                <w:rFonts w:ascii="宋体" w:eastAsia="宋体" w:hAnsi="宋体" w:hint="eastAsia"/>
+                <w:sz w:val="24"/>
+              </w:rPr>
+              <w:t>o</w:t>
+            </w:r>
+            <w:r>
+              <w:rPr>
+                <w:rFonts w:ascii="宋体" w:eastAsia="宋体" w:hAnsi="宋体"/>
+                <w:sz w:val="24"/>
+              </w:rPr>
+              <w:t>wner</w:t>
+            </w:r>
+            <w:r>
+              <w:rPr>
+                <w:rFonts w:ascii="宋体" w:eastAsia="宋体" w:hAnsi="宋体" w:hint="eastAsia"/>
+                <w:sz w:val="24"/>
+              </w:rPr>
+              <w:t xml:space="preserve"> </w:t>
+            </w:r>
+            <w:r>
+              <w:rPr>
+                <w:rFonts w:ascii="宋体" w:eastAsia="宋体" w:hAnsi="宋体"/>
+                <w:sz w:val="24"/>
+              </w:rPr>
+              <w:t xml:space="preserve">|| </w:t>
+            </w:r>
+            <w:proofErr w:type="spellStart"/>
+            <w:r>
+              <w:rPr>
+                <w:rFonts w:ascii="宋体" w:eastAsia="宋体" w:hAnsi="宋体"/>
+                <w:sz w:val="24"/>
+              </w:rPr>
+              <w:t>msg.sender</w:t>
+            </w:r>
+            <w:proofErr w:type="spellEnd"/>
+            <w:r>
+              <w:rPr>
+                <w:rFonts w:ascii="宋体" w:eastAsia="宋体" w:hAnsi="宋体"/>
+                <w:sz w:val="24"/>
+              </w:rPr>
+              <w:t xml:space="preserve"> == checker,</w:t>
             </w:r>
           </w:p>
           <w:p>
@@ -5572,51 +5856,39 @@
                 <w:rFonts w:ascii="宋体" w:eastAsia="宋体" w:hAnsi="宋体"/>
                 <w:sz w:val="24"/>
               </w:rPr>
-              <w:t xml:space="preserve">            msg.sender == </w:t>
+              <w:t xml:space="preserve">            "Only </w:t>
             </w:r>
+            <w:proofErr w:type="spellStart"/>
             <w:r>
               <w:rPr>
-                <w:rFonts w:ascii="宋体" w:eastAsia="宋体" w:hAnsi="宋体" w:hint="eastAsia"/>
-                <w:sz w:val="24"/>
-              </w:rPr>
-              <w:t>o</w:t>
+                <w:rFonts w:ascii="宋体" w:eastAsia="宋体" w:hAnsi="宋体"/>
+                <w:sz w:val="24"/>
+              </w:rPr>
+              <w:t>ath</w:t>
             </w:r>
+            <w:proofErr w:type="spellEnd"/>
             <w:r>
               <w:rPr>
                 <w:rFonts w:ascii="宋体" w:eastAsia="宋体" w:hAnsi="宋体"/>
                 <w:sz w:val="24"/>
               </w:rPr>
-              <w:t>wner</w:t>
+              <w:t xml:space="preserve">-person can do </w:t>
             </w:r>
+            <w:proofErr w:type="gramStart"/>
             <w:r>
               <w:rPr>
-                <w:rFonts w:ascii="宋体" w:eastAsia="宋体" w:hAnsi="宋体" w:hint="eastAsia"/>
-                <w:sz w:val="24"/>
-              </w:rPr>
-              <w:t xml:space="preserve"> </w:t>
+                <w:rFonts w:ascii="宋体" w:eastAsia="宋体" w:hAnsi="宋体"/>
+                <w:sz w:val="24"/>
+              </w:rPr>
+              <w:t>this ops</w:t>
             </w:r>
+            <w:proofErr w:type="gramEnd"/>
             <w:r>
               <w:rPr>
                 <w:rFonts w:ascii="宋体" w:eastAsia="宋体" w:hAnsi="宋体"/>
                 <w:sz w:val="24"/>
               </w:rPr>
-              <w:t>|| msg.sender == checker,</w:t>
-            </w:r>
-          </w:p>
-          <w:p>
-            <w:pPr>
-              <w:spacing w:line="300" w:lineRule="auto"/>
-              <w:rPr>
-                <w:rFonts w:ascii="宋体" w:eastAsia="宋体" w:hAnsi="宋体"/>
-                <w:sz w:val="24"/>
-              </w:rPr>
-            </w:pPr>
-            <w:r>
-              <w:rPr>
-                <w:rFonts w:ascii="宋体" w:eastAsia="宋体" w:hAnsi="宋体"/>
-                <w:sz w:val="24"/>
-              </w:rPr>
-              <w:t xml:space="preserve">            "Only ath-person can do this ops."</w:t>
+              <w:t>."</w:t>
             </w:r>
           </w:p>
           <w:p>
@@ -5698,8 +5970,8 @@
           <w:szCs w:val="30"/>
         </w:rPr>
       </w:pPr>
-      <w:bookmarkStart w:id="52" w:name="_Toc7076878"/>
-      <w:bookmarkStart w:id="53" w:name="_Toc7216632"/>
+      <w:bookmarkStart w:id="51" w:name="_Toc7076878"/>
+      <w:bookmarkStart w:id="52" w:name="_Toc7216632"/>
       <w:r>
         <w:rPr>
           <w:rFonts w:ascii="黑体" w:eastAsia="黑体" w:hAnsi="黑体"/>
@@ -5718,8 +5990,8 @@
         </w:rPr>
         <w:t>拟解决的关键科学问题</w:t>
       </w:r>
+      <w:bookmarkEnd w:id="51"/>
       <w:bookmarkEnd w:id="52"/>
-      <w:bookmarkEnd w:id="53"/>
     </w:p>
     <w:p>
       <w:pPr>
@@ -5972,8 +6244,8 @@
           <w:szCs w:val="32"/>
         </w:rPr>
       </w:pPr>
-      <w:bookmarkStart w:id="54" w:name="_Toc7076879"/>
-      <w:bookmarkStart w:id="55" w:name="_Toc7216633"/>
+      <w:bookmarkStart w:id="53" w:name="_Toc7076879"/>
+      <w:bookmarkStart w:id="54" w:name="_Toc7216633"/>
       <w:r>
         <w:rPr>
           <w:rFonts w:ascii="黑体" w:eastAsia="黑体" w:hAnsi="黑体"/>
@@ -5983,8 +6255,8 @@
         </w:rPr>
         <w:t>4.</w:t>
       </w:r>
-      <w:bookmarkStart w:id="56" w:name="OLE_LINK28"/>
-      <w:bookmarkStart w:id="57" w:name="OLE_LINK29"/>
+      <w:bookmarkStart w:id="55" w:name="OLE_LINK28"/>
+      <w:bookmarkStart w:id="56" w:name="OLE_LINK29"/>
       <w:r>
         <w:rPr>
           <w:rFonts w:ascii="黑体" w:eastAsia="黑体" w:hAnsi="黑体"/>
@@ -5994,8 +6266,8 @@
         </w:rPr>
         <w:t>基于以太坊的电子病历安全存储和授权共享</w:t>
       </w:r>
+      <w:bookmarkEnd w:id="55"/>
       <w:bookmarkEnd w:id="56"/>
-      <w:bookmarkEnd w:id="57"/>
       <w:r>
         <w:rPr>
           <w:rFonts w:ascii="黑体" w:eastAsia="黑体" w:hAnsi="黑体"/>
@@ -6023,8 +6295,8 @@
         </w:rPr>
         <w:t>实现</w:t>
       </w:r>
+      <w:bookmarkEnd w:id="53"/>
       <w:bookmarkEnd w:id="54"/>
-      <w:bookmarkEnd w:id="55"/>
     </w:p>
     <w:p>
       <w:pPr>
@@ -6307,8 +6579,8 @@
           <w:szCs w:val="30"/>
         </w:rPr>
       </w:pPr>
-      <w:bookmarkStart w:id="58" w:name="_Toc7076880"/>
-      <w:bookmarkStart w:id="59" w:name="_Toc7216634"/>
+      <w:bookmarkStart w:id="57" w:name="_Toc7076880"/>
+      <w:bookmarkStart w:id="58" w:name="_Toc7216634"/>
       <w:r>
         <w:rPr>
           <w:rFonts w:ascii="黑体" w:eastAsia="黑体" w:hAnsi="黑体" w:hint="eastAsia"/>
@@ -6345,8 +6617,8 @@
         </w:rPr>
         <w:t>框架设计</w:t>
       </w:r>
+      <w:bookmarkEnd w:id="57"/>
       <w:bookmarkEnd w:id="58"/>
-      <w:bookmarkEnd w:id="59"/>
     </w:p>
     <w:p>
       <w:pPr>
@@ -6735,8 +7007,8 @@
           <w:rFonts w:ascii="黑体" w:eastAsia="黑体" w:hAnsi="黑体"/>
         </w:rPr>
       </w:pPr>
-      <w:bookmarkStart w:id="60" w:name="_Toc7076881"/>
-      <w:bookmarkStart w:id="61" w:name="_Toc7216635"/>
+      <w:bookmarkStart w:id="59" w:name="_Toc7076881"/>
+      <w:bookmarkStart w:id="60" w:name="_Toc7216635"/>
       <w:r>
         <w:rPr>
           <w:rFonts w:ascii="黑体" w:eastAsia="黑体" w:hAnsi="黑体" w:hint="eastAsia"/>
@@ -6749,14 +7021,14 @@
         </w:rPr>
         <w:t>.2</w:t>
       </w:r>
+      <w:bookmarkEnd w:id="59"/>
+      <w:r>
+        <w:rPr>
+          <w:rFonts w:ascii="黑体" w:eastAsia="黑体" w:hAnsi="黑体" w:hint="eastAsia"/>
+        </w:rPr>
+        <w:t xml:space="preserve"> 核心代码实现</w:t>
+      </w:r>
       <w:bookmarkEnd w:id="60"/>
-      <w:r>
-        <w:rPr>
-          <w:rFonts w:ascii="黑体" w:eastAsia="黑体" w:hAnsi="黑体" w:hint="eastAsia"/>
-        </w:rPr>
-        <w:t xml:space="preserve"> 核心代码实现</w:t>
-      </w:r>
-      <w:bookmarkEnd w:id="61"/>
     </w:p>
     <w:p>
       <w:pPr>
@@ -6767,7 +7039,7 @@
           <w:szCs w:val="30"/>
         </w:rPr>
       </w:pPr>
-      <w:bookmarkStart w:id="62" w:name="_Toc7216636"/>
+      <w:bookmarkStart w:id="61" w:name="_Toc7216636"/>
       <w:r>
         <w:rPr>
           <w:rFonts w:ascii="黑体" w:eastAsia="黑体" w:hAnsi="黑体" w:hint="eastAsia"/>
@@ -6816,7 +7088,7 @@
         </w:rPr>
         <w:t>源码</w:t>
       </w:r>
-      <w:bookmarkEnd w:id="62"/>
+      <w:bookmarkEnd w:id="61"/>
     </w:p>
     <w:tbl>
       <w:tblPr>
@@ -6845,7 +7117,23 @@
                 <w:rFonts w:ascii="宋体" w:eastAsia="宋体" w:hAnsi="宋体"/>
                 <w:sz w:val="24"/>
               </w:rPr>
-              <w:t>contract Ehealth {</w:t>
+              <w:t xml:space="preserve">contract </w:t>
+            </w:r>
+            <w:proofErr w:type="spellStart"/>
+            <w:r>
+              <w:rPr>
+                <w:rFonts w:ascii="宋体" w:eastAsia="宋体" w:hAnsi="宋体"/>
+                <w:sz w:val="24"/>
+              </w:rPr>
+              <w:t>Ehealth</w:t>
+            </w:r>
+            <w:proofErr w:type="spellEnd"/>
+            <w:r>
+              <w:rPr>
+                <w:rFonts w:ascii="宋体" w:eastAsia="宋体" w:hAnsi="宋体"/>
+                <w:sz w:val="24"/>
+              </w:rPr>
+              <w:t xml:space="preserve"> {</w:t>
             </w:r>
           </w:p>
           <w:p>
@@ -6925,7 +7213,23 @@
                 <w:rFonts w:ascii="宋体" w:eastAsia="宋体" w:hAnsi="宋体"/>
                 <w:sz w:val="24"/>
               </w:rPr>
-              <w:t xml:space="preserve">    address myaddress;</w:t>
+              <w:t xml:space="preserve">    address </w:t>
+            </w:r>
+            <w:proofErr w:type="spellStart"/>
+            <w:r>
+              <w:rPr>
+                <w:rFonts w:ascii="宋体" w:eastAsia="宋体" w:hAnsi="宋体"/>
+                <w:sz w:val="24"/>
+              </w:rPr>
+              <w:t>myaddress</w:t>
+            </w:r>
+            <w:proofErr w:type="spellEnd"/>
+            <w:r>
+              <w:rPr>
+                <w:rFonts w:ascii="宋体" w:eastAsia="宋体" w:hAnsi="宋体"/>
+                <w:sz w:val="24"/>
+              </w:rPr>
+              <w:t>;</w:t>
             </w:r>
           </w:p>
           <w:p>
@@ -6957,7 +7261,23 @@
                 <w:rFonts w:ascii="宋体" w:eastAsia="宋体" w:hAnsi="宋体"/>
                 <w:sz w:val="24"/>
               </w:rPr>
-              <w:t xml:space="preserve">    uint age;</w:t>
+              <w:t xml:space="preserve">    </w:t>
+            </w:r>
+            <w:proofErr w:type="spellStart"/>
+            <w:r>
+              <w:rPr>
+                <w:rFonts w:ascii="宋体" w:eastAsia="宋体" w:hAnsi="宋体"/>
+                <w:sz w:val="24"/>
+              </w:rPr>
+              <w:t>uint</w:t>
+            </w:r>
+            <w:proofErr w:type="spellEnd"/>
+            <w:r>
+              <w:rPr>
+                <w:rFonts w:ascii="宋体" w:eastAsia="宋体" w:hAnsi="宋体"/>
+                <w:sz w:val="24"/>
+              </w:rPr>
+              <w:t xml:space="preserve"> age;</w:t>
             </w:r>
           </w:p>
           <w:p>
@@ -6989,7 +7309,39 @@
                 <w:rFonts w:ascii="宋体" w:eastAsia="宋体" w:hAnsi="宋体"/>
                 <w:sz w:val="24"/>
               </w:rPr>
-              <w:t xml:space="preserve">    constructor(string memory _name, string memory _gender, uint _age) public {</w:t>
+              <w:t xml:space="preserve">    </w:t>
+            </w:r>
+            <w:proofErr w:type="gramStart"/>
+            <w:r>
+              <w:rPr>
+                <w:rFonts w:ascii="宋体" w:eastAsia="宋体" w:hAnsi="宋体"/>
+                <w:sz w:val="24"/>
+              </w:rPr>
+              <w:t>constructor(</w:t>
+            </w:r>
+            <w:proofErr w:type="gramEnd"/>
+            <w:r>
+              <w:rPr>
+                <w:rFonts w:ascii="宋体" w:eastAsia="宋体" w:hAnsi="宋体"/>
+                <w:sz w:val="24"/>
+              </w:rPr>
+              <w:t xml:space="preserve">string memory _name, string memory _gender, </w:t>
+            </w:r>
+            <w:proofErr w:type="spellStart"/>
+            <w:r>
+              <w:rPr>
+                <w:rFonts w:ascii="宋体" w:eastAsia="宋体" w:hAnsi="宋体"/>
+                <w:sz w:val="24"/>
+              </w:rPr>
+              <w:t>uint</w:t>
+            </w:r>
+            <w:proofErr w:type="spellEnd"/>
+            <w:r>
+              <w:rPr>
+                <w:rFonts w:ascii="宋体" w:eastAsia="宋体" w:hAnsi="宋体"/>
+                <w:sz w:val="24"/>
+              </w:rPr>
+              <w:t xml:space="preserve"> _age) public {</w:t>
             </w:r>
           </w:p>
           <w:p>
@@ -7053,7 +7405,48 @@
                 <w:rFonts w:ascii="宋体" w:eastAsia="宋体" w:hAnsi="宋体"/>
                 <w:sz w:val="24"/>
               </w:rPr>
-              <w:t xml:space="preserve">        myaddress  = msg.sender;</w:t>
+              <w:t xml:space="preserve">        </w:t>
+            </w:r>
+            <w:proofErr w:type="spellStart"/>
+            <w:proofErr w:type="gramStart"/>
+            <w:r>
+              <w:rPr>
+                <w:rFonts w:ascii="宋体" w:eastAsia="宋体" w:hAnsi="宋体"/>
+                <w:sz w:val="24"/>
+              </w:rPr>
+              <w:t>myaddress</w:t>
+            </w:r>
+            <w:proofErr w:type="spellEnd"/>
+            <w:r>
+              <w:rPr>
+                <w:rFonts w:ascii="宋体" w:eastAsia="宋体" w:hAnsi="宋体"/>
+                <w:sz w:val="24"/>
+              </w:rPr>
+              <w:t xml:space="preserve">  =</w:t>
+            </w:r>
+            <w:proofErr w:type="gramEnd"/>
+            <w:r>
+              <w:rPr>
+                <w:rFonts w:ascii="宋体" w:eastAsia="宋体" w:hAnsi="宋体"/>
+                <w:sz w:val="24"/>
+              </w:rPr>
+              <w:t xml:space="preserve"> </w:t>
+            </w:r>
+            <w:proofErr w:type="spellStart"/>
+            <w:r>
+              <w:rPr>
+                <w:rFonts w:ascii="宋体" w:eastAsia="宋体" w:hAnsi="宋体"/>
+                <w:sz w:val="24"/>
+              </w:rPr>
+              <w:t>msg.sender</w:t>
+            </w:r>
+            <w:proofErr w:type="spellEnd"/>
+            <w:r>
+              <w:rPr>
+                <w:rFonts w:ascii="宋体" w:eastAsia="宋体" w:hAnsi="宋体"/>
+                <w:sz w:val="24"/>
+              </w:rPr>
+              <w:t>;</w:t>
             </w:r>
           </w:p>
           <w:p>
@@ -7069,7 +7462,25 @@
                 <w:rFonts w:ascii="宋体" w:eastAsia="宋体" w:hAnsi="宋体"/>
                 <w:sz w:val="24"/>
               </w:rPr>
-              <w:t xml:space="preserve">        checker = msg.sender;</w:t>
+              <w:t xml:space="preserve">        checker = </w:t>
+            </w:r>
+            <w:proofErr w:type="spellStart"/>
+            <w:proofErr w:type="gramStart"/>
+            <w:r>
+              <w:rPr>
+                <w:rFonts w:ascii="宋体" w:eastAsia="宋体" w:hAnsi="宋体"/>
+                <w:sz w:val="24"/>
+              </w:rPr>
+              <w:t>msg.sender</w:t>
+            </w:r>
+            <w:proofErr w:type="spellEnd"/>
+            <w:proofErr w:type="gramEnd"/>
+            <w:r>
+              <w:rPr>
+                <w:rFonts w:ascii="宋体" w:eastAsia="宋体" w:hAnsi="宋体"/>
+                <w:sz w:val="24"/>
+              </w:rPr>
+              <w:t>;</w:t>
             </w:r>
           </w:p>
           <w:p>
@@ -7119,14 +7530,30 @@
               </w:rPr>
               <w:t xml:space="preserve">    </w:t>
             </w:r>
-            <w:bookmarkStart w:id="63" w:name="OLE_LINK40"/>
-            <w:bookmarkStart w:id="64" w:name="OLE_LINK41"/>
+            <w:bookmarkStart w:id="62" w:name="OLE_LINK40"/>
+            <w:bookmarkStart w:id="63" w:name="OLE_LINK41"/>
             <w:r>
               <w:rPr>
                 <w:rFonts w:ascii="宋体" w:eastAsia="宋体" w:hAnsi="宋体"/>
                 <w:sz w:val="24"/>
               </w:rPr>
-              <w:t>modifier check() {</w:t>
+              <w:t xml:space="preserve">modifier </w:t>
+            </w:r>
+            <w:proofErr w:type="gramStart"/>
+            <w:r>
+              <w:rPr>
+                <w:rFonts w:ascii="宋体" w:eastAsia="宋体" w:hAnsi="宋体"/>
+                <w:sz w:val="24"/>
+              </w:rPr>
+              <w:t>check(</w:t>
+            </w:r>
+            <w:proofErr w:type="gramEnd"/>
+            <w:r>
+              <w:rPr>
+                <w:rFonts w:ascii="宋体" w:eastAsia="宋体" w:hAnsi="宋体"/>
+                <w:sz w:val="24"/>
+              </w:rPr>
+              <w:t>) {</w:t>
             </w:r>
           </w:p>
           <w:p>
@@ -7142,7 +7569,82 @@
                 <w:rFonts w:ascii="宋体" w:eastAsia="宋体" w:hAnsi="宋体"/>
                 <w:sz w:val="24"/>
               </w:rPr>
-              <w:t xml:space="preserve">        require(</w:t>
+              <w:t xml:space="preserve">        </w:t>
+            </w:r>
+            <w:proofErr w:type="gramStart"/>
+            <w:r>
+              <w:rPr>
+                <w:rFonts w:ascii="宋体" w:eastAsia="宋体" w:hAnsi="宋体"/>
+                <w:sz w:val="24"/>
+              </w:rPr>
+              <w:t>require(</w:t>
+            </w:r>
+            <w:proofErr w:type="gramEnd"/>
+          </w:p>
+          <w:p>
+            <w:pPr>
+              <w:spacing w:line="300" w:lineRule="auto"/>
+              <w:rPr>
+                <w:rFonts w:ascii="宋体" w:eastAsia="宋体" w:hAnsi="宋体"/>
+                <w:sz w:val="24"/>
+              </w:rPr>
+            </w:pPr>
+            <w:r>
+              <w:rPr>
+                <w:rFonts w:ascii="宋体" w:eastAsia="宋体" w:hAnsi="宋体"/>
+                <w:sz w:val="24"/>
+              </w:rPr>
+              <w:t xml:space="preserve">            </w:t>
+            </w:r>
+            <w:proofErr w:type="spellStart"/>
+            <w:proofErr w:type="gramStart"/>
+            <w:r>
+              <w:rPr>
+                <w:rFonts w:ascii="宋体" w:eastAsia="宋体" w:hAnsi="宋体"/>
+                <w:sz w:val="24"/>
+              </w:rPr>
+              <w:t>msg.sender</w:t>
+            </w:r>
+            <w:proofErr w:type="spellEnd"/>
+            <w:proofErr w:type="gramEnd"/>
+            <w:r>
+              <w:rPr>
+                <w:rFonts w:ascii="宋体" w:eastAsia="宋体" w:hAnsi="宋体"/>
+                <w:sz w:val="24"/>
+              </w:rPr>
+              <w:t xml:space="preserve"> == </w:t>
+            </w:r>
+            <w:proofErr w:type="spellStart"/>
+            <w:r>
+              <w:rPr>
+                <w:rFonts w:ascii="宋体" w:eastAsia="宋体" w:hAnsi="宋体"/>
+                <w:sz w:val="24"/>
+              </w:rPr>
+              <w:t>myaddress</w:t>
+            </w:r>
+            <w:proofErr w:type="spellEnd"/>
+            <w:r>
+              <w:rPr>
+                <w:rFonts w:ascii="宋体" w:eastAsia="宋体" w:hAnsi="宋体"/>
+                <w:sz w:val="24"/>
+              </w:rPr>
+              <w:t xml:space="preserve"> || </w:t>
+            </w:r>
+            <w:proofErr w:type="spellStart"/>
+            <w:r>
+              <w:rPr>
+                <w:rFonts w:ascii="宋体" w:eastAsia="宋体" w:hAnsi="宋体"/>
+                <w:sz w:val="24"/>
+              </w:rPr>
+              <w:t>msg.sender</w:t>
+            </w:r>
+            <w:proofErr w:type="spellEnd"/>
+            <w:r>
+              <w:rPr>
+                <w:rFonts w:ascii="宋体" w:eastAsia="宋体" w:hAnsi="宋体"/>
+                <w:sz w:val="24"/>
+              </w:rPr>
+              <w:t xml:space="preserve"> == checker,</w:t>
             </w:r>
           </w:p>
           <w:p>
@@ -7158,23 +7660,39 @@
                 <w:rFonts w:ascii="宋体" w:eastAsia="宋体" w:hAnsi="宋体"/>
                 <w:sz w:val="24"/>
               </w:rPr>
-              <w:t xml:space="preserve">            msg.sender == myaddress || msg.sender == checker,</w:t>
+              <w:t xml:space="preserve">            "Only </w:t>
             </w:r>
-          </w:p>
-          <w:p>
-            <w:pPr>
-              <w:spacing w:line="300" w:lineRule="auto"/>
-              <w:rPr>
-                <w:rFonts w:ascii="宋体" w:eastAsia="宋体" w:hAnsi="宋体"/>
-                <w:sz w:val="24"/>
-              </w:rPr>
-            </w:pPr>
+            <w:proofErr w:type="spellStart"/>
             <w:r>
               <w:rPr>
                 <w:rFonts w:ascii="宋体" w:eastAsia="宋体" w:hAnsi="宋体"/>
                 <w:sz w:val="24"/>
               </w:rPr>
-              <w:t xml:space="preserve">            "Only ath-person can do this ops."</w:t>
+              <w:t>ath</w:t>
+            </w:r>
+            <w:proofErr w:type="spellEnd"/>
+            <w:r>
+              <w:rPr>
+                <w:rFonts w:ascii="宋体" w:eastAsia="宋体" w:hAnsi="宋体"/>
+                <w:sz w:val="24"/>
+              </w:rPr>
+              <w:t xml:space="preserve">-person can do </w:t>
+            </w:r>
+            <w:proofErr w:type="gramStart"/>
+            <w:r>
+              <w:rPr>
+                <w:rFonts w:ascii="宋体" w:eastAsia="宋体" w:hAnsi="宋体"/>
+                <w:sz w:val="24"/>
+              </w:rPr>
+              <w:t>this ops</w:t>
+            </w:r>
+            <w:proofErr w:type="gramEnd"/>
+            <w:r>
+              <w:rPr>
+                <w:rFonts w:ascii="宋体" w:eastAsia="宋体" w:hAnsi="宋体"/>
+                <w:sz w:val="24"/>
+              </w:rPr>
+              <w:t>."</w:t>
             </w:r>
           </w:p>
           <w:p>
@@ -7225,8 +7743,8 @@
               <w:t xml:space="preserve">    }</w:t>
             </w:r>
           </w:p>
+          <w:bookmarkEnd w:id="62"/>
           <w:bookmarkEnd w:id="63"/>
-          <w:bookmarkEnd w:id="64"/>
           <w:p>
             <w:pPr>
               <w:spacing w:line="300" w:lineRule="auto"/>
@@ -7257,7 +7775,39 @@
                 <w:rFonts w:ascii="宋体" w:eastAsia="宋体" w:hAnsi="宋体"/>
                 <w:sz w:val="24"/>
               </w:rPr>
-              <w:t xml:space="preserve">    modifier check_doc() {</w:t>
+              <w:t xml:space="preserve">    modifier </w:t>
+            </w:r>
+            <w:proofErr w:type="spellStart"/>
+            <w:r>
+              <w:rPr>
+                <w:rFonts w:ascii="宋体" w:eastAsia="宋体" w:hAnsi="宋体"/>
+                <w:sz w:val="24"/>
+              </w:rPr>
+              <w:t>check_</w:t>
+            </w:r>
+            <w:proofErr w:type="gramStart"/>
+            <w:r>
+              <w:rPr>
+                <w:rFonts w:ascii="宋体" w:eastAsia="宋体" w:hAnsi="宋体"/>
+                <w:sz w:val="24"/>
+              </w:rPr>
+              <w:t>doc</w:t>
+            </w:r>
+            <w:proofErr w:type="spellEnd"/>
+            <w:r>
+              <w:rPr>
+                <w:rFonts w:ascii="宋体" w:eastAsia="宋体" w:hAnsi="宋体"/>
+                <w:sz w:val="24"/>
+              </w:rPr>
+              <w:t>(</w:t>
+            </w:r>
+            <w:proofErr w:type="gramEnd"/>
+            <w:r>
+              <w:rPr>
+                <w:rFonts w:ascii="宋体" w:eastAsia="宋体" w:hAnsi="宋体"/>
+                <w:sz w:val="24"/>
+              </w:rPr>
+              <w:t>) {</w:t>
             </w:r>
           </w:p>
           <w:p>
@@ -7273,7 +7823,50 @@
                 <w:rFonts w:ascii="宋体" w:eastAsia="宋体" w:hAnsi="宋体"/>
                 <w:sz w:val="24"/>
               </w:rPr>
-              <w:t xml:space="preserve">        require(</w:t>
+              <w:t xml:space="preserve">        </w:t>
+            </w:r>
+            <w:proofErr w:type="gramStart"/>
+            <w:r>
+              <w:rPr>
+                <w:rFonts w:ascii="宋体" w:eastAsia="宋体" w:hAnsi="宋体"/>
+                <w:sz w:val="24"/>
+              </w:rPr>
+              <w:t>require(</w:t>
+            </w:r>
+            <w:proofErr w:type="gramEnd"/>
+          </w:p>
+          <w:p>
+            <w:pPr>
+              <w:spacing w:line="300" w:lineRule="auto"/>
+              <w:rPr>
+                <w:rFonts w:ascii="宋体" w:eastAsia="宋体" w:hAnsi="宋体"/>
+                <w:sz w:val="24"/>
+              </w:rPr>
+            </w:pPr>
+            <w:r>
+              <w:rPr>
+                <w:rFonts w:ascii="宋体" w:eastAsia="宋体" w:hAnsi="宋体"/>
+                <w:sz w:val="24"/>
+              </w:rPr>
+              <w:t xml:space="preserve">            </w:t>
+            </w:r>
+            <w:proofErr w:type="spellStart"/>
+            <w:proofErr w:type="gramStart"/>
+            <w:r>
+              <w:rPr>
+                <w:rFonts w:ascii="宋体" w:eastAsia="宋体" w:hAnsi="宋体"/>
+                <w:sz w:val="24"/>
+              </w:rPr>
+              <w:t>msg.sender</w:t>
+            </w:r>
+            <w:proofErr w:type="spellEnd"/>
+            <w:proofErr w:type="gramEnd"/>
+            <w:r>
+              <w:rPr>
+                <w:rFonts w:ascii="宋体" w:eastAsia="宋体" w:hAnsi="宋体"/>
+                <w:sz w:val="24"/>
+              </w:rPr>
+              <w:t xml:space="preserve"> == checker,</w:t>
             </w:r>
           </w:p>
           <w:p>
@@ -7289,23 +7882,23 @@
                 <w:rFonts w:ascii="宋体" w:eastAsia="宋体" w:hAnsi="宋体"/>
                 <w:sz w:val="24"/>
               </w:rPr>
-              <w:t xml:space="preserve">            msg.sender == checker,</w:t>
+              <w:t xml:space="preserve">            "Only doc can do </w:t>
             </w:r>
-          </w:p>
-          <w:p>
-            <w:pPr>
-              <w:spacing w:line="300" w:lineRule="auto"/>
-              <w:rPr>
-                <w:rFonts w:ascii="宋体" w:eastAsia="宋体" w:hAnsi="宋体"/>
-                <w:sz w:val="24"/>
-              </w:rPr>
-            </w:pPr>
+            <w:proofErr w:type="gramStart"/>
             <w:r>
               <w:rPr>
                 <w:rFonts w:ascii="宋体" w:eastAsia="宋体" w:hAnsi="宋体"/>
                 <w:sz w:val="24"/>
               </w:rPr>
-              <w:t xml:space="preserve">            "Only doc can do this ops."</w:t>
+              <w:t>this ops</w:t>
+            </w:r>
+            <w:proofErr w:type="gramEnd"/>
+            <w:r>
+              <w:rPr>
+                <w:rFonts w:ascii="宋体" w:eastAsia="宋体" w:hAnsi="宋体"/>
+                <w:sz w:val="24"/>
+              </w:rPr>
+              <w:t>."</w:t>
             </w:r>
           </w:p>
           <w:p>
@@ -7385,7 +7978,32 @@
                 <w:rFonts w:ascii="宋体" w:eastAsia="宋体" w:hAnsi="宋体"/>
                 <w:sz w:val="24"/>
               </w:rPr>
-              <w:t xml:space="preserve">    event makeChange(address _a);</w:t>
+              <w:t xml:space="preserve">    event </w:t>
+            </w:r>
+            <w:proofErr w:type="spellStart"/>
+            <w:proofErr w:type="gramStart"/>
+            <w:r>
+              <w:rPr>
+                <w:rFonts w:ascii="宋体" w:eastAsia="宋体" w:hAnsi="宋体"/>
+                <w:sz w:val="24"/>
+              </w:rPr>
+              <w:t>makeChange</w:t>
+            </w:r>
+            <w:proofErr w:type="spellEnd"/>
+            <w:r>
+              <w:rPr>
+                <w:rFonts w:ascii="宋体" w:eastAsia="宋体" w:hAnsi="宋体"/>
+                <w:sz w:val="24"/>
+              </w:rPr>
+              <w:t>(</w:t>
+            </w:r>
+            <w:proofErr w:type="gramEnd"/>
+            <w:r>
+              <w:rPr>
+                <w:rFonts w:ascii="宋体" w:eastAsia="宋体" w:hAnsi="宋体"/>
+                <w:sz w:val="24"/>
+              </w:rPr>
+              <w:t>address _a);</w:t>
             </w:r>
           </w:p>
           <w:p>
@@ -7417,7 +8035,32 @@
                 <w:rFonts w:ascii="宋体" w:eastAsia="宋体" w:hAnsi="宋体"/>
                 <w:sz w:val="24"/>
               </w:rPr>
-              <w:t xml:space="preserve">    function authens(address _checker) public{</w:t>
+              <w:t xml:space="preserve">    function </w:t>
+            </w:r>
+            <w:proofErr w:type="spellStart"/>
+            <w:proofErr w:type="gramStart"/>
+            <w:r>
+              <w:rPr>
+                <w:rFonts w:ascii="宋体" w:eastAsia="宋体" w:hAnsi="宋体"/>
+                <w:sz w:val="24"/>
+              </w:rPr>
+              <w:t>authens</w:t>
+            </w:r>
+            <w:proofErr w:type="spellEnd"/>
+            <w:r>
+              <w:rPr>
+                <w:rFonts w:ascii="宋体" w:eastAsia="宋体" w:hAnsi="宋体"/>
+                <w:sz w:val="24"/>
+              </w:rPr>
+              <w:t>(</w:t>
+            </w:r>
+            <w:proofErr w:type="gramEnd"/>
+            <w:r>
+              <w:rPr>
+                <w:rFonts w:ascii="宋体" w:eastAsia="宋体" w:hAnsi="宋体"/>
+                <w:sz w:val="24"/>
+              </w:rPr>
+              <w:t>address _checker) public{</w:t>
             </w:r>
           </w:p>
           <w:p>
@@ -7481,7 +8124,32 @@
                 <w:rFonts w:ascii="宋体" w:eastAsia="宋体" w:hAnsi="宋体"/>
                 <w:sz w:val="24"/>
               </w:rPr>
-              <w:t xml:space="preserve">    function unAuth() public check{</w:t>
+              <w:t xml:space="preserve">    function </w:t>
+            </w:r>
+            <w:proofErr w:type="spellStart"/>
+            <w:proofErr w:type="gramStart"/>
+            <w:r>
+              <w:rPr>
+                <w:rFonts w:ascii="宋体" w:eastAsia="宋体" w:hAnsi="宋体"/>
+                <w:sz w:val="24"/>
+              </w:rPr>
+              <w:t>unAuth</w:t>
+            </w:r>
+            <w:proofErr w:type="spellEnd"/>
+            <w:r>
+              <w:rPr>
+                <w:rFonts w:ascii="宋体" w:eastAsia="宋体" w:hAnsi="宋体"/>
+                <w:sz w:val="24"/>
+              </w:rPr>
+              <w:t>(</w:t>
+            </w:r>
+            <w:proofErr w:type="gramEnd"/>
+            <w:r>
+              <w:rPr>
+                <w:rFonts w:ascii="宋体" w:eastAsia="宋体" w:hAnsi="宋体"/>
+                <w:sz w:val="24"/>
+              </w:rPr>
+              <w:t>) public check{</w:t>
             </w:r>
           </w:p>
           <w:p>
@@ -7497,7 +8165,23 @@
                 <w:rFonts w:ascii="宋体" w:eastAsia="宋体" w:hAnsi="宋体"/>
                 <w:sz w:val="24"/>
               </w:rPr>
-              <w:t xml:space="preserve">        checker = myaddress;</w:t>
+              <w:t xml:space="preserve">        checker = </w:t>
+            </w:r>
+            <w:proofErr w:type="spellStart"/>
+            <w:r>
+              <w:rPr>
+                <w:rFonts w:ascii="宋体" w:eastAsia="宋体" w:hAnsi="宋体"/>
+                <w:sz w:val="24"/>
+              </w:rPr>
+              <w:t>myaddress</w:t>
+            </w:r>
+            <w:proofErr w:type="spellEnd"/>
+            <w:r>
+              <w:rPr>
+                <w:rFonts w:ascii="宋体" w:eastAsia="宋体" w:hAnsi="宋体"/>
+                <w:sz w:val="24"/>
+              </w:rPr>
+              <w:t>;</w:t>
             </w:r>
           </w:p>
           <w:p>
@@ -7545,7 +8229,32 @@
                 <w:rFonts w:ascii="宋体" w:eastAsia="宋体" w:hAnsi="宋体"/>
                 <w:sz w:val="24"/>
               </w:rPr>
-              <w:t xml:space="preserve">    function getName() public view returns(string memory){</w:t>
+              <w:t xml:space="preserve">    function </w:t>
+            </w:r>
+            <w:proofErr w:type="spellStart"/>
+            <w:proofErr w:type="gramStart"/>
+            <w:r>
+              <w:rPr>
+                <w:rFonts w:ascii="宋体" w:eastAsia="宋体" w:hAnsi="宋体"/>
+                <w:sz w:val="24"/>
+              </w:rPr>
+              <w:t>getName</w:t>
+            </w:r>
+            <w:proofErr w:type="spellEnd"/>
+            <w:r>
+              <w:rPr>
+                <w:rFonts w:ascii="宋体" w:eastAsia="宋体" w:hAnsi="宋体"/>
+                <w:sz w:val="24"/>
+              </w:rPr>
+              <w:t>(</w:t>
+            </w:r>
+            <w:proofErr w:type="gramEnd"/>
+            <w:r>
+              <w:rPr>
+                <w:rFonts w:ascii="宋体" w:eastAsia="宋体" w:hAnsi="宋体"/>
+                <w:sz w:val="24"/>
+              </w:rPr>
+              <w:t>) public view returns(string memory){</w:t>
             </w:r>
           </w:p>
           <w:p>
@@ -7602,7 +8311,64 @@
                 <w:rFonts w:ascii="宋体" w:eastAsia="宋体" w:hAnsi="宋体"/>
                 <w:sz w:val="24"/>
               </w:rPr>
-              <w:t xml:space="preserve">    function getRec() public view check returns(string memory,string memory,uint,string memory){</w:t>
+              <w:t xml:space="preserve">    function </w:t>
+            </w:r>
+            <w:proofErr w:type="spellStart"/>
+            <w:proofErr w:type="gramStart"/>
+            <w:r>
+              <w:rPr>
+                <w:rFonts w:ascii="宋体" w:eastAsia="宋体" w:hAnsi="宋体"/>
+                <w:sz w:val="24"/>
+              </w:rPr>
+              <w:t>getRec</w:t>
+            </w:r>
+            <w:proofErr w:type="spellEnd"/>
+            <w:r>
+              <w:rPr>
+                <w:rFonts w:ascii="宋体" w:eastAsia="宋体" w:hAnsi="宋体"/>
+                <w:sz w:val="24"/>
+              </w:rPr>
+              <w:t>(</w:t>
+            </w:r>
+            <w:proofErr w:type="gramEnd"/>
+            <w:r>
+              <w:rPr>
+                <w:rFonts w:ascii="宋体" w:eastAsia="宋体" w:hAnsi="宋体"/>
+                <w:sz w:val="24"/>
+              </w:rPr>
+              <w:t xml:space="preserve">) public view check returns(string </w:t>
+            </w:r>
+            <w:proofErr w:type="spellStart"/>
+            <w:r>
+              <w:rPr>
+                <w:rFonts w:ascii="宋体" w:eastAsia="宋体" w:hAnsi="宋体"/>
+                <w:sz w:val="24"/>
+              </w:rPr>
+              <w:t>memory,string</w:t>
+            </w:r>
+            <w:proofErr w:type="spellEnd"/>
+            <w:r>
+              <w:rPr>
+                <w:rFonts w:ascii="宋体" w:eastAsia="宋体" w:hAnsi="宋体"/>
+                <w:sz w:val="24"/>
+              </w:rPr>
+              <w:t xml:space="preserve"> </w:t>
+            </w:r>
+            <w:proofErr w:type="spellStart"/>
+            <w:r>
+              <w:rPr>
+                <w:rFonts w:ascii="宋体" w:eastAsia="宋体" w:hAnsi="宋体"/>
+                <w:sz w:val="24"/>
+              </w:rPr>
+              <w:t>memory,uint,string</w:t>
+            </w:r>
+            <w:proofErr w:type="spellEnd"/>
+            <w:r>
+              <w:rPr>
+                <w:rFonts w:ascii="宋体" w:eastAsia="宋体" w:hAnsi="宋体"/>
+                <w:sz w:val="24"/>
+              </w:rPr>
+              <w:t xml:space="preserve"> memory){</w:t>
             </w:r>
           </w:p>
           <w:p>
@@ -7618,7 +8384,25 @@
                 <w:rFonts w:ascii="宋体" w:eastAsia="宋体" w:hAnsi="宋体"/>
                 <w:sz w:val="24"/>
               </w:rPr>
-              <w:t xml:space="preserve">        return (name, gender, age,record);</w:t>
+              <w:t xml:space="preserve">        return (name, gender, </w:t>
+            </w:r>
+            <w:proofErr w:type="spellStart"/>
+            <w:proofErr w:type="gramStart"/>
+            <w:r>
+              <w:rPr>
+                <w:rFonts w:ascii="宋体" w:eastAsia="宋体" w:hAnsi="宋体"/>
+                <w:sz w:val="24"/>
+              </w:rPr>
+              <w:t>age,record</w:t>
+            </w:r>
+            <w:proofErr w:type="spellEnd"/>
+            <w:proofErr w:type="gramEnd"/>
+            <w:r>
+              <w:rPr>
+                <w:rFonts w:ascii="宋体" w:eastAsia="宋体" w:hAnsi="宋体"/>
+                <w:sz w:val="24"/>
+              </w:rPr>
+              <w:t>);</w:t>
             </w:r>
           </w:p>
           <w:p>
@@ -7666,7 +8450,32 @@
                 <w:rFonts w:ascii="宋体" w:eastAsia="宋体" w:hAnsi="宋体"/>
                 <w:sz w:val="24"/>
               </w:rPr>
-              <w:t xml:space="preserve">    function setRec(string memory _rec) public check{</w:t>
+              <w:t xml:space="preserve">    function </w:t>
+            </w:r>
+            <w:proofErr w:type="spellStart"/>
+            <w:proofErr w:type="gramStart"/>
+            <w:r>
+              <w:rPr>
+                <w:rFonts w:ascii="宋体" w:eastAsia="宋体" w:hAnsi="宋体"/>
+                <w:sz w:val="24"/>
+              </w:rPr>
+              <w:t>setRec</w:t>
+            </w:r>
+            <w:proofErr w:type="spellEnd"/>
+            <w:r>
+              <w:rPr>
+                <w:rFonts w:ascii="宋体" w:eastAsia="宋体" w:hAnsi="宋体"/>
+                <w:sz w:val="24"/>
+              </w:rPr>
+              <w:t>(</w:t>
+            </w:r>
+            <w:proofErr w:type="gramEnd"/>
+            <w:r>
+              <w:rPr>
+                <w:rFonts w:ascii="宋体" w:eastAsia="宋体" w:hAnsi="宋体"/>
+                <w:sz w:val="24"/>
+              </w:rPr>
+              <w:t>string memory _rec) public check{</w:t>
             </w:r>
           </w:p>
           <w:p>
@@ -7698,7 +8507,41 @@
                 <w:rFonts w:ascii="宋体" w:eastAsia="宋体" w:hAnsi="宋体"/>
                 <w:sz w:val="24"/>
               </w:rPr>
-              <w:t xml:space="preserve">        emit makeChange(msg.sender);// who changed it.</w:t>
+              <w:t xml:space="preserve">        emit </w:t>
+            </w:r>
+            <w:proofErr w:type="spellStart"/>
+            <w:r>
+              <w:rPr>
+                <w:rFonts w:ascii="宋体" w:eastAsia="宋体" w:hAnsi="宋体"/>
+                <w:sz w:val="24"/>
+              </w:rPr>
+              <w:t>makeChange</w:t>
+            </w:r>
+            <w:proofErr w:type="spellEnd"/>
+            <w:r>
+              <w:rPr>
+                <w:rFonts w:ascii="宋体" w:eastAsia="宋体" w:hAnsi="宋体"/>
+                <w:sz w:val="24"/>
+              </w:rPr>
+              <w:t>(</w:t>
+            </w:r>
+            <w:proofErr w:type="spellStart"/>
+            <w:proofErr w:type="gramStart"/>
+            <w:r>
+              <w:rPr>
+                <w:rFonts w:ascii="宋体" w:eastAsia="宋体" w:hAnsi="宋体"/>
+                <w:sz w:val="24"/>
+              </w:rPr>
+              <w:t>msg.sender</w:t>
+            </w:r>
+            <w:proofErr w:type="spellEnd"/>
+            <w:proofErr w:type="gramEnd"/>
+            <w:r>
+              <w:rPr>
+                <w:rFonts w:ascii="宋体" w:eastAsia="宋体" w:hAnsi="宋体"/>
+                <w:sz w:val="24"/>
+              </w:rPr>
+              <w:t>);// who changed it.</w:t>
             </w:r>
           </w:p>
           <w:p>
@@ -7769,8 +8612,142 @@
           <w:sz w:val="24"/>
         </w:rPr>
         <w:lastRenderedPageBreak/>
-        <w:t>智能合约是运行在以太坊上的一段代码，用户与智能合约提供的函数交互从而达到读取电子病历和存储电子病历的功能。address payable public patient; 存储了患者的账户，代表这份智能合约属于哪一位患者。合约中存储了患者的信息，包括姓名、年龄等。其中最为重要的是record和check两个变量，其中record存储的是病历的内容。前端App将病历的信息转换为json格式的字符串，存储在record中，每一份病历通过一定的标志进行分离。checker存储的是被授权的机构的地址，可以看做医院的凭证，其中checker对应的医院的医生有读取和写入record的权限。其中权限控制的代码在modifier check() 函数中，msg.sender == myaddress || msg.sender == checker, 这行代码保证了只有当发起人为患者或者是被授权的医院时，才可以访问智能合约中的数据，否则拒绝访问。</w:t>
-      </w:r>
+        <w:t>智能合约是运行在以太坊上的一段代码，用户与智能合约提供的函数交互从而达到读取电子病历和存储电子病历的功能。address payable public patient; 存储了患者的账户，代表这份智能合约属于哪一位患者。合约中存储了患者的信息，包括姓名、年龄等。其中最为重要的是record和check两个变量，其中record存储的是病历的内容。前端App将病历的信息转换为</w:t>
+      </w:r>
+      <w:proofErr w:type="spellStart"/>
+      <w:r>
+        <w:rPr>
+          <w:rFonts w:ascii="宋体" w:eastAsia="宋体" w:hAnsi="宋体"/>
+          <w:sz w:val="24"/>
+        </w:rPr>
+        <w:t>json</w:t>
+      </w:r>
+      <w:proofErr w:type="spellEnd"/>
+      <w:r>
+        <w:rPr>
+          <w:rFonts w:ascii="宋体" w:eastAsia="宋体" w:hAnsi="宋体"/>
+          <w:sz w:val="24"/>
+        </w:rPr>
+        <w:t>格式的字符串，存储在record中，每一份病历通过一定的标志进行分离。checker存储的是被授权的机构的地址，可以看做医院的凭证，其中checker对应的医院的医生有读取和写入record的权限。其中权限控制的代码在modifier check() 函数中，</w:t>
+      </w:r>
+      <w:proofErr w:type="spellStart"/>
+      <w:r>
+        <w:rPr>
+          <w:rFonts w:ascii="宋体" w:eastAsia="宋体" w:hAnsi="宋体"/>
+          <w:sz w:val="24"/>
+        </w:rPr>
+        <w:t>msg.sender</w:t>
+      </w:r>
+      <w:proofErr w:type="spellEnd"/>
+      <w:r>
+        <w:rPr>
+          <w:rFonts w:ascii="宋体" w:eastAsia="宋体" w:hAnsi="宋体"/>
+          <w:sz w:val="24"/>
+        </w:rPr>
+        <w:t xml:space="preserve"> == </w:t>
+      </w:r>
+      <w:proofErr w:type="spellStart"/>
+      <w:r>
+        <w:rPr>
+          <w:rFonts w:ascii="宋体" w:eastAsia="宋体" w:hAnsi="宋体"/>
+          <w:sz w:val="24"/>
+        </w:rPr>
+        <w:t>myaddress</w:t>
+      </w:r>
+      <w:proofErr w:type="spellEnd"/>
+      <w:r>
+        <w:rPr>
+          <w:rFonts w:ascii="宋体" w:eastAsia="宋体" w:hAnsi="宋体"/>
+          <w:sz w:val="24"/>
+        </w:rPr>
+        <w:t xml:space="preserve"> || </w:t>
+      </w:r>
+      <w:proofErr w:type="spellStart"/>
+      <w:r>
+        <w:rPr>
+          <w:rFonts w:ascii="宋体" w:eastAsia="宋体" w:hAnsi="宋体"/>
+          <w:sz w:val="24"/>
+        </w:rPr>
+        <w:t>msg.sender</w:t>
+      </w:r>
+      <w:proofErr w:type="spellEnd"/>
+      <w:r>
+        <w:rPr>
+          <w:rFonts w:ascii="宋体" w:eastAsia="宋体" w:hAnsi="宋体"/>
+          <w:sz w:val="24"/>
+        </w:rPr>
+        <w:t xml:space="preserve"> == checker, 这行代码保证了只有当发起人为患者或者是被授权的医院时，才可以访问智能合约中的数据，否则拒绝访问。</w:t>
+      </w:r>
+    </w:p>
+    <w:p>
+      <w:pPr>
+        <w:spacing w:line="300" w:lineRule="auto"/>
+        <w:rPr>
+          <w:rFonts w:ascii="宋体" w:eastAsia="宋体" w:hAnsi="宋体"/>
+          <w:sz w:val="24"/>
+        </w:rPr>
+      </w:pPr>
+    </w:p>
+    <w:p>
+      <w:pPr>
+        <w:pStyle w:val="3"/>
+        <w:numPr>
+          <w:ilvl w:val="2"/>
+          <w:numId w:val="4"/>
+        </w:numPr>
+        <w:rPr>
+          <w:rFonts w:ascii="黑体" w:eastAsia="黑体" w:hAnsi="黑体"/>
+          <w:b w:val="0"/>
+          <w:sz w:val="28"/>
+          <w:szCs w:val="28"/>
+        </w:rPr>
+      </w:pPr>
+      <w:r>
+        <w:rPr>
+          <w:rFonts w:ascii="黑体" w:eastAsia="黑体" w:hAnsi="黑体"/>
+          <w:b w:val="0"/>
+          <w:sz w:val="28"/>
+          <w:szCs w:val="28"/>
+        </w:rPr>
+        <w:t>iOS</w:t>
+      </w:r>
+      <w:r>
+        <w:rPr>
+          <w:rFonts w:ascii="黑体" w:eastAsia="黑体" w:hAnsi="黑体" w:hint="eastAsia"/>
+          <w:b w:val="0"/>
+          <w:sz w:val="28"/>
+          <w:szCs w:val="28"/>
+        </w:rPr>
+        <w:t>客户端</w:t>
+      </w:r>
+      <w:r>
+        <w:rPr>
+          <w:rFonts w:ascii="黑体" w:eastAsia="黑体" w:hAnsi="黑体" w:hint="eastAsia"/>
+          <w:b w:val="0"/>
+          <w:sz w:val="28"/>
+          <w:szCs w:val="28"/>
+        </w:rPr>
+        <w:t>核心</w:t>
+      </w:r>
+      <w:r>
+        <w:rPr>
+          <w:rFonts w:ascii="黑体" w:eastAsia="黑体" w:hAnsi="黑体" w:hint="eastAsia"/>
+          <w:b w:val="0"/>
+          <w:sz w:val="28"/>
+          <w:szCs w:val="28"/>
+        </w:rPr>
+        <w:t>源码</w:t>
+      </w:r>
+    </w:p>
+    <w:p>
+      <w:pPr>
+        <w:ind w:left="360"/>
+        <w:rPr>
+          <w:rFonts w:hint="eastAsia"/>
+        </w:rPr>
+      </w:pPr>
+      <w:bookmarkStart w:id="64" w:name="_GoBack"/>
+      <w:bookmarkEnd w:id="64"/>
     </w:p>
     <w:p>
       <w:pPr>
@@ -7985,6 +8962,7 @@
           <w:rFonts w:ascii="宋体" w:eastAsia="宋体" w:hAnsi="宋体"/>
           <w:sz w:val="24"/>
         </w:rPr>
+        <w:lastRenderedPageBreak/>
         <w:t>操作系统：macOS Mojave 版本10.14.4</w:t>
       </w:r>
     </w:p>
@@ -8169,7 +9147,15 @@
           <w:rFonts w:ascii="宋体" w:eastAsia="宋体" w:hAnsi="宋体" w:hint="eastAsia"/>
           <w:sz w:val="24"/>
         </w:rPr>
-        <w:t>，主要使用了S</w:t>
+        <w:t>，主要使用了</w:t>
+      </w:r>
+      <w:proofErr w:type="spellStart"/>
+      <w:r>
+        <w:rPr>
+          <w:rFonts w:ascii="宋体" w:eastAsia="宋体" w:hAnsi="宋体" w:hint="eastAsia"/>
+          <w:sz w:val="24"/>
+        </w:rPr>
+        <w:t>S</w:t>
       </w:r>
       <w:r>
         <w:rPr>
@@ -8178,12 +9164,21 @@
         </w:rPr>
         <w:t>napKit</w:t>
       </w:r>
-      <w:r>
-        <w:rPr>
-          <w:rFonts w:ascii="宋体" w:eastAsia="宋体" w:hAnsi="宋体" w:hint="eastAsia"/>
-          <w:sz w:val="24"/>
-        </w:rPr>
-        <w:t>、Swity</w:t>
+      <w:proofErr w:type="spellEnd"/>
+      <w:r>
+        <w:rPr>
+          <w:rFonts w:ascii="宋体" w:eastAsia="宋体" w:hAnsi="宋体" w:hint="eastAsia"/>
+          <w:sz w:val="24"/>
+        </w:rPr>
+        <w:t>、</w:t>
+      </w:r>
+      <w:proofErr w:type="spellStart"/>
+      <w:r>
+        <w:rPr>
+          <w:rFonts w:ascii="宋体" w:eastAsia="宋体" w:hAnsi="宋体" w:hint="eastAsia"/>
+          <w:sz w:val="24"/>
+        </w:rPr>
+        <w:t>Swity</w:t>
       </w:r>
       <w:r>
         <w:rPr>
@@ -8192,6 +9187,7 @@
         </w:rPr>
         <w:t>Json</w:t>
       </w:r>
+      <w:proofErr w:type="spellEnd"/>
       <w:r>
         <w:rPr>
           <w:rFonts w:ascii="宋体" w:eastAsia="宋体" w:hAnsi="宋体" w:hint="eastAsia"/>
@@ -8199,6 +9195,7 @@
         </w:rPr>
         <w:t>、</w:t>
       </w:r>
+      <w:proofErr w:type="spellStart"/>
       <w:r>
         <w:rPr>
           <w:rFonts w:ascii="宋体" w:eastAsia="宋体" w:hAnsi="宋体" w:hint="eastAsia"/>
@@ -8213,6 +9210,7 @@
         </w:rPr>
         <w:t>mofire</w:t>
       </w:r>
+      <w:proofErr w:type="spellEnd"/>
       <w:r>
         <w:rPr>
           <w:rFonts w:ascii="宋体" w:eastAsia="宋体" w:hAnsi="宋体" w:hint="eastAsia"/>
@@ -8423,7 +9421,15 @@
           <w:rFonts w:ascii="宋体" w:eastAsia="宋体" w:hAnsi="宋体" w:hint="eastAsia"/>
           <w:sz w:val="24"/>
         </w:rPr>
-        <w:t>数据格式为J</w:t>
+        <w:t>数据格式为</w:t>
+      </w:r>
+      <w:proofErr w:type="spellStart"/>
+      <w:r>
+        <w:rPr>
+          <w:rFonts w:ascii="宋体" w:eastAsia="宋体" w:hAnsi="宋体" w:hint="eastAsia"/>
+          <w:sz w:val="24"/>
+        </w:rPr>
+        <w:t>J</w:t>
       </w:r>
       <w:r>
         <w:rPr>
@@ -8432,6 +9438,7 @@
         </w:rPr>
         <w:t>son</w:t>
       </w:r>
+      <w:proofErr w:type="spellEnd"/>
       <w:r>
         <w:rPr>
           <w:rFonts w:ascii="宋体" w:eastAsia="宋体" w:hAnsi="宋体" w:hint="eastAsia"/>
@@ -8470,7 +9477,7 @@
           <w:sz w:val="28"/>
           <w:szCs w:val="28"/>
         </w:rPr>
-        <w:t xml:space="preserve">4.4.1 </w:t>
+        <w:t>4.4.1</w:t>
       </w:r>
       <w:r>
         <w:rPr>
@@ -8479,6 +9486,15 @@
           <w:sz w:val="28"/>
           <w:szCs w:val="28"/>
         </w:rPr>
+        <w:t xml:space="preserve"> </w:t>
+      </w:r>
+      <w:r>
+        <w:rPr>
+          <w:rFonts w:ascii="黑体" w:eastAsia="黑体" w:hAnsi="黑体"/>
+          <w:b w:val="0"/>
+          <w:sz w:val="28"/>
+          <w:szCs w:val="28"/>
+        </w:rPr>
         <w:t>Solidity</w:t>
       </w:r>
       <w:bookmarkEnd w:id="71"/>
@@ -8519,7 +9535,25 @@
           <w:sz w:val="28"/>
           <w:szCs w:val="28"/>
         </w:rPr>
-        <w:t>4.4.2 Swift</w:t>
+        <w:t>4.4.2</w:t>
+      </w:r>
+      <w:r>
+        <w:rPr>
+          <w:rFonts w:ascii="黑体" w:eastAsia="黑体" w:hAnsi="黑体"/>
+          <w:b w:val="0"/>
+          <w:sz w:val="28"/>
+          <w:szCs w:val="28"/>
+        </w:rPr>
+        <w:t xml:space="preserve"> </w:t>
+      </w:r>
+      <w:r>
+        <w:rPr>
+          <w:rFonts w:ascii="黑体" w:eastAsia="黑体" w:hAnsi="黑体"/>
+          <w:b w:val="0"/>
+          <w:sz w:val="28"/>
+          <w:szCs w:val="28"/>
+        </w:rPr>
+        <w:t>Swift</w:t>
       </w:r>
       <w:bookmarkEnd w:id="73"/>
     </w:p>
@@ -8813,6 +9847,7 @@
           <w:sz w:val="28"/>
           <w:szCs w:val="28"/>
         </w:rPr>
+        <w:lastRenderedPageBreak/>
         <w:t>4.4.</w:t>
       </w:r>
       <w:r>
@@ -8859,7 +9894,23 @@
           <w:rFonts w:ascii="宋体" w:eastAsia="宋体" w:hAnsi="宋体"/>
           <w:sz w:val="24"/>
         </w:rPr>
-        <w:t>Ganache是以太坊开发的个人区块链，可用于部署合同，开发应用程序和运行测试。它既可用作桌面应用程序，也可用作命令行工具（以前称为TestRPC）。Ganache适用于Windows，Mac和Linux。</w:t>
+        <w:t>Ganache是以太坊开发的个人区块链，可用于部署合同，开发应用程序和运行测试。它既可用作桌面应用程序，也可用作命令行工具（以前称为</w:t>
+      </w:r>
+      <w:proofErr w:type="spellStart"/>
+      <w:r>
+        <w:rPr>
+          <w:rFonts w:ascii="宋体" w:eastAsia="宋体" w:hAnsi="宋体"/>
+          <w:sz w:val="24"/>
+        </w:rPr>
+        <w:t>TestRPC</w:t>
+      </w:r>
+      <w:proofErr w:type="spellEnd"/>
+      <w:r>
+        <w:rPr>
+          <w:rFonts w:ascii="宋体" w:eastAsia="宋体" w:hAnsi="宋体"/>
+          <w:sz w:val="24"/>
+        </w:rPr>
+        <w:t>）。Ganache适用于Windows，Mac和Linux。</w:t>
       </w:r>
     </w:p>
     <w:p>
@@ -11333,7 +12384,23 @@
           <w:rFonts w:ascii="宋体" w:eastAsia="宋体" w:hAnsi="宋体"/>
           <w:sz w:val="24"/>
         </w:rPr>
-        <w:t>设计采用以太坊作为开发平台，以太坊是一个生态圈，含有许多的开发工具和开发框架。其中最重要的是Solidity语言，Solidity语言用来开发以太坊智能合约的语言，掌握其语法与特性十分重要。其次遇到的困难是学习Truffle框架，Truffle框架是一款以太坊的开发框架，帮助开发者优化了智能合约的编译、发布、交易等流程。Truffle框架还包含了一系列的子框架，包括：Truffle-Contract等。除此之外，对于Ganache等以太坊客户端的学习也十分困难，开发者要访问以太坊区块链必须通过相关客户端提供的API，有官方提供的Go语言客户端还有方便本地使用的Ganache客户端。其次，比较困难的是对于Web3.js库的学习，Web3.js库是一个封装了访问区块链相关API的JavaScrtpt库。简单来说，Web3.js是前端界面与区块链智能合约的桥梁，对于项目的搭建十分重要。</w:t>
+        <w:t>设计采用以太坊作为开发平台，以太坊是一个生态圈，含有许多的开发工具和开发框架。其中最重要的是Solidity语言，Solidity语言用来开发以太坊智能合约的语言，掌握其语法与特性十分重要。其次遇到的困难是学习Truffle框架，Truffle框架是一款以太坊的开发框架，帮助开发者优化了智能合约的编译、发布、交易等流程。Truffle框架还包含了一系列的子框架，包括：Truffle-Contract等。除此之外，对于Ganache等以太坊客户端的学习也十分困难，开发者要访问以太坊区块链必须通过相关客户端提供的API，有官方提供的Go语言客户端还有方便本地使用的Ganache客户端。其次，比较困难的是对于Web3.js库的学习，Web3.js库是一个封装了访问区块链相关API的</w:t>
+      </w:r>
+      <w:proofErr w:type="spellStart"/>
+      <w:r>
+        <w:rPr>
+          <w:rFonts w:ascii="宋体" w:eastAsia="宋体" w:hAnsi="宋体"/>
+          <w:sz w:val="24"/>
+        </w:rPr>
+        <w:t>JavaScrtpt</w:t>
+      </w:r>
+      <w:proofErr w:type="spellEnd"/>
+      <w:r>
+        <w:rPr>
+          <w:rFonts w:ascii="宋体" w:eastAsia="宋体" w:hAnsi="宋体"/>
+          <w:sz w:val="24"/>
+        </w:rPr>
+        <w:t>库。简单来说，Web3.js是前端界面与区块链智能合约的桥梁，对于项目的搭建十分重要。</w:t>
       </w:r>
     </w:p>
     <w:p>
@@ -11401,7 +12468,23 @@
           <w:rFonts w:ascii="宋体" w:eastAsia="宋体" w:hAnsi="宋体"/>
           <w:sz w:val="24"/>
         </w:rPr>
-        <w:t>接触一个新的领域，或者接触一门新的技术，都需要花大量的时间去熟悉才能掌握。特别是对于Solidity语言、Truffle框架、Web3.js库，国内非常少中文资源，最好的学习资料是官方文档。通过查阅官方文档，学习官方文档里的Demo，可以快速的入门。除了官方文档，Github上有非常优秀的开源项目，通过学习前人的代码，可以掌握高质量的开发技巧。</w:t>
+        <w:t>接触一个新的领域，或者接触一门新的技术，都需要花大量的时间去熟悉才能掌握。特别是对于Solidity语言、Truffle框架、Web3.js库，国内非常少中文资源，最好的学习资料是官方文档。通过查阅官方文档，学习官方文档里的Demo，可以快速的入门。除了官方文档，</w:t>
+      </w:r>
+      <w:proofErr w:type="spellStart"/>
+      <w:r>
+        <w:rPr>
+          <w:rFonts w:ascii="宋体" w:eastAsia="宋体" w:hAnsi="宋体"/>
+          <w:sz w:val="24"/>
+        </w:rPr>
+        <w:t>Github</w:t>
+      </w:r>
+      <w:proofErr w:type="spellEnd"/>
+      <w:r>
+        <w:rPr>
+          <w:rFonts w:ascii="宋体" w:eastAsia="宋体" w:hAnsi="宋体"/>
+          <w:sz w:val="24"/>
+        </w:rPr>
+        <w:t>上有非常优秀的开源项目，通过学习前人的代码，可以掌握高质量的开发技巧。</w:t>
       </w:r>
     </w:p>
     <w:p>
@@ -11765,7 +12848,39 @@
           <w:rFonts w:ascii="宋体" w:eastAsia="宋体" w:hAnsi="宋体"/>
           <w:sz w:val="24"/>
         </w:rPr>
-        <w:t>本文介绍的基于以太坊的电子病历管理和共享系统还存在许多的不足和缺陷。一方面由于本文通过本地Ganache客户端搭建的本地私有链是免费的，但是如果大规模商业化，需要去以太坊平台注册相关密钥和信息，而以太坊需要收费，因为成本是非常大的一个考量。其次，以太坊是基于区块链设计的去中心化的分布式数据库，本身需要消耗大量的计算资源和电力资源，因此从资源利用的方面考虑，以太坊方案也有它天生的不足。最后，区块链中共识机制的达成需要相关算法的支持，而在以太坊中采用的权益证明（Proof-of-Stake，PoS，又译持有量证明）需要多个节点达成共识，实时性不高，如果将本系统大规模的应用在医疗系统中，系统的响应速度和Qps也许会成为最大的瓶颈。</w:t>
+        <w:t>本文介绍的基于以太坊的电子病历管理和共享系统还存在许多的不足和缺陷。一方面由于本文通过本地Ganache客户端搭建的本地私有链是免费的，但是如果大规模商业化，需要去以太坊平台注册相关密钥和信息，而以太坊需要收费，因为成本是非常大的一个考量。其次，以太坊是基于区块链设计的去中心化的分布式数据库，本身需要消耗大量的计算资源和电力资源，因此从资源利用的方面考虑，以太坊方案也有它天生的不足。最后，区块链中共识机制的达成需要相关算法的支持，而在以太坊中采用的权益证明（Proof-of-Stake，</w:t>
+      </w:r>
+      <w:proofErr w:type="spellStart"/>
+      <w:r>
+        <w:rPr>
+          <w:rFonts w:ascii="宋体" w:eastAsia="宋体" w:hAnsi="宋体"/>
+          <w:sz w:val="24"/>
+        </w:rPr>
+        <w:t>PoS</w:t>
+      </w:r>
+      <w:proofErr w:type="spellEnd"/>
+      <w:r>
+        <w:rPr>
+          <w:rFonts w:ascii="宋体" w:eastAsia="宋体" w:hAnsi="宋体"/>
+          <w:sz w:val="24"/>
+        </w:rPr>
+        <w:t>，又译持有量证明）需要多个节点达成共识，实时性不高，如果将本系统大规模的应用在医疗系统中，系统的响应速度和</w:t>
+      </w:r>
+      <w:proofErr w:type="spellStart"/>
+      <w:r>
+        <w:rPr>
+          <w:rFonts w:ascii="宋体" w:eastAsia="宋体" w:hAnsi="宋体"/>
+          <w:sz w:val="24"/>
+        </w:rPr>
+        <w:t>Qps</w:t>
+      </w:r>
+      <w:proofErr w:type="spellEnd"/>
+      <w:r>
+        <w:rPr>
+          <w:rFonts w:ascii="宋体" w:eastAsia="宋体" w:hAnsi="宋体"/>
+          <w:sz w:val="24"/>
+        </w:rPr>
+        <w:t>也许会成为最大的瓶颈。</w:t>
       </w:r>
     </w:p>
     <w:p>
@@ -12147,9 +13262,9 @@
 <w:numbering xmlns:wpc="http://schemas.microsoft.com/office/word/2010/wordprocessingCanvas" xmlns:cx="http://schemas.microsoft.com/office/drawing/2014/chartex" xmlns:cx1="http://schemas.microsoft.com/office/drawing/2015/9/8/chartex" xmlns:cx2="http://schemas.microsoft.com/office/drawing/2015/10/21/chartex" xmlns:cx3="http://schemas.microsoft.com/office/drawing/2016/5/9/chartex" xmlns:cx4="http://schemas.microsoft.com/office/drawing/2016/5/10/chartex" xmlns:cx5="http://schemas.microsoft.com/office/drawing/2016/5/11/chartex" xmlns:cx6="http://schemas.microsoft.com/office/drawing/2016/5/12/chartex" xmlns:cx7="http://schemas.microsoft.com/office/drawing/2016/5/13/chartex" xmlns:cx8="http://schemas.microsoft.com/office/drawing/2016/5/14/chartex" xmlns:mc="http://schemas.openxmlformats.org/markup-compatibility/2006" xmlns:aink="http://schemas.microsoft.com/office/drawing/2016/ink" xmlns:am3d="http://schemas.microsoft.com/office/drawing/2017/model3d" xmlns:o="urn:schemas-microsoft-com:office:office" xmlns:r="http://schemas.openxmlformats.org/officeDocument/2006/relationships" xmlns:m="http://schemas.openxmlformats.org/officeDocument/2006/math" xmlns:v="urn:schemas-microsoft-com:vml" xmlns:wp14="http://schemas.microsoft.com/office/word/2010/wordprocessingDrawing" xmlns:wp="http://schemas.openxmlformats.org/drawingml/2006/wordprocessingDrawing" xmlns:w10="urn:schemas-microsoft-com:office:word" xmlns:w="http://schemas.openxmlformats.org/wordprocessingml/2006/main" xmlns:w14="http://schemas.microsoft.com/office/word/2010/wordml" xmlns:w15="http://schemas.microsoft.com/office/word/2012/wordml" xmlns:w16cid="http://schemas.microsoft.com/office/word/2016/wordml/cid" xmlns:w16se="http://schemas.microsoft.com/office/word/2015/wordml/symex" xmlns:wpg="http://schemas.microsoft.com/office/word/2010/wordprocessingGroup" xmlns:wpi="http://schemas.microsoft.com/office/word/2010/wordprocessingInk" xmlns:wne="http://schemas.microsoft.com/office/word/2006/wordml" xmlns:wps="http://schemas.microsoft.com/office/word/2010/wordprocessingShape" mc:Ignorable="w14 w15 w16se w16cid wp14">
   <w:abstractNum w:abstractNumId="0" w15:restartNumberingAfterBreak="0">
     <w:nsid w:val="1AA73447"/>
-    <w:multiLevelType w:val="hybridMultilevel"/>
-    <w:tmpl w:val="DC3EE5D4"/>
-    <w:lvl w:ilvl="0" w:tplc="318055B8">
+    <w:multiLevelType w:val="multilevel"/>
+    <w:tmpl w:val="4BD4553E"/>
+    <w:lvl w:ilvl="0">
       <w:start w:val="1"/>
       <w:numFmt w:val="decimal"/>
       <w:lvlText w:val="%1."/>
@@ -12161,77 +13276,109 @@
         <w:rFonts w:hint="default"/>
       </w:rPr>
     </w:lvl>
-    <w:lvl w:ilvl="1" w:tplc="04090019" w:tentative="1">
-      <w:start w:val="1"/>
-      <w:numFmt w:val="lowerLetter"/>
-      <w:lvlText w:val="%2)"/>
+    <w:lvl w:ilvl="1">
+      <w:start w:val="2"/>
+      <w:numFmt w:val="decimal"/>
+      <w:isLgl/>
+      <w:lvlText w:val="%1.%2"/>
       <w:lvlJc w:val="left"/>
       <w:pPr>
-        <w:ind w:left="1200" w:hanging="420"/>
-      </w:pPr>
+        <w:ind w:left="1200" w:hanging="840"/>
+      </w:pPr>
+      <w:rPr>
+        <w:rFonts w:hint="default"/>
+      </w:rPr>
     </w:lvl>
-    <w:lvl w:ilvl="2" w:tplc="0409001B" w:tentative="1">
-      <w:start w:val="1"/>
-      <w:numFmt w:val="lowerRoman"/>
-      <w:lvlText w:val="%3."/>
-      <w:lvlJc w:val="right"/>
-      <w:pPr>
-        <w:ind w:left="1620" w:hanging="420"/>
-      </w:pPr>
+    <w:lvl w:ilvl="2">
+      <w:start w:val="2"/>
+      <w:numFmt w:val="decimal"/>
+      <w:isLgl/>
+      <w:lvlText w:val="%1.%2.%3"/>
+      <w:lvlJc w:val="left"/>
+      <w:pPr>
+        <w:ind w:left="1200" w:hanging="840"/>
+      </w:pPr>
+      <w:rPr>
+        <w:rFonts w:hint="default"/>
+      </w:rPr>
     </w:lvl>
-    <w:lvl w:ilvl="3" w:tplc="0409000F" w:tentative="1">
+    <w:lvl w:ilvl="3">
       <w:start w:val="1"/>
       <w:numFmt w:val="decimal"/>
-      <w:lvlText w:val="%4."/>
+      <w:isLgl/>
+      <w:lvlText w:val="%1.%2.%3.%4"/>
       <w:lvlJc w:val="left"/>
       <w:pPr>
-        <w:ind w:left="2040" w:hanging="420"/>
-      </w:pPr>
+        <w:ind w:left="1200" w:hanging="840"/>
+      </w:pPr>
+      <w:rPr>
+        <w:rFonts w:hint="default"/>
+      </w:rPr>
     </w:lvl>
-    <w:lvl w:ilvl="4" w:tplc="04090019" w:tentative="1">
-      <w:start w:val="1"/>
-      <w:numFmt w:val="lowerLetter"/>
-      <w:lvlText w:val="%5)"/>
-      <w:lvlJc w:val="left"/>
-      <w:pPr>
-        <w:ind w:left="2460" w:hanging="420"/>
-      </w:pPr>
-    </w:lvl>
-    <w:lvl w:ilvl="5" w:tplc="0409001B" w:tentative="1">
-      <w:start w:val="1"/>
-      <w:numFmt w:val="lowerRoman"/>
-      <w:lvlText w:val="%6."/>
-      <w:lvlJc w:val="right"/>
-      <w:pPr>
-        <w:ind w:left="2880" w:hanging="420"/>
-      </w:pPr>
-    </w:lvl>
-    <w:lvl w:ilvl="6" w:tplc="0409000F" w:tentative="1">
+    <w:lvl w:ilvl="4">
       <w:start w:val="1"/>
       <w:numFmt w:val="decimal"/>
-      <w:lvlText w:val="%7."/>
+      <w:isLgl/>
+      <w:lvlText w:val="%1.%2.%3.%4.%5"/>
       <w:lvlJc w:val="left"/>
       <w:pPr>
-        <w:ind w:left="3300" w:hanging="420"/>
-      </w:pPr>
+        <w:ind w:left="1440" w:hanging="1080"/>
+      </w:pPr>
+      <w:rPr>
+        <w:rFonts w:hint="default"/>
+      </w:rPr>
     </w:lvl>
-    <w:lvl w:ilvl="7" w:tplc="04090019" w:tentative="1">
+    <w:lvl w:ilvl="5">
       <w:start w:val="1"/>
-      <w:numFmt w:val="lowerLetter"/>
-      <w:lvlText w:val="%8)"/>
+      <w:numFmt w:val="decimal"/>
+      <w:isLgl/>
+      <w:lvlText w:val="%1.%2.%3.%4.%5.%6"/>
       <w:lvlJc w:val="left"/>
       <w:pPr>
-        <w:ind w:left="3720" w:hanging="420"/>
-      </w:pPr>
+        <w:ind w:left="1440" w:hanging="1080"/>
+      </w:pPr>
+      <w:rPr>
+        <w:rFonts w:hint="default"/>
+      </w:rPr>
     </w:lvl>
-    <w:lvl w:ilvl="8" w:tplc="0409001B" w:tentative="1">
+    <w:lvl w:ilvl="6">
       <w:start w:val="1"/>
-      <w:numFmt w:val="lowerRoman"/>
-      <w:lvlText w:val="%9."/>
-      <w:lvlJc w:val="right"/>
-      <w:pPr>
-        <w:ind w:left="4140" w:hanging="420"/>
-      </w:pPr>
+      <w:numFmt w:val="decimal"/>
+      <w:isLgl/>
+      <w:lvlText w:val="%1.%2.%3.%4.%5.%6.%7"/>
+      <w:lvlJc w:val="left"/>
+      <w:pPr>
+        <w:ind w:left="1800" w:hanging="1440"/>
+      </w:pPr>
+      <w:rPr>
+        <w:rFonts w:hint="default"/>
+      </w:rPr>
+    </w:lvl>
+    <w:lvl w:ilvl="7">
+      <w:start w:val="1"/>
+      <w:numFmt w:val="decimal"/>
+      <w:isLgl/>
+      <w:lvlText w:val="%1.%2.%3.%4.%5.%6.%7.%8"/>
+      <w:lvlJc w:val="left"/>
+      <w:pPr>
+        <w:ind w:left="1800" w:hanging="1440"/>
+      </w:pPr>
+      <w:rPr>
+        <w:rFonts w:hint="default"/>
+      </w:rPr>
+    </w:lvl>
+    <w:lvl w:ilvl="8">
+      <w:start w:val="1"/>
+      <w:numFmt w:val="decimal"/>
+      <w:isLgl/>
+      <w:lvlText w:val="%1.%2.%3.%4.%5.%6.%7.%8.%9"/>
+      <w:lvlJc w:val="left"/>
+      <w:pPr>
+        <w:ind w:left="2160" w:hanging="1800"/>
+      </w:pPr>
+      <w:rPr>
+        <w:rFonts w:hint="default"/>
+      </w:rPr>
     </w:lvl>
   </w:abstractNum>
   <w:abstractNum w:abstractNumId="1" w15:restartNumberingAfterBreak="0">
@@ -13641,7 +14788,7 @@
 </file>
 
 <file path=customXml/itemProps1.xml><?xml version="1.0" encoding="utf-8"?>
-<ds:datastoreItem xmlns:ds="http://schemas.openxmlformats.org/officeDocument/2006/customXml" ds:itemID="{6CBA94C6-B744-9C40-9650-F6DED8D17CB6}">
+<ds:datastoreItem xmlns:ds="http://schemas.openxmlformats.org/officeDocument/2006/customXml" ds:itemID="{AE56F403-82EA-D64D-BA99-A84EA9E67DB6}">
   <ds:schemaRefs>
     <ds:schemaRef ds:uri="http://schemas.openxmlformats.org/officeDocument/2006/bibliography"/>
   </ds:schemaRefs>
